--- a/2/060116400202刘泽.docx
+++ b/2/060116400202刘泽.docx
@@ -37,7 +37,19 @@
         <w:rPr>
           <w:rFonts w:ascii="宋体" w:hAnsi="宋体" w:hint="eastAsia"/>
         </w:rPr>
-        <w:t>随着互联网时代的到来，计算机、平板电脑、手机已经成为我们生活中的必备品，软件行业也在持续的蓬勃发展。软件开发项目中的管理受到了越来越多的管理者的重视，项目管理理论也被应用到软件开发项目中。项目时间管理、项目成本管理与项目质量管理是项目管理的“三要素”，尤其项目时间管理在软件开发过程中起着至关重要的因素。在听评课系统项目开发过程中，以项目时间管理理论作为依据，深入分析，运用项目时间管理的相关原理、方法和工具，对项目中的工作进行分解、排序、估算项目工期、制定进度计划基准、实行进度控制，保证项目有条不紊的进行，能如期或者提前完成。同时总结项目开发过程中项目时间管理的不足和有点，为其他项目的管理提供参考依据。</w:t>
+        <w:t>随着互联网时代的到来，计算机、平板电脑、手机已经成为我们生活中的必备品，软件行业也在持续的蓬勃发展。软件开发项目中的管理受到了越来越多的管理者的重视，项目管理理论也被应用到软件开发项目中。项目时间管理、项目成本管理与项目质量管理是项目管理的“三要素”，尤其项目时间管理在软件开发过程中起着至关重要的因素。在听评课系统项目开发过程中，以项目时间管理理论作为依据，深入分析，运用项目时间管理的相关原理、方法和工具，对项目中的工作进行分解、排序、估算项目工期、制定进度计划基准、实行进度控制，保证项目有条不紊的进行，能如期或者提前完成。同时总结项目开发过程中项目时间管理的不足和</w:t>
+      </w:r>
+      <w:r>
+        <w:rPr>
+          <w:rFonts w:ascii="宋体" w:hAnsi="宋体" w:hint="eastAsia"/>
+        </w:rPr>
+        <w:t>优点</w:t>
+      </w:r>
+      <w:r>
+        <w:rPr>
+          <w:rFonts w:ascii="宋体" w:hAnsi="宋体" w:hint="eastAsia"/>
+        </w:rPr>
+        <w:t>，为其他项目的管理提供参考依据。</w:t>
       </w:r>
     </w:p>
     <w:p/>
@@ -360,7 +372,7 @@
             <w:sz w:val="24"/>
             <w:szCs w:val="24"/>
           </w:rPr>
-          <w:t>4</w:t>
+          <w:t>3</w:t>
         </w:r>
         <w:r>
           <w:rPr>
@@ -650,7 +662,7 @@
             <w:sz w:val="24"/>
             <w:szCs w:val="24"/>
           </w:rPr>
-          <w:t>5</w:t>
+          <w:t>4</w:t>
         </w:r>
         <w:r>
           <w:rPr>
@@ -2004,7 +2016,7 @@
             <w:sz w:val="24"/>
             <w:szCs w:val="24"/>
           </w:rPr>
-          <w:t>14</w:t>
+          <w:t>13</w:t>
         </w:r>
         <w:r>
           <w:rPr>
@@ -2486,7 +2498,7 @@
             <w:sz w:val="24"/>
             <w:szCs w:val="24"/>
           </w:rPr>
-          <w:t>21</w:t>
+          <w:t>24</w:t>
         </w:r>
         <w:r>
           <w:rPr>
@@ -2584,7 +2596,7 @@
             <w:sz w:val="24"/>
             <w:szCs w:val="24"/>
           </w:rPr>
-          <w:t>22</w:t>
+          <w:t>25</w:t>
         </w:r>
         <w:r>
           <w:rPr>
@@ -2682,7 +2694,7 @@
             <w:sz w:val="24"/>
             <w:szCs w:val="24"/>
           </w:rPr>
-          <w:t>22</w:t>
+          <w:t>26</w:t>
         </w:r>
         <w:r>
           <w:rPr>
@@ -2697,6 +2709,11 @@
       </w:hyperlink>
     </w:p>
     <w:p>
+      <w:pPr>
+        <w:rPr>
+          <w:rFonts w:hint="eastAsia"/>
+        </w:rPr>
+      </w:pPr>
       <w:r>
         <w:rPr>
           <w:rFonts w:ascii="宋体" w:hAnsi="宋体"/>
@@ -2705,11 +2722,6 @@
         <w:fldChar w:fldCharType="end"/>
       </w:r>
     </w:p>
-    <w:p/>
-    <w:p/>
-    <w:p/>
-    <w:p/>
-    <w:p/>
     <w:p>
       <w:pPr>
         <w:pStyle w:val="1"/>
@@ -2888,7 +2900,6 @@
         <w:rPr>
           <w:rFonts w:hint="eastAsia"/>
         </w:rPr>
-        <w:lastRenderedPageBreak/>
         <w:t>（二）研究对象及研究方法</w:t>
       </w:r>
       <w:bookmarkEnd w:id="2"/>
@@ -2904,7 +2915,14 @@
         <w:rPr>
           <w:rFonts w:ascii="宋体" w:hAnsi="宋体" w:cs="宋体" w:hint="eastAsia"/>
         </w:rPr>
-        <w:t>每一个项目都有它存在的意义，但是只有当整个项目能在规定的时间内、规定的成本条件下完成并且真正意义上地满足项目各个干系人的要求，这才是一个真正成功的项目。因此每一个软件项目成功的基本要素包括：时间、成本、质量、范围等。尤其时间因素在其中有着非常大的干扰因素。随着市场经济、互联网的快速推动发展，尤其是软件行业，软件项目如果没能在规定的时间内进入市场，也许已经有很多竞争的软件已经完成进入市场侵蚀着自己发现的一片广阔天地。所以在现在的软件项目管理中，如何做好项目时间管理是值得我们重视并且思考和研究的。</w:t>
+        <w:t>每一个项目都有它存在的意义，但是只有当整个项目能在规定的时间内、规定的成本条件下完成并且真正意义上地满足项目各个干系人的要求，这才是一个真正成功的项目。因此每一个软件项目成功的基本要素包括：时间、成本、质量、范围等。尤其时间因素在其中有着非常大的干扰因素。随着市场经济、互联网的</w:t>
+      </w:r>
+      <w:r>
+        <w:rPr>
+          <w:rFonts w:ascii="宋体" w:hAnsi="宋体" w:cs="宋体" w:hint="eastAsia"/>
+        </w:rPr>
+        <w:lastRenderedPageBreak/>
+        <w:t>快速推动发展，尤其是软件行业，软件项目如果没能在规定的时间内进入市场，也许已经有很多竞争的软件已经完成进入市场侵蚀着自己发现的一片广阔天地。所以在现在的软件项目管理中，如何做好项目时间管理是值得我们重视并且思考和研究的。</w:t>
       </w:r>
     </w:p>
     <w:p>
@@ -2962,15 +2980,7 @@
           <w:rFonts w:hint="eastAsia"/>
           <w:color w:val="000000"/>
         </w:rPr>
-        <w:t>项目时间管理又叫项目工期管理或项目进度管理。它是为确保项目按时完成所开展的一系列管理活动与过程。虽然是叫时间管理，其实就是自己对时间的管理。在学生时代，发现好多学生在寒暑假并不会合理安排时间来完成作业，总是在开学的前几天开始通宵达旦的赶作业，其实这是一种不好的行为。老师布置作业就是为了让学生掌握知识点，学生如果通过这种方式来完成作业只是为了应付老师，并没有达到作业所起到的作用，自己也没有真正意义上的学习到知识。好的时间安排者，从放假的开始到最后一天都会把每天要完成的任务安排的非常合理化，保证自己作业按时可以完成，同时也不耽误学习其他知识，还保证了自己</w:t>
-      </w:r>
-      <w:r>
-        <w:rPr>
-          <w:rFonts w:hint="eastAsia"/>
-          <w:color w:val="000000"/>
-        </w:rPr>
-        <w:lastRenderedPageBreak/>
-        <w:t>娱乐时间的丰富和美好性。所以我们要做一个好的时间安排者，做项目也是如此，合理的安排了时间才会保证项目的顺利执行。</w:t>
+        <w:t>项目时间管理又叫项目工期管理或项目进度管理。它是为确保项目按时完成所开展的一系列管理活动与过程。虽然是叫时间管理，其实就是自己对时间的管理。在学生时代，发现好多学生在寒暑假并不会合理安排时间来完成作业，总是在开学的前几天开始通宵达旦的赶作业，其实这是一种不好的行为。老师布置作业就是为了让学生掌握知识点，学生如果通过这种方式来完成作业只是为了应付老师，并没有达到作业所起到的作用，自己也没有真正意义上的学习到知识。好的时间安排者，从放假的开始到最后一天都会把每天要完成的任务安排的非常合理化，保证自己作业按时可以完成，同时也不耽误学习其他知识，还保证了自己娱乐时间的丰富和美好性。所以我们要做一个好的时间安排者，做项目也是如此，合理的安排了时间才会保证项目的顺利执行。</w:t>
       </w:r>
     </w:p>
     <w:p>
@@ -3025,6 +3035,7 @@
           <w:rFonts w:hint="eastAsia"/>
           <w:color w:val="000000"/>
         </w:rPr>
+        <w:lastRenderedPageBreak/>
         <w:t>第一，可减轻工作压力，工作压力小了，才会充足的精力就去做事情并且完成事情。</w:t>
       </w:r>
     </w:p>
@@ -3168,15 +3179,7 @@
           <w:rFonts w:ascii="宋体" w:hAnsi="宋体" w:cs="宋体" w:hint="eastAsia"/>
           <w:color w:val="000000"/>
         </w:rPr>
-        <w:t>活动定义其实就是识别和掌握整个项目的业务，将业务拆分成各个功能点，但是整个功能点必须保证是最小的，并且易于管理，易于完成。这些功能就是活动，如果每一个任务都完成的非常出色，不会引起其他任务的并发，当这些任务</w:t>
-      </w:r>
-      <w:r>
-        <w:rPr>
-          <w:rFonts w:ascii="宋体" w:hAnsi="宋体" w:cs="宋体" w:hint="eastAsia"/>
-          <w:color w:val="000000"/>
-        </w:rPr>
-        <w:lastRenderedPageBreak/>
-        <w:t>全部完成时，整个项目也就完成了。</w:t>
+        <w:t>活动定义其实就是识别和掌握整个项目的业务，将业务拆分成各个功能点，但是整个功能点必须保证是最小的，并且易于管理，易于完成。这些功能就是活动，如果每一个任务都完成的非常出色，不会引起其他任务的并发，当这些任务全部完成时，整个项目也就完成了。</w:t>
       </w:r>
     </w:p>
     <w:p>
@@ -3192,7 +3195,15 @@
           <w:rFonts w:ascii="宋体" w:hAnsi="宋体" w:cs="宋体" w:hint="eastAsia"/>
           <w:color w:val="000000"/>
         </w:rPr>
-        <w:t>在实际的项目管理过程中，第一步就是要把整个项目拆解成几个或者很多个具体的工作活动或者任务，然后将这些活动形成一个活动清单，这些活动只有逐个实施完成之后，才能够保障整个项目或者产品的交付。其实在很多项目的进行过程中，还要根据具体的实施情况，将任务进行细分、更新、增加或者减少、变更活动。一般情况下，细分活动或者增加活动的内容，相对应的成本和时间也会有所增加，因此我们一定要识别出项目的范围，保证工作包的细化度。项目变更是避免不了的，所以在项目管理中我们一定要非常注意并且加以重视。</w:t>
+        <w:t>在实际的项目管理过程中，第一步就是要把整个项目拆解成几个或者很多个具体的工作活动或者任务，然后将这些活动形成一个活动清单，这些活动只有逐个实施完成之后，才能够保障整个项目或者产品的交付。其实在很多项目的进行过程中，还要根据具体的实施情况，将任务进行细分、更新、增加或者减少、变</w:t>
+      </w:r>
+      <w:r>
+        <w:rPr>
+          <w:rFonts w:ascii="宋体" w:hAnsi="宋体" w:cs="宋体" w:hint="eastAsia"/>
+          <w:color w:val="000000"/>
+        </w:rPr>
+        <w:lastRenderedPageBreak/>
+        <w:t>更活动。一般情况下，细分活动或者增加活动的内容，相对应的成本和时间也会有所增加，因此我们一定要识别出项目的范围，保证工作包的细化度。项目变更是避免不了的，所以在项目管理中我们一定要非常注意并且加以重视。</w:t>
       </w:r>
     </w:p>
     <w:p>
@@ -3278,15 +3289,7 @@
           <w:rFonts w:ascii="宋体" w:hAnsi="宋体" w:cs="宋体" w:hint="eastAsia"/>
           <w:color w:val="000000"/>
         </w:rPr>
-        <w:t>第一，项目管理团队中人员的专业技能水平和相互配合协调。项目管理团队中由于其人员的工作经验、学历和对工作技能的掌握程度存在很多的差异性，另外，由于团队成员在一起工作时间时间的长短、对具体项目实施的理解以及个人</w:t>
-      </w:r>
-      <w:r>
-        <w:rPr>
-          <w:rFonts w:ascii="宋体" w:hAnsi="宋体" w:cs="宋体" w:hint="eastAsia"/>
-          <w:color w:val="000000"/>
-        </w:rPr>
-        <w:lastRenderedPageBreak/>
-        <w:t>的性格等原因的影响，他们之间的默契和配合程度也会受到影响。此外，项目实施的进展情况就会因为由于这些原因俄日受到影响。</w:t>
+        <w:t>第一，项目管理团队中人员的专业技能水平和相互配合协调。项目管理团队中由于其人员的工作经验、学历和对工作技能的掌握程度存在很多的差异性，另外，由于团队成员在一起工作时间时间的长短、对具体项目实施的理解以及个人的性格等原因的影响，他们之间的默契和配合程度也会受到影响。此外，项目实施的进展情况就会因为由于这些原因俄日受到影响。</w:t>
       </w:r>
     </w:p>
     <w:p>
@@ -3318,6 +3321,7 @@
           <w:rFonts w:ascii="宋体" w:hAnsi="宋体" w:cs="宋体" w:hint="eastAsia"/>
           <w:color w:val="000000"/>
         </w:rPr>
+        <w:lastRenderedPageBreak/>
         <w:t>第三，每个项目的工作内容不同，项目的实施方案不同，有时候需要增加学习成本，从而会影响项目的工作时间</w:t>
       </w:r>
     </w:p>
@@ -3456,15 +3460,7 @@
           <w:color w:val="000000"/>
         </w:rPr>
         <w:tab/>
-        <w:t>在每一个项目开始之前，一定要明确该项目的项目目标，项目目标不只包括</w:t>
-      </w:r>
-      <w:r>
-        <w:rPr>
-          <w:rFonts w:ascii="宋体" w:hAnsi="宋体" w:cs="宋体" w:hint="eastAsia"/>
-          <w:color w:val="000000"/>
-        </w:rPr>
-        <w:lastRenderedPageBreak/>
-        <w:t>质量目标、成本目标，其实还包括时间目标。因为为了清晰的了解项目的具体进展，我们一定要先制定一个里程碑计划，确定项目中重要工作的完成时间。这样可以通过对比里程碑计划的时间与实际开发过程中的时间，开确定项目是否按时预计计划执行，帮助进度计划控制。</w:t>
+        <w:t>在每一个项目开始之前，一定要明确该项目的项目目标，项目目标不只包括质量目标、成本目标，其实还包括时间目标。因为为了清晰的了解项目的具体进展，我们一定要先制定一个里程碑计划，确定项目中重要工作的完成时间。这样可以通过对比里程碑计划的时间与实际开发过程中的时间，开确定项目是否按时预计计划执行，帮助进度计划控制。</w:t>
       </w:r>
     </w:p>
     <w:p>
@@ -3494,6 +3490,7 @@
           <w:rFonts w:ascii="宋体" w:hAnsi="宋体" w:cs="宋体" w:hint="eastAsia"/>
           <w:color w:val="000000"/>
         </w:rPr>
+        <w:lastRenderedPageBreak/>
         <w:tab/>
         <w:t xml:space="preserve"> 有了工作任务分解之后的工作包，确定了每个工作包的具体联系，同时制定了里程碑计划，我们接下来就可以进一步细化形成一个具体的项目进度计划方案。我们在理解项目业务的基础上，虽然制定了初步的时间进度计划，但是具体的进度计划的确定，也离不开关键路径的确定。根据确定的工作时间确定出每一项工作的具体时间和预计的浮动时间。从项目计划开始，就是开始明确具体的工作安排，然后初步的确定项目的一些网络图，根据预计的时间参数来确定先的关键路径，进而实现时间在项目活动的有效管理。</w:t>
       </w:r>
@@ -3552,7 +3549,7 @@
           <w:rFonts w:ascii="宋体" w:hAnsi="宋体" w:cs="宋体" w:hint="eastAsia"/>
           <w:color w:val="000000"/>
         </w:rPr>
-        <w:t>遇到大型，需求不太确定的项目时，为了防止出现事先预料不到的变化，一定要做项目变更管理，为了保证项目目标按时完成，应该适当得留出一定的时间进行解决、规避。在项目开发过程中，项目经理应该每天监督项目团队成员的工作，了解具体任务的完成情况，特别是每个里程碑计划是否按时完成。监督是始终不断的，如果出现了任务的延期，一定要立即介入、查找根源，找出具体应对措施，加班还是增加人员。千万不要寄希望于在下一个里程碑计划进行过程中进行调整，这么做下去，很可能会导致项目目标越来越远，最终无法弥补，这就是一个失败管理者经常会出现的想法。考虑时间进度变化的因素、进度计划对后续工作的影响是在进行工作调整前一定要想好。同时应掌握项目最新的进展情况，明确那些影响项目进展的问题和工作计划内容调整已经取得的成果。如果未能按计划完成工作，首先明确就是进度计划制定得合理不合理，第二在关注项目成员的工作效</w:t>
+        <w:t>遇到大型，需求不太确定的项目时，为了防止出现事先预料不到的变化，一定要做项目变更管理，为了保证项目目标按时完成，应该适当得留出一定的时间进行解决、规避。在项目开发过程中，项目经理应该每天监督项目团队成员的工作，了解具体任务的完成情况，特别是每个里程碑计划是否按时完成。监督是始终不断的，如果出现了任务的延期，一定要立即介入、查找根源，找出具体应对措施，加班还是增加人员。千万不要寄希望于在下一个里程碑计划进行过程中进行调整，这么做下去，很可能会导致项目目标越来越远，最终无法弥补，这就是一个失败管理者经常会出现的想法。考虑时间进度变化的因素、进度计划对后续工作的影响是在进行工作调整前一定要想好。同时应掌握项目最新的进展情况，明确那些影响项目进展的问题和工作计划内容调整已经取得的成果。如果未能按计划完成工作，首先明确就是进度计划制定得合理不合理，第二在关注项目成员的工作效率问题。若进度计划制定地不合理，可以适当调整项目的时间安排，将该工作的时间适当放宽，适当对其他环节的工作时间进行压缩处理。若项目成员未能按计划的完成任务，就要及时的调整该成员的工作量，或者适当得增加项目团队的成员数量。在整个项目开发过程中，监督、督促和帮助项目成员去管理好自己的时间和明确具体的工作内容是项目经理必须做好的工作因为这样才能保证小目标</w:t>
       </w:r>
       <w:r>
         <w:rPr>
@@ -3560,7 +3557,7 @@
           <w:color w:val="000000"/>
         </w:rPr>
         <w:lastRenderedPageBreak/>
-        <w:t>率问题。若进度计划制定地不合理，可以适当调整项目的时间安排，将该工作的时间适当放宽，适当对其他环节的工作时间进行压缩处理。若项目成员未能按计划的完成任务，就要及时的调整该成员的工作量，或者适当得增加项目团队的成员数量。在整个项目开发过程中，监督、督促和帮助项目成员去管理好自己的时间和明确具体的工作内容是项目经理必须做好的工作因为这样才能保证小目标的出现，最终实现项目最终产出果的呈现。</w:t>
+        <w:t>的出现，最终实现项目最终产出果的呈现。</w:t>
       </w:r>
     </w:p>
     <w:p>
@@ -3689,7 +3686,7 @@
           <w:ilvl w:val="0"/>
           <w:numId w:val="6"/>
         </w:numPr>
-        <w:ind w:left="840" w:firstLine="480"/>
+        <w:ind w:leftChars="150" w:left="360" w:firstLine="480"/>
         <w:rPr>
           <w:rFonts w:ascii="宋体" w:eastAsia="宋体" w:hAnsi="宋体" w:cs="宋体"/>
           <w:color w:val="000000"/>
@@ -3712,7 +3709,7 @@
           <w:ilvl w:val="0"/>
           <w:numId w:val="6"/>
         </w:numPr>
-        <w:ind w:left="840" w:firstLine="480"/>
+        <w:ind w:leftChars="150" w:left="360" w:firstLine="480"/>
         <w:rPr>
           <w:rFonts w:ascii="宋体" w:eastAsia="宋体" w:hAnsi="宋体" w:cs="宋体"/>
           <w:color w:val="000000"/>
@@ -3725,16 +3722,7 @@
           <w:color w:val="000000"/>
           <w:szCs w:val="24"/>
         </w:rPr>
-        <w:t>教师管理：录入学校参与听课活动的人员名单，指标包括姓</w:t>
-      </w:r>
-      <w:r>
-        <w:rPr>
-          <w:rFonts w:ascii="宋体" w:eastAsia="宋体" w:hAnsi="宋体" w:cs="宋体" w:hint="eastAsia"/>
-          <w:color w:val="000000"/>
-          <w:szCs w:val="24"/>
-        </w:rPr>
-        <w:lastRenderedPageBreak/>
-        <w:t>名、教研备课组长，支持模板导入和新增录入两种方式；</w:t>
+        <w:t>教师管理：录入学校参与听课活动的人员名单，指标包括姓名、教研备课组长，支持模板导入和新增录入两种方式；</w:t>
       </w:r>
     </w:p>
     <w:p>
@@ -3744,7 +3732,7 @@
           <w:ilvl w:val="0"/>
           <w:numId w:val="6"/>
         </w:numPr>
-        <w:ind w:left="840" w:firstLine="480"/>
+        <w:ind w:leftChars="150" w:left="360" w:firstLine="480"/>
         <w:rPr>
           <w:rFonts w:ascii="宋体" w:eastAsia="宋体" w:hAnsi="宋体" w:cs="宋体"/>
           <w:color w:val="000000"/>
@@ -3767,7 +3755,7 @@
           <w:ilvl w:val="0"/>
           <w:numId w:val="6"/>
         </w:numPr>
-        <w:ind w:left="840" w:firstLine="480"/>
+        <w:ind w:leftChars="150" w:left="360" w:firstLine="480"/>
         <w:rPr>
           <w:rFonts w:ascii="宋体" w:eastAsia="宋体" w:hAnsi="宋体" w:cs="宋体"/>
           <w:color w:val="000000"/>
@@ -3780,7 +3768,16 @@
           <w:color w:val="000000"/>
           <w:szCs w:val="24"/>
         </w:rPr>
-        <w:t>参与评价人管理：教务管理者（建立指标库、组建评价表、发起评价活动、授权听课现场负责人、授权分数统计结果的查询权限），听课现场负责人（通常为教研组长或备课组长担任，有权选择已发起的活动、录入讲课课题、主讲人、授课地点等信息，发送二维码给听课者，组织评分活动），校内听课人（利用移动设备收到的二维码访问系统、完成评分表打分并提交），访客听课人（临时来访的听课人）；</w:t>
+        <w:t>参与评价人管理：教务管理者（建立指标库、组建评价表、发起评价活动、授权听课现场负责人、授权分数统计结果的查询权限），听课现场负</w:t>
+      </w:r>
+      <w:r>
+        <w:rPr>
+          <w:rFonts w:ascii="宋体" w:eastAsia="宋体" w:hAnsi="宋体" w:cs="宋体" w:hint="eastAsia"/>
+          <w:color w:val="000000"/>
+          <w:szCs w:val="24"/>
+        </w:rPr>
+        <w:lastRenderedPageBreak/>
+        <w:t>责人（通常为教研组长或备课组长担任，有权选择已发起的活动、录入讲课课题、主讲人、授课地点等信息，发送二维码给听课者，组织评分活动），校内听课人（利用移动设备收到的二维码访问系统、完成评分表打分并提交），访客听课人（临时来访的听课人）；</w:t>
       </w:r>
     </w:p>
     <w:p>
@@ -3790,7 +3787,7 @@
           <w:ilvl w:val="0"/>
           <w:numId w:val="6"/>
         </w:numPr>
-        <w:ind w:left="840" w:firstLine="480"/>
+        <w:ind w:leftChars="150" w:left="360" w:firstLine="480"/>
         <w:rPr>
           <w:rFonts w:ascii="宋体" w:eastAsia="宋体" w:hAnsi="宋体" w:cs="宋体"/>
           <w:color w:val="000000"/>
@@ -3811,7 +3808,7 @@
         <w:tabs>
           <w:tab w:val="left" w:pos="397"/>
         </w:tabs>
-        <w:ind w:left="340"/>
+        <w:ind w:leftChars="-58" w:left="-139"/>
         <w:rPr>
           <w:rFonts w:ascii="宋体" w:hAnsi="宋体" w:cs="宋体"/>
           <w:color w:val="000000"/>
@@ -3832,7 +3829,7 @@
           <w:ilvl w:val="0"/>
           <w:numId w:val="7"/>
         </w:numPr>
-        <w:ind w:left="840" w:firstLine="480"/>
+        <w:ind w:leftChars="150" w:left="360" w:firstLine="480"/>
         <w:rPr>
           <w:rFonts w:ascii="宋体" w:eastAsia="宋体" w:hAnsi="宋体" w:cs="宋体"/>
           <w:color w:val="000000"/>
@@ -3855,7 +3852,7 @@
           <w:ilvl w:val="0"/>
           <w:numId w:val="7"/>
         </w:numPr>
-        <w:ind w:left="840" w:firstLine="480"/>
+        <w:ind w:leftChars="150" w:left="360" w:firstLine="480"/>
         <w:rPr>
           <w:rFonts w:ascii="宋体" w:eastAsia="宋体" w:hAnsi="宋体" w:cs="宋体"/>
           <w:color w:val="000000"/>
@@ -3878,7 +3875,7 @@
           <w:ilvl w:val="0"/>
           <w:numId w:val="7"/>
         </w:numPr>
-        <w:ind w:left="840" w:firstLine="480"/>
+        <w:ind w:leftChars="150" w:left="360" w:firstLine="480"/>
         <w:rPr>
           <w:rFonts w:ascii="宋体" w:eastAsia="宋体" w:hAnsi="宋体" w:cs="宋体"/>
           <w:color w:val="000000"/>
@@ -3901,7 +3898,7 @@
           <w:ilvl w:val="0"/>
           <w:numId w:val="7"/>
         </w:numPr>
-        <w:ind w:left="840" w:firstLine="480"/>
+        <w:ind w:leftChars="150" w:left="360" w:firstLine="480"/>
         <w:rPr>
           <w:rFonts w:ascii="宋体" w:eastAsia="宋体" w:hAnsi="宋体" w:cs="宋体"/>
           <w:color w:val="000000"/>
@@ -3924,7 +3921,7 @@
           <w:ilvl w:val="0"/>
           <w:numId w:val="7"/>
         </w:numPr>
-        <w:ind w:left="840" w:firstLine="480"/>
+        <w:ind w:leftChars="150" w:left="360" w:firstLine="480"/>
         <w:rPr>
           <w:rFonts w:ascii="宋体" w:eastAsia="宋体" w:hAnsi="宋体" w:cs="宋体"/>
           <w:color w:val="000000"/>
@@ -3947,7 +3944,7 @@
           <w:ilvl w:val="0"/>
           <w:numId w:val="7"/>
         </w:numPr>
-        <w:ind w:left="840" w:firstLine="480"/>
+        <w:ind w:leftChars="150" w:left="360" w:firstLine="480"/>
         <w:rPr>
           <w:rFonts w:ascii="宋体" w:eastAsia="宋体" w:hAnsi="宋体" w:cs="宋体"/>
           <w:color w:val="000000"/>
@@ -3970,7 +3967,7 @@
           <w:ilvl w:val="0"/>
           <w:numId w:val="7"/>
         </w:numPr>
-        <w:ind w:left="840" w:firstLine="480"/>
+        <w:ind w:leftChars="150" w:left="360" w:firstLine="480"/>
         <w:rPr>
           <w:rFonts w:ascii="宋体" w:eastAsia="宋体" w:hAnsi="宋体" w:cs="宋体"/>
           <w:color w:val="000000"/>
@@ -3993,7 +3990,7 @@
           <w:ilvl w:val="0"/>
           <w:numId w:val="7"/>
         </w:numPr>
-        <w:ind w:left="840" w:firstLine="480"/>
+        <w:ind w:leftChars="150" w:left="360" w:firstLine="480"/>
         <w:rPr>
           <w:rFonts w:ascii="宋体" w:eastAsia="宋体" w:hAnsi="宋体" w:cs="宋体"/>
           <w:color w:val="000000"/>
@@ -4080,16 +4077,7 @@
           <w:color w:val="000000"/>
           <w:szCs w:val="24"/>
         </w:rPr>
-        <w:t xml:space="preserve">听课现场负责人：建立听课现场信息（可课前临时录入，也支持由教  </w:t>
-      </w:r>
-      <w:r>
-        <w:rPr>
-          <w:rFonts w:ascii="宋体" w:eastAsia="宋体" w:hAnsi="宋体" w:cs="宋体" w:hint="eastAsia"/>
-          <w:color w:val="000000"/>
-          <w:szCs w:val="24"/>
-        </w:rPr>
-        <w:lastRenderedPageBreak/>
-        <w:t>务管理者推送）包括课题、主讲人、授课年级班级、选择预设评课活动、选择评价表、按照评价表类型分别生成现场评分二维码、组织听课人通过现场扫码访问评分表、或向微信好友发送图片并识别二维码的方式访问评分表、手动录入现场听课人名单作为现场备注；</w:t>
+        <w:t>听课现场负责人：建立听课现场信息（可课前临时录入，也支持由教  务管理者推送）包括课题、主讲人、授课年级班级、选择预设评课活动、选择评价表、按照评价表类型分别生成现场评分二维码、组织听课人通过现场扫码访问评分表、或向微信好友发送图片并识别二维码的方式访问评分表、手动录入现场听课人名单作为现场备注；</w:t>
       </w:r>
     </w:p>
     <w:p>
@@ -4112,7 +4100,16 @@
           <w:color w:val="000000"/>
           <w:szCs w:val="24"/>
         </w:rPr>
-        <w:t>听课人：通过现场扫码访问评价表（或者通过微信好友接收现场负责人发送的二维码并识别访问评分表）、完成评价表中各项内容、按照记名或匿名方式提交评价结果、评价表提交前中途退出并再次访问时保留原填写内容；</w:t>
+        <w:t>听课人：通过现场扫码访问评价表（或者通过微信好友接收现场负责人发送的二维码并识别访问评分表）、完成评价表中各项内容、按照记名或匿名</w:t>
+      </w:r>
+      <w:r>
+        <w:rPr>
+          <w:rFonts w:ascii="宋体" w:eastAsia="宋体" w:hAnsi="宋体" w:cs="宋体" w:hint="eastAsia"/>
+          <w:color w:val="000000"/>
+          <w:szCs w:val="24"/>
+        </w:rPr>
+        <w:lastRenderedPageBreak/>
+        <w:t>方式提交评价结果、评价表提交前中途退出并再次访问时保留原填写内容；</w:t>
       </w:r>
     </w:p>
     <w:p>
@@ -4411,16 +4408,7 @@
           <w:color w:val="000000"/>
           <w:szCs w:val="24"/>
         </w:rPr>
-        <w:t>评价表提交：完成评价表必填项后，单击“提交评价表”按钮，跳</w:t>
-      </w:r>
-      <w:r>
-        <w:rPr>
-          <w:rFonts w:ascii="宋体" w:eastAsia="宋体" w:hAnsi="宋体" w:cs="宋体" w:hint="eastAsia"/>
-          <w:color w:val="000000"/>
-          <w:szCs w:val="24"/>
-        </w:rPr>
-        <w:lastRenderedPageBreak/>
-        <w:t>转到评价人信息页面，填写评价人姓名（如果关联评价表设置为匿名、显示“本次评价为匿名活动”文字），单击“完成提交”按钮，跳转到提交成功页面，显示“提交成功 感谢参与”文字；</w:t>
+        <w:t>评价表提交：完成评价表必填项后，单击“提交评价表”按钮，跳转到评价人信息页面，填写评价人姓名（如果关联评价表设置为匿名、显示“本次评价为匿名活动”文字），单击“完成提交”按钮，跳转到提交成功页面，显示“提交成功 感谢参与”文字；</w:t>
       </w:r>
     </w:p>
     <w:p>
@@ -4449,7 +4437,7 @@
           <w:ilvl w:val="0"/>
           <w:numId w:val="11"/>
         </w:numPr>
-        <w:ind w:firstLine="480"/>
+        <w:ind w:leftChars="89" w:left="214" w:firstLine="480"/>
         <w:rPr>
           <w:rFonts w:ascii="宋体" w:eastAsia="宋体" w:hAnsi="宋体" w:cs="宋体"/>
           <w:color w:val="000000"/>
@@ -4472,7 +4460,7 @@
           <w:ilvl w:val="0"/>
           <w:numId w:val="11"/>
         </w:numPr>
-        <w:ind w:firstLine="480"/>
+        <w:ind w:leftChars="89" w:left="214" w:firstLine="480"/>
         <w:rPr>
           <w:rFonts w:ascii="宋体" w:eastAsia="宋体" w:hAnsi="宋体" w:cs="宋体"/>
           <w:color w:val="000000"/>
@@ -4485,6 +4473,7 @@
           <w:color w:val="000000"/>
           <w:szCs w:val="24"/>
         </w:rPr>
+        <w:lastRenderedPageBreak/>
         <w:t>教研组长、备课组长权限：负责的教研组、备课组分数统计查询、主观项内容查询、支持统计数据excel导出；</w:t>
       </w:r>
     </w:p>
@@ -4495,7 +4484,7 @@
           <w:ilvl w:val="0"/>
           <w:numId w:val="11"/>
         </w:numPr>
-        <w:ind w:firstLine="480"/>
+        <w:ind w:leftChars="89" w:left="214" w:firstLine="480"/>
         <w:rPr>
           <w:rFonts w:ascii="宋体" w:eastAsia="宋体" w:hAnsi="宋体" w:cs="宋体"/>
           <w:color w:val="000000"/>
@@ -4518,7 +4507,7 @@
           <w:ilvl w:val="0"/>
           <w:numId w:val="11"/>
         </w:numPr>
-        <w:ind w:firstLine="480"/>
+        <w:ind w:leftChars="89" w:left="214" w:firstLine="480"/>
         <w:rPr>
           <w:rFonts w:ascii="宋体" w:eastAsia="宋体" w:hAnsi="宋体" w:cs="宋体"/>
           <w:color w:val="000000"/>
@@ -4541,7 +4530,7 @@
           <w:ilvl w:val="0"/>
           <w:numId w:val="11"/>
         </w:numPr>
-        <w:ind w:firstLine="480"/>
+        <w:ind w:leftChars="89" w:left="214" w:firstLine="480"/>
         <w:rPr>
           <w:rFonts w:ascii="宋体" w:eastAsia="宋体" w:hAnsi="宋体" w:cs="宋体"/>
           <w:color w:val="000000"/>
@@ -4670,9 +4659,6 @@
     <w:p>
       <w:pPr>
         <w:ind w:firstLine="420"/>
-        <w:rPr>
-          <w:rFonts w:hint="eastAsia"/>
-        </w:rPr>
       </w:pPr>
     </w:p>
     <w:tbl>
@@ -4714,7 +4700,6 @@
                 <w:sz w:val="21"/>
                 <w:szCs w:val="21"/>
               </w:rPr>
-              <w:lastRenderedPageBreak/>
               <w:t>系统设计</w:t>
             </w:r>
           </w:p>
@@ -4950,6 +4935,7 @@
                 <w:sz w:val="21"/>
                 <w:szCs w:val="21"/>
               </w:rPr>
+              <w:lastRenderedPageBreak/>
               <w:t xml:space="preserve"> </w:t>
             </w:r>
             <w:r>
@@ -5999,7 +5985,6 @@
                 <w:sz w:val="21"/>
                 <w:szCs w:val="21"/>
               </w:rPr>
-              <w:lastRenderedPageBreak/>
               <w:t>系统测试</w:t>
             </w:r>
           </w:p>
@@ -6089,15 +6074,19 @@
     <w:p>
       <w:pPr>
         <w:ind w:left="420"/>
+      </w:pPr>
+      <w:r>
         <w:rPr>
           <w:rFonts w:hint="eastAsia"/>
         </w:rPr>
-      </w:pPr>
+        <w:t>在听评课工作分解结构的基础上，找出每个工作之间的关联关系，合理地进行排序，并且有些工作可以合成一种，字典管理（学年学期、年级、班级、</w:t>
+      </w:r>
       <w:r>
         <w:rPr>
           <w:rFonts w:hint="eastAsia"/>
         </w:rPr>
-        <w:t>在听评课工作分解结构的基础上，找出每个工作之间的关联关系，合理地进行排序，并且有些工作可以合成一种，字典管理（学年学期、年级、班级、学科、指标分类）最终的排序结构图如下表</w:t>
+        <w:lastRenderedPageBreak/>
+        <w:t>学科、指标分类）最终的排序结构图如下表</w:t>
       </w:r>
       <w:r>
         <w:rPr>
@@ -7408,14 +7397,7 @@
         <w:rPr>
           <w:rFonts w:hint="eastAsia"/>
         </w:rPr>
-        <w:t>的逻辑关机绘画出</w:t>
-      </w:r>
-      <w:r>
-        <w:rPr>
-          <w:rFonts w:hint="eastAsia"/>
-        </w:rPr>
-        <w:lastRenderedPageBreak/>
-        <w:t>该项目的单代号网络图如</w:t>
+        <w:t>的逻辑关机绘画出该项目的单代号网络图如</w:t>
       </w:r>
       <w:r>
         <w:rPr>
@@ -7441,6 +7423,7 @@
         <w:rPr>
           <w:noProof/>
         </w:rPr>
+        <w:lastRenderedPageBreak/>
         <w:drawing>
           <wp:inline distT="0" distB="0" distL="0" distR="0" wp14:anchorId="482403F9" wp14:editId="30D1C9DD">
             <wp:extent cx="5274310" cy="2327275"/>
@@ -7500,32 +7483,6 @@
       </w:r>
     </w:p>
     <w:p>
-      <w:r>
-        <w:rPr>
-          <w:rFonts w:hint="eastAsia"/>
-        </w:rPr>
-        <w:t>从图</w:t>
-      </w:r>
-      <w:r>
-        <w:rPr>
-          <w:rFonts w:hint="eastAsia"/>
-        </w:rPr>
-        <w:t>3</w:t>
-      </w:r>
-      <w:r>
-        <w:t>-3</w:t>
-      </w:r>
-      <w:r>
-        <w:rPr>
-          <w:rFonts w:hint="eastAsia"/>
-        </w:rPr>
-        <w:t>中可以找出项目的关键路径为</w:t>
-      </w:r>
-      <w:r>
-        <w:t>A-&gt;B-&gt;E-&gt;G-&gt;H-&gt;I-&gt;J-&gt;K-&gt;L-&gt;M-&gt;N-&gt;O-&gt;P</w:t>
-      </w:r>
-    </w:p>
-    <w:p>
       <w:pPr>
         <w:pStyle w:val="2"/>
         <w:numPr>
@@ -8339,6 +8296,7 @@
         <w:t>。</w:t>
       </w:r>
     </w:p>
+    <w:p/>
     <w:p>
       <w:pPr>
         <w:rPr>
@@ -8346,6 +8304,7 @@
         </w:rPr>
       </w:pPr>
     </w:p>
+    <w:p/>
     <w:tbl>
       <w:tblPr>
         <w:tblStyle w:val="a6"/>
@@ -12168,10 +12127,15 @@
       </w:r>
     </w:p>
     <w:p>
-      <w:r>
+      <w:pPr>
         <w:rPr>
           <w:rFonts w:hint="eastAsia"/>
         </w:rPr>
+      </w:pPr>
+      <w:r>
+        <w:rPr>
+          <w:rFonts w:hint="eastAsia"/>
+        </w:rPr>
         <w:t>从图</w:t>
       </w:r>
       <w:r>
@@ -12196,7 +12160,28 @@
         <w:rPr>
           <w:rFonts w:hint="eastAsia"/>
         </w:rPr>
-        <w:t>天。</w:t>
+        <w:t>天</w:t>
+      </w:r>
+      <w:r>
+        <w:rPr>
+          <w:rFonts w:hint="eastAsia"/>
+        </w:rPr>
+        <w:t>,</w:t>
+      </w:r>
+      <w:r>
+        <w:rPr>
+          <w:rFonts w:hint="eastAsia"/>
+        </w:rPr>
+        <w:t>可以找出项目的关键路径为</w:t>
+      </w:r>
+      <w:r>
+        <w:t>A-&gt;B-&gt;</w:t>
+      </w:r>
+      <w:r>
+        <w:t>F</w:t>
+      </w:r>
+      <w:r>
+        <w:t>-&gt;G-&gt;H-&gt;I-&gt;J-&gt;K-&gt;L-&gt;M-&gt;N-&gt;O-&gt;P</w:t>
       </w:r>
     </w:p>
     <w:p>
@@ -12287,7 +12272,6 @@
                 <w:sz w:val="21"/>
                 <w:szCs w:val="21"/>
               </w:rPr>
-              <w:lastRenderedPageBreak/>
               <w:t>编号</w:t>
             </w:r>
           </w:p>
@@ -13901,7 +13885,23 @@
                 <w:sz w:val="21"/>
                 <w:szCs w:val="21"/>
               </w:rPr>
-              <w:t>年9月6日</w:t>
+              <w:t>年9月</w:t>
+            </w:r>
+            <w:r>
+              <w:rPr>
+                <w:rFonts w:ascii="宋体" w:hAnsi="宋体"/>
+                <w:sz w:val="21"/>
+                <w:szCs w:val="21"/>
+              </w:rPr>
+              <w:t>5</w:t>
+            </w:r>
+            <w:r>
+              <w:rPr>
+                <w:rFonts w:ascii="宋体" w:hAnsi="宋体" w:hint="eastAsia"/>
+                <w:sz w:val="21"/>
+                <w:szCs w:val="21"/>
+              </w:rPr>
+              <w:t>日</w:t>
             </w:r>
           </w:p>
         </w:tc>
@@ -14704,6 +14704,7 @@
                 <w:sz w:val="21"/>
                 <w:szCs w:val="21"/>
               </w:rPr>
+              <w:lastRenderedPageBreak/>
               <w:t>D</w:t>
             </w:r>
           </w:p>
@@ -14726,16 +14727,7 @@
                 <w:sz w:val="21"/>
                 <w:szCs w:val="21"/>
               </w:rPr>
-              <w:t>前后端开发语</w:t>
-            </w:r>
-            <w:r>
-              <w:rPr>
-                <w:rFonts w:ascii="宋体" w:hAnsi="宋体" w:hint="eastAsia"/>
-                <w:sz w:val="21"/>
-                <w:szCs w:val="21"/>
-              </w:rPr>
-              <w:lastRenderedPageBreak/>
-              <w:t>言选择和框架搭建</w:t>
+              <w:t>前后端开发语言选择和框架搭建</w:t>
             </w:r>
           </w:p>
         </w:tc>
@@ -14757,7 +14749,6 @@
                 <w:sz w:val="21"/>
                 <w:szCs w:val="21"/>
               </w:rPr>
-              <w:lastRenderedPageBreak/>
               <w:t>5</w:t>
             </w:r>
           </w:p>
@@ -14796,16 +14787,7 @@
                 <w:sz w:val="21"/>
                 <w:szCs w:val="21"/>
               </w:rPr>
-              <w:t>年7月8</w:t>
-            </w:r>
-            <w:r>
-              <w:rPr>
-                <w:rFonts w:ascii="宋体" w:hAnsi="宋体" w:hint="eastAsia"/>
-                <w:sz w:val="21"/>
-                <w:szCs w:val="21"/>
-              </w:rPr>
-              <w:lastRenderedPageBreak/>
-              <w:t>日</w:t>
+              <w:t>年7月8日</w:t>
             </w:r>
           </w:p>
         </w:tc>
@@ -14827,7 +14809,6 @@
                 <w:sz w:val="21"/>
                 <w:szCs w:val="21"/>
               </w:rPr>
-              <w:lastRenderedPageBreak/>
               <w:t>2</w:t>
             </w:r>
             <w:r>
@@ -14860,7 +14841,6 @@
                 <w:sz w:val="21"/>
                 <w:szCs w:val="21"/>
               </w:rPr>
-              <w:lastRenderedPageBreak/>
               <w:t>日</w:t>
             </w:r>
           </w:p>
@@ -17165,7 +17145,23 @@
                 <w:sz w:val="21"/>
                 <w:szCs w:val="21"/>
               </w:rPr>
-              <w:t>年9月6日</w:t>
+              <w:t>年9月</w:t>
+            </w:r>
+            <w:r>
+              <w:rPr>
+                <w:rFonts w:ascii="宋体" w:hAnsi="宋体"/>
+                <w:sz w:val="21"/>
+                <w:szCs w:val="21"/>
+              </w:rPr>
+              <w:t>5</w:t>
+            </w:r>
+            <w:r>
+              <w:rPr>
+                <w:rFonts w:ascii="宋体" w:hAnsi="宋体" w:hint="eastAsia"/>
+                <w:sz w:val="21"/>
+                <w:szCs w:val="21"/>
+              </w:rPr>
+              <w:t>日</w:t>
             </w:r>
           </w:p>
         </w:tc>
@@ -17201,6 +17197,7 @@
         <w:rPr>
           <w:rFonts w:hint="eastAsia"/>
         </w:rPr>
+        <w:lastRenderedPageBreak/>
         <w:t>表</w:t>
       </w:r>
       <w:r>
@@ -17218,7 +17215,6 @@
         <w:rPr>
           <w:rFonts w:hint="eastAsia"/>
         </w:rPr>
-        <w:lastRenderedPageBreak/>
         <w:t>甘特图如图</w:t>
       </w:r>
       <w:r>
@@ -17240,10 +17236,10 @@
     <w:p>
       <w:r>
         <w:drawing>
-          <wp:inline distT="0" distB="0" distL="0" distR="0" wp14:anchorId="5A0D8A82" wp14:editId="337E5D89">
-            <wp:extent cx="5274310" cy="2421255"/>
-            <wp:effectExtent l="0" t="0" r="0" b="4445"/>
-            <wp:docPr id="4" name="图片 4"/>
+          <wp:inline distT="0" distB="0" distL="0" distR="0" wp14:anchorId="594083CA" wp14:editId="02B3952F">
+            <wp:extent cx="5274310" cy="2414905"/>
+            <wp:effectExtent l="0" t="0" r="0" b="0"/>
+            <wp:docPr id="6" name="图片 6"/>
             <wp:cNvGraphicFramePr>
               <a:graphicFrameLocks xmlns:a="http://schemas.openxmlformats.org/drawingml/2006/main" noChangeAspect="1"/>
             </wp:cNvGraphicFramePr>
@@ -17263,7 +17259,7 @@
                   <pic:spPr>
                     <a:xfrm>
                       <a:off x="0" y="0"/>
-                      <a:ext cx="5274310" cy="2421255"/>
+                      <a:ext cx="5274310" cy="2414905"/>
                     </a:xfrm>
                     <a:prstGeom prst="rect">
                       <a:avLst/>
@@ -17279,29 +17275,21 @@
     <w:p>
       <w:pPr>
         <w:jc w:val="center"/>
+      </w:pPr>
+      <w:r>
         <w:rPr>
           <w:rFonts w:hint="eastAsia"/>
         </w:rPr>
-      </w:pPr>
+        <w:t>图</w:t>
+      </w:r>
       <w:r>
         <w:rPr>
           <w:rFonts w:hint="eastAsia"/>
         </w:rPr>
-        <w:t>图</w:t>
-      </w:r>
-      <w:r>
-        <w:rPr>
-          <w:rFonts w:hint="eastAsia"/>
-        </w:rPr>
         <w:t>3</w:t>
       </w:r>
       <w:r>
-        <w:t>-</w:t>
-      </w:r>
-      <w:bookmarkStart w:id="29" w:name="_GoBack"/>
-      <w:bookmarkEnd w:id="29"/>
-      <w:r>
-        <w:t>10</w:t>
+        <w:t>-10</w:t>
       </w:r>
     </w:p>
     <w:p>
@@ -17313,16 +17301,4178 @@
         </w:numPr>
         <w:spacing w:line="360" w:lineRule="auto"/>
       </w:pPr>
-      <w:bookmarkStart w:id="30" w:name="_Toc13381409"/>
+      <w:bookmarkStart w:id="29" w:name="_Toc13381409"/>
       <w:r>
         <w:rPr>
           <w:rFonts w:hint="eastAsia"/>
         </w:rPr>
         <w:t>进度计划控制</w:t>
       </w:r>
+      <w:bookmarkEnd w:id="29"/>
+    </w:p>
+    <w:p>
+      <w:pPr>
+        <w:ind w:firstLineChars="300" w:firstLine="720"/>
+      </w:pPr>
+      <w:r>
+        <w:rPr>
+          <w:rFonts w:hint="eastAsia"/>
+        </w:rPr>
+        <w:t>进度计划控制在管理过程中各个环节在保证项目不脱离预期计划的安排发展，再能保证项目目标的最终实现，进度计划控制发挥着不可替代的作用。项目时间管理是管理中的一大重要因素，项目进度控制在整个项目开发过程中，对保证系统不偏离预先指定好的轨道、顺利的按时按量的完成占据着非常重要的地位。因此一定要做好这一环节的工作，这一环节的工作是从项目开始到最后结束都在始终执行的，它关系着整个项目的成败。然而在实际听评课系统项目开发过程时也遇到的了一些预先没有预知的问题，具体问题如下：</w:t>
+      </w:r>
+    </w:p>
+    <w:p>
+      <w:r>
+        <w:t>1</w:t>
+      </w:r>
+      <w:r>
+        <w:rPr>
+          <w:rFonts w:hint="eastAsia"/>
+        </w:rPr>
+        <w:t>、</w:t>
+      </w:r>
+      <w:r>
+        <w:rPr>
+          <w:rFonts w:hint="eastAsia"/>
+        </w:rPr>
+        <w:t>微信小程序端的开发，需要申请公众号并审核，还有域名的申请备案。因为这个原因耽误了微信小程序端的开发</w:t>
+      </w:r>
+      <w:r>
+        <w:rPr>
+          <w:rFonts w:hint="eastAsia"/>
+        </w:rPr>
+        <w:t>，延误了</w:t>
+      </w:r>
+      <w:r>
+        <w:rPr>
+          <w:rFonts w:hint="eastAsia"/>
+        </w:rPr>
+        <w:t>3</w:t>
+      </w:r>
+      <w:r>
+        <w:rPr>
+          <w:rFonts w:hint="eastAsia"/>
+        </w:rPr>
+        <w:t>个工作日才</w:t>
+      </w:r>
+      <w:r>
+        <w:rPr>
+          <w:rFonts w:hint="eastAsia"/>
+        </w:rPr>
+        <w:t>能</w:t>
+      </w:r>
+      <w:r>
+        <w:rPr>
+          <w:rFonts w:hint="eastAsia"/>
+        </w:rPr>
+        <w:t>完成</w:t>
+      </w:r>
+      <w:r>
+        <w:rPr>
+          <w:rFonts w:hint="eastAsia"/>
+        </w:rPr>
+        <w:t>所有功能的开发</w:t>
+      </w:r>
+      <w:r>
+        <w:rPr>
+          <w:rFonts w:hint="eastAsia"/>
+        </w:rPr>
+        <w:t>。</w:t>
+      </w:r>
+    </w:p>
+    <w:p>
+      <w:pPr>
+        <w:rPr>
+          <w:rFonts w:hint="eastAsia"/>
+        </w:rPr>
+      </w:pPr>
+      <w:r>
+        <w:rPr>
+          <w:rFonts w:hint="eastAsia"/>
+        </w:rPr>
+        <w:t>2</w:t>
+      </w:r>
+      <w:r>
+        <w:rPr>
+          <w:rFonts w:hint="eastAsia"/>
+        </w:rPr>
+        <w:t>、</w:t>
+      </w:r>
+      <w:r>
+        <w:rPr>
+          <w:rFonts w:hint="eastAsia"/>
+        </w:rPr>
+        <w:t>对活动管理</w:t>
+      </w:r>
+      <w:r>
+        <w:rPr>
+          <w:rFonts w:hint="eastAsia"/>
+        </w:rPr>
+        <w:t>、</w:t>
+      </w:r>
+      <w:r>
+        <w:rPr>
+          <w:rFonts w:hint="eastAsia"/>
+        </w:rPr>
+        <w:t>听课计划管理</w:t>
+      </w:r>
+      <w:r>
+        <w:rPr>
+          <w:rFonts w:hint="eastAsia"/>
+        </w:rPr>
+        <w:t>、</w:t>
+      </w:r>
+      <w:r>
+        <w:rPr>
+          <w:rFonts w:hint="eastAsia"/>
+        </w:rPr>
+        <w:t>扫码评价</w:t>
+      </w:r>
+      <w:r>
+        <w:rPr>
+          <w:rFonts w:hint="eastAsia"/>
+        </w:rPr>
+        <w:t>、</w:t>
+      </w:r>
+      <w:r>
+        <w:rPr>
+          <w:rFonts w:hint="eastAsia"/>
+        </w:rPr>
+        <w:t>数据统计</w:t>
+      </w:r>
+      <w:r>
+        <w:rPr>
+          <w:rFonts w:hint="eastAsia"/>
+        </w:rPr>
+        <w:t>分析</w:t>
+      </w:r>
+      <w:r>
+        <w:rPr>
+          <w:rFonts w:hint="eastAsia"/>
+        </w:rPr>
+        <w:t>功能估计时间不准确，一般一天的工作时长为</w:t>
+      </w:r>
+      <w:r>
+        <w:rPr>
+          <w:rFonts w:hint="eastAsia"/>
+        </w:rPr>
+        <w:t>8</w:t>
+      </w:r>
+      <w:r>
+        <w:rPr>
+          <w:rFonts w:hint="eastAsia"/>
+        </w:rPr>
+        <w:t>个小时，实际</w:t>
+      </w:r>
+      <w:r>
+        <w:rPr>
+          <w:rFonts w:hint="eastAsia"/>
+        </w:rPr>
+        <w:t>IT</w:t>
+      </w:r>
+      <w:r>
+        <w:rPr>
+          <w:rFonts w:hint="eastAsia"/>
+        </w:rPr>
+        <w:t>企业加班是常态</w:t>
+      </w:r>
+      <w:r>
+        <w:rPr>
+          <w:rFonts w:hint="eastAsia"/>
+        </w:rPr>
+        <w:t>，开发人员变得松散，不紧不慢的在完成这几项工作。</w:t>
+      </w:r>
+    </w:p>
+    <w:p>
+      <w:r>
+        <w:rPr>
+          <w:rFonts w:hint="eastAsia"/>
+        </w:rPr>
+        <w:t>3</w:t>
+      </w:r>
+      <w:r>
+        <w:rPr>
+          <w:rFonts w:hint="eastAsia"/>
+        </w:rPr>
+        <w:t>、在进入系统测试阶段，对系统高并发进行压测，发现系统变得很慢，用户提交表单慢。为此决定引入</w:t>
+      </w:r>
+      <w:proofErr w:type="spellStart"/>
+      <w:r>
+        <w:rPr>
+          <w:rFonts w:hint="eastAsia"/>
+        </w:rPr>
+        <w:t>redis</w:t>
+      </w:r>
+      <w:proofErr w:type="spellEnd"/>
+      <w:r>
+        <w:rPr>
+          <w:rFonts w:hint="eastAsia"/>
+        </w:rPr>
+        <w:t>缓存数据库来解决高并发问题，</w:t>
+      </w:r>
+      <w:r>
+        <w:rPr>
+          <w:rFonts w:hint="eastAsia"/>
+        </w:rPr>
+        <w:t>后端工程师估算了时间，大概需要</w:t>
+      </w:r>
+      <w:r>
+        <w:rPr>
+          <w:rFonts w:hint="eastAsia"/>
+        </w:rPr>
+        <w:t>花费了</w:t>
+      </w:r>
+      <w:r>
+        <w:rPr>
+          <w:rFonts w:hint="eastAsia"/>
+        </w:rPr>
+        <w:t>5</w:t>
+      </w:r>
+      <w:r>
+        <w:rPr>
+          <w:rFonts w:hint="eastAsia"/>
+        </w:rPr>
+        <w:t>个工作日对系统</w:t>
+      </w:r>
+      <w:r>
+        <w:rPr>
+          <w:rFonts w:hint="eastAsia"/>
+        </w:rPr>
+        <w:t>所有</w:t>
+      </w:r>
+      <w:r>
+        <w:rPr>
+          <w:rFonts w:hint="eastAsia"/>
+        </w:rPr>
+        <w:t>功能接口加入缓存</w:t>
+      </w:r>
+      <w:r>
+        <w:rPr>
+          <w:rFonts w:hint="eastAsia"/>
+        </w:rPr>
+        <w:t>来</w:t>
+      </w:r>
+      <w:r>
+        <w:rPr>
+          <w:rFonts w:hint="eastAsia"/>
+        </w:rPr>
+        <w:t>解决高并发的问题</w:t>
+      </w:r>
+      <w:r>
+        <w:rPr>
+          <w:rFonts w:hint="eastAsia"/>
+        </w:rPr>
+        <w:t>。</w:t>
+      </w:r>
+    </w:p>
+    <w:p>
+      <w:r>
+        <w:rPr>
+          <w:rFonts w:hint="eastAsia"/>
+        </w:rPr>
+        <w:lastRenderedPageBreak/>
+        <w:t>为了解决这些突发的因素，具体的</w:t>
+      </w:r>
+      <w:r>
+        <w:rPr>
+          <w:rFonts w:hint="eastAsia"/>
+        </w:rPr>
+        <w:t>措施如下：</w:t>
+      </w:r>
+    </w:p>
+    <w:p>
+      <w:r>
+        <w:rPr>
+          <w:rFonts w:hint="eastAsia"/>
+        </w:rPr>
+        <w:t>1</w:t>
+      </w:r>
+      <w:r>
+        <w:rPr>
+          <w:rFonts w:hint="eastAsia"/>
+        </w:rPr>
+        <w:t>、缩短系统开发测试时间为</w:t>
+      </w:r>
+      <w:r>
+        <w:t>3</w:t>
+      </w:r>
+      <w:r>
+        <w:rPr>
+          <w:rFonts w:hint="eastAsia"/>
+        </w:rPr>
+        <w:t>个工作日，改为测试工程师一直跟踪测试，完成一个模块就交付测试，发现</w:t>
+      </w:r>
+      <w:r>
+        <w:rPr>
+          <w:rFonts w:hint="eastAsia"/>
+        </w:rPr>
+        <w:t>bug</w:t>
+      </w:r>
+      <w:r>
+        <w:rPr>
+          <w:rFonts w:hint="eastAsia"/>
+        </w:rPr>
+        <w:t>立即进行修复。</w:t>
+      </w:r>
+    </w:p>
+    <w:p>
+      <w:r>
+        <w:t>2</w:t>
+      </w:r>
+      <w:r>
+        <w:rPr>
+          <w:rFonts w:hint="eastAsia"/>
+        </w:rPr>
+        <w:t>、</w:t>
+      </w:r>
+      <w:r>
+        <w:rPr>
+          <w:rFonts w:hint="eastAsia"/>
+        </w:rPr>
+        <w:t>大数据的压测下，系统出现了瓶颈，项目开发已经接近尾声，对系统功能接口增加缓存是一个很大的工作量</w:t>
+      </w:r>
+      <w:r>
+        <w:rPr>
+          <w:rFonts w:hint="eastAsia"/>
+        </w:rPr>
+        <w:t>。</w:t>
+      </w:r>
+      <w:r>
+        <w:rPr>
+          <w:rFonts w:hint="eastAsia"/>
+        </w:rPr>
+        <w:t>因此决定增加一个后端程序员加入该项目中</w:t>
+      </w:r>
+      <w:r>
+        <w:rPr>
+          <w:rFonts w:hint="eastAsia"/>
+        </w:rPr>
+        <w:t>，</w:t>
+      </w:r>
+      <w:r>
+        <w:rPr>
+          <w:rFonts w:hint="eastAsia"/>
+        </w:rPr>
+        <w:t>增加一项工作系统升级复测时间</w:t>
+      </w:r>
+      <w:r>
+        <w:rPr>
+          <w:rFonts w:hint="eastAsia"/>
+        </w:rPr>
+        <w:t>为</w:t>
+      </w:r>
+      <w:r>
+        <w:rPr>
+          <w:rFonts w:hint="eastAsia"/>
+        </w:rPr>
+        <w:t>3</w:t>
+      </w:r>
+      <w:r>
+        <w:rPr>
+          <w:rFonts w:hint="eastAsia"/>
+        </w:rPr>
+        <w:t>个工作日完成对系统</w:t>
+      </w:r>
+      <w:r>
+        <w:rPr>
+          <w:rFonts w:hint="eastAsia"/>
+        </w:rPr>
+        <w:t>所有</w:t>
+      </w:r>
+      <w:r>
+        <w:rPr>
+          <w:rFonts w:hint="eastAsia"/>
+        </w:rPr>
+        <w:t>功能接口加入缓存支持高并发</w:t>
+      </w:r>
+      <w:r>
+        <w:rPr>
+          <w:rFonts w:hint="eastAsia"/>
+        </w:rPr>
+        <w:t>并且完成复测</w:t>
+      </w:r>
+      <w:r>
+        <w:rPr>
+          <w:rFonts w:hint="eastAsia"/>
+        </w:rPr>
+        <w:t>。</w:t>
+      </w:r>
+    </w:p>
+    <w:p>
+      <w:r>
+        <w:rPr>
+          <w:rFonts w:hint="eastAsia"/>
+        </w:rPr>
+        <w:t>3</w:t>
+      </w:r>
+      <w:r>
+        <w:rPr>
+          <w:rFonts w:hint="eastAsia"/>
+        </w:rPr>
+        <w:t>、</w:t>
+      </w:r>
+      <w:r>
+        <w:rPr>
+          <w:rFonts w:hint="eastAsia"/>
+        </w:rPr>
+        <w:t>通过对活动管理、听课计划管理、</w:t>
+      </w:r>
+      <w:r>
+        <w:rPr>
+          <w:rFonts w:hint="eastAsia"/>
+        </w:rPr>
+        <w:t>扫码评价、数据统计分析</w:t>
+      </w:r>
+      <w:r>
+        <w:rPr>
+          <w:rFonts w:hint="eastAsia"/>
+        </w:rPr>
+        <w:t>功能进行深入分析</w:t>
+      </w:r>
+      <w:r>
+        <w:rPr>
+          <w:rFonts w:hint="eastAsia"/>
+        </w:rPr>
+        <w:t>并且</w:t>
+      </w:r>
+      <w:r>
+        <w:rPr>
+          <w:rFonts w:hint="eastAsia"/>
+        </w:rPr>
+        <w:t>了解开发人员的状态</w:t>
+      </w:r>
+      <w:r>
+        <w:rPr>
+          <w:rFonts w:hint="eastAsia"/>
+        </w:rPr>
+        <w:t>和工作能力</w:t>
+      </w:r>
+      <w:bookmarkStart w:id="30" w:name="_GoBack"/>
       <w:bookmarkEnd w:id="30"/>
+      <w:r>
+        <w:rPr>
+          <w:rFonts w:hint="eastAsia"/>
+        </w:rPr>
+        <w:t>，决定对活动管理和听课计划管理</w:t>
+      </w:r>
+      <w:r>
+        <w:rPr>
+          <w:rFonts w:hint="eastAsia"/>
+        </w:rPr>
+        <w:t>各缩短一</w:t>
+      </w:r>
+      <w:r>
+        <w:rPr>
+          <w:rFonts w:hint="eastAsia"/>
+        </w:rPr>
+        <w:t>个工作日来完成</w:t>
+      </w:r>
+      <w:r>
+        <w:rPr>
+          <w:rFonts w:hint="eastAsia"/>
+        </w:rPr>
+        <w:t>。</w:t>
+      </w:r>
     </w:p>
-    <w:p/>
+    <w:p>
+      <w:r>
+        <w:rPr>
+          <w:rFonts w:hint="eastAsia"/>
+        </w:rPr>
+        <w:t>调整完之后的进度计划如下表</w:t>
+      </w:r>
+      <w:r>
+        <w:rPr>
+          <w:rFonts w:hint="eastAsia"/>
+        </w:rPr>
+        <w:t>3</w:t>
+      </w:r>
+      <w:r>
+        <w:t>-11</w:t>
+      </w:r>
+      <w:r>
+        <w:rPr>
+          <w:rFonts w:hint="eastAsia"/>
+        </w:rPr>
+        <w:t>。</w:t>
+      </w:r>
+    </w:p>
+    <w:tbl>
+      <w:tblPr>
+        <w:tblStyle w:val="a6"/>
+        <w:tblW w:w="8522" w:type="dxa"/>
+        <w:tblLayout w:type="fixed"/>
+        <w:tblLook w:val="04A0" w:firstRow="1" w:lastRow="0" w:firstColumn="1" w:lastColumn="0" w:noHBand="0" w:noVBand="1"/>
+      </w:tblPr>
+      <w:tblGrid>
+        <w:gridCol w:w="817"/>
+        <w:gridCol w:w="1566"/>
+        <w:gridCol w:w="1628"/>
+        <w:gridCol w:w="1521"/>
+        <w:gridCol w:w="1521"/>
+        <w:gridCol w:w="1469"/>
+      </w:tblGrid>
+      <w:tr>
+        <w:tc>
+          <w:tcPr>
+            <w:tcW w:w="817" w:type="dxa"/>
+          </w:tcPr>
+          <w:p>
+            <w:pPr>
+              <w:jc w:val="left"/>
+              <w:rPr>
+                <w:rFonts w:ascii="宋体" w:hAnsi="宋体"/>
+                <w:sz w:val="21"/>
+                <w:szCs w:val="21"/>
+              </w:rPr>
+            </w:pPr>
+            <w:r>
+              <w:rPr>
+                <w:rFonts w:ascii="宋体" w:hAnsi="宋体" w:hint="eastAsia"/>
+                <w:sz w:val="21"/>
+                <w:szCs w:val="21"/>
+              </w:rPr>
+              <w:t>编号</w:t>
+            </w:r>
+          </w:p>
+        </w:tc>
+        <w:tc>
+          <w:tcPr>
+            <w:tcW w:w="1566" w:type="dxa"/>
+          </w:tcPr>
+          <w:p>
+            <w:pPr>
+              <w:jc w:val="left"/>
+              <w:rPr>
+                <w:rFonts w:ascii="宋体" w:hAnsi="宋体"/>
+                <w:sz w:val="21"/>
+                <w:szCs w:val="21"/>
+              </w:rPr>
+            </w:pPr>
+            <w:r>
+              <w:rPr>
+                <w:rFonts w:ascii="宋体" w:hAnsi="宋体" w:hint="eastAsia"/>
+                <w:sz w:val="21"/>
+                <w:szCs w:val="21"/>
+              </w:rPr>
+              <w:t>任务名称</w:t>
+            </w:r>
+          </w:p>
+        </w:tc>
+        <w:tc>
+          <w:tcPr>
+            <w:tcW w:w="1628" w:type="dxa"/>
+          </w:tcPr>
+          <w:p>
+            <w:pPr>
+              <w:jc w:val="left"/>
+              <w:rPr>
+                <w:rFonts w:ascii="宋体" w:hAnsi="宋体"/>
+                <w:sz w:val="21"/>
+                <w:szCs w:val="21"/>
+              </w:rPr>
+            </w:pPr>
+            <w:r>
+              <w:rPr>
+                <w:rFonts w:ascii="宋体" w:hAnsi="宋体" w:hint="eastAsia"/>
+                <w:sz w:val="21"/>
+                <w:szCs w:val="21"/>
+              </w:rPr>
+              <w:t>期望时间（日）</w:t>
+            </w:r>
+          </w:p>
+        </w:tc>
+        <w:tc>
+          <w:tcPr>
+            <w:tcW w:w="1521" w:type="dxa"/>
+          </w:tcPr>
+          <w:p>
+            <w:pPr>
+              <w:jc w:val="left"/>
+              <w:rPr>
+                <w:rFonts w:ascii="宋体" w:hAnsi="宋体"/>
+                <w:sz w:val="21"/>
+                <w:szCs w:val="21"/>
+              </w:rPr>
+            </w:pPr>
+            <w:r>
+              <w:rPr>
+                <w:rFonts w:ascii="宋体" w:hAnsi="宋体" w:hint="eastAsia"/>
+                <w:sz w:val="21"/>
+                <w:szCs w:val="21"/>
+              </w:rPr>
+              <w:t>开始时间</w:t>
+            </w:r>
+          </w:p>
+        </w:tc>
+        <w:tc>
+          <w:tcPr>
+            <w:tcW w:w="1521" w:type="dxa"/>
+          </w:tcPr>
+          <w:p>
+            <w:pPr>
+              <w:jc w:val="left"/>
+              <w:rPr>
+                <w:rFonts w:ascii="宋体" w:hAnsi="宋体"/>
+                <w:sz w:val="21"/>
+                <w:szCs w:val="21"/>
+              </w:rPr>
+            </w:pPr>
+            <w:r>
+              <w:rPr>
+                <w:rFonts w:ascii="宋体" w:hAnsi="宋体" w:hint="eastAsia"/>
+                <w:sz w:val="21"/>
+                <w:szCs w:val="21"/>
+              </w:rPr>
+              <w:t>结束时间</w:t>
+            </w:r>
+          </w:p>
+        </w:tc>
+        <w:tc>
+          <w:tcPr>
+            <w:tcW w:w="1469" w:type="dxa"/>
+          </w:tcPr>
+          <w:p>
+            <w:pPr>
+              <w:jc w:val="left"/>
+              <w:rPr>
+                <w:rFonts w:ascii="宋体" w:hAnsi="宋体"/>
+                <w:sz w:val="21"/>
+                <w:szCs w:val="21"/>
+              </w:rPr>
+            </w:pPr>
+            <w:r>
+              <w:rPr>
+                <w:rFonts w:ascii="宋体" w:hAnsi="宋体" w:hint="eastAsia"/>
+                <w:sz w:val="21"/>
+                <w:szCs w:val="21"/>
+              </w:rPr>
+              <w:t>前置任务</w:t>
+            </w:r>
+          </w:p>
+        </w:tc>
+      </w:tr>
+      <w:tr>
+        <w:tc>
+          <w:tcPr>
+            <w:tcW w:w="817" w:type="dxa"/>
+          </w:tcPr>
+          <w:p>
+            <w:pPr>
+              <w:rPr>
+                <w:rFonts w:ascii="宋体" w:hAnsi="宋体"/>
+                <w:sz w:val="21"/>
+                <w:szCs w:val="21"/>
+              </w:rPr>
+            </w:pPr>
+            <w:r>
+              <w:rPr>
+                <w:rFonts w:ascii="宋体" w:hAnsi="宋体"/>
+                <w:sz w:val="21"/>
+                <w:szCs w:val="21"/>
+              </w:rPr>
+              <w:t>A</w:t>
+            </w:r>
+          </w:p>
+        </w:tc>
+        <w:tc>
+          <w:tcPr>
+            <w:tcW w:w="1566" w:type="dxa"/>
+          </w:tcPr>
+          <w:p>
+            <w:pPr>
+              <w:rPr>
+                <w:rFonts w:ascii="宋体" w:hAnsi="宋体"/>
+                <w:sz w:val="21"/>
+                <w:szCs w:val="21"/>
+              </w:rPr>
+            </w:pPr>
+            <w:r>
+              <w:rPr>
+                <w:rFonts w:ascii="宋体" w:hAnsi="宋体" w:hint="eastAsia"/>
+                <w:sz w:val="21"/>
+                <w:szCs w:val="21"/>
+              </w:rPr>
+              <w:t>系统原型设计</w:t>
+            </w:r>
+          </w:p>
+        </w:tc>
+        <w:tc>
+          <w:tcPr>
+            <w:tcW w:w="1628" w:type="dxa"/>
+          </w:tcPr>
+          <w:p>
+            <w:pPr>
+              <w:rPr>
+                <w:rFonts w:ascii="宋体" w:hAnsi="宋体"/>
+                <w:sz w:val="21"/>
+                <w:szCs w:val="21"/>
+              </w:rPr>
+            </w:pPr>
+            <w:r>
+              <w:rPr>
+                <w:rFonts w:ascii="宋体" w:hAnsi="宋体" w:hint="eastAsia"/>
+                <w:sz w:val="21"/>
+                <w:szCs w:val="21"/>
+              </w:rPr>
+              <w:t>5</w:t>
+            </w:r>
+          </w:p>
+        </w:tc>
+        <w:tc>
+          <w:tcPr>
+            <w:tcW w:w="1521" w:type="dxa"/>
+          </w:tcPr>
+          <w:p>
+            <w:pPr>
+              <w:rPr>
+                <w:rFonts w:ascii="宋体" w:hAnsi="宋体"/>
+                <w:sz w:val="21"/>
+                <w:szCs w:val="21"/>
+              </w:rPr>
+            </w:pPr>
+            <w:r>
+              <w:rPr>
+                <w:rFonts w:ascii="宋体" w:hAnsi="宋体" w:hint="eastAsia"/>
+                <w:sz w:val="21"/>
+                <w:szCs w:val="21"/>
+              </w:rPr>
+              <w:t>2</w:t>
+            </w:r>
+            <w:r>
+              <w:rPr>
+                <w:rFonts w:ascii="宋体" w:hAnsi="宋体"/>
+                <w:sz w:val="21"/>
+                <w:szCs w:val="21"/>
+              </w:rPr>
+              <w:t>019</w:t>
+            </w:r>
+            <w:r>
+              <w:rPr>
+                <w:rFonts w:ascii="宋体" w:hAnsi="宋体" w:hint="eastAsia"/>
+                <w:sz w:val="21"/>
+                <w:szCs w:val="21"/>
+              </w:rPr>
+              <w:t>年7月8日</w:t>
+            </w:r>
+          </w:p>
+        </w:tc>
+        <w:tc>
+          <w:tcPr>
+            <w:tcW w:w="1521" w:type="dxa"/>
+          </w:tcPr>
+          <w:p>
+            <w:pPr>
+              <w:rPr>
+                <w:rFonts w:ascii="宋体" w:hAnsi="宋体"/>
+                <w:sz w:val="21"/>
+                <w:szCs w:val="21"/>
+              </w:rPr>
+            </w:pPr>
+            <w:r>
+              <w:rPr>
+                <w:rFonts w:ascii="宋体" w:hAnsi="宋体" w:hint="eastAsia"/>
+                <w:sz w:val="21"/>
+                <w:szCs w:val="21"/>
+              </w:rPr>
+              <w:t>2</w:t>
+            </w:r>
+            <w:r>
+              <w:rPr>
+                <w:rFonts w:ascii="宋体" w:hAnsi="宋体"/>
+                <w:sz w:val="21"/>
+                <w:szCs w:val="21"/>
+              </w:rPr>
+              <w:t>019</w:t>
+            </w:r>
+            <w:r>
+              <w:rPr>
+                <w:rFonts w:ascii="宋体" w:hAnsi="宋体" w:hint="eastAsia"/>
+                <w:sz w:val="21"/>
+                <w:szCs w:val="21"/>
+              </w:rPr>
+              <w:t>年7月1</w:t>
+            </w:r>
+            <w:r>
+              <w:rPr>
+                <w:rFonts w:ascii="宋体" w:hAnsi="宋体"/>
+                <w:sz w:val="21"/>
+                <w:szCs w:val="21"/>
+              </w:rPr>
+              <w:t>2</w:t>
+            </w:r>
+          </w:p>
+        </w:tc>
+        <w:tc>
+          <w:tcPr>
+            <w:tcW w:w="1469" w:type="dxa"/>
+          </w:tcPr>
+          <w:p>
+            <w:pPr>
+              <w:rPr>
+                <w:rFonts w:ascii="宋体" w:hAnsi="宋体"/>
+                <w:sz w:val="21"/>
+                <w:szCs w:val="21"/>
+              </w:rPr>
+            </w:pPr>
+          </w:p>
+        </w:tc>
+      </w:tr>
+      <w:tr>
+        <w:tc>
+          <w:tcPr>
+            <w:tcW w:w="817" w:type="dxa"/>
+          </w:tcPr>
+          <w:p>
+            <w:pPr>
+              <w:rPr>
+                <w:rFonts w:ascii="宋体" w:hAnsi="宋体"/>
+                <w:sz w:val="21"/>
+                <w:szCs w:val="21"/>
+              </w:rPr>
+            </w:pPr>
+            <w:r>
+              <w:rPr>
+                <w:rFonts w:ascii="宋体" w:hAnsi="宋体" w:hint="eastAsia"/>
+                <w:sz w:val="21"/>
+                <w:szCs w:val="21"/>
+              </w:rPr>
+              <w:t>B</w:t>
+            </w:r>
+          </w:p>
+        </w:tc>
+        <w:tc>
+          <w:tcPr>
+            <w:tcW w:w="1566" w:type="dxa"/>
+          </w:tcPr>
+          <w:p>
+            <w:pPr>
+              <w:rPr>
+                <w:rFonts w:ascii="宋体" w:hAnsi="宋体"/>
+                <w:sz w:val="21"/>
+                <w:szCs w:val="21"/>
+              </w:rPr>
+            </w:pPr>
+            <w:r>
+              <w:rPr>
+                <w:rFonts w:ascii="宋体" w:hAnsi="宋体" w:hint="eastAsia"/>
+                <w:sz w:val="21"/>
+                <w:szCs w:val="21"/>
+              </w:rPr>
+              <w:t>系统U</w:t>
+            </w:r>
+            <w:r>
+              <w:rPr>
+                <w:rFonts w:ascii="宋体" w:hAnsi="宋体"/>
+                <w:sz w:val="21"/>
+                <w:szCs w:val="21"/>
+              </w:rPr>
+              <w:t>I</w:t>
+            </w:r>
+            <w:r>
+              <w:rPr>
+                <w:rFonts w:ascii="宋体" w:hAnsi="宋体" w:hint="eastAsia"/>
+                <w:sz w:val="21"/>
+                <w:szCs w:val="21"/>
+              </w:rPr>
+              <w:t>设计</w:t>
+            </w:r>
+          </w:p>
+        </w:tc>
+        <w:tc>
+          <w:tcPr>
+            <w:tcW w:w="1628" w:type="dxa"/>
+          </w:tcPr>
+          <w:p>
+            <w:pPr>
+              <w:rPr>
+                <w:rFonts w:ascii="宋体" w:hAnsi="宋体"/>
+                <w:sz w:val="21"/>
+                <w:szCs w:val="21"/>
+              </w:rPr>
+            </w:pPr>
+            <w:r>
+              <w:rPr>
+                <w:rFonts w:ascii="宋体" w:hAnsi="宋体" w:hint="eastAsia"/>
+                <w:sz w:val="21"/>
+                <w:szCs w:val="21"/>
+              </w:rPr>
+              <w:t>5</w:t>
+            </w:r>
+          </w:p>
+        </w:tc>
+        <w:tc>
+          <w:tcPr>
+            <w:tcW w:w="1521" w:type="dxa"/>
+          </w:tcPr>
+          <w:p>
+            <w:pPr>
+              <w:rPr>
+                <w:rFonts w:ascii="宋体" w:hAnsi="宋体"/>
+                <w:sz w:val="21"/>
+                <w:szCs w:val="21"/>
+              </w:rPr>
+            </w:pPr>
+            <w:r>
+              <w:rPr>
+                <w:rFonts w:ascii="宋体" w:hAnsi="宋体" w:hint="eastAsia"/>
+                <w:sz w:val="21"/>
+                <w:szCs w:val="21"/>
+              </w:rPr>
+              <w:t>2</w:t>
+            </w:r>
+            <w:r>
+              <w:rPr>
+                <w:rFonts w:ascii="宋体" w:hAnsi="宋体"/>
+                <w:sz w:val="21"/>
+                <w:szCs w:val="21"/>
+              </w:rPr>
+              <w:t>019</w:t>
+            </w:r>
+            <w:r>
+              <w:rPr>
+                <w:rFonts w:ascii="宋体" w:hAnsi="宋体" w:hint="eastAsia"/>
+                <w:sz w:val="21"/>
+                <w:szCs w:val="21"/>
+              </w:rPr>
+              <w:t>年7月1</w:t>
+            </w:r>
+            <w:r>
+              <w:rPr>
+                <w:rFonts w:ascii="宋体" w:hAnsi="宋体"/>
+                <w:sz w:val="21"/>
+                <w:szCs w:val="21"/>
+              </w:rPr>
+              <w:t>5</w:t>
+            </w:r>
+            <w:r>
+              <w:rPr>
+                <w:rFonts w:ascii="宋体" w:hAnsi="宋体" w:hint="eastAsia"/>
+                <w:sz w:val="21"/>
+                <w:szCs w:val="21"/>
+              </w:rPr>
+              <w:t>日</w:t>
+            </w:r>
+          </w:p>
+        </w:tc>
+        <w:tc>
+          <w:tcPr>
+            <w:tcW w:w="1521" w:type="dxa"/>
+          </w:tcPr>
+          <w:p>
+            <w:pPr>
+              <w:rPr>
+                <w:rFonts w:ascii="宋体" w:hAnsi="宋体"/>
+                <w:sz w:val="21"/>
+                <w:szCs w:val="21"/>
+              </w:rPr>
+            </w:pPr>
+            <w:r>
+              <w:rPr>
+                <w:rFonts w:ascii="宋体" w:hAnsi="宋体" w:hint="eastAsia"/>
+                <w:sz w:val="21"/>
+                <w:szCs w:val="21"/>
+              </w:rPr>
+              <w:t>2</w:t>
+            </w:r>
+            <w:r>
+              <w:rPr>
+                <w:rFonts w:ascii="宋体" w:hAnsi="宋体"/>
+                <w:sz w:val="21"/>
+                <w:szCs w:val="21"/>
+              </w:rPr>
+              <w:t>019</w:t>
+            </w:r>
+            <w:r>
+              <w:rPr>
+                <w:rFonts w:ascii="宋体" w:hAnsi="宋体" w:hint="eastAsia"/>
+                <w:sz w:val="21"/>
+                <w:szCs w:val="21"/>
+              </w:rPr>
+              <w:t>年7月1</w:t>
+            </w:r>
+            <w:r>
+              <w:rPr>
+                <w:rFonts w:ascii="宋体" w:hAnsi="宋体"/>
+                <w:sz w:val="21"/>
+                <w:szCs w:val="21"/>
+              </w:rPr>
+              <w:t>9</w:t>
+            </w:r>
+            <w:r>
+              <w:rPr>
+                <w:rFonts w:ascii="宋体" w:hAnsi="宋体" w:hint="eastAsia"/>
+                <w:sz w:val="21"/>
+                <w:szCs w:val="21"/>
+              </w:rPr>
+              <w:t>日</w:t>
+            </w:r>
+          </w:p>
+        </w:tc>
+        <w:tc>
+          <w:tcPr>
+            <w:tcW w:w="1469" w:type="dxa"/>
+          </w:tcPr>
+          <w:p>
+            <w:pPr>
+              <w:rPr>
+                <w:rFonts w:ascii="宋体" w:hAnsi="宋体"/>
+                <w:sz w:val="21"/>
+                <w:szCs w:val="21"/>
+              </w:rPr>
+            </w:pPr>
+            <w:r>
+              <w:rPr>
+                <w:rFonts w:ascii="宋体" w:hAnsi="宋体" w:hint="eastAsia"/>
+                <w:sz w:val="21"/>
+                <w:szCs w:val="21"/>
+              </w:rPr>
+              <w:t>A</w:t>
+            </w:r>
+          </w:p>
+        </w:tc>
+      </w:tr>
+      <w:tr>
+        <w:tc>
+          <w:tcPr>
+            <w:tcW w:w="817" w:type="dxa"/>
+          </w:tcPr>
+          <w:p>
+            <w:pPr>
+              <w:rPr>
+                <w:rFonts w:ascii="宋体" w:hAnsi="宋体"/>
+                <w:sz w:val="21"/>
+                <w:szCs w:val="21"/>
+              </w:rPr>
+            </w:pPr>
+            <w:r>
+              <w:rPr>
+                <w:rFonts w:ascii="宋体" w:hAnsi="宋体" w:hint="eastAsia"/>
+                <w:sz w:val="21"/>
+                <w:szCs w:val="21"/>
+              </w:rPr>
+              <w:t>C</w:t>
+            </w:r>
+          </w:p>
+        </w:tc>
+        <w:tc>
+          <w:tcPr>
+            <w:tcW w:w="1566" w:type="dxa"/>
+          </w:tcPr>
+          <w:p>
+            <w:pPr>
+              <w:rPr>
+                <w:rFonts w:ascii="宋体" w:hAnsi="宋体"/>
+                <w:sz w:val="21"/>
+                <w:szCs w:val="21"/>
+              </w:rPr>
+            </w:pPr>
+            <w:r>
+              <w:rPr>
+                <w:rFonts w:ascii="宋体" w:hAnsi="宋体" w:hint="eastAsia"/>
+                <w:sz w:val="21"/>
+                <w:szCs w:val="21"/>
+              </w:rPr>
+              <w:t>数据库的选择和表设计</w:t>
+            </w:r>
+          </w:p>
+        </w:tc>
+        <w:tc>
+          <w:tcPr>
+            <w:tcW w:w="1628" w:type="dxa"/>
+          </w:tcPr>
+          <w:p>
+            <w:pPr>
+              <w:rPr>
+                <w:rFonts w:ascii="宋体" w:hAnsi="宋体"/>
+                <w:sz w:val="21"/>
+                <w:szCs w:val="21"/>
+              </w:rPr>
+            </w:pPr>
+            <w:r>
+              <w:rPr>
+                <w:rFonts w:ascii="宋体" w:hAnsi="宋体" w:hint="eastAsia"/>
+                <w:sz w:val="21"/>
+                <w:szCs w:val="21"/>
+              </w:rPr>
+              <w:t>2</w:t>
+            </w:r>
+          </w:p>
+        </w:tc>
+        <w:tc>
+          <w:tcPr>
+            <w:tcW w:w="1521" w:type="dxa"/>
+          </w:tcPr>
+          <w:p>
+            <w:pPr>
+              <w:rPr>
+                <w:rFonts w:ascii="宋体" w:hAnsi="宋体"/>
+                <w:sz w:val="21"/>
+                <w:szCs w:val="21"/>
+              </w:rPr>
+            </w:pPr>
+            <w:r>
+              <w:rPr>
+                <w:rFonts w:ascii="宋体" w:hAnsi="宋体" w:hint="eastAsia"/>
+                <w:sz w:val="21"/>
+                <w:szCs w:val="21"/>
+              </w:rPr>
+              <w:t>2</w:t>
+            </w:r>
+            <w:r>
+              <w:rPr>
+                <w:rFonts w:ascii="宋体" w:hAnsi="宋体"/>
+                <w:sz w:val="21"/>
+                <w:szCs w:val="21"/>
+              </w:rPr>
+              <w:t>019</w:t>
+            </w:r>
+            <w:r>
+              <w:rPr>
+                <w:rFonts w:ascii="宋体" w:hAnsi="宋体" w:hint="eastAsia"/>
+                <w:sz w:val="21"/>
+                <w:szCs w:val="21"/>
+              </w:rPr>
+              <w:t>年7月8日</w:t>
+            </w:r>
+          </w:p>
+        </w:tc>
+        <w:tc>
+          <w:tcPr>
+            <w:tcW w:w="1521" w:type="dxa"/>
+          </w:tcPr>
+          <w:p>
+            <w:pPr>
+              <w:rPr>
+                <w:rFonts w:ascii="宋体" w:hAnsi="宋体"/>
+                <w:sz w:val="21"/>
+                <w:szCs w:val="21"/>
+              </w:rPr>
+            </w:pPr>
+            <w:r>
+              <w:rPr>
+                <w:rFonts w:ascii="宋体" w:hAnsi="宋体" w:hint="eastAsia"/>
+                <w:sz w:val="21"/>
+                <w:szCs w:val="21"/>
+              </w:rPr>
+              <w:t>2</w:t>
+            </w:r>
+            <w:r>
+              <w:rPr>
+                <w:rFonts w:ascii="宋体" w:hAnsi="宋体"/>
+                <w:sz w:val="21"/>
+                <w:szCs w:val="21"/>
+              </w:rPr>
+              <w:t>019</w:t>
+            </w:r>
+            <w:r>
+              <w:rPr>
+                <w:rFonts w:ascii="宋体" w:hAnsi="宋体" w:hint="eastAsia"/>
+                <w:sz w:val="21"/>
+                <w:szCs w:val="21"/>
+              </w:rPr>
+              <w:t>年7月9日</w:t>
+            </w:r>
+          </w:p>
+        </w:tc>
+        <w:tc>
+          <w:tcPr>
+            <w:tcW w:w="1469" w:type="dxa"/>
+          </w:tcPr>
+          <w:p>
+            <w:pPr>
+              <w:rPr>
+                <w:rFonts w:ascii="宋体" w:hAnsi="宋体"/>
+                <w:sz w:val="21"/>
+                <w:szCs w:val="21"/>
+              </w:rPr>
+            </w:pPr>
+          </w:p>
+        </w:tc>
+      </w:tr>
+      <w:tr>
+        <w:tc>
+          <w:tcPr>
+            <w:tcW w:w="817" w:type="dxa"/>
+          </w:tcPr>
+          <w:p>
+            <w:pPr>
+              <w:rPr>
+                <w:rFonts w:ascii="宋体" w:hAnsi="宋体"/>
+                <w:sz w:val="21"/>
+                <w:szCs w:val="21"/>
+              </w:rPr>
+            </w:pPr>
+            <w:r>
+              <w:rPr>
+                <w:rFonts w:ascii="宋体" w:hAnsi="宋体" w:hint="eastAsia"/>
+                <w:sz w:val="21"/>
+                <w:szCs w:val="21"/>
+              </w:rPr>
+              <w:t>D</w:t>
+            </w:r>
+          </w:p>
+        </w:tc>
+        <w:tc>
+          <w:tcPr>
+            <w:tcW w:w="1566" w:type="dxa"/>
+          </w:tcPr>
+          <w:p>
+            <w:pPr>
+              <w:rPr>
+                <w:rFonts w:ascii="宋体" w:hAnsi="宋体"/>
+                <w:sz w:val="21"/>
+                <w:szCs w:val="21"/>
+              </w:rPr>
+            </w:pPr>
+            <w:r>
+              <w:rPr>
+                <w:rFonts w:ascii="宋体" w:hAnsi="宋体" w:hint="eastAsia"/>
+                <w:sz w:val="21"/>
+                <w:szCs w:val="21"/>
+              </w:rPr>
+              <w:t>前后端开发语言选择和框架搭建</w:t>
+            </w:r>
+          </w:p>
+        </w:tc>
+        <w:tc>
+          <w:tcPr>
+            <w:tcW w:w="1628" w:type="dxa"/>
+          </w:tcPr>
+          <w:p>
+            <w:pPr>
+              <w:rPr>
+                <w:rFonts w:ascii="宋体" w:hAnsi="宋体"/>
+                <w:sz w:val="21"/>
+                <w:szCs w:val="21"/>
+              </w:rPr>
+            </w:pPr>
+            <w:r>
+              <w:rPr>
+                <w:rFonts w:ascii="宋体" w:hAnsi="宋体" w:hint="eastAsia"/>
+                <w:sz w:val="21"/>
+                <w:szCs w:val="21"/>
+              </w:rPr>
+              <w:t>5</w:t>
+            </w:r>
+          </w:p>
+        </w:tc>
+        <w:tc>
+          <w:tcPr>
+            <w:tcW w:w="1521" w:type="dxa"/>
+          </w:tcPr>
+          <w:p>
+            <w:pPr>
+              <w:rPr>
+                <w:rFonts w:ascii="宋体" w:hAnsi="宋体"/>
+                <w:sz w:val="21"/>
+                <w:szCs w:val="21"/>
+              </w:rPr>
+            </w:pPr>
+            <w:r>
+              <w:rPr>
+                <w:rFonts w:ascii="宋体" w:hAnsi="宋体" w:hint="eastAsia"/>
+                <w:sz w:val="21"/>
+                <w:szCs w:val="21"/>
+              </w:rPr>
+              <w:t>2</w:t>
+            </w:r>
+            <w:r>
+              <w:rPr>
+                <w:rFonts w:ascii="宋体" w:hAnsi="宋体"/>
+                <w:sz w:val="21"/>
+                <w:szCs w:val="21"/>
+              </w:rPr>
+              <w:t>019</w:t>
+            </w:r>
+            <w:r>
+              <w:rPr>
+                <w:rFonts w:ascii="宋体" w:hAnsi="宋体" w:hint="eastAsia"/>
+                <w:sz w:val="21"/>
+                <w:szCs w:val="21"/>
+              </w:rPr>
+              <w:t>年7月8日</w:t>
+            </w:r>
+          </w:p>
+        </w:tc>
+        <w:tc>
+          <w:tcPr>
+            <w:tcW w:w="1521" w:type="dxa"/>
+          </w:tcPr>
+          <w:p>
+            <w:pPr>
+              <w:rPr>
+                <w:rFonts w:ascii="宋体" w:hAnsi="宋体"/>
+                <w:sz w:val="21"/>
+                <w:szCs w:val="21"/>
+              </w:rPr>
+            </w:pPr>
+            <w:r>
+              <w:rPr>
+                <w:rFonts w:ascii="宋体" w:hAnsi="宋体" w:hint="eastAsia"/>
+                <w:sz w:val="21"/>
+                <w:szCs w:val="21"/>
+              </w:rPr>
+              <w:t>2</w:t>
+            </w:r>
+            <w:r>
+              <w:rPr>
+                <w:rFonts w:ascii="宋体" w:hAnsi="宋体"/>
+                <w:sz w:val="21"/>
+                <w:szCs w:val="21"/>
+              </w:rPr>
+              <w:t>019</w:t>
+            </w:r>
+            <w:r>
+              <w:rPr>
+                <w:rFonts w:ascii="宋体" w:hAnsi="宋体" w:hint="eastAsia"/>
+                <w:sz w:val="21"/>
+                <w:szCs w:val="21"/>
+              </w:rPr>
+              <w:t>年7月1</w:t>
+            </w:r>
+            <w:r>
+              <w:rPr>
+                <w:rFonts w:ascii="宋体" w:hAnsi="宋体"/>
+                <w:sz w:val="21"/>
+                <w:szCs w:val="21"/>
+              </w:rPr>
+              <w:t>2</w:t>
+            </w:r>
+            <w:r>
+              <w:rPr>
+                <w:rFonts w:ascii="宋体" w:hAnsi="宋体" w:hint="eastAsia"/>
+                <w:sz w:val="21"/>
+                <w:szCs w:val="21"/>
+              </w:rPr>
+              <w:t>日</w:t>
+            </w:r>
+          </w:p>
+        </w:tc>
+        <w:tc>
+          <w:tcPr>
+            <w:tcW w:w="1469" w:type="dxa"/>
+          </w:tcPr>
+          <w:p>
+            <w:pPr>
+              <w:rPr>
+                <w:rFonts w:ascii="宋体" w:hAnsi="宋体"/>
+                <w:sz w:val="21"/>
+                <w:szCs w:val="21"/>
+              </w:rPr>
+            </w:pPr>
+          </w:p>
+        </w:tc>
+      </w:tr>
+      <w:tr>
+        <w:tc>
+          <w:tcPr>
+            <w:tcW w:w="817" w:type="dxa"/>
+          </w:tcPr>
+          <w:p>
+            <w:pPr>
+              <w:rPr>
+                <w:rFonts w:ascii="宋体" w:hAnsi="宋体"/>
+                <w:sz w:val="21"/>
+                <w:szCs w:val="21"/>
+              </w:rPr>
+            </w:pPr>
+            <w:r>
+              <w:rPr>
+                <w:rFonts w:ascii="宋体" w:hAnsi="宋体" w:hint="eastAsia"/>
+                <w:sz w:val="21"/>
+                <w:szCs w:val="21"/>
+              </w:rPr>
+              <w:t>E</w:t>
+            </w:r>
+          </w:p>
+        </w:tc>
+        <w:tc>
+          <w:tcPr>
+            <w:tcW w:w="1566" w:type="dxa"/>
+          </w:tcPr>
+          <w:p>
+            <w:pPr>
+              <w:rPr>
+                <w:rFonts w:ascii="宋体" w:hAnsi="宋体"/>
+                <w:sz w:val="21"/>
+                <w:szCs w:val="21"/>
+              </w:rPr>
+            </w:pPr>
+            <w:r>
+              <w:rPr>
+                <w:rFonts w:ascii="宋体" w:hAnsi="宋体" w:hint="eastAsia"/>
+                <w:sz w:val="21"/>
+                <w:szCs w:val="21"/>
+              </w:rPr>
+              <w:t>学校管理</w:t>
+            </w:r>
+          </w:p>
+        </w:tc>
+        <w:tc>
+          <w:tcPr>
+            <w:tcW w:w="1628" w:type="dxa"/>
+          </w:tcPr>
+          <w:p>
+            <w:pPr>
+              <w:rPr>
+                <w:rFonts w:ascii="宋体" w:hAnsi="宋体"/>
+                <w:sz w:val="21"/>
+                <w:szCs w:val="21"/>
+              </w:rPr>
+            </w:pPr>
+            <w:r>
+              <w:rPr>
+                <w:rFonts w:ascii="宋体" w:hAnsi="宋体" w:hint="eastAsia"/>
+                <w:sz w:val="21"/>
+                <w:szCs w:val="21"/>
+              </w:rPr>
+              <w:t>1</w:t>
+            </w:r>
+          </w:p>
+        </w:tc>
+        <w:tc>
+          <w:tcPr>
+            <w:tcW w:w="1521" w:type="dxa"/>
+          </w:tcPr>
+          <w:p>
+            <w:pPr>
+              <w:rPr>
+                <w:rFonts w:ascii="宋体" w:hAnsi="宋体"/>
+                <w:sz w:val="21"/>
+                <w:szCs w:val="21"/>
+              </w:rPr>
+            </w:pPr>
+            <w:r>
+              <w:rPr>
+                <w:rFonts w:ascii="宋体" w:hAnsi="宋体" w:hint="eastAsia"/>
+                <w:sz w:val="21"/>
+                <w:szCs w:val="21"/>
+              </w:rPr>
+              <w:t>2</w:t>
+            </w:r>
+            <w:r>
+              <w:rPr>
+                <w:rFonts w:ascii="宋体" w:hAnsi="宋体"/>
+                <w:sz w:val="21"/>
+                <w:szCs w:val="21"/>
+              </w:rPr>
+              <w:t>019</w:t>
+            </w:r>
+            <w:r>
+              <w:rPr>
+                <w:rFonts w:ascii="宋体" w:hAnsi="宋体" w:hint="eastAsia"/>
+                <w:sz w:val="21"/>
+                <w:szCs w:val="21"/>
+              </w:rPr>
+              <w:t>年7月2</w:t>
+            </w:r>
+            <w:r>
+              <w:rPr>
+                <w:rFonts w:ascii="宋体" w:hAnsi="宋体"/>
+                <w:sz w:val="21"/>
+                <w:szCs w:val="21"/>
+              </w:rPr>
+              <w:t>2</w:t>
+            </w:r>
+            <w:r>
+              <w:rPr>
+                <w:rFonts w:ascii="宋体" w:hAnsi="宋体" w:hint="eastAsia"/>
+                <w:sz w:val="21"/>
+                <w:szCs w:val="21"/>
+              </w:rPr>
+              <w:t>日</w:t>
+            </w:r>
+          </w:p>
+        </w:tc>
+        <w:tc>
+          <w:tcPr>
+            <w:tcW w:w="1521" w:type="dxa"/>
+          </w:tcPr>
+          <w:p>
+            <w:pPr>
+              <w:rPr>
+                <w:rFonts w:ascii="宋体" w:hAnsi="宋体"/>
+                <w:sz w:val="21"/>
+                <w:szCs w:val="21"/>
+              </w:rPr>
+            </w:pPr>
+            <w:r>
+              <w:rPr>
+                <w:rFonts w:ascii="宋体" w:hAnsi="宋体" w:hint="eastAsia"/>
+                <w:sz w:val="21"/>
+                <w:szCs w:val="21"/>
+              </w:rPr>
+              <w:t>2</w:t>
+            </w:r>
+            <w:r>
+              <w:rPr>
+                <w:rFonts w:ascii="宋体" w:hAnsi="宋体"/>
+                <w:sz w:val="21"/>
+                <w:szCs w:val="21"/>
+              </w:rPr>
+              <w:t>019</w:t>
+            </w:r>
+            <w:r>
+              <w:rPr>
+                <w:rFonts w:ascii="宋体" w:hAnsi="宋体" w:hint="eastAsia"/>
+                <w:sz w:val="21"/>
+                <w:szCs w:val="21"/>
+              </w:rPr>
+              <w:t>年7月2</w:t>
+            </w:r>
+            <w:r>
+              <w:rPr>
+                <w:rFonts w:ascii="宋体" w:hAnsi="宋体"/>
+                <w:sz w:val="21"/>
+                <w:szCs w:val="21"/>
+              </w:rPr>
+              <w:t>2</w:t>
+            </w:r>
+            <w:r>
+              <w:rPr>
+                <w:rFonts w:ascii="宋体" w:hAnsi="宋体" w:hint="eastAsia"/>
+                <w:sz w:val="21"/>
+                <w:szCs w:val="21"/>
+              </w:rPr>
+              <w:t>日</w:t>
+            </w:r>
+          </w:p>
+        </w:tc>
+        <w:tc>
+          <w:tcPr>
+            <w:tcW w:w="1469" w:type="dxa"/>
+          </w:tcPr>
+          <w:p>
+            <w:pPr>
+              <w:rPr>
+                <w:rFonts w:ascii="宋体" w:hAnsi="宋体"/>
+                <w:sz w:val="21"/>
+                <w:szCs w:val="21"/>
+              </w:rPr>
+            </w:pPr>
+            <w:r>
+              <w:rPr>
+                <w:rFonts w:ascii="宋体" w:hAnsi="宋体" w:hint="eastAsia"/>
+                <w:sz w:val="21"/>
+                <w:szCs w:val="21"/>
+              </w:rPr>
+              <w:t>B、C、D</w:t>
+            </w:r>
+          </w:p>
+        </w:tc>
+      </w:tr>
+      <w:tr>
+        <w:tc>
+          <w:tcPr>
+            <w:tcW w:w="817" w:type="dxa"/>
+          </w:tcPr>
+          <w:p>
+            <w:pPr>
+              <w:rPr>
+                <w:rFonts w:ascii="宋体" w:hAnsi="宋体"/>
+                <w:sz w:val="21"/>
+                <w:szCs w:val="21"/>
+              </w:rPr>
+            </w:pPr>
+            <w:r>
+              <w:rPr>
+                <w:rFonts w:ascii="宋体" w:hAnsi="宋体" w:hint="eastAsia"/>
+                <w:sz w:val="21"/>
+                <w:szCs w:val="21"/>
+              </w:rPr>
+              <w:t>F</w:t>
+            </w:r>
+          </w:p>
+        </w:tc>
+        <w:tc>
+          <w:tcPr>
+            <w:tcW w:w="1566" w:type="dxa"/>
+          </w:tcPr>
+          <w:p>
+            <w:pPr>
+              <w:rPr>
+                <w:rFonts w:ascii="宋体" w:hAnsi="宋体"/>
+                <w:sz w:val="21"/>
+                <w:szCs w:val="21"/>
+              </w:rPr>
+            </w:pPr>
+            <w:r>
+              <w:rPr>
+                <w:rFonts w:ascii="宋体" w:hAnsi="宋体" w:hint="eastAsia"/>
+                <w:sz w:val="21"/>
+                <w:szCs w:val="21"/>
+              </w:rPr>
+              <w:t>角色权限管理</w:t>
+            </w:r>
+          </w:p>
+        </w:tc>
+        <w:tc>
+          <w:tcPr>
+            <w:tcW w:w="1628" w:type="dxa"/>
+          </w:tcPr>
+          <w:p>
+            <w:pPr>
+              <w:rPr>
+                <w:rFonts w:ascii="宋体" w:hAnsi="宋体"/>
+                <w:sz w:val="21"/>
+                <w:szCs w:val="21"/>
+              </w:rPr>
+            </w:pPr>
+            <w:r>
+              <w:rPr>
+                <w:rFonts w:ascii="宋体" w:hAnsi="宋体" w:hint="eastAsia"/>
+                <w:sz w:val="21"/>
+                <w:szCs w:val="21"/>
+              </w:rPr>
+              <w:t>2</w:t>
+            </w:r>
+          </w:p>
+        </w:tc>
+        <w:tc>
+          <w:tcPr>
+            <w:tcW w:w="1521" w:type="dxa"/>
+          </w:tcPr>
+          <w:p>
+            <w:pPr>
+              <w:rPr>
+                <w:rFonts w:ascii="宋体" w:hAnsi="宋体"/>
+                <w:sz w:val="21"/>
+                <w:szCs w:val="21"/>
+              </w:rPr>
+            </w:pPr>
+            <w:r>
+              <w:rPr>
+                <w:rFonts w:ascii="宋体" w:hAnsi="宋体" w:hint="eastAsia"/>
+                <w:sz w:val="21"/>
+                <w:szCs w:val="21"/>
+              </w:rPr>
+              <w:t>2</w:t>
+            </w:r>
+            <w:r>
+              <w:rPr>
+                <w:rFonts w:ascii="宋体" w:hAnsi="宋体"/>
+                <w:sz w:val="21"/>
+                <w:szCs w:val="21"/>
+              </w:rPr>
+              <w:t>019</w:t>
+            </w:r>
+            <w:r>
+              <w:rPr>
+                <w:rFonts w:ascii="宋体" w:hAnsi="宋体" w:hint="eastAsia"/>
+                <w:sz w:val="21"/>
+                <w:szCs w:val="21"/>
+              </w:rPr>
+              <w:t>年7月2</w:t>
+            </w:r>
+            <w:r>
+              <w:rPr>
+                <w:rFonts w:ascii="宋体" w:hAnsi="宋体"/>
+                <w:sz w:val="21"/>
+                <w:szCs w:val="21"/>
+              </w:rPr>
+              <w:t>2</w:t>
+            </w:r>
+            <w:r>
+              <w:rPr>
+                <w:rFonts w:ascii="宋体" w:hAnsi="宋体" w:hint="eastAsia"/>
+                <w:sz w:val="21"/>
+                <w:szCs w:val="21"/>
+              </w:rPr>
+              <w:t>日</w:t>
+            </w:r>
+          </w:p>
+        </w:tc>
+        <w:tc>
+          <w:tcPr>
+            <w:tcW w:w="1521" w:type="dxa"/>
+          </w:tcPr>
+          <w:p>
+            <w:pPr>
+              <w:rPr>
+                <w:rFonts w:ascii="宋体" w:hAnsi="宋体"/>
+                <w:sz w:val="21"/>
+                <w:szCs w:val="21"/>
+              </w:rPr>
+            </w:pPr>
+            <w:r>
+              <w:rPr>
+                <w:rFonts w:ascii="宋体" w:hAnsi="宋体" w:hint="eastAsia"/>
+                <w:sz w:val="21"/>
+                <w:szCs w:val="21"/>
+              </w:rPr>
+              <w:t>2</w:t>
+            </w:r>
+            <w:r>
+              <w:rPr>
+                <w:rFonts w:ascii="宋体" w:hAnsi="宋体"/>
+                <w:sz w:val="21"/>
+                <w:szCs w:val="21"/>
+              </w:rPr>
+              <w:t>019</w:t>
+            </w:r>
+            <w:r>
+              <w:rPr>
+                <w:rFonts w:ascii="宋体" w:hAnsi="宋体" w:hint="eastAsia"/>
+                <w:sz w:val="21"/>
+                <w:szCs w:val="21"/>
+              </w:rPr>
+              <w:t>年7月2</w:t>
+            </w:r>
+            <w:r>
+              <w:rPr>
+                <w:rFonts w:ascii="宋体" w:hAnsi="宋体"/>
+                <w:sz w:val="21"/>
+                <w:szCs w:val="21"/>
+              </w:rPr>
+              <w:t>3</w:t>
+            </w:r>
+            <w:r>
+              <w:rPr>
+                <w:rFonts w:ascii="宋体" w:hAnsi="宋体" w:hint="eastAsia"/>
+                <w:sz w:val="21"/>
+                <w:szCs w:val="21"/>
+              </w:rPr>
+              <w:t>日</w:t>
+            </w:r>
+          </w:p>
+        </w:tc>
+        <w:tc>
+          <w:tcPr>
+            <w:tcW w:w="1469" w:type="dxa"/>
+          </w:tcPr>
+          <w:p>
+            <w:pPr>
+              <w:rPr>
+                <w:rFonts w:ascii="宋体" w:hAnsi="宋体"/>
+                <w:sz w:val="21"/>
+                <w:szCs w:val="21"/>
+              </w:rPr>
+            </w:pPr>
+            <w:r>
+              <w:rPr>
+                <w:rFonts w:ascii="宋体" w:hAnsi="宋体" w:hint="eastAsia"/>
+                <w:sz w:val="21"/>
+                <w:szCs w:val="21"/>
+              </w:rPr>
+              <w:t>B、</w:t>
+            </w:r>
+            <w:r>
+              <w:rPr>
+                <w:rFonts w:ascii="宋体" w:hAnsi="宋体"/>
+                <w:sz w:val="21"/>
+                <w:szCs w:val="21"/>
+              </w:rPr>
+              <w:t>C</w:t>
+            </w:r>
+            <w:r>
+              <w:rPr>
+                <w:rFonts w:ascii="宋体" w:hAnsi="宋体" w:hint="eastAsia"/>
+                <w:sz w:val="21"/>
+                <w:szCs w:val="21"/>
+              </w:rPr>
+              <w:t>、D</w:t>
+            </w:r>
+          </w:p>
+        </w:tc>
+      </w:tr>
+      <w:tr>
+        <w:tc>
+          <w:tcPr>
+            <w:tcW w:w="817" w:type="dxa"/>
+          </w:tcPr>
+          <w:p>
+            <w:pPr>
+              <w:rPr>
+                <w:rFonts w:ascii="宋体" w:hAnsi="宋体"/>
+                <w:sz w:val="21"/>
+                <w:szCs w:val="21"/>
+              </w:rPr>
+            </w:pPr>
+            <w:r>
+              <w:rPr>
+                <w:rFonts w:ascii="宋体" w:hAnsi="宋体" w:hint="eastAsia"/>
+                <w:sz w:val="21"/>
+                <w:szCs w:val="21"/>
+              </w:rPr>
+              <w:t>G</w:t>
+            </w:r>
+          </w:p>
+        </w:tc>
+        <w:tc>
+          <w:tcPr>
+            <w:tcW w:w="1566" w:type="dxa"/>
+          </w:tcPr>
+          <w:p>
+            <w:pPr>
+              <w:rPr>
+                <w:rFonts w:ascii="宋体" w:hAnsi="宋体"/>
+                <w:sz w:val="21"/>
+                <w:szCs w:val="21"/>
+              </w:rPr>
+            </w:pPr>
+            <w:r>
+              <w:rPr>
+                <w:rFonts w:ascii="宋体" w:hAnsi="宋体" w:hint="eastAsia"/>
+                <w:sz w:val="21"/>
+                <w:szCs w:val="21"/>
+              </w:rPr>
+              <w:t>用户管理</w:t>
+            </w:r>
+          </w:p>
+        </w:tc>
+        <w:tc>
+          <w:tcPr>
+            <w:tcW w:w="1628" w:type="dxa"/>
+          </w:tcPr>
+          <w:p>
+            <w:pPr>
+              <w:rPr>
+                <w:rFonts w:ascii="宋体" w:hAnsi="宋体"/>
+                <w:sz w:val="21"/>
+                <w:szCs w:val="21"/>
+              </w:rPr>
+            </w:pPr>
+            <w:r>
+              <w:rPr>
+                <w:rFonts w:ascii="宋体" w:hAnsi="宋体" w:hint="eastAsia"/>
+                <w:sz w:val="21"/>
+                <w:szCs w:val="21"/>
+              </w:rPr>
+              <w:t>1</w:t>
+            </w:r>
+          </w:p>
+        </w:tc>
+        <w:tc>
+          <w:tcPr>
+            <w:tcW w:w="1521" w:type="dxa"/>
+          </w:tcPr>
+          <w:p>
+            <w:pPr>
+              <w:rPr>
+                <w:rFonts w:ascii="宋体" w:hAnsi="宋体"/>
+                <w:sz w:val="21"/>
+                <w:szCs w:val="21"/>
+              </w:rPr>
+            </w:pPr>
+            <w:r>
+              <w:rPr>
+                <w:rFonts w:ascii="宋体" w:hAnsi="宋体" w:hint="eastAsia"/>
+                <w:sz w:val="21"/>
+                <w:szCs w:val="21"/>
+              </w:rPr>
+              <w:t>2</w:t>
+            </w:r>
+            <w:r>
+              <w:rPr>
+                <w:rFonts w:ascii="宋体" w:hAnsi="宋体"/>
+                <w:sz w:val="21"/>
+                <w:szCs w:val="21"/>
+              </w:rPr>
+              <w:t>019</w:t>
+            </w:r>
+            <w:r>
+              <w:rPr>
+                <w:rFonts w:ascii="宋体" w:hAnsi="宋体" w:hint="eastAsia"/>
+                <w:sz w:val="21"/>
+                <w:szCs w:val="21"/>
+              </w:rPr>
+              <w:t>年7月2</w:t>
+            </w:r>
+            <w:r>
+              <w:rPr>
+                <w:rFonts w:ascii="宋体" w:hAnsi="宋体"/>
+                <w:sz w:val="21"/>
+                <w:szCs w:val="21"/>
+              </w:rPr>
+              <w:t>4</w:t>
+            </w:r>
+            <w:r>
+              <w:rPr>
+                <w:rFonts w:ascii="宋体" w:hAnsi="宋体" w:hint="eastAsia"/>
+                <w:sz w:val="21"/>
+                <w:szCs w:val="21"/>
+              </w:rPr>
+              <w:t>日</w:t>
+            </w:r>
+          </w:p>
+        </w:tc>
+        <w:tc>
+          <w:tcPr>
+            <w:tcW w:w="1521" w:type="dxa"/>
+          </w:tcPr>
+          <w:p>
+            <w:pPr>
+              <w:rPr>
+                <w:rFonts w:ascii="宋体" w:hAnsi="宋体"/>
+                <w:sz w:val="21"/>
+                <w:szCs w:val="21"/>
+              </w:rPr>
+            </w:pPr>
+            <w:r>
+              <w:rPr>
+                <w:rFonts w:ascii="宋体" w:hAnsi="宋体" w:hint="eastAsia"/>
+                <w:sz w:val="21"/>
+                <w:szCs w:val="21"/>
+              </w:rPr>
+              <w:t>2</w:t>
+            </w:r>
+            <w:r>
+              <w:rPr>
+                <w:rFonts w:ascii="宋体" w:hAnsi="宋体"/>
+                <w:sz w:val="21"/>
+                <w:szCs w:val="21"/>
+              </w:rPr>
+              <w:t>019</w:t>
+            </w:r>
+            <w:r>
+              <w:rPr>
+                <w:rFonts w:ascii="宋体" w:hAnsi="宋体" w:hint="eastAsia"/>
+                <w:sz w:val="21"/>
+                <w:szCs w:val="21"/>
+              </w:rPr>
+              <w:t>年7月2</w:t>
+            </w:r>
+            <w:r>
+              <w:rPr>
+                <w:rFonts w:ascii="宋体" w:hAnsi="宋体"/>
+                <w:sz w:val="21"/>
+                <w:szCs w:val="21"/>
+              </w:rPr>
+              <w:t>4</w:t>
+            </w:r>
+            <w:r>
+              <w:rPr>
+                <w:rFonts w:ascii="宋体" w:hAnsi="宋体" w:hint="eastAsia"/>
+                <w:sz w:val="21"/>
+                <w:szCs w:val="21"/>
+              </w:rPr>
+              <w:t>日</w:t>
+            </w:r>
+          </w:p>
+        </w:tc>
+        <w:tc>
+          <w:tcPr>
+            <w:tcW w:w="1469" w:type="dxa"/>
+          </w:tcPr>
+          <w:p>
+            <w:pPr>
+              <w:rPr>
+                <w:rFonts w:ascii="宋体" w:hAnsi="宋体"/>
+                <w:sz w:val="21"/>
+                <w:szCs w:val="21"/>
+              </w:rPr>
+            </w:pPr>
+            <w:r>
+              <w:rPr>
+                <w:rFonts w:ascii="宋体" w:hAnsi="宋体" w:hint="eastAsia"/>
+                <w:sz w:val="21"/>
+                <w:szCs w:val="21"/>
+              </w:rPr>
+              <w:t>E、F</w:t>
+            </w:r>
+          </w:p>
+        </w:tc>
+      </w:tr>
+      <w:tr>
+        <w:tc>
+          <w:tcPr>
+            <w:tcW w:w="817" w:type="dxa"/>
+          </w:tcPr>
+          <w:p>
+            <w:pPr>
+              <w:rPr>
+                <w:rFonts w:ascii="宋体" w:hAnsi="宋体"/>
+                <w:sz w:val="21"/>
+                <w:szCs w:val="21"/>
+              </w:rPr>
+            </w:pPr>
+            <w:r>
+              <w:rPr>
+                <w:rFonts w:ascii="宋体" w:hAnsi="宋体" w:hint="eastAsia"/>
+                <w:sz w:val="21"/>
+                <w:szCs w:val="21"/>
+              </w:rPr>
+              <w:t>H</w:t>
+            </w:r>
+          </w:p>
+        </w:tc>
+        <w:tc>
+          <w:tcPr>
+            <w:tcW w:w="1566" w:type="dxa"/>
+          </w:tcPr>
+          <w:p>
+            <w:pPr>
+              <w:rPr>
+                <w:rFonts w:ascii="宋体" w:hAnsi="宋体"/>
+                <w:sz w:val="21"/>
+                <w:szCs w:val="21"/>
+              </w:rPr>
+            </w:pPr>
+            <w:r>
+              <w:rPr>
+                <w:rFonts w:ascii="宋体" w:hAnsi="宋体" w:hint="eastAsia"/>
+                <w:sz w:val="21"/>
+                <w:szCs w:val="21"/>
+              </w:rPr>
+              <w:t>字典管理（学</w:t>
+            </w:r>
+            <w:r>
+              <w:rPr>
+                <w:rFonts w:ascii="宋体" w:hAnsi="宋体" w:hint="eastAsia"/>
+                <w:sz w:val="21"/>
+                <w:szCs w:val="21"/>
+              </w:rPr>
+              <w:lastRenderedPageBreak/>
+              <w:t>年学期、年级、班级、学科、指标分类）</w:t>
+            </w:r>
+          </w:p>
+        </w:tc>
+        <w:tc>
+          <w:tcPr>
+            <w:tcW w:w="1628" w:type="dxa"/>
+          </w:tcPr>
+          <w:p>
+            <w:pPr>
+              <w:rPr>
+                <w:rFonts w:ascii="宋体" w:hAnsi="宋体"/>
+                <w:sz w:val="21"/>
+                <w:szCs w:val="21"/>
+              </w:rPr>
+            </w:pPr>
+            <w:r>
+              <w:rPr>
+                <w:rFonts w:ascii="宋体" w:hAnsi="宋体" w:hint="eastAsia"/>
+                <w:sz w:val="21"/>
+                <w:szCs w:val="21"/>
+              </w:rPr>
+              <w:lastRenderedPageBreak/>
+              <w:t>1</w:t>
+            </w:r>
+          </w:p>
+        </w:tc>
+        <w:tc>
+          <w:tcPr>
+            <w:tcW w:w="1521" w:type="dxa"/>
+          </w:tcPr>
+          <w:p>
+            <w:pPr>
+              <w:rPr>
+                <w:rFonts w:ascii="宋体" w:hAnsi="宋体"/>
+                <w:sz w:val="21"/>
+                <w:szCs w:val="21"/>
+              </w:rPr>
+            </w:pPr>
+            <w:r>
+              <w:rPr>
+                <w:rFonts w:ascii="宋体" w:hAnsi="宋体" w:hint="eastAsia"/>
+                <w:sz w:val="21"/>
+                <w:szCs w:val="21"/>
+              </w:rPr>
+              <w:t>2</w:t>
+            </w:r>
+            <w:r>
+              <w:rPr>
+                <w:rFonts w:ascii="宋体" w:hAnsi="宋体"/>
+                <w:sz w:val="21"/>
+                <w:szCs w:val="21"/>
+              </w:rPr>
+              <w:t>019</w:t>
+            </w:r>
+            <w:r>
+              <w:rPr>
+                <w:rFonts w:ascii="宋体" w:hAnsi="宋体" w:hint="eastAsia"/>
+                <w:sz w:val="21"/>
+                <w:szCs w:val="21"/>
+              </w:rPr>
+              <w:t>年7月2</w:t>
+            </w:r>
+            <w:r>
+              <w:rPr>
+                <w:rFonts w:ascii="宋体" w:hAnsi="宋体"/>
+                <w:sz w:val="21"/>
+                <w:szCs w:val="21"/>
+              </w:rPr>
+              <w:t>5</w:t>
+            </w:r>
+            <w:r>
+              <w:rPr>
+                <w:rFonts w:ascii="宋体" w:hAnsi="宋体" w:hint="eastAsia"/>
+                <w:sz w:val="21"/>
+                <w:szCs w:val="21"/>
+              </w:rPr>
+              <w:lastRenderedPageBreak/>
+              <w:t>日</w:t>
+            </w:r>
+          </w:p>
+        </w:tc>
+        <w:tc>
+          <w:tcPr>
+            <w:tcW w:w="1521" w:type="dxa"/>
+          </w:tcPr>
+          <w:p>
+            <w:pPr>
+              <w:rPr>
+                <w:rFonts w:ascii="宋体" w:hAnsi="宋体"/>
+                <w:sz w:val="21"/>
+                <w:szCs w:val="21"/>
+              </w:rPr>
+            </w:pPr>
+            <w:r>
+              <w:rPr>
+                <w:rFonts w:ascii="宋体" w:hAnsi="宋体" w:hint="eastAsia"/>
+                <w:sz w:val="21"/>
+                <w:szCs w:val="21"/>
+              </w:rPr>
+              <w:lastRenderedPageBreak/>
+              <w:t>2</w:t>
+            </w:r>
+            <w:r>
+              <w:rPr>
+                <w:rFonts w:ascii="宋体" w:hAnsi="宋体"/>
+                <w:sz w:val="21"/>
+                <w:szCs w:val="21"/>
+              </w:rPr>
+              <w:t>019</w:t>
+            </w:r>
+            <w:r>
+              <w:rPr>
+                <w:rFonts w:ascii="宋体" w:hAnsi="宋体" w:hint="eastAsia"/>
+                <w:sz w:val="21"/>
+                <w:szCs w:val="21"/>
+              </w:rPr>
+              <w:t>年7月2</w:t>
+            </w:r>
+            <w:r>
+              <w:rPr>
+                <w:rFonts w:ascii="宋体" w:hAnsi="宋体"/>
+                <w:sz w:val="21"/>
+                <w:szCs w:val="21"/>
+              </w:rPr>
+              <w:t>5</w:t>
+            </w:r>
+            <w:r>
+              <w:rPr>
+                <w:rFonts w:ascii="宋体" w:hAnsi="宋体" w:hint="eastAsia"/>
+                <w:sz w:val="21"/>
+                <w:szCs w:val="21"/>
+              </w:rPr>
+              <w:lastRenderedPageBreak/>
+              <w:t>日</w:t>
+            </w:r>
+          </w:p>
+        </w:tc>
+        <w:tc>
+          <w:tcPr>
+            <w:tcW w:w="1469" w:type="dxa"/>
+          </w:tcPr>
+          <w:p>
+            <w:pPr>
+              <w:rPr>
+                <w:rFonts w:ascii="宋体" w:hAnsi="宋体"/>
+                <w:sz w:val="21"/>
+                <w:szCs w:val="21"/>
+              </w:rPr>
+            </w:pPr>
+            <w:r>
+              <w:rPr>
+                <w:rFonts w:ascii="宋体" w:hAnsi="宋体" w:hint="eastAsia"/>
+                <w:sz w:val="21"/>
+                <w:szCs w:val="21"/>
+              </w:rPr>
+              <w:lastRenderedPageBreak/>
+              <w:t>G</w:t>
+            </w:r>
+          </w:p>
+        </w:tc>
+      </w:tr>
+      <w:tr>
+        <w:tc>
+          <w:tcPr>
+            <w:tcW w:w="817" w:type="dxa"/>
+          </w:tcPr>
+          <w:p>
+            <w:pPr>
+              <w:rPr>
+                <w:rFonts w:ascii="宋体" w:hAnsi="宋体"/>
+                <w:sz w:val="21"/>
+                <w:szCs w:val="21"/>
+              </w:rPr>
+            </w:pPr>
+            <w:r>
+              <w:rPr>
+                <w:rFonts w:ascii="宋体" w:hAnsi="宋体"/>
+                <w:sz w:val="21"/>
+                <w:szCs w:val="21"/>
+              </w:rPr>
+              <w:t>I</w:t>
+            </w:r>
+          </w:p>
+        </w:tc>
+        <w:tc>
+          <w:tcPr>
+            <w:tcW w:w="1566" w:type="dxa"/>
+          </w:tcPr>
+          <w:p>
+            <w:pPr>
+              <w:rPr>
+                <w:rFonts w:ascii="宋体" w:hAnsi="宋体"/>
+                <w:sz w:val="21"/>
+                <w:szCs w:val="21"/>
+              </w:rPr>
+            </w:pPr>
+            <w:r>
+              <w:rPr>
+                <w:rFonts w:ascii="宋体" w:hAnsi="宋体" w:hint="eastAsia"/>
+                <w:sz w:val="21"/>
+                <w:szCs w:val="21"/>
+              </w:rPr>
+              <w:t>指标库管理</w:t>
+            </w:r>
+          </w:p>
+        </w:tc>
+        <w:tc>
+          <w:tcPr>
+            <w:tcW w:w="1628" w:type="dxa"/>
+          </w:tcPr>
+          <w:p>
+            <w:pPr>
+              <w:rPr>
+                <w:rFonts w:ascii="宋体" w:hAnsi="宋体"/>
+                <w:sz w:val="21"/>
+                <w:szCs w:val="21"/>
+              </w:rPr>
+            </w:pPr>
+            <w:r>
+              <w:rPr>
+                <w:rFonts w:ascii="宋体" w:hAnsi="宋体" w:hint="eastAsia"/>
+                <w:sz w:val="21"/>
+                <w:szCs w:val="21"/>
+              </w:rPr>
+              <w:t>1</w:t>
+            </w:r>
+          </w:p>
+        </w:tc>
+        <w:tc>
+          <w:tcPr>
+            <w:tcW w:w="1521" w:type="dxa"/>
+          </w:tcPr>
+          <w:p>
+            <w:pPr>
+              <w:rPr>
+                <w:rFonts w:ascii="宋体" w:hAnsi="宋体"/>
+                <w:sz w:val="21"/>
+                <w:szCs w:val="21"/>
+              </w:rPr>
+            </w:pPr>
+            <w:r>
+              <w:rPr>
+                <w:rFonts w:ascii="宋体" w:hAnsi="宋体" w:hint="eastAsia"/>
+                <w:sz w:val="21"/>
+                <w:szCs w:val="21"/>
+              </w:rPr>
+              <w:t>2</w:t>
+            </w:r>
+            <w:r>
+              <w:rPr>
+                <w:rFonts w:ascii="宋体" w:hAnsi="宋体"/>
+                <w:sz w:val="21"/>
+                <w:szCs w:val="21"/>
+              </w:rPr>
+              <w:t>019</w:t>
+            </w:r>
+            <w:r>
+              <w:rPr>
+                <w:rFonts w:ascii="宋体" w:hAnsi="宋体" w:hint="eastAsia"/>
+                <w:sz w:val="21"/>
+                <w:szCs w:val="21"/>
+              </w:rPr>
+              <w:t>年7月2</w:t>
+            </w:r>
+            <w:r>
+              <w:rPr>
+                <w:rFonts w:ascii="宋体" w:hAnsi="宋体"/>
+                <w:sz w:val="21"/>
+                <w:szCs w:val="21"/>
+              </w:rPr>
+              <w:t>6</w:t>
+            </w:r>
+            <w:r>
+              <w:rPr>
+                <w:rFonts w:ascii="宋体" w:hAnsi="宋体" w:hint="eastAsia"/>
+                <w:sz w:val="21"/>
+                <w:szCs w:val="21"/>
+              </w:rPr>
+              <w:t>日</w:t>
+            </w:r>
+          </w:p>
+        </w:tc>
+        <w:tc>
+          <w:tcPr>
+            <w:tcW w:w="1521" w:type="dxa"/>
+          </w:tcPr>
+          <w:p>
+            <w:pPr>
+              <w:rPr>
+                <w:rFonts w:ascii="宋体" w:hAnsi="宋体"/>
+                <w:sz w:val="21"/>
+                <w:szCs w:val="21"/>
+              </w:rPr>
+            </w:pPr>
+            <w:r>
+              <w:rPr>
+                <w:rFonts w:ascii="宋体" w:hAnsi="宋体" w:hint="eastAsia"/>
+                <w:sz w:val="21"/>
+                <w:szCs w:val="21"/>
+              </w:rPr>
+              <w:t>2</w:t>
+            </w:r>
+            <w:r>
+              <w:rPr>
+                <w:rFonts w:ascii="宋体" w:hAnsi="宋体"/>
+                <w:sz w:val="21"/>
+                <w:szCs w:val="21"/>
+              </w:rPr>
+              <w:t>019</w:t>
+            </w:r>
+            <w:r>
+              <w:rPr>
+                <w:rFonts w:ascii="宋体" w:hAnsi="宋体" w:hint="eastAsia"/>
+                <w:sz w:val="21"/>
+                <w:szCs w:val="21"/>
+              </w:rPr>
+              <w:t>年7月2</w:t>
+            </w:r>
+            <w:r>
+              <w:rPr>
+                <w:rFonts w:ascii="宋体" w:hAnsi="宋体"/>
+                <w:sz w:val="21"/>
+                <w:szCs w:val="21"/>
+              </w:rPr>
+              <w:t>6</w:t>
+            </w:r>
+            <w:r>
+              <w:rPr>
+                <w:rFonts w:ascii="宋体" w:hAnsi="宋体" w:hint="eastAsia"/>
+                <w:sz w:val="21"/>
+                <w:szCs w:val="21"/>
+              </w:rPr>
+              <w:t>日</w:t>
+            </w:r>
+          </w:p>
+        </w:tc>
+        <w:tc>
+          <w:tcPr>
+            <w:tcW w:w="1469" w:type="dxa"/>
+          </w:tcPr>
+          <w:p>
+            <w:pPr>
+              <w:rPr>
+                <w:rFonts w:ascii="宋体" w:hAnsi="宋体"/>
+                <w:sz w:val="21"/>
+                <w:szCs w:val="21"/>
+              </w:rPr>
+            </w:pPr>
+            <w:r>
+              <w:rPr>
+                <w:rFonts w:ascii="宋体" w:hAnsi="宋体" w:hint="eastAsia"/>
+                <w:sz w:val="21"/>
+                <w:szCs w:val="21"/>
+              </w:rPr>
+              <w:t>H</w:t>
+            </w:r>
+          </w:p>
+        </w:tc>
+      </w:tr>
+      <w:tr>
+        <w:tc>
+          <w:tcPr>
+            <w:tcW w:w="817" w:type="dxa"/>
+          </w:tcPr>
+          <w:p>
+            <w:pPr>
+              <w:rPr>
+                <w:rFonts w:ascii="宋体" w:hAnsi="宋体"/>
+                <w:sz w:val="21"/>
+                <w:szCs w:val="21"/>
+              </w:rPr>
+            </w:pPr>
+            <w:r>
+              <w:rPr>
+                <w:rFonts w:ascii="宋体" w:hAnsi="宋体" w:hint="eastAsia"/>
+                <w:sz w:val="21"/>
+                <w:szCs w:val="21"/>
+              </w:rPr>
+              <w:t>J</w:t>
+            </w:r>
+          </w:p>
+        </w:tc>
+        <w:tc>
+          <w:tcPr>
+            <w:tcW w:w="1566" w:type="dxa"/>
+          </w:tcPr>
+          <w:p>
+            <w:pPr>
+              <w:rPr>
+                <w:rFonts w:ascii="宋体" w:hAnsi="宋体"/>
+                <w:sz w:val="21"/>
+                <w:szCs w:val="21"/>
+              </w:rPr>
+            </w:pPr>
+            <w:r>
+              <w:rPr>
+                <w:rFonts w:ascii="宋体" w:hAnsi="宋体" w:hint="eastAsia"/>
+                <w:sz w:val="21"/>
+                <w:szCs w:val="21"/>
+              </w:rPr>
+              <w:t>评价表管理</w:t>
+            </w:r>
+          </w:p>
+        </w:tc>
+        <w:tc>
+          <w:tcPr>
+            <w:tcW w:w="1628" w:type="dxa"/>
+          </w:tcPr>
+          <w:p>
+            <w:pPr>
+              <w:rPr>
+                <w:rFonts w:ascii="宋体" w:hAnsi="宋体"/>
+                <w:sz w:val="21"/>
+                <w:szCs w:val="21"/>
+              </w:rPr>
+            </w:pPr>
+            <w:r>
+              <w:rPr>
+                <w:rFonts w:ascii="宋体" w:hAnsi="宋体" w:hint="eastAsia"/>
+                <w:sz w:val="21"/>
+                <w:szCs w:val="21"/>
+              </w:rPr>
+              <w:t>2</w:t>
+            </w:r>
+          </w:p>
+        </w:tc>
+        <w:tc>
+          <w:tcPr>
+            <w:tcW w:w="1521" w:type="dxa"/>
+          </w:tcPr>
+          <w:p>
+            <w:pPr>
+              <w:rPr>
+                <w:rFonts w:ascii="宋体" w:hAnsi="宋体"/>
+                <w:sz w:val="21"/>
+                <w:szCs w:val="21"/>
+              </w:rPr>
+            </w:pPr>
+            <w:r>
+              <w:rPr>
+                <w:rFonts w:ascii="宋体" w:hAnsi="宋体" w:hint="eastAsia"/>
+                <w:sz w:val="21"/>
+                <w:szCs w:val="21"/>
+              </w:rPr>
+              <w:t>2</w:t>
+            </w:r>
+            <w:r>
+              <w:rPr>
+                <w:rFonts w:ascii="宋体" w:hAnsi="宋体"/>
+                <w:sz w:val="21"/>
+                <w:szCs w:val="21"/>
+              </w:rPr>
+              <w:t>019</w:t>
+            </w:r>
+            <w:r>
+              <w:rPr>
+                <w:rFonts w:ascii="宋体" w:hAnsi="宋体" w:hint="eastAsia"/>
+                <w:sz w:val="21"/>
+                <w:szCs w:val="21"/>
+              </w:rPr>
+              <w:t>年7月2</w:t>
+            </w:r>
+            <w:r>
+              <w:rPr>
+                <w:rFonts w:ascii="宋体" w:hAnsi="宋体"/>
+                <w:sz w:val="21"/>
+                <w:szCs w:val="21"/>
+              </w:rPr>
+              <w:t>9</w:t>
+            </w:r>
+            <w:r>
+              <w:rPr>
+                <w:rFonts w:ascii="宋体" w:hAnsi="宋体" w:hint="eastAsia"/>
+                <w:sz w:val="21"/>
+                <w:szCs w:val="21"/>
+              </w:rPr>
+              <w:t>日</w:t>
+            </w:r>
+          </w:p>
+        </w:tc>
+        <w:tc>
+          <w:tcPr>
+            <w:tcW w:w="1521" w:type="dxa"/>
+          </w:tcPr>
+          <w:p>
+            <w:pPr>
+              <w:rPr>
+                <w:rFonts w:ascii="宋体" w:hAnsi="宋体"/>
+                <w:sz w:val="21"/>
+                <w:szCs w:val="21"/>
+              </w:rPr>
+            </w:pPr>
+            <w:r>
+              <w:rPr>
+                <w:rFonts w:ascii="宋体" w:hAnsi="宋体" w:hint="eastAsia"/>
+                <w:sz w:val="21"/>
+                <w:szCs w:val="21"/>
+              </w:rPr>
+              <w:t>2</w:t>
+            </w:r>
+            <w:r>
+              <w:rPr>
+                <w:rFonts w:ascii="宋体" w:hAnsi="宋体"/>
+                <w:sz w:val="21"/>
+                <w:szCs w:val="21"/>
+              </w:rPr>
+              <w:t>019</w:t>
+            </w:r>
+            <w:r>
+              <w:rPr>
+                <w:rFonts w:ascii="宋体" w:hAnsi="宋体" w:hint="eastAsia"/>
+                <w:sz w:val="21"/>
+                <w:szCs w:val="21"/>
+              </w:rPr>
+              <w:t>年7月3</w:t>
+            </w:r>
+            <w:r>
+              <w:rPr>
+                <w:rFonts w:ascii="宋体" w:hAnsi="宋体"/>
+                <w:sz w:val="21"/>
+                <w:szCs w:val="21"/>
+              </w:rPr>
+              <w:t>0</w:t>
+            </w:r>
+            <w:r>
+              <w:rPr>
+                <w:rFonts w:ascii="宋体" w:hAnsi="宋体" w:hint="eastAsia"/>
+                <w:sz w:val="21"/>
+                <w:szCs w:val="21"/>
+              </w:rPr>
+              <w:t>日</w:t>
+            </w:r>
+          </w:p>
+        </w:tc>
+        <w:tc>
+          <w:tcPr>
+            <w:tcW w:w="1469" w:type="dxa"/>
+          </w:tcPr>
+          <w:p>
+            <w:pPr>
+              <w:rPr>
+                <w:rFonts w:ascii="宋体" w:hAnsi="宋体"/>
+                <w:sz w:val="21"/>
+                <w:szCs w:val="21"/>
+              </w:rPr>
+            </w:pPr>
+            <w:r>
+              <w:rPr>
+                <w:rFonts w:ascii="宋体" w:hAnsi="宋体" w:hint="eastAsia"/>
+                <w:sz w:val="21"/>
+                <w:szCs w:val="21"/>
+              </w:rPr>
+              <w:t>I</w:t>
+            </w:r>
+          </w:p>
+        </w:tc>
+      </w:tr>
+      <w:tr>
+        <w:tc>
+          <w:tcPr>
+            <w:tcW w:w="817" w:type="dxa"/>
+          </w:tcPr>
+          <w:p>
+            <w:pPr>
+              <w:rPr>
+                <w:rFonts w:ascii="宋体" w:hAnsi="宋体"/>
+                <w:sz w:val="21"/>
+                <w:szCs w:val="21"/>
+              </w:rPr>
+            </w:pPr>
+            <w:r>
+              <w:rPr>
+                <w:rFonts w:ascii="宋体" w:hAnsi="宋体" w:hint="eastAsia"/>
+                <w:sz w:val="21"/>
+                <w:szCs w:val="21"/>
+              </w:rPr>
+              <w:t>K</w:t>
+            </w:r>
+          </w:p>
+        </w:tc>
+        <w:tc>
+          <w:tcPr>
+            <w:tcW w:w="1566" w:type="dxa"/>
+          </w:tcPr>
+          <w:p>
+            <w:pPr>
+              <w:rPr>
+                <w:rFonts w:ascii="宋体" w:hAnsi="宋体"/>
+                <w:sz w:val="21"/>
+                <w:szCs w:val="21"/>
+              </w:rPr>
+            </w:pPr>
+            <w:r>
+              <w:rPr>
+                <w:rFonts w:ascii="宋体" w:hAnsi="宋体" w:hint="eastAsia"/>
+                <w:sz w:val="21"/>
+                <w:szCs w:val="21"/>
+              </w:rPr>
+              <w:t>活动管理</w:t>
+            </w:r>
+          </w:p>
+        </w:tc>
+        <w:tc>
+          <w:tcPr>
+            <w:tcW w:w="1628" w:type="dxa"/>
+          </w:tcPr>
+          <w:p>
+            <w:pPr>
+              <w:rPr>
+                <w:rFonts w:ascii="宋体" w:hAnsi="宋体"/>
+                <w:sz w:val="21"/>
+                <w:szCs w:val="21"/>
+              </w:rPr>
+            </w:pPr>
+            <w:r>
+              <w:rPr>
+                <w:rFonts w:ascii="宋体" w:hAnsi="宋体"/>
+                <w:sz w:val="21"/>
+                <w:szCs w:val="21"/>
+              </w:rPr>
+              <w:t>4</w:t>
+            </w:r>
+          </w:p>
+        </w:tc>
+        <w:tc>
+          <w:tcPr>
+            <w:tcW w:w="1521" w:type="dxa"/>
+          </w:tcPr>
+          <w:p>
+            <w:pPr>
+              <w:rPr>
+                <w:rFonts w:ascii="宋体" w:hAnsi="宋体"/>
+                <w:sz w:val="21"/>
+                <w:szCs w:val="21"/>
+              </w:rPr>
+            </w:pPr>
+            <w:r>
+              <w:rPr>
+                <w:rFonts w:ascii="宋体" w:hAnsi="宋体" w:hint="eastAsia"/>
+                <w:sz w:val="21"/>
+                <w:szCs w:val="21"/>
+              </w:rPr>
+              <w:t>2</w:t>
+            </w:r>
+            <w:r>
+              <w:rPr>
+                <w:rFonts w:ascii="宋体" w:hAnsi="宋体"/>
+                <w:sz w:val="21"/>
+                <w:szCs w:val="21"/>
+              </w:rPr>
+              <w:t>019</w:t>
+            </w:r>
+            <w:r>
+              <w:rPr>
+                <w:rFonts w:ascii="宋体" w:hAnsi="宋体" w:hint="eastAsia"/>
+                <w:sz w:val="21"/>
+                <w:szCs w:val="21"/>
+              </w:rPr>
+              <w:t>年7月3</w:t>
+            </w:r>
+            <w:r>
+              <w:rPr>
+                <w:rFonts w:ascii="宋体" w:hAnsi="宋体"/>
+                <w:sz w:val="21"/>
+                <w:szCs w:val="21"/>
+              </w:rPr>
+              <w:t>1</w:t>
+            </w:r>
+            <w:r>
+              <w:rPr>
+                <w:rFonts w:ascii="宋体" w:hAnsi="宋体" w:hint="eastAsia"/>
+                <w:sz w:val="21"/>
+                <w:szCs w:val="21"/>
+              </w:rPr>
+              <w:t>日</w:t>
+            </w:r>
+          </w:p>
+        </w:tc>
+        <w:tc>
+          <w:tcPr>
+            <w:tcW w:w="1521" w:type="dxa"/>
+          </w:tcPr>
+          <w:p>
+            <w:pPr>
+              <w:rPr>
+                <w:rFonts w:ascii="宋体" w:hAnsi="宋体"/>
+                <w:sz w:val="21"/>
+                <w:szCs w:val="21"/>
+              </w:rPr>
+            </w:pPr>
+            <w:r>
+              <w:rPr>
+                <w:rFonts w:ascii="宋体" w:hAnsi="宋体" w:hint="eastAsia"/>
+                <w:sz w:val="21"/>
+                <w:szCs w:val="21"/>
+              </w:rPr>
+              <w:t>2</w:t>
+            </w:r>
+            <w:r>
+              <w:rPr>
+                <w:rFonts w:ascii="宋体" w:hAnsi="宋体"/>
+                <w:sz w:val="21"/>
+                <w:szCs w:val="21"/>
+              </w:rPr>
+              <w:t>019</w:t>
+            </w:r>
+            <w:r>
+              <w:rPr>
+                <w:rFonts w:ascii="宋体" w:hAnsi="宋体" w:hint="eastAsia"/>
+                <w:sz w:val="21"/>
+                <w:szCs w:val="21"/>
+              </w:rPr>
+              <w:t>年8月</w:t>
+            </w:r>
+            <w:r>
+              <w:rPr>
+                <w:rFonts w:ascii="宋体" w:hAnsi="宋体"/>
+                <w:sz w:val="21"/>
+                <w:szCs w:val="21"/>
+              </w:rPr>
+              <w:t>5</w:t>
+            </w:r>
+            <w:r>
+              <w:rPr>
+                <w:rFonts w:ascii="宋体" w:hAnsi="宋体" w:hint="eastAsia"/>
+                <w:sz w:val="21"/>
+                <w:szCs w:val="21"/>
+              </w:rPr>
+              <w:t>日</w:t>
+            </w:r>
+          </w:p>
+        </w:tc>
+        <w:tc>
+          <w:tcPr>
+            <w:tcW w:w="1469" w:type="dxa"/>
+          </w:tcPr>
+          <w:p>
+            <w:pPr>
+              <w:rPr>
+                <w:rFonts w:ascii="宋体" w:hAnsi="宋体"/>
+                <w:sz w:val="21"/>
+                <w:szCs w:val="21"/>
+              </w:rPr>
+            </w:pPr>
+            <w:r>
+              <w:rPr>
+                <w:rFonts w:ascii="宋体" w:hAnsi="宋体" w:hint="eastAsia"/>
+                <w:sz w:val="21"/>
+                <w:szCs w:val="21"/>
+              </w:rPr>
+              <w:t>J</w:t>
+            </w:r>
+          </w:p>
+        </w:tc>
+      </w:tr>
+      <w:tr>
+        <w:tc>
+          <w:tcPr>
+            <w:tcW w:w="817" w:type="dxa"/>
+          </w:tcPr>
+          <w:p>
+            <w:pPr>
+              <w:rPr>
+                <w:rFonts w:ascii="宋体" w:hAnsi="宋体"/>
+                <w:sz w:val="21"/>
+                <w:szCs w:val="21"/>
+              </w:rPr>
+            </w:pPr>
+            <w:r>
+              <w:rPr>
+                <w:rFonts w:ascii="宋体" w:hAnsi="宋体" w:hint="eastAsia"/>
+                <w:sz w:val="21"/>
+                <w:szCs w:val="21"/>
+              </w:rPr>
+              <w:t>L</w:t>
+            </w:r>
+          </w:p>
+        </w:tc>
+        <w:tc>
+          <w:tcPr>
+            <w:tcW w:w="1566" w:type="dxa"/>
+          </w:tcPr>
+          <w:p>
+            <w:pPr>
+              <w:rPr>
+                <w:rFonts w:ascii="宋体" w:hAnsi="宋体"/>
+                <w:sz w:val="21"/>
+                <w:szCs w:val="21"/>
+              </w:rPr>
+            </w:pPr>
+            <w:r>
+              <w:rPr>
+                <w:rFonts w:ascii="宋体" w:hAnsi="宋体" w:hint="eastAsia"/>
+                <w:sz w:val="21"/>
+                <w:szCs w:val="21"/>
+              </w:rPr>
+              <w:t>听课计划管理</w:t>
+            </w:r>
+          </w:p>
+        </w:tc>
+        <w:tc>
+          <w:tcPr>
+            <w:tcW w:w="1628" w:type="dxa"/>
+          </w:tcPr>
+          <w:p>
+            <w:pPr>
+              <w:rPr>
+                <w:rFonts w:ascii="宋体" w:hAnsi="宋体"/>
+                <w:sz w:val="21"/>
+                <w:szCs w:val="21"/>
+              </w:rPr>
+            </w:pPr>
+            <w:r>
+              <w:rPr>
+                <w:rFonts w:ascii="宋体" w:hAnsi="宋体"/>
+                <w:sz w:val="21"/>
+                <w:szCs w:val="21"/>
+              </w:rPr>
+              <w:t>4</w:t>
+            </w:r>
+          </w:p>
+        </w:tc>
+        <w:tc>
+          <w:tcPr>
+            <w:tcW w:w="1521" w:type="dxa"/>
+          </w:tcPr>
+          <w:p>
+            <w:pPr>
+              <w:rPr>
+                <w:rFonts w:ascii="宋体" w:hAnsi="宋体"/>
+                <w:sz w:val="21"/>
+                <w:szCs w:val="21"/>
+              </w:rPr>
+            </w:pPr>
+            <w:r>
+              <w:rPr>
+                <w:rFonts w:ascii="宋体" w:hAnsi="宋体" w:hint="eastAsia"/>
+                <w:sz w:val="21"/>
+                <w:szCs w:val="21"/>
+              </w:rPr>
+              <w:t>2</w:t>
+            </w:r>
+            <w:r>
+              <w:rPr>
+                <w:rFonts w:ascii="宋体" w:hAnsi="宋体"/>
+                <w:sz w:val="21"/>
+                <w:szCs w:val="21"/>
+              </w:rPr>
+              <w:t>019</w:t>
+            </w:r>
+            <w:r>
+              <w:rPr>
+                <w:rFonts w:ascii="宋体" w:hAnsi="宋体" w:hint="eastAsia"/>
+                <w:sz w:val="21"/>
+                <w:szCs w:val="21"/>
+              </w:rPr>
+              <w:t>年8月</w:t>
+            </w:r>
+            <w:r>
+              <w:rPr>
+                <w:rFonts w:ascii="宋体" w:hAnsi="宋体"/>
+                <w:sz w:val="21"/>
+                <w:szCs w:val="21"/>
+              </w:rPr>
+              <w:t>6</w:t>
+            </w:r>
+            <w:r>
+              <w:rPr>
+                <w:rFonts w:ascii="宋体" w:hAnsi="宋体" w:hint="eastAsia"/>
+                <w:sz w:val="21"/>
+                <w:szCs w:val="21"/>
+              </w:rPr>
+              <w:t>日</w:t>
+            </w:r>
+          </w:p>
+        </w:tc>
+        <w:tc>
+          <w:tcPr>
+            <w:tcW w:w="1521" w:type="dxa"/>
+          </w:tcPr>
+          <w:p>
+            <w:pPr>
+              <w:rPr>
+                <w:rFonts w:ascii="宋体" w:hAnsi="宋体"/>
+                <w:sz w:val="21"/>
+                <w:szCs w:val="21"/>
+              </w:rPr>
+            </w:pPr>
+            <w:r>
+              <w:rPr>
+                <w:rFonts w:ascii="宋体" w:hAnsi="宋体" w:hint="eastAsia"/>
+                <w:sz w:val="21"/>
+                <w:szCs w:val="21"/>
+              </w:rPr>
+              <w:t>2</w:t>
+            </w:r>
+            <w:r>
+              <w:rPr>
+                <w:rFonts w:ascii="宋体" w:hAnsi="宋体"/>
+                <w:sz w:val="21"/>
+                <w:szCs w:val="21"/>
+              </w:rPr>
+              <w:t>019</w:t>
+            </w:r>
+            <w:r>
+              <w:rPr>
+                <w:rFonts w:ascii="宋体" w:hAnsi="宋体" w:hint="eastAsia"/>
+                <w:sz w:val="21"/>
+                <w:szCs w:val="21"/>
+              </w:rPr>
+              <w:t>年8月</w:t>
+            </w:r>
+            <w:r>
+              <w:rPr>
+                <w:rFonts w:ascii="宋体" w:hAnsi="宋体"/>
+                <w:sz w:val="21"/>
+                <w:szCs w:val="21"/>
+              </w:rPr>
+              <w:t>9</w:t>
+            </w:r>
+            <w:r>
+              <w:rPr>
+                <w:rFonts w:ascii="宋体" w:hAnsi="宋体" w:hint="eastAsia"/>
+                <w:sz w:val="21"/>
+                <w:szCs w:val="21"/>
+              </w:rPr>
+              <w:t>日</w:t>
+            </w:r>
+          </w:p>
+        </w:tc>
+        <w:tc>
+          <w:tcPr>
+            <w:tcW w:w="1469" w:type="dxa"/>
+          </w:tcPr>
+          <w:p>
+            <w:pPr>
+              <w:rPr>
+                <w:rFonts w:ascii="宋体" w:hAnsi="宋体"/>
+                <w:sz w:val="21"/>
+                <w:szCs w:val="21"/>
+              </w:rPr>
+            </w:pPr>
+            <w:r>
+              <w:rPr>
+                <w:rFonts w:ascii="宋体" w:hAnsi="宋体" w:hint="eastAsia"/>
+                <w:sz w:val="21"/>
+                <w:szCs w:val="21"/>
+              </w:rPr>
+              <w:t>K</w:t>
+            </w:r>
+          </w:p>
+        </w:tc>
+      </w:tr>
+      <w:tr>
+        <w:tc>
+          <w:tcPr>
+            <w:tcW w:w="817" w:type="dxa"/>
+          </w:tcPr>
+          <w:p>
+            <w:pPr>
+              <w:rPr>
+                <w:rFonts w:ascii="宋体" w:hAnsi="宋体"/>
+                <w:sz w:val="21"/>
+                <w:szCs w:val="21"/>
+              </w:rPr>
+            </w:pPr>
+            <w:r>
+              <w:rPr>
+                <w:rFonts w:ascii="宋体" w:hAnsi="宋体" w:hint="eastAsia"/>
+                <w:sz w:val="21"/>
+                <w:szCs w:val="21"/>
+              </w:rPr>
+              <w:t>M</w:t>
+            </w:r>
+          </w:p>
+        </w:tc>
+        <w:tc>
+          <w:tcPr>
+            <w:tcW w:w="1566" w:type="dxa"/>
+          </w:tcPr>
+          <w:p>
+            <w:pPr>
+              <w:rPr>
+                <w:rFonts w:ascii="宋体" w:hAnsi="宋体"/>
+                <w:sz w:val="21"/>
+                <w:szCs w:val="21"/>
+              </w:rPr>
+            </w:pPr>
+            <w:r>
+              <w:rPr>
+                <w:rFonts w:ascii="宋体" w:hAnsi="宋体" w:hint="eastAsia"/>
+                <w:sz w:val="21"/>
+                <w:szCs w:val="21"/>
+              </w:rPr>
+              <w:t>扫码评价</w:t>
+            </w:r>
+          </w:p>
+        </w:tc>
+        <w:tc>
+          <w:tcPr>
+            <w:tcW w:w="1628" w:type="dxa"/>
+          </w:tcPr>
+          <w:p>
+            <w:pPr>
+              <w:rPr>
+                <w:rFonts w:ascii="宋体" w:hAnsi="宋体"/>
+                <w:sz w:val="21"/>
+                <w:szCs w:val="21"/>
+              </w:rPr>
+            </w:pPr>
+            <w:r>
+              <w:rPr>
+                <w:rFonts w:ascii="宋体" w:hAnsi="宋体"/>
+                <w:sz w:val="21"/>
+                <w:szCs w:val="21"/>
+              </w:rPr>
+              <w:t>5</w:t>
+            </w:r>
+          </w:p>
+        </w:tc>
+        <w:tc>
+          <w:tcPr>
+            <w:tcW w:w="1521" w:type="dxa"/>
+          </w:tcPr>
+          <w:p>
+            <w:pPr>
+              <w:rPr>
+                <w:rFonts w:ascii="宋体" w:hAnsi="宋体"/>
+                <w:sz w:val="21"/>
+                <w:szCs w:val="21"/>
+              </w:rPr>
+            </w:pPr>
+            <w:r>
+              <w:rPr>
+                <w:rFonts w:ascii="宋体" w:hAnsi="宋体" w:hint="eastAsia"/>
+                <w:sz w:val="21"/>
+                <w:szCs w:val="21"/>
+              </w:rPr>
+              <w:t>2</w:t>
+            </w:r>
+            <w:r>
+              <w:rPr>
+                <w:rFonts w:ascii="宋体" w:hAnsi="宋体"/>
+                <w:sz w:val="21"/>
+                <w:szCs w:val="21"/>
+              </w:rPr>
+              <w:t>019</w:t>
+            </w:r>
+            <w:r>
+              <w:rPr>
+                <w:rFonts w:ascii="宋体" w:hAnsi="宋体" w:hint="eastAsia"/>
+                <w:sz w:val="21"/>
+                <w:szCs w:val="21"/>
+              </w:rPr>
+              <w:t>年8月</w:t>
+            </w:r>
+            <w:r>
+              <w:rPr>
+                <w:rFonts w:ascii="宋体" w:hAnsi="宋体"/>
+                <w:sz w:val="21"/>
+                <w:szCs w:val="21"/>
+              </w:rPr>
+              <w:t>12</w:t>
+            </w:r>
+            <w:r>
+              <w:rPr>
+                <w:rFonts w:ascii="宋体" w:hAnsi="宋体" w:hint="eastAsia"/>
+                <w:sz w:val="21"/>
+                <w:szCs w:val="21"/>
+              </w:rPr>
+              <w:t>日</w:t>
+            </w:r>
+          </w:p>
+        </w:tc>
+        <w:tc>
+          <w:tcPr>
+            <w:tcW w:w="1521" w:type="dxa"/>
+          </w:tcPr>
+          <w:p>
+            <w:pPr>
+              <w:rPr>
+                <w:rFonts w:ascii="宋体" w:hAnsi="宋体"/>
+                <w:sz w:val="21"/>
+                <w:szCs w:val="21"/>
+              </w:rPr>
+            </w:pPr>
+            <w:r>
+              <w:rPr>
+                <w:rFonts w:ascii="宋体" w:hAnsi="宋体" w:hint="eastAsia"/>
+                <w:sz w:val="21"/>
+                <w:szCs w:val="21"/>
+              </w:rPr>
+              <w:t>2</w:t>
+            </w:r>
+            <w:r>
+              <w:rPr>
+                <w:rFonts w:ascii="宋体" w:hAnsi="宋体"/>
+                <w:sz w:val="21"/>
+                <w:szCs w:val="21"/>
+              </w:rPr>
+              <w:t>019</w:t>
+            </w:r>
+            <w:r>
+              <w:rPr>
+                <w:rFonts w:ascii="宋体" w:hAnsi="宋体" w:hint="eastAsia"/>
+                <w:sz w:val="21"/>
+                <w:szCs w:val="21"/>
+              </w:rPr>
+              <w:t>年8月</w:t>
+            </w:r>
+            <w:r>
+              <w:rPr>
+                <w:rFonts w:ascii="宋体" w:hAnsi="宋体"/>
+                <w:sz w:val="21"/>
+                <w:szCs w:val="21"/>
+              </w:rPr>
+              <w:t>1</w:t>
+            </w:r>
+            <w:r>
+              <w:rPr>
+                <w:rFonts w:ascii="宋体" w:hAnsi="宋体"/>
+                <w:sz w:val="21"/>
+                <w:szCs w:val="21"/>
+              </w:rPr>
+              <w:t>6</w:t>
+            </w:r>
+            <w:r>
+              <w:rPr>
+                <w:rFonts w:ascii="宋体" w:hAnsi="宋体" w:hint="eastAsia"/>
+                <w:sz w:val="21"/>
+                <w:szCs w:val="21"/>
+              </w:rPr>
+              <w:t>日</w:t>
+            </w:r>
+          </w:p>
+        </w:tc>
+        <w:tc>
+          <w:tcPr>
+            <w:tcW w:w="1469" w:type="dxa"/>
+          </w:tcPr>
+          <w:p>
+            <w:pPr>
+              <w:rPr>
+                <w:rFonts w:ascii="宋体" w:hAnsi="宋体"/>
+                <w:sz w:val="21"/>
+                <w:szCs w:val="21"/>
+              </w:rPr>
+            </w:pPr>
+            <w:r>
+              <w:rPr>
+                <w:rFonts w:ascii="宋体" w:hAnsi="宋体" w:hint="eastAsia"/>
+                <w:sz w:val="21"/>
+                <w:szCs w:val="21"/>
+              </w:rPr>
+              <w:t>L</w:t>
+            </w:r>
+          </w:p>
+        </w:tc>
+      </w:tr>
+      <w:tr>
+        <w:tc>
+          <w:tcPr>
+            <w:tcW w:w="817" w:type="dxa"/>
+          </w:tcPr>
+          <w:p>
+            <w:pPr>
+              <w:rPr>
+                <w:rFonts w:ascii="宋体" w:hAnsi="宋体"/>
+                <w:sz w:val="21"/>
+                <w:szCs w:val="21"/>
+              </w:rPr>
+            </w:pPr>
+            <w:r>
+              <w:rPr>
+                <w:rFonts w:ascii="宋体" w:hAnsi="宋体" w:hint="eastAsia"/>
+                <w:sz w:val="21"/>
+                <w:szCs w:val="21"/>
+              </w:rPr>
+              <w:t>N</w:t>
+            </w:r>
+          </w:p>
+        </w:tc>
+        <w:tc>
+          <w:tcPr>
+            <w:tcW w:w="1566" w:type="dxa"/>
+          </w:tcPr>
+          <w:p>
+            <w:pPr>
+              <w:rPr>
+                <w:rFonts w:ascii="宋体" w:hAnsi="宋体"/>
+                <w:sz w:val="21"/>
+                <w:szCs w:val="21"/>
+              </w:rPr>
+            </w:pPr>
+            <w:r>
+              <w:rPr>
+                <w:rFonts w:ascii="宋体" w:hAnsi="宋体" w:hint="eastAsia"/>
+                <w:sz w:val="21"/>
+                <w:szCs w:val="21"/>
+              </w:rPr>
+              <w:t>数据统计分析</w:t>
+            </w:r>
+          </w:p>
+        </w:tc>
+        <w:tc>
+          <w:tcPr>
+            <w:tcW w:w="1628" w:type="dxa"/>
+          </w:tcPr>
+          <w:p>
+            <w:pPr>
+              <w:rPr>
+                <w:rFonts w:ascii="宋体" w:hAnsi="宋体"/>
+                <w:sz w:val="21"/>
+                <w:szCs w:val="21"/>
+              </w:rPr>
+            </w:pPr>
+            <w:r>
+              <w:rPr>
+                <w:rFonts w:ascii="宋体" w:hAnsi="宋体" w:hint="eastAsia"/>
+                <w:sz w:val="21"/>
+                <w:szCs w:val="21"/>
+              </w:rPr>
+              <w:t>4</w:t>
+            </w:r>
+          </w:p>
+        </w:tc>
+        <w:tc>
+          <w:tcPr>
+            <w:tcW w:w="1521" w:type="dxa"/>
+          </w:tcPr>
+          <w:p>
+            <w:pPr>
+              <w:rPr>
+                <w:rFonts w:ascii="宋体" w:hAnsi="宋体"/>
+                <w:sz w:val="21"/>
+                <w:szCs w:val="21"/>
+              </w:rPr>
+            </w:pPr>
+            <w:r>
+              <w:rPr>
+                <w:rFonts w:ascii="宋体" w:hAnsi="宋体" w:hint="eastAsia"/>
+                <w:sz w:val="21"/>
+                <w:szCs w:val="21"/>
+              </w:rPr>
+              <w:t>2</w:t>
+            </w:r>
+            <w:r>
+              <w:rPr>
+                <w:rFonts w:ascii="宋体" w:hAnsi="宋体"/>
+                <w:sz w:val="21"/>
+                <w:szCs w:val="21"/>
+              </w:rPr>
+              <w:t>019</w:t>
+            </w:r>
+            <w:r>
+              <w:rPr>
+                <w:rFonts w:ascii="宋体" w:hAnsi="宋体" w:hint="eastAsia"/>
+                <w:sz w:val="21"/>
+                <w:szCs w:val="21"/>
+              </w:rPr>
+              <w:t>年8月1</w:t>
+            </w:r>
+            <w:r>
+              <w:rPr>
+                <w:rFonts w:ascii="宋体" w:hAnsi="宋体"/>
+                <w:sz w:val="21"/>
+                <w:szCs w:val="21"/>
+              </w:rPr>
+              <w:t>9</w:t>
+            </w:r>
+            <w:r>
+              <w:rPr>
+                <w:rFonts w:ascii="宋体" w:hAnsi="宋体" w:hint="eastAsia"/>
+                <w:sz w:val="21"/>
+                <w:szCs w:val="21"/>
+              </w:rPr>
+              <w:t>日</w:t>
+            </w:r>
+          </w:p>
+        </w:tc>
+        <w:tc>
+          <w:tcPr>
+            <w:tcW w:w="1521" w:type="dxa"/>
+          </w:tcPr>
+          <w:p>
+            <w:pPr>
+              <w:rPr>
+                <w:rFonts w:ascii="宋体" w:hAnsi="宋体"/>
+                <w:sz w:val="21"/>
+                <w:szCs w:val="21"/>
+              </w:rPr>
+            </w:pPr>
+            <w:r>
+              <w:rPr>
+                <w:rFonts w:ascii="宋体" w:hAnsi="宋体" w:hint="eastAsia"/>
+                <w:sz w:val="21"/>
+                <w:szCs w:val="21"/>
+              </w:rPr>
+              <w:t>2</w:t>
+            </w:r>
+            <w:r>
+              <w:rPr>
+                <w:rFonts w:ascii="宋体" w:hAnsi="宋体"/>
+                <w:sz w:val="21"/>
+                <w:szCs w:val="21"/>
+              </w:rPr>
+              <w:t>019</w:t>
+            </w:r>
+            <w:r>
+              <w:rPr>
+                <w:rFonts w:ascii="宋体" w:hAnsi="宋体" w:hint="eastAsia"/>
+                <w:sz w:val="21"/>
+                <w:szCs w:val="21"/>
+              </w:rPr>
+              <w:t>年8月</w:t>
+            </w:r>
+            <w:r>
+              <w:rPr>
+                <w:rFonts w:ascii="宋体" w:hAnsi="宋体"/>
+                <w:sz w:val="21"/>
+                <w:szCs w:val="21"/>
+              </w:rPr>
+              <w:t>22</w:t>
+            </w:r>
+            <w:r>
+              <w:rPr>
+                <w:rFonts w:ascii="宋体" w:hAnsi="宋体" w:hint="eastAsia"/>
+                <w:sz w:val="21"/>
+                <w:szCs w:val="21"/>
+              </w:rPr>
+              <w:t>日</w:t>
+            </w:r>
+          </w:p>
+        </w:tc>
+        <w:tc>
+          <w:tcPr>
+            <w:tcW w:w="1469" w:type="dxa"/>
+          </w:tcPr>
+          <w:p>
+            <w:pPr>
+              <w:rPr>
+                <w:rFonts w:ascii="宋体" w:hAnsi="宋体"/>
+                <w:sz w:val="21"/>
+                <w:szCs w:val="21"/>
+              </w:rPr>
+            </w:pPr>
+            <w:r>
+              <w:rPr>
+                <w:rFonts w:ascii="宋体" w:hAnsi="宋体" w:hint="eastAsia"/>
+                <w:sz w:val="21"/>
+                <w:szCs w:val="21"/>
+              </w:rPr>
+              <w:t>M</w:t>
+            </w:r>
+          </w:p>
+        </w:tc>
+      </w:tr>
+      <w:tr>
+        <w:tc>
+          <w:tcPr>
+            <w:tcW w:w="817" w:type="dxa"/>
+          </w:tcPr>
+          <w:p>
+            <w:pPr>
+              <w:rPr>
+                <w:rFonts w:ascii="宋体" w:hAnsi="宋体"/>
+                <w:sz w:val="21"/>
+                <w:szCs w:val="21"/>
+              </w:rPr>
+            </w:pPr>
+            <w:r>
+              <w:rPr>
+                <w:rFonts w:ascii="宋体" w:hAnsi="宋体"/>
+                <w:sz w:val="21"/>
+                <w:szCs w:val="21"/>
+              </w:rPr>
+              <w:t>O</w:t>
+            </w:r>
+          </w:p>
+        </w:tc>
+        <w:tc>
+          <w:tcPr>
+            <w:tcW w:w="1566" w:type="dxa"/>
+          </w:tcPr>
+          <w:p>
+            <w:pPr>
+              <w:rPr>
+                <w:rFonts w:ascii="宋体" w:hAnsi="宋体"/>
+                <w:sz w:val="21"/>
+                <w:szCs w:val="21"/>
+              </w:rPr>
+            </w:pPr>
+            <w:r>
+              <w:rPr>
+                <w:rFonts w:ascii="宋体" w:hAnsi="宋体" w:hint="eastAsia"/>
+                <w:sz w:val="21"/>
+                <w:szCs w:val="21"/>
+              </w:rPr>
+              <w:t>系统测试</w:t>
+            </w:r>
+          </w:p>
+        </w:tc>
+        <w:tc>
+          <w:tcPr>
+            <w:tcW w:w="1628" w:type="dxa"/>
+          </w:tcPr>
+          <w:p>
+            <w:pPr>
+              <w:rPr>
+                <w:rFonts w:ascii="宋体" w:hAnsi="宋体"/>
+                <w:sz w:val="21"/>
+                <w:szCs w:val="21"/>
+              </w:rPr>
+            </w:pPr>
+            <w:r>
+              <w:rPr>
+                <w:rFonts w:ascii="宋体" w:hAnsi="宋体"/>
+                <w:sz w:val="21"/>
+                <w:szCs w:val="21"/>
+              </w:rPr>
+              <w:t>3</w:t>
+            </w:r>
+          </w:p>
+        </w:tc>
+        <w:tc>
+          <w:tcPr>
+            <w:tcW w:w="1521" w:type="dxa"/>
+          </w:tcPr>
+          <w:p>
+            <w:pPr>
+              <w:rPr>
+                <w:rFonts w:ascii="宋体" w:hAnsi="宋体"/>
+                <w:sz w:val="21"/>
+                <w:szCs w:val="21"/>
+              </w:rPr>
+            </w:pPr>
+            <w:r>
+              <w:rPr>
+                <w:rFonts w:ascii="宋体" w:hAnsi="宋体" w:hint="eastAsia"/>
+                <w:sz w:val="21"/>
+                <w:szCs w:val="21"/>
+              </w:rPr>
+              <w:t>2</w:t>
+            </w:r>
+            <w:r>
+              <w:rPr>
+                <w:rFonts w:ascii="宋体" w:hAnsi="宋体"/>
+                <w:sz w:val="21"/>
+                <w:szCs w:val="21"/>
+              </w:rPr>
+              <w:t>019</w:t>
+            </w:r>
+            <w:r>
+              <w:rPr>
+                <w:rFonts w:ascii="宋体" w:hAnsi="宋体" w:hint="eastAsia"/>
+                <w:sz w:val="21"/>
+                <w:szCs w:val="21"/>
+              </w:rPr>
+              <w:t>年8月</w:t>
+            </w:r>
+            <w:r>
+              <w:rPr>
+                <w:rFonts w:ascii="宋体" w:hAnsi="宋体"/>
+                <w:sz w:val="21"/>
+                <w:szCs w:val="21"/>
+              </w:rPr>
+              <w:t>23</w:t>
+            </w:r>
+            <w:r>
+              <w:rPr>
+                <w:rFonts w:ascii="宋体" w:hAnsi="宋体" w:hint="eastAsia"/>
+                <w:sz w:val="21"/>
+                <w:szCs w:val="21"/>
+              </w:rPr>
+              <w:t>日</w:t>
+            </w:r>
+          </w:p>
+        </w:tc>
+        <w:tc>
+          <w:tcPr>
+            <w:tcW w:w="1521" w:type="dxa"/>
+          </w:tcPr>
+          <w:p>
+            <w:pPr>
+              <w:rPr>
+                <w:rFonts w:ascii="宋体" w:hAnsi="宋体"/>
+                <w:sz w:val="21"/>
+                <w:szCs w:val="21"/>
+              </w:rPr>
+            </w:pPr>
+            <w:r>
+              <w:rPr>
+                <w:rFonts w:ascii="宋体" w:hAnsi="宋体" w:hint="eastAsia"/>
+                <w:sz w:val="21"/>
+                <w:szCs w:val="21"/>
+              </w:rPr>
+              <w:t>2</w:t>
+            </w:r>
+            <w:r>
+              <w:rPr>
+                <w:rFonts w:ascii="宋体" w:hAnsi="宋体"/>
+                <w:sz w:val="21"/>
+                <w:szCs w:val="21"/>
+              </w:rPr>
+              <w:t>019</w:t>
+            </w:r>
+            <w:r>
+              <w:rPr>
+                <w:rFonts w:ascii="宋体" w:hAnsi="宋体" w:hint="eastAsia"/>
+                <w:sz w:val="21"/>
+                <w:szCs w:val="21"/>
+              </w:rPr>
+              <w:t>年8月</w:t>
+            </w:r>
+            <w:r>
+              <w:rPr>
+                <w:rFonts w:ascii="宋体" w:hAnsi="宋体"/>
+                <w:sz w:val="21"/>
+                <w:szCs w:val="21"/>
+              </w:rPr>
+              <w:t>27</w:t>
+            </w:r>
+            <w:r>
+              <w:rPr>
+                <w:rFonts w:ascii="宋体" w:hAnsi="宋体" w:hint="eastAsia"/>
+                <w:sz w:val="21"/>
+                <w:szCs w:val="21"/>
+              </w:rPr>
+              <w:t>日</w:t>
+            </w:r>
+          </w:p>
+        </w:tc>
+        <w:tc>
+          <w:tcPr>
+            <w:tcW w:w="1469" w:type="dxa"/>
+          </w:tcPr>
+          <w:p>
+            <w:pPr>
+              <w:rPr>
+                <w:rFonts w:ascii="宋体" w:hAnsi="宋体"/>
+                <w:sz w:val="21"/>
+                <w:szCs w:val="21"/>
+              </w:rPr>
+            </w:pPr>
+            <w:r>
+              <w:rPr>
+                <w:rFonts w:ascii="宋体" w:hAnsi="宋体" w:hint="eastAsia"/>
+                <w:sz w:val="21"/>
+                <w:szCs w:val="21"/>
+              </w:rPr>
+              <w:t>N</w:t>
+            </w:r>
+          </w:p>
+        </w:tc>
+      </w:tr>
+      <w:tr>
+        <w:tc>
+          <w:tcPr>
+            <w:tcW w:w="817" w:type="dxa"/>
+          </w:tcPr>
+          <w:p>
+            <w:pPr>
+              <w:rPr>
+                <w:rFonts w:ascii="宋体" w:hAnsi="宋体" w:hint="eastAsia"/>
+                <w:sz w:val="21"/>
+                <w:szCs w:val="21"/>
+              </w:rPr>
+            </w:pPr>
+            <w:r>
+              <w:rPr>
+                <w:rFonts w:ascii="宋体" w:hAnsi="宋体"/>
+                <w:sz w:val="21"/>
+                <w:szCs w:val="21"/>
+              </w:rPr>
+              <w:t>P</w:t>
+            </w:r>
+          </w:p>
+        </w:tc>
+        <w:tc>
+          <w:tcPr>
+            <w:tcW w:w="1566" w:type="dxa"/>
+          </w:tcPr>
+          <w:p>
+            <w:pPr>
+              <w:rPr>
+                <w:rFonts w:ascii="宋体" w:hAnsi="宋体" w:hint="eastAsia"/>
+                <w:sz w:val="21"/>
+                <w:szCs w:val="21"/>
+              </w:rPr>
+            </w:pPr>
+            <w:r>
+              <w:rPr>
+                <w:rFonts w:ascii="宋体" w:hAnsi="宋体" w:hint="eastAsia"/>
+                <w:sz w:val="21"/>
+                <w:szCs w:val="21"/>
+              </w:rPr>
+              <w:t>系统升级复测</w:t>
+            </w:r>
+          </w:p>
+        </w:tc>
+        <w:tc>
+          <w:tcPr>
+            <w:tcW w:w="1628" w:type="dxa"/>
+          </w:tcPr>
+          <w:p>
+            <w:pPr>
+              <w:rPr>
+                <w:rFonts w:ascii="宋体" w:hAnsi="宋体"/>
+                <w:sz w:val="21"/>
+                <w:szCs w:val="21"/>
+              </w:rPr>
+            </w:pPr>
+            <w:r>
+              <w:rPr>
+                <w:rFonts w:ascii="宋体" w:hAnsi="宋体" w:hint="eastAsia"/>
+                <w:sz w:val="21"/>
+                <w:szCs w:val="21"/>
+              </w:rPr>
+              <w:t>3</w:t>
+            </w:r>
+          </w:p>
+        </w:tc>
+        <w:tc>
+          <w:tcPr>
+            <w:tcW w:w="1521" w:type="dxa"/>
+          </w:tcPr>
+          <w:p>
+            <w:pPr>
+              <w:rPr>
+                <w:rFonts w:ascii="宋体" w:hAnsi="宋体" w:hint="eastAsia"/>
+                <w:sz w:val="21"/>
+                <w:szCs w:val="21"/>
+              </w:rPr>
+            </w:pPr>
+            <w:r>
+              <w:rPr>
+                <w:rFonts w:ascii="宋体" w:hAnsi="宋体" w:hint="eastAsia"/>
+                <w:sz w:val="21"/>
+                <w:szCs w:val="21"/>
+              </w:rPr>
+              <w:t>2</w:t>
+            </w:r>
+            <w:r>
+              <w:rPr>
+                <w:rFonts w:ascii="宋体" w:hAnsi="宋体"/>
+                <w:sz w:val="21"/>
+                <w:szCs w:val="21"/>
+              </w:rPr>
+              <w:t>019</w:t>
+            </w:r>
+            <w:r>
+              <w:rPr>
+                <w:rFonts w:ascii="宋体" w:hAnsi="宋体" w:hint="eastAsia"/>
+                <w:sz w:val="21"/>
+                <w:szCs w:val="21"/>
+              </w:rPr>
+              <w:t>年8月2</w:t>
+            </w:r>
+            <w:r>
+              <w:rPr>
+                <w:rFonts w:ascii="宋体" w:hAnsi="宋体"/>
+                <w:sz w:val="21"/>
+                <w:szCs w:val="21"/>
+              </w:rPr>
+              <w:t>8</w:t>
+            </w:r>
+            <w:r>
+              <w:rPr>
+                <w:rFonts w:ascii="宋体" w:hAnsi="宋体" w:hint="eastAsia"/>
+                <w:sz w:val="21"/>
+                <w:szCs w:val="21"/>
+              </w:rPr>
+              <w:t>日</w:t>
+            </w:r>
+          </w:p>
+        </w:tc>
+        <w:tc>
+          <w:tcPr>
+            <w:tcW w:w="1521" w:type="dxa"/>
+          </w:tcPr>
+          <w:p>
+            <w:pPr>
+              <w:rPr>
+                <w:rFonts w:ascii="宋体" w:hAnsi="宋体" w:hint="eastAsia"/>
+                <w:sz w:val="21"/>
+                <w:szCs w:val="21"/>
+              </w:rPr>
+            </w:pPr>
+            <w:r>
+              <w:rPr>
+                <w:rFonts w:ascii="宋体" w:hAnsi="宋体" w:hint="eastAsia"/>
+                <w:sz w:val="21"/>
+                <w:szCs w:val="21"/>
+              </w:rPr>
+              <w:t>2</w:t>
+            </w:r>
+            <w:r>
+              <w:rPr>
+                <w:rFonts w:ascii="宋体" w:hAnsi="宋体"/>
+                <w:sz w:val="21"/>
+                <w:szCs w:val="21"/>
+              </w:rPr>
+              <w:t>019</w:t>
+            </w:r>
+            <w:r>
+              <w:rPr>
+                <w:rFonts w:ascii="宋体" w:hAnsi="宋体" w:hint="eastAsia"/>
+                <w:sz w:val="21"/>
+                <w:szCs w:val="21"/>
+              </w:rPr>
+              <w:t>年8月3</w:t>
+            </w:r>
+            <w:r>
+              <w:rPr>
+                <w:rFonts w:ascii="宋体" w:hAnsi="宋体"/>
+                <w:sz w:val="21"/>
+                <w:szCs w:val="21"/>
+              </w:rPr>
+              <w:t>0</w:t>
+            </w:r>
+            <w:r>
+              <w:rPr>
+                <w:rFonts w:ascii="宋体" w:hAnsi="宋体" w:hint="eastAsia"/>
+                <w:sz w:val="21"/>
+                <w:szCs w:val="21"/>
+              </w:rPr>
+              <w:t>日</w:t>
+            </w:r>
+          </w:p>
+        </w:tc>
+        <w:tc>
+          <w:tcPr>
+            <w:tcW w:w="1469" w:type="dxa"/>
+          </w:tcPr>
+          <w:p>
+            <w:pPr>
+              <w:rPr>
+                <w:rFonts w:ascii="宋体" w:hAnsi="宋体" w:hint="eastAsia"/>
+                <w:sz w:val="21"/>
+                <w:szCs w:val="21"/>
+              </w:rPr>
+            </w:pPr>
+            <w:r>
+              <w:rPr>
+                <w:rFonts w:ascii="宋体" w:hAnsi="宋体" w:hint="eastAsia"/>
+                <w:sz w:val="21"/>
+                <w:szCs w:val="21"/>
+              </w:rPr>
+              <w:t>0</w:t>
+            </w:r>
+          </w:p>
+        </w:tc>
+      </w:tr>
+      <w:tr>
+        <w:tc>
+          <w:tcPr>
+            <w:tcW w:w="817" w:type="dxa"/>
+          </w:tcPr>
+          <w:p>
+            <w:pPr>
+              <w:rPr>
+                <w:rFonts w:ascii="宋体" w:hAnsi="宋体"/>
+                <w:sz w:val="21"/>
+                <w:szCs w:val="21"/>
+              </w:rPr>
+            </w:pPr>
+            <w:r>
+              <w:rPr>
+                <w:rFonts w:ascii="宋体" w:hAnsi="宋体"/>
+                <w:sz w:val="21"/>
+                <w:szCs w:val="21"/>
+              </w:rPr>
+              <w:t>Q</w:t>
+            </w:r>
+          </w:p>
+        </w:tc>
+        <w:tc>
+          <w:tcPr>
+            <w:tcW w:w="1566" w:type="dxa"/>
+          </w:tcPr>
+          <w:p>
+            <w:pPr>
+              <w:rPr>
+                <w:rFonts w:ascii="宋体" w:hAnsi="宋体"/>
+                <w:sz w:val="21"/>
+                <w:szCs w:val="21"/>
+              </w:rPr>
+            </w:pPr>
+            <w:r>
+              <w:rPr>
+                <w:rFonts w:ascii="宋体" w:hAnsi="宋体" w:hint="eastAsia"/>
+                <w:sz w:val="21"/>
+                <w:szCs w:val="21"/>
+              </w:rPr>
+              <w:t>系统试运行</w:t>
+            </w:r>
+          </w:p>
+        </w:tc>
+        <w:tc>
+          <w:tcPr>
+            <w:tcW w:w="1628" w:type="dxa"/>
+          </w:tcPr>
+          <w:p>
+            <w:pPr>
+              <w:rPr>
+                <w:rFonts w:ascii="宋体" w:hAnsi="宋体"/>
+                <w:sz w:val="21"/>
+                <w:szCs w:val="21"/>
+              </w:rPr>
+            </w:pPr>
+            <w:r>
+              <w:rPr>
+                <w:rFonts w:ascii="宋体" w:hAnsi="宋体" w:hint="eastAsia"/>
+                <w:sz w:val="21"/>
+                <w:szCs w:val="21"/>
+              </w:rPr>
+              <w:t>5</w:t>
+            </w:r>
+          </w:p>
+        </w:tc>
+        <w:tc>
+          <w:tcPr>
+            <w:tcW w:w="1521" w:type="dxa"/>
+          </w:tcPr>
+          <w:p>
+            <w:pPr>
+              <w:rPr>
+                <w:rFonts w:ascii="宋体" w:hAnsi="宋体"/>
+                <w:sz w:val="21"/>
+                <w:szCs w:val="21"/>
+              </w:rPr>
+            </w:pPr>
+            <w:r>
+              <w:rPr>
+                <w:rFonts w:ascii="宋体" w:hAnsi="宋体" w:hint="eastAsia"/>
+                <w:sz w:val="21"/>
+                <w:szCs w:val="21"/>
+              </w:rPr>
+              <w:t>2</w:t>
+            </w:r>
+            <w:r>
+              <w:rPr>
+                <w:rFonts w:ascii="宋体" w:hAnsi="宋体"/>
+                <w:sz w:val="21"/>
+                <w:szCs w:val="21"/>
+              </w:rPr>
+              <w:t>019</w:t>
+            </w:r>
+            <w:r>
+              <w:rPr>
+                <w:rFonts w:ascii="宋体" w:hAnsi="宋体" w:hint="eastAsia"/>
+                <w:sz w:val="21"/>
+                <w:szCs w:val="21"/>
+              </w:rPr>
+              <w:t>年9月</w:t>
+            </w:r>
+            <w:r>
+              <w:rPr>
+                <w:rFonts w:ascii="宋体" w:hAnsi="宋体"/>
+                <w:sz w:val="21"/>
+                <w:szCs w:val="21"/>
+              </w:rPr>
+              <w:t>1</w:t>
+            </w:r>
+            <w:r>
+              <w:rPr>
+                <w:rFonts w:ascii="宋体" w:hAnsi="宋体" w:hint="eastAsia"/>
+                <w:sz w:val="21"/>
+                <w:szCs w:val="21"/>
+              </w:rPr>
+              <w:t>日</w:t>
+            </w:r>
+          </w:p>
+        </w:tc>
+        <w:tc>
+          <w:tcPr>
+            <w:tcW w:w="1521" w:type="dxa"/>
+          </w:tcPr>
+          <w:p>
+            <w:pPr>
+              <w:rPr>
+                <w:rFonts w:ascii="宋体" w:hAnsi="宋体"/>
+                <w:sz w:val="21"/>
+                <w:szCs w:val="21"/>
+              </w:rPr>
+            </w:pPr>
+            <w:r>
+              <w:rPr>
+                <w:rFonts w:ascii="宋体" w:hAnsi="宋体" w:hint="eastAsia"/>
+                <w:sz w:val="21"/>
+                <w:szCs w:val="21"/>
+              </w:rPr>
+              <w:t>2</w:t>
+            </w:r>
+            <w:r>
+              <w:rPr>
+                <w:rFonts w:ascii="宋体" w:hAnsi="宋体"/>
+                <w:sz w:val="21"/>
+                <w:szCs w:val="21"/>
+              </w:rPr>
+              <w:t>019</w:t>
+            </w:r>
+            <w:r>
+              <w:rPr>
+                <w:rFonts w:ascii="宋体" w:hAnsi="宋体" w:hint="eastAsia"/>
+                <w:sz w:val="21"/>
+                <w:szCs w:val="21"/>
+              </w:rPr>
+              <w:t>年9月</w:t>
+            </w:r>
+            <w:r>
+              <w:rPr>
+                <w:rFonts w:ascii="宋体" w:hAnsi="宋体"/>
+                <w:sz w:val="21"/>
+                <w:szCs w:val="21"/>
+              </w:rPr>
+              <w:t>5</w:t>
+            </w:r>
+            <w:r>
+              <w:rPr>
+                <w:rFonts w:ascii="宋体" w:hAnsi="宋体" w:hint="eastAsia"/>
+                <w:sz w:val="21"/>
+                <w:szCs w:val="21"/>
+              </w:rPr>
+              <w:t>日</w:t>
+            </w:r>
+          </w:p>
+        </w:tc>
+        <w:tc>
+          <w:tcPr>
+            <w:tcW w:w="1469" w:type="dxa"/>
+          </w:tcPr>
+          <w:p>
+            <w:pPr>
+              <w:rPr>
+                <w:rFonts w:ascii="宋体" w:hAnsi="宋体"/>
+                <w:sz w:val="21"/>
+                <w:szCs w:val="21"/>
+              </w:rPr>
+            </w:pPr>
+            <w:r>
+              <w:rPr>
+                <w:rFonts w:ascii="宋体" w:hAnsi="宋体"/>
+                <w:sz w:val="21"/>
+                <w:szCs w:val="21"/>
+              </w:rPr>
+              <w:t>P</w:t>
+            </w:r>
+          </w:p>
+        </w:tc>
+      </w:tr>
+    </w:tbl>
+    <w:p>
+      <w:pPr>
+        <w:jc w:val="center"/>
+      </w:pPr>
+      <w:r>
+        <w:rPr>
+          <w:rFonts w:hint="eastAsia"/>
+        </w:rPr>
+        <w:t>表</w:t>
+      </w:r>
+      <w:r>
+        <w:rPr>
+          <w:rFonts w:hint="eastAsia"/>
+        </w:rPr>
+        <w:t>3</w:t>
+      </w:r>
+      <w:r>
+        <w:t>-11</w:t>
+      </w:r>
+    </w:p>
+    <w:p>
+      <w:r>
+        <w:rPr>
+          <w:rFonts w:hint="eastAsia"/>
+        </w:rPr>
+        <w:t>调整之后的甘特图</w:t>
+      </w:r>
+      <w:r>
+        <w:rPr>
+          <w:rFonts w:hint="eastAsia"/>
+        </w:rPr>
+        <w:t>3</w:t>
+      </w:r>
+      <w:r>
+        <w:t>-12</w:t>
+      </w:r>
+      <w:r>
+        <w:rPr>
+          <w:rFonts w:hint="eastAsia"/>
+        </w:rPr>
+        <w:t>。</w:t>
+      </w:r>
+    </w:p>
+    <w:p>
+      <w:pPr>
+        <w:rPr>
+          <w:rFonts w:hint="eastAsia"/>
+        </w:rPr>
+      </w:pPr>
+      <w:r>
+        <w:lastRenderedPageBreak/>
+        <w:drawing>
+          <wp:inline distT="0" distB="0" distL="0" distR="0" wp14:anchorId="1EF82340" wp14:editId="7E015247">
+            <wp:extent cx="5274310" cy="2479675"/>
+            <wp:effectExtent l="0" t="0" r="0" b="0"/>
+            <wp:docPr id="7" name="图片 7"/>
+            <wp:cNvGraphicFramePr>
+              <a:graphicFrameLocks xmlns:a="http://schemas.openxmlformats.org/drawingml/2006/main" noChangeAspect="1"/>
+            </wp:cNvGraphicFramePr>
+            <a:graphic xmlns:a="http://schemas.openxmlformats.org/drawingml/2006/main">
+              <a:graphicData uri="http://schemas.openxmlformats.org/drawingml/2006/picture">
+                <pic:pic xmlns:pic="http://schemas.openxmlformats.org/drawingml/2006/picture">
+                  <pic:nvPicPr>
+                    <pic:cNvPr id="1" name=""/>
+                    <pic:cNvPicPr/>
+                  </pic:nvPicPr>
+                  <pic:blipFill>
+                    <a:blip r:embed="rId12"/>
+                    <a:stretch>
+                      <a:fillRect/>
+                    </a:stretch>
+                  </pic:blipFill>
+                  <pic:spPr>
+                    <a:xfrm>
+                      <a:off x="0" y="0"/>
+                      <a:ext cx="5274310" cy="2479675"/>
+                    </a:xfrm>
+                    <a:prstGeom prst="rect">
+                      <a:avLst/>
+                    </a:prstGeom>
+                  </pic:spPr>
+                </pic:pic>
+              </a:graphicData>
+            </a:graphic>
+          </wp:inline>
+        </w:drawing>
+      </w:r>
+    </w:p>
+    <w:p>
+      <w:r>
+        <w:rPr>
+          <w:rFonts w:hint="eastAsia"/>
+        </w:rPr>
+        <w:t>调整之后的单代号网络图</w:t>
+      </w:r>
+      <w:r>
+        <w:rPr>
+          <w:rFonts w:hint="eastAsia"/>
+        </w:rPr>
+        <w:t>3</w:t>
+      </w:r>
+      <w:r>
+        <w:t>-13</w:t>
+      </w:r>
+      <w:r>
+        <w:rPr>
+          <w:rFonts w:hint="eastAsia"/>
+        </w:rPr>
+        <w:t>。</w:t>
+      </w:r>
+    </w:p>
+    <w:p>
+      <w:r>
+        <w:drawing>
+          <wp:inline distT="0" distB="0" distL="0" distR="0" wp14:anchorId="16777BFD" wp14:editId="35E936FE">
+            <wp:extent cx="5274310" cy="2449195"/>
+            <wp:effectExtent l="0" t="0" r="0" b="1905"/>
+            <wp:docPr id="5" name="图片 5"/>
+            <wp:cNvGraphicFramePr>
+              <a:graphicFrameLocks xmlns:a="http://schemas.openxmlformats.org/drawingml/2006/main" noChangeAspect="1"/>
+            </wp:cNvGraphicFramePr>
+            <a:graphic xmlns:a="http://schemas.openxmlformats.org/drawingml/2006/main">
+              <a:graphicData uri="http://schemas.openxmlformats.org/drawingml/2006/picture">
+                <pic:pic xmlns:pic="http://schemas.openxmlformats.org/drawingml/2006/picture">
+                  <pic:nvPicPr>
+                    <pic:cNvPr id="1" name=""/>
+                    <pic:cNvPicPr/>
+                  </pic:nvPicPr>
+                  <pic:blipFill>
+                    <a:blip r:embed="rId13"/>
+                    <a:stretch>
+                      <a:fillRect/>
+                    </a:stretch>
+                  </pic:blipFill>
+                  <pic:spPr>
+                    <a:xfrm>
+                      <a:off x="0" y="0"/>
+                      <a:ext cx="5274310" cy="2449195"/>
+                    </a:xfrm>
+                    <a:prstGeom prst="rect">
+                      <a:avLst/>
+                    </a:prstGeom>
+                  </pic:spPr>
+                </pic:pic>
+              </a:graphicData>
+            </a:graphic>
+          </wp:inline>
+        </w:drawing>
+      </w:r>
+    </w:p>
+    <w:p>
+      <w:pPr>
+        <w:rPr>
+          <w:rFonts w:hint="eastAsia"/>
+        </w:rPr>
+      </w:pPr>
+      <w:r>
+        <w:rPr>
+          <w:rFonts w:hint="eastAsia"/>
+        </w:rPr>
+        <w:t>关键路径为</w:t>
+      </w:r>
+      <w:r>
+        <w:t>A-&gt;B</w:t>
+      </w:r>
+      <w:r>
+        <w:t>-&gt;F-&gt;G-&gt;H-&gt;I-&gt;J-&gt;K-&gt;L-&gt;M-&gt;O-&gt;P-&gt;Q</w:t>
+      </w:r>
+      <w:r>
+        <w:rPr>
+          <w:rFonts w:hint="eastAsia"/>
+        </w:rPr>
+        <w:t>，</w:t>
+      </w:r>
+      <w:r>
+        <w:rPr>
+          <w:rFonts w:hint="eastAsia"/>
+        </w:rPr>
+        <w:t>持续时间为</w:t>
+      </w:r>
+      <w:r>
+        <w:rPr>
+          <w:rFonts w:hint="eastAsia"/>
+        </w:rPr>
+        <w:t>4</w:t>
+      </w:r>
+      <w:r>
+        <w:t>5</w:t>
+      </w:r>
+      <w:r>
+        <w:rPr>
+          <w:rFonts w:hint="eastAsia"/>
+        </w:rPr>
+        <w:t>天。</w:t>
+      </w:r>
+    </w:p>
     <w:p>
       <w:pPr>
         <w:pStyle w:val="1"/>
@@ -17380,7 +21530,15 @@
           <w:rFonts w:ascii="宋体" w:hAnsi="宋体" w:hint="eastAsia"/>
           <w:color w:val="000000"/>
         </w:rPr>
-        <w:t xml:space="preserve">增强项目时间管理的意识。一般的软件研发工作中，往往是项目研发的小组长担任项目经理的角色，这会导致职责规划地不明确，工作变得更加被动。该系统研发中虽然名义上有项目经理，其实就是项目的研发组长担任项目经理角色，所以以后的项目中一定确定一个真正意义上的项目经理来担任项目的管理工作。 </w:t>
+        <w:t>增强项目时间管理的意识。一般的软件研发工作中，往往是项目研发的小组长担任项目经理的角色，这会导致职责规划地不明确，工作变得更加被动。</w:t>
+      </w:r>
+      <w:r>
+        <w:rPr>
+          <w:rFonts w:ascii="宋体" w:hAnsi="宋体" w:hint="eastAsia"/>
+          <w:color w:val="000000"/>
+        </w:rPr>
+        <w:lastRenderedPageBreak/>
+        <w:t xml:space="preserve">该系统研发中虽然名义上有项目经理，其实就是项目的研发组长担任项目经理角色，所以以后的项目中一定确定一个真正意义上的项目经理来担任项目的管理工作。 </w:t>
       </w:r>
     </w:p>
     <w:p>
@@ -17440,15 +21598,7 @@
           <w:rFonts w:ascii="宋体" w:hAnsi="宋体" w:cs="宋体" w:hint="eastAsia"/>
           <w:color w:val="000000"/>
         </w:rPr>
-        <w:t>将每一项工作都列出在清单上，并且要将目标进行切割分解。同时项目</w:t>
-      </w:r>
-      <w:r>
-        <w:rPr>
-          <w:rFonts w:ascii="宋体" w:hAnsi="宋体" w:cs="宋体" w:hint="eastAsia"/>
-          <w:color w:val="000000"/>
-        </w:rPr>
-        <w:lastRenderedPageBreak/>
-        <w:t>清单也对以后项目的时间管理提供资料参考,同时控制好需求变更，</w:t>
+        <w:t>将每一项工作都列出在清单上，并且要将目标进行切割分解。同时项目清单也对以后项目的时间管理提供资料参考,同时控制好需求变更，</w:t>
       </w:r>
       <w:r>
         <w:rPr>
@@ -17548,6 +21698,9 @@
         <w:t>6</w:t>
       </w:r>
       <w:r>
+        <w:t>)</w:t>
+      </w:r>
+      <w:r>
         <w:rPr>
           <w:rFonts w:hint="eastAsia"/>
         </w:rPr>
@@ -17564,9 +21717,6 @@
           <w:rFonts w:hint="eastAsia"/>
         </w:rPr>
         <w:t>工作模式，其实就是为了保证项目的进度，虽然这种模式不太合理，但是真的遇到大的延迟，采用这种模式还是可以接受的。</w:t>
-      </w:r>
-      <w:r>
-        <w:t>)</w:t>
       </w:r>
     </w:p>
     <w:p>
@@ -17596,7 +21746,15 @@
           <w:rFonts w:ascii="宋体" w:hAnsi="宋体" w:cs="宋体" w:hint="eastAsia"/>
           <w:color w:val="000000"/>
         </w:rPr>
-        <w:t>项目时间管理在听评课系统项目开发过程中起着非常大的意义，通过识别项目业务，分解项目工作包，对项目时间管理内容和进度计划控制的使用，最后找到了在项目时间管理过程中存在的不足和解决问题的措施，通过对项目活动中的关键路径进行合理的游湖，保证了项目的顺利执行。其实在实际的工作过程中，由于公司自身管理的不足、技术人员的水平不同，对项目时间管理的知识学习不充分导致在项目管理中还存在一定的问题，所以要进行充分的总结和学习。在未来的项目可以避免这些问题的再次出现，为其他的项目管理提供参考，项目时间管理的深入研究是具有重要的意义。</w:t>
+        <w:t>项目时间管理在听评课系统项目开发过程中起着非常大的意义，通过识别项目业务，分解项目工作包，对项目时间管理内容和进度计划控制的使用，最后找到了在项目时间管理过程中存在的不足和解决问题的措施，通过对项目活动中的</w:t>
+      </w:r>
+      <w:r>
+        <w:rPr>
+          <w:rFonts w:ascii="宋体" w:hAnsi="宋体" w:cs="宋体" w:hint="eastAsia"/>
+          <w:color w:val="000000"/>
+        </w:rPr>
+        <w:lastRenderedPageBreak/>
+        <w:t>关键路径进行合理的游湖，保证了项目的顺利执行。其实在实际的工作过程中，由于公司自身管理的不足、技术人员的水平不同，对项目时间管理的知识学习不充分导致在项目管理中还存在一定的问题，所以要进行充分的总结和学习。在未来的项目可以避免这些问题的再次出现，为其他的项目管理提供参考，项目时间管理的深入研究是具有重要的意义。</w:t>
       </w:r>
     </w:p>
     <w:p>
@@ -17609,7 +21767,6 @@
         <w:rPr>
           <w:rFonts w:hint="eastAsia"/>
         </w:rPr>
-        <w:lastRenderedPageBreak/>
         <w:t>参考文献：</w:t>
       </w:r>
       <w:bookmarkEnd w:id="33"/>
@@ -17628,7 +21785,7 @@
         </w:rPr>
         <w:t>[1]张春霞.</w:t>
       </w:r>
-      <w:hyperlink r:id="rId12" w:history="1">
+      <w:hyperlink r:id="rId14" w:history="1">
         <w:r>
           <w:rPr>
             <w:rFonts w:ascii="宋体" w:hAnsi="宋体" w:cs="宋体" w:hint="eastAsia"/>
@@ -17704,7 +21861,7 @@
         </w:rPr>
         <w:t>[5]</w:t>
       </w:r>
-      <w:hyperlink r:id="rId13" w:history="1">
+      <w:hyperlink r:id="rId15" w:history="1">
         <w:r>
           <w:rPr>
             <w:rFonts w:ascii="宋体" w:hAnsi="宋体" w:cs="宋体" w:hint="eastAsia"/>
@@ -17720,7 +21877,7 @@
         </w:rPr>
         <w:t>，</w:t>
       </w:r>
-      <w:hyperlink r:id="rId14" w:history="1">
+      <w:hyperlink r:id="rId16" w:history="1">
         <w:r>
           <w:rPr>
             <w:rFonts w:ascii="宋体" w:hAnsi="宋体" w:cs="宋体" w:hint="eastAsia"/>
@@ -17736,7 +21893,7 @@
         </w:rPr>
         <w:t>[J]，</w:t>
       </w:r>
-      <w:hyperlink r:id="rId15" w:history="1">
+      <w:hyperlink r:id="rId17" w:history="1">
         <w:r>
           <w:rPr>
             <w:rFonts w:ascii="宋体" w:hAnsi="宋体" w:cs="宋体" w:hint="eastAsia"/>
@@ -17829,7 +21986,7 @@
       </w:r>
     </w:p>
     <w:sectPr>
-      <w:footerReference w:type="default" r:id="rId16"/>
+      <w:footerReference w:type="default" r:id="rId18"/>
       <w:pgSz w:w="11906" w:h="16838"/>
       <w:pgMar w:top="1440" w:right="1800" w:bottom="1440" w:left="1800" w:header="851" w:footer="992" w:gutter="0"/>
       <w:cols w:space="425"/>
@@ -19685,7 +23842,7 @@
 </file>
 
 <file path=customXml/itemProps2.xml><?xml version="1.0" encoding="utf-8"?>
-<ds:datastoreItem xmlns:ds="http://schemas.openxmlformats.org/officeDocument/2006/customXml" ds:itemID="{BABA4FCB-F7E4-F049-9A7E-949A55DDBEB0}">
+<ds:datastoreItem xmlns:ds="http://schemas.openxmlformats.org/officeDocument/2006/customXml" ds:itemID="{75DEA45F-8CAA-CF4F-89E2-C7944EBBAD8E}">
   <ds:schemaRefs>
     <ds:schemaRef ds:uri="http://schemas.openxmlformats.org/officeDocument/2006/bibliography"/>
   </ds:schemaRefs>

--- a/2/060116400202刘泽.docx
+++ b/2/060116400202刘泽.docx
@@ -37,7 +37,33 @@
         <w:rPr>
           <w:rFonts w:ascii="宋体" w:hAnsi="宋体" w:hint="eastAsia"/>
         </w:rPr>
-        <w:t>随着互联网时代的到来，计算机、平板电脑、手机已经成为我们生活中的必备品，软件行业也在持续的蓬勃发展。软件开发项目中的管理受到了越来越多的管理者的重视，项目管理理论也被应用到软件开发项目中。项目时间管理、项目成本管理与项目质量管理是项目管理的“三要素”，尤其项目时间管理在软件开发过程中起着至关重要的因素。在听评课系统项目开发过程中，以项目时间管理理论作为依据，深入分析，运用项目时间管理的相关原理、方法和工具，对项目中的工作进行分解、排序、估算项目工期、制定进度计划基准、实行进度控制，保证项目有条不紊的进行，能如期或者提前完成。同时总结项目开发过程中项目时间管理的不足和</w:t>
+        <w:t>随着互联网时代的到来，计算机、平板电脑、手机已经成为我们生活中的必备品，软件行业也在持续的蓬勃发展。软件开发项目中的管理受到了越来越多的管理者的重视，项目管理理论也被应用到软件开发项目中。项目时间管理、项目成本管理与项目质量管理是项目管理的“三要素”，尤其项目时间管理在软件开发过程中起着至关重要的因素。在听评课系统项目开发过程中，以项目时间管理理论作为依据，深入分析，运用项目时间管理的相关原理、方法和工具，对项目中的工作进行分解、排序、</w:t>
+      </w:r>
+      <w:r>
+        <w:rPr>
+          <w:rFonts w:ascii="宋体" w:hAnsi="宋体" w:hint="eastAsia"/>
+        </w:rPr>
+        <w:t>估算项目资源、</w:t>
+      </w:r>
+      <w:r>
+        <w:rPr>
+          <w:rFonts w:ascii="宋体" w:hAnsi="宋体" w:hint="eastAsia"/>
+        </w:rPr>
+        <w:t>估算项目工期、制定进度计划基准、</w:t>
+      </w:r>
+      <w:r>
+        <w:rPr>
+          <w:rFonts w:ascii="宋体" w:hAnsi="宋体" w:hint="eastAsia"/>
+        </w:rPr>
+        <w:t>实施</w:t>
+      </w:r>
+      <w:bookmarkStart w:id="0" w:name="_GoBack"/>
+      <w:bookmarkEnd w:id="0"/>
+      <w:r>
+        <w:rPr>
+          <w:rFonts w:ascii="宋体" w:hAnsi="宋体" w:hint="eastAsia"/>
+        </w:rPr>
+        <w:t>进度控制，保证项目有条不紊的进行，能如期或者提前完成。同时总结项目开发过程中项目时间管理的不足和</w:t>
       </w:r>
       <w:r>
         <w:rPr>
@@ -2709,11 +2735,6 @@
       </w:hyperlink>
     </w:p>
     <w:p>
-      <w:pPr>
-        <w:rPr>
-          <w:rFonts w:hint="eastAsia"/>
-        </w:rPr>
-      </w:pPr>
       <w:r>
         <w:rPr>
           <w:rFonts w:ascii="宋体" w:hAnsi="宋体"/>
@@ -2727,14 +2748,14 @@
         <w:pStyle w:val="1"/>
         <w:spacing w:line="360" w:lineRule="auto"/>
       </w:pPr>
-      <w:bookmarkStart w:id="0" w:name="_Toc13381386"/>
+      <w:bookmarkStart w:id="1" w:name="_Toc13381386"/>
       <w:r>
         <w:rPr>
           <w:rFonts w:hint="eastAsia"/>
         </w:rPr>
         <w:t>绪论</w:t>
       </w:r>
-      <w:bookmarkEnd w:id="0"/>
+      <w:bookmarkEnd w:id="1"/>
     </w:p>
     <w:p>
       <w:pPr>
@@ -2745,14 +2766,14 @@
         </w:numPr>
         <w:spacing w:line="360" w:lineRule="auto"/>
       </w:pPr>
-      <w:bookmarkStart w:id="1" w:name="_Toc13381387"/>
+      <w:bookmarkStart w:id="2" w:name="_Toc13381387"/>
       <w:r>
         <w:rPr>
           <w:rFonts w:hint="eastAsia"/>
         </w:rPr>
         <w:t>（一）选题背景与意义</w:t>
       </w:r>
-      <w:bookmarkEnd w:id="1"/>
+      <w:bookmarkEnd w:id="2"/>
     </w:p>
     <w:p>
       <w:pPr>
@@ -2895,14 +2916,14 @@
         </w:numPr>
         <w:spacing w:line="360" w:lineRule="auto"/>
       </w:pPr>
-      <w:bookmarkStart w:id="2" w:name="_Toc13381388"/>
+      <w:bookmarkStart w:id="3" w:name="_Toc13381388"/>
       <w:r>
         <w:rPr>
           <w:rFonts w:hint="eastAsia"/>
         </w:rPr>
         <w:t>（二）研究对象及研究方法</w:t>
       </w:r>
-      <w:bookmarkEnd w:id="2"/>
+      <w:bookmarkEnd w:id="3"/>
     </w:p>
     <w:p>
       <w:pPr>
@@ -2944,14 +2965,14 @@
         <w:pStyle w:val="1"/>
         <w:spacing w:line="360" w:lineRule="auto"/>
       </w:pPr>
-      <w:bookmarkStart w:id="3" w:name="_Toc13381389"/>
+      <w:bookmarkStart w:id="4" w:name="_Toc13381389"/>
       <w:r>
         <w:rPr>
           <w:rFonts w:hint="eastAsia"/>
         </w:rPr>
         <w:t>第一章：项目时间管理概述</w:t>
       </w:r>
-      <w:bookmarkEnd w:id="3"/>
+      <w:bookmarkEnd w:id="4"/>
     </w:p>
     <w:p>
       <w:pPr>
@@ -2962,14 +2983,14 @@
         </w:numPr>
         <w:spacing w:line="360" w:lineRule="auto"/>
       </w:pPr>
-      <w:bookmarkStart w:id="4" w:name="_Toc13381390"/>
+      <w:bookmarkStart w:id="5" w:name="_Toc13381390"/>
       <w:r>
         <w:rPr>
           <w:rFonts w:hint="eastAsia"/>
         </w:rPr>
         <w:t>（一）项目时间管理的定义</w:t>
       </w:r>
-      <w:bookmarkEnd w:id="4"/>
+      <w:bookmarkEnd w:id="5"/>
     </w:p>
     <w:p>
       <w:pPr>
@@ -2992,14 +3013,14 @@
         </w:numPr>
         <w:spacing w:line="360" w:lineRule="auto"/>
       </w:pPr>
-      <w:bookmarkStart w:id="5" w:name="_Toc13381391"/>
+      <w:bookmarkStart w:id="6" w:name="_Toc13381391"/>
       <w:r>
         <w:rPr>
           <w:rFonts w:hint="eastAsia"/>
         </w:rPr>
         <w:t>（二）项目时间管理的意义</w:t>
       </w:r>
-      <w:bookmarkEnd w:id="5"/>
+      <w:bookmarkEnd w:id="6"/>
     </w:p>
     <w:p>
       <w:pPr>
@@ -3122,14 +3143,14 @@
         </w:numPr>
         <w:spacing w:line="360" w:lineRule="auto"/>
       </w:pPr>
-      <w:bookmarkStart w:id="6" w:name="_Toc13381392"/>
+      <w:bookmarkStart w:id="7" w:name="_Toc13381392"/>
       <w:r>
         <w:rPr>
           <w:rFonts w:hint="eastAsia"/>
         </w:rPr>
         <w:t>（三）项目时间管理的内容</w:t>
       </w:r>
-      <w:bookmarkEnd w:id="6"/>
+      <w:bookmarkEnd w:id="7"/>
     </w:p>
     <w:p>
       <w:pPr>
@@ -3155,16 +3176,16 @@
           <w:rFonts w:ascii="宋体" w:hAnsi="宋体" w:cs="宋体"/>
         </w:rPr>
       </w:pPr>
-      <w:bookmarkStart w:id="7" w:name="_Toc10140"/>
-      <w:bookmarkStart w:id="8" w:name="_Toc13381393"/>
+      <w:bookmarkStart w:id="8" w:name="_Toc10140"/>
+      <w:bookmarkStart w:id="9" w:name="_Toc13381393"/>
       <w:r>
         <w:rPr>
           <w:rFonts w:ascii="宋体" w:hAnsi="宋体" w:cs="宋体" w:hint="eastAsia"/>
         </w:rPr>
         <w:t>项目活动定义</w:t>
       </w:r>
-      <w:bookmarkEnd w:id="7"/>
       <w:bookmarkEnd w:id="8"/>
+      <w:bookmarkEnd w:id="9"/>
     </w:p>
     <w:p>
       <w:pPr>
@@ -3214,16 +3235,16 @@
           <w:rFonts w:ascii="宋体" w:hAnsi="宋体" w:cs="宋体"/>
         </w:rPr>
       </w:pPr>
-      <w:bookmarkStart w:id="9" w:name="_Toc21825"/>
-      <w:bookmarkStart w:id="10" w:name="_Toc13381394"/>
+      <w:bookmarkStart w:id="10" w:name="_Toc21825"/>
+      <w:bookmarkStart w:id="11" w:name="_Toc13381394"/>
       <w:r>
         <w:rPr>
           <w:rFonts w:ascii="宋体" w:hAnsi="宋体" w:cs="宋体" w:hint="eastAsia"/>
         </w:rPr>
         <w:t>项目活动排序</w:t>
       </w:r>
-      <w:bookmarkEnd w:id="9"/>
       <w:bookmarkEnd w:id="10"/>
+      <w:bookmarkEnd w:id="11"/>
     </w:p>
     <w:p>
       <w:pPr>
@@ -3249,16 +3270,16 @@
           <w:rFonts w:ascii="宋体" w:hAnsi="宋体" w:cs="宋体"/>
         </w:rPr>
       </w:pPr>
-      <w:bookmarkStart w:id="11" w:name="_Toc25464"/>
-      <w:bookmarkStart w:id="12" w:name="_Toc13381395"/>
+      <w:bookmarkStart w:id="12" w:name="_Toc25464"/>
+      <w:bookmarkStart w:id="13" w:name="_Toc13381395"/>
       <w:r>
         <w:rPr>
           <w:rFonts w:ascii="宋体" w:hAnsi="宋体" w:cs="宋体" w:hint="eastAsia"/>
         </w:rPr>
         <w:t>估算项目活动持续时间</w:t>
       </w:r>
-      <w:bookmarkEnd w:id="11"/>
       <w:bookmarkEnd w:id="12"/>
+      <w:bookmarkEnd w:id="13"/>
     </w:p>
     <w:p>
       <w:pPr>
@@ -3365,16 +3386,16 @@
           <w:rFonts w:ascii="宋体" w:hAnsi="宋体" w:cs="宋体"/>
         </w:rPr>
       </w:pPr>
-      <w:bookmarkStart w:id="13" w:name="_Toc31694"/>
-      <w:bookmarkStart w:id="14" w:name="_Toc13381396"/>
+      <w:bookmarkStart w:id="14" w:name="_Toc31694"/>
+      <w:bookmarkStart w:id="15" w:name="_Toc13381396"/>
       <w:r>
         <w:rPr>
           <w:rFonts w:ascii="宋体" w:hAnsi="宋体" w:cs="宋体" w:hint="eastAsia"/>
         </w:rPr>
         <w:t>活动资源估算</w:t>
       </w:r>
-      <w:bookmarkEnd w:id="13"/>
       <w:bookmarkEnd w:id="14"/>
+      <w:bookmarkEnd w:id="15"/>
     </w:p>
     <w:p>
       <w:pPr>
@@ -3405,16 +3426,16 @@
           <w:rFonts w:ascii="宋体" w:hAnsi="宋体" w:cs="宋体"/>
         </w:rPr>
       </w:pPr>
-      <w:bookmarkStart w:id="15" w:name="_Toc4239"/>
-      <w:bookmarkStart w:id="16" w:name="_Toc13381397"/>
+      <w:bookmarkStart w:id="16" w:name="_Toc4239"/>
+      <w:bookmarkStart w:id="17" w:name="_Toc13381397"/>
       <w:r>
         <w:rPr>
           <w:rFonts w:ascii="宋体" w:hAnsi="宋体" w:cs="宋体" w:hint="eastAsia"/>
         </w:rPr>
         <w:t>制定进度计划</w:t>
       </w:r>
-      <w:bookmarkEnd w:id="15"/>
       <w:bookmarkEnd w:id="16"/>
+      <w:bookmarkEnd w:id="17"/>
     </w:p>
     <w:p>
       <w:pPr>
@@ -3510,16 +3531,16 @@
           <w:rFonts w:ascii="宋体" w:hAnsi="宋体" w:cs="宋体"/>
         </w:rPr>
       </w:pPr>
-      <w:bookmarkStart w:id="17" w:name="_Toc1269"/>
-      <w:bookmarkStart w:id="18" w:name="_Toc13381398"/>
+      <w:bookmarkStart w:id="18" w:name="_Toc1269"/>
+      <w:bookmarkStart w:id="19" w:name="_Toc13381398"/>
       <w:r>
         <w:rPr>
           <w:rFonts w:ascii="宋体" w:hAnsi="宋体" w:cs="宋体" w:hint="eastAsia"/>
         </w:rPr>
         <w:t>项目进度计划控制</w:t>
       </w:r>
-      <w:bookmarkEnd w:id="17"/>
       <w:bookmarkEnd w:id="18"/>
+      <w:bookmarkEnd w:id="19"/>
     </w:p>
     <w:p>
       <w:pPr>
@@ -3580,14 +3601,14 @@
         <w:pStyle w:val="1"/>
         <w:spacing w:line="360" w:lineRule="auto"/>
       </w:pPr>
-      <w:bookmarkStart w:id="19" w:name="_Toc13381399"/>
+      <w:bookmarkStart w:id="20" w:name="_Toc13381399"/>
       <w:r>
         <w:rPr>
           <w:rFonts w:hint="eastAsia"/>
         </w:rPr>
         <w:t>第二章：听评课项目概况</w:t>
       </w:r>
-      <w:bookmarkEnd w:id="19"/>
+      <w:bookmarkEnd w:id="20"/>
     </w:p>
     <w:p>
       <w:pPr>
@@ -3598,14 +3619,14 @@
         </w:numPr>
         <w:spacing w:line="360" w:lineRule="auto"/>
       </w:pPr>
-      <w:bookmarkStart w:id="20" w:name="_Toc13381400"/>
+      <w:bookmarkStart w:id="21" w:name="_Toc13381400"/>
       <w:r>
         <w:rPr>
           <w:rFonts w:hint="eastAsia"/>
         </w:rPr>
         <w:t>企业简介</w:t>
       </w:r>
-      <w:bookmarkEnd w:id="20"/>
+      <w:bookmarkEnd w:id="21"/>
     </w:p>
     <w:p>
       <w:pPr>
@@ -3635,14 +3656,14 @@
         </w:numPr>
         <w:spacing w:line="360" w:lineRule="auto"/>
       </w:pPr>
-      <w:bookmarkStart w:id="21" w:name="_Toc13381401"/>
+      <w:bookmarkStart w:id="22" w:name="_Toc13381401"/>
       <w:r>
         <w:rPr>
           <w:rFonts w:hint="eastAsia"/>
         </w:rPr>
         <w:t>听评课项目概况</w:t>
       </w:r>
-      <w:bookmarkEnd w:id="21"/>
+      <w:bookmarkEnd w:id="22"/>
     </w:p>
     <w:p>
       <w:pPr>
@@ -4563,14 +4584,14 @@
         </w:numPr>
         <w:spacing w:line="360" w:lineRule="auto"/>
       </w:pPr>
-      <w:bookmarkStart w:id="22" w:name="_Toc13381402"/>
+      <w:bookmarkStart w:id="23" w:name="_Toc13381402"/>
       <w:r>
         <w:rPr>
           <w:rFonts w:hint="eastAsia"/>
         </w:rPr>
         <w:t>听评课项目要达到的目标</w:t>
       </w:r>
-      <w:bookmarkEnd w:id="22"/>
+      <w:bookmarkEnd w:id="23"/>
     </w:p>
     <w:p>
       <w:pPr>
@@ -4603,14 +4624,14 @@
         <w:pStyle w:val="1"/>
         <w:spacing w:line="360" w:lineRule="auto"/>
       </w:pPr>
-      <w:bookmarkStart w:id="23" w:name="_Toc13381403"/>
+      <w:bookmarkStart w:id="24" w:name="_Toc13381403"/>
       <w:r>
         <w:rPr>
           <w:rFonts w:hint="eastAsia"/>
         </w:rPr>
         <w:t>第三章：听评课项目时间管理的实施</w:t>
       </w:r>
-      <w:bookmarkEnd w:id="23"/>
+      <w:bookmarkEnd w:id="24"/>
     </w:p>
     <w:p>
       <w:pPr>
@@ -4621,14 +4642,14 @@
         </w:numPr>
         <w:spacing w:line="360" w:lineRule="auto"/>
       </w:pPr>
-      <w:bookmarkStart w:id="24" w:name="_Toc13381404"/>
+      <w:bookmarkStart w:id="25" w:name="_Toc13381404"/>
       <w:r>
         <w:rPr>
           <w:rFonts w:hint="eastAsia"/>
         </w:rPr>
         <w:t>活动定义</w:t>
       </w:r>
-      <w:bookmarkEnd w:id="24"/>
+      <w:bookmarkEnd w:id="25"/>
     </w:p>
     <w:p>
       <w:pPr>
@@ -6062,14 +6083,14 @@
         </w:numPr>
         <w:spacing w:line="360" w:lineRule="auto"/>
       </w:pPr>
-      <w:bookmarkStart w:id="25" w:name="_Toc13381405"/>
+      <w:bookmarkStart w:id="26" w:name="_Toc13381405"/>
       <w:r>
         <w:rPr>
           <w:rFonts w:hint="eastAsia"/>
         </w:rPr>
         <w:t>活动排序</w:t>
       </w:r>
-      <w:bookmarkEnd w:id="25"/>
+      <w:bookmarkEnd w:id="26"/>
     </w:p>
     <w:p>
       <w:pPr>
@@ -7491,14 +7512,14 @@
         </w:numPr>
         <w:spacing w:line="360" w:lineRule="auto"/>
       </w:pPr>
-      <w:bookmarkStart w:id="26" w:name="_Toc13381406"/>
+      <w:bookmarkStart w:id="27" w:name="_Toc13381406"/>
       <w:r>
         <w:rPr>
           <w:rFonts w:hint="eastAsia"/>
         </w:rPr>
         <w:t>估算活动资源</w:t>
       </w:r>
-      <w:bookmarkEnd w:id="26"/>
+      <w:bookmarkEnd w:id="27"/>
     </w:p>
     <w:p>
       <w:pPr>
@@ -8297,13 +8318,7 @@
       </w:r>
     </w:p>
     <w:p/>
-    <w:p>
-      <w:pPr>
-        <w:rPr>
-          <w:rFonts w:hint="eastAsia"/>
-        </w:rPr>
-      </w:pPr>
-    </w:p>
+    <w:p/>
     <w:p/>
     <w:tbl>
       <w:tblPr>
@@ -9549,14 +9564,14 @@
         </w:numPr>
         <w:spacing w:line="360" w:lineRule="auto"/>
       </w:pPr>
-      <w:bookmarkStart w:id="27" w:name="_Toc13381407"/>
+      <w:bookmarkStart w:id="28" w:name="_Toc13381407"/>
       <w:r>
         <w:rPr>
           <w:rFonts w:hint="eastAsia"/>
         </w:rPr>
         <w:t>估算活动持续时间</w:t>
       </w:r>
-      <w:bookmarkEnd w:id="27"/>
+      <w:bookmarkEnd w:id="28"/>
     </w:p>
     <w:p>
       <w:r>
@@ -12127,11 +12142,6 @@
       </w:r>
     </w:p>
     <w:p>
-      <w:pPr>
-        <w:rPr>
-          <w:rFonts w:hint="eastAsia"/>
-        </w:rPr>
-      </w:pPr>
       <w:r>
         <w:rPr>
           <w:rFonts w:hint="eastAsia"/>
@@ -12193,14 +12203,14 @@
         </w:numPr>
         <w:spacing w:line="360" w:lineRule="auto"/>
       </w:pPr>
-      <w:bookmarkStart w:id="28" w:name="_Toc13381408"/>
+      <w:bookmarkStart w:id="29" w:name="_Toc13381408"/>
       <w:r>
         <w:rPr>
           <w:rFonts w:hint="eastAsia"/>
         </w:rPr>
         <w:t>制定进度计划</w:t>
       </w:r>
-      <w:bookmarkEnd w:id="28"/>
+      <w:bookmarkEnd w:id="29"/>
     </w:p>
     <w:p>
       <w:r>
@@ -17235,6 +17245,9 @@
     </w:p>
     <w:p>
       <w:r>
+        <w:rPr>
+          <w:noProof/>
+        </w:rPr>
         <w:drawing>
           <wp:inline distT="0" distB="0" distL="0" distR="0" wp14:anchorId="594083CA" wp14:editId="02B3952F">
             <wp:extent cx="5274310" cy="2414905"/>
@@ -17301,14 +17314,14 @@
         </w:numPr>
         <w:spacing w:line="360" w:lineRule="auto"/>
       </w:pPr>
-      <w:bookmarkStart w:id="29" w:name="_Toc13381409"/>
+      <w:bookmarkStart w:id="30" w:name="_Toc13381409"/>
       <w:r>
         <w:rPr>
           <w:rFonts w:hint="eastAsia"/>
         </w:rPr>
         <w:t>进度计划控制</w:t>
       </w:r>
-      <w:bookmarkEnd w:id="29"/>
+      <w:bookmarkEnd w:id="30"/>
     </w:p>
     <w:p>
       <w:pPr>
@@ -17381,11 +17394,6 @@
       </w:r>
     </w:p>
     <w:p>
-      <w:pPr>
-        <w:rPr>
-          <w:rFonts w:hint="eastAsia"/>
-        </w:rPr>
-      </w:pPr>
       <w:r>
         <w:rPr>
           <w:rFonts w:hint="eastAsia"/>
@@ -17747,8 +17755,6 @@
         </w:rPr>
         <w:t>和工作能力</w:t>
       </w:r>
-      <w:bookmarkStart w:id="30" w:name="_GoBack"/>
-      <w:bookmarkEnd w:id="30"/>
       <w:r>
         <w:rPr>
           <w:rFonts w:hint="eastAsia"/>
@@ -20888,7 +20894,7 @@
           <w:p>
             <w:pPr>
               <w:rPr>
-                <w:rFonts w:ascii="宋体" w:hAnsi="宋体" w:hint="eastAsia"/>
+                <w:rFonts w:ascii="宋体" w:hAnsi="宋体"/>
                 <w:sz w:val="21"/>
                 <w:szCs w:val="21"/>
               </w:rPr>
@@ -20910,7 +20916,7 @@
           <w:p>
             <w:pPr>
               <w:rPr>
-                <w:rFonts w:ascii="宋体" w:hAnsi="宋体" w:hint="eastAsia"/>
+                <w:rFonts w:ascii="宋体" w:hAnsi="宋体"/>
                 <w:sz w:val="21"/>
                 <w:szCs w:val="21"/>
               </w:rPr>
@@ -20954,7 +20960,7 @@
           <w:p>
             <w:pPr>
               <w:rPr>
-                <w:rFonts w:ascii="宋体" w:hAnsi="宋体" w:hint="eastAsia"/>
+                <w:rFonts w:ascii="宋体" w:hAnsi="宋体"/>
                 <w:sz w:val="21"/>
                 <w:szCs w:val="21"/>
               </w:rPr>
@@ -21008,7 +21014,7 @@
           <w:p>
             <w:pPr>
               <w:rPr>
-                <w:rFonts w:ascii="宋体" w:hAnsi="宋体" w:hint="eastAsia"/>
+                <w:rFonts w:ascii="宋体" w:hAnsi="宋体"/>
                 <w:sz w:val="21"/>
                 <w:szCs w:val="21"/>
               </w:rPr>
@@ -21062,7 +21068,7 @@
           <w:p>
             <w:pPr>
               <w:rPr>
-                <w:rFonts w:ascii="宋体" w:hAnsi="宋体" w:hint="eastAsia"/>
+                <w:rFonts w:ascii="宋体" w:hAnsi="宋体"/>
                 <w:sz w:val="21"/>
                 <w:szCs w:val="21"/>
               </w:rPr>
@@ -21321,12 +21327,10 @@
       </w:r>
     </w:p>
     <w:p>
-      <w:pPr>
-        <w:rPr>
-          <w:rFonts w:hint="eastAsia"/>
-        </w:rPr>
-      </w:pPr>
-      <w:r>
+      <w:r>
+        <w:rPr>
+          <w:noProof/>
+        </w:rPr>
         <w:lastRenderedPageBreak/>
         <w:drawing>
           <wp:inline distT="0" distB="0" distL="0" distR="0" wp14:anchorId="1EF82340" wp14:editId="7E015247">
@@ -21390,6 +21394,9 @@
     </w:p>
     <w:p>
       <w:r>
+        <w:rPr>
+          <w:noProof/>
+        </w:rPr>
         <w:drawing>
           <wp:inline distT="0" distB="0" distL="0" distR="0" wp14:anchorId="16777BFD" wp14:editId="35E936FE">
             <wp:extent cx="5274310" cy="2449195"/>
@@ -21428,11 +21435,6 @@
       </w:r>
     </w:p>
     <w:p>
-      <w:pPr>
-        <w:rPr>
-          <w:rFonts w:hint="eastAsia"/>
-        </w:rPr>
-      </w:pPr>
       <w:r>
         <w:rPr>
           <w:rFonts w:hint="eastAsia"/>
@@ -23463,7 +23465,7 @@
       <w:ind w:firstLineChars="200" w:firstLine="420"/>
     </w:pPr>
     <w:rPr>
-      <w:rFonts w:ascii="DengXian" w:eastAsia="DengXian" w:hAnsi="DengXian" w:cs="Times New Roman"/>
+      <w:rFonts w:ascii="等线" w:eastAsia="等线" w:hAnsi="等线" w:cs="Times New Roman"/>
       <w:szCs w:val="21"/>
     </w:rPr>
   </w:style>
@@ -23842,7 +23844,7 @@
 </file>
 
 <file path=customXml/itemProps2.xml><?xml version="1.0" encoding="utf-8"?>
-<ds:datastoreItem xmlns:ds="http://schemas.openxmlformats.org/officeDocument/2006/customXml" ds:itemID="{75DEA45F-8CAA-CF4F-89E2-C7944EBBAD8E}">
+<ds:datastoreItem xmlns:ds="http://schemas.openxmlformats.org/officeDocument/2006/customXml" ds:itemID="{F87947B5-6776-FF40-B816-C7BB8613D4BB}">
   <ds:schemaRefs>
     <ds:schemaRef ds:uri="http://schemas.openxmlformats.org/officeDocument/2006/bibliography"/>
   </ds:schemaRefs>

--- a/2/060116400202刘泽.docx
+++ b/2/060116400202刘泽.docx
@@ -1,6 +1,6 @@
 
 <file path=word/document.xml><?xml version="1.0" encoding="utf-8"?>
-<w:document xmlns:wpc="http://schemas.microsoft.com/office/word/2010/wordprocessingCanvas" xmlns:cx="http://schemas.microsoft.com/office/drawing/2014/chartex" xmlns:cx1="http://schemas.microsoft.com/office/drawing/2015/9/8/chartex" xmlns:cx2="http://schemas.microsoft.com/office/drawing/2015/10/21/chartex" xmlns:cx3="http://schemas.microsoft.com/office/drawing/2016/5/9/chartex" xmlns:cx4="http://schemas.microsoft.com/office/drawing/2016/5/10/chartex" xmlns:cx5="http://schemas.microsoft.com/office/drawing/2016/5/11/chartex" xmlns:cx6="http://schemas.microsoft.com/office/drawing/2016/5/12/chartex" xmlns:cx7="http://schemas.microsoft.com/office/drawing/2016/5/13/chartex" xmlns:cx8="http://schemas.microsoft.com/office/drawing/2016/5/14/chartex" xmlns:mc="http://schemas.openxmlformats.org/markup-compatibility/2006" xmlns:aink="http://schemas.microsoft.com/office/drawing/2016/ink" xmlns:am3d="http://schemas.microsoft.com/office/drawing/2017/model3d" xmlns:o="urn:schemas-microsoft-com:office:office" xmlns:r="http://schemas.openxmlformats.org/officeDocument/2006/relationships" xmlns:m="http://schemas.openxmlformats.org/officeDocument/2006/math" xmlns:v="urn:schemas-microsoft-com:vml" xmlns:wp14="http://schemas.microsoft.com/office/word/2010/wordprocessingDrawing" xmlns:wp="http://schemas.openxmlformats.org/drawingml/2006/wordprocessingDrawing" xmlns:w10="urn:schemas-microsoft-com:office:word" xmlns:w="http://schemas.openxmlformats.org/wordprocessingml/2006/main" xmlns:w14="http://schemas.microsoft.com/office/word/2010/wordml" xmlns:w15="http://schemas.microsoft.com/office/word/2012/wordml" xmlns:w16cid="http://schemas.microsoft.com/office/word/2016/wordml/cid" xmlns:w16se="http://schemas.microsoft.com/office/word/2015/wordml/symex" xmlns:wpg="http://schemas.microsoft.com/office/word/2010/wordprocessingGroup" xmlns:wpi="http://schemas.microsoft.com/office/word/2010/wordprocessingInk" xmlns:wne="http://schemas.microsoft.com/office/word/2006/wordml" xmlns:wps="http://schemas.microsoft.com/office/word/2010/wordprocessingShape" mc:Ignorable="w14 w15 w16se w16cid wp14">
+<w:document xmlns:wpc="http://schemas.microsoft.com/office/word/2010/wordprocessingCanvas" xmlns:cx="http://schemas.microsoft.com/office/drawing/2014/chartex" xmlns:mc="http://schemas.openxmlformats.org/markup-compatibility/2006" xmlns:o="urn:schemas-microsoft-com:office:office" xmlns:r="http://schemas.openxmlformats.org/officeDocument/2006/relationships" xmlns:m="http://schemas.openxmlformats.org/officeDocument/2006/math" xmlns:v="urn:schemas-microsoft-com:vml" xmlns:wp14="http://schemas.microsoft.com/office/word/2010/wordprocessingDrawing" xmlns:wp="http://schemas.openxmlformats.org/drawingml/2006/wordprocessingDrawing" xmlns:w10="urn:schemas-microsoft-com:office:word" xmlns:w="http://schemas.openxmlformats.org/wordprocessingml/2006/main" xmlns:w14="http://schemas.microsoft.com/office/word/2010/wordml" xmlns:w15="http://schemas.microsoft.com/office/word/2012/wordml" xmlns:w16se="http://schemas.microsoft.com/office/word/2015/wordml/symex" xmlns:wpg="http://schemas.microsoft.com/office/word/2010/wordprocessingGroup" xmlns:wpi="http://schemas.microsoft.com/office/word/2010/wordprocessingInk" xmlns:wne="http://schemas.microsoft.com/office/word/2006/wordml" xmlns:wps="http://schemas.microsoft.com/office/word/2010/wordprocessingShape" mc:Ignorable="w14 w15 w16se wp14">
   <w:body>
     <w:p>
       <w:pPr>
@@ -37,45 +37,13 @@
         <w:rPr>
           <w:rFonts w:ascii="宋体" w:hAnsi="宋体" w:hint="eastAsia"/>
         </w:rPr>
-        <w:t>随着互联网时代的到来，计算机、平板电脑、手机已经成为我们生活中的必备品，软件行业也在持续的蓬勃发展。软件开发项目中的管理受到了越来越多的管理者的重视，项目管理理论也被应用到软件开发项目中。项目时间管理、项目成本管理与项目质量管理是项目管理的“三要素”，尤其项目时间管理在软件开发过程中起着至关重要的因素。在听评课系统项目开发过程中，以项目时间管理理论作为依据，深入分析，运用项目时间管理的相关原理、方法和工具，对项目中的工作进行分解、排序、</w:t>
+        <w:t>随着互联网时代的到来，计算机、平板电脑、手机已经成为我们生活中的必备品，软件行业也在持续的蓬勃发展。软件开发项目中的管理受到了越来越多的管理者的重视，项目管理理论也被应用到软件开发项目中。项目时间管理、项目成本管理与项目质量管理是项目管理的“三要素”，尤其项目时间管理在软件开发过程中起着至关重要的因素。在听评课系统项目开发过程中，以项目时间管理理论作为依据，深入分析，运用项目时间管理的相关原理、方法和工具，对项目中的工作进行分解、排序、估算项目资源、估算项目工期、制定进度计划基准、实施进度控制，保证项目有条</w:t>
       </w:r>
       <w:r>
         <w:rPr>
           <w:rFonts w:ascii="宋体" w:hAnsi="宋体" w:hint="eastAsia"/>
         </w:rPr>
-        <w:t>估算项目资源、</w:t>
-      </w:r>
-      <w:r>
-        <w:rPr>
-          <w:rFonts w:ascii="宋体" w:hAnsi="宋体" w:hint="eastAsia"/>
-        </w:rPr>
-        <w:t>估算项目工期、制定进度计划基准、</w:t>
-      </w:r>
-      <w:r>
-        <w:rPr>
-          <w:rFonts w:ascii="宋体" w:hAnsi="宋体" w:hint="eastAsia"/>
-        </w:rPr>
-        <w:t>实施</w:t>
-      </w:r>
-      <w:bookmarkStart w:id="0" w:name="_GoBack"/>
-      <w:bookmarkEnd w:id="0"/>
-      <w:r>
-        <w:rPr>
-          <w:rFonts w:ascii="宋体" w:hAnsi="宋体" w:hint="eastAsia"/>
-        </w:rPr>
-        <w:t>进度控制，保证项目有条不紊的进行，能如期或者提前完成。同时总结项目开发过程中项目时间管理的不足和</w:t>
-      </w:r>
-      <w:r>
-        <w:rPr>
-          <w:rFonts w:ascii="宋体" w:hAnsi="宋体" w:hint="eastAsia"/>
-        </w:rPr>
-        <w:t>优点</w:t>
-      </w:r>
-      <w:r>
-        <w:rPr>
-          <w:rFonts w:ascii="宋体" w:hAnsi="宋体" w:hint="eastAsia"/>
-        </w:rPr>
-        <w:t>，为其他项目的管理提供参考依据。</w:t>
+        <w:t>不紊的进行，能如期或者提前完成。同时总结项目开发过程中项目时间管理的不足和优点，为其他项目的管理提供参考依据。</w:t>
       </w:r>
     </w:p>
     <w:p/>
@@ -99,7 +67,7 @@
     <w:p/>
     <w:p>
       <w:pPr>
-        <w:pStyle w:val="TOC1"/>
+        <w:pStyle w:val="10"/>
         <w:tabs>
           <w:tab w:val="right" w:leader="dot" w:pos="8296"/>
         </w:tabs>
@@ -108,7 +76,6 @@
           <w:b w:val="0"/>
           <w:bCs w:val="0"/>
           <w:caps w:val="0"/>
-          <w:noProof/>
           <w:sz w:val="24"/>
           <w:szCs w:val="24"/>
         </w:rPr>
@@ -141,9 +108,8 @@
       <w:hyperlink w:anchor="_Toc13381386" w:history="1">
         <w:r>
           <w:rPr>
-            <w:rStyle w:val="a9"/>
+            <w:rStyle w:val="a7"/>
             <w:rFonts w:ascii="宋体" w:hAnsi="宋体"/>
-            <w:noProof/>
             <w:sz w:val="24"/>
             <w:szCs w:val="24"/>
           </w:rPr>
@@ -152,8 +118,6 @@
         <w:r>
           <w:rPr>
             <w:rFonts w:ascii="宋体" w:hAnsi="宋体"/>
-            <w:noProof/>
-            <w:webHidden/>
             <w:sz w:val="24"/>
             <w:szCs w:val="24"/>
           </w:rPr>
@@ -162,8 +126,6 @@
         <w:r>
           <w:rPr>
             <w:rFonts w:ascii="宋体" w:hAnsi="宋体"/>
-            <w:noProof/>
-            <w:webHidden/>
             <w:sz w:val="24"/>
             <w:szCs w:val="24"/>
           </w:rPr>
@@ -172,8 +134,6 @@
         <w:r>
           <w:rPr>
             <w:rFonts w:ascii="宋体" w:hAnsi="宋体"/>
-            <w:noProof/>
-            <w:webHidden/>
             <w:sz w:val="24"/>
             <w:szCs w:val="24"/>
           </w:rPr>
@@ -182,8 +142,6 @@
         <w:r>
           <w:rPr>
             <w:rFonts w:ascii="宋体" w:hAnsi="宋体"/>
-            <w:noProof/>
-            <w:webHidden/>
             <w:sz w:val="24"/>
             <w:szCs w:val="24"/>
           </w:rPr>
@@ -191,8 +149,6 @@
         <w:r>
           <w:rPr>
             <w:rFonts w:ascii="宋体" w:hAnsi="宋体"/>
-            <w:noProof/>
-            <w:webHidden/>
             <w:sz w:val="24"/>
             <w:szCs w:val="24"/>
           </w:rPr>
@@ -201,8 +157,6 @@
         <w:r>
           <w:rPr>
             <w:rFonts w:ascii="宋体" w:hAnsi="宋体"/>
-            <w:noProof/>
-            <w:webHidden/>
             <w:sz w:val="24"/>
             <w:szCs w:val="24"/>
           </w:rPr>
@@ -211,8 +165,6 @@
         <w:r>
           <w:rPr>
             <w:rFonts w:ascii="宋体" w:hAnsi="宋体"/>
-            <w:noProof/>
-            <w:webHidden/>
             <w:sz w:val="24"/>
             <w:szCs w:val="24"/>
           </w:rPr>
@@ -222,14 +174,13 @@
     </w:p>
     <w:p>
       <w:pPr>
-        <w:pStyle w:val="TOC2"/>
+        <w:pStyle w:val="20"/>
         <w:tabs>
           <w:tab w:val="right" w:leader="dot" w:pos="8296"/>
         </w:tabs>
         <w:rPr>
           <w:rFonts w:ascii="宋体" w:hAnsi="宋体"/>
           <w:smallCaps w:val="0"/>
-          <w:noProof/>
           <w:sz w:val="24"/>
           <w:szCs w:val="24"/>
         </w:rPr>
@@ -237,9 +188,8 @@
       <w:hyperlink w:anchor="_Toc13381387" w:history="1">
         <w:r>
           <w:rPr>
-            <w:rStyle w:val="a9"/>
+            <w:rStyle w:val="a7"/>
             <w:rFonts w:ascii="宋体" w:hAnsi="宋体"/>
-            <w:noProof/>
             <w:sz w:val="24"/>
             <w:szCs w:val="24"/>
           </w:rPr>
@@ -248,8 +198,6 @@
         <w:r>
           <w:rPr>
             <w:rFonts w:ascii="宋体" w:hAnsi="宋体"/>
-            <w:noProof/>
-            <w:webHidden/>
             <w:sz w:val="24"/>
             <w:szCs w:val="24"/>
           </w:rPr>
@@ -258,8 +206,6 @@
         <w:r>
           <w:rPr>
             <w:rFonts w:ascii="宋体" w:hAnsi="宋体"/>
-            <w:noProof/>
-            <w:webHidden/>
             <w:sz w:val="24"/>
             <w:szCs w:val="24"/>
           </w:rPr>
@@ -268,8 +214,6 @@
         <w:r>
           <w:rPr>
             <w:rFonts w:ascii="宋体" w:hAnsi="宋体"/>
-            <w:noProof/>
-            <w:webHidden/>
             <w:sz w:val="24"/>
             <w:szCs w:val="24"/>
           </w:rPr>
@@ -278,8 +222,6 @@
         <w:r>
           <w:rPr>
             <w:rFonts w:ascii="宋体" w:hAnsi="宋体"/>
-            <w:noProof/>
-            <w:webHidden/>
             <w:sz w:val="24"/>
             <w:szCs w:val="24"/>
           </w:rPr>
@@ -287,8 +229,6 @@
         <w:r>
           <w:rPr>
             <w:rFonts w:ascii="宋体" w:hAnsi="宋体"/>
-            <w:noProof/>
-            <w:webHidden/>
             <w:sz w:val="24"/>
             <w:szCs w:val="24"/>
           </w:rPr>
@@ -297,8 +237,6 @@
         <w:r>
           <w:rPr>
             <w:rFonts w:ascii="宋体" w:hAnsi="宋体"/>
-            <w:noProof/>
-            <w:webHidden/>
             <w:sz w:val="24"/>
             <w:szCs w:val="24"/>
           </w:rPr>
@@ -307,8 +245,6 @@
         <w:r>
           <w:rPr>
             <w:rFonts w:ascii="宋体" w:hAnsi="宋体"/>
-            <w:noProof/>
-            <w:webHidden/>
             <w:sz w:val="24"/>
             <w:szCs w:val="24"/>
           </w:rPr>
@@ -318,14 +254,13 @@
     </w:p>
     <w:p>
       <w:pPr>
-        <w:pStyle w:val="TOC2"/>
+        <w:pStyle w:val="20"/>
         <w:tabs>
           <w:tab w:val="right" w:leader="dot" w:pos="8296"/>
         </w:tabs>
         <w:rPr>
           <w:rFonts w:ascii="宋体" w:hAnsi="宋体"/>
           <w:smallCaps w:val="0"/>
-          <w:noProof/>
           <w:sz w:val="24"/>
           <w:szCs w:val="24"/>
         </w:rPr>
@@ -333,9 +268,8 @@
       <w:hyperlink w:anchor="_Toc13381388" w:history="1">
         <w:r>
           <w:rPr>
-            <w:rStyle w:val="a9"/>
+            <w:rStyle w:val="a7"/>
             <w:rFonts w:ascii="宋体" w:hAnsi="宋体"/>
-            <w:noProof/>
             <w:sz w:val="24"/>
             <w:szCs w:val="24"/>
           </w:rPr>
@@ -344,8 +278,6 @@
         <w:r>
           <w:rPr>
             <w:rFonts w:ascii="宋体" w:hAnsi="宋体"/>
-            <w:noProof/>
-            <w:webHidden/>
             <w:sz w:val="24"/>
             <w:szCs w:val="24"/>
           </w:rPr>
@@ -354,8 +286,6 @@
         <w:r>
           <w:rPr>
             <w:rFonts w:ascii="宋体" w:hAnsi="宋体"/>
-            <w:noProof/>
-            <w:webHidden/>
             <w:sz w:val="24"/>
             <w:szCs w:val="24"/>
           </w:rPr>
@@ -364,8 +294,6 @@
         <w:r>
           <w:rPr>
             <w:rFonts w:ascii="宋体" w:hAnsi="宋体"/>
-            <w:noProof/>
-            <w:webHidden/>
             <w:sz w:val="24"/>
             <w:szCs w:val="24"/>
           </w:rPr>
@@ -374,8 +302,6 @@
         <w:r>
           <w:rPr>
             <w:rFonts w:ascii="宋体" w:hAnsi="宋体"/>
-            <w:noProof/>
-            <w:webHidden/>
             <w:sz w:val="24"/>
             <w:szCs w:val="24"/>
           </w:rPr>
@@ -383,8 +309,6 @@
         <w:r>
           <w:rPr>
             <w:rFonts w:ascii="宋体" w:hAnsi="宋体"/>
-            <w:noProof/>
-            <w:webHidden/>
             <w:sz w:val="24"/>
             <w:szCs w:val="24"/>
           </w:rPr>
@@ -393,8 +317,6 @@
         <w:r>
           <w:rPr>
             <w:rFonts w:ascii="宋体" w:hAnsi="宋体"/>
-            <w:noProof/>
-            <w:webHidden/>
             <w:sz w:val="24"/>
             <w:szCs w:val="24"/>
           </w:rPr>
@@ -403,8 +325,6 @@
         <w:r>
           <w:rPr>
             <w:rFonts w:ascii="宋体" w:hAnsi="宋体"/>
-            <w:noProof/>
-            <w:webHidden/>
             <w:sz w:val="24"/>
             <w:szCs w:val="24"/>
           </w:rPr>
@@ -414,7 +334,7 @@
     </w:p>
     <w:p>
       <w:pPr>
-        <w:pStyle w:val="TOC1"/>
+        <w:pStyle w:val="10"/>
         <w:tabs>
           <w:tab w:val="right" w:leader="dot" w:pos="8296"/>
         </w:tabs>
@@ -423,7 +343,6 @@
           <w:b w:val="0"/>
           <w:bCs w:val="0"/>
           <w:caps w:val="0"/>
-          <w:noProof/>
           <w:sz w:val="24"/>
           <w:szCs w:val="24"/>
         </w:rPr>
@@ -431,9 +350,8 @@
       <w:hyperlink w:anchor="_Toc13381389" w:history="1">
         <w:r>
           <w:rPr>
-            <w:rStyle w:val="a9"/>
+            <w:rStyle w:val="a7"/>
             <w:rFonts w:ascii="宋体" w:hAnsi="宋体"/>
-            <w:noProof/>
             <w:sz w:val="24"/>
             <w:szCs w:val="24"/>
           </w:rPr>
@@ -442,8 +360,6 @@
         <w:r>
           <w:rPr>
             <w:rFonts w:ascii="宋体" w:hAnsi="宋体"/>
-            <w:noProof/>
-            <w:webHidden/>
             <w:sz w:val="24"/>
             <w:szCs w:val="24"/>
           </w:rPr>
@@ -452,8 +368,6 @@
         <w:r>
           <w:rPr>
             <w:rFonts w:ascii="宋体" w:hAnsi="宋体"/>
-            <w:noProof/>
-            <w:webHidden/>
             <w:sz w:val="24"/>
             <w:szCs w:val="24"/>
           </w:rPr>
@@ -462,8 +376,6 @@
         <w:r>
           <w:rPr>
             <w:rFonts w:ascii="宋体" w:hAnsi="宋体"/>
-            <w:noProof/>
-            <w:webHidden/>
             <w:sz w:val="24"/>
             <w:szCs w:val="24"/>
           </w:rPr>
@@ -472,8 +384,6 @@
         <w:r>
           <w:rPr>
             <w:rFonts w:ascii="宋体" w:hAnsi="宋体"/>
-            <w:noProof/>
-            <w:webHidden/>
             <w:sz w:val="24"/>
             <w:szCs w:val="24"/>
           </w:rPr>
@@ -481,8 +391,6 @@
         <w:r>
           <w:rPr>
             <w:rFonts w:ascii="宋体" w:hAnsi="宋体"/>
-            <w:noProof/>
-            <w:webHidden/>
             <w:sz w:val="24"/>
             <w:szCs w:val="24"/>
           </w:rPr>
@@ -491,8 +399,6 @@
         <w:r>
           <w:rPr>
             <w:rFonts w:ascii="宋体" w:hAnsi="宋体"/>
-            <w:noProof/>
-            <w:webHidden/>
             <w:sz w:val="24"/>
             <w:szCs w:val="24"/>
           </w:rPr>
@@ -501,8 +407,6 @@
         <w:r>
           <w:rPr>
             <w:rFonts w:ascii="宋体" w:hAnsi="宋体"/>
-            <w:noProof/>
-            <w:webHidden/>
             <w:sz w:val="24"/>
             <w:szCs w:val="24"/>
           </w:rPr>
@@ -512,14 +416,13 @@
     </w:p>
     <w:p>
       <w:pPr>
-        <w:pStyle w:val="TOC2"/>
+        <w:pStyle w:val="20"/>
         <w:tabs>
           <w:tab w:val="right" w:leader="dot" w:pos="8296"/>
         </w:tabs>
         <w:rPr>
           <w:rFonts w:ascii="宋体" w:hAnsi="宋体"/>
           <w:smallCaps w:val="0"/>
-          <w:noProof/>
           <w:sz w:val="24"/>
           <w:szCs w:val="24"/>
         </w:rPr>
@@ -527,9 +430,8 @@
       <w:hyperlink w:anchor="_Toc13381390" w:history="1">
         <w:r>
           <w:rPr>
-            <w:rStyle w:val="a9"/>
+            <w:rStyle w:val="a7"/>
             <w:rFonts w:ascii="宋体" w:hAnsi="宋体"/>
-            <w:noProof/>
             <w:sz w:val="24"/>
             <w:szCs w:val="24"/>
           </w:rPr>
@@ -538,8 +440,6 @@
         <w:r>
           <w:rPr>
             <w:rFonts w:ascii="宋体" w:hAnsi="宋体"/>
-            <w:noProof/>
-            <w:webHidden/>
             <w:sz w:val="24"/>
             <w:szCs w:val="24"/>
           </w:rPr>
@@ -548,8 +448,6 @@
         <w:r>
           <w:rPr>
             <w:rFonts w:ascii="宋体" w:hAnsi="宋体"/>
-            <w:noProof/>
-            <w:webHidden/>
             <w:sz w:val="24"/>
             <w:szCs w:val="24"/>
           </w:rPr>
@@ -558,8 +456,6 @@
         <w:r>
           <w:rPr>
             <w:rFonts w:ascii="宋体" w:hAnsi="宋体"/>
-            <w:noProof/>
-            <w:webHidden/>
             <w:sz w:val="24"/>
             <w:szCs w:val="24"/>
           </w:rPr>
@@ -568,8 +464,6 @@
         <w:r>
           <w:rPr>
             <w:rFonts w:ascii="宋体" w:hAnsi="宋体"/>
-            <w:noProof/>
-            <w:webHidden/>
             <w:sz w:val="24"/>
             <w:szCs w:val="24"/>
           </w:rPr>
@@ -577,8 +471,6 @@
         <w:r>
           <w:rPr>
             <w:rFonts w:ascii="宋体" w:hAnsi="宋体"/>
-            <w:noProof/>
-            <w:webHidden/>
             <w:sz w:val="24"/>
             <w:szCs w:val="24"/>
           </w:rPr>
@@ -587,8 +479,6 @@
         <w:r>
           <w:rPr>
             <w:rFonts w:ascii="宋体" w:hAnsi="宋体"/>
-            <w:noProof/>
-            <w:webHidden/>
             <w:sz w:val="24"/>
             <w:szCs w:val="24"/>
           </w:rPr>
@@ -597,8 +487,6 @@
         <w:r>
           <w:rPr>
             <w:rFonts w:ascii="宋体" w:hAnsi="宋体"/>
-            <w:noProof/>
-            <w:webHidden/>
             <w:sz w:val="24"/>
             <w:szCs w:val="24"/>
           </w:rPr>
@@ -608,14 +496,13 @@
     </w:p>
     <w:p>
       <w:pPr>
-        <w:pStyle w:val="TOC2"/>
+        <w:pStyle w:val="20"/>
         <w:tabs>
           <w:tab w:val="right" w:leader="dot" w:pos="8296"/>
         </w:tabs>
         <w:rPr>
           <w:rFonts w:ascii="宋体" w:hAnsi="宋体"/>
           <w:smallCaps w:val="0"/>
-          <w:noProof/>
           <w:sz w:val="24"/>
           <w:szCs w:val="24"/>
         </w:rPr>
@@ -623,9 +510,8 @@
       <w:hyperlink w:anchor="_Toc13381391" w:history="1">
         <w:r>
           <w:rPr>
-            <w:rStyle w:val="a9"/>
+            <w:rStyle w:val="a7"/>
             <w:rFonts w:ascii="宋体" w:hAnsi="宋体"/>
-            <w:noProof/>
             <w:sz w:val="24"/>
             <w:szCs w:val="24"/>
           </w:rPr>
@@ -634,8 +520,6 @@
         <w:r>
           <w:rPr>
             <w:rFonts w:ascii="宋体" w:hAnsi="宋体"/>
-            <w:noProof/>
-            <w:webHidden/>
             <w:sz w:val="24"/>
             <w:szCs w:val="24"/>
           </w:rPr>
@@ -644,8 +528,6 @@
         <w:r>
           <w:rPr>
             <w:rFonts w:ascii="宋体" w:hAnsi="宋体"/>
-            <w:noProof/>
-            <w:webHidden/>
             <w:sz w:val="24"/>
             <w:szCs w:val="24"/>
           </w:rPr>
@@ -654,8 +536,6 @@
         <w:r>
           <w:rPr>
             <w:rFonts w:ascii="宋体" w:hAnsi="宋体"/>
-            <w:noProof/>
-            <w:webHidden/>
             <w:sz w:val="24"/>
             <w:szCs w:val="24"/>
           </w:rPr>
@@ -664,8 +544,6 @@
         <w:r>
           <w:rPr>
             <w:rFonts w:ascii="宋体" w:hAnsi="宋体"/>
-            <w:noProof/>
-            <w:webHidden/>
             <w:sz w:val="24"/>
             <w:szCs w:val="24"/>
           </w:rPr>
@@ -673,8 +551,6 @@
         <w:r>
           <w:rPr>
             <w:rFonts w:ascii="宋体" w:hAnsi="宋体"/>
-            <w:noProof/>
-            <w:webHidden/>
             <w:sz w:val="24"/>
             <w:szCs w:val="24"/>
           </w:rPr>
@@ -683,8 +559,6 @@
         <w:r>
           <w:rPr>
             <w:rFonts w:ascii="宋体" w:hAnsi="宋体"/>
-            <w:noProof/>
-            <w:webHidden/>
             <w:sz w:val="24"/>
             <w:szCs w:val="24"/>
           </w:rPr>
@@ -693,8 +567,6 @@
         <w:r>
           <w:rPr>
             <w:rFonts w:ascii="宋体" w:hAnsi="宋体"/>
-            <w:noProof/>
-            <w:webHidden/>
             <w:sz w:val="24"/>
             <w:szCs w:val="24"/>
           </w:rPr>
@@ -704,14 +576,13 @@
     </w:p>
     <w:p>
       <w:pPr>
-        <w:pStyle w:val="TOC2"/>
+        <w:pStyle w:val="20"/>
         <w:tabs>
           <w:tab w:val="right" w:leader="dot" w:pos="8296"/>
         </w:tabs>
         <w:rPr>
           <w:rFonts w:ascii="宋体" w:hAnsi="宋体"/>
           <w:smallCaps w:val="0"/>
-          <w:noProof/>
           <w:sz w:val="24"/>
           <w:szCs w:val="24"/>
         </w:rPr>
@@ -719,9 +590,8 @@
       <w:hyperlink w:anchor="_Toc13381392" w:history="1">
         <w:r>
           <w:rPr>
-            <w:rStyle w:val="a9"/>
+            <w:rStyle w:val="a7"/>
             <w:rFonts w:ascii="宋体" w:hAnsi="宋体"/>
-            <w:noProof/>
             <w:sz w:val="24"/>
             <w:szCs w:val="24"/>
           </w:rPr>
@@ -730,8 +600,6 @@
         <w:r>
           <w:rPr>
             <w:rFonts w:ascii="宋体" w:hAnsi="宋体"/>
-            <w:noProof/>
-            <w:webHidden/>
             <w:sz w:val="24"/>
             <w:szCs w:val="24"/>
           </w:rPr>
@@ -740,8 +608,6 @@
         <w:r>
           <w:rPr>
             <w:rFonts w:ascii="宋体" w:hAnsi="宋体"/>
-            <w:noProof/>
-            <w:webHidden/>
             <w:sz w:val="24"/>
             <w:szCs w:val="24"/>
           </w:rPr>
@@ -750,18 +616,22 @@
         <w:r>
           <w:rPr>
             <w:rFonts w:ascii="宋体" w:hAnsi="宋体"/>
-            <w:noProof/>
-            <w:webHidden/>
             <w:sz w:val="24"/>
             <w:szCs w:val="24"/>
           </w:rPr>
-          <w:instrText xml:space="preserve"> PAGEREF _Toc13381392 \h </w:instrText>
+          <w:instrText xml:space="preserve"> PAGEREF </w:instrText>
         </w:r>
         <w:r>
           <w:rPr>
             <w:rFonts w:ascii="宋体" w:hAnsi="宋体"/>
-            <w:noProof/>
-            <w:webHidden/>
+            <w:sz w:val="24"/>
+            <w:szCs w:val="24"/>
+          </w:rPr>
+          <w:instrText xml:space="preserve">_Toc13381392 \h </w:instrText>
+        </w:r>
+        <w:r>
+          <w:rPr>
+            <w:rFonts w:ascii="宋体" w:hAnsi="宋体"/>
             <w:sz w:val="24"/>
             <w:szCs w:val="24"/>
           </w:rPr>
@@ -769,8 +639,6 @@
         <w:r>
           <w:rPr>
             <w:rFonts w:ascii="宋体" w:hAnsi="宋体"/>
-            <w:noProof/>
-            <w:webHidden/>
             <w:sz w:val="24"/>
             <w:szCs w:val="24"/>
           </w:rPr>
@@ -779,8 +647,6 @@
         <w:r>
           <w:rPr>
             <w:rFonts w:ascii="宋体" w:hAnsi="宋体"/>
-            <w:noProof/>
-            <w:webHidden/>
             <w:sz w:val="24"/>
             <w:szCs w:val="24"/>
           </w:rPr>
@@ -789,8 +655,6 @@
         <w:r>
           <w:rPr>
             <w:rFonts w:ascii="宋体" w:hAnsi="宋体"/>
-            <w:noProof/>
-            <w:webHidden/>
             <w:sz w:val="24"/>
             <w:szCs w:val="24"/>
           </w:rPr>
@@ -800,7 +664,7 @@
     </w:p>
     <w:p>
       <w:pPr>
-        <w:pStyle w:val="TOC3"/>
+        <w:pStyle w:val="30"/>
         <w:tabs>
           <w:tab w:val="right" w:leader="dot" w:pos="8296"/>
         </w:tabs>
@@ -808,7 +672,6 @@
           <w:rFonts w:ascii="宋体" w:hAnsi="宋体"/>
           <w:i w:val="0"/>
           <w:iCs w:val="0"/>
-          <w:noProof/>
           <w:sz w:val="24"/>
           <w:szCs w:val="24"/>
         </w:rPr>
@@ -816,19 +679,51 @@
       <w:hyperlink w:anchor="_Toc13381393" w:history="1">
         <w:r>
           <w:rPr>
-            <w:rStyle w:val="a9"/>
+            <w:rStyle w:val="a7"/>
             <w:rFonts w:ascii="宋体" w:hAnsi="宋体" w:cs="宋体"/>
-            <w:noProof/>
+            <w:i w:val="0"/>
+            <w:iCs w:val="0"/>
             <w:sz w:val="24"/>
             <w:szCs w:val="24"/>
           </w:rPr>
-          <w:t>1． 项目活动定义</w:t>
+          <w:t>1</w:t>
+        </w:r>
+        <w:r>
+          <w:rPr>
+            <w:rStyle w:val="a7"/>
+            <w:rFonts w:ascii="宋体" w:hAnsi="宋体" w:cs="宋体"/>
+            <w:i w:val="0"/>
+            <w:iCs w:val="0"/>
+            <w:sz w:val="24"/>
+            <w:szCs w:val="24"/>
+          </w:rPr>
+          <w:t>．</w:t>
+        </w:r>
+        <w:r>
+          <w:rPr>
+            <w:rStyle w:val="a7"/>
+            <w:rFonts w:ascii="宋体" w:hAnsi="宋体" w:cs="宋体"/>
+            <w:i w:val="0"/>
+            <w:iCs w:val="0"/>
+            <w:sz w:val="24"/>
+            <w:szCs w:val="24"/>
+          </w:rPr>
+          <w:t xml:space="preserve"> </w:t>
+        </w:r>
+        <w:r>
+          <w:rPr>
+            <w:rStyle w:val="a7"/>
+            <w:rFonts w:ascii="宋体" w:hAnsi="宋体" w:cs="宋体"/>
+            <w:i w:val="0"/>
+            <w:iCs w:val="0"/>
+            <w:sz w:val="24"/>
+            <w:szCs w:val="24"/>
+          </w:rPr>
+          <w:t>项目活动定义</w:t>
         </w:r>
         <w:r>
           <w:rPr>
             <w:rFonts w:ascii="宋体" w:hAnsi="宋体"/>
-            <w:noProof/>
-            <w:webHidden/>
             <w:sz w:val="24"/>
             <w:szCs w:val="24"/>
           </w:rPr>
@@ -837,8 +732,6 @@
         <w:r>
           <w:rPr>
             <w:rFonts w:ascii="宋体" w:hAnsi="宋体"/>
-            <w:noProof/>
-            <w:webHidden/>
             <w:sz w:val="24"/>
             <w:szCs w:val="24"/>
           </w:rPr>
@@ -847,8 +740,6 @@
         <w:r>
           <w:rPr>
             <w:rFonts w:ascii="宋体" w:hAnsi="宋体"/>
-            <w:noProof/>
-            <w:webHidden/>
             <w:sz w:val="24"/>
             <w:szCs w:val="24"/>
           </w:rPr>
@@ -857,8 +748,6 @@
         <w:r>
           <w:rPr>
             <w:rFonts w:ascii="宋体" w:hAnsi="宋体"/>
-            <w:noProof/>
-            <w:webHidden/>
             <w:sz w:val="24"/>
             <w:szCs w:val="24"/>
           </w:rPr>
@@ -866,8 +755,6 @@
         <w:r>
           <w:rPr>
             <w:rFonts w:ascii="宋体" w:hAnsi="宋体"/>
-            <w:noProof/>
-            <w:webHidden/>
             <w:sz w:val="24"/>
             <w:szCs w:val="24"/>
           </w:rPr>
@@ -876,8 +763,6 @@
         <w:r>
           <w:rPr>
             <w:rFonts w:ascii="宋体" w:hAnsi="宋体"/>
-            <w:noProof/>
-            <w:webHidden/>
             <w:sz w:val="24"/>
             <w:szCs w:val="24"/>
           </w:rPr>
@@ -886,8 +771,6 @@
         <w:r>
           <w:rPr>
             <w:rFonts w:ascii="宋体" w:hAnsi="宋体"/>
-            <w:noProof/>
-            <w:webHidden/>
             <w:sz w:val="24"/>
             <w:szCs w:val="24"/>
           </w:rPr>
@@ -897,7 +780,7 @@
     </w:p>
     <w:p>
       <w:pPr>
-        <w:pStyle w:val="TOC3"/>
+        <w:pStyle w:val="30"/>
         <w:tabs>
           <w:tab w:val="right" w:leader="dot" w:pos="8296"/>
         </w:tabs>
@@ -905,7 +788,6 @@
           <w:rFonts w:ascii="宋体" w:hAnsi="宋体"/>
           <w:i w:val="0"/>
           <w:iCs w:val="0"/>
-          <w:noProof/>
           <w:sz w:val="24"/>
           <w:szCs w:val="24"/>
         </w:rPr>
@@ -913,19 +795,57 @@
       <w:hyperlink w:anchor="_Toc13381394" w:history="1">
         <w:r>
           <w:rPr>
-            <w:rStyle w:val="a9"/>
+            <w:rStyle w:val="a7"/>
             <w:rFonts w:ascii="宋体" w:hAnsi="宋体" w:cs="宋体"/>
-            <w:noProof/>
+            <w:i w:val="0"/>
             <w:sz w:val="24"/>
             <w:szCs w:val="24"/>
           </w:rPr>
-          <w:t>2． 项目活动排序</w:t>
+          <w:t>2</w:t>
+        </w:r>
+        <w:r>
+          <w:rPr>
+            <w:rStyle w:val="a7"/>
+            <w:rFonts w:ascii="宋体" w:hAnsi="宋体" w:cs="宋体"/>
+            <w:i w:val="0"/>
+            <w:sz w:val="24"/>
+            <w:szCs w:val="24"/>
+          </w:rPr>
+          <w:t>．</w:t>
+        </w:r>
+        <w:r>
+          <w:rPr>
+            <w:rStyle w:val="a7"/>
+            <w:rFonts w:ascii="宋体" w:hAnsi="宋体" w:cs="宋体"/>
+            <w:i w:val="0"/>
+            <w:sz w:val="24"/>
+            <w:szCs w:val="24"/>
+          </w:rPr>
+          <w:t xml:space="preserve"> </w:t>
+        </w:r>
+        <w:r>
+          <w:rPr>
+            <w:rStyle w:val="a7"/>
+            <w:rFonts w:ascii="宋体" w:hAnsi="宋体" w:cs="宋体"/>
+            <w:i w:val="0"/>
+            <w:sz w:val="24"/>
+            <w:szCs w:val="24"/>
+          </w:rPr>
+          <w:t>项</w:t>
+        </w:r>
+        <w:r>
+          <w:rPr>
+            <w:rStyle w:val="a7"/>
+            <w:rFonts w:ascii="宋体" w:hAnsi="宋体" w:cs="宋体"/>
+            <w:i w:val="0"/>
+            <w:sz w:val="24"/>
+            <w:szCs w:val="24"/>
+          </w:rPr>
+          <w:t>目活动排序</w:t>
         </w:r>
         <w:r>
           <w:rPr>
             <w:rFonts w:ascii="宋体" w:hAnsi="宋体"/>
-            <w:noProof/>
-            <w:webHidden/>
             <w:sz w:val="24"/>
             <w:szCs w:val="24"/>
           </w:rPr>
@@ -934,8 +854,6 @@
         <w:r>
           <w:rPr>
             <w:rFonts w:ascii="宋体" w:hAnsi="宋体"/>
-            <w:noProof/>
-            <w:webHidden/>
             <w:sz w:val="24"/>
             <w:szCs w:val="24"/>
           </w:rPr>
@@ -944,8 +862,6 @@
         <w:r>
           <w:rPr>
             <w:rFonts w:ascii="宋体" w:hAnsi="宋体"/>
-            <w:noProof/>
-            <w:webHidden/>
             <w:sz w:val="24"/>
             <w:szCs w:val="24"/>
           </w:rPr>
@@ -954,8 +870,6 @@
         <w:r>
           <w:rPr>
             <w:rFonts w:ascii="宋体" w:hAnsi="宋体"/>
-            <w:noProof/>
-            <w:webHidden/>
             <w:sz w:val="24"/>
             <w:szCs w:val="24"/>
           </w:rPr>
@@ -963,8 +877,6 @@
         <w:r>
           <w:rPr>
             <w:rFonts w:ascii="宋体" w:hAnsi="宋体"/>
-            <w:noProof/>
-            <w:webHidden/>
             <w:sz w:val="24"/>
             <w:szCs w:val="24"/>
           </w:rPr>
@@ -973,8 +885,6 @@
         <w:r>
           <w:rPr>
             <w:rFonts w:ascii="宋体" w:hAnsi="宋体"/>
-            <w:noProof/>
-            <w:webHidden/>
             <w:sz w:val="24"/>
             <w:szCs w:val="24"/>
           </w:rPr>
@@ -983,8 +893,6 @@
         <w:r>
           <w:rPr>
             <w:rFonts w:ascii="宋体" w:hAnsi="宋体"/>
-            <w:noProof/>
-            <w:webHidden/>
             <w:sz w:val="24"/>
             <w:szCs w:val="24"/>
           </w:rPr>
@@ -994,7 +902,7 @@
     </w:p>
     <w:p>
       <w:pPr>
-        <w:pStyle w:val="TOC3"/>
+        <w:pStyle w:val="30"/>
         <w:tabs>
           <w:tab w:val="right" w:leader="dot" w:pos="8296"/>
         </w:tabs>
@@ -1002,7 +910,6 @@
           <w:rFonts w:ascii="宋体" w:hAnsi="宋体"/>
           <w:i w:val="0"/>
           <w:iCs w:val="0"/>
-          <w:noProof/>
           <w:sz w:val="24"/>
           <w:szCs w:val="24"/>
         </w:rPr>
@@ -1010,19 +917,47 @@
       <w:hyperlink w:anchor="_Toc13381395" w:history="1">
         <w:r>
           <w:rPr>
-            <w:rStyle w:val="a9"/>
+            <w:rStyle w:val="a7"/>
             <w:rFonts w:ascii="宋体" w:hAnsi="宋体" w:cs="宋体"/>
-            <w:noProof/>
+            <w:i w:val="0"/>
             <w:sz w:val="24"/>
             <w:szCs w:val="24"/>
           </w:rPr>
-          <w:t>3． 估算项目活动持续时间</w:t>
+          <w:t>3</w:t>
+        </w:r>
+        <w:r>
+          <w:rPr>
+            <w:rStyle w:val="a7"/>
+            <w:rFonts w:ascii="宋体" w:hAnsi="宋体" w:cs="宋体"/>
+            <w:i w:val="0"/>
+            <w:sz w:val="24"/>
+            <w:szCs w:val="24"/>
+          </w:rPr>
+          <w:t>．</w:t>
+        </w:r>
+        <w:r>
+          <w:rPr>
+            <w:rStyle w:val="a7"/>
+            <w:rFonts w:ascii="宋体" w:hAnsi="宋体" w:cs="宋体"/>
+            <w:i w:val="0"/>
+            <w:sz w:val="24"/>
+            <w:szCs w:val="24"/>
+          </w:rPr>
+          <w:t xml:space="preserve"> </w:t>
+        </w:r>
+        <w:r>
+          <w:rPr>
+            <w:rStyle w:val="a7"/>
+            <w:rFonts w:ascii="宋体" w:hAnsi="宋体" w:cs="宋体"/>
+            <w:i w:val="0"/>
+            <w:sz w:val="24"/>
+            <w:szCs w:val="24"/>
+          </w:rPr>
+          <w:t>估算项目活动持续时间</w:t>
         </w:r>
         <w:r>
           <w:rPr>
             <w:rFonts w:ascii="宋体" w:hAnsi="宋体"/>
-            <w:noProof/>
-            <w:webHidden/>
             <w:sz w:val="24"/>
             <w:szCs w:val="24"/>
           </w:rPr>
@@ -1031,8 +966,6 @@
         <w:r>
           <w:rPr>
             <w:rFonts w:ascii="宋体" w:hAnsi="宋体"/>
-            <w:noProof/>
-            <w:webHidden/>
             <w:sz w:val="24"/>
             <w:szCs w:val="24"/>
           </w:rPr>
@@ -1041,8 +974,6 @@
         <w:r>
           <w:rPr>
             <w:rFonts w:ascii="宋体" w:hAnsi="宋体"/>
-            <w:noProof/>
-            <w:webHidden/>
             <w:sz w:val="24"/>
             <w:szCs w:val="24"/>
           </w:rPr>
@@ -1051,8 +982,6 @@
         <w:r>
           <w:rPr>
             <w:rFonts w:ascii="宋体" w:hAnsi="宋体"/>
-            <w:noProof/>
-            <w:webHidden/>
             <w:sz w:val="24"/>
             <w:szCs w:val="24"/>
           </w:rPr>
@@ -1060,8 +989,6 @@
         <w:r>
           <w:rPr>
             <w:rFonts w:ascii="宋体" w:hAnsi="宋体"/>
-            <w:noProof/>
-            <w:webHidden/>
             <w:sz w:val="24"/>
             <w:szCs w:val="24"/>
           </w:rPr>
@@ -1070,8 +997,6 @@
         <w:r>
           <w:rPr>
             <w:rFonts w:ascii="宋体" w:hAnsi="宋体"/>
-            <w:noProof/>
-            <w:webHidden/>
             <w:sz w:val="24"/>
             <w:szCs w:val="24"/>
           </w:rPr>
@@ -1080,8 +1005,6 @@
         <w:r>
           <w:rPr>
             <w:rFonts w:ascii="宋体" w:hAnsi="宋体"/>
-            <w:noProof/>
-            <w:webHidden/>
             <w:sz w:val="24"/>
             <w:szCs w:val="24"/>
           </w:rPr>
@@ -1091,7 +1014,7 @@
     </w:p>
     <w:p>
       <w:pPr>
-        <w:pStyle w:val="TOC3"/>
+        <w:pStyle w:val="30"/>
         <w:tabs>
           <w:tab w:val="right" w:leader="dot" w:pos="8296"/>
         </w:tabs>
@@ -1099,7 +1022,6 @@
           <w:rFonts w:ascii="宋体" w:hAnsi="宋体"/>
           <w:i w:val="0"/>
           <w:iCs w:val="0"/>
-          <w:noProof/>
           <w:sz w:val="24"/>
           <w:szCs w:val="24"/>
         </w:rPr>
@@ -1107,19 +1029,47 @@
       <w:hyperlink w:anchor="_Toc13381396" w:history="1">
         <w:r>
           <w:rPr>
-            <w:rStyle w:val="a9"/>
+            <w:rStyle w:val="a7"/>
             <w:rFonts w:ascii="宋体" w:hAnsi="宋体" w:cs="宋体"/>
-            <w:noProof/>
+            <w:i w:val="0"/>
             <w:sz w:val="24"/>
             <w:szCs w:val="24"/>
           </w:rPr>
-          <w:t>4． 活动资源估算</w:t>
+          <w:t>4</w:t>
+        </w:r>
+        <w:r>
+          <w:rPr>
+            <w:rStyle w:val="a7"/>
+            <w:rFonts w:ascii="宋体" w:hAnsi="宋体" w:cs="宋体"/>
+            <w:i w:val="0"/>
+            <w:sz w:val="24"/>
+            <w:szCs w:val="24"/>
+          </w:rPr>
+          <w:t>．</w:t>
+        </w:r>
+        <w:r>
+          <w:rPr>
+            <w:rStyle w:val="a7"/>
+            <w:rFonts w:ascii="宋体" w:hAnsi="宋体" w:cs="宋体"/>
+            <w:i w:val="0"/>
+            <w:sz w:val="24"/>
+            <w:szCs w:val="24"/>
+          </w:rPr>
+          <w:t xml:space="preserve"> </w:t>
+        </w:r>
+        <w:r>
+          <w:rPr>
+            <w:rStyle w:val="a7"/>
+            <w:rFonts w:ascii="宋体" w:hAnsi="宋体" w:cs="宋体"/>
+            <w:i w:val="0"/>
+            <w:sz w:val="24"/>
+            <w:szCs w:val="24"/>
+          </w:rPr>
+          <w:t>活动资源估算</w:t>
         </w:r>
         <w:r>
           <w:rPr>
             <w:rFonts w:ascii="宋体" w:hAnsi="宋体"/>
-            <w:noProof/>
-            <w:webHidden/>
             <w:sz w:val="24"/>
             <w:szCs w:val="24"/>
           </w:rPr>
@@ -1128,8 +1078,6 @@
         <w:r>
           <w:rPr>
             <w:rFonts w:ascii="宋体" w:hAnsi="宋体"/>
-            <w:noProof/>
-            <w:webHidden/>
             <w:sz w:val="24"/>
             <w:szCs w:val="24"/>
           </w:rPr>
@@ -1138,8 +1086,6 @@
         <w:r>
           <w:rPr>
             <w:rFonts w:ascii="宋体" w:hAnsi="宋体"/>
-            <w:noProof/>
-            <w:webHidden/>
             <w:sz w:val="24"/>
             <w:szCs w:val="24"/>
           </w:rPr>
@@ -1148,8 +1094,6 @@
         <w:r>
           <w:rPr>
             <w:rFonts w:ascii="宋体" w:hAnsi="宋体"/>
-            <w:noProof/>
-            <w:webHidden/>
             <w:sz w:val="24"/>
             <w:szCs w:val="24"/>
           </w:rPr>
@@ -1157,8 +1101,6 @@
         <w:r>
           <w:rPr>
             <w:rFonts w:ascii="宋体" w:hAnsi="宋体"/>
-            <w:noProof/>
-            <w:webHidden/>
             <w:sz w:val="24"/>
             <w:szCs w:val="24"/>
           </w:rPr>
@@ -1167,8 +1109,6 @@
         <w:r>
           <w:rPr>
             <w:rFonts w:ascii="宋体" w:hAnsi="宋体"/>
-            <w:noProof/>
-            <w:webHidden/>
             <w:sz w:val="24"/>
             <w:szCs w:val="24"/>
           </w:rPr>
@@ -1177,8 +1117,6 @@
         <w:r>
           <w:rPr>
             <w:rFonts w:ascii="宋体" w:hAnsi="宋体"/>
-            <w:noProof/>
-            <w:webHidden/>
             <w:sz w:val="24"/>
             <w:szCs w:val="24"/>
           </w:rPr>
@@ -1188,7 +1126,7 @@
     </w:p>
     <w:p>
       <w:pPr>
-        <w:pStyle w:val="TOC3"/>
+        <w:pStyle w:val="30"/>
         <w:tabs>
           <w:tab w:val="right" w:leader="dot" w:pos="8296"/>
         </w:tabs>
@@ -1196,7 +1134,6 @@
           <w:rFonts w:ascii="宋体" w:hAnsi="宋体"/>
           <w:i w:val="0"/>
           <w:iCs w:val="0"/>
-          <w:noProof/>
           <w:sz w:val="24"/>
           <w:szCs w:val="24"/>
         </w:rPr>
@@ -1204,19 +1141,47 @@
       <w:hyperlink w:anchor="_Toc13381397" w:history="1">
         <w:r>
           <w:rPr>
-            <w:rStyle w:val="a9"/>
+            <w:rStyle w:val="a7"/>
             <w:rFonts w:ascii="宋体" w:hAnsi="宋体" w:cs="宋体"/>
-            <w:noProof/>
+            <w:i w:val="0"/>
             <w:sz w:val="24"/>
             <w:szCs w:val="24"/>
           </w:rPr>
-          <w:t>5． 制定进度计划</w:t>
+          <w:t>5</w:t>
+        </w:r>
+        <w:r>
+          <w:rPr>
+            <w:rStyle w:val="a7"/>
+            <w:rFonts w:ascii="宋体" w:hAnsi="宋体" w:cs="宋体"/>
+            <w:i w:val="0"/>
+            <w:sz w:val="24"/>
+            <w:szCs w:val="24"/>
+          </w:rPr>
+          <w:t>．</w:t>
+        </w:r>
+        <w:r>
+          <w:rPr>
+            <w:rStyle w:val="a7"/>
+            <w:rFonts w:ascii="宋体" w:hAnsi="宋体" w:cs="宋体"/>
+            <w:i w:val="0"/>
+            <w:sz w:val="24"/>
+            <w:szCs w:val="24"/>
+          </w:rPr>
+          <w:t xml:space="preserve"> </w:t>
+        </w:r>
+        <w:r>
+          <w:rPr>
+            <w:rStyle w:val="a7"/>
+            <w:rFonts w:ascii="宋体" w:hAnsi="宋体" w:cs="宋体"/>
+            <w:i w:val="0"/>
+            <w:sz w:val="24"/>
+            <w:szCs w:val="24"/>
+          </w:rPr>
+          <w:t>制定进度计划</w:t>
         </w:r>
         <w:r>
           <w:rPr>
             <w:rFonts w:ascii="宋体" w:hAnsi="宋体"/>
-            <w:noProof/>
-            <w:webHidden/>
             <w:sz w:val="24"/>
             <w:szCs w:val="24"/>
           </w:rPr>
@@ -1225,8 +1190,6 @@
         <w:r>
           <w:rPr>
             <w:rFonts w:ascii="宋体" w:hAnsi="宋体"/>
-            <w:noProof/>
-            <w:webHidden/>
             <w:sz w:val="24"/>
             <w:szCs w:val="24"/>
           </w:rPr>
@@ -1235,18 +1198,22 @@
         <w:r>
           <w:rPr>
             <w:rFonts w:ascii="宋体" w:hAnsi="宋体"/>
-            <w:noProof/>
-            <w:webHidden/>
             <w:sz w:val="24"/>
             <w:szCs w:val="24"/>
           </w:rPr>
-          <w:instrText xml:space="preserve"> PAGEREF _Toc13381397 \h </w:instrText>
+          <w:instrText xml:space="preserve"> PAGEREF _Toc1</w:instrText>
         </w:r>
         <w:r>
           <w:rPr>
             <w:rFonts w:ascii="宋体" w:hAnsi="宋体"/>
-            <w:noProof/>
-            <w:webHidden/>
+            <w:sz w:val="24"/>
+            <w:szCs w:val="24"/>
+          </w:rPr>
+          <w:instrText xml:space="preserve">3381397 \h </w:instrText>
+        </w:r>
+        <w:r>
+          <w:rPr>
+            <w:rFonts w:ascii="宋体" w:hAnsi="宋体"/>
             <w:sz w:val="24"/>
             <w:szCs w:val="24"/>
           </w:rPr>
@@ -1254,8 +1221,6 @@
         <w:r>
           <w:rPr>
             <w:rFonts w:ascii="宋体" w:hAnsi="宋体"/>
-            <w:noProof/>
-            <w:webHidden/>
             <w:sz w:val="24"/>
             <w:szCs w:val="24"/>
           </w:rPr>
@@ -1264,8 +1229,6 @@
         <w:r>
           <w:rPr>
             <w:rFonts w:ascii="宋体" w:hAnsi="宋体"/>
-            <w:noProof/>
-            <w:webHidden/>
             <w:sz w:val="24"/>
             <w:szCs w:val="24"/>
           </w:rPr>
@@ -1274,8 +1237,6 @@
         <w:r>
           <w:rPr>
             <w:rFonts w:ascii="宋体" w:hAnsi="宋体"/>
-            <w:noProof/>
-            <w:webHidden/>
             <w:sz w:val="24"/>
             <w:szCs w:val="24"/>
           </w:rPr>
@@ -1285,7 +1246,7 @@
     </w:p>
     <w:p>
       <w:pPr>
-        <w:pStyle w:val="TOC3"/>
+        <w:pStyle w:val="30"/>
         <w:tabs>
           <w:tab w:val="right" w:leader="dot" w:pos="8296"/>
         </w:tabs>
@@ -1293,27 +1254,56 @@
           <w:rFonts w:ascii="宋体" w:hAnsi="宋体"/>
           <w:i w:val="0"/>
           <w:iCs w:val="0"/>
-          <w:noProof/>
           <w:sz w:val="24"/>
           <w:szCs w:val="24"/>
         </w:rPr>
       </w:pPr>
       <w:hyperlink w:anchor="_Toc13381398" w:history="1">
+        <w:bookmarkStart w:id="0" w:name="_GoBack"/>
         <w:r>
           <w:rPr>
-            <w:rStyle w:val="a9"/>
+            <w:rStyle w:val="a7"/>
             <w:rFonts w:ascii="宋体" w:hAnsi="宋体" w:cs="宋体"/>
-            <w:noProof/>
+            <w:i w:val="0"/>
             <w:sz w:val="24"/>
             <w:szCs w:val="24"/>
           </w:rPr>
-          <w:t>6． 项目进度计划控制</w:t>
+          <w:t>6</w:t>
         </w:r>
         <w:r>
           <w:rPr>
+            <w:rStyle w:val="a7"/>
+            <w:rFonts w:ascii="宋体" w:hAnsi="宋体" w:cs="宋体"/>
+            <w:i w:val="0"/>
+            <w:sz w:val="24"/>
+            <w:szCs w:val="24"/>
+          </w:rPr>
+          <w:t>．</w:t>
+        </w:r>
+        <w:r>
+          <w:rPr>
+            <w:rStyle w:val="a7"/>
+            <w:rFonts w:ascii="宋体" w:hAnsi="宋体" w:cs="宋体"/>
+            <w:i w:val="0"/>
+            <w:sz w:val="24"/>
+            <w:szCs w:val="24"/>
+          </w:rPr>
+          <w:t xml:space="preserve"> </w:t>
+        </w:r>
+        <w:r>
+          <w:rPr>
+            <w:rStyle w:val="a7"/>
+            <w:rFonts w:ascii="宋体" w:hAnsi="宋体" w:cs="宋体"/>
+            <w:i w:val="0"/>
+            <w:sz w:val="24"/>
+            <w:szCs w:val="24"/>
+          </w:rPr>
+          <w:t>项目进度计划控制</w:t>
+        </w:r>
+        <w:bookmarkEnd w:id="0"/>
+        <w:r>
+          <w:rPr>
             <w:rFonts w:ascii="宋体" w:hAnsi="宋体"/>
-            <w:noProof/>
-            <w:webHidden/>
             <w:sz w:val="24"/>
             <w:szCs w:val="24"/>
           </w:rPr>
@@ -1322,8 +1312,6 @@
         <w:r>
           <w:rPr>
             <w:rFonts w:ascii="宋体" w:hAnsi="宋体"/>
-            <w:noProof/>
-            <w:webHidden/>
             <w:sz w:val="24"/>
             <w:szCs w:val="24"/>
           </w:rPr>
@@ -1332,8 +1320,6 @@
         <w:r>
           <w:rPr>
             <w:rFonts w:ascii="宋体" w:hAnsi="宋体"/>
-            <w:noProof/>
-            <w:webHidden/>
             <w:sz w:val="24"/>
             <w:szCs w:val="24"/>
           </w:rPr>
@@ -1342,8 +1328,6 @@
         <w:r>
           <w:rPr>
             <w:rFonts w:ascii="宋体" w:hAnsi="宋体"/>
-            <w:noProof/>
-            <w:webHidden/>
             <w:sz w:val="24"/>
             <w:szCs w:val="24"/>
           </w:rPr>
@@ -1351,8 +1335,6 @@
         <w:r>
           <w:rPr>
             <w:rFonts w:ascii="宋体" w:hAnsi="宋体"/>
-            <w:noProof/>
-            <w:webHidden/>
             <w:sz w:val="24"/>
             <w:szCs w:val="24"/>
           </w:rPr>
@@ -1361,8 +1343,6 @@
         <w:r>
           <w:rPr>
             <w:rFonts w:ascii="宋体" w:hAnsi="宋体"/>
-            <w:noProof/>
-            <w:webHidden/>
             <w:sz w:val="24"/>
             <w:szCs w:val="24"/>
           </w:rPr>
@@ -1371,8 +1351,6 @@
         <w:r>
           <w:rPr>
             <w:rFonts w:ascii="宋体" w:hAnsi="宋体"/>
-            <w:noProof/>
-            <w:webHidden/>
             <w:sz w:val="24"/>
             <w:szCs w:val="24"/>
           </w:rPr>
@@ -1382,7 +1360,7 @@
     </w:p>
     <w:p>
       <w:pPr>
-        <w:pStyle w:val="TOC1"/>
+        <w:pStyle w:val="10"/>
         <w:tabs>
           <w:tab w:val="right" w:leader="dot" w:pos="8296"/>
         </w:tabs>
@@ -1391,7 +1369,6 @@
           <w:b w:val="0"/>
           <w:bCs w:val="0"/>
           <w:caps w:val="0"/>
-          <w:noProof/>
           <w:sz w:val="24"/>
           <w:szCs w:val="24"/>
         </w:rPr>
@@ -1399,19 +1376,25 @@
       <w:hyperlink w:anchor="_Toc13381399" w:history="1">
         <w:r>
           <w:rPr>
-            <w:rStyle w:val="a9"/>
+            <w:rStyle w:val="a7"/>
             <w:rFonts w:ascii="宋体" w:hAnsi="宋体"/>
-            <w:noProof/>
             <w:sz w:val="24"/>
             <w:szCs w:val="24"/>
           </w:rPr>
-          <w:t>第二章：听评课项目概况</w:t>
+          <w:t>第二章：听评</w:t>
+        </w:r>
+        <w:r>
+          <w:rPr>
+            <w:rStyle w:val="a7"/>
+            <w:rFonts w:ascii="宋体" w:hAnsi="宋体"/>
+            <w:sz w:val="24"/>
+            <w:szCs w:val="24"/>
+          </w:rPr>
+          <w:t>课项目概况</w:t>
         </w:r>
         <w:r>
           <w:rPr>
             <w:rFonts w:ascii="宋体" w:hAnsi="宋体"/>
-            <w:noProof/>
-            <w:webHidden/>
             <w:sz w:val="24"/>
             <w:szCs w:val="24"/>
           </w:rPr>
@@ -1420,8 +1403,6 @@
         <w:r>
           <w:rPr>
             <w:rFonts w:ascii="宋体" w:hAnsi="宋体"/>
-            <w:noProof/>
-            <w:webHidden/>
             <w:sz w:val="24"/>
             <w:szCs w:val="24"/>
           </w:rPr>
@@ -1430,8 +1411,6 @@
         <w:r>
           <w:rPr>
             <w:rFonts w:ascii="宋体" w:hAnsi="宋体"/>
-            <w:noProof/>
-            <w:webHidden/>
             <w:sz w:val="24"/>
             <w:szCs w:val="24"/>
           </w:rPr>
@@ -1440,8 +1419,6 @@
         <w:r>
           <w:rPr>
             <w:rFonts w:ascii="宋体" w:hAnsi="宋体"/>
-            <w:noProof/>
-            <w:webHidden/>
             <w:sz w:val="24"/>
             <w:szCs w:val="24"/>
           </w:rPr>
@@ -1449,8 +1426,6 @@
         <w:r>
           <w:rPr>
             <w:rFonts w:ascii="宋体" w:hAnsi="宋体"/>
-            <w:noProof/>
-            <w:webHidden/>
             <w:sz w:val="24"/>
             <w:szCs w:val="24"/>
           </w:rPr>
@@ -1459,8 +1434,6 @@
         <w:r>
           <w:rPr>
             <w:rFonts w:ascii="宋体" w:hAnsi="宋体"/>
-            <w:noProof/>
-            <w:webHidden/>
             <w:sz w:val="24"/>
             <w:szCs w:val="24"/>
           </w:rPr>
@@ -1469,8 +1442,6 @@
         <w:r>
           <w:rPr>
             <w:rFonts w:ascii="宋体" w:hAnsi="宋体"/>
-            <w:noProof/>
-            <w:webHidden/>
             <w:sz w:val="24"/>
             <w:szCs w:val="24"/>
           </w:rPr>
@@ -1480,14 +1451,13 @@
     </w:p>
     <w:p>
       <w:pPr>
-        <w:pStyle w:val="TOC2"/>
+        <w:pStyle w:val="20"/>
         <w:tabs>
           <w:tab w:val="right" w:leader="dot" w:pos="8296"/>
         </w:tabs>
         <w:rPr>
           <w:rFonts w:ascii="宋体" w:hAnsi="宋体"/>
           <w:smallCaps w:val="0"/>
-          <w:noProof/>
           <w:sz w:val="24"/>
           <w:szCs w:val="24"/>
         </w:rPr>
@@ -1495,19 +1465,34 @@
       <w:hyperlink w:anchor="_Toc13381400" w:history="1">
         <w:r>
           <w:rPr>
-            <w:rStyle w:val="a9"/>
+            <w:rStyle w:val="a7"/>
             <w:rFonts w:ascii="宋体" w:hAnsi="宋体"/>
-            <w:noProof/>
             <w:sz w:val="24"/>
             <w:szCs w:val="24"/>
           </w:rPr>
-          <w:t>（一） 企业简介</w:t>
+          <w:t>（一）</w:t>
+        </w:r>
+        <w:r>
+          <w:rPr>
+            <w:rStyle w:val="a7"/>
+            <w:rFonts w:ascii="宋体" w:hAnsi="宋体"/>
+            <w:sz w:val="24"/>
+            <w:szCs w:val="24"/>
+          </w:rPr>
+          <w:t xml:space="preserve"> </w:t>
+        </w:r>
+        <w:r>
+          <w:rPr>
+            <w:rStyle w:val="a7"/>
+            <w:rFonts w:ascii="宋体" w:hAnsi="宋体"/>
+            <w:sz w:val="24"/>
+            <w:szCs w:val="24"/>
+          </w:rPr>
+          <w:t>企业简介</w:t>
         </w:r>
         <w:r>
           <w:rPr>
             <w:rFonts w:ascii="宋体" w:hAnsi="宋体"/>
-            <w:noProof/>
-            <w:webHidden/>
             <w:sz w:val="24"/>
             <w:szCs w:val="24"/>
           </w:rPr>
@@ -1516,8 +1501,6 @@
         <w:r>
           <w:rPr>
             <w:rFonts w:ascii="宋体" w:hAnsi="宋体"/>
-            <w:noProof/>
-            <w:webHidden/>
             <w:sz w:val="24"/>
             <w:szCs w:val="24"/>
           </w:rPr>
@@ -1526,8 +1509,6 @@
         <w:r>
           <w:rPr>
             <w:rFonts w:ascii="宋体" w:hAnsi="宋体"/>
-            <w:noProof/>
-            <w:webHidden/>
             <w:sz w:val="24"/>
             <w:szCs w:val="24"/>
           </w:rPr>
@@ -1536,8 +1517,6 @@
         <w:r>
           <w:rPr>
             <w:rFonts w:ascii="宋体" w:hAnsi="宋体"/>
-            <w:noProof/>
-            <w:webHidden/>
             <w:sz w:val="24"/>
             <w:szCs w:val="24"/>
           </w:rPr>
@@ -1545,8 +1524,6 @@
         <w:r>
           <w:rPr>
             <w:rFonts w:ascii="宋体" w:hAnsi="宋体"/>
-            <w:noProof/>
-            <w:webHidden/>
             <w:sz w:val="24"/>
             <w:szCs w:val="24"/>
           </w:rPr>
@@ -1555,8 +1532,6 @@
         <w:r>
           <w:rPr>
             <w:rFonts w:ascii="宋体" w:hAnsi="宋体"/>
-            <w:noProof/>
-            <w:webHidden/>
             <w:sz w:val="24"/>
             <w:szCs w:val="24"/>
           </w:rPr>
@@ -1565,8 +1540,6 @@
         <w:r>
           <w:rPr>
             <w:rFonts w:ascii="宋体" w:hAnsi="宋体"/>
-            <w:noProof/>
-            <w:webHidden/>
             <w:sz w:val="24"/>
             <w:szCs w:val="24"/>
           </w:rPr>
@@ -1576,14 +1549,13 @@
     </w:p>
     <w:p>
       <w:pPr>
-        <w:pStyle w:val="TOC2"/>
+        <w:pStyle w:val="20"/>
         <w:tabs>
           <w:tab w:val="right" w:leader="dot" w:pos="8296"/>
         </w:tabs>
         <w:rPr>
           <w:rFonts w:ascii="宋体" w:hAnsi="宋体"/>
           <w:smallCaps w:val="0"/>
-          <w:noProof/>
           <w:sz w:val="24"/>
           <w:szCs w:val="24"/>
         </w:rPr>
@@ -1591,19 +1563,34 @@
       <w:hyperlink w:anchor="_Toc13381401" w:history="1">
         <w:r>
           <w:rPr>
-            <w:rStyle w:val="a9"/>
+            <w:rStyle w:val="a7"/>
             <w:rFonts w:ascii="宋体" w:hAnsi="宋体"/>
-            <w:noProof/>
             <w:sz w:val="24"/>
             <w:szCs w:val="24"/>
           </w:rPr>
-          <w:t>（二） 听评课项目概况</w:t>
+          <w:t>（二）</w:t>
+        </w:r>
+        <w:r>
+          <w:rPr>
+            <w:rStyle w:val="a7"/>
+            <w:rFonts w:ascii="宋体" w:hAnsi="宋体"/>
+            <w:sz w:val="24"/>
+            <w:szCs w:val="24"/>
+          </w:rPr>
+          <w:t xml:space="preserve"> </w:t>
+        </w:r>
+        <w:r>
+          <w:rPr>
+            <w:rStyle w:val="a7"/>
+            <w:rFonts w:ascii="宋体" w:hAnsi="宋体"/>
+            <w:sz w:val="24"/>
+            <w:szCs w:val="24"/>
+          </w:rPr>
+          <w:t>听评课项目概况</w:t>
         </w:r>
         <w:r>
           <w:rPr>
             <w:rFonts w:ascii="宋体" w:hAnsi="宋体"/>
-            <w:noProof/>
-            <w:webHidden/>
             <w:sz w:val="24"/>
             <w:szCs w:val="24"/>
           </w:rPr>
@@ -1612,8 +1599,6 @@
         <w:r>
           <w:rPr>
             <w:rFonts w:ascii="宋体" w:hAnsi="宋体"/>
-            <w:noProof/>
-            <w:webHidden/>
             <w:sz w:val="24"/>
             <w:szCs w:val="24"/>
           </w:rPr>
@@ -1622,8 +1607,6 @@
         <w:r>
           <w:rPr>
             <w:rFonts w:ascii="宋体" w:hAnsi="宋体"/>
-            <w:noProof/>
-            <w:webHidden/>
             <w:sz w:val="24"/>
             <w:szCs w:val="24"/>
           </w:rPr>
@@ -1632,8 +1615,6 @@
         <w:r>
           <w:rPr>
             <w:rFonts w:ascii="宋体" w:hAnsi="宋体"/>
-            <w:noProof/>
-            <w:webHidden/>
             <w:sz w:val="24"/>
             <w:szCs w:val="24"/>
           </w:rPr>
@@ -1641,8 +1622,6 @@
         <w:r>
           <w:rPr>
             <w:rFonts w:ascii="宋体" w:hAnsi="宋体"/>
-            <w:noProof/>
-            <w:webHidden/>
             <w:sz w:val="24"/>
             <w:szCs w:val="24"/>
           </w:rPr>
@@ -1651,8 +1630,6 @@
         <w:r>
           <w:rPr>
             <w:rFonts w:ascii="宋体" w:hAnsi="宋体"/>
-            <w:noProof/>
-            <w:webHidden/>
             <w:sz w:val="24"/>
             <w:szCs w:val="24"/>
           </w:rPr>
@@ -1661,8 +1638,6 @@
         <w:r>
           <w:rPr>
             <w:rFonts w:ascii="宋体" w:hAnsi="宋体"/>
-            <w:noProof/>
-            <w:webHidden/>
             <w:sz w:val="24"/>
             <w:szCs w:val="24"/>
           </w:rPr>
@@ -1672,14 +1647,13 @@
     </w:p>
     <w:p>
       <w:pPr>
-        <w:pStyle w:val="TOC2"/>
+        <w:pStyle w:val="20"/>
         <w:tabs>
           <w:tab w:val="right" w:leader="dot" w:pos="8296"/>
         </w:tabs>
         <w:rPr>
           <w:rFonts w:ascii="宋体" w:hAnsi="宋体"/>
           <w:smallCaps w:val="0"/>
-          <w:noProof/>
           <w:sz w:val="24"/>
           <w:szCs w:val="24"/>
         </w:rPr>
@@ -1687,19 +1661,34 @@
       <w:hyperlink w:anchor="_Toc13381402" w:history="1">
         <w:r>
           <w:rPr>
-            <w:rStyle w:val="a9"/>
+            <w:rStyle w:val="a7"/>
             <w:rFonts w:ascii="宋体" w:hAnsi="宋体"/>
-            <w:noProof/>
             <w:sz w:val="24"/>
             <w:szCs w:val="24"/>
           </w:rPr>
-          <w:t>（三） 听评课项目要达到的目标</w:t>
+          <w:t>（三）</w:t>
+        </w:r>
+        <w:r>
+          <w:rPr>
+            <w:rStyle w:val="a7"/>
+            <w:rFonts w:ascii="宋体" w:hAnsi="宋体"/>
+            <w:sz w:val="24"/>
+            <w:szCs w:val="24"/>
+          </w:rPr>
+          <w:t xml:space="preserve"> </w:t>
+        </w:r>
+        <w:r>
+          <w:rPr>
+            <w:rStyle w:val="a7"/>
+            <w:rFonts w:ascii="宋体" w:hAnsi="宋体"/>
+            <w:sz w:val="24"/>
+            <w:szCs w:val="24"/>
+          </w:rPr>
+          <w:t>听评课项目要达到的目标</w:t>
         </w:r>
         <w:r>
           <w:rPr>
             <w:rFonts w:ascii="宋体" w:hAnsi="宋体"/>
-            <w:noProof/>
-            <w:webHidden/>
             <w:sz w:val="24"/>
             <w:szCs w:val="24"/>
           </w:rPr>
@@ -1708,8 +1697,6 @@
         <w:r>
           <w:rPr>
             <w:rFonts w:ascii="宋体" w:hAnsi="宋体"/>
-            <w:noProof/>
-            <w:webHidden/>
             <w:sz w:val="24"/>
             <w:szCs w:val="24"/>
           </w:rPr>
@@ -1718,18 +1705,22 @@
         <w:r>
           <w:rPr>
             <w:rFonts w:ascii="宋体" w:hAnsi="宋体"/>
-            <w:noProof/>
-            <w:webHidden/>
             <w:sz w:val="24"/>
             <w:szCs w:val="24"/>
           </w:rPr>
-          <w:instrText xml:space="preserve"> PAGEREF _Toc13381402 \h </w:instrText>
+          <w:instrText xml:space="preserve"> PAGER</w:instrText>
         </w:r>
         <w:r>
           <w:rPr>
             <w:rFonts w:ascii="宋体" w:hAnsi="宋体"/>
-            <w:noProof/>
-            <w:webHidden/>
+            <w:sz w:val="24"/>
+            <w:szCs w:val="24"/>
+          </w:rPr>
+          <w:instrText xml:space="preserve">EF _Toc13381402 \h </w:instrText>
+        </w:r>
+        <w:r>
+          <w:rPr>
+            <w:rFonts w:ascii="宋体" w:hAnsi="宋体"/>
             <w:sz w:val="24"/>
             <w:szCs w:val="24"/>
           </w:rPr>
@@ -1737,8 +1728,6 @@
         <w:r>
           <w:rPr>
             <w:rFonts w:ascii="宋体" w:hAnsi="宋体"/>
-            <w:noProof/>
-            <w:webHidden/>
             <w:sz w:val="24"/>
             <w:szCs w:val="24"/>
           </w:rPr>
@@ -1747,8 +1736,6 @@
         <w:r>
           <w:rPr>
             <w:rFonts w:ascii="宋体" w:hAnsi="宋体"/>
-            <w:noProof/>
-            <w:webHidden/>
             <w:sz w:val="24"/>
             <w:szCs w:val="24"/>
           </w:rPr>
@@ -1757,8 +1744,6 @@
         <w:r>
           <w:rPr>
             <w:rFonts w:ascii="宋体" w:hAnsi="宋体"/>
-            <w:noProof/>
-            <w:webHidden/>
             <w:sz w:val="24"/>
             <w:szCs w:val="24"/>
           </w:rPr>
@@ -1768,7 +1753,7 @@
     </w:p>
     <w:p>
       <w:pPr>
-        <w:pStyle w:val="TOC1"/>
+        <w:pStyle w:val="10"/>
         <w:tabs>
           <w:tab w:val="right" w:leader="dot" w:pos="8296"/>
         </w:tabs>
@@ -1777,7 +1762,6 @@
           <w:b w:val="0"/>
           <w:bCs w:val="0"/>
           <w:caps w:val="0"/>
-          <w:noProof/>
           <w:sz w:val="24"/>
           <w:szCs w:val="24"/>
         </w:rPr>
@@ -1785,9 +1769,8 @@
       <w:hyperlink w:anchor="_Toc13381403" w:history="1">
         <w:r>
           <w:rPr>
-            <w:rStyle w:val="a9"/>
+            <w:rStyle w:val="a7"/>
             <w:rFonts w:ascii="宋体" w:hAnsi="宋体"/>
-            <w:noProof/>
             <w:sz w:val="24"/>
             <w:szCs w:val="24"/>
           </w:rPr>
@@ -1796,8 +1779,6 @@
         <w:r>
           <w:rPr>
             <w:rFonts w:ascii="宋体" w:hAnsi="宋体"/>
-            <w:noProof/>
-            <w:webHidden/>
             <w:sz w:val="24"/>
             <w:szCs w:val="24"/>
           </w:rPr>
@@ -1806,8 +1787,6 @@
         <w:r>
           <w:rPr>
             <w:rFonts w:ascii="宋体" w:hAnsi="宋体"/>
-            <w:noProof/>
-            <w:webHidden/>
             <w:sz w:val="24"/>
             <w:szCs w:val="24"/>
           </w:rPr>
@@ -1816,8 +1795,6 @@
         <w:r>
           <w:rPr>
             <w:rFonts w:ascii="宋体" w:hAnsi="宋体"/>
-            <w:noProof/>
-            <w:webHidden/>
             <w:sz w:val="24"/>
             <w:szCs w:val="24"/>
           </w:rPr>
@@ -1826,8 +1803,6 @@
         <w:r>
           <w:rPr>
             <w:rFonts w:ascii="宋体" w:hAnsi="宋体"/>
-            <w:noProof/>
-            <w:webHidden/>
             <w:sz w:val="24"/>
             <w:szCs w:val="24"/>
           </w:rPr>
@@ -1835,8 +1810,6 @@
         <w:r>
           <w:rPr>
             <w:rFonts w:ascii="宋体" w:hAnsi="宋体"/>
-            <w:noProof/>
-            <w:webHidden/>
             <w:sz w:val="24"/>
             <w:szCs w:val="24"/>
           </w:rPr>
@@ -1845,8 +1818,6 @@
         <w:r>
           <w:rPr>
             <w:rFonts w:ascii="宋体" w:hAnsi="宋体"/>
-            <w:noProof/>
-            <w:webHidden/>
             <w:sz w:val="24"/>
             <w:szCs w:val="24"/>
           </w:rPr>
@@ -1855,8 +1826,6 @@
         <w:r>
           <w:rPr>
             <w:rFonts w:ascii="宋体" w:hAnsi="宋体"/>
-            <w:noProof/>
-            <w:webHidden/>
             <w:sz w:val="24"/>
             <w:szCs w:val="24"/>
           </w:rPr>
@@ -1866,14 +1835,13 @@
     </w:p>
     <w:p>
       <w:pPr>
-        <w:pStyle w:val="TOC2"/>
+        <w:pStyle w:val="20"/>
         <w:tabs>
           <w:tab w:val="right" w:leader="dot" w:pos="8296"/>
         </w:tabs>
         <w:rPr>
           <w:rFonts w:ascii="宋体" w:hAnsi="宋体"/>
           <w:smallCaps w:val="0"/>
-          <w:noProof/>
           <w:sz w:val="24"/>
           <w:szCs w:val="24"/>
         </w:rPr>
@@ -1881,19 +1849,34 @@
       <w:hyperlink w:anchor="_Toc13381404" w:history="1">
         <w:r>
           <w:rPr>
-            <w:rStyle w:val="a9"/>
+            <w:rStyle w:val="a7"/>
             <w:rFonts w:ascii="宋体" w:hAnsi="宋体"/>
-            <w:noProof/>
             <w:sz w:val="24"/>
             <w:szCs w:val="24"/>
           </w:rPr>
-          <w:t>（一） 活动定义</w:t>
+          <w:t>（一）</w:t>
+        </w:r>
+        <w:r>
+          <w:rPr>
+            <w:rStyle w:val="a7"/>
+            <w:rFonts w:ascii="宋体" w:hAnsi="宋体"/>
+            <w:sz w:val="24"/>
+            <w:szCs w:val="24"/>
+          </w:rPr>
+          <w:t xml:space="preserve"> </w:t>
+        </w:r>
+        <w:r>
+          <w:rPr>
+            <w:rStyle w:val="a7"/>
+            <w:rFonts w:ascii="宋体" w:hAnsi="宋体"/>
+            <w:sz w:val="24"/>
+            <w:szCs w:val="24"/>
+          </w:rPr>
+          <w:t>活动定义</w:t>
         </w:r>
         <w:r>
           <w:rPr>
             <w:rFonts w:ascii="宋体" w:hAnsi="宋体"/>
-            <w:noProof/>
-            <w:webHidden/>
             <w:sz w:val="24"/>
             <w:szCs w:val="24"/>
           </w:rPr>
@@ -1902,8 +1885,6 @@
         <w:r>
           <w:rPr>
             <w:rFonts w:ascii="宋体" w:hAnsi="宋体"/>
-            <w:noProof/>
-            <w:webHidden/>
             <w:sz w:val="24"/>
             <w:szCs w:val="24"/>
           </w:rPr>
@@ -1912,8 +1893,6 @@
         <w:r>
           <w:rPr>
             <w:rFonts w:ascii="宋体" w:hAnsi="宋体"/>
-            <w:noProof/>
-            <w:webHidden/>
             <w:sz w:val="24"/>
             <w:szCs w:val="24"/>
           </w:rPr>
@@ -1922,8 +1901,6 @@
         <w:r>
           <w:rPr>
             <w:rFonts w:ascii="宋体" w:hAnsi="宋体"/>
-            <w:noProof/>
-            <w:webHidden/>
             <w:sz w:val="24"/>
             <w:szCs w:val="24"/>
           </w:rPr>
@@ -1931,8 +1908,6 @@
         <w:r>
           <w:rPr>
             <w:rFonts w:ascii="宋体" w:hAnsi="宋体"/>
-            <w:noProof/>
-            <w:webHidden/>
             <w:sz w:val="24"/>
             <w:szCs w:val="24"/>
           </w:rPr>
@@ -1941,8 +1916,6 @@
         <w:r>
           <w:rPr>
             <w:rFonts w:ascii="宋体" w:hAnsi="宋体"/>
-            <w:noProof/>
-            <w:webHidden/>
             <w:sz w:val="24"/>
             <w:szCs w:val="24"/>
           </w:rPr>
@@ -1951,8 +1924,6 @@
         <w:r>
           <w:rPr>
             <w:rFonts w:ascii="宋体" w:hAnsi="宋体"/>
-            <w:noProof/>
-            <w:webHidden/>
             <w:sz w:val="24"/>
             <w:szCs w:val="24"/>
           </w:rPr>
@@ -1962,14 +1933,13 @@
     </w:p>
     <w:p>
       <w:pPr>
-        <w:pStyle w:val="TOC2"/>
+        <w:pStyle w:val="20"/>
         <w:tabs>
           <w:tab w:val="right" w:leader="dot" w:pos="8296"/>
         </w:tabs>
         <w:rPr>
           <w:rFonts w:ascii="宋体" w:hAnsi="宋体"/>
           <w:smallCaps w:val="0"/>
-          <w:noProof/>
           <w:sz w:val="24"/>
           <w:szCs w:val="24"/>
         </w:rPr>
@@ -1977,19 +1947,34 @@
       <w:hyperlink w:anchor="_Toc13381405" w:history="1">
         <w:r>
           <w:rPr>
-            <w:rStyle w:val="a9"/>
+            <w:rStyle w:val="a7"/>
             <w:rFonts w:ascii="宋体" w:hAnsi="宋体"/>
-            <w:noProof/>
             <w:sz w:val="24"/>
             <w:szCs w:val="24"/>
           </w:rPr>
-          <w:t>（二） 活动排序</w:t>
+          <w:t>（二）</w:t>
+        </w:r>
+        <w:r>
+          <w:rPr>
+            <w:rStyle w:val="a7"/>
+            <w:rFonts w:ascii="宋体" w:hAnsi="宋体"/>
+            <w:sz w:val="24"/>
+            <w:szCs w:val="24"/>
+          </w:rPr>
+          <w:t xml:space="preserve"> </w:t>
+        </w:r>
+        <w:r>
+          <w:rPr>
+            <w:rStyle w:val="a7"/>
+            <w:rFonts w:ascii="宋体" w:hAnsi="宋体"/>
+            <w:sz w:val="24"/>
+            <w:szCs w:val="24"/>
+          </w:rPr>
+          <w:t>活动排序</w:t>
         </w:r>
         <w:r>
           <w:rPr>
             <w:rFonts w:ascii="宋体" w:hAnsi="宋体"/>
-            <w:noProof/>
-            <w:webHidden/>
             <w:sz w:val="24"/>
             <w:szCs w:val="24"/>
           </w:rPr>
@@ -1998,8 +1983,6 @@
         <w:r>
           <w:rPr>
             <w:rFonts w:ascii="宋体" w:hAnsi="宋体"/>
-            <w:noProof/>
-            <w:webHidden/>
             <w:sz w:val="24"/>
             <w:szCs w:val="24"/>
           </w:rPr>
@@ -2008,8 +1991,6 @@
         <w:r>
           <w:rPr>
             <w:rFonts w:ascii="宋体" w:hAnsi="宋体"/>
-            <w:noProof/>
-            <w:webHidden/>
             <w:sz w:val="24"/>
             <w:szCs w:val="24"/>
           </w:rPr>
@@ -2018,8 +1999,6 @@
         <w:r>
           <w:rPr>
             <w:rFonts w:ascii="宋体" w:hAnsi="宋体"/>
-            <w:noProof/>
-            <w:webHidden/>
             <w:sz w:val="24"/>
             <w:szCs w:val="24"/>
           </w:rPr>
@@ -2027,8 +2006,6 @@
         <w:r>
           <w:rPr>
             <w:rFonts w:ascii="宋体" w:hAnsi="宋体"/>
-            <w:noProof/>
-            <w:webHidden/>
             <w:sz w:val="24"/>
             <w:szCs w:val="24"/>
           </w:rPr>
@@ -2037,8 +2014,6 @@
         <w:r>
           <w:rPr>
             <w:rFonts w:ascii="宋体" w:hAnsi="宋体"/>
-            <w:noProof/>
-            <w:webHidden/>
             <w:sz w:val="24"/>
             <w:szCs w:val="24"/>
           </w:rPr>
@@ -2047,8 +2022,6 @@
         <w:r>
           <w:rPr>
             <w:rFonts w:ascii="宋体" w:hAnsi="宋体"/>
-            <w:noProof/>
-            <w:webHidden/>
             <w:sz w:val="24"/>
             <w:szCs w:val="24"/>
           </w:rPr>
@@ -2058,14 +2031,13 @@
     </w:p>
     <w:p>
       <w:pPr>
-        <w:pStyle w:val="TOC2"/>
+        <w:pStyle w:val="20"/>
         <w:tabs>
           <w:tab w:val="right" w:leader="dot" w:pos="8296"/>
         </w:tabs>
         <w:rPr>
           <w:rFonts w:ascii="宋体" w:hAnsi="宋体"/>
           <w:smallCaps w:val="0"/>
-          <w:noProof/>
           <w:sz w:val="24"/>
           <w:szCs w:val="24"/>
         </w:rPr>
@@ -2073,19 +2045,34 @@
       <w:hyperlink w:anchor="_Toc13381406" w:history="1">
         <w:r>
           <w:rPr>
-            <w:rStyle w:val="a9"/>
+            <w:rStyle w:val="a7"/>
             <w:rFonts w:ascii="宋体" w:hAnsi="宋体"/>
-            <w:noProof/>
             <w:sz w:val="24"/>
             <w:szCs w:val="24"/>
           </w:rPr>
-          <w:t>（三） 估算活动资源</w:t>
+          <w:t>（三）</w:t>
+        </w:r>
+        <w:r>
+          <w:rPr>
+            <w:rStyle w:val="a7"/>
+            <w:rFonts w:ascii="宋体" w:hAnsi="宋体"/>
+            <w:sz w:val="24"/>
+            <w:szCs w:val="24"/>
+          </w:rPr>
+          <w:t xml:space="preserve"> </w:t>
+        </w:r>
+        <w:r>
+          <w:rPr>
+            <w:rStyle w:val="a7"/>
+            <w:rFonts w:ascii="宋体" w:hAnsi="宋体"/>
+            <w:sz w:val="24"/>
+            <w:szCs w:val="24"/>
+          </w:rPr>
+          <w:t>估算活动资源</w:t>
         </w:r>
         <w:r>
           <w:rPr>
             <w:rFonts w:ascii="宋体" w:hAnsi="宋体"/>
-            <w:noProof/>
-            <w:webHidden/>
             <w:sz w:val="24"/>
             <w:szCs w:val="24"/>
           </w:rPr>
@@ -2094,8 +2081,6 @@
         <w:r>
           <w:rPr>
             <w:rFonts w:ascii="宋体" w:hAnsi="宋体"/>
-            <w:noProof/>
-            <w:webHidden/>
             <w:sz w:val="24"/>
             <w:szCs w:val="24"/>
           </w:rPr>
@@ -2104,8 +2089,6 @@
         <w:r>
           <w:rPr>
             <w:rFonts w:ascii="宋体" w:hAnsi="宋体"/>
-            <w:noProof/>
-            <w:webHidden/>
             <w:sz w:val="24"/>
             <w:szCs w:val="24"/>
           </w:rPr>
@@ -2114,8 +2097,6 @@
         <w:r>
           <w:rPr>
             <w:rFonts w:ascii="宋体" w:hAnsi="宋体"/>
-            <w:noProof/>
-            <w:webHidden/>
             <w:sz w:val="24"/>
             <w:szCs w:val="24"/>
           </w:rPr>
@@ -2123,8 +2104,6 @@
         <w:r>
           <w:rPr>
             <w:rFonts w:ascii="宋体" w:hAnsi="宋体"/>
-            <w:noProof/>
-            <w:webHidden/>
             <w:sz w:val="24"/>
             <w:szCs w:val="24"/>
           </w:rPr>
@@ -2133,8 +2112,6 @@
         <w:r>
           <w:rPr>
             <w:rFonts w:ascii="宋体" w:hAnsi="宋体"/>
-            <w:noProof/>
-            <w:webHidden/>
             <w:sz w:val="24"/>
             <w:szCs w:val="24"/>
           </w:rPr>
@@ -2143,8 +2120,6 @@
         <w:r>
           <w:rPr>
             <w:rFonts w:ascii="宋体" w:hAnsi="宋体"/>
-            <w:noProof/>
-            <w:webHidden/>
             <w:sz w:val="24"/>
             <w:szCs w:val="24"/>
           </w:rPr>
@@ -2154,14 +2129,13 @@
     </w:p>
     <w:p>
       <w:pPr>
-        <w:pStyle w:val="TOC2"/>
+        <w:pStyle w:val="20"/>
         <w:tabs>
           <w:tab w:val="right" w:leader="dot" w:pos="8296"/>
         </w:tabs>
         <w:rPr>
           <w:rFonts w:ascii="宋体" w:hAnsi="宋体"/>
           <w:smallCaps w:val="0"/>
-          <w:noProof/>
           <w:sz w:val="24"/>
           <w:szCs w:val="24"/>
         </w:rPr>
@@ -2169,19 +2143,34 @@
       <w:hyperlink w:anchor="_Toc13381407" w:history="1">
         <w:r>
           <w:rPr>
-            <w:rStyle w:val="a9"/>
+            <w:rStyle w:val="a7"/>
             <w:rFonts w:ascii="宋体" w:hAnsi="宋体"/>
-            <w:noProof/>
             <w:sz w:val="24"/>
             <w:szCs w:val="24"/>
           </w:rPr>
-          <w:t>（四） 估算活动持续时间</w:t>
+          <w:t>（四）</w:t>
+        </w:r>
+        <w:r>
+          <w:rPr>
+            <w:rStyle w:val="a7"/>
+            <w:rFonts w:ascii="宋体" w:hAnsi="宋体"/>
+            <w:sz w:val="24"/>
+            <w:szCs w:val="24"/>
+          </w:rPr>
+          <w:t xml:space="preserve"> </w:t>
+        </w:r>
+        <w:r>
+          <w:rPr>
+            <w:rStyle w:val="a7"/>
+            <w:rFonts w:ascii="宋体" w:hAnsi="宋体"/>
+            <w:sz w:val="24"/>
+            <w:szCs w:val="24"/>
+          </w:rPr>
+          <w:t>估算活动持续时间</w:t>
         </w:r>
         <w:r>
           <w:rPr>
             <w:rFonts w:ascii="宋体" w:hAnsi="宋体"/>
-            <w:noProof/>
-            <w:webHidden/>
             <w:sz w:val="24"/>
             <w:szCs w:val="24"/>
           </w:rPr>
@@ -2190,8 +2179,6 @@
         <w:r>
           <w:rPr>
             <w:rFonts w:ascii="宋体" w:hAnsi="宋体"/>
-            <w:noProof/>
-            <w:webHidden/>
             <w:sz w:val="24"/>
             <w:szCs w:val="24"/>
           </w:rPr>
@@ -2200,8 +2187,6 @@
         <w:r>
           <w:rPr>
             <w:rFonts w:ascii="宋体" w:hAnsi="宋体"/>
-            <w:noProof/>
-            <w:webHidden/>
             <w:sz w:val="24"/>
             <w:szCs w:val="24"/>
           </w:rPr>
@@ -2210,8 +2195,6 @@
         <w:r>
           <w:rPr>
             <w:rFonts w:ascii="宋体" w:hAnsi="宋体"/>
-            <w:noProof/>
-            <w:webHidden/>
             <w:sz w:val="24"/>
             <w:szCs w:val="24"/>
           </w:rPr>
@@ -2219,8 +2202,6 @@
         <w:r>
           <w:rPr>
             <w:rFonts w:ascii="宋体" w:hAnsi="宋体"/>
-            <w:noProof/>
-            <w:webHidden/>
             <w:sz w:val="24"/>
             <w:szCs w:val="24"/>
           </w:rPr>
@@ -2229,8 +2210,6 @@
         <w:r>
           <w:rPr>
             <w:rFonts w:ascii="宋体" w:hAnsi="宋体"/>
-            <w:noProof/>
-            <w:webHidden/>
             <w:sz w:val="24"/>
             <w:szCs w:val="24"/>
           </w:rPr>
@@ -2239,8 +2218,6 @@
         <w:r>
           <w:rPr>
             <w:rFonts w:ascii="宋体" w:hAnsi="宋体"/>
-            <w:noProof/>
-            <w:webHidden/>
             <w:sz w:val="24"/>
             <w:szCs w:val="24"/>
           </w:rPr>
@@ -2250,14 +2227,13 @@
     </w:p>
     <w:p>
       <w:pPr>
-        <w:pStyle w:val="TOC2"/>
+        <w:pStyle w:val="20"/>
         <w:tabs>
           <w:tab w:val="right" w:leader="dot" w:pos="8296"/>
         </w:tabs>
         <w:rPr>
           <w:rFonts w:ascii="宋体" w:hAnsi="宋体"/>
           <w:smallCaps w:val="0"/>
-          <w:noProof/>
           <w:sz w:val="24"/>
           <w:szCs w:val="24"/>
         </w:rPr>
@@ -2265,19 +2241,34 @@
       <w:hyperlink w:anchor="_Toc13381408" w:history="1">
         <w:r>
           <w:rPr>
-            <w:rStyle w:val="a9"/>
+            <w:rStyle w:val="a7"/>
             <w:rFonts w:ascii="宋体" w:hAnsi="宋体"/>
-            <w:noProof/>
             <w:sz w:val="24"/>
             <w:szCs w:val="24"/>
           </w:rPr>
-          <w:t>（五） 制定进度计划</w:t>
+          <w:t>（五）</w:t>
+        </w:r>
+        <w:r>
+          <w:rPr>
+            <w:rStyle w:val="a7"/>
+            <w:rFonts w:ascii="宋体" w:hAnsi="宋体"/>
+            <w:sz w:val="24"/>
+            <w:szCs w:val="24"/>
+          </w:rPr>
+          <w:t xml:space="preserve"> </w:t>
+        </w:r>
+        <w:r>
+          <w:rPr>
+            <w:rStyle w:val="a7"/>
+            <w:rFonts w:ascii="宋体" w:hAnsi="宋体"/>
+            <w:sz w:val="24"/>
+            <w:szCs w:val="24"/>
+          </w:rPr>
+          <w:t>制定进度计划</w:t>
         </w:r>
         <w:r>
           <w:rPr>
             <w:rFonts w:ascii="宋体" w:hAnsi="宋体"/>
-            <w:noProof/>
-            <w:webHidden/>
             <w:sz w:val="24"/>
             <w:szCs w:val="24"/>
           </w:rPr>
@@ -2286,8 +2277,6 @@
         <w:r>
           <w:rPr>
             <w:rFonts w:ascii="宋体" w:hAnsi="宋体"/>
-            <w:noProof/>
-            <w:webHidden/>
             <w:sz w:val="24"/>
             <w:szCs w:val="24"/>
           </w:rPr>
@@ -2296,8 +2285,6 @@
         <w:r>
           <w:rPr>
             <w:rFonts w:ascii="宋体" w:hAnsi="宋体"/>
-            <w:noProof/>
-            <w:webHidden/>
             <w:sz w:val="24"/>
             <w:szCs w:val="24"/>
           </w:rPr>
@@ -2306,8 +2293,6 @@
         <w:r>
           <w:rPr>
             <w:rFonts w:ascii="宋体" w:hAnsi="宋体"/>
-            <w:noProof/>
-            <w:webHidden/>
             <w:sz w:val="24"/>
             <w:szCs w:val="24"/>
           </w:rPr>
@@ -2315,8 +2300,6 @@
         <w:r>
           <w:rPr>
             <w:rFonts w:ascii="宋体" w:hAnsi="宋体"/>
-            <w:noProof/>
-            <w:webHidden/>
             <w:sz w:val="24"/>
             <w:szCs w:val="24"/>
           </w:rPr>
@@ -2325,8 +2308,6 @@
         <w:r>
           <w:rPr>
             <w:rFonts w:ascii="宋体" w:hAnsi="宋体"/>
-            <w:noProof/>
-            <w:webHidden/>
             <w:sz w:val="24"/>
             <w:szCs w:val="24"/>
           </w:rPr>
@@ -2335,8 +2316,6 @@
         <w:r>
           <w:rPr>
             <w:rFonts w:ascii="宋体" w:hAnsi="宋体"/>
-            <w:noProof/>
-            <w:webHidden/>
             <w:sz w:val="24"/>
             <w:szCs w:val="24"/>
           </w:rPr>
@@ -2346,14 +2325,13 @@
     </w:p>
     <w:p>
       <w:pPr>
-        <w:pStyle w:val="TOC2"/>
+        <w:pStyle w:val="20"/>
         <w:tabs>
           <w:tab w:val="right" w:leader="dot" w:pos="8296"/>
         </w:tabs>
         <w:rPr>
           <w:rFonts w:ascii="宋体" w:hAnsi="宋体"/>
           <w:smallCaps w:val="0"/>
-          <w:noProof/>
           <w:sz w:val="24"/>
           <w:szCs w:val="24"/>
         </w:rPr>
@@ -2361,19 +2339,34 @@
       <w:hyperlink w:anchor="_Toc13381409" w:history="1">
         <w:r>
           <w:rPr>
-            <w:rStyle w:val="a9"/>
+            <w:rStyle w:val="a7"/>
             <w:rFonts w:ascii="宋体" w:hAnsi="宋体"/>
-            <w:noProof/>
             <w:sz w:val="24"/>
             <w:szCs w:val="24"/>
           </w:rPr>
-          <w:t>（六） 进度计划控制</w:t>
+          <w:t>（六）</w:t>
+        </w:r>
+        <w:r>
+          <w:rPr>
+            <w:rStyle w:val="a7"/>
+            <w:rFonts w:ascii="宋体" w:hAnsi="宋体"/>
+            <w:sz w:val="24"/>
+            <w:szCs w:val="24"/>
+          </w:rPr>
+          <w:t xml:space="preserve"> </w:t>
+        </w:r>
+        <w:r>
+          <w:rPr>
+            <w:rStyle w:val="a7"/>
+            <w:rFonts w:ascii="宋体" w:hAnsi="宋体"/>
+            <w:sz w:val="24"/>
+            <w:szCs w:val="24"/>
+          </w:rPr>
+          <w:t>进度计划控制</w:t>
         </w:r>
         <w:r>
           <w:rPr>
             <w:rFonts w:ascii="宋体" w:hAnsi="宋体"/>
-            <w:noProof/>
-            <w:webHidden/>
             <w:sz w:val="24"/>
             <w:szCs w:val="24"/>
           </w:rPr>
@@ -2382,8 +2375,6 @@
         <w:r>
           <w:rPr>
             <w:rFonts w:ascii="宋体" w:hAnsi="宋体"/>
-            <w:noProof/>
-            <w:webHidden/>
             <w:sz w:val="24"/>
             <w:szCs w:val="24"/>
           </w:rPr>
@@ -2392,8 +2383,6 @@
         <w:r>
           <w:rPr>
             <w:rFonts w:ascii="宋体" w:hAnsi="宋体"/>
-            <w:noProof/>
-            <w:webHidden/>
             <w:sz w:val="24"/>
             <w:szCs w:val="24"/>
           </w:rPr>
@@ -2402,8 +2391,6 @@
         <w:r>
           <w:rPr>
             <w:rFonts w:ascii="宋体" w:hAnsi="宋体"/>
-            <w:noProof/>
-            <w:webHidden/>
             <w:sz w:val="24"/>
             <w:szCs w:val="24"/>
           </w:rPr>
@@ -2411,8 +2398,6 @@
         <w:r>
           <w:rPr>
             <w:rFonts w:ascii="宋体" w:hAnsi="宋体"/>
-            <w:noProof/>
-            <w:webHidden/>
             <w:sz w:val="24"/>
             <w:szCs w:val="24"/>
           </w:rPr>
@@ -2421,8 +2406,6 @@
         <w:r>
           <w:rPr>
             <w:rFonts w:ascii="宋体" w:hAnsi="宋体"/>
-            <w:noProof/>
-            <w:webHidden/>
             <w:sz w:val="24"/>
             <w:szCs w:val="24"/>
           </w:rPr>
@@ -2431,8 +2414,6 @@
         <w:r>
           <w:rPr>
             <w:rFonts w:ascii="宋体" w:hAnsi="宋体"/>
-            <w:noProof/>
-            <w:webHidden/>
             <w:sz w:val="24"/>
             <w:szCs w:val="24"/>
           </w:rPr>
@@ -2442,7 +2423,7 @@
     </w:p>
     <w:p>
       <w:pPr>
-        <w:pStyle w:val="TOC1"/>
+        <w:pStyle w:val="10"/>
         <w:tabs>
           <w:tab w:val="right" w:leader="dot" w:pos="8296"/>
         </w:tabs>
@@ -2451,7 +2432,6 @@
           <w:b w:val="0"/>
           <w:bCs w:val="0"/>
           <w:caps w:val="0"/>
-          <w:noProof/>
           <w:sz w:val="24"/>
           <w:szCs w:val="24"/>
         </w:rPr>
@@ -2459,9 +2439,8 @@
       <w:hyperlink w:anchor="_Toc13381410" w:history="1">
         <w:r>
           <w:rPr>
-            <w:rStyle w:val="a9"/>
+            <w:rStyle w:val="a7"/>
             <w:rFonts w:ascii="宋体" w:hAnsi="宋体"/>
-            <w:noProof/>
             <w:sz w:val="24"/>
             <w:szCs w:val="24"/>
           </w:rPr>
@@ -2470,8 +2449,6 @@
         <w:r>
           <w:rPr>
             <w:rFonts w:ascii="宋体" w:hAnsi="宋体"/>
-            <w:noProof/>
-            <w:webHidden/>
             <w:sz w:val="24"/>
             <w:szCs w:val="24"/>
           </w:rPr>
@@ -2480,8 +2457,6 @@
         <w:r>
           <w:rPr>
             <w:rFonts w:ascii="宋体" w:hAnsi="宋体"/>
-            <w:noProof/>
-            <w:webHidden/>
             <w:sz w:val="24"/>
             <w:szCs w:val="24"/>
           </w:rPr>
@@ -2490,8 +2465,6 @@
         <w:r>
           <w:rPr>
             <w:rFonts w:ascii="宋体" w:hAnsi="宋体"/>
-            <w:noProof/>
-            <w:webHidden/>
             <w:sz w:val="24"/>
             <w:szCs w:val="24"/>
           </w:rPr>
@@ -2500,8 +2473,6 @@
         <w:r>
           <w:rPr>
             <w:rFonts w:ascii="宋体" w:hAnsi="宋体"/>
-            <w:noProof/>
-            <w:webHidden/>
             <w:sz w:val="24"/>
             <w:szCs w:val="24"/>
           </w:rPr>
@@ -2509,8 +2480,6 @@
         <w:r>
           <w:rPr>
             <w:rFonts w:ascii="宋体" w:hAnsi="宋体"/>
-            <w:noProof/>
-            <w:webHidden/>
             <w:sz w:val="24"/>
             <w:szCs w:val="24"/>
           </w:rPr>
@@ -2519,8 +2488,6 @@
         <w:r>
           <w:rPr>
             <w:rFonts w:ascii="宋体" w:hAnsi="宋体"/>
-            <w:noProof/>
-            <w:webHidden/>
             <w:sz w:val="24"/>
             <w:szCs w:val="24"/>
           </w:rPr>
@@ -2529,8 +2496,6 @@
         <w:r>
           <w:rPr>
             <w:rFonts w:ascii="宋体" w:hAnsi="宋体"/>
-            <w:noProof/>
-            <w:webHidden/>
             <w:sz w:val="24"/>
             <w:szCs w:val="24"/>
           </w:rPr>
@@ -2540,7 +2505,7 @@
     </w:p>
     <w:p>
       <w:pPr>
-        <w:pStyle w:val="TOC1"/>
+        <w:pStyle w:val="10"/>
         <w:tabs>
           <w:tab w:val="right" w:leader="dot" w:pos="8296"/>
         </w:tabs>
@@ -2549,7 +2514,6 @@
           <w:b w:val="0"/>
           <w:bCs w:val="0"/>
           <w:caps w:val="0"/>
-          <w:noProof/>
           <w:sz w:val="24"/>
           <w:szCs w:val="24"/>
         </w:rPr>
@@ -2557,9 +2521,8 @@
       <w:hyperlink w:anchor="_Toc13381411" w:history="1">
         <w:r>
           <w:rPr>
-            <w:rStyle w:val="a9"/>
+            <w:rStyle w:val="a7"/>
             <w:rFonts w:ascii="宋体" w:hAnsi="宋体"/>
-            <w:noProof/>
             <w:sz w:val="24"/>
             <w:szCs w:val="24"/>
           </w:rPr>
@@ -2568,8 +2531,6 @@
         <w:r>
           <w:rPr>
             <w:rFonts w:ascii="宋体" w:hAnsi="宋体"/>
-            <w:noProof/>
-            <w:webHidden/>
             <w:sz w:val="24"/>
             <w:szCs w:val="24"/>
           </w:rPr>
@@ -2578,8 +2539,6 @@
         <w:r>
           <w:rPr>
             <w:rFonts w:ascii="宋体" w:hAnsi="宋体"/>
-            <w:noProof/>
-            <w:webHidden/>
             <w:sz w:val="24"/>
             <w:szCs w:val="24"/>
           </w:rPr>
@@ -2588,8 +2547,6 @@
         <w:r>
           <w:rPr>
             <w:rFonts w:ascii="宋体" w:hAnsi="宋体"/>
-            <w:noProof/>
-            <w:webHidden/>
             <w:sz w:val="24"/>
             <w:szCs w:val="24"/>
           </w:rPr>
@@ -2598,8 +2555,6 @@
         <w:r>
           <w:rPr>
             <w:rFonts w:ascii="宋体" w:hAnsi="宋体"/>
-            <w:noProof/>
-            <w:webHidden/>
             <w:sz w:val="24"/>
             <w:szCs w:val="24"/>
           </w:rPr>
@@ -2607,8 +2562,6 @@
         <w:r>
           <w:rPr>
             <w:rFonts w:ascii="宋体" w:hAnsi="宋体"/>
-            <w:noProof/>
-            <w:webHidden/>
             <w:sz w:val="24"/>
             <w:szCs w:val="24"/>
           </w:rPr>
@@ -2617,8 +2570,6 @@
         <w:r>
           <w:rPr>
             <w:rFonts w:ascii="宋体" w:hAnsi="宋体"/>
-            <w:noProof/>
-            <w:webHidden/>
             <w:sz w:val="24"/>
             <w:szCs w:val="24"/>
           </w:rPr>
@@ -2627,8 +2578,6 @@
         <w:r>
           <w:rPr>
             <w:rFonts w:ascii="宋体" w:hAnsi="宋体"/>
-            <w:noProof/>
-            <w:webHidden/>
             <w:sz w:val="24"/>
             <w:szCs w:val="24"/>
           </w:rPr>
@@ -2638,7 +2587,7 @@
     </w:p>
     <w:p>
       <w:pPr>
-        <w:pStyle w:val="TOC1"/>
+        <w:pStyle w:val="10"/>
         <w:tabs>
           <w:tab w:val="right" w:leader="dot" w:pos="8296"/>
         </w:tabs>
@@ -2647,7 +2596,6 @@
           <w:b w:val="0"/>
           <w:bCs w:val="0"/>
           <w:caps w:val="0"/>
-          <w:noProof/>
           <w:sz w:val="24"/>
           <w:szCs w:val="24"/>
         </w:rPr>
@@ -2655,9 +2603,8 @@
       <w:hyperlink w:anchor="_Toc13381412" w:history="1">
         <w:r>
           <w:rPr>
-            <w:rStyle w:val="a9"/>
+            <w:rStyle w:val="a7"/>
             <w:rFonts w:ascii="宋体" w:hAnsi="宋体"/>
-            <w:noProof/>
             <w:sz w:val="24"/>
             <w:szCs w:val="24"/>
           </w:rPr>
@@ -2666,8 +2613,6 @@
         <w:r>
           <w:rPr>
             <w:rFonts w:ascii="宋体" w:hAnsi="宋体"/>
-            <w:noProof/>
-            <w:webHidden/>
             <w:sz w:val="24"/>
             <w:szCs w:val="24"/>
           </w:rPr>
@@ -2676,8 +2621,6 @@
         <w:r>
           <w:rPr>
             <w:rFonts w:ascii="宋体" w:hAnsi="宋体"/>
-            <w:noProof/>
-            <w:webHidden/>
             <w:sz w:val="24"/>
             <w:szCs w:val="24"/>
           </w:rPr>
@@ -2686,8 +2629,6 @@
         <w:r>
           <w:rPr>
             <w:rFonts w:ascii="宋体" w:hAnsi="宋体"/>
-            <w:noProof/>
-            <w:webHidden/>
             <w:sz w:val="24"/>
             <w:szCs w:val="24"/>
           </w:rPr>
@@ -2696,8 +2637,6 @@
         <w:r>
           <w:rPr>
             <w:rFonts w:ascii="宋体" w:hAnsi="宋体"/>
-            <w:noProof/>
-            <w:webHidden/>
             <w:sz w:val="24"/>
             <w:szCs w:val="24"/>
           </w:rPr>
@@ -2705,8 +2644,6 @@
         <w:r>
           <w:rPr>
             <w:rFonts w:ascii="宋体" w:hAnsi="宋体"/>
-            <w:noProof/>
-            <w:webHidden/>
             <w:sz w:val="24"/>
             <w:szCs w:val="24"/>
           </w:rPr>
@@ -2715,8 +2652,6 @@
         <w:r>
           <w:rPr>
             <w:rFonts w:ascii="宋体" w:hAnsi="宋体"/>
-            <w:noProof/>
-            <w:webHidden/>
             <w:sz w:val="24"/>
             <w:szCs w:val="24"/>
           </w:rPr>
@@ -2725,8 +2660,6 @@
         <w:r>
           <w:rPr>
             <w:rFonts w:ascii="宋体" w:hAnsi="宋体"/>
-            <w:noProof/>
-            <w:webHidden/>
             <w:sz w:val="24"/>
             <w:szCs w:val="24"/>
           </w:rPr>
@@ -2826,7 +2759,13 @@
         <w:rPr>
           <w:rFonts w:ascii="宋体" w:hAnsi="宋体" w:cs="宋体" w:hint="eastAsia"/>
         </w:rPr>
-        <w:t>1、听评课系统，将原有的纸质评课表、主观的评价、经验式的判断等传统听评课方式，转变为数字化、标准化、可量化的课堂教学观察。</w:t>
+        <w:t>1</w:t>
+      </w:r>
+      <w:r>
+        <w:rPr>
+          <w:rFonts w:ascii="宋体" w:hAnsi="宋体" w:cs="宋体" w:hint="eastAsia"/>
+        </w:rPr>
+        <w:t>、听评课系统，将原有的纸质评课表、主观的评价、经验式的判断等传统听评课方式，转变为数字化、标准化、可量化的课堂教学观察。</w:t>
       </w:r>
     </w:p>
     <w:p>
@@ -2839,7 +2778,19 @@
         <w:rPr>
           <w:rFonts w:ascii="宋体" w:hAnsi="宋体" w:cs="宋体" w:hint="eastAsia"/>
         </w:rPr>
-        <w:t>2、实现听课现场随手打分，代替原有纸质评分表，自动生成统计分数。</w:t>
+        <w:t>2</w:t>
+      </w:r>
+      <w:r>
+        <w:rPr>
+          <w:rFonts w:ascii="宋体" w:hAnsi="宋体" w:cs="宋体" w:hint="eastAsia"/>
+        </w:rPr>
+        <w:t>、实现听</w:t>
+      </w:r>
+      <w:r>
+        <w:rPr>
+          <w:rFonts w:ascii="宋体" w:hAnsi="宋体" w:cs="宋体" w:hint="eastAsia"/>
+        </w:rPr>
+        <w:t>课现场随手打分，代替原有纸质评分表，自动生成统计分数。</w:t>
       </w:r>
     </w:p>
     <w:p>
@@ -2852,7 +2803,13 @@
         <w:rPr>
           <w:rFonts w:ascii="宋体" w:hAnsi="宋体" w:cs="宋体" w:hint="eastAsia"/>
         </w:rPr>
-        <w:t>3、产品界面简单易操作，避免学习成本，普通用户使用中不需记忆使用账户，利于用户接受和推广使用。</w:t>
+        <w:t>3</w:t>
+      </w:r>
+      <w:r>
+        <w:rPr>
+          <w:rFonts w:ascii="宋体" w:hAnsi="宋体" w:cs="宋体" w:hint="eastAsia"/>
+        </w:rPr>
+        <w:t>、产品界面简单易操作，避免学习成本，普通用户使用中不需记忆使用账户，利于用户接受和推广使用。</w:t>
       </w:r>
     </w:p>
     <w:p>
@@ -2878,7 +2835,13 @@
         <w:rPr>
           <w:rFonts w:ascii="宋体" w:hAnsi="宋体" w:cs="宋体" w:hint="eastAsia"/>
         </w:rPr>
-        <w:t>1、项目功能适应学校每学期教学活动中开展的听评课活动及常规备课组听课，需求功能利用率较高，与学校教学相关管理者、一线教师紧密相连，利于公司品牌推广，同时开拓学校教务部门。</w:t>
+        <w:t>1</w:t>
+      </w:r>
+      <w:r>
+        <w:rPr>
+          <w:rFonts w:ascii="宋体" w:hAnsi="宋体" w:cs="宋体" w:hint="eastAsia"/>
+        </w:rPr>
+        <w:t>、项目功能适应学校每学期教学活动中开展的听评课活动及常规备课组听课，需求功能利用率较高，与学校教学相关管理者、一线教师紧密相连，利于公司品牌推广，同时开拓学校教务部门。</w:t>
       </w:r>
     </w:p>
     <w:p>
@@ -2891,7 +2854,13 @@
         <w:rPr>
           <w:rFonts w:ascii="宋体" w:hAnsi="宋体" w:cs="宋体" w:hint="eastAsia"/>
         </w:rPr>
-        <w:t>2、项目功能定位紧贴用户需求，市场上目前符合用户要求的项目基本空白，并且开发周期短，投入少，售后服务工作量少，可定义为低售价、适合大规模投放的一款流量型项目。</w:t>
+        <w:t>2</w:t>
+      </w:r>
+      <w:r>
+        <w:rPr>
+          <w:rFonts w:ascii="宋体" w:hAnsi="宋体" w:cs="宋体" w:hint="eastAsia"/>
+        </w:rPr>
+        <w:t>、项目功能定位紧贴用户需求，市场上目前符合用户要求的项目基本空白，并且开发周期短，投入少，售后服务工作量少，可定义为低售价、适合大规模投放的一款流量型项目。</w:t>
       </w:r>
     </w:p>
     <w:p>
@@ -2904,7 +2873,19 @@
         <w:rPr>
           <w:rFonts w:ascii="宋体" w:hAnsi="宋体" w:cs="宋体" w:hint="eastAsia"/>
         </w:rPr>
-        <w:t>3、项目预期使用者为学校教职工的较大占比，可借助展开页或提交反馈页展示公司已有项目，实现其他相关应用的推广作用。</w:t>
+        <w:t>3</w:t>
+      </w:r>
+      <w:r>
+        <w:rPr>
+          <w:rFonts w:ascii="宋体" w:hAnsi="宋体" w:cs="宋体" w:hint="eastAsia"/>
+        </w:rPr>
+        <w:t>、项目预期</w:t>
+      </w:r>
+      <w:r>
+        <w:rPr>
+          <w:rFonts w:ascii="宋体" w:hAnsi="宋体" w:cs="宋体" w:hint="eastAsia"/>
+        </w:rPr>
+        <w:t>使用者为学校教职工的较大占比，可借助展开页或提交反馈页展示公司已有项目，实现其他相关应用的推广作用。</w:t>
       </w:r>
     </w:p>
     <w:p>
@@ -2943,7 +2924,13 @@
           <w:rFonts w:ascii="宋体" w:hAnsi="宋体" w:cs="宋体" w:hint="eastAsia"/>
         </w:rPr>
         <w:lastRenderedPageBreak/>
-        <w:t>快速推动发展，尤其是软件行业，软件项目如果没能在规定的时间内进入市场，也许已经有很多竞争的软件已经完成进入市场侵蚀着自己发现的一片广阔天地。所以在现在的软件项目管理中，如何做好项目时间管理是值得我们重视并且思考和研究的。</w:t>
+        <w:t>快速推动发展，尤其是软件行业，软件项目如果没能在规定的时间内进入市场，也许已经有很多竞争的软件已经完成进入</w:t>
+      </w:r>
+      <w:r>
+        <w:rPr>
+          <w:rFonts w:ascii="宋体" w:hAnsi="宋体" w:cs="宋体" w:hint="eastAsia"/>
+        </w:rPr>
+        <w:t>市场侵蚀着自己发现的一片广阔天地。所以在现在的软件项目管理中，如何做好项目时间管理是值得我们重视并且思考和研究的。</w:t>
       </w:r>
     </w:p>
     <w:p>
@@ -2957,7 +2944,37 @@
         <w:rPr>
           <w:rFonts w:ascii="宋体" w:hAnsi="宋体" w:cs="宋体" w:hint="eastAsia"/>
         </w:rPr>
-        <w:t>本文将以听评课系统项目为例进行研究，以项目时间管理理论作为依据深入分析。运用项目时间管理的方法、工具和相关原理，识别项目中具体的工作包，绘画WBS网络图；分析每个工作包的逻辑关系将其工作包进行排序，并且绘画单代号/双代号网络图；估算项目中大概需要的资源并且估算每项工作具体需要的资源；估算项目工作包的持续时间并且得到项目持续时间；制定项目进度计划里程碑，找到项目中的关键路径和关键活动；随着项目的进行根据进度计划标准分析项目进行情况，根据变化进行进度计划控制，保证该项目顺利实施。对于企业为了更好在快速发展的时代下生存下来，科学的进行项目时间管理是非常重要的，同时还能帮助企业提升品牌能力，在复杂的生存环境下，提高自己企业的市场竞争力。</w:t>
+        <w:t>本文将以听评课系统项目为例进行研究，以项目时间管理理论作为依据深入分析。运用项目时间管理的方法、工具和相关原理，识别项目中具体的工作包，绘画</w:t>
+      </w:r>
+      <w:r>
+        <w:rPr>
+          <w:rFonts w:ascii="宋体" w:hAnsi="宋体" w:cs="宋体" w:hint="eastAsia"/>
+        </w:rPr>
+        <w:t>WBS</w:t>
+      </w:r>
+      <w:r>
+        <w:rPr>
+          <w:rFonts w:ascii="宋体" w:hAnsi="宋体" w:cs="宋体" w:hint="eastAsia"/>
+        </w:rPr>
+        <w:t>网络图；分析每个工作包的逻辑关系将其工作包进行排序，并且绘画单代号</w:t>
+      </w:r>
+      <w:r>
+        <w:rPr>
+          <w:rFonts w:ascii="宋体" w:hAnsi="宋体" w:cs="宋体" w:hint="eastAsia"/>
+        </w:rPr>
+        <w:t>/</w:t>
+      </w:r>
+      <w:r>
+        <w:rPr>
+          <w:rFonts w:ascii="宋体" w:hAnsi="宋体" w:cs="宋体" w:hint="eastAsia"/>
+        </w:rPr>
+        <w:t>双代号网络图；估算项目中大概需要的资源并且估算每项工作具体需要的资源；估算项目工作包的持续时间并且得到项目持续时间；制定项目进度计划里程碑，找到项目中的关键路径和关键活动；随着项目的</w:t>
+      </w:r>
+      <w:r>
+        <w:rPr>
+          <w:rFonts w:ascii="宋体" w:hAnsi="宋体" w:cs="宋体" w:hint="eastAsia"/>
+        </w:rPr>
+        <w:t>进行根据进度计划标准分析项目进行情况，根据变化进行进度计划控制，保证该项目顺利实施。对于企业为了更好在快速发展的时代下生存下来，科学的进行项目时间管理是非常重要的，同时还能帮助企业提升品牌能力，在复杂的生存环境下，提高自己企业的市场竞争力。</w:t>
       </w:r>
     </w:p>
     <w:p>
@@ -3001,7 +3018,14 @@
           <w:rFonts w:hint="eastAsia"/>
           <w:color w:val="000000"/>
         </w:rPr>
-        <w:t>项目时间管理又叫项目工期管理或项目进度管理。它是为确保项目按时完成所开展的一系列管理活动与过程。虽然是叫时间管理，其实就是自己对时间的管理。在学生时代，发现好多学生在寒暑假并不会合理安排时间来完成作业，总是在开学的前几天开始通宵达旦的赶作业，其实这是一种不好的行为。老师布置作业就是为了让学生掌握知识点，学生如果通过这种方式来完成作业只是为了应付老师，并没有达到作业所起到的作用，自己也没有真正意义上的学习到知识。好的时间安排者，从放假的开始到最后一天都会把每天要完成的任务安排的非常合理化，保证自己作业按时可以完成，同时也不耽误学习其他知识，还保证了自己娱乐时间的丰富和美好性。所以我们要做一个好的时间安排者，做项目也是如此，合理的安排了时间才会保证项目的顺利执行。</w:t>
+        <w:t>项目时间管理又叫项目工期管理或项目进度管理。它是为确保项目按时完成所开展的一系列管理活动与过程。虽然是叫时间管理，其实就是自己对时间的管理。在学生时代，发现好多学生在寒暑假并不会合理安排时间来完成作业，总是在开学的前几天开始通宵达旦的赶作业，其实这是一种不好的行为。老师布置作业就是为了让学生掌握知识点，学生如果通过这种方式来完成作业只是为了应付老师，并没有达到作业所起到的作用，自己也没有真正意义上的学习到知识。好的时间安排者，从放假的开始到最后一天都会把每天要完成的任务安排的非常合理化，保证自己作业按时可以</w:t>
+      </w:r>
+      <w:r>
+        <w:rPr>
+          <w:rFonts w:hint="eastAsia"/>
+          <w:color w:val="000000"/>
+        </w:rPr>
+        <w:t>完成，同时也不耽误学习其他知识，还保证了自己娱乐时间的丰富和美好性。所以我们要做一个好的时间安排者，做项目也是如此，合理的安排了时间才会保证项目的顺利执行。</w:t>
       </w:r>
     </w:p>
     <w:p>
@@ -3087,7 +3111,14 @@
           <w:rFonts w:hint="eastAsia"/>
           <w:color w:val="000000"/>
         </w:rPr>
-        <w:t>第三，可统筹兼顾资源的使用率。由于资源是有限的，所以要求我们要合理地安排项目进度，各项活动在总的工期内稳定有序的进行是合理进行时间安排的结果。如果在项目过程中造成很多人员、任务的瓶颈期，这都是盲目地进行时间安排，使得资源没有得到充分的利用。</w:t>
+        <w:t>第三，可统筹兼顾资源的使用率。由于资源是有限的，所以要求我们要合理地安排项目进度，各项活动在总的工期内稳定</w:t>
+      </w:r>
+      <w:r>
+        <w:rPr>
+          <w:rFonts w:hint="eastAsia"/>
+          <w:color w:val="000000"/>
+        </w:rPr>
+        <w:t>有序的进行是合理进行时间安排的结果。如果在项目过程中造成很多人员、任务的瓶颈期，这都是盲目地进行时间安排，使得资源没有得到充分的利用。</w:t>
       </w:r>
     </w:p>
     <w:p>
@@ -3165,7 +3196,14 @@
           <w:rFonts w:ascii="宋体" w:hAnsi="宋体" w:cs="宋体" w:hint="eastAsia"/>
           <w:color w:val="000000"/>
         </w:rPr>
-        <w:t>项目管理中的一大重要内容就是如何科学合理地安排项目的工作时间，这么做就是保证项目按时完成、同时达到最大经济效益、企业竞争力。其实项目时间管理也是有一些步骤组成的，不仔细揣摩分析，你根本不知道每个步骤的先后执行顺序，这些步骤之间的交叉和必然的联系，并且影响是非常的紧密，一般情况下，我们会将项目时间管理分为以下几个步骤：</w:t>
+        <w:t>项目管理中的一大重要内容就是如何科</w:t>
+      </w:r>
+      <w:r>
+        <w:rPr>
+          <w:rFonts w:ascii="宋体" w:hAnsi="宋体" w:cs="宋体" w:hint="eastAsia"/>
+          <w:color w:val="000000"/>
+        </w:rPr>
+        <w:t>学合理地安排项目的工作时间，这么做就是保证项目按时完成、同时达到最大经济效益、企业竞争力。其实项目时间管理也是有一些步骤组成的，不仔细揣摩分析，你根本不知道每个步骤的先后执行顺序，这些步骤之间的交叉和必然的联系，并且影响是非常的紧密，一般情况下，我们会将项目时间管理分为以下几个步骤：</w:t>
       </w:r>
     </w:p>
     <w:p>
@@ -3216,7 +3254,14 @@
           <w:rFonts w:ascii="宋体" w:hAnsi="宋体" w:cs="宋体" w:hint="eastAsia"/>
           <w:color w:val="000000"/>
         </w:rPr>
-        <w:t>在实际的项目管理过程中，第一步就是要把整个项目拆解成几个或者很多个具体的工作活动或者任务，然后将这些活动形成一个活动清单，这些活动只有逐个实施完成之后，才能够保障整个项目或者产品的交付。其实在很多项目的进行过程中，还要根据具体的实施情况，将任务进行细分、更新、增加或者减少、变</w:t>
+        <w:t>在实际的项目管理过程中，第一步就是要把整个项目拆解成几个或者很多个具体的工作活动或者任务，然后将这些活动形成一个活动清单，这些活动只有逐个实施完成之后，才能够保障整个项目或者产品的交付。其实在很多项目的进行过程中，还要根据具体的实施情况，将任务进行细分、更新、增加或者减少</w:t>
+      </w:r>
+      <w:r>
+        <w:rPr>
+          <w:rFonts w:ascii="宋体" w:hAnsi="宋体" w:cs="宋体" w:hint="eastAsia"/>
+          <w:color w:val="000000"/>
+        </w:rPr>
+        <w:t>、变</w:t>
       </w:r>
       <w:r>
         <w:rPr>
@@ -3259,7 +3304,14 @@
           <w:rFonts w:ascii="宋体" w:hAnsi="宋体" w:cs="宋体" w:hint="eastAsia"/>
           <w:color w:val="000000"/>
         </w:rPr>
-        <w:t>活动排序其实就是明确各活动间的相互联系、明确任务的先后执行顺序。往深处讲，就是要对识别出的各项活动进行分析，最终明确他们之间的先后顺序和其内在错综复杂的的交叉逻辑关系等。根据具体项目最终要实现的成果，在项目的总体要求下结合市场上的真实实际情况，根据各项活动路径，分析并排查出其中的先后依赖和项目并联的关系，将活动顺序或者工作顺序排列出来形成网络图。在排列的时候，一定要考虑项目自身的优先逻辑吮吸，同时还要考虑其内部和外界的各种依赖关系。设立项目里程碑计划是项目排序的重点工作，要找出项目中真正关键的工作包并且明确这些关键工作包的具体完成时间，这些关键点将会成为项目总体目标实现的首要条件。优先图示法、箭头图示法、条件图示法、网络模型法等是项目活动排序过程中一般会采用的方法，最终形成一套项目活动顺序网络图。</w:t>
+        <w:t>活动排序其实就是明确各活动间的相互联系、明确任务的先后执行顺序。往深处讲，就是要对识别出的各项活动进行分析，最终明确他们之间的先后顺序和其内在错综复杂的的交叉逻辑关系等。根据具体项目最终要实现的成果，在项目的总体要求下结合市场上的真实实际情况，根据各项活动路径，分析并排查出其中的先后依赖和</w:t>
+      </w:r>
+      <w:r>
+        <w:rPr>
+          <w:rFonts w:ascii="宋体" w:hAnsi="宋体" w:cs="宋体" w:hint="eastAsia"/>
+          <w:color w:val="000000"/>
+        </w:rPr>
+        <w:t>项目并联的关系，将活动顺序或者工作顺序排列出来形成网络图。在排列的时候，一定要考虑项目自身的优先逻辑吮吸，同时还要考虑其内部和外界的各种依赖关系。设立项目里程碑计划是项目排序的重点工作，要找出项目中真正关键的工作包并且明确这些关键工作包的具体完成时间，这些关键点将会成为项目总体目标实现的首要条件。优先图示法、箭头图示法、条件图示法、网络模型法等是项目活动排序过程中一般会采用的方法，最终形成一套项目活动顺序网络图。</w:t>
       </w:r>
     </w:p>
     <w:p>
@@ -3270,8 +3322,8 @@
           <w:rFonts w:ascii="宋体" w:hAnsi="宋体" w:cs="宋体"/>
         </w:rPr>
       </w:pPr>
-      <w:bookmarkStart w:id="12" w:name="_Toc25464"/>
-      <w:bookmarkStart w:id="13" w:name="_Toc13381395"/>
+      <w:bookmarkStart w:id="12" w:name="_Toc13381395"/>
+      <w:bookmarkStart w:id="13" w:name="_Toc25464"/>
       <w:r>
         <w:rPr>
           <w:rFonts w:ascii="宋体" w:hAnsi="宋体" w:cs="宋体" w:hint="eastAsia"/>
@@ -3294,7 +3346,14 @@
           <w:rFonts w:ascii="宋体" w:hAnsi="宋体" w:cs="宋体" w:hint="eastAsia"/>
           <w:color w:val="000000"/>
         </w:rPr>
-        <w:t>估算项目各项活动所需要的时间，然后根据活动顺序识别出项目具体需要的时间就是活动持续时间估算的具体工作。项目工期估算是根据项目产品要求、特征、资源等情况列出整个项目活动所需要的完成时间在具体的项目实施开发过程中，项目的活动工期存在很多影响和限制项目活动持续时间的因素，主要的影响因素有如下几种：</w:t>
+        <w:t>估算项目各项活动所需要的时间，然后根据活动顺序识别出项目具体需要的时间就</w:t>
+      </w:r>
+      <w:r>
+        <w:rPr>
+          <w:rFonts w:ascii="宋体" w:hAnsi="宋体" w:cs="宋体" w:hint="eastAsia"/>
+          <w:color w:val="000000"/>
+        </w:rPr>
+        <w:t>是活动持续时间估算的具体工作。项目工期估算是根据项目产品要求、特征、资源等情况列出整个项目活动所需要的完成时间在具体的项目实施开发过程中，项目的活动工期存在很多影响和限制项目活动持续时间的因素，主要的影响因素有如下几种：</w:t>
       </w:r>
     </w:p>
     <w:p>
@@ -3310,7 +3369,14 @@
           <w:rFonts w:ascii="宋体" w:hAnsi="宋体" w:cs="宋体" w:hint="eastAsia"/>
           <w:color w:val="000000"/>
         </w:rPr>
-        <w:t>第一，项目管理团队中人员的专业技能水平和相互配合协调。项目管理团队中由于其人员的工作经验、学历和对工作技能的掌握程度存在很多的差异性，另外，由于团队成员在一起工作时间时间的长短、对具体项目实施的理解以及个人的性格等原因的影响，他们之间的默契和配合程度也会受到影响。此外，项目实施的进展情况就会因为由于这些原因俄日受到影响。</w:t>
+        <w:t>第一，项目管理团队中人员的专业技能水平和相互配合协调。项目管理团队中由于其人员的工作经验、学历和对工作技能的掌握程度存在很多的差异性，另外，由于团队成员在一起工作时间时间的长短、对具体项目实施的理解以及个人的性格等原因的影响，他们之间的默契和配合程度也会受到影响。此外，项目实施的进展情况就</w:t>
+      </w:r>
+      <w:r>
+        <w:rPr>
+          <w:rFonts w:ascii="宋体" w:hAnsi="宋体" w:cs="宋体" w:hint="eastAsia"/>
+          <w:color w:val="000000"/>
+        </w:rPr>
+        <w:t>会因为由于这些原因俄日受到影响。</w:t>
       </w:r>
     </w:p>
     <w:p>
@@ -3359,7 +3425,14 @@
           <w:rFonts w:ascii="宋体" w:hAnsi="宋体" w:cs="宋体" w:hint="eastAsia"/>
           <w:color w:val="000000"/>
         </w:rPr>
-        <w:t>第四，效率和失误。在具体的实施开发过程中，参与项目管理的各位人员一般不能保证一样的地工作节奏和工作效率，此外，由于个别管理人员的失误，不可避免地会影响项目实施的进度效率，作为一个有限度的理性个人，工作中的错误总是不可避免的。</w:t>
+        <w:t>第四，效率和失误。在具体的实施开发过程中，参与项目管理的各位人员一般不能保证一样的地工作节奏和工作效率，此外，由于个别管理人员的失误，不可避免地会影响项目实施的进度效率，作为一个有限度的理性个</w:t>
+      </w:r>
+      <w:r>
+        <w:rPr>
+          <w:rFonts w:ascii="宋体" w:hAnsi="宋体" w:cs="宋体" w:hint="eastAsia"/>
+          <w:color w:val="000000"/>
+        </w:rPr>
+        <w:t>人，工作中的错误总是不可避免的。</w:t>
       </w:r>
     </w:p>
     <w:p>
@@ -3415,7 +3488,14 @@
           <w:rFonts w:ascii="宋体" w:hAnsi="宋体" w:cs="宋体" w:hint="eastAsia"/>
           <w:color w:val="000000"/>
         </w:rPr>
-        <w:t>活动资源估算就是估算每项活动所需要的硬件资源和人力资源的过程，这个估算过程中与成本息息相关。对于软件项目而言，就是要识别每个功能所需要花费的人力资源。这个过程的输入包括组织过程资产、事业环境因素、活动清单、资源日历、活动属性等内容。工具和技术包括专家备选方案分析、以往类似项目的数据、专家判断、自下而上估算、备选方案分析、自下而上估算、项目管理软件。输出包括活动资源分解结构、项目具体文件、资源需求、工作分解结构等。</w:t>
+        <w:t>活动资源估算就是估算每项活动所需要的硬件资源和人力资源的过程，这个估算过程中与成本息息相关。对于软件项目而言，就是要识别每个功能所需要花费的人力资源。这个过程的输入包括组织过程资产、事业环境因素、活动清单、资源日历、活动属性等内容。工具和技术包括专家</w:t>
+      </w:r>
+      <w:r>
+        <w:rPr>
+          <w:rFonts w:ascii="宋体" w:hAnsi="宋体" w:cs="宋体" w:hint="eastAsia"/>
+          <w:color w:val="000000"/>
+        </w:rPr>
+        <w:t>备选方案分析、以往类似项目的数据、专家判断、自下而上估算、备选方案分析、自下而上估算、项目管理软件。输出包括活动资源分解结构、项目具体文件、资源需求、工作分解结构等。</w:t>
       </w:r>
     </w:p>
     <w:p>
@@ -3450,7 +3530,35 @@
           <w:rFonts w:ascii="宋体" w:hAnsi="宋体" w:cs="宋体" w:hint="eastAsia"/>
           <w:color w:val="000000"/>
         </w:rPr>
-        <w:t>项目的进度计划意味着明确定义项目活动的开始和结束日期，这是一个反复确认的过程。项目经理应根据WBS工作包、WBS工作包的先后开始排序、估算的活动资源、估算的活动持续时间等其他内容进行充分的评估，在项目的目标工期内制定本项目的节点时间和具有意义的里程碑时间和具体的进度时间安排。</w:t>
+        <w:t>项目的进度计划意味着明确定义项目活动的开始和结束日期，这是一个反复确认的过程。项目经理应根据</w:t>
+      </w:r>
+      <w:r>
+        <w:rPr>
+          <w:rFonts w:ascii="宋体" w:hAnsi="宋体" w:cs="宋体" w:hint="eastAsia"/>
+          <w:color w:val="000000"/>
+        </w:rPr>
+        <w:t>WBS</w:t>
+      </w:r>
+      <w:r>
+        <w:rPr>
+          <w:rFonts w:ascii="宋体" w:hAnsi="宋体" w:cs="宋体" w:hint="eastAsia"/>
+          <w:color w:val="000000"/>
+        </w:rPr>
+        <w:t>工作包、</w:t>
+      </w:r>
+      <w:r>
+        <w:rPr>
+          <w:rFonts w:ascii="宋体" w:hAnsi="宋体" w:cs="宋体" w:hint="eastAsia"/>
+          <w:color w:val="000000"/>
+        </w:rPr>
+        <w:t>WBS</w:t>
+      </w:r>
+      <w:r>
+        <w:rPr>
+          <w:rFonts w:ascii="宋体" w:hAnsi="宋体" w:cs="宋体" w:hint="eastAsia"/>
+          <w:color w:val="000000"/>
+        </w:rPr>
+        <w:t>工作包的先后开始排序、估算的活动资源、估算的活动持续时间等其他内容进行充分的评估，在项目的目标工期内制定本项目的节点时间和具有意义的里程碑时间和具体的进度时间安排。</w:t>
       </w:r>
     </w:p>
     <w:p>
@@ -3465,7 +3573,21 @@
           <w:rFonts w:ascii="宋体" w:hAnsi="宋体" w:cs="宋体" w:hint="eastAsia"/>
           <w:color w:val="000000"/>
         </w:rPr>
-        <w:t>（1）里程碑计划</w:t>
+        <w:t>（</w:t>
+      </w:r>
+      <w:r>
+        <w:rPr>
+          <w:rFonts w:ascii="宋体" w:hAnsi="宋体" w:cs="宋体" w:hint="eastAsia"/>
+          <w:color w:val="000000"/>
+        </w:rPr>
+        <w:t>1</w:t>
+      </w:r>
+      <w:r>
+        <w:rPr>
+          <w:rFonts w:ascii="宋体" w:hAnsi="宋体" w:cs="宋体" w:hint="eastAsia"/>
+          <w:color w:val="000000"/>
+        </w:rPr>
+        <w:t>）里程碑计划</w:t>
       </w:r>
     </w:p>
     <w:p>
@@ -3481,7 +3603,20 @@
           <w:color w:val="000000"/>
         </w:rPr>
         <w:tab/>
-        <w:t>在每一个项目开始之前，一定要明确该项目的项目目标，项目目标不只包括质量目标、成本目标，其实还包括时间目标。因为为了清晰的了解项目的具体进展，我们一定要先制定一个里程碑计划，确定项目中重要工作的完成时间。这样可以通过对比里程碑计划的时间与实际开发过程中的时间，开确定项目是否按时预计计划执行，帮助进度计划控制。</w:t>
+      </w:r>
+      <w:r>
+        <w:rPr>
+          <w:rFonts w:ascii="宋体" w:hAnsi="宋体" w:cs="宋体" w:hint="eastAsia"/>
+          <w:color w:val="000000"/>
+        </w:rPr>
+        <w:t>在每一个项目开始之前，一定要明确</w:t>
+      </w:r>
+      <w:r>
+        <w:rPr>
+          <w:rFonts w:ascii="宋体" w:hAnsi="宋体" w:cs="宋体" w:hint="eastAsia"/>
+          <w:color w:val="000000"/>
+        </w:rPr>
+        <w:t>该项目的项目目标，项目目标不只包括质量目标、成本目标，其实还包括时间目标。因为为了清晰的了解项目的具体进展，我们一定要先制定一个里程碑计划，确定项目中重要工作的完成时间。这样可以通过对比里程碑计划的时间与实际开发过程中的时间，开确定项目是否按时预计计划执行，帮助进度计划控制。</w:t>
       </w:r>
     </w:p>
     <w:p>
@@ -3496,7 +3631,21 @@
           <w:rFonts w:ascii="宋体" w:hAnsi="宋体" w:cs="宋体" w:hint="eastAsia"/>
           <w:color w:val="000000"/>
         </w:rPr>
-        <w:t>（2）具体进度计划</w:t>
+        <w:t>（</w:t>
+      </w:r>
+      <w:r>
+        <w:rPr>
+          <w:rFonts w:ascii="宋体" w:hAnsi="宋体" w:cs="宋体" w:hint="eastAsia"/>
+          <w:color w:val="000000"/>
+        </w:rPr>
+        <w:t>2</w:t>
+      </w:r>
+      <w:r>
+        <w:rPr>
+          <w:rFonts w:ascii="宋体" w:hAnsi="宋体" w:cs="宋体" w:hint="eastAsia"/>
+          <w:color w:val="000000"/>
+        </w:rPr>
+        <w:t>）具体进度计划</w:t>
       </w:r>
     </w:p>
     <w:p>
@@ -3513,7 +3662,21 @@
         </w:rPr>
         <w:lastRenderedPageBreak/>
         <w:tab/>
-        <w:t xml:space="preserve"> 有了工作任务分解之后的工作包，确定了每个工作包的具体联系，同时制定了里程碑计划，我们接下来就可以进一步细化形成一个具体的项目进度计划方案。我们在理解项目业务的基础上，虽然制定了初步的时间进度计划，但是具体的进度计划的确定，也离不开关键路径的确定。根据确定的工作时间确定出每一项工作的具体时间和预计的浮动时间。从项目计划开始，就是开始明确具体的工作安排，然后初步的确定项目的一些网络图，根据预计的时间参数来确定先的关键路径，进而实现时间在项目活动的有效管理。</w:t>
+        <w:t xml:space="preserve"> </w:t>
+      </w:r>
+      <w:r>
+        <w:rPr>
+          <w:rFonts w:ascii="宋体" w:hAnsi="宋体" w:cs="宋体" w:hint="eastAsia"/>
+          <w:color w:val="000000"/>
+        </w:rPr>
+        <w:t>有了工作任务分解之后的工作包，确定了每个工作包的具体联系，同时制定了里程碑计划，我们接下来就可以进一步细化形成一个具体的项目进度计划方案。我们在理解项目业务的基础上，虽然制定了初步的时间进度计划，但是具体的进度</w:t>
+      </w:r>
+      <w:r>
+        <w:rPr>
+          <w:rFonts w:ascii="宋体" w:hAnsi="宋体" w:cs="宋体" w:hint="eastAsia"/>
+          <w:color w:val="000000"/>
+        </w:rPr>
+        <w:t>计划的确定，也离不开关键路径的确定。根据确定的工作时间确定出每一项工作的具体时间和预计的浮动时间。从项目计划开始，就是开始明确具体的工作安排，然后初步的确定项目的一些网络图，根据预计的时间参数来确定先的关键路径，进而实现时间在项目活动的有效管理。</w:t>
       </w:r>
     </w:p>
     <w:p>
@@ -3555,7 +3718,14 @@
           <w:rFonts w:ascii="宋体" w:hAnsi="宋体" w:cs="宋体" w:hint="eastAsia"/>
           <w:color w:val="000000"/>
         </w:rPr>
-        <w:t>进度控制其实就是对进度的执行情况进行监督与控制，及早的发现并解决发现的问题。在进度控制过程中，要明确项目进度的影响因素、项目进度变更所带来的一切影响、进度变更后的应对措施等。同时要讲进度控制与项目的支出管理、质量管理、范围管理等联系到一起，提高各项管理活动的的协同性。</w:t>
+        <w:t>进度控制其实就是对进度的执行情况进行监督与控制，及早的发现并解决发现的问题。在进度控制过程中，要明确项目进度的影响因素、项目进度变更所带来的一切影响、进度变更后的应对措施等。同时要讲进度控制与项目的支出管理、质量管理、范围管理等联系到一起，提高</w:t>
+      </w:r>
+      <w:r>
+        <w:rPr>
+          <w:rFonts w:ascii="宋体" w:hAnsi="宋体" w:cs="宋体" w:hint="eastAsia"/>
+          <w:color w:val="000000"/>
+        </w:rPr>
+        <w:t>各项管理活动的的协同性。</w:t>
       </w:r>
     </w:p>
     <w:p>
@@ -3570,7 +3740,21 @@
           <w:rFonts w:ascii="宋体" w:hAnsi="宋体" w:cs="宋体" w:hint="eastAsia"/>
           <w:color w:val="000000"/>
         </w:rPr>
-        <w:t>遇到大型，需求不太确定的项目时，为了防止出现事先预料不到的变化，一定要做项目变更管理，为了保证项目目标按时完成，应该适当得留出一定的时间进行解决、规避。在项目开发过程中，项目经理应该每天监督项目团队成员的工作，了解具体任务的完成情况，特别是每个里程碑计划是否按时完成。监督是始终不断的，如果出现了任务的延期，一定要立即介入、查找根源，找出具体应对措施，加班还是增加人员。千万不要寄希望于在下一个里程碑计划进行过程中进行调整，这么做下去，很可能会导致项目目标越来越远，最终无法弥补，这就是一个失败管理者经常会出现的想法。考虑时间进度变化的因素、进度计划对后续工作的影响是在进行工作调整前一定要想好。同时应掌握项目最新的进展情况，明确那些影响项目进展的问题和工作计划内容调整已经取得的成果。如果未能按计划完成工作，首先明确就是进度计划制定得合理不合理，第二在关注项目成员的工作效率问题。若进度计划制定地不合理，可以适当调整项目的时间安排，将该工作的时间适当放宽，适当对其他环节的工作时间进行压缩处理。若项目成员未能按计划的完成任务，就要及时的调整该成员的工作量，或者适当得增加项目团队的成员数量。在整个项目开发过程中，监督、督促和帮助项目成员去管理好自己的时间和明确具体的工作内容是项目经理必须做好的工作因为这样才能保证小目标</w:t>
+        <w:t>遇到大型，需求不太确定的项目时，为了防止出现事先预料不到的变化，一定要做项目变更管理，为了保证项目目标按时完成，应该适当得留出一定的时间进行解决、规避。在项目开发过程中，项目经理应该每天监督项目团队成员的工作，了解具体任务的完成情况，特别是每个里程碑计划是否按时完成。监督是始终不断的，如果出现了任务的延期，一定要立即介入、查找根源，找出具体应对措施，加班还是增加人员。千万不要寄希望于在下一个里程碑计划进行过程中进行调整，这么做下去，很可能会导致项目目标越来越远，最终无法弥补，这就是</w:t>
+      </w:r>
+      <w:r>
+        <w:rPr>
+          <w:rFonts w:ascii="宋体" w:hAnsi="宋体" w:cs="宋体" w:hint="eastAsia"/>
+          <w:color w:val="000000"/>
+        </w:rPr>
+        <w:t>一个失败管理者经常会出现的想法。考虑时间进度变化的因素、进度计划对后续工作的影响是在进行工作调整前一定要想好。同时应掌握项目最新的进展情况，明确那些影响项目进展的问题和工作计划内容调整已经取得的成果。如果未能按计划完成工作，首先明确就是进度计划制定得合理不合理，第二在关注项目成员的工作效率问题。若进度计划制定地不合理，可以适当调整项目的时间安排，将该工作的时间适当放宽，适当对其他环节的工作时间进行压缩处理。若项目成员未能按计划的完成任务，就要及时的调整该成员的工作量，或者适当得增加项目团队的成员数量。在整个</w:t>
+      </w:r>
+      <w:r>
+        <w:rPr>
+          <w:rFonts w:ascii="宋体" w:hAnsi="宋体" w:cs="宋体" w:hint="eastAsia"/>
+          <w:color w:val="000000"/>
+        </w:rPr>
+        <w:t>项目开发过程中，监督、督促和帮助项目成员去管理好自己的时间和明确具体的工作内容是项目经理必须做好的工作因为这样才能保证小目标</w:t>
       </w:r>
       <w:r>
         <w:rPr>
@@ -3593,7 +3777,14 @@
           <w:rFonts w:ascii="宋体" w:hAnsi="宋体" w:cs="宋体" w:hint="eastAsia"/>
           <w:color w:val="000000"/>
         </w:rPr>
-        <w:t>进度控制在整个项目管理工作的内容中起着非常重要的作用，它决定了师傅按着项目进度计划有条不紊的进行。但实际项目开发过程中会出现各种各样的问题导致项目活动不能按照计划顺利执行，所以作为一个好的项目经理一定要在项目监督阶段花大功夫，做更多的工作，每一个项目经理都希望自己负责的项目能够成功，这个过程中发现了问题一定要及时的处理，保证项目的时间和成本都花费在重要的工作上。</w:t>
+        <w:t>进度控制在整个项目管理工作的内容中起着非常重要的作用，它决定了师傅按着项目进度计划有条不紊的进行。但实际项目开发过程中会出现各种各样的问题导致项目活动不能按照计划顺利执行，所以作为一个好的项目经理一定要在项目监督阶段花大功夫，做更多的工作，每一个项目经理都希望自己负责的项目能够成功，这个过程中发现了问题一定要及时的处理，保证项目的时间和成本都花费</w:t>
+      </w:r>
+      <w:r>
+        <w:rPr>
+          <w:rFonts w:ascii="宋体" w:hAnsi="宋体" w:cs="宋体" w:hint="eastAsia"/>
+          <w:color w:val="000000"/>
+        </w:rPr>
+        <w:t>在重要的工作上。</w:t>
       </w:r>
     </w:p>
     <w:p>
@@ -3678,7 +3869,21 @@
           <w:rFonts w:ascii="宋体" w:hAnsi="宋体" w:cs="宋体" w:hint="eastAsia"/>
           <w:color w:val="000000"/>
         </w:rPr>
-        <w:t>听评课项目是一款具有PC和移动端的软件系统，通过公司长时间和学校客户的沟通调研，具体的需求如下：</w:t>
+        <w:t>听评课项目是一款具有</w:t>
+      </w:r>
+      <w:r>
+        <w:rPr>
+          <w:rFonts w:ascii="宋体" w:hAnsi="宋体" w:cs="宋体" w:hint="eastAsia"/>
+          <w:color w:val="000000"/>
+        </w:rPr>
+        <w:t>PC</w:t>
+      </w:r>
+      <w:r>
+        <w:rPr>
+          <w:rFonts w:ascii="宋体" w:hAnsi="宋体" w:cs="宋体" w:hint="eastAsia"/>
+          <w:color w:val="000000"/>
+        </w:rPr>
+        <w:t>和移动端的软件系统，通过公司长时间和学校客户的沟通调研，具体的需求如下：</w:t>
       </w:r>
     </w:p>
     <w:p>
@@ -3702,7 +3907,7 @@
     </w:p>
     <w:p>
       <w:pPr>
-        <w:pStyle w:val="10"/>
+        <w:pStyle w:val="11"/>
         <w:numPr>
           <w:ilvl w:val="0"/>
           <w:numId w:val="6"/>
@@ -3725,7 +3930,7 @@
     </w:p>
     <w:p>
       <w:pPr>
-        <w:pStyle w:val="10"/>
+        <w:pStyle w:val="11"/>
         <w:numPr>
           <w:ilvl w:val="0"/>
           <w:numId w:val="6"/>
@@ -3748,7 +3953,7 @@
     </w:p>
     <w:p>
       <w:pPr>
-        <w:pStyle w:val="10"/>
+        <w:pStyle w:val="11"/>
         <w:numPr>
           <w:ilvl w:val="0"/>
           <w:numId w:val="6"/>
@@ -3766,12 +3971,20 @@
           <w:color w:val="000000"/>
           <w:szCs w:val="24"/>
         </w:rPr>
-        <w:t>年级班级管理：分别预设学校年级名称、班级名称，满足听课现场信息录入时的年级、班级分别选择；</w:t>
+        <w:t>年级班级管理：分别预设学校年级名称、班</w:t>
+      </w:r>
+      <w:r>
+        <w:rPr>
+          <w:rFonts w:ascii="宋体" w:eastAsia="宋体" w:hAnsi="宋体" w:cs="宋体" w:hint="eastAsia"/>
+          <w:color w:val="000000"/>
+          <w:szCs w:val="24"/>
+        </w:rPr>
+        <w:t>级名称，满足听课现场信息录入时的年级、班级分别选择；</w:t>
       </w:r>
     </w:p>
     <w:p>
       <w:pPr>
-        <w:pStyle w:val="10"/>
+        <w:pStyle w:val="11"/>
         <w:numPr>
           <w:ilvl w:val="0"/>
           <w:numId w:val="6"/>
@@ -3803,7 +4016,7 @@
     </w:p>
     <w:p>
       <w:pPr>
-        <w:pStyle w:val="10"/>
+        <w:pStyle w:val="11"/>
         <w:numPr>
           <w:ilvl w:val="0"/>
           <w:numId w:val="6"/>
@@ -3840,12 +4053,26 @@
           <w:rFonts w:ascii="宋体" w:hAnsi="宋体" w:cs="宋体" w:hint="eastAsia"/>
           <w:color w:val="000000"/>
         </w:rPr>
-        <w:t>相关人web页管理：</w:t>
+        <w:t>相关人</w:t>
+      </w:r>
+      <w:r>
+        <w:rPr>
+          <w:rFonts w:ascii="宋体" w:hAnsi="宋体" w:cs="宋体" w:hint="eastAsia"/>
+          <w:color w:val="000000"/>
+        </w:rPr>
+        <w:t>web</w:t>
+      </w:r>
+      <w:r>
+        <w:rPr>
+          <w:rFonts w:ascii="宋体" w:hAnsi="宋体" w:cs="宋体" w:hint="eastAsia"/>
+          <w:color w:val="000000"/>
+        </w:rPr>
+        <w:t>页管理：</w:t>
       </w:r>
     </w:p>
     <w:p>
       <w:pPr>
-        <w:pStyle w:val="10"/>
+        <w:pStyle w:val="11"/>
         <w:numPr>
           <w:ilvl w:val="0"/>
           <w:numId w:val="7"/>
@@ -3863,12 +4090,20 @@
           <w:color w:val="000000"/>
           <w:szCs w:val="24"/>
         </w:rPr>
-        <w:t>相关人：教务管理者、教研组长、备课组长；</w:t>
+        <w:t>相关人：教</w:t>
+      </w:r>
+      <w:r>
+        <w:rPr>
+          <w:rFonts w:ascii="宋体" w:eastAsia="宋体" w:hAnsi="宋体" w:cs="宋体" w:hint="eastAsia"/>
+          <w:color w:val="000000"/>
+          <w:szCs w:val="24"/>
+        </w:rPr>
+        <w:t>务管理者、教研组长、备课组长；</w:t>
       </w:r>
     </w:p>
     <w:p>
       <w:pPr>
-        <w:pStyle w:val="10"/>
+        <w:pStyle w:val="11"/>
         <w:numPr>
           <w:ilvl w:val="0"/>
           <w:numId w:val="7"/>
@@ -3891,7 +4126,7 @@
     </w:p>
     <w:p>
       <w:pPr>
-        <w:pStyle w:val="10"/>
+        <w:pStyle w:val="11"/>
         <w:numPr>
           <w:ilvl w:val="0"/>
           <w:numId w:val="7"/>
@@ -3914,7 +4149,7 @@
     </w:p>
     <w:p>
       <w:pPr>
-        <w:pStyle w:val="10"/>
+        <w:pStyle w:val="11"/>
         <w:numPr>
           <w:ilvl w:val="0"/>
           <w:numId w:val="7"/>
@@ -3932,12 +4167,28 @@
           <w:color w:val="000000"/>
           <w:szCs w:val="24"/>
         </w:rPr>
-        <w:t>发起评价活动并关联评价表（一次活动允许多个评价表、一节听课活动允许多个评价表由不同人分别评分）、可设置记名或匿名提交评分表、所以web页相关人具有权限；</w:t>
+        <w:t>发起评价活动并关联评价表（一次活动允许多个评价表、一节听课活动允许多个评价表由不同人分别评分）、可设置记名或匿名提交评分表、所以</w:t>
+      </w:r>
+      <w:r>
+        <w:rPr>
+          <w:rFonts w:ascii="宋体" w:eastAsia="宋体" w:hAnsi="宋体" w:cs="宋体" w:hint="eastAsia"/>
+          <w:color w:val="000000"/>
+          <w:szCs w:val="24"/>
+        </w:rPr>
+        <w:t>web</w:t>
+      </w:r>
+      <w:r>
+        <w:rPr>
+          <w:rFonts w:ascii="宋体" w:eastAsia="宋体" w:hAnsi="宋体" w:cs="宋体" w:hint="eastAsia"/>
+          <w:color w:val="000000"/>
+          <w:szCs w:val="24"/>
+        </w:rPr>
+        <w:t>页相关人具有权限；</w:t>
       </w:r>
     </w:p>
     <w:p>
       <w:pPr>
-        <w:pStyle w:val="10"/>
+        <w:pStyle w:val="11"/>
         <w:numPr>
           <w:ilvl w:val="0"/>
           <w:numId w:val="7"/>
@@ -3960,7 +4211,7 @@
     </w:p>
     <w:p>
       <w:pPr>
-        <w:pStyle w:val="10"/>
+        <w:pStyle w:val="11"/>
         <w:numPr>
           <w:ilvl w:val="0"/>
           <w:numId w:val="7"/>
@@ -3983,7 +4234,7 @@
     </w:p>
     <w:p>
       <w:pPr>
-        <w:pStyle w:val="10"/>
+        <w:pStyle w:val="11"/>
         <w:numPr>
           <w:ilvl w:val="0"/>
           <w:numId w:val="7"/>
@@ -4001,12 +4252,20 @@
           <w:color w:val="000000"/>
           <w:szCs w:val="24"/>
         </w:rPr>
-        <w:t>制定分数统计方式；</w:t>
+        <w:t>制定分数统计方</w:t>
+      </w:r>
+      <w:r>
+        <w:rPr>
+          <w:rFonts w:ascii="宋体" w:eastAsia="宋体" w:hAnsi="宋体" w:cs="宋体" w:hint="eastAsia"/>
+          <w:color w:val="000000"/>
+          <w:szCs w:val="24"/>
+        </w:rPr>
+        <w:t>式；</w:t>
       </w:r>
     </w:p>
     <w:p>
       <w:pPr>
-        <w:pStyle w:val="10"/>
+        <w:pStyle w:val="11"/>
         <w:numPr>
           <w:ilvl w:val="0"/>
           <w:numId w:val="7"/>
@@ -4048,7 +4307,7 @@
     </w:p>
     <w:p>
       <w:pPr>
-        <w:pStyle w:val="10"/>
+        <w:pStyle w:val="11"/>
         <w:numPr>
           <w:ilvl w:val="0"/>
           <w:numId w:val="8"/>
@@ -4066,7 +4325,7 @@
           <w:color w:val="000000"/>
           <w:szCs w:val="24"/>
         </w:rPr>
-        <w:t xml:space="preserve">访问方式：基于微信小程序或公众号，不需要参与打分者记忆用户名、 </w:t>
+        <w:t>访问方式：基于微信小程序或公众号，不需要参与打分者记忆用户名、</w:t>
       </w:r>
       <w:r>
         <w:rPr>
@@ -4074,13 +4333,29 @@
           <w:color w:val="000000"/>
           <w:szCs w:val="24"/>
         </w:rPr>
+        <w:t xml:space="preserve"> </w:t>
+      </w:r>
+      <w:r>
+        <w:rPr>
+          <w:rFonts w:ascii="宋体" w:eastAsia="宋体" w:hAnsi="宋体" w:cs="宋体" w:hint="eastAsia"/>
+          <w:color w:val="000000"/>
+          <w:szCs w:val="24"/>
+        </w:rPr>
         <w:tab/>
-        <w:t xml:space="preserve">  密码等信息；</w:t>
+        <w:t xml:space="preserve">  </w:t>
+      </w:r>
+      <w:r>
+        <w:rPr>
+          <w:rFonts w:ascii="宋体" w:eastAsia="宋体" w:hAnsi="宋体" w:cs="宋体" w:hint="eastAsia"/>
+          <w:color w:val="000000"/>
+          <w:szCs w:val="24"/>
+        </w:rPr>
+        <w:t>密码等信息；</w:t>
       </w:r>
     </w:p>
     <w:p>
       <w:pPr>
-        <w:pStyle w:val="10"/>
+        <w:pStyle w:val="11"/>
         <w:numPr>
           <w:ilvl w:val="0"/>
           <w:numId w:val="8"/>
@@ -4098,12 +4373,28 @@
           <w:color w:val="000000"/>
           <w:szCs w:val="24"/>
         </w:rPr>
-        <w:t>听课现场负责人：建立听课现场信息（可课前临时录入，也支持由教  务管理者推送）包括课题、主讲人、授课年级班级、选择预设评课活动、选择评价表、按照评价表类型分别生成现场评分二维码、组织听课人通过现场扫码访问评分表、或向微信好友发送图片并识别二维码的方式访问评分表、手动录入现场听课人名单作为现场备注；</w:t>
+        <w:t>听课现场负责人：建立听课现场信息（可课前临时录入，也支持由教</w:t>
+      </w:r>
+      <w:r>
+        <w:rPr>
+          <w:rFonts w:ascii="宋体" w:eastAsia="宋体" w:hAnsi="宋体" w:cs="宋体" w:hint="eastAsia"/>
+          <w:color w:val="000000"/>
+          <w:szCs w:val="24"/>
+        </w:rPr>
+        <w:t xml:space="preserve">  </w:t>
+      </w:r>
+      <w:r>
+        <w:rPr>
+          <w:rFonts w:ascii="宋体" w:eastAsia="宋体" w:hAnsi="宋体" w:cs="宋体" w:hint="eastAsia"/>
+          <w:color w:val="000000"/>
+          <w:szCs w:val="24"/>
+        </w:rPr>
+        <w:t>务管理者推送）包括课题、主讲人、授课年级班级、选择预设评课活动、选择评价表、按照评价表类型分别生成现场评分二维码、组织听课人通过现场扫码访问评分表、或向微信好友发送图片并识别二维码的方式访问评分表、手动录入现场听课人名单作为现场备注；</w:t>
       </w:r>
     </w:p>
     <w:p>
       <w:pPr>
-        <w:pStyle w:val="10"/>
+        <w:pStyle w:val="11"/>
         <w:numPr>
           <w:ilvl w:val="0"/>
           <w:numId w:val="8"/>
@@ -4135,7 +4426,7 @@
     </w:p>
     <w:p>
       <w:pPr>
-        <w:pStyle w:val="10"/>
+        <w:pStyle w:val="11"/>
         <w:numPr>
           <w:ilvl w:val="0"/>
           <w:numId w:val="8"/>
@@ -4158,7 +4449,7 @@
     </w:p>
     <w:p>
       <w:pPr>
-        <w:pStyle w:val="10"/>
+        <w:pStyle w:val="11"/>
         <w:numPr>
           <w:ilvl w:val="0"/>
           <w:numId w:val="8"/>
@@ -4181,7 +4472,7 @@
     </w:p>
     <w:p>
       <w:pPr>
-        <w:pStyle w:val="10"/>
+        <w:pStyle w:val="11"/>
         <w:numPr>
           <w:ilvl w:val="0"/>
           <w:numId w:val="9"/>
@@ -4204,7 +4495,7 @@
     </w:p>
     <w:p>
       <w:pPr>
-        <w:pStyle w:val="10"/>
+        <w:pStyle w:val="11"/>
         <w:numPr>
           <w:ilvl w:val="0"/>
           <w:numId w:val="9"/>
@@ -4227,7 +4518,7 @@
     </w:p>
     <w:p>
       <w:pPr>
-        <w:pStyle w:val="10"/>
+        <w:pStyle w:val="11"/>
         <w:numPr>
           <w:ilvl w:val="0"/>
           <w:numId w:val="9"/>
@@ -4245,12 +4536,20 @@
           <w:color w:val="000000"/>
           <w:szCs w:val="24"/>
         </w:rPr>
-        <w:t>授课年级班级：属于基础信息管理年级班级设置部分、设置后支持先选择年级、再选择班级，避免一次罗列出全校班级名称不便选择、或者手工录入命名格式不规范；</w:t>
+        <w:t>授课年级班级：属于基础信息管理年级班级设置部分、设置后支持先选择年级、再选择班级，避免一次罗列出全校班级名称不便选择、或者手工录入命名格式</w:t>
+      </w:r>
+      <w:r>
+        <w:rPr>
+          <w:rFonts w:ascii="宋体" w:eastAsia="宋体" w:hAnsi="宋体" w:cs="宋体" w:hint="eastAsia"/>
+          <w:color w:val="000000"/>
+          <w:szCs w:val="24"/>
+        </w:rPr>
+        <w:t>不规范；</w:t>
       </w:r>
     </w:p>
     <w:p>
       <w:pPr>
-        <w:pStyle w:val="10"/>
+        <w:pStyle w:val="11"/>
         <w:numPr>
           <w:ilvl w:val="0"/>
           <w:numId w:val="9"/>
@@ -4268,12 +4567,28 @@
           <w:color w:val="000000"/>
           <w:szCs w:val="24"/>
         </w:rPr>
-        <w:t>评课活动录入：属于相关人web页管理发起评价活动设置、设置后支持下拉框选择；</w:t>
+        <w:t>评课活动录入：属于相关人</w:t>
+      </w:r>
+      <w:r>
+        <w:rPr>
+          <w:rFonts w:ascii="宋体" w:eastAsia="宋体" w:hAnsi="宋体" w:cs="宋体" w:hint="eastAsia"/>
+          <w:color w:val="000000"/>
+          <w:szCs w:val="24"/>
+        </w:rPr>
+        <w:t>web</w:t>
+      </w:r>
+      <w:r>
+        <w:rPr>
+          <w:rFonts w:ascii="宋体" w:eastAsia="宋体" w:hAnsi="宋体" w:cs="宋体" w:hint="eastAsia"/>
+          <w:color w:val="000000"/>
+          <w:szCs w:val="24"/>
+        </w:rPr>
+        <w:t>页管理发起评价活动设置、设置后支持下拉框选择；</w:t>
       </w:r>
     </w:p>
     <w:p>
       <w:pPr>
-        <w:pStyle w:val="10"/>
+        <w:pStyle w:val="11"/>
         <w:numPr>
           <w:ilvl w:val="0"/>
           <w:numId w:val="9"/>
@@ -4291,12 +4606,28 @@
           <w:color w:val="000000"/>
           <w:szCs w:val="24"/>
         </w:rPr>
-        <w:t>评价表选择：属于相关人web页管理关联评价表设置、设置后对应评课活动存在相关的评价表选择，支持下拉框选择；</w:t>
+        <w:t>评价表选择：属于相关人</w:t>
+      </w:r>
+      <w:r>
+        <w:rPr>
+          <w:rFonts w:ascii="宋体" w:eastAsia="宋体" w:hAnsi="宋体" w:cs="宋体" w:hint="eastAsia"/>
+          <w:color w:val="000000"/>
+          <w:szCs w:val="24"/>
+        </w:rPr>
+        <w:t>web</w:t>
+      </w:r>
+      <w:r>
+        <w:rPr>
+          <w:rFonts w:ascii="宋体" w:eastAsia="宋体" w:hAnsi="宋体" w:cs="宋体" w:hint="eastAsia"/>
+          <w:color w:val="000000"/>
+          <w:szCs w:val="24"/>
+        </w:rPr>
+        <w:t>页管理关联评价表设置、设置后对应评课活动存在相关的评价表选择，支持下拉框选择；</w:t>
       </w:r>
     </w:p>
     <w:p>
       <w:pPr>
-        <w:pStyle w:val="10"/>
+        <w:pStyle w:val="11"/>
         <w:numPr>
           <w:ilvl w:val="0"/>
           <w:numId w:val="9"/>
@@ -4319,7 +4650,7 @@
     </w:p>
     <w:p>
       <w:pPr>
-        <w:pStyle w:val="10"/>
+        <w:pStyle w:val="11"/>
         <w:numPr>
           <w:ilvl w:val="0"/>
           <w:numId w:val="8"/>
@@ -4342,7 +4673,7 @@
     </w:p>
     <w:p>
       <w:pPr>
-        <w:pStyle w:val="10"/>
+        <w:pStyle w:val="11"/>
         <w:numPr>
           <w:ilvl w:val="0"/>
           <w:numId w:val="10"/>
@@ -4365,7 +4696,7 @@
     </w:p>
     <w:p>
       <w:pPr>
-        <w:pStyle w:val="10"/>
+        <w:pStyle w:val="11"/>
         <w:numPr>
           <w:ilvl w:val="0"/>
           <w:numId w:val="10"/>
@@ -4388,7 +4719,7 @@
     </w:p>
     <w:p>
       <w:pPr>
-        <w:pStyle w:val="10"/>
+        <w:pStyle w:val="11"/>
         <w:numPr>
           <w:ilvl w:val="0"/>
           <w:numId w:val="10"/>
@@ -4406,12 +4737,20 @@
           <w:color w:val="000000"/>
           <w:szCs w:val="24"/>
         </w:rPr>
-        <w:t>判断评价表客观项没有空白项，如果有客观项空白弹出提示文字窗口；</w:t>
+        <w:t>判断评价表客观项没有空白项，如果</w:t>
+      </w:r>
+      <w:r>
+        <w:rPr>
+          <w:rFonts w:ascii="宋体" w:eastAsia="宋体" w:hAnsi="宋体" w:cs="宋体" w:hint="eastAsia"/>
+          <w:color w:val="000000"/>
+          <w:szCs w:val="24"/>
+        </w:rPr>
+        <w:t>有客观项空白弹出提示文字窗口；</w:t>
       </w:r>
     </w:p>
     <w:p>
       <w:pPr>
-        <w:pStyle w:val="10"/>
+        <w:pStyle w:val="11"/>
         <w:numPr>
           <w:ilvl w:val="0"/>
           <w:numId w:val="10"/>
@@ -4429,7 +4768,23 @@
           <w:color w:val="000000"/>
           <w:szCs w:val="24"/>
         </w:rPr>
-        <w:t>评价表提交：完成评价表必填项后，单击“提交评价表”按钮，跳转到评价人信息页面，填写评价人姓名（如果关联评价表设置为匿名、显示“本次评价为匿名活动”文字），单击“完成提交”按钮，跳转到提交成功页面，显示“提交成功 感谢参与”文字；</w:t>
+        <w:t>评价表提交：完成评价表必填项后，单击“提交评价表”按钮，跳转到评价人信息页面，填写评价人姓名（如果关联评价表设置为匿名、显示“本次评价为匿名活动”文字），单击“完成提交”按钮，跳转到提交成功页面，显示“提交成功</w:t>
+      </w:r>
+      <w:r>
+        <w:rPr>
+          <w:rFonts w:ascii="宋体" w:eastAsia="宋体" w:hAnsi="宋体" w:cs="宋体" w:hint="eastAsia"/>
+          <w:color w:val="000000"/>
+          <w:szCs w:val="24"/>
+        </w:rPr>
+        <w:t xml:space="preserve"> </w:t>
+      </w:r>
+      <w:r>
+        <w:rPr>
+          <w:rFonts w:ascii="宋体" w:eastAsia="宋体" w:hAnsi="宋体" w:cs="宋体" w:hint="eastAsia"/>
+          <w:color w:val="000000"/>
+          <w:szCs w:val="24"/>
+        </w:rPr>
+        <w:t>感谢参与”文字；</w:t>
       </w:r>
     </w:p>
     <w:p>
@@ -4453,7 +4808,7 @@
     </w:p>
     <w:p>
       <w:pPr>
-        <w:pStyle w:val="10"/>
+        <w:pStyle w:val="11"/>
         <w:numPr>
           <w:ilvl w:val="0"/>
           <w:numId w:val="11"/>
@@ -4471,12 +4826,28 @@
           <w:color w:val="000000"/>
           <w:szCs w:val="24"/>
         </w:rPr>
-        <w:t>教务管理者权限：查询所有活动的评分统计，如果实名统计可查询实名评价内容、支持统计数据excel导出；</w:t>
+        <w:t>教务管理者权限：查询所有活动的评分统计，如果实名统计可查询实名评价内容、支持统计数据</w:t>
+      </w:r>
+      <w:r>
+        <w:rPr>
+          <w:rFonts w:ascii="宋体" w:eastAsia="宋体" w:hAnsi="宋体" w:cs="宋体" w:hint="eastAsia"/>
+          <w:color w:val="000000"/>
+          <w:szCs w:val="24"/>
+        </w:rPr>
+        <w:t>excel</w:t>
+      </w:r>
+      <w:r>
+        <w:rPr>
+          <w:rFonts w:ascii="宋体" w:eastAsia="宋体" w:hAnsi="宋体" w:cs="宋体" w:hint="eastAsia"/>
+          <w:color w:val="000000"/>
+          <w:szCs w:val="24"/>
+        </w:rPr>
+        <w:t>导出；</w:t>
       </w:r>
     </w:p>
     <w:p>
       <w:pPr>
-        <w:pStyle w:val="10"/>
+        <w:pStyle w:val="11"/>
         <w:numPr>
           <w:ilvl w:val="0"/>
           <w:numId w:val="11"/>
@@ -4495,12 +4866,28 @@
           <w:szCs w:val="24"/>
         </w:rPr>
         <w:lastRenderedPageBreak/>
-        <w:t>教研组长、备课组长权限：负责的教研组、备课组分数统计查询、主观项内容查询、支持统计数据excel导出；</w:t>
+        <w:t>教研组长、备课组长权限：负责的教研组、备课组分数统计查询、主观项内容查询、支持统计数据</w:t>
+      </w:r>
+      <w:r>
+        <w:rPr>
+          <w:rFonts w:ascii="宋体" w:eastAsia="宋体" w:hAnsi="宋体" w:cs="宋体" w:hint="eastAsia"/>
+          <w:color w:val="000000"/>
+          <w:szCs w:val="24"/>
+        </w:rPr>
+        <w:t>excel</w:t>
+      </w:r>
+      <w:r>
+        <w:rPr>
+          <w:rFonts w:ascii="宋体" w:eastAsia="宋体" w:hAnsi="宋体" w:cs="宋体" w:hint="eastAsia"/>
+          <w:color w:val="000000"/>
+          <w:szCs w:val="24"/>
+        </w:rPr>
+        <w:t>导出；</w:t>
       </w:r>
     </w:p>
     <w:p>
       <w:pPr>
-        <w:pStyle w:val="10"/>
+        <w:pStyle w:val="11"/>
         <w:numPr>
           <w:ilvl w:val="0"/>
           <w:numId w:val="11"/>
@@ -4523,7 +4910,7 @@
     </w:p>
     <w:p>
       <w:pPr>
-        <w:pStyle w:val="10"/>
+        <w:pStyle w:val="11"/>
         <w:numPr>
           <w:ilvl w:val="0"/>
           <w:numId w:val="11"/>
@@ -4546,7 +4933,7 @@
     </w:p>
     <w:p>
       <w:pPr>
-        <w:pStyle w:val="10"/>
+        <w:pStyle w:val="11"/>
         <w:numPr>
           <w:ilvl w:val="0"/>
           <w:numId w:val="11"/>
@@ -4604,19 +4991,43 @@
         <w:rPr>
           <w:rFonts w:ascii="宋体" w:hAnsi="宋体" w:cs="宋体" w:hint="eastAsia"/>
         </w:rPr>
-        <w:t>听评课软件项目希望在学校9月1日开学之前测试完成，</w:t>
+        <w:t>听评课软件项目希望在学校</w:t>
       </w:r>
       <w:r>
         <w:rPr>
           <w:rFonts w:ascii="宋体" w:hAnsi="宋体" w:cs="宋体" w:hint="eastAsia"/>
         </w:rPr>
-        <w:t>系统进入</w:t>
+        <w:t>9</w:t>
       </w:r>
       <w:r>
         <w:rPr>
           <w:rFonts w:ascii="宋体" w:hAnsi="宋体" w:cs="宋体" w:hint="eastAsia"/>
         </w:rPr>
-        <w:t>试运行阶段，用户如果有新需求变更，再进入补充修改。PC端可以导入用户数据，可以创建指标库，组件评级表，新建活动发起评课生成二维码，还可以查看听课活动的统计。微信小程序中听课负责人需要登录发起评课活动生成二维码，可以把二维码截图保存到本地，方便上课时分配到每个教师手中，评课人的不需要登录，使用微信的账户信息，减少用户的学习成本。</w:t>
+        <w:t>月</w:t>
+      </w:r>
+      <w:r>
+        <w:rPr>
+          <w:rFonts w:ascii="宋体" w:hAnsi="宋体" w:cs="宋体" w:hint="eastAsia"/>
+        </w:rPr>
+        <w:t>1</w:t>
+      </w:r>
+      <w:r>
+        <w:rPr>
+          <w:rFonts w:ascii="宋体" w:hAnsi="宋体" w:cs="宋体" w:hint="eastAsia"/>
+        </w:rPr>
+        <w:t>日开学之前测试完成，系统进入试运行阶段，用户如果有新需求变更，再进入补充修改。</w:t>
+      </w:r>
+      <w:r>
+        <w:rPr>
+          <w:rFonts w:ascii="宋体" w:hAnsi="宋体" w:cs="宋体" w:hint="eastAsia"/>
+        </w:rPr>
+        <w:t>PC</w:t>
+      </w:r>
+      <w:r>
+        <w:rPr>
+          <w:rFonts w:ascii="宋体" w:hAnsi="宋体" w:cs="宋体" w:hint="eastAsia"/>
+        </w:rPr>
+        <w:t>端可以导入用户数据，可以创建指标库，组件评级表，新建活动发起评课生成二维码，还可以查看听课活动的统计。微信小程序中听课负责人需要登录发起评课活动生成二维码，可以把二维码截图保存到本地，方便上课时分配到每个教师手中，评课人的不需要登录，使用微信的账户信息，减少用户的学习成本。</w:t>
       </w:r>
     </w:p>
     <w:p>
@@ -4703,7 +5114,7 @@
           </w:tcPr>
           <w:p>
             <w:pPr>
-              <w:pStyle w:val="a7"/>
+              <w:pStyle w:val="a8"/>
               <w:numPr>
                 <w:ilvl w:val="0"/>
                 <w:numId w:val="13"/>
@@ -4808,7 +5219,23 @@
                 <w:sz w:val="21"/>
                 <w:szCs w:val="21"/>
               </w:rPr>
-              <w:t>系统UI设计</w:t>
+              <w:t>系统</w:t>
+            </w:r>
+            <w:r>
+              <w:rPr>
+                <w:rFonts w:ascii="宋体" w:hAnsi="宋体" w:hint="eastAsia"/>
+                <w:sz w:val="21"/>
+                <w:szCs w:val="21"/>
+              </w:rPr>
+              <w:t>UI</w:t>
+            </w:r>
+            <w:r>
+              <w:rPr>
+                <w:rFonts w:ascii="宋体" w:hAnsi="宋体" w:hint="eastAsia"/>
+                <w:sz w:val="21"/>
+                <w:szCs w:val="21"/>
+              </w:rPr>
+              <w:t>设计</w:t>
             </w:r>
           </w:p>
         </w:tc>
@@ -4823,7 +5250,7 @@
           </w:tcPr>
           <w:p>
             <w:pPr>
-              <w:pStyle w:val="a7"/>
+              <w:pStyle w:val="a8"/>
               <w:numPr>
                 <w:ilvl w:val="0"/>
                 <w:numId w:val="13"/>
@@ -4856,7 +5283,7 @@
           </w:tcPr>
           <w:p>
             <w:pPr>
-              <w:pStyle w:val="a7"/>
+              <w:pStyle w:val="a8"/>
               <w:ind w:left="360" w:firstLineChars="0" w:firstLine="0"/>
               <w:rPr>
                 <w:rFonts w:ascii="宋体" w:hAnsi="宋体"/>
@@ -5793,7 +6220,15 @@
                 <w:sz w:val="21"/>
                 <w:szCs w:val="21"/>
               </w:rPr>
-              <w:t xml:space="preserve">           2.3.5.2 </w:t>
+              <w:t xml:space="preserve">    </w:t>
+            </w:r>
+            <w:r>
+              <w:rPr>
+                <w:rFonts w:ascii="宋体" w:hAnsi="宋体"/>
+                <w:sz w:val="21"/>
+                <w:szCs w:val="21"/>
+              </w:rPr>
+              <w:t xml:space="preserve">       2.3.5.2 </w:t>
             </w:r>
             <w:r>
               <w:rPr>
@@ -5988,7 +6423,7 @@
           </w:tcPr>
           <w:p>
             <w:pPr>
-              <w:pStyle w:val="a7"/>
+              <w:pStyle w:val="a8"/>
               <w:numPr>
                 <w:ilvl w:val="0"/>
                 <w:numId w:val="13"/>
@@ -6021,7 +6456,7 @@
           </w:tcPr>
           <w:p>
             <w:pPr>
-              <w:pStyle w:val="a7"/>
+              <w:pStyle w:val="a8"/>
               <w:numPr>
                 <w:ilvl w:val="0"/>
                 <w:numId w:val="13"/>
@@ -6039,15 +6474,7 @@
                 <w:sz w:val="21"/>
                 <w:szCs w:val="21"/>
               </w:rPr>
-              <w:t>系统</w:t>
-            </w:r>
-            <w:r>
-              <w:rPr>
-                <w:rFonts w:ascii="宋体" w:hAnsi="宋体" w:hint="eastAsia"/>
-                <w:sz w:val="21"/>
-                <w:szCs w:val="21"/>
-              </w:rPr>
-              <w:t>试运行</w:t>
+              <w:t>系统试运行</w:t>
             </w:r>
           </w:p>
         </w:tc>
@@ -7446,7 +7873,7 @@
         </w:rPr>
         <w:lastRenderedPageBreak/>
         <w:drawing>
-          <wp:inline distT="0" distB="0" distL="0" distR="0" wp14:anchorId="482403F9" wp14:editId="30D1C9DD">
+          <wp:inline distT="0" distB="0" distL="0" distR="0">
             <wp:extent cx="5274310" cy="2327275"/>
             <wp:effectExtent l="0" t="0" r="0" b="0"/>
             <wp:docPr id="2" name="图片 2"/>
@@ -7457,8 +7884,10 @@
               <a:graphicData uri="http://schemas.openxmlformats.org/drawingml/2006/picture">
                 <pic:pic xmlns:pic="http://schemas.openxmlformats.org/drawingml/2006/picture">
                   <pic:nvPicPr>
-                    <pic:cNvPr id="1" name=""/>
-                    <pic:cNvPicPr/>
+                    <pic:cNvPr id="2" name="图片 2"/>
+                    <pic:cNvPicPr>
+                      <a:picLocks noChangeAspect="1"/>
+                    </pic:cNvPicPr>
                   </pic:nvPicPr>
                   <pic:blipFill>
                     <a:blip r:embed="rId9"/>
@@ -7812,7 +8241,15 @@
                 <w:sz w:val="21"/>
                 <w:szCs w:val="21"/>
               </w:rPr>
-              <w:t>UI设计</w:t>
+              <w:t>UI</w:t>
+            </w:r>
+            <w:r>
+              <w:rPr>
+                <w:rFonts w:ascii="宋体" w:hAnsi="宋体" w:hint="eastAsia"/>
+                <w:sz w:val="21"/>
+                <w:szCs w:val="21"/>
+              </w:rPr>
+              <w:t>设计</w:t>
             </w:r>
           </w:p>
         </w:tc>
@@ -8461,7 +8898,23 @@
                 <w:sz w:val="21"/>
                 <w:szCs w:val="21"/>
               </w:rPr>
-              <w:t>产（1）</w:t>
+              <w:t>产（</w:t>
+            </w:r>
+            <w:r>
+              <w:rPr>
+                <w:rFonts w:ascii="宋体" w:hAnsi="宋体" w:hint="eastAsia"/>
+                <w:sz w:val="21"/>
+                <w:szCs w:val="21"/>
+              </w:rPr>
+              <w:t>1</w:t>
+            </w:r>
+            <w:r>
+              <w:rPr>
+                <w:rFonts w:ascii="宋体" w:hAnsi="宋体" w:hint="eastAsia"/>
+                <w:sz w:val="21"/>
+                <w:szCs w:val="21"/>
+              </w:rPr>
+              <w:t>）</w:t>
             </w:r>
           </w:p>
         </w:tc>
@@ -8550,7 +9003,31 @@
                 <w:sz w:val="21"/>
                 <w:szCs w:val="21"/>
               </w:rPr>
-              <w:t>UI（1）</w:t>
+              <w:t>UI</w:t>
+            </w:r>
+            <w:r>
+              <w:rPr>
+                <w:rFonts w:ascii="宋体" w:hAnsi="宋体" w:hint="eastAsia"/>
+                <w:sz w:val="21"/>
+                <w:szCs w:val="21"/>
+              </w:rPr>
+              <w:t>（</w:t>
+            </w:r>
+            <w:r>
+              <w:rPr>
+                <w:rFonts w:ascii="宋体" w:hAnsi="宋体" w:hint="eastAsia"/>
+                <w:sz w:val="21"/>
+                <w:szCs w:val="21"/>
+              </w:rPr>
+              <w:t>1</w:t>
+            </w:r>
+            <w:r>
+              <w:rPr>
+                <w:rFonts w:ascii="宋体" w:hAnsi="宋体" w:hint="eastAsia"/>
+                <w:sz w:val="21"/>
+                <w:szCs w:val="21"/>
+              </w:rPr>
+              <w:t>）</w:t>
             </w:r>
           </w:p>
         </w:tc>
@@ -8616,7 +9093,39 @@
                 <w:sz w:val="21"/>
                 <w:szCs w:val="21"/>
               </w:rPr>
-              <w:t>后（2）前（1）</w:t>
+              <w:t>后（</w:t>
+            </w:r>
+            <w:r>
+              <w:rPr>
+                <w:rFonts w:ascii="宋体" w:hAnsi="宋体" w:hint="eastAsia"/>
+                <w:sz w:val="21"/>
+                <w:szCs w:val="21"/>
+              </w:rPr>
+              <w:t>2</w:t>
+            </w:r>
+            <w:r>
+              <w:rPr>
+                <w:rFonts w:ascii="宋体" w:hAnsi="宋体" w:hint="eastAsia"/>
+                <w:sz w:val="21"/>
+                <w:szCs w:val="21"/>
+              </w:rPr>
+              <w:t>）前（</w:t>
+            </w:r>
+            <w:r>
+              <w:rPr>
+                <w:rFonts w:ascii="宋体" w:hAnsi="宋体" w:hint="eastAsia"/>
+                <w:sz w:val="21"/>
+                <w:szCs w:val="21"/>
+              </w:rPr>
+              <w:t>1</w:t>
+            </w:r>
+            <w:r>
+              <w:rPr>
+                <w:rFonts w:ascii="宋体" w:hAnsi="宋体" w:hint="eastAsia"/>
+                <w:sz w:val="21"/>
+                <w:szCs w:val="21"/>
+              </w:rPr>
+              <w:t>）</w:t>
             </w:r>
           </w:p>
         </w:tc>
@@ -8682,7 +9191,39 @@
                 <w:sz w:val="21"/>
                 <w:szCs w:val="21"/>
               </w:rPr>
-              <w:t>后（2）前（1）</w:t>
+              <w:t>后（</w:t>
+            </w:r>
+            <w:r>
+              <w:rPr>
+                <w:rFonts w:ascii="宋体" w:hAnsi="宋体" w:hint="eastAsia"/>
+                <w:sz w:val="21"/>
+                <w:szCs w:val="21"/>
+              </w:rPr>
+              <w:t>2</w:t>
+            </w:r>
+            <w:r>
+              <w:rPr>
+                <w:rFonts w:ascii="宋体" w:hAnsi="宋体" w:hint="eastAsia"/>
+                <w:sz w:val="21"/>
+                <w:szCs w:val="21"/>
+              </w:rPr>
+              <w:t>）前（</w:t>
+            </w:r>
+            <w:r>
+              <w:rPr>
+                <w:rFonts w:ascii="宋体" w:hAnsi="宋体" w:hint="eastAsia"/>
+                <w:sz w:val="21"/>
+                <w:szCs w:val="21"/>
+              </w:rPr>
+              <w:t>1</w:t>
+            </w:r>
+            <w:r>
+              <w:rPr>
+                <w:rFonts w:ascii="宋体" w:hAnsi="宋体" w:hint="eastAsia"/>
+                <w:sz w:val="21"/>
+                <w:szCs w:val="21"/>
+              </w:rPr>
+              <w:t>）</w:t>
             </w:r>
           </w:p>
         </w:tc>
@@ -8748,7 +9289,39 @@
                 <w:sz w:val="21"/>
                 <w:szCs w:val="21"/>
               </w:rPr>
-              <w:t>后（1）前（1）</w:t>
+              <w:t>后（</w:t>
+            </w:r>
+            <w:r>
+              <w:rPr>
+                <w:rFonts w:ascii="宋体" w:hAnsi="宋体" w:hint="eastAsia"/>
+                <w:sz w:val="21"/>
+                <w:szCs w:val="21"/>
+              </w:rPr>
+              <w:t>1</w:t>
+            </w:r>
+            <w:r>
+              <w:rPr>
+                <w:rFonts w:ascii="宋体" w:hAnsi="宋体" w:hint="eastAsia"/>
+                <w:sz w:val="21"/>
+                <w:szCs w:val="21"/>
+              </w:rPr>
+              <w:t>）前（</w:t>
+            </w:r>
+            <w:r>
+              <w:rPr>
+                <w:rFonts w:ascii="宋体" w:hAnsi="宋体" w:hint="eastAsia"/>
+                <w:sz w:val="21"/>
+                <w:szCs w:val="21"/>
+              </w:rPr>
+              <w:t>1</w:t>
+            </w:r>
+            <w:r>
+              <w:rPr>
+                <w:rFonts w:ascii="宋体" w:hAnsi="宋体" w:hint="eastAsia"/>
+                <w:sz w:val="21"/>
+                <w:szCs w:val="21"/>
+              </w:rPr>
+              <w:t>）</w:t>
             </w:r>
           </w:p>
         </w:tc>
@@ -8814,7 +9387,39 @@
                 <w:sz w:val="21"/>
                 <w:szCs w:val="21"/>
               </w:rPr>
-              <w:t>后（1）前（1）</w:t>
+              <w:t>后（</w:t>
+            </w:r>
+            <w:r>
+              <w:rPr>
+                <w:rFonts w:ascii="宋体" w:hAnsi="宋体" w:hint="eastAsia"/>
+                <w:sz w:val="21"/>
+                <w:szCs w:val="21"/>
+              </w:rPr>
+              <w:t>1</w:t>
+            </w:r>
+            <w:r>
+              <w:rPr>
+                <w:rFonts w:ascii="宋体" w:hAnsi="宋体" w:hint="eastAsia"/>
+                <w:sz w:val="21"/>
+                <w:szCs w:val="21"/>
+              </w:rPr>
+              <w:t>）前（</w:t>
+            </w:r>
+            <w:r>
+              <w:rPr>
+                <w:rFonts w:ascii="宋体" w:hAnsi="宋体" w:hint="eastAsia"/>
+                <w:sz w:val="21"/>
+                <w:szCs w:val="21"/>
+              </w:rPr>
+              <w:t>1</w:t>
+            </w:r>
+            <w:r>
+              <w:rPr>
+                <w:rFonts w:ascii="宋体" w:hAnsi="宋体" w:hint="eastAsia"/>
+                <w:sz w:val="21"/>
+                <w:szCs w:val="21"/>
+              </w:rPr>
+              <w:t>）</w:t>
             </w:r>
           </w:p>
         </w:tc>
@@ -8880,7 +9485,39 @@
                 <w:sz w:val="21"/>
                 <w:szCs w:val="21"/>
               </w:rPr>
-              <w:t>后（1）前（1）</w:t>
+              <w:t>后（</w:t>
+            </w:r>
+            <w:r>
+              <w:rPr>
+                <w:rFonts w:ascii="宋体" w:hAnsi="宋体" w:hint="eastAsia"/>
+                <w:sz w:val="21"/>
+                <w:szCs w:val="21"/>
+              </w:rPr>
+              <w:t>1</w:t>
+            </w:r>
+            <w:r>
+              <w:rPr>
+                <w:rFonts w:ascii="宋体" w:hAnsi="宋体" w:hint="eastAsia"/>
+                <w:sz w:val="21"/>
+                <w:szCs w:val="21"/>
+              </w:rPr>
+              <w:t>）前（</w:t>
+            </w:r>
+            <w:r>
+              <w:rPr>
+                <w:rFonts w:ascii="宋体" w:hAnsi="宋体" w:hint="eastAsia"/>
+                <w:sz w:val="21"/>
+                <w:szCs w:val="21"/>
+              </w:rPr>
+              <w:t>1</w:t>
+            </w:r>
+            <w:r>
+              <w:rPr>
+                <w:rFonts w:ascii="宋体" w:hAnsi="宋体" w:hint="eastAsia"/>
+                <w:sz w:val="21"/>
+                <w:szCs w:val="21"/>
+              </w:rPr>
+              <w:t>）</w:t>
             </w:r>
           </w:p>
         </w:tc>
@@ -8946,7 +9583,39 @@
                 <w:sz w:val="21"/>
                 <w:szCs w:val="21"/>
               </w:rPr>
-              <w:t>后（1）前（1）</w:t>
+              <w:t>后（</w:t>
+            </w:r>
+            <w:r>
+              <w:rPr>
+                <w:rFonts w:ascii="宋体" w:hAnsi="宋体" w:hint="eastAsia"/>
+                <w:sz w:val="21"/>
+                <w:szCs w:val="21"/>
+              </w:rPr>
+              <w:t>1</w:t>
+            </w:r>
+            <w:r>
+              <w:rPr>
+                <w:rFonts w:ascii="宋体" w:hAnsi="宋体" w:hint="eastAsia"/>
+                <w:sz w:val="21"/>
+                <w:szCs w:val="21"/>
+              </w:rPr>
+              <w:t>）前（</w:t>
+            </w:r>
+            <w:r>
+              <w:rPr>
+                <w:rFonts w:ascii="宋体" w:hAnsi="宋体" w:hint="eastAsia"/>
+                <w:sz w:val="21"/>
+                <w:szCs w:val="21"/>
+              </w:rPr>
+              <w:t>1</w:t>
+            </w:r>
+            <w:r>
+              <w:rPr>
+                <w:rFonts w:ascii="宋体" w:hAnsi="宋体" w:hint="eastAsia"/>
+                <w:sz w:val="21"/>
+                <w:szCs w:val="21"/>
+              </w:rPr>
+              <w:t>）</w:t>
             </w:r>
           </w:p>
         </w:tc>
@@ -9011,7 +9680,39 @@
                 <w:sz w:val="21"/>
                 <w:szCs w:val="21"/>
               </w:rPr>
-              <w:t>后（1）前（1）</w:t>
+              <w:t>后（</w:t>
+            </w:r>
+            <w:r>
+              <w:rPr>
+                <w:rFonts w:ascii="宋体" w:hAnsi="宋体" w:hint="eastAsia"/>
+                <w:sz w:val="21"/>
+                <w:szCs w:val="21"/>
+              </w:rPr>
+              <w:t>1</w:t>
+            </w:r>
+            <w:r>
+              <w:rPr>
+                <w:rFonts w:ascii="宋体" w:hAnsi="宋体" w:hint="eastAsia"/>
+                <w:sz w:val="21"/>
+                <w:szCs w:val="21"/>
+              </w:rPr>
+              <w:t>）前（</w:t>
+            </w:r>
+            <w:r>
+              <w:rPr>
+                <w:rFonts w:ascii="宋体" w:hAnsi="宋体" w:hint="eastAsia"/>
+                <w:sz w:val="21"/>
+                <w:szCs w:val="21"/>
+              </w:rPr>
+              <w:t>1</w:t>
+            </w:r>
+            <w:r>
+              <w:rPr>
+                <w:rFonts w:ascii="宋体" w:hAnsi="宋体" w:hint="eastAsia"/>
+                <w:sz w:val="21"/>
+                <w:szCs w:val="21"/>
+              </w:rPr>
+              <w:t>）</w:t>
             </w:r>
           </w:p>
         </w:tc>
@@ -9077,7 +9778,39 @@
                 <w:sz w:val="21"/>
                 <w:szCs w:val="21"/>
               </w:rPr>
-              <w:t>后（1）前（1）</w:t>
+              <w:t>后（</w:t>
+            </w:r>
+            <w:r>
+              <w:rPr>
+                <w:rFonts w:ascii="宋体" w:hAnsi="宋体" w:hint="eastAsia"/>
+                <w:sz w:val="21"/>
+                <w:szCs w:val="21"/>
+              </w:rPr>
+              <w:t>1</w:t>
+            </w:r>
+            <w:r>
+              <w:rPr>
+                <w:rFonts w:ascii="宋体" w:hAnsi="宋体" w:hint="eastAsia"/>
+                <w:sz w:val="21"/>
+                <w:szCs w:val="21"/>
+              </w:rPr>
+              <w:t>）前（</w:t>
+            </w:r>
+            <w:r>
+              <w:rPr>
+                <w:rFonts w:ascii="宋体" w:hAnsi="宋体" w:hint="eastAsia"/>
+                <w:sz w:val="21"/>
+                <w:szCs w:val="21"/>
+              </w:rPr>
+              <w:t>1</w:t>
+            </w:r>
+            <w:r>
+              <w:rPr>
+                <w:rFonts w:ascii="宋体" w:hAnsi="宋体" w:hint="eastAsia"/>
+                <w:sz w:val="21"/>
+                <w:szCs w:val="21"/>
+              </w:rPr>
+              <w:t>）</w:t>
             </w:r>
           </w:p>
         </w:tc>
@@ -9143,7 +9876,39 @@
                 <w:sz w:val="21"/>
                 <w:szCs w:val="21"/>
               </w:rPr>
-              <w:t>后（2）前（1）</w:t>
+              <w:t>后（</w:t>
+            </w:r>
+            <w:r>
+              <w:rPr>
+                <w:rFonts w:ascii="宋体" w:hAnsi="宋体" w:hint="eastAsia"/>
+                <w:sz w:val="21"/>
+                <w:szCs w:val="21"/>
+              </w:rPr>
+              <w:t>2</w:t>
+            </w:r>
+            <w:r>
+              <w:rPr>
+                <w:rFonts w:ascii="宋体" w:hAnsi="宋体" w:hint="eastAsia"/>
+                <w:sz w:val="21"/>
+                <w:szCs w:val="21"/>
+              </w:rPr>
+              <w:t>）前（</w:t>
+            </w:r>
+            <w:r>
+              <w:rPr>
+                <w:rFonts w:ascii="宋体" w:hAnsi="宋体" w:hint="eastAsia"/>
+                <w:sz w:val="21"/>
+                <w:szCs w:val="21"/>
+              </w:rPr>
+              <w:t>1</w:t>
+            </w:r>
+            <w:r>
+              <w:rPr>
+                <w:rFonts w:ascii="宋体" w:hAnsi="宋体" w:hint="eastAsia"/>
+                <w:sz w:val="21"/>
+                <w:szCs w:val="21"/>
+              </w:rPr>
+              <w:t>）</w:t>
             </w:r>
           </w:p>
         </w:tc>
@@ -9209,7 +9974,23 @@
                 <w:sz w:val="21"/>
                 <w:szCs w:val="21"/>
               </w:rPr>
-              <w:t>后（2）</w:t>
+              <w:t>后（</w:t>
+            </w:r>
+            <w:r>
+              <w:rPr>
+                <w:rFonts w:ascii="宋体" w:hAnsi="宋体" w:hint="eastAsia"/>
+                <w:sz w:val="21"/>
+                <w:szCs w:val="21"/>
+              </w:rPr>
+              <w:t>2</w:t>
+            </w:r>
+            <w:r>
+              <w:rPr>
+                <w:rFonts w:ascii="宋体" w:hAnsi="宋体" w:hint="eastAsia"/>
+                <w:sz w:val="21"/>
+                <w:szCs w:val="21"/>
+              </w:rPr>
+              <w:t>）</w:t>
             </w:r>
             <w:r>
               <w:rPr>
@@ -9225,7 +10006,23 @@
                 <w:sz w:val="21"/>
                 <w:szCs w:val="21"/>
               </w:rPr>
-              <w:t>前（1）</w:t>
+              <w:t>前（</w:t>
+            </w:r>
+            <w:r>
+              <w:rPr>
+                <w:rFonts w:ascii="宋体" w:hAnsi="宋体" w:hint="eastAsia"/>
+                <w:sz w:val="21"/>
+                <w:szCs w:val="21"/>
+              </w:rPr>
+              <w:t>1</w:t>
+            </w:r>
+            <w:r>
+              <w:rPr>
+                <w:rFonts w:ascii="宋体" w:hAnsi="宋体" w:hint="eastAsia"/>
+                <w:sz w:val="21"/>
+                <w:szCs w:val="21"/>
+              </w:rPr>
+              <w:t>）</w:t>
             </w:r>
           </w:p>
         </w:tc>
@@ -9307,7 +10104,23 @@
                 <w:sz w:val="21"/>
                 <w:szCs w:val="21"/>
               </w:rPr>
-              <w:t>）前（1）</w:t>
+              <w:t>）前（</w:t>
+            </w:r>
+            <w:r>
+              <w:rPr>
+                <w:rFonts w:ascii="宋体" w:hAnsi="宋体" w:hint="eastAsia"/>
+                <w:sz w:val="21"/>
+                <w:szCs w:val="21"/>
+              </w:rPr>
+              <w:t>1</w:t>
+            </w:r>
+            <w:r>
+              <w:rPr>
+                <w:rFonts w:ascii="宋体" w:hAnsi="宋体" w:hint="eastAsia"/>
+                <w:sz w:val="21"/>
+                <w:szCs w:val="21"/>
+              </w:rPr>
+              <w:t>）</w:t>
             </w:r>
           </w:p>
         </w:tc>
@@ -9373,7 +10186,39 @@
                 <w:sz w:val="21"/>
                 <w:szCs w:val="21"/>
               </w:rPr>
-              <w:t>后（2）前（1）</w:t>
+              <w:t>后（</w:t>
+            </w:r>
+            <w:r>
+              <w:rPr>
+                <w:rFonts w:ascii="宋体" w:hAnsi="宋体" w:hint="eastAsia"/>
+                <w:sz w:val="21"/>
+                <w:szCs w:val="21"/>
+              </w:rPr>
+              <w:t>2</w:t>
+            </w:r>
+            <w:r>
+              <w:rPr>
+                <w:rFonts w:ascii="宋体" w:hAnsi="宋体" w:hint="eastAsia"/>
+                <w:sz w:val="21"/>
+                <w:szCs w:val="21"/>
+              </w:rPr>
+              <w:t>）前（</w:t>
+            </w:r>
+            <w:r>
+              <w:rPr>
+                <w:rFonts w:ascii="宋体" w:hAnsi="宋体" w:hint="eastAsia"/>
+                <w:sz w:val="21"/>
+                <w:szCs w:val="21"/>
+              </w:rPr>
+              <w:t>1</w:t>
+            </w:r>
+            <w:r>
+              <w:rPr>
+                <w:rFonts w:ascii="宋体" w:hAnsi="宋体" w:hint="eastAsia"/>
+                <w:sz w:val="21"/>
+                <w:szCs w:val="21"/>
+              </w:rPr>
+              <w:t>）</w:t>
             </w:r>
           </w:p>
         </w:tc>
@@ -9439,7 +10284,23 @@
                 <w:sz w:val="21"/>
                 <w:szCs w:val="21"/>
               </w:rPr>
-              <w:t>测（1）</w:t>
+              <w:t>测（</w:t>
+            </w:r>
+            <w:r>
+              <w:rPr>
+                <w:rFonts w:ascii="宋体" w:hAnsi="宋体" w:hint="eastAsia"/>
+                <w:sz w:val="21"/>
+                <w:szCs w:val="21"/>
+              </w:rPr>
+              <w:t>1</w:t>
+            </w:r>
+            <w:r>
+              <w:rPr>
+                <w:rFonts w:ascii="宋体" w:hAnsi="宋体" w:hint="eastAsia"/>
+                <w:sz w:val="21"/>
+                <w:szCs w:val="21"/>
+              </w:rPr>
+              <w:t>）</w:t>
             </w:r>
           </w:p>
         </w:tc>
@@ -9505,7 +10366,39 @@
                 <w:sz w:val="21"/>
                 <w:szCs w:val="21"/>
               </w:rPr>
-              <w:t>产（1）测（1）后（</w:t>
+              <w:t>产（</w:t>
+            </w:r>
+            <w:r>
+              <w:rPr>
+                <w:rFonts w:ascii="宋体" w:hAnsi="宋体" w:hint="eastAsia"/>
+                <w:sz w:val="21"/>
+                <w:szCs w:val="21"/>
+              </w:rPr>
+              <w:t>1</w:t>
+            </w:r>
+            <w:r>
+              <w:rPr>
+                <w:rFonts w:ascii="宋体" w:hAnsi="宋体" w:hint="eastAsia"/>
+                <w:sz w:val="21"/>
+                <w:szCs w:val="21"/>
+              </w:rPr>
+              <w:t>）测（</w:t>
+            </w:r>
+            <w:r>
+              <w:rPr>
+                <w:rFonts w:ascii="宋体" w:hAnsi="宋体" w:hint="eastAsia"/>
+                <w:sz w:val="21"/>
+                <w:szCs w:val="21"/>
+              </w:rPr>
+              <w:t>1</w:t>
+            </w:r>
+            <w:r>
+              <w:rPr>
+                <w:rFonts w:ascii="宋体" w:hAnsi="宋体" w:hint="eastAsia"/>
+                <w:sz w:val="21"/>
+                <w:szCs w:val="21"/>
+              </w:rPr>
+              <w:t>）后（</w:t>
             </w:r>
             <w:r>
               <w:rPr>
@@ -9521,7 +10414,31 @@
                 <w:sz w:val="21"/>
                 <w:szCs w:val="21"/>
               </w:rPr>
-              <w:t>）前（1）U</w:t>
+              <w:t>）前（</w:t>
+            </w:r>
+            <w:r>
+              <w:rPr>
+                <w:rFonts w:ascii="宋体" w:hAnsi="宋体" w:hint="eastAsia"/>
+                <w:sz w:val="21"/>
+                <w:szCs w:val="21"/>
+              </w:rPr>
+              <w:t>1</w:t>
+            </w:r>
+            <w:r>
+              <w:rPr>
+                <w:rFonts w:ascii="宋体" w:hAnsi="宋体" w:hint="eastAsia"/>
+                <w:sz w:val="21"/>
+                <w:szCs w:val="21"/>
+              </w:rPr>
+              <w:t>）</w:t>
+            </w:r>
+            <w:r>
+              <w:rPr>
+                <w:rFonts w:ascii="宋体" w:hAnsi="宋体" w:hint="eastAsia"/>
+                <w:sz w:val="21"/>
+                <w:szCs w:val="21"/>
+              </w:rPr>
+              <w:t>U</w:t>
             </w:r>
             <w:r>
               <w:rPr>
@@ -9998,7 +10915,15 @@
                 <w:sz w:val="21"/>
                 <w:szCs w:val="21"/>
               </w:rPr>
-              <w:t>系统U</w:t>
+              <w:t>系统</w:t>
+            </w:r>
+            <w:r>
+              <w:rPr>
+                <w:rFonts w:ascii="宋体" w:hAnsi="宋体" w:hint="eastAsia"/>
+                <w:sz w:val="21"/>
+                <w:szCs w:val="21"/>
+              </w:rPr>
+              <w:t>U</w:t>
             </w:r>
             <w:r>
               <w:rPr>
@@ -12085,7 +13010,7 @@
         </w:rPr>
         <w:lastRenderedPageBreak/>
         <w:drawing>
-          <wp:inline distT="0" distB="0" distL="0" distR="0" wp14:anchorId="4F43705E" wp14:editId="409728D0">
+          <wp:inline distT="0" distB="0" distL="0" distR="0">
             <wp:extent cx="5274310" cy="2639695"/>
             <wp:effectExtent l="0" t="0" r="0" b="1905"/>
             <wp:docPr id="3" name="图片 3"/>
@@ -12096,8 +13021,10 @@
               <a:graphicData uri="http://schemas.openxmlformats.org/drawingml/2006/picture">
                 <pic:pic xmlns:pic="http://schemas.openxmlformats.org/drawingml/2006/picture">
                   <pic:nvPicPr>
-                    <pic:cNvPr id="1" name=""/>
-                    <pic:cNvPicPr/>
+                    <pic:cNvPr id="3" name="图片 3"/>
+                    <pic:cNvPicPr>
+                      <a:picLocks noChangeAspect="1"/>
+                    </pic:cNvPicPr>
                   </pic:nvPicPr>
                   <pic:blipFill>
                     <a:blip r:embed="rId10"/>
@@ -12185,13 +13112,7 @@
         <w:t>可以找出项目的关键路径为</w:t>
       </w:r>
       <w:r>
-        <w:t>A-&gt;B-&gt;</w:t>
-      </w:r>
-      <w:r>
-        <w:t>F</w:t>
-      </w:r>
-      <w:r>
-        <w:t>-&gt;G-&gt;H-&gt;I-&gt;J-&gt;K-&gt;L-&gt;M-&gt;N-&gt;O-&gt;P</w:t>
+        <w:t>A-&gt;B-&gt;F-&gt;G-&gt;H-&gt;I-&gt;J-&gt;K-&gt;L-&gt;M-&gt;N-&gt;O-&gt;P</w:t>
       </w:r>
     </w:p>
     <w:p>
@@ -12411,7 +13332,31 @@
                 <w:sz w:val="21"/>
                 <w:szCs w:val="21"/>
               </w:rPr>
-              <w:t>年7月1</w:t>
+              <w:t>年</w:t>
+            </w:r>
+            <w:r>
+              <w:rPr>
+                <w:rFonts w:ascii="宋体" w:hAnsi="宋体" w:hint="eastAsia"/>
+                <w:sz w:val="21"/>
+                <w:szCs w:val="21"/>
+              </w:rPr>
+              <w:t>7</w:t>
+            </w:r>
+            <w:r>
+              <w:rPr>
+                <w:rFonts w:ascii="宋体" w:hAnsi="宋体" w:hint="eastAsia"/>
+                <w:sz w:val="21"/>
+                <w:szCs w:val="21"/>
+              </w:rPr>
+              <w:t>月</w:t>
+            </w:r>
+            <w:r>
+              <w:rPr>
+                <w:rFonts w:ascii="宋体" w:hAnsi="宋体" w:hint="eastAsia"/>
+                <w:sz w:val="21"/>
+                <w:szCs w:val="21"/>
+              </w:rPr>
+              <w:t>1</w:t>
             </w:r>
             <w:r>
               <w:rPr>
@@ -12473,7 +13418,15 @@
                 <w:sz w:val="21"/>
                 <w:szCs w:val="21"/>
               </w:rPr>
-              <w:t>系统U</w:t>
+              <w:t>系统</w:t>
+            </w:r>
+            <w:r>
+              <w:rPr>
+                <w:rFonts w:ascii="宋体" w:hAnsi="宋体" w:hint="eastAsia"/>
+                <w:sz w:val="21"/>
+                <w:szCs w:val="21"/>
+              </w:rPr>
+              <w:t>U</w:t>
             </w:r>
             <w:r>
               <w:rPr>
@@ -12527,7 +13480,31 @@
                 <w:sz w:val="21"/>
                 <w:szCs w:val="21"/>
               </w:rPr>
-              <w:t>年7月1</w:t>
+              <w:t>年</w:t>
+            </w:r>
+            <w:r>
+              <w:rPr>
+                <w:rFonts w:ascii="宋体" w:hAnsi="宋体" w:hint="eastAsia"/>
+                <w:sz w:val="21"/>
+                <w:szCs w:val="21"/>
+              </w:rPr>
+              <w:t>7</w:t>
+            </w:r>
+            <w:r>
+              <w:rPr>
+                <w:rFonts w:ascii="宋体" w:hAnsi="宋体" w:hint="eastAsia"/>
+                <w:sz w:val="21"/>
+                <w:szCs w:val="21"/>
+              </w:rPr>
+              <w:t>月</w:t>
+            </w:r>
+            <w:r>
+              <w:rPr>
+                <w:rFonts w:ascii="宋体" w:hAnsi="宋体" w:hint="eastAsia"/>
+                <w:sz w:val="21"/>
+                <w:szCs w:val="21"/>
+              </w:rPr>
+              <w:t>1</w:t>
             </w:r>
             <w:r>
               <w:rPr>
@@ -12627,7 +13604,31 @@
                 <w:sz w:val="21"/>
                 <w:szCs w:val="21"/>
               </w:rPr>
-              <w:t>年7月1</w:t>
+              <w:t>年</w:t>
+            </w:r>
+            <w:r>
+              <w:rPr>
+                <w:rFonts w:ascii="宋体" w:hAnsi="宋体" w:hint="eastAsia"/>
+                <w:sz w:val="21"/>
+                <w:szCs w:val="21"/>
+              </w:rPr>
+              <w:t>7</w:t>
+            </w:r>
+            <w:r>
+              <w:rPr>
+                <w:rFonts w:ascii="宋体" w:hAnsi="宋体" w:hint="eastAsia"/>
+                <w:sz w:val="21"/>
+                <w:szCs w:val="21"/>
+              </w:rPr>
+              <w:t>月</w:t>
+            </w:r>
+            <w:r>
+              <w:rPr>
+                <w:rFonts w:ascii="宋体" w:hAnsi="宋体" w:hint="eastAsia"/>
+                <w:sz w:val="21"/>
+                <w:szCs w:val="21"/>
+              </w:rPr>
+              <w:t>1</w:t>
             </w:r>
             <w:r>
               <w:rPr>
@@ -12727,7 +13728,31 @@
                 <w:sz w:val="21"/>
                 <w:szCs w:val="21"/>
               </w:rPr>
-              <w:t>年7月1</w:t>
+              <w:t>年</w:t>
+            </w:r>
+            <w:r>
+              <w:rPr>
+                <w:rFonts w:ascii="宋体" w:hAnsi="宋体" w:hint="eastAsia"/>
+                <w:sz w:val="21"/>
+                <w:szCs w:val="21"/>
+              </w:rPr>
+              <w:t>7</w:t>
+            </w:r>
+            <w:r>
+              <w:rPr>
+                <w:rFonts w:ascii="宋体" w:hAnsi="宋体" w:hint="eastAsia"/>
+                <w:sz w:val="21"/>
+                <w:szCs w:val="21"/>
+              </w:rPr>
+              <w:t>月</w:t>
+            </w:r>
+            <w:r>
+              <w:rPr>
+                <w:rFonts w:ascii="宋体" w:hAnsi="宋体" w:hint="eastAsia"/>
+                <w:sz w:val="21"/>
+                <w:szCs w:val="21"/>
+              </w:rPr>
+              <w:t>1</w:t>
             </w:r>
             <w:r>
               <w:rPr>
@@ -12827,7 +13852,31 @@
                 <w:sz w:val="21"/>
                 <w:szCs w:val="21"/>
               </w:rPr>
-              <w:t>年7月2</w:t>
+              <w:t>年</w:t>
+            </w:r>
+            <w:r>
+              <w:rPr>
+                <w:rFonts w:ascii="宋体" w:hAnsi="宋体" w:hint="eastAsia"/>
+                <w:sz w:val="21"/>
+                <w:szCs w:val="21"/>
+              </w:rPr>
+              <w:t>7</w:t>
+            </w:r>
+            <w:r>
+              <w:rPr>
+                <w:rFonts w:ascii="宋体" w:hAnsi="宋体" w:hint="eastAsia"/>
+                <w:sz w:val="21"/>
+                <w:szCs w:val="21"/>
+              </w:rPr>
+              <w:t>月</w:t>
+            </w:r>
+            <w:r>
+              <w:rPr>
+                <w:rFonts w:ascii="宋体" w:hAnsi="宋体" w:hint="eastAsia"/>
+                <w:sz w:val="21"/>
+                <w:szCs w:val="21"/>
+              </w:rPr>
+              <w:t>2</w:t>
             </w:r>
             <w:r>
               <w:rPr>
@@ -12927,7 +13976,31 @@
                 <w:sz w:val="21"/>
                 <w:szCs w:val="21"/>
               </w:rPr>
-              <w:t>年7月2</w:t>
+              <w:t>年</w:t>
+            </w:r>
+            <w:r>
+              <w:rPr>
+                <w:rFonts w:ascii="宋体" w:hAnsi="宋体" w:hint="eastAsia"/>
+                <w:sz w:val="21"/>
+                <w:szCs w:val="21"/>
+              </w:rPr>
+              <w:t>7</w:t>
+            </w:r>
+            <w:r>
+              <w:rPr>
+                <w:rFonts w:ascii="宋体" w:hAnsi="宋体" w:hint="eastAsia"/>
+                <w:sz w:val="21"/>
+                <w:szCs w:val="21"/>
+              </w:rPr>
+              <w:t>月</w:t>
+            </w:r>
+            <w:r>
+              <w:rPr>
+                <w:rFonts w:ascii="宋体" w:hAnsi="宋体" w:hint="eastAsia"/>
+                <w:sz w:val="21"/>
+                <w:szCs w:val="21"/>
+              </w:rPr>
+              <w:t>2</w:t>
             </w:r>
             <w:r>
               <w:rPr>
@@ -13027,7 +14100,31 @@
                 <w:sz w:val="21"/>
                 <w:szCs w:val="21"/>
               </w:rPr>
-              <w:t>年7月2</w:t>
+              <w:t>年</w:t>
+            </w:r>
+            <w:r>
+              <w:rPr>
+                <w:rFonts w:ascii="宋体" w:hAnsi="宋体" w:hint="eastAsia"/>
+                <w:sz w:val="21"/>
+                <w:szCs w:val="21"/>
+              </w:rPr>
+              <w:t>7</w:t>
+            </w:r>
+            <w:r>
+              <w:rPr>
+                <w:rFonts w:ascii="宋体" w:hAnsi="宋体" w:hint="eastAsia"/>
+                <w:sz w:val="21"/>
+                <w:szCs w:val="21"/>
+              </w:rPr>
+              <w:t>月</w:t>
+            </w:r>
+            <w:r>
+              <w:rPr>
+                <w:rFonts w:ascii="宋体" w:hAnsi="宋体" w:hint="eastAsia"/>
+                <w:sz w:val="21"/>
+                <w:szCs w:val="21"/>
+              </w:rPr>
+              <w:t>2</w:t>
             </w:r>
             <w:r>
               <w:rPr>
@@ -13127,7 +14224,31 @@
                 <w:sz w:val="21"/>
                 <w:szCs w:val="21"/>
               </w:rPr>
-              <w:t>年7月2</w:t>
+              <w:t>年</w:t>
+            </w:r>
+            <w:r>
+              <w:rPr>
+                <w:rFonts w:ascii="宋体" w:hAnsi="宋体" w:hint="eastAsia"/>
+                <w:sz w:val="21"/>
+                <w:szCs w:val="21"/>
+              </w:rPr>
+              <w:t>7</w:t>
+            </w:r>
+            <w:r>
+              <w:rPr>
+                <w:rFonts w:ascii="宋体" w:hAnsi="宋体" w:hint="eastAsia"/>
+                <w:sz w:val="21"/>
+                <w:szCs w:val="21"/>
+              </w:rPr>
+              <w:t>月</w:t>
+            </w:r>
+            <w:r>
+              <w:rPr>
+                <w:rFonts w:ascii="宋体" w:hAnsi="宋体" w:hint="eastAsia"/>
+                <w:sz w:val="21"/>
+                <w:szCs w:val="21"/>
+              </w:rPr>
+              <w:t>2</w:t>
             </w:r>
             <w:r>
               <w:rPr>
@@ -13227,7 +14348,31 @@
                 <w:sz w:val="21"/>
                 <w:szCs w:val="21"/>
               </w:rPr>
-              <w:t>年7月2</w:t>
+              <w:t>年</w:t>
+            </w:r>
+            <w:r>
+              <w:rPr>
+                <w:rFonts w:ascii="宋体" w:hAnsi="宋体" w:hint="eastAsia"/>
+                <w:sz w:val="21"/>
+                <w:szCs w:val="21"/>
+              </w:rPr>
+              <w:t>7</w:t>
+            </w:r>
+            <w:r>
+              <w:rPr>
+                <w:rFonts w:ascii="宋体" w:hAnsi="宋体" w:hint="eastAsia"/>
+                <w:sz w:val="21"/>
+                <w:szCs w:val="21"/>
+              </w:rPr>
+              <w:t>月</w:t>
+            </w:r>
+            <w:r>
+              <w:rPr>
+                <w:rFonts w:ascii="宋体" w:hAnsi="宋体" w:hint="eastAsia"/>
+                <w:sz w:val="21"/>
+                <w:szCs w:val="21"/>
+              </w:rPr>
+              <w:t>2</w:t>
             </w:r>
             <w:r>
               <w:rPr>
@@ -13327,7 +14472,31 @@
                 <w:sz w:val="21"/>
                 <w:szCs w:val="21"/>
               </w:rPr>
-              <w:t>年7月3</w:t>
+              <w:t>年</w:t>
+            </w:r>
+            <w:r>
+              <w:rPr>
+                <w:rFonts w:ascii="宋体" w:hAnsi="宋体" w:hint="eastAsia"/>
+                <w:sz w:val="21"/>
+                <w:szCs w:val="21"/>
+              </w:rPr>
+              <w:t>7</w:t>
+            </w:r>
+            <w:r>
+              <w:rPr>
+                <w:rFonts w:ascii="宋体" w:hAnsi="宋体" w:hint="eastAsia"/>
+                <w:sz w:val="21"/>
+                <w:szCs w:val="21"/>
+              </w:rPr>
+              <w:t>月</w:t>
+            </w:r>
+            <w:r>
+              <w:rPr>
+                <w:rFonts w:ascii="宋体" w:hAnsi="宋体" w:hint="eastAsia"/>
+                <w:sz w:val="21"/>
+                <w:szCs w:val="21"/>
+              </w:rPr>
+              <w:t>3</w:t>
             </w:r>
             <w:r>
               <w:rPr>
@@ -13427,7 +14596,39 @@
                 <w:sz w:val="21"/>
                 <w:szCs w:val="21"/>
               </w:rPr>
-              <w:t>年8月5日</w:t>
+              <w:t>年</w:t>
+            </w:r>
+            <w:r>
+              <w:rPr>
+                <w:rFonts w:ascii="宋体" w:hAnsi="宋体" w:hint="eastAsia"/>
+                <w:sz w:val="21"/>
+                <w:szCs w:val="21"/>
+              </w:rPr>
+              <w:t>8</w:t>
+            </w:r>
+            <w:r>
+              <w:rPr>
+                <w:rFonts w:ascii="宋体" w:hAnsi="宋体" w:hint="eastAsia"/>
+                <w:sz w:val="21"/>
+                <w:szCs w:val="21"/>
+              </w:rPr>
+              <w:t>月</w:t>
+            </w:r>
+            <w:r>
+              <w:rPr>
+                <w:rFonts w:ascii="宋体" w:hAnsi="宋体" w:hint="eastAsia"/>
+                <w:sz w:val="21"/>
+                <w:szCs w:val="21"/>
+              </w:rPr>
+              <w:t>5</w:t>
+            </w:r>
+            <w:r>
+              <w:rPr>
+                <w:rFonts w:ascii="宋体" w:hAnsi="宋体" w:hint="eastAsia"/>
+                <w:sz w:val="21"/>
+                <w:szCs w:val="21"/>
+              </w:rPr>
+              <w:t>日</w:t>
             </w:r>
           </w:p>
         </w:tc>
@@ -13511,7 +14712,39 @@
                 <w:sz w:val="21"/>
                 <w:szCs w:val="21"/>
               </w:rPr>
-              <w:t>年8月9日</w:t>
+              <w:t>年</w:t>
+            </w:r>
+            <w:r>
+              <w:rPr>
+                <w:rFonts w:ascii="宋体" w:hAnsi="宋体" w:hint="eastAsia"/>
+                <w:sz w:val="21"/>
+                <w:szCs w:val="21"/>
+              </w:rPr>
+              <w:t>8</w:t>
+            </w:r>
+            <w:r>
+              <w:rPr>
+                <w:rFonts w:ascii="宋体" w:hAnsi="宋体" w:hint="eastAsia"/>
+                <w:sz w:val="21"/>
+                <w:szCs w:val="21"/>
+              </w:rPr>
+              <w:t>月</w:t>
+            </w:r>
+            <w:r>
+              <w:rPr>
+                <w:rFonts w:ascii="宋体" w:hAnsi="宋体" w:hint="eastAsia"/>
+                <w:sz w:val="21"/>
+                <w:szCs w:val="21"/>
+              </w:rPr>
+              <w:t>9</w:t>
+            </w:r>
+            <w:r>
+              <w:rPr>
+                <w:rFonts w:ascii="宋体" w:hAnsi="宋体" w:hint="eastAsia"/>
+                <w:sz w:val="21"/>
+                <w:szCs w:val="21"/>
+              </w:rPr>
+              <w:t>日</w:t>
             </w:r>
           </w:p>
         </w:tc>
@@ -13595,7 +14828,31 @@
                 <w:sz w:val="21"/>
                 <w:szCs w:val="21"/>
               </w:rPr>
-              <w:t>年8月1</w:t>
+              <w:t>年</w:t>
+            </w:r>
+            <w:r>
+              <w:rPr>
+                <w:rFonts w:ascii="宋体" w:hAnsi="宋体" w:hint="eastAsia"/>
+                <w:sz w:val="21"/>
+                <w:szCs w:val="21"/>
+              </w:rPr>
+              <w:t>8</w:t>
+            </w:r>
+            <w:r>
+              <w:rPr>
+                <w:rFonts w:ascii="宋体" w:hAnsi="宋体" w:hint="eastAsia"/>
+                <w:sz w:val="21"/>
+                <w:szCs w:val="21"/>
+              </w:rPr>
+              <w:t>月</w:t>
+            </w:r>
+            <w:r>
+              <w:rPr>
+                <w:rFonts w:ascii="宋体" w:hAnsi="宋体" w:hint="eastAsia"/>
+                <w:sz w:val="21"/>
+                <w:szCs w:val="21"/>
+              </w:rPr>
+              <w:t>1</w:t>
             </w:r>
             <w:r>
               <w:rPr>
@@ -13695,7 +14952,31 @@
                 <w:sz w:val="21"/>
                 <w:szCs w:val="21"/>
               </w:rPr>
-              <w:t>年8月2</w:t>
+              <w:t>年</w:t>
+            </w:r>
+            <w:r>
+              <w:rPr>
+                <w:rFonts w:ascii="宋体" w:hAnsi="宋体" w:hint="eastAsia"/>
+                <w:sz w:val="21"/>
+                <w:szCs w:val="21"/>
+              </w:rPr>
+              <w:t>8</w:t>
+            </w:r>
+            <w:r>
+              <w:rPr>
+                <w:rFonts w:ascii="宋体" w:hAnsi="宋体" w:hint="eastAsia"/>
+                <w:sz w:val="21"/>
+                <w:szCs w:val="21"/>
+              </w:rPr>
+              <w:t>月</w:t>
+            </w:r>
+            <w:r>
+              <w:rPr>
+                <w:rFonts w:ascii="宋体" w:hAnsi="宋体" w:hint="eastAsia"/>
+                <w:sz w:val="21"/>
+                <w:szCs w:val="21"/>
+              </w:rPr>
+              <w:t>2</w:t>
             </w:r>
             <w:r>
               <w:rPr>
@@ -13795,7 +15076,31 @@
                 <w:sz w:val="21"/>
                 <w:szCs w:val="21"/>
               </w:rPr>
-              <w:t>年8月3</w:t>
+              <w:t>年</w:t>
+            </w:r>
+            <w:r>
+              <w:rPr>
+                <w:rFonts w:ascii="宋体" w:hAnsi="宋体" w:hint="eastAsia"/>
+                <w:sz w:val="21"/>
+                <w:szCs w:val="21"/>
+              </w:rPr>
+              <w:t>8</w:t>
+            </w:r>
+            <w:r>
+              <w:rPr>
+                <w:rFonts w:ascii="宋体" w:hAnsi="宋体" w:hint="eastAsia"/>
+                <w:sz w:val="21"/>
+                <w:szCs w:val="21"/>
+              </w:rPr>
+              <w:t>月</w:t>
+            </w:r>
+            <w:r>
+              <w:rPr>
+                <w:rFonts w:ascii="宋体" w:hAnsi="宋体" w:hint="eastAsia"/>
+                <w:sz w:val="21"/>
+                <w:szCs w:val="21"/>
+              </w:rPr>
+              <w:t>3</w:t>
             </w:r>
             <w:r>
               <w:rPr>
@@ -13895,7 +15200,23 @@
                 <w:sz w:val="21"/>
                 <w:szCs w:val="21"/>
               </w:rPr>
-              <w:t>年9月</w:t>
+              <w:t>年</w:t>
+            </w:r>
+            <w:r>
+              <w:rPr>
+                <w:rFonts w:ascii="宋体" w:hAnsi="宋体" w:hint="eastAsia"/>
+                <w:sz w:val="21"/>
+                <w:szCs w:val="21"/>
+              </w:rPr>
+              <w:t>9</w:t>
+            </w:r>
+            <w:r>
+              <w:rPr>
+                <w:rFonts w:ascii="宋体" w:hAnsi="宋体" w:hint="eastAsia"/>
+                <w:sz w:val="21"/>
+                <w:szCs w:val="21"/>
+              </w:rPr>
+              <w:t>月</w:t>
             </w:r>
             <w:r>
               <w:rPr>
@@ -13972,19 +15293,7 @@
         <w:rPr>
           <w:rFonts w:hint="eastAsia"/>
         </w:rPr>
-        <w:t>分，</w:t>
-      </w:r>
-      <w:r>
-        <w:rPr>
-          <w:rFonts w:hint="eastAsia"/>
-        </w:rPr>
-        <w:t>制定详细</w:t>
-      </w:r>
-      <w:r>
-        <w:rPr>
-          <w:rFonts w:hint="eastAsia"/>
-        </w:rPr>
-        <w:t>进度计划如下表</w:t>
+        <w:t>分，制定详细进度计划如下表</w:t>
       </w:r>
       <w:r>
         <w:rPr>
@@ -14258,7 +15567,39 @@
                 <w:sz w:val="21"/>
                 <w:szCs w:val="21"/>
               </w:rPr>
-              <w:t>年7月8日</w:t>
+              <w:t>年</w:t>
+            </w:r>
+            <w:r>
+              <w:rPr>
+                <w:rFonts w:ascii="宋体" w:hAnsi="宋体" w:hint="eastAsia"/>
+                <w:sz w:val="21"/>
+                <w:szCs w:val="21"/>
+              </w:rPr>
+              <w:t>7</w:t>
+            </w:r>
+            <w:r>
+              <w:rPr>
+                <w:rFonts w:ascii="宋体" w:hAnsi="宋体" w:hint="eastAsia"/>
+                <w:sz w:val="21"/>
+                <w:szCs w:val="21"/>
+              </w:rPr>
+              <w:t>月</w:t>
+            </w:r>
+            <w:r>
+              <w:rPr>
+                <w:rFonts w:ascii="宋体" w:hAnsi="宋体" w:hint="eastAsia"/>
+                <w:sz w:val="21"/>
+                <w:szCs w:val="21"/>
+              </w:rPr>
+              <w:t>8</w:t>
+            </w:r>
+            <w:r>
+              <w:rPr>
+                <w:rFonts w:ascii="宋体" w:hAnsi="宋体" w:hint="eastAsia"/>
+                <w:sz w:val="21"/>
+                <w:szCs w:val="21"/>
+              </w:rPr>
+              <w:t>日</w:t>
             </w:r>
           </w:p>
         </w:tc>
@@ -14296,7 +15637,31 @@
                 <w:sz w:val="21"/>
                 <w:szCs w:val="21"/>
               </w:rPr>
-              <w:t>年7月1</w:t>
+              <w:t>年</w:t>
+            </w:r>
+            <w:r>
+              <w:rPr>
+                <w:rFonts w:ascii="宋体" w:hAnsi="宋体" w:hint="eastAsia"/>
+                <w:sz w:val="21"/>
+                <w:szCs w:val="21"/>
+              </w:rPr>
+              <w:t>7</w:t>
+            </w:r>
+            <w:r>
+              <w:rPr>
+                <w:rFonts w:ascii="宋体" w:hAnsi="宋体" w:hint="eastAsia"/>
+                <w:sz w:val="21"/>
+                <w:szCs w:val="21"/>
+              </w:rPr>
+              <w:t>月</w:t>
+            </w:r>
+            <w:r>
+              <w:rPr>
+                <w:rFonts w:ascii="宋体" w:hAnsi="宋体" w:hint="eastAsia"/>
+                <w:sz w:val="21"/>
+                <w:szCs w:val="21"/>
+              </w:rPr>
+              <w:t>1</w:t>
             </w:r>
             <w:r>
               <w:rPr>
@@ -14364,7 +15729,15 @@
                 <w:sz w:val="21"/>
                 <w:szCs w:val="21"/>
               </w:rPr>
-              <w:t>系统U</w:t>
+              <w:t>系统</w:t>
+            </w:r>
+            <w:r>
+              <w:rPr>
+                <w:rFonts w:ascii="宋体" w:hAnsi="宋体" w:hint="eastAsia"/>
+                <w:sz w:val="21"/>
+                <w:szCs w:val="21"/>
+              </w:rPr>
+              <w:t>U</w:t>
             </w:r>
             <w:r>
               <w:rPr>
@@ -14440,7 +15813,31 @@
                 <w:sz w:val="21"/>
                 <w:szCs w:val="21"/>
               </w:rPr>
-              <w:t>年7月1</w:t>
+              <w:t>年</w:t>
+            </w:r>
+            <w:r>
+              <w:rPr>
+                <w:rFonts w:ascii="宋体" w:hAnsi="宋体" w:hint="eastAsia"/>
+                <w:sz w:val="21"/>
+                <w:szCs w:val="21"/>
+              </w:rPr>
+              <w:t>7</w:t>
+            </w:r>
+            <w:r>
+              <w:rPr>
+                <w:rFonts w:ascii="宋体" w:hAnsi="宋体" w:hint="eastAsia"/>
+                <w:sz w:val="21"/>
+                <w:szCs w:val="21"/>
+              </w:rPr>
+              <w:t>月</w:t>
+            </w:r>
+            <w:r>
+              <w:rPr>
+                <w:rFonts w:ascii="宋体" w:hAnsi="宋体" w:hint="eastAsia"/>
+                <w:sz w:val="21"/>
+                <w:szCs w:val="21"/>
+              </w:rPr>
+              <w:t>1</w:t>
             </w:r>
             <w:r>
               <w:rPr>
@@ -14494,7 +15891,31 @@
                 <w:sz w:val="21"/>
                 <w:szCs w:val="21"/>
               </w:rPr>
-              <w:t>年7月1</w:t>
+              <w:t>年</w:t>
+            </w:r>
+            <w:r>
+              <w:rPr>
+                <w:rFonts w:ascii="宋体" w:hAnsi="宋体" w:hint="eastAsia"/>
+                <w:sz w:val="21"/>
+                <w:szCs w:val="21"/>
+              </w:rPr>
+              <w:t>7</w:t>
+            </w:r>
+            <w:r>
+              <w:rPr>
+                <w:rFonts w:ascii="宋体" w:hAnsi="宋体" w:hint="eastAsia"/>
+                <w:sz w:val="21"/>
+                <w:szCs w:val="21"/>
+              </w:rPr>
+              <w:t>月</w:t>
+            </w:r>
+            <w:r>
+              <w:rPr>
+                <w:rFonts w:ascii="宋体" w:hAnsi="宋体" w:hint="eastAsia"/>
+                <w:sz w:val="21"/>
+                <w:szCs w:val="21"/>
+              </w:rPr>
+              <w:t>1</w:t>
             </w:r>
             <w:r>
               <w:rPr>
@@ -14638,7 +16059,39 @@
                 <w:sz w:val="21"/>
                 <w:szCs w:val="21"/>
               </w:rPr>
-              <w:t>年7月8日</w:t>
+              <w:t>年</w:t>
+            </w:r>
+            <w:r>
+              <w:rPr>
+                <w:rFonts w:ascii="宋体" w:hAnsi="宋体" w:hint="eastAsia"/>
+                <w:sz w:val="21"/>
+                <w:szCs w:val="21"/>
+              </w:rPr>
+              <w:t>7</w:t>
+            </w:r>
+            <w:r>
+              <w:rPr>
+                <w:rFonts w:ascii="宋体" w:hAnsi="宋体" w:hint="eastAsia"/>
+                <w:sz w:val="21"/>
+                <w:szCs w:val="21"/>
+              </w:rPr>
+              <w:t>月</w:t>
+            </w:r>
+            <w:r>
+              <w:rPr>
+                <w:rFonts w:ascii="宋体" w:hAnsi="宋体" w:hint="eastAsia"/>
+                <w:sz w:val="21"/>
+                <w:szCs w:val="21"/>
+              </w:rPr>
+              <w:t>8</w:t>
+            </w:r>
+            <w:r>
+              <w:rPr>
+                <w:rFonts w:ascii="宋体" w:hAnsi="宋体" w:hint="eastAsia"/>
+                <w:sz w:val="21"/>
+                <w:szCs w:val="21"/>
+              </w:rPr>
+              <w:t>日</w:t>
             </w:r>
           </w:p>
         </w:tc>
@@ -14676,7 +16129,39 @@
                 <w:sz w:val="21"/>
                 <w:szCs w:val="21"/>
               </w:rPr>
-              <w:t>年7月9日</w:t>
+              <w:t>年</w:t>
+            </w:r>
+            <w:r>
+              <w:rPr>
+                <w:rFonts w:ascii="宋体" w:hAnsi="宋体" w:hint="eastAsia"/>
+                <w:sz w:val="21"/>
+                <w:szCs w:val="21"/>
+              </w:rPr>
+              <w:t>7</w:t>
+            </w:r>
+            <w:r>
+              <w:rPr>
+                <w:rFonts w:ascii="宋体" w:hAnsi="宋体" w:hint="eastAsia"/>
+                <w:sz w:val="21"/>
+                <w:szCs w:val="21"/>
+              </w:rPr>
+              <w:t>月</w:t>
+            </w:r>
+            <w:r>
+              <w:rPr>
+                <w:rFonts w:ascii="宋体" w:hAnsi="宋体" w:hint="eastAsia"/>
+                <w:sz w:val="21"/>
+                <w:szCs w:val="21"/>
+              </w:rPr>
+              <w:t>9</w:t>
+            </w:r>
+            <w:r>
+              <w:rPr>
+                <w:rFonts w:ascii="宋体" w:hAnsi="宋体" w:hint="eastAsia"/>
+                <w:sz w:val="21"/>
+                <w:szCs w:val="21"/>
+              </w:rPr>
+              <w:t>日</w:t>
             </w:r>
           </w:p>
         </w:tc>
@@ -14797,7 +16282,39 @@
                 <w:sz w:val="21"/>
                 <w:szCs w:val="21"/>
               </w:rPr>
-              <w:t>年7月8日</w:t>
+              <w:t>年</w:t>
+            </w:r>
+            <w:r>
+              <w:rPr>
+                <w:rFonts w:ascii="宋体" w:hAnsi="宋体" w:hint="eastAsia"/>
+                <w:sz w:val="21"/>
+                <w:szCs w:val="21"/>
+              </w:rPr>
+              <w:t>7</w:t>
+            </w:r>
+            <w:r>
+              <w:rPr>
+                <w:rFonts w:ascii="宋体" w:hAnsi="宋体" w:hint="eastAsia"/>
+                <w:sz w:val="21"/>
+                <w:szCs w:val="21"/>
+              </w:rPr>
+              <w:t>月</w:t>
+            </w:r>
+            <w:r>
+              <w:rPr>
+                <w:rFonts w:ascii="宋体" w:hAnsi="宋体" w:hint="eastAsia"/>
+                <w:sz w:val="21"/>
+                <w:szCs w:val="21"/>
+              </w:rPr>
+              <w:t>8</w:t>
+            </w:r>
+            <w:r>
+              <w:rPr>
+                <w:rFonts w:ascii="宋体" w:hAnsi="宋体" w:hint="eastAsia"/>
+                <w:sz w:val="21"/>
+                <w:szCs w:val="21"/>
+              </w:rPr>
+              <w:t>日</w:t>
             </w:r>
           </w:p>
         </w:tc>
@@ -14835,7 +16352,31 @@
                 <w:sz w:val="21"/>
                 <w:szCs w:val="21"/>
               </w:rPr>
-              <w:t>年7月1</w:t>
+              <w:t>年</w:t>
+            </w:r>
+            <w:r>
+              <w:rPr>
+                <w:rFonts w:ascii="宋体" w:hAnsi="宋体" w:hint="eastAsia"/>
+                <w:sz w:val="21"/>
+                <w:szCs w:val="21"/>
+              </w:rPr>
+              <w:t>7</w:t>
+            </w:r>
+            <w:r>
+              <w:rPr>
+                <w:rFonts w:ascii="宋体" w:hAnsi="宋体" w:hint="eastAsia"/>
+                <w:sz w:val="21"/>
+                <w:szCs w:val="21"/>
+              </w:rPr>
+              <w:t>月</w:t>
+            </w:r>
+            <w:r>
+              <w:rPr>
+                <w:rFonts w:ascii="宋体" w:hAnsi="宋体" w:hint="eastAsia"/>
+                <w:sz w:val="21"/>
+                <w:szCs w:val="21"/>
+              </w:rPr>
+              <w:t>1</w:t>
             </w:r>
             <w:r>
               <w:rPr>
@@ -14971,11 +16512,27 @@
                 <w:sz w:val="21"/>
                 <w:szCs w:val="21"/>
               </w:rPr>
-              <w:t>年7月2</w:t>
-            </w:r>
-            <w:r>
-              <w:rPr>
-                <w:rFonts w:ascii="宋体" w:hAnsi="宋体"/>
+              <w:t>年</w:t>
+            </w:r>
+            <w:r>
+              <w:rPr>
+                <w:rFonts w:ascii="宋体" w:hAnsi="宋体" w:hint="eastAsia"/>
+                <w:sz w:val="21"/>
+                <w:szCs w:val="21"/>
+              </w:rPr>
+              <w:t>7</w:t>
+            </w:r>
+            <w:r>
+              <w:rPr>
+                <w:rFonts w:ascii="宋体" w:hAnsi="宋体" w:hint="eastAsia"/>
+                <w:sz w:val="21"/>
+                <w:szCs w:val="21"/>
+              </w:rPr>
+              <w:t>月</w:t>
+            </w:r>
+            <w:r>
+              <w:rPr>
+                <w:rFonts w:ascii="宋体" w:hAnsi="宋体" w:hint="eastAsia"/>
                 <w:sz w:val="21"/>
                 <w:szCs w:val="21"/>
               </w:rPr>
@@ -14983,6 +16540,14 @@
             </w:r>
             <w:r>
               <w:rPr>
+                <w:rFonts w:ascii="宋体" w:hAnsi="宋体"/>
+                <w:sz w:val="21"/>
+                <w:szCs w:val="21"/>
+              </w:rPr>
+              <w:t>2</w:t>
+            </w:r>
+            <w:r>
+              <w:rPr>
                 <w:rFonts w:ascii="宋体" w:hAnsi="宋体" w:hint="eastAsia"/>
                 <w:sz w:val="21"/>
                 <w:szCs w:val="21"/>
@@ -15025,11 +16590,27 @@
                 <w:sz w:val="21"/>
                 <w:szCs w:val="21"/>
               </w:rPr>
-              <w:t>年7月2</w:t>
-            </w:r>
-            <w:r>
-              <w:rPr>
-                <w:rFonts w:ascii="宋体" w:hAnsi="宋体"/>
+              <w:t>年</w:t>
+            </w:r>
+            <w:r>
+              <w:rPr>
+                <w:rFonts w:ascii="宋体" w:hAnsi="宋体" w:hint="eastAsia"/>
+                <w:sz w:val="21"/>
+                <w:szCs w:val="21"/>
+              </w:rPr>
+              <w:t>7</w:t>
+            </w:r>
+            <w:r>
+              <w:rPr>
+                <w:rFonts w:ascii="宋体" w:hAnsi="宋体" w:hint="eastAsia"/>
+                <w:sz w:val="21"/>
+                <w:szCs w:val="21"/>
+              </w:rPr>
+              <w:t>月</w:t>
+            </w:r>
+            <w:r>
+              <w:rPr>
+                <w:rFonts w:ascii="宋体" w:hAnsi="宋体" w:hint="eastAsia"/>
                 <w:sz w:val="21"/>
                 <w:szCs w:val="21"/>
               </w:rPr>
@@ -15037,6 +16618,14 @@
             </w:r>
             <w:r>
               <w:rPr>
+                <w:rFonts w:ascii="宋体" w:hAnsi="宋体"/>
+                <w:sz w:val="21"/>
+                <w:szCs w:val="21"/>
+              </w:rPr>
+              <w:t>2</w:t>
+            </w:r>
+            <w:r>
+              <w:rPr>
                 <w:rFonts w:ascii="宋体" w:hAnsi="宋体" w:hint="eastAsia"/>
                 <w:sz w:val="21"/>
                 <w:szCs w:val="21"/>
@@ -15063,7 +16652,39 @@
                 <w:sz w:val="21"/>
                 <w:szCs w:val="21"/>
               </w:rPr>
-              <w:t>B、C、D</w:t>
+              <w:t>B</w:t>
+            </w:r>
+            <w:r>
+              <w:rPr>
+                <w:rFonts w:ascii="宋体" w:hAnsi="宋体" w:hint="eastAsia"/>
+                <w:sz w:val="21"/>
+                <w:szCs w:val="21"/>
+              </w:rPr>
+              <w:t>、</w:t>
+            </w:r>
+            <w:r>
+              <w:rPr>
+                <w:rFonts w:ascii="宋体" w:hAnsi="宋体" w:hint="eastAsia"/>
+                <w:sz w:val="21"/>
+                <w:szCs w:val="21"/>
+              </w:rPr>
+              <w:t>C</w:t>
+            </w:r>
+            <w:r>
+              <w:rPr>
+                <w:rFonts w:ascii="宋体" w:hAnsi="宋体" w:hint="eastAsia"/>
+                <w:sz w:val="21"/>
+                <w:szCs w:val="21"/>
+              </w:rPr>
+              <w:t>、</w:t>
+            </w:r>
+            <w:r>
+              <w:rPr>
+                <w:rFonts w:ascii="宋体" w:hAnsi="宋体" w:hint="eastAsia"/>
+                <w:sz w:val="21"/>
+                <w:szCs w:val="21"/>
+              </w:rPr>
+              <w:t>D</w:t>
             </w:r>
           </w:p>
         </w:tc>
@@ -15169,11 +16790,27 @@
                 <w:sz w:val="21"/>
                 <w:szCs w:val="21"/>
               </w:rPr>
-              <w:t>年7月2</w:t>
-            </w:r>
-            <w:r>
-              <w:rPr>
-                <w:rFonts w:ascii="宋体" w:hAnsi="宋体"/>
+              <w:t>年</w:t>
+            </w:r>
+            <w:r>
+              <w:rPr>
+                <w:rFonts w:ascii="宋体" w:hAnsi="宋体" w:hint="eastAsia"/>
+                <w:sz w:val="21"/>
+                <w:szCs w:val="21"/>
+              </w:rPr>
+              <w:t>7</w:t>
+            </w:r>
+            <w:r>
+              <w:rPr>
+                <w:rFonts w:ascii="宋体" w:hAnsi="宋体" w:hint="eastAsia"/>
+                <w:sz w:val="21"/>
+                <w:szCs w:val="21"/>
+              </w:rPr>
+              <w:t>月</w:t>
+            </w:r>
+            <w:r>
+              <w:rPr>
+                <w:rFonts w:ascii="宋体" w:hAnsi="宋体" w:hint="eastAsia"/>
                 <w:sz w:val="21"/>
                 <w:szCs w:val="21"/>
               </w:rPr>
@@ -15181,6 +16818,14 @@
             </w:r>
             <w:r>
               <w:rPr>
+                <w:rFonts w:ascii="宋体" w:hAnsi="宋体"/>
+                <w:sz w:val="21"/>
+                <w:szCs w:val="21"/>
+              </w:rPr>
+              <w:t>2</w:t>
+            </w:r>
+            <w:r>
+              <w:rPr>
                 <w:rFonts w:ascii="宋体" w:hAnsi="宋体" w:hint="eastAsia"/>
                 <w:sz w:val="21"/>
                 <w:szCs w:val="21"/>
@@ -15223,7 +16868,31 @@
                 <w:sz w:val="21"/>
                 <w:szCs w:val="21"/>
               </w:rPr>
-              <w:t>年7月2</w:t>
+              <w:t>年</w:t>
+            </w:r>
+            <w:r>
+              <w:rPr>
+                <w:rFonts w:ascii="宋体" w:hAnsi="宋体" w:hint="eastAsia"/>
+                <w:sz w:val="21"/>
+                <w:szCs w:val="21"/>
+              </w:rPr>
+              <w:t>7</w:t>
+            </w:r>
+            <w:r>
+              <w:rPr>
+                <w:rFonts w:ascii="宋体" w:hAnsi="宋体" w:hint="eastAsia"/>
+                <w:sz w:val="21"/>
+                <w:szCs w:val="21"/>
+              </w:rPr>
+              <w:t>月</w:t>
+            </w:r>
+            <w:r>
+              <w:rPr>
+                <w:rFonts w:ascii="宋体" w:hAnsi="宋体" w:hint="eastAsia"/>
+                <w:sz w:val="21"/>
+                <w:szCs w:val="21"/>
+              </w:rPr>
+              <w:t>2</w:t>
             </w:r>
             <w:r>
               <w:rPr>
@@ -15261,7 +16930,15 @@
                 <w:sz w:val="21"/>
                 <w:szCs w:val="21"/>
               </w:rPr>
-              <w:t>B、</w:t>
+              <w:t>B</w:t>
+            </w:r>
+            <w:r>
+              <w:rPr>
+                <w:rFonts w:ascii="宋体" w:hAnsi="宋体" w:hint="eastAsia"/>
+                <w:sz w:val="21"/>
+                <w:szCs w:val="21"/>
+              </w:rPr>
+              <w:t>、</w:t>
             </w:r>
             <w:r>
               <w:rPr>
@@ -15277,7 +16954,15 @@
                 <w:sz w:val="21"/>
                 <w:szCs w:val="21"/>
               </w:rPr>
-              <w:t>、D</w:t>
+              <w:t>、</w:t>
+            </w:r>
+            <w:r>
+              <w:rPr>
+                <w:rFonts w:ascii="宋体" w:hAnsi="宋体" w:hint="eastAsia"/>
+                <w:sz w:val="21"/>
+                <w:szCs w:val="21"/>
+              </w:rPr>
+              <w:t>D</w:t>
             </w:r>
           </w:p>
         </w:tc>
@@ -15383,7 +17068,31 @@
                 <w:sz w:val="21"/>
                 <w:szCs w:val="21"/>
               </w:rPr>
-              <w:t>年7月2</w:t>
+              <w:t>年</w:t>
+            </w:r>
+            <w:r>
+              <w:rPr>
+                <w:rFonts w:ascii="宋体" w:hAnsi="宋体" w:hint="eastAsia"/>
+                <w:sz w:val="21"/>
+                <w:szCs w:val="21"/>
+              </w:rPr>
+              <w:t>7</w:t>
+            </w:r>
+            <w:r>
+              <w:rPr>
+                <w:rFonts w:ascii="宋体" w:hAnsi="宋体" w:hint="eastAsia"/>
+                <w:sz w:val="21"/>
+                <w:szCs w:val="21"/>
+              </w:rPr>
+              <w:t>月</w:t>
+            </w:r>
+            <w:r>
+              <w:rPr>
+                <w:rFonts w:ascii="宋体" w:hAnsi="宋体" w:hint="eastAsia"/>
+                <w:sz w:val="21"/>
+                <w:szCs w:val="21"/>
+              </w:rPr>
+              <w:t>2</w:t>
             </w:r>
             <w:r>
               <w:rPr>
@@ -15437,7 +17146,31 @@
                 <w:sz w:val="21"/>
                 <w:szCs w:val="21"/>
               </w:rPr>
-              <w:t>年7月2</w:t>
+              <w:t>年</w:t>
+            </w:r>
+            <w:r>
+              <w:rPr>
+                <w:rFonts w:ascii="宋体" w:hAnsi="宋体" w:hint="eastAsia"/>
+                <w:sz w:val="21"/>
+                <w:szCs w:val="21"/>
+              </w:rPr>
+              <w:t>7</w:t>
+            </w:r>
+            <w:r>
+              <w:rPr>
+                <w:rFonts w:ascii="宋体" w:hAnsi="宋体" w:hint="eastAsia"/>
+                <w:sz w:val="21"/>
+                <w:szCs w:val="21"/>
+              </w:rPr>
+              <w:t>月</w:t>
+            </w:r>
+            <w:r>
+              <w:rPr>
+                <w:rFonts w:ascii="宋体" w:hAnsi="宋体" w:hint="eastAsia"/>
+                <w:sz w:val="21"/>
+                <w:szCs w:val="21"/>
+              </w:rPr>
+              <w:t>2</w:t>
             </w:r>
             <w:r>
               <w:rPr>
@@ -15475,7 +17208,23 @@
                 <w:sz w:val="21"/>
                 <w:szCs w:val="21"/>
               </w:rPr>
-              <w:t>E、F</w:t>
+              <w:t>E</w:t>
+            </w:r>
+            <w:r>
+              <w:rPr>
+                <w:rFonts w:ascii="宋体" w:hAnsi="宋体" w:hint="eastAsia"/>
+                <w:sz w:val="21"/>
+                <w:szCs w:val="21"/>
+              </w:rPr>
+              <w:t>、</w:t>
+            </w:r>
+            <w:r>
+              <w:rPr>
+                <w:rFonts w:ascii="宋体" w:hAnsi="宋体" w:hint="eastAsia"/>
+                <w:sz w:val="21"/>
+                <w:szCs w:val="21"/>
+              </w:rPr>
+              <w:t>F</w:t>
             </w:r>
           </w:p>
         </w:tc>
@@ -15581,7 +17330,31 @@
                 <w:sz w:val="21"/>
                 <w:szCs w:val="21"/>
               </w:rPr>
-              <w:t>年7月2</w:t>
+              <w:t>年</w:t>
+            </w:r>
+            <w:r>
+              <w:rPr>
+                <w:rFonts w:ascii="宋体" w:hAnsi="宋体" w:hint="eastAsia"/>
+                <w:sz w:val="21"/>
+                <w:szCs w:val="21"/>
+              </w:rPr>
+              <w:t>7</w:t>
+            </w:r>
+            <w:r>
+              <w:rPr>
+                <w:rFonts w:ascii="宋体" w:hAnsi="宋体" w:hint="eastAsia"/>
+                <w:sz w:val="21"/>
+                <w:szCs w:val="21"/>
+              </w:rPr>
+              <w:t>月</w:t>
+            </w:r>
+            <w:r>
+              <w:rPr>
+                <w:rFonts w:ascii="宋体" w:hAnsi="宋体" w:hint="eastAsia"/>
+                <w:sz w:val="21"/>
+                <w:szCs w:val="21"/>
+              </w:rPr>
+              <w:t>2</w:t>
             </w:r>
             <w:r>
               <w:rPr>
@@ -15635,7 +17408,31 @@
                 <w:sz w:val="21"/>
                 <w:szCs w:val="21"/>
               </w:rPr>
-              <w:t>年7月2</w:t>
+              <w:t>年</w:t>
+            </w:r>
+            <w:r>
+              <w:rPr>
+                <w:rFonts w:ascii="宋体" w:hAnsi="宋体" w:hint="eastAsia"/>
+                <w:sz w:val="21"/>
+                <w:szCs w:val="21"/>
+              </w:rPr>
+              <w:t>7</w:t>
+            </w:r>
+            <w:r>
+              <w:rPr>
+                <w:rFonts w:ascii="宋体" w:hAnsi="宋体" w:hint="eastAsia"/>
+                <w:sz w:val="21"/>
+                <w:szCs w:val="21"/>
+              </w:rPr>
+              <w:t>月</w:t>
+            </w:r>
+            <w:r>
+              <w:rPr>
+                <w:rFonts w:ascii="宋体" w:hAnsi="宋体" w:hint="eastAsia"/>
+                <w:sz w:val="21"/>
+                <w:szCs w:val="21"/>
+              </w:rPr>
+              <w:t>2</w:t>
             </w:r>
             <w:r>
               <w:rPr>
@@ -15779,7 +17576,31 @@
                 <w:sz w:val="21"/>
                 <w:szCs w:val="21"/>
               </w:rPr>
-              <w:t>年7月2</w:t>
+              <w:t>年</w:t>
+            </w:r>
+            <w:r>
+              <w:rPr>
+                <w:rFonts w:ascii="宋体" w:hAnsi="宋体" w:hint="eastAsia"/>
+                <w:sz w:val="21"/>
+                <w:szCs w:val="21"/>
+              </w:rPr>
+              <w:t>7</w:t>
+            </w:r>
+            <w:r>
+              <w:rPr>
+                <w:rFonts w:ascii="宋体" w:hAnsi="宋体" w:hint="eastAsia"/>
+                <w:sz w:val="21"/>
+                <w:szCs w:val="21"/>
+              </w:rPr>
+              <w:t>月</w:t>
+            </w:r>
+            <w:r>
+              <w:rPr>
+                <w:rFonts w:ascii="宋体" w:hAnsi="宋体" w:hint="eastAsia"/>
+                <w:sz w:val="21"/>
+                <w:szCs w:val="21"/>
+              </w:rPr>
+              <w:t>2</w:t>
             </w:r>
             <w:r>
               <w:rPr>
@@ -15833,7 +17654,31 @@
                 <w:sz w:val="21"/>
                 <w:szCs w:val="21"/>
               </w:rPr>
-              <w:t>年7月2</w:t>
+              <w:t>年</w:t>
+            </w:r>
+            <w:r>
+              <w:rPr>
+                <w:rFonts w:ascii="宋体" w:hAnsi="宋体" w:hint="eastAsia"/>
+                <w:sz w:val="21"/>
+                <w:szCs w:val="21"/>
+              </w:rPr>
+              <w:t>7</w:t>
+            </w:r>
+            <w:r>
+              <w:rPr>
+                <w:rFonts w:ascii="宋体" w:hAnsi="宋体" w:hint="eastAsia"/>
+                <w:sz w:val="21"/>
+                <w:szCs w:val="21"/>
+              </w:rPr>
+              <w:t>月</w:t>
+            </w:r>
+            <w:r>
+              <w:rPr>
+                <w:rFonts w:ascii="宋体" w:hAnsi="宋体" w:hint="eastAsia"/>
+                <w:sz w:val="21"/>
+                <w:szCs w:val="21"/>
+              </w:rPr>
+              <w:t>2</w:t>
             </w:r>
             <w:r>
               <w:rPr>
@@ -15977,7 +17822,31 @@
                 <w:sz w:val="21"/>
                 <w:szCs w:val="21"/>
               </w:rPr>
-              <w:t>年7月2</w:t>
+              <w:t>年</w:t>
+            </w:r>
+            <w:r>
+              <w:rPr>
+                <w:rFonts w:ascii="宋体" w:hAnsi="宋体" w:hint="eastAsia"/>
+                <w:sz w:val="21"/>
+                <w:szCs w:val="21"/>
+              </w:rPr>
+              <w:t>7</w:t>
+            </w:r>
+            <w:r>
+              <w:rPr>
+                <w:rFonts w:ascii="宋体" w:hAnsi="宋体" w:hint="eastAsia"/>
+                <w:sz w:val="21"/>
+                <w:szCs w:val="21"/>
+              </w:rPr>
+              <w:t>月</w:t>
+            </w:r>
+            <w:r>
+              <w:rPr>
+                <w:rFonts w:ascii="宋体" w:hAnsi="宋体" w:hint="eastAsia"/>
+                <w:sz w:val="21"/>
+                <w:szCs w:val="21"/>
+              </w:rPr>
+              <w:t>2</w:t>
             </w:r>
             <w:r>
               <w:rPr>
@@ -16031,7 +17900,31 @@
                 <w:sz w:val="21"/>
                 <w:szCs w:val="21"/>
               </w:rPr>
-              <w:t>年7月3</w:t>
+              <w:t>年</w:t>
+            </w:r>
+            <w:r>
+              <w:rPr>
+                <w:rFonts w:ascii="宋体" w:hAnsi="宋体" w:hint="eastAsia"/>
+                <w:sz w:val="21"/>
+                <w:szCs w:val="21"/>
+              </w:rPr>
+              <w:t>7</w:t>
+            </w:r>
+            <w:r>
+              <w:rPr>
+                <w:rFonts w:ascii="宋体" w:hAnsi="宋体" w:hint="eastAsia"/>
+                <w:sz w:val="21"/>
+                <w:szCs w:val="21"/>
+              </w:rPr>
+              <w:t>月</w:t>
+            </w:r>
+            <w:r>
+              <w:rPr>
+                <w:rFonts w:ascii="宋体" w:hAnsi="宋体" w:hint="eastAsia"/>
+                <w:sz w:val="21"/>
+                <w:szCs w:val="21"/>
+              </w:rPr>
+              <w:t>3</w:t>
             </w:r>
             <w:r>
               <w:rPr>
@@ -16175,7 +18068,31 @@
                 <w:sz w:val="21"/>
                 <w:szCs w:val="21"/>
               </w:rPr>
-              <w:t>年7月3</w:t>
+              <w:t>年</w:t>
+            </w:r>
+            <w:r>
+              <w:rPr>
+                <w:rFonts w:ascii="宋体" w:hAnsi="宋体" w:hint="eastAsia"/>
+                <w:sz w:val="21"/>
+                <w:szCs w:val="21"/>
+              </w:rPr>
+              <w:t>7</w:t>
+            </w:r>
+            <w:r>
+              <w:rPr>
+                <w:rFonts w:ascii="宋体" w:hAnsi="宋体" w:hint="eastAsia"/>
+                <w:sz w:val="21"/>
+                <w:szCs w:val="21"/>
+              </w:rPr>
+              <w:t>月</w:t>
+            </w:r>
+            <w:r>
+              <w:rPr>
+                <w:rFonts w:ascii="宋体" w:hAnsi="宋体" w:hint="eastAsia"/>
+                <w:sz w:val="21"/>
+                <w:szCs w:val="21"/>
+              </w:rPr>
+              <w:t>3</w:t>
             </w:r>
             <w:r>
               <w:rPr>
@@ -16229,7 +18146,39 @@
                 <w:sz w:val="21"/>
                 <w:szCs w:val="21"/>
               </w:rPr>
-              <w:t>年8月5日</w:t>
+              <w:t>年</w:t>
+            </w:r>
+            <w:r>
+              <w:rPr>
+                <w:rFonts w:ascii="宋体" w:hAnsi="宋体" w:hint="eastAsia"/>
+                <w:sz w:val="21"/>
+                <w:szCs w:val="21"/>
+              </w:rPr>
+              <w:t>8</w:t>
+            </w:r>
+            <w:r>
+              <w:rPr>
+                <w:rFonts w:ascii="宋体" w:hAnsi="宋体" w:hint="eastAsia"/>
+                <w:sz w:val="21"/>
+                <w:szCs w:val="21"/>
+              </w:rPr>
+              <w:t>月</w:t>
+            </w:r>
+            <w:r>
+              <w:rPr>
+                <w:rFonts w:ascii="宋体" w:hAnsi="宋体" w:hint="eastAsia"/>
+                <w:sz w:val="21"/>
+                <w:szCs w:val="21"/>
+              </w:rPr>
+              <w:t>5</w:t>
+            </w:r>
+            <w:r>
+              <w:rPr>
+                <w:rFonts w:ascii="宋体" w:hAnsi="宋体" w:hint="eastAsia"/>
+                <w:sz w:val="21"/>
+                <w:szCs w:val="21"/>
+              </w:rPr>
+              <w:t>日</w:t>
             </w:r>
           </w:p>
         </w:tc>
@@ -16357,7 +18306,39 @@
                 <w:sz w:val="21"/>
                 <w:szCs w:val="21"/>
               </w:rPr>
-              <w:t>年8月6日</w:t>
+              <w:t>年</w:t>
+            </w:r>
+            <w:r>
+              <w:rPr>
+                <w:rFonts w:ascii="宋体" w:hAnsi="宋体" w:hint="eastAsia"/>
+                <w:sz w:val="21"/>
+                <w:szCs w:val="21"/>
+              </w:rPr>
+              <w:t>8</w:t>
+            </w:r>
+            <w:r>
+              <w:rPr>
+                <w:rFonts w:ascii="宋体" w:hAnsi="宋体" w:hint="eastAsia"/>
+                <w:sz w:val="21"/>
+                <w:szCs w:val="21"/>
+              </w:rPr>
+              <w:t>月</w:t>
+            </w:r>
+            <w:r>
+              <w:rPr>
+                <w:rFonts w:ascii="宋体" w:hAnsi="宋体" w:hint="eastAsia"/>
+                <w:sz w:val="21"/>
+                <w:szCs w:val="21"/>
+              </w:rPr>
+              <w:t>6</w:t>
+            </w:r>
+            <w:r>
+              <w:rPr>
+                <w:rFonts w:ascii="宋体" w:hAnsi="宋体" w:hint="eastAsia"/>
+                <w:sz w:val="21"/>
+                <w:szCs w:val="21"/>
+              </w:rPr>
+              <w:t>日</w:t>
             </w:r>
           </w:p>
         </w:tc>
@@ -16395,7 +18376,39 @@
                 <w:sz w:val="21"/>
                 <w:szCs w:val="21"/>
               </w:rPr>
-              <w:t>年8月9日</w:t>
+              <w:t>年</w:t>
+            </w:r>
+            <w:r>
+              <w:rPr>
+                <w:rFonts w:ascii="宋体" w:hAnsi="宋体" w:hint="eastAsia"/>
+                <w:sz w:val="21"/>
+                <w:szCs w:val="21"/>
+              </w:rPr>
+              <w:t>8</w:t>
+            </w:r>
+            <w:r>
+              <w:rPr>
+                <w:rFonts w:ascii="宋体" w:hAnsi="宋体" w:hint="eastAsia"/>
+                <w:sz w:val="21"/>
+                <w:szCs w:val="21"/>
+              </w:rPr>
+              <w:t>月</w:t>
+            </w:r>
+            <w:r>
+              <w:rPr>
+                <w:rFonts w:ascii="宋体" w:hAnsi="宋体" w:hint="eastAsia"/>
+                <w:sz w:val="21"/>
+                <w:szCs w:val="21"/>
+              </w:rPr>
+              <w:t>9</w:t>
+            </w:r>
+            <w:r>
+              <w:rPr>
+                <w:rFonts w:ascii="宋体" w:hAnsi="宋体" w:hint="eastAsia"/>
+                <w:sz w:val="21"/>
+                <w:szCs w:val="21"/>
+              </w:rPr>
+              <w:t>日</w:t>
             </w:r>
           </w:p>
         </w:tc>
@@ -16523,7 +18536,31 @@
                 <w:sz w:val="21"/>
                 <w:szCs w:val="21"/>
               </w:rPr>
-              <w:t>年8月1</w:t>
+              <w:t>年</w:t>
+            </w:r>
+            <w:r>
+              <w:rPr>
+                <w:rFonts w:ascii="宋体" w:hAnsi="宋体" w:hint="eastAsia"/>
+                <w:sz w:val="21"/>
+                <w:szCs w:val="21"/>
+              </w:rPr>
+              <w:t>8</w:t>
+            </w:r>
+            <w:r>
+              <w:rPr>
+                <w:rFonts w:ascii="宋体" w:hAnsi="宋体" w:hint="eastAsia"/>
+                <w:sz w:val="21"/>
+                <w:szCs w:val="21"/>
+              </w:rPr>
+              <w:t>月</w:t>
+            </w:r>
+            <w:r>
+              <w:rPr>
+                <w:rFonts w:ascii="宋体" w:hAnsi="宋体" w:hint="eastAsia"/>
+                <w:sz w:val="21"/>
+                <w:szCs w:val="21"/>
+              </w:rPr>
+              <w:t>1</w:t>
             </w:r>
             <w:r>
               <w:rPr>
@@ -16577,7 +18614,31 @@
                 <w:sz w:val="21"/>
                 <w:szCs w:val="21"/>
               </w:rPr>
-              <w:t>年8月1</w:t>
+              <w:t>年</w:t>
+            </w:r>
+            <w:r>
+              <w:rPr>
+                <w:rFonts w:ascii="宋体" w:hAnsi="宋体" w:hint="eastAsia"/>
+                <w:sz w:val="21"/>
+                <w:szCs w:val="21"/>
+              </w:rPr>
+              <w:t>8</w:t>
+            </w:r>
+            <w:r>
+              <w:rPr>
+                <w:rFonts w:ascii="宋体" w:hAnsi="宋体" w:hint="eastAsia"/>
+                <w:sz w:val="21"/>
+                <w:szCs w:val="21"/>
+              </w:rPr>
+              <w:t>月</w:t>
+            </w:r>
+            <w:r>
+              <w:rPr>
+                <w:rFonts w:ascii="宋体" w:hAnsi="宋体" w:hint="eastAsia"/>
+                <w:sz w:val="21"/>
+                <w:szCs w:val="21"/>
+              </w:rPr>
+              <w:t>1</w:t>
             </w:r>
             <w:r>
               <w:rPr>
@@ -16721,7 +18782,31 @@
                 <w:sz w:val="21"/>
                 <w:szCs w:val="21"/>
               </w:rPr>
-              <w:t>年8月1</w:t>
+              <w:t>年</w:t>
+            </w:r>
+            <w:r>
+              <w:rPr>
+                <w:rFonts w:ascii="宋体" w:hAnsi="宋体" w:hint="eastAsia"/>
+                <w:sz w:val="21"/>
+                <w:szCs w:val="21"/>
+              </w:rPr>
+              <w:t>8</w:t>
+            </w:r>
+            <w:r>
+              <w:rPr>
+                <w:rFonts w:ascii="宋体" w:hAnsi="宋体" w:hint="eastAsia"/>
+                <w:sz w:val="21"/>
+                <w:szCs w:val="21"/>
+              </w:rPr>
+              <w:t>月</w:t>
+            </w:r>
+            <w:r>
+              <w:rPr>
+                <w:rFonts w:ascii="宋体" w:hAnsi="宋体" w:hint="eastAsia"/>
+                <w:sz w:val="21"/>
+                <w:szCs w:val="21"/>
+              </w:rPr>
+              <w:t>1</w:t>
             </w:r>
             <w:r>
               <w:rPr>
@@ -16775,7 +18860,31 @@
                 <w:sz w:val="21"/>
                 <w:szCs w:val="21"/>
               </w:rPr>
-              <w:t>年8月2</w:t>
+              <w:t>年</w:t>
+            </w:r>
+            <w:r>
+              <w:rPr>
+                <w:rFonts w:ascii="宋体" w:hAnsi="宋体" w:hint="eastAsia"/>
+                <w:sz w:val="21"/>
+                <w:szCs w:val="21"/>
+              </w:rPr>
+              <w:t>8</w:t>
+            </w:r>
+            <w:r>
+              <w:rPr>
+                <w:rFonts w:ascii="宋体" w:hAnsi="宋体" w:hint="eastAsia"/>
+                <w:sz w:val="21"/>
+                <w:szCs w:val="21"/>
+              </w:rPr>
+              <w:t>月</w:t>
+            </w:r>
+            <w:r>
+              <w:rPr>
+                <w:rFonts w:ascii="宋体" w:hAnsi="宋体" w:hint="eastAsia"/>
+                <w:sz w:val="21"/>
+                <w:szCs w:val="21"/>
+              </w:rPr>
+              <w:t>2</w:t>
             </w:r>
             <w:r>
               <w:rPr>
@@ -16919,7 +19028,23 @@
                 <w:sz w:val="21"/>
                 <w:szCs w:val="21"/>
               </w:rPr>
-              <w:t>年8月</w:t>
+              <w:t>年</w:t>
+            </w:r>
+            <w:r>
+              <w:rPr>
+                <w:rFonts w:ascii="宋体" w:hAnsi="宋体" w:hint="eastAsia"/>
+                <w:sz w:val="21"/>
+                <w:szCs w:val="21"/>
+              </w:rPr>
+              <w:t>8</w:t>
+            </w:r>
+            <w:r>
+              <w:rPr>
+                <w:rFonts w:ascii="宋体" w:hAnsi="宋体" w:hint="eastAsia"/>
+                <w:sz w:val="21"/>
+                <w:szCs w:val="21"/>
+              </w:rPr>
+              <w:t>月</w:t>
             </w:r>
             <w:r>
               <w:rPr>
@@ -16973,7 +19098,31 @@
                 <w:sz w:val="21"/>
                 <w:szCs w:val="21"/>
               </w:rPr>
-              <w:t>年8月3</w:t>
+              <w:t>年</w:t>
+            </w:r>
+            <w:r>
+              <w:rPr>
+                <w:rFonts w:ascii="宋体" w:hAnsi="宋体" w:hint="eastAsia"/>
+                <w:sz w:val="21"/>
+                <w:szCs w:val="21"/>
+              </w:rPr>
+              <w:t>8</w:t>
+            </w:r>
+            <w:r>
+              <w:rPr>
+                <w:rFonts w:ascii="宋体" w:hAnsi="宋体" w:hint="eastAsia"/>
+                <w:sz w:val="21"/>
+                <w:szCs w:val="21"/>
+              </w:rPr>
+              <w:t>月</w:t>
+            </w:r>
+            <w:r>
+              <w:rPr>
+                <w:rFonts w:ascii="宋体" w:hAnsi="宋体" w:hint="eastAsia"/>
+                <w:sz w:val="21"/>
+                <w:szCs w:val="21"/>
+              </w:rPr>
+              <w:t>3</w:t>
             </w:r>
             <w:r>
               <w:rPr>
@@ -17117,7 +19266,39 @@
                 <w:sz w:val="21"/>
                 <w:szCs w:val="21"/>
               </w:rPr>
-              <w:t>年9月1日</w:t>
+              <w:t>年</w:t>
+            </w:r>
+            <w:r>
+              <w:rPr>
+                <w:rFonts w:ascii="宋体" w:hAnsi="宋体" w:hint="eastAsia"/>
+                <w:sz w:val="21"/>
+                <w:szCs w:val="21"/>
+              </w:rPr>
+              <w:t>9</w:t>
+            </w:r>
+            <w:r>
+              <w:rPr>
+                <w:rFonts w:ascii="宋体" w:hAnsi="宋体" w:hint="eastAsia"/>
+                <w:sz w:val="21"/>
+                <w:szCs w:val="21"/>
+              </w:rPr>
+              <w:t>月</w:t>
+            </w:r>
+            <w:r>
+              <w:rPr>
+                <w:rFonts w:ascii="宋体" w:hAnsi="宋体" w:hint="eastAsia"/>
+                <w:sz w:val="21"/>
+                <w:szCs w:val="21"/>
+              </w:rPr>
+              <w:t>1</w:t>
+            </w:r>
+            <w:r>
+              <w:rPr>
+                <w:rFonts w:ascii="宋体" w:hAnsi="宋体" w:hint="eastAsia"/>
+                <w:sz w:val="21"/>
+                <w:szCs w:val="21"/>
+              </w:rPr>
+              <w:t>日</w:t>
             </w:r>
           </w:p>
         </w:tc>
@@ -17155,7 +19336,23 @@
                 <w:sz w:val="21"/>
                 <w:szCs w:val="21"/>
               </w:rPr>
-              <w:t>年9月</w:t>
+              <w:t>年</w:t>
+            </w:r>
+            <w:r>
+              <w:rPr>
+                <w:rFonts w:ascii="宋体" w:hAnsi="宋体" w:hint="eastAsia"/>
+                <w:sz w:val="21"/>
+                <w:szCs w:val="21"/>
+              </w:rPr>
+              <w:t>9</w:t>
+            </w:r>
+            <w:r>
+              <w:rPr>
+                <w:rFonts w:ascii="宋体" w:hAnsi="宋体" w:hint="eastAsia"/>
+                <w:sz w:val="21"/>
+                <w:szCs w:val="21"/>
+              </w:rPr>
+              <w:t>月</w:t>
             </w:r>
             <w:r>
               <w:rPr>
@@ -17249,7 +19446,7 @@
           <w:noProof/>
         </w:rPr>
         <w:drawing>
-          <wp:inline distT="0" distB="0" distL="0" distR="0" wp14:anchorId="594083CA" wp14:editId="02B3952F">
+          <wp:inline distT="0" distB="0" distL="0" distR="0">
             <wp:extent cx="5274310" cy="2414905"/>
             <wp:effectExtent l="0" t="0" r="0" b="0"/>
             <wp:docPr id="6" name="图片 6"/>
@@ -17260,8 +19457,10 @@
               <a:graphicData uri="http://schemas.openxmlformats.org/drawingml/2006/picture">
                 <pic:pic xmlns:pic="http://schemas.openxmlformats.org/drawingml/2006/picture">
                   <pic:nvPicPr>
-                    <pic:cNvPr id="1" name=""/>
-                    <pic:cNvPicPr/>
+                    <pic:cNvPr id="6" name="图片 6"/>
+                    <pic:cNvPicPr>
+                      <a:picLocks noChangeAspect="1"/>
+                    </pic:cNvPicPr>
                   </pic:nvPicPr>
                   <pic:blipFill>
                     <a:blip r:embed="rId11"/>
@@ -17331,7 +19530,13 @@
         <w:rPr>
           <w:rFonts w:hint="eastAsia"/>
         </w:rPr>
-        <w:t>进度计划控制在管理过程中各个环节在保证项目不脱离预期计划的安排发展，再能保证项目目标的最终实现，进度计划控制发挥着不可替代的作用。项目时间管理是管理中的一大重要因素，项目进度控制在整个项目开发过程中，对保证系统不偏离预先指定好的轨道、顺利的按时按量的完成占据着非常重要的地位。因此一定要做好这一环节的工作，这一环节的工作是从项目开始到最后结束都在始终执行的，它关系着整个项目的成败。然而在实际听评课系统项目开发过程时也遇到的了一些预先没有预知的问题，具体问题如下：</w:t>
+        <w:t>进度计划控制在管理过程中各个环节在保证项目不脱离预期计划的安排发展，再能保证项目目标的最终实现，进度计划控制发挥着不可替代的作用。项目时间管理是管理中的一大重要因素，项目进度控制在整个项目开发过程中，对保证系统不偏离预先指定好的轨道、顺利的按时按量的完成占据着非常重要的地位。因此一定要做好这一环节的工作，这一环节的工作是从项目开始到最后结束都在始终执行的，它关系着整个项目的成败。然而在实际听评课系统项目开发过程时也遇到的了一些预先没有预知的问题，具体问题如</w:t>
+      </w:r>
+      <w:r>
+        <w:rPr>
+          <w:rFonts w:hint="eastAsia"/>
+        </w:rPr>
+        <w:t>下：</w:t>
       </w:r>
     </w:p>
     <w:p>
@@ -17342,55 +19547,19 @@
         <w:rPr>
           <w:rFonts w:hint="eastAsia"/>
         </w:rPr>
-        <w:t>、</w:t>
+        <w:t>、微信小程序端的开发，需要申请公众号并审核，还有域名的申请备案。因为这个原因耽误了微信小程序端的开发，延误了</w:t>
       </w:r>
       <w:r>
         <w:rPr>
           <w:rFonts w:hint="eastAsia"/>
         </w:rPr>
-        <w:t>微信小程序端的开发，需要申请公众号并审核，还有域名的申请备案。因为这个原因耽误了微信小程序端的开发</w:t>
+        <w:t>3</w:t>
       </w:r>
       <w:r>
         <w:rPr>
           <w:rFonts w:hint="eastAsia"/>
         </w:rPr>
-        <w:t>，延误了</w:t>
-      </w:r>
-      <w:r>
-        <w:rPr>
-          <w:rFonts w:hint="eastAsia"/>
-        </w:rPr>
-        <w:t>3</w:t>
-      </w:r>
-      <w:r>
-        <w:rPr>
-          <w:rFonts w:hint="eastAsia"/>
-        </w:rPr>
-        <w:t>个工作日才</w:t>
-      </w:r>
-      <w:r>
-        <w:rPr>
-          <w:rFonts w:hint="eastAsia"/>
-        </w:rPr>
-        <w:t>能</w:t>
-      </w:r>
-      <w:r>
-        <w:rPr>
-          <w:rFonts w:hint="eastAsia"/>
-        </w:rPr>
-        <w:t>完成</w:t>
-      </w:r>
-      <w:r>
-        <w:rPr>
-          <w:rFonts w:hint="eastAsia"/>
-        </w:rPr>
-        <w:t>所有功能的开发</w:t>
-      </w:r>
-      <w:r>
-        <w:rPr>
-          <w:rFonts w:hint="eastAsia"/>
-        </w:rPr>
-        <w:t>。</w:t>
+        <w:t>个工作日才能完成所有功能的开发。</w:t>
       </w:r>
     </w:p>
     <w:p>
@@ -17404,91 +19573,31 @@
         <w:rPr>
           <w:rFonts w:hint="eastAsia"/>
         </w:rPr>
-        <w:t>、</w:t>
+        <w:t>、对活动管理、听课计划管理、扫码评价、数据统计分析功能估计时间不准确，一般一天的工作时长为</w:t>
       </w:r>
       <w:r>
         <w:rPr>
           <w:rFonts w:hint="eastAsia"/>
         </w:rPr>
-        <w:t>对活动管理</w:t>
+        <w:t>8</w:t>
       </w:r>
       <w:r>
         <w:rPr>
           <w:rFonts w:hint="eastAsia"/>
         </w:rPr>
-        <w:t>、</w:t>
+        <w:t>个小时，实际</w:t>
       </w:r>
       <w:r>
         <w:rPr>
           <w:rFonts w:hint="eastAsia"/>
         </w:rPr>
-        <w:t>听课计划管理</w:t>
+        <w:t>IT</w:t>
       </w:r>
       <w:r>
         <w:rPr>
           <w:rFonts w:hint="eastAsia"/>
         </w:rPr>
-        <w:t>、</w:t>
-      </w:r>
-      <w:r>
-        <w:rPr>
-          <w:rFonts w:hint="eastAsia"/>
-        </w:rPr>
-        <w:t>扫码评价</w:t>
-      </w:r>
-      <w:r>
-        <w:rPr>
-          <w:rFonts w:hint="eastAsia"/>
-        </w:rPr>
-        <w:t>、</w:t>
-      </w:r>
-      <w:r>
-        <w:rPr>
-          <w:rFonts w:hint="eastAsia"/>
-        </w:rPr>
-        <w:t>数据统计</w:t>
-      </w:r>
-      <w:r>
-        <w:rPr>
-          <w:rFonts w:hint="eastAsia"/>
-        </w:rPr>
-        <w:t>分析</w:t>
-      </w:r>
-      <w:r>
-        <w:rPr>
-          <w:rFonts w:hint="eastAsia"/>
-        </w:rPr>
-        <w:t>功能估计时间不准确，一般一天的工作时长为</w:t>
-      </w:r>
-      <w:r>
-        <w:rPr>
-          <w:rFonts w:hint="eastAsia"/>
-        </w:rPr>
-        <w:t>8</w:t>
-      </w:r>
-      <w:r>
-        <w:rPr>
-          <w:rFonts w:hint="eastAsia"/>
-        </w:rPr>
-        <w:t>个小时，实际</w:t>
-      </w:r>
-      <w:r>
-        <w:rPr>
-          <w:rFonts w:hint="eastAsia"/>
-        </w:rPr>
-        <w:t>IT</w:t>
-      </w:r>
-      <w:r>
-        <w:rPr>
-          <w:rFonts w:hint="eastAsia"/>
-        </w:rPr>
-        <w:t>企业加班是常态</w:t>
-      </w:r>
-      <w:r>
-        <w:rPr>
-          <w:rFonts w:hint="eastAsia"/>
-        </w:rPr>
-        <w:t>，开发人员变得松散，不紧不慢的在完成这几项工作。</w:t>
+        <w:t>企业加班是常态，开发人员变得松散，不紧不慢的在完成这几项工作。</w:t>
       </w:r>
     </w:p>
     <w:p>
@@ -17504,73 +19613,29 @@
         </w:rPr>
         <w:t>、在进入系统测试阶段，对系统高并发进行压测，发现系统变得很慢，用户提交表单慢。为此决定引入</w:t>
       </w:r>
-      <w:proofErr w:type="spellStart"/>
       <w:r>
         <w:rPr>
           <w:rFonts w:hint="eastAsia"/>
         </w:rPr>
         <w:t>redis</w:t>
       </w:r>
-      <w:proofErr w:type="spellEnd"/>
       <w:r>
         <w:rPr>
           <w:rFonts w:hint="eastAsia"/>
         </w:rPr>
-        <w:t>缓存数据库来解决高并发问题，</w:t>
+        <w:t>缓存数据库来解决高并发问题，后端工程师估算了时间，大概需要花费了</w:t>
       </w:r>
       <w:r>
         <w:rPr>
           <w:rFonts w:hint="eastAsia"/>
         </w:rPr>
-        <w:t>后端工程师估算了时间，大概需要</w:t>
+        <w:t>5</w:t>
       </w:r>
       <w:r>
         <w:rPr>
           <w:rFonts w:hint="eastAsia"/>
         </w:rPr>
-        <w:t>花费了</w:t>
-      </w:r>
-      <w:r>
-        <w:rPr>
-          <w:rFonts w:hint="eastAsia"/>
-        </w:rPr>
-        <w:t>5</w:t>
-      </w:r>
-      <w:r>
-        <w:rPr>
-          <w:rFonts w:hint="eastAsia"/>
-        </w:rPr>
-        <w:t>个工作日对系统</w:t>
-      </w:r>
-      <w:r>
-        <w:rPr>
-          <w:rFonts w:hint="eastAsia"/>
-        </w:rPr>
-        <w:t>所有</w:t>
-      </w:r>
-      <w:r>
-        <w:rPr>
-          <w:rFonts w:hint="eastAsia"/>
-        </w:rPr>
-        <w:t>功能接口加入缓存</w:t>
-      </w:r>
-      <w:r>
-        <w:rPr>
-          <w:rFonts w:hint="eastAsia"/>
-        </w:rPr>
-        <w:t>来</w:t>
-      </w:r>
-      <w:r>
-        <w:rPr>
-          <w:rFonts w:hint="eastAsia"/>
-        </w:rPr>
-        <w:t>解决高并发的问题</w:t>
-      </w:r>
-      <w:r>
-        <w:rPr>
-          <w:rFonts w:hint="eastAsia"/>
-        </w:rPr>
-        <w:t>。</w:t>
+        <w:t>个工作日对系统所有功能接口加入缓存来解决高并发的问题。</w:t>
       </w:r>
     </w:p>
     <w:p>
@@ -17579,13 +19644,7 @@
           <w:rFonts w:hint="eastAsia"/>
         </w:rPr>
         <w:lastRenderedPageBreak/>
-        <w:t>为了解决这些突发的因素，具体的</w:t>
-      </w:r>
-      <w:r>
-        <w:rPr>
-          <w:rFonts w:hint="eastAsia"/>
-        </w:rPr>
-        <w:t>措施如下：</w:t>
+        <w:t>为了解决这些突发的因素，具体的措施如下：</w:t>
       </w:r>
     </w:p>
     <w:p>
@@ -17631,79 +19690,19 @@
         <w:rPr>
           <w:rFonts w:hint="eastAsia"/>
         </w:rPr>
-        <w:t>、</w:t>
+        <w:t>、大数据的压测下，系统出现了瓶颈，项目开发已经接近尾声，对系统功能接口增加缓存是一个很大的工作量。因此决定增加一个后端程序员加入该项目中，增加一项工作系统升级复测时间为</w:t>
       </w:r>
       <w:r>
         <w:rPr>
           <w:rFonts w:hint="eastAsia"/>
         </w:rPr>
-        <w:t>大数据的压测下，系统出现了瓶颈，项目开发已经接近尾声，对系统功能接口增加缓存是一个很大的工作量</w:t>
+        <w:t>3</w:t>
       </w:r>
       <w:r>
         <w:rPr>
           <w:rFonts w:hint="eastAsia"/>
         </w:rPr>
-        <w:t>。</w:t>
-      </w:r>
-      <w:r>
-        <w:rPr>
-          <w:rFonts w:hint="eastAsia"/>
-        </w:rPr>
-        <w:t>因此决定增加一个后端程序员加入该项目中</w:t>
-      </w:r>
-      <w:r>
-        <w:rPr>
-          <w:rFonts w:hint="eastAsia"/>
-        </w:rPr>
-        <w:t>，</w:t>
-      </w:r>
-      <w:r>
-        <w:rPr>
-          <w:rFonts w:hint="eastAsia"/>
-        </w:rPr>
-        <w:t>增加一项工作系统升级复测时间</w:t>
-      </w:r>
-      <w:r>
-        <w:rPr>
-          <w:rFonts w:hint="eastAsia"/>
-        </w:rPr>
-        <w:t>为</w:t>
-      </w:r>
-      <w:r>
-        <w:rPr>
-          <w:rFonts w:hint="eastAsia"/>
-        </w:rPr>
-        <w:t>3</w:t>
-      </w:r>
-      <w:r>
-        <w:rPr>
-          <w:rFonts w:hint="eastAsia"/>
-        </w:rPr>
-        <w:t>个工作日完成对系统</w:t>
-      </w:r>
-      <w:r>
-        <w:rPr>
-          <w:rFonts w:hint="eastAsia"/>
-        </w:rPr>
-        <w:t>所有</w:t>
-      </w:r>
-      <w:r>
-        <w:rPr>
-          <w:rFonts w:hint="eastAsia"/>
-        </w:rPr>
-        <w:t>功能接口加入缓存支持高并发</w:t>
-      </w:r>
-      <w:r>
-        <w:rPr>
-          <w:rFonts w:hint="eastAsia"/>
-        </w:rPr>
-        <w:t>并且完成复测</w:t>
-      </w:r>
-      <w:r>
-        <w:rPr>
-          <w:rFonts w:hint="eastAsia"/>
-        </w:rPr>
-        <w:t>。</w:t>
+        <w:t>个工作日完成对系统所有功能接口加入缓存支持高并发并且完成复测。</w:t>
       </w:r>
     </w:p>
     <w:p>
@@ -17717,67 +19716,7 @@
         <w:rPr>
           <w:rFonts w:hint="eastAsia"/>
         </w:rPr>
-        <w:t>、</w:t>
-      </w:r>
-      <w:r>
-        <w:rPr>
-          <w:rFonts w:hint="eastAsia"/>
-        </w:rPr>
-        <w:t>通过对活动管理、听课计划管理、</w:t>
-      </w:r>
-      <w:r>
-        <w:rPr>
-          <w:rFonts w:hint="eastAsia"/>
-        </w:rPr>
-        <w:t>扫码评价、数据统计分析</w:t>
-      </w:r>
-      <w:r>
-        <w:rPr>
-          <w:rFonts w:hint="eastAsia"/>
-        </w:rPr>
-        <w:t>功能进行深入分析</w:t>
-      </w:r>
-      <w:r>
-        <w:rPr>
-          <w:rFonts w:hint="eastAsia"/>
-        </w:rPr>
-        <w:t>并且</w:t>
-      </w:r>
-      <w:r>
-        <w:rPr>
-          <w:rFonts w:hint="eastAsia"/>
-        </w:rPr>
-        <w:t>了解开发人员的状态</w:t>
-      </w:r>
-      <w:r>
-        <w:rPr>
-          <w:rFonts w:hint="eastAsia"/>
-        </w:rPr>
-        <w:t>和工作能力</w:t>
-      </w:r>
-      <w:r>
-        <w:rPr>
-          <w:rFonts w:hint="eastAsia"/>
-        </w:rPr>
-        <w:t>，决定对活动管理和听课计划管理</w:t>
-      </w:r>
-      <w:r>
-        <w:rPr>
-          <w:rFonts w:hint="eastAsia"/>
-        </w:rPr>
-        <w:t>各缩短一</w:t>
-      </w:r>
-      <w:r>
-        <w:rPr>
-          <w:rFonts w:hint="eastAsia"/>
-        </w:rPr>
-        <w:t>个工作日来完成</w:t>
-      </w:r>
-      <w:r>
-        <w:rPr>
-          <w:rFonts w:hint="eastAsia"/>
-        </w:rPr>
-        <w:t>。</w:t>
+        <w:t>、通过对活动管理、听课计划管理、扫码评价、数据统计分析功能进行深入分析并且了解开发人员的状态和工作能力，决定对活动管理和听课计划管理各缩短一个工作日来完成。</w:t>
       </w:r>
     </w:p>
     <w:p>
@@ -18059,7 +19998,39 @@
                 <w:sz w:val="21"/>
                 <w:szCs w:val="21"/>
               </w:rPr>
-              <w:t>年7月8日</w:t>
+              <w:t>年</w:t>
+            </w:r>
+            <w:r>
+              <w:rPr>
+                <w:rFonts w:ascii="宋体" w:hAnsi="宋体" w:hint="eastAsia"/>
+                <w:sz w:val="21"/>
+                <w:szCs w:val="21"/>
+              </w:rPr>
+              <w:t>7</w:t>
+            </w:r>
+            <w:r>
+              <w:rPr>
+                <w:rFonts w:ascii="宋体" w:hAnsi="宋体" w:hint="eastAsia"/>
+                <w:sz w:val="21"/>
+                <w:szCs w:val="21"/>
+              </w:rPr>
+              <w:t>月</w:t>
+            </w:r>
+            <w:r>
+              <w:rPr>
+                <w:rFonts w:ascii="宋体" w:hAnsi="宋体" w:hint="eastAsia"/>
+                <w:sz w:val="21"/>
+                <w:szCs w:val="21"/>
+              </w:rPr>
+              <w:t>8</w:t>
+            </w:r>
+            <w:r>
+              <w:rPr>
+                <w:rFonts w:ascii="宋体" w:hAnsi="宋体" w:hint="eastAsia"/>
+                <w:sz w:val="21"/>
+                <w:szCs w:val="21"/>
+              </w:rPr>
+              <w:t>日</w:t>
             </w:r>
           </w:p>
         </w:tc>
@@ -18097,7 +20068,31 @@
                 <w:sz w:val="21"/>
                 <w:szCs w:val="21"/>
               </w:rPr>
-              <w:t>年7月1</w:t>
+              <w:t>年</w:t>
+            </w:r>
+            <w:r>
+              <w:rPr>
+                <w:rFonts w:ascii="宋体" w:hAnsi="宋体" w:hint="eastAsia"/>
+                <w:sz w:val="21"/>
+                <w:szCs w:val="21"/>
+              </w:rPr>
+              <w:t>7</w:t>
+            </w:r>
+            <w:r>
+              <w:rPr>
+                <w:rFonts w:ascii="宋体" w:hAnsi="宋体" w:hint="eastAsia"/>
+                <w:sz w:val="21"/>
+                <w:szCs w:val="21"/>
+              </w:rPr>
+              <w:t>月</w:t>
+            </w:r>
+            <w:r>
+              <w:rPr>
+                <w:rFonts w:ascii="宋体" w:hAnsi="宋体" w:hint="eastAsia"/>
+                <w:sz w:val="21"/>
+                <w:szCs w:val="21"/>
+              </w:rPr>
+              <w:t>1</w:t>
             </w:r>
             <w:r>
               <w:rPr>
@@ -18165,7 +20160,15 @@
                 <w:sz w:val="21"/>
                 <w:szCs w:val="21"/>
               </w:rPr>
-              <w:t>系统U</w:t>
+              <w:t>系统</w:t>
+            </w:r>
+            <w:r>
+              <w:rPr>
+                <w:rFonts w:ascii="宋体" w:hAnsi="宋体" w:hint="eastAsia"/>
+                <w:sz w:val="21"/>
+                <w:szCs w:val="21"/>
+              </w:rPr>
+              <w:t>U</w:t>
             </w:r>
             <w:r>
               <w:rPr>
@@ -18241,7 +20244,31 @@
                 <w:sz w:val="21"/>
                 <w:szCs w:val="21"/>
               </w:rPr>
-              <w:t>年7月1</w:t>
+              <w:t>年</w:t>
+            </w:r>
+            <w:r>
+              <w:rPr>
+                <w:rFonts w:ascii="宋体" w:hAnsi="宋体" w:hint="eastAsia"/>
+                <w:sz w:val="21"/>
+                <w:szCs w:val="21"/>
+              </w:rPr>
+              <w:t>7</w:t>
+            </w:r>
+            <w:r>
+              <w:rPr>
+                <w:rFonts w:ascii="宋体" w:hAnsi="宋体" w:hint="eastAsia"/>
+                <w:sz w:val="21"/>
+                <w:szCs w:val="21"/>
+              </w:rPr>
+              <w:t>月</w:t>
+            </w:r>
+            <w:r>
+              <w:rPr>
+                <w:rFonts w:ascii="宋体" w:hAnsi="宋体" w:hint="eastAsia"/>
+                <w:sz w:val="21"/>
+                <w:szCs w:val="21"/>
+              </w:rPr>
+              <w:t>1</w:t>
             </w:r>
             <w:r>
               <w:rPr>
@@ -18295,7 +20322,31 @@
                 <w:sz w:val="21"/>
                 <w:szCs w:val="21"/>
               </w:rPr>
-              <w:t>年7月1</w:t>
+              <w:t>年</w:t>
+            </w:r>
+            <w:r>
+              <w:rPr>
+                <w:rFonts w:ascii="宋体" w:hAnsi="宋体" w:hint="eastAsia"/>
+                <w:sz w:val="21"/>
+                <w:szCs w:val="21"/>
+              </w:rPr>
+              <w:t>7</w:t>
+            </w:r>
+            <w:r>
+              <w:rPr>
+                <w:rFonts w:ascii="宋体" w:hAnsi="宋体" w:hint="eastAsia"/>
+                <w:sz w:val="21"/>
+                <w:szCs w:val="21"/>
+              </w:rPr>
+              <w:t>月</w:t>
+            </w:r>
+            <w:r>
+              <w:rPr>
+                <w:rFonts w:ascii="宋体" w:hAnsi="宋体" w:hint="eastAsia"/>
+                <w:sz w:val="21"/>
+                <w:szCs w:val="21"/>
+              </w:rPr>
+              <w:t>1</w:t>
             </w:r>
             <w:r>
               <w:rPr>
@@ -18439,7 +20490,39 @@
                 <w:sz w:val="21"/>
                 <w:szCs w:val="21"/>
               </w:rPr>
-              <w:t>年7月8日</w:t>
+              <w:t>年</w:t>
+            </w:r>
+            <w:r>
+              <w:rPr>
+                <w:rFonts w:ascii="宋体" w:hAnsi="宋体" w:hint="eastAsia"/>
+                <w:sz w:val="21"/>
+                <w:szCs w:val="21"/>
+              </w:rPr>
+              <w:t>7</w:t>
+            </w:r>
+            <w:r>
+              <w:rPr>
+                <w:rFonts w:ascii="宋体" w:hAnsi="宋体" w:hint="eastAsia"/>
+                <w:sz w:val="21"/>
+                <w:szCs w:val="21"/>
+              </w:rPr>
+              <w:t>月</w:t>
+            </w:r>
+            <w:r>
+              <w:rPr>
+                <w:rFonts w:ascii="宋体" w:hAnsi="宋体" w:hint="eastAsia"/>
+                <w:sz w:val="21"/>
+                <w:szCs w:val="21"/>
+              </w:rPr>
+              <w:t>8</w:t>
+            </w:r>
+            <w:r>
+              <w:rPr>
+                <w:rFonts w:ascii="宋体" w:hAnsi="宋体" w:hint="eastAsia"/>
+                <w:sz w:val="21"/>
+                <w:szCs w:val="21"/>
+              </w:rPr>
+              <w:t>日</w:t>
             </w:r>
           </w:p>
         </w:tc>
@@ -18477,7 +20560,39 @@
                 <w:sz w:val="21"/>
                 <w:szCs w:val="21"/>
               </w:rPr>
-              <w:t>年7月9日</w:t>
+              <w:t>年</w:t>
+            </w:r>
+            <w:r>
+              <w:rPr>
+                <w:rFonts w:ascii="宋体" w:hAnsi="宋体" w:hint="eastAsia"/>
+                <w:sz w:val="21"/>
+                <w:szCs w:val="21"/>
+              </w:rPr>
+              <w:t>7</w:t>
+            </w:r>
+            <w:r>
+              <w:rPr>
+                <w:rFonts w:ascii="宋体" w:hAnsi="宋体" w:hint="eastAsia"/>
+                <w:sz w:val="21"/>
+                <w:szCs w:val="21"/>
+              </w:rPr>
+              <w:t>月</w:t>
+            </w:r>
+            <w:r>
+              <w:rPr>
+                <w:rFonts w:ascii="宋体" w:hAnsi="宋体" w:hint="eastAsia"/>
+                <w:sz w:val="21"/>
+                <w:szCs w:val="21"/>
+              </w:rPr>
+              <w:t>9</w:t>
+            </w:r>
+            <w:r>
+              <w:rPr>
+                <w:rFonts w:ascii="宋体" w:hAnsi="宋体" w:hint="eastAsia"/>
+                <w:sz w:val="21"/>
+                <w:szCs w:val="21"/>
+              </w:rPr>
+              <w:t>日</w:t>
             </w:r>
           </w:p>
         </w:tc>
@@ -18597,7 +20712,39 @@
                 <w:sz w:val="21"/>
                 <w:szCs w:val="21"/>
               </w:rPr>
-              <w:t>年7月8日</w:t>
+              <w:t>年</w:t>
+            </w:r>
+            <w:r>
+              <w:rPr>
+                <w:rFonts w:ascii="宋体" w:hAnsi="宋体" w:hint="eastAsia"/>
+                <w:sz w:val="21"/>
+                <w:szCs w:val="21"/>
+              </w:rPr>
+              <w:t>7</w:t>
+            </w:r>
+            <w:r>
+              <w:rPr>
+                <w:rFonts w:ascii="宋体" w:hAnsi="宋体" w:hint="eastAsia"/>
+                <w:sz w:val="21"/>
+                <w:szCs w:val="21"/>
+              </w:rPr>
+              <w:t>月</w:t>
+            </w:r>
+            <w:r>
+              <w:rPr>
+                <w:rFonts w:ascii="宋体" w:hAnsi="宋体" w:hint="eastAsia"/>
+                <w:sz w:val="21"/>
+                <w:szCs w:val="21"/>
+              </w:rPr>
+              <w:t>8</w:t>
+            </w:r>
+            <w:r>
+              <w:rPr>
+                <w:rFonts w:ascii="宋体" w:hAnsi="宋体" w:hint="eastAsia"/>
+                <w:sz w:val="21"/>
+                <w:szCs w:val="21"/>
+              </w:rPr>
+              <w:t>日</w:t>
             </w:r>
           </w:p>
         </w:tc>
@@ -18635,7 +20782,31 @@
                 <w:sz w:val="21"/>
                 <w:szCs w:val="21"/>
               </w:rPr>
-              <w:t>年7月1</w:t>
+              <w:t>年</w:t>
+            </w:r>
+            <w:r>
+              <w:rPr>
+                <w:rFonts w:ascii="宋体" w:hAnsi="宋体" w:hint="eastAsia"/>
+                <w:sz w:val="21"/>
+                <w:szCs w:val="21"/>
+              </w:rPr>
+              <w:t>7</w:t>
+            </w:r>
+            <w:r>
+              <w:rPr>
+                <w:rFonts w:ascii="宋体" w:hAnsi="宋体" w:hint="eastAsia"/>
+                <w:sz w:val="21"/>
+                <w:szCs w:val="21"/>
+              </w:rPr>
+              <w:t>月</w:t>
+            </w:r>
+            <w:r>
+              <w:rPr>
+                <w:rFonts w:ascii="宋体" w:hAnsi="宋体" w:hint="eastAsia"/>
+                <w:sz w:val="21"/>
+                <w:szCs w:val="21"/>
+              </w:rPr>
+              <w:t>1</w:t>
             </w:r>
             <w:r>
               <w:rPr>
@@ -18771,11 +20942,27 @@
                 <w:sz w:val="21"/>
                 <w:szCs w:val="21"/>
               </w:rPr>
-              <w:t>年7月2</w:t>
-            </w:r>
-            <w:r>
-              <w:rPr>
-                <w:rFonts w:ascii="宋体" w:hAnsi="宋体"/>
+              <w:t>年</w:t>
+            </w:r>
+            <w:r>
+              <w:rPr>
+                <w:rFonts w:ascii="宋体" w:hAnsi="宋体" w:hint="eastAsia"/>
+                <w:sz w:val="21"/>
+                <w:szCs w:val="21"/>
+              </w:rPr>
+              <w:t>7</w:t>
+            </w:r>
+            <w:r>
+              <w:rPr>
+                <w:rFonts w:ascii="宋体" w:hAnsi="宋体" w:hint="eastAsia"/>
+                <w:sz w:val="21"/>
+                <w:szCs w:val="21"/>
+              </w:rPr>
+              <w:t>月</w:t>
+            </w:r>
+            <w:r>
+              <w:rPr>
+                <w:rFonts w:ascii="宋体" w:hAnsi="宋体" w:hint="eastAsia"/>
                 <w:sz w:val="21"/>
                 <w:szCs w:val="21"/>
               </w:rPr>
@@ -18783,6 +20970,14 @@
             </w:r>
             <w:r>
               <w:rPr>
+                <w:rFonts w:ascii="宋体" w:hAnsi="宋体"/>
+                <w:sz w:val="21"/>
+                <w:szCs w:val="21"/>
+              </w:rPr>
+              <w:t>2</w:t>
+            </w:r>
+            <w:r>
+              <w:rPr>
                 <w:rFonts w:ascii="宋体" w:hAnsi="宋体" w:hint="eastAsia"/>
                 <w:sz w:val="21"/>
                 <w:szCs w:val="21"/>
@@ -18825,11 +21020,27 @@
                 <w:sz w:val="21"/>
                 <w:szCs w:val="21"/>
               </w:rPr>
-              <w:t>年7月2</w:t>
-            </w:r>
-            <w:r>
-              <w:rPr>
-                <w:rFonts w:ascii="宋体" w:hAnsi="宋体"/>
+              <w:t>年</w:t>
+            </w:r>
+            <w:r>
+              <w:rPr>
+                <w:rFonts w:ascii="宋体" w:hAnsi="宋体" w:hint="eastAsia"/>
+                <w:sz w:val="21"/>
+                <w:szCs w:val="21"/>
+              </w:rPr>
+              <w:t>7</w:t>
+            </w:r>
+            <w:r>
+              <w:rPr>
+                <w:rFonts w:ascii="宋体" w:hAnsi="宋体" w:hint="eastAsia"/>
+                <w:sz w:val="21"/>
+                <w:szCs w:val="21"/>
+              </w:rPr>
+              <w:t>月</w:t>
+            </w:r>
+            <w:r>
+              <w:rPr>
+                <w:rFonts w:ascii="宋体" w:hAnsi="宋体" w:hint="eastAsia"/>
                 <w:sz w:val="21"/>
                 <w:szCs w:val="21"/>
               </w:rPr>
@@ -18837,6 +21048,14 @@
             </w:r>
             <w:r>
               <w:rPr>
+                <w:rFonts w:ascii="宋体" w:hAnsi="宋体"/>
+                <w:sz w:val="21"/>
+                <w:szCs w:val="21"/>
+              </w:rPr>
+              <w:t>2</w:t>
+            </w:r>
+            <w:r>
+              <w:rPr>
                 <w:rFonts w:ascii="宋体" w:hAnsi="宋体" w:hint="eastAsia"/>
                 <w:sz w:val="21"/>
                 <w:szCs w:val="21"/>
@@ -18863,7 +21082,39 @@
                 <w:sz w:val="21"/>
                 <w:szCs w:val="21"/>
               </w:rPr>
-              <w:t>B、C、D</w:t>
+              <w:t>B</w:t>
+            </w:r>
+            <w:r>
+              <w:rPr>
+                <w:rFonts w:ascii="宋体" w:hAnsi="宋体" w:hint="eastAsia"/>
+                <w:sz w:val="21"/>
+                <w:szCs w:val="21"/>
+              </w:rPr>
+              <w:t>、</w:t>
+            </w:r>
+            <w:r>
+              <w:rPr>
+                <w:rFonts w:ascii="宋体" w:hAnsi="宋体" w:hint="eastAsia"/>
+                <w:sz w:val="21"/>
+                <w:szCs w:val="21"/>
+              </w:rPr>
+              <w:t>C</w:t>
+            </w:r>
+            <w:r>
+              <w:rPr>
+                <w:rFonts w:ascii="宋体" w:hAnsi="宋体" w:hint="eastAsia"/>
+                <w:sz w:val="21"/>
+                <w:szCs w:val="21"/>
+              </w:rPr>
+              <w:t>、</w:t>
+            </w:r>
+            <w:r>
+              <w:rPr>
+                <w:rFonts w:ascii="宋体" w:hAnsi="宋体" w:hint="eastAsia"/>
+                <w:sz w:val="21"/>
+                <w:szCs w:val="21"/>
+              </w:rPr>
+              <w:t>D</w:t>
             </w:r>
           </w:p>
         </w:tc>
@@ -18969,11 +21220,27 @@
                 <w:sz w:val="21"/>
                 <w:szCs w:val="21"/>
               </w:rPr>
-              <w:t>年7月2</w:t>
-            </w:r>
-            <w:r>
-              <w:rPr>
-                <w:rFonts w:ascii="宋体" w:hAnsi="宋体"/>
+              <w:t>年</w:t>
+            </w:r>
+            <w:r>
+              <w:rPr>
+                <w:rFonts w:ascii="宋体" w:hAnsi="宋体" w:hint="eastAsia"/>
+                <w:sz w:val="21"/>
+                <w:szCs w:val="21"/>
+              </w:rPr>
+              <w:t>7</w:t>
+            </w:r>
+            <w:r>
+              <w:rPr>
+                <w:rFonts w:ascii="宋体" w:hAnsi="宋体" w:hint="eastAsia"/>
+                <w:sz w:val="21"/>
+                <w:szCs w:val="21"/>
+              </w:rPr>
+              <w:t>月</w:t>
+            </w:r>
+            <w:r>
+              <w:rPr>
+                <w:rFonts w:ascii="宋体" w:hAnsi="宋体" w:hint="eastAsia"/>
                 <w:sz w:val="21"/>
                 <w:szCs w:val="21"/>
               </w:rPr>
@@ -18981,6 +21248,14 @@
             </w:r>
             <w:r>
               <w:rPr>
+                <w:rFonts w:ascii="宋体" w:hAnsi="宋体"/>
+                <w:sz w:val="21"/>
+                <w:szCs w:val="21"/>
+              </w:rPr>
+              <w:t>2</w:t>
+            </w:r>
+            <w:r>
+              <w:rPr>
                 <w:rFonts w:ascii="宋体" w:hAnsi="宋体" w:hint="eastAsia"/>
                 <w:sz w:val="21"/>
                 <w:szCs w:val="21"/>
@@ -19023,7 +21298,31 @@
                 <w:sz w:val="21"/>
                 <w:szCs w:val="21"/>
               </w:rPr>
-              <w:t>年7月2</w:t>
+              <w:t>年</w:t>
+            </w:r>
+            <w:r>
+              <w:rPr>
+                <w:rFonts w:ascii="宋体" w:hAnsi="宋体" w:hint="eastAsia"/>
+                <w:sz w:val="21"/>
+                <w:szCs w:val="21"/>
+              </w:rPr>
+              <w:t>7</w:t>
+            </w:r>
+            <w:r>
+              <w:rPr>
+                <w:rFonts w:ascii="宋体" w:hAnsi="宋体" w:hint="eastAsia"/>
+                <w:sz w:val="21"/>
+                <w:szCs w:val="21"/>
+              </w:rPr>
+              <w:t>月</w:t>
+            </w:r>
+            <w:r>
+              <w:rPr>
+                <w:rFonts w:ascii="宋体" w:hAnsi="宋体" w:hint="eastAsia"/>
+                <w:sz w:val="21"/>
+                <w:szCs w:val="21"/>
+              </w:rPr>
+              <w:t>2</w:t>
             </w:r>
             <w:r>
               <w:rPr>
@@ -19061,7 +21360,15 @@
                 <w:sz w:val="21"/>
                 <w:szCs w:val="21"/>
               </w:rPr>
-              <w:t>B、</w:t>
+              <w:t>B</w:t>
+            </w:r>
+            <w:r>
+              <w:rPr>
+                <w:rFonts w:ascii="宋体" w:hAnsi="宋体" w:hint="eastAsia"/>
+                <w:sz w:val="21"/>
+                <w:szCs w:val="21"/>
+              </w:rPr>
+              <w:t>、</w:t>
             </w:r>
             <w:r>
               <w:rPr>
@@ -19077,7 +21384,15 @@
                 <w:sz w:val="21"/>
                 <w:szCs w:val="21"/>
               </w:rPr>
-              <w:t>、D</w:t>
+              <w:t>、</w:t>
+            </w:r>
+            <w:r>
+              <w:rPr>
+                <w:rFonts w:ascii="宋体" w:hAnsi="宋体" w:hint="eastAsia"/>
+                <w:sz w:val="21"/>
+                <w:szCs w:val="21"/>
+              </w:rPr>
+              <w:t>D</w:t>
             </w:r>
           </w:p>
         </w:tc>
@@ -19183,7 +21498,31 @@
                 <w:sz w:val="21"/>
                 <w:szCs w:val="21"/>
               </w:rPr>
-              <w:t>年7月2</w:t>
+              <w:t>年</w:t>
+            </w:r>
+            <w:r>
+              <w:rPr>
+                <w:rFonts w:ascii="宋体" w:hAnsi="宋体" w:hint="eastAsia"/>
+                <w:sz w:val="21"/>
+                <w:szCs w:val="21"/>
+              </w:rPr>
+              <w:t>7</w:t>
+            </w:r>
+            <w:r>
+              <w:rPr>
+                <w:rFonts w:ascii="宋体" w:hAnsi="宋体" w:hint="eastAsia"/>
+                <w:sz w:val="21"/>
+                <w:szCs w:val="21"/>
+              </w:rPr>
+              <w:t>月</w:t>
+            </w:r>
+            <w:r>
+              <w:rPr>
+                <w:rFonts w:ascii="宋体" w:hAnsi="宋体" w:hint="eastAsia"/>
+                <w:sz w:val="21"/>
+                <w:szCs w:val="21"/>
+              </w:rPr>
+              <w:t>2</w:t>
             </w:r>
             <w:r>
               <w:rPr>
@@ -19237,7 +21576,31 @@
                 <w:sz w:val="21"/>
                 <w:szCs w:val="21"/>
               </w:rPr>
-              <w:t>年7月2</w:t>
+              <w:t>年</w:t>
+            </w:r>
+            <w:r>
+              <w:rPr>
+                <w:rFonts w:ascii="宋体" w:hAnsi="宋体" w:hint="eastAsia"/>
+                <w:sz w:val="21"/>
+                <w:szCs w:val="21"/>
+              </w:rPr>
+              <w:t>7</w:t>
+            </w:r>
+            <w:r>
+              <w:rPr>
+                <w:rFonts w:ascii="宋体" w:hAnsi="宋体" w:hint="eastAsia"/>
+                <w:sz w:val="21"/>
+                <w:szCs w:val="21"/>
+              </w:rPr>
+              <w:t>月</w:t>
+            </w:r>
+            <w:r>
+              <w:rPr>
+                <w:rFonts w:ascii="宋体" w:hAnsi="宋体" w:hint="eastAsia"/>
+                <w:sz w:val="21"/>
+                <w:szCs w:val="21"/>
+              </w:rPr>
+              <w:t>2</w:t>
             </w:r>
             <w:r>
               <w:rPr>
@@ -19275,7 +21638,23 @@
                 <w:sz w:val="21"/>
                 <w:szCs w:val="21"/>
               </w:rPr>
-              <w:t>E、F</w:t>
+              <w:t>E</w:t>
+            </w:r>
+            <w:r>
+              <w:rPr>
+                <w:rFonts w:ascii="宋体" w:hAnsi="宋体" w:hint="eastAsia"/>
+                <w:sz w:val="21"/>
+                <w:szCs w:val="21"/>
+              </w:rPr>
+              <w:t>、</w:t>
+            </w:r>
+            <w:r>
+              <w:rPr>
+                <w:rFonts w:ascii="宋体" w:hAnsi="宋体" w:hint="eastAsia"/>
+                <w:sz w:val="21"/>
+                <w:szCs w:val="21"/>
+              </w:rPr>
+              <w:t>F</w:t>
             </w:r>
           </w:p>
         </w:tc>
@@ -19391,7 +21770,31 @@
                 <w:sz w:val="21"/>
                 <w:szCs w:val="21"/>
               </w:rPr>
-              <w:t>年7月2</w:t>
+              <w:t>年</w:t>
+            </w:r>
+            <w:r>
+              <w:rPr>
+                <w:rFonts w:ascii="宋体" w:hAnsi="宋体" w:hint="eastAsia"/>
+                <w:sz w:val="21"/>
+                <w:szCs w:val="21"/>
+              </w:rPr>
+              <w:t>7</w:t>
+            </w:r>
+            <w:r>
+              <w:rPr>
+                <w:rFonts w:ascii="宋体" w:hAnsi="宋体" w:hint="eastAsia"/>
+                <w:sz w:val="21"/>
+                <w:szCs w:val="21"/>
+              </w:rPr>
+              <w:t>月</w:t>
+            </w:r>
+            <w:r>
+              <w:rPr>
+                <w:rFonts w:ascii="宋体" w:hAnsi="宋体" w:hint="eastAsia"/>
+                <w:sz w:val="21"/>
+                <w:szCs w:val="21"/>
+              </w:rPr>
+              <w:t>2</w:t>
             </w:r>
             <w:r>
               <w:rPr>
@@ -19447,7 +21850,31 @@
                 <w:sz w:val="21"/>
                 <w:szCs w:val="21"/>
               </w:rPr>
-              <w:t>年7月2</w:t>
+              <w:t>年</w:t>
+            </w:r>
+            <w:r>
+              <w:rPr>
+                <w:rFonts w:ascii="宋体" w:hAnsi="宋体" w:hint="eastAsia"/>
+                <w:sz w:val="21"/>
+                <w:szCs w:val="21"/>
+              </w:rPr>
+              <w:t>7</w:t>
+            </w:r>
+            <w:r>
+              <w:rPr>
+                <w:rFonts w:ascii="宋体" w:hAnsi="宋体" w:hint="eastAsia"/>
+                <w:sz w:val="21"/>
+                <w:szCs w:val="21"/>
+              </w:rPr>
+              <w:t>月</w:t>
+            </w:r>
+            <w:r>
+              <w:rPr>
+                <w:rFonts w:ascii="宋体" w:hAnsi="宋体" w:hint="eastAsia"/>
+                <w:sz w:val="21"/>
+                <w:szCs w:val="21"/>
+              </w:rPr>
+              <w:t>2</w:t>
             </w:r>
             <w:r>
               <w:rPr>
@@ -19511,6 +21938,7 @@
                 <w:sz w:val="21"/>
                 <w:szCs w:val="21"/>
               </w:rPr>
+              <w:lastRenderedPageBreak/>
               <w:t>I</w:t>
             </w:r>
           </w:p>
@@ -19593,7 +22021,31 @@
                 <w:sz w:val="21"/>
                 <w:szCs w:val="21"/>
               </w:rPr>
-              <w:t>年7月2</w:t>
+              <w:t>年</w:t>
+            </w:r>
+            <w:r>
+              <w:rPr>
+                <w:rFonts w:ascii="宋体" w:hAnsi="宋体" w:hint="eastAsia"/>
+                <w:sz w:val="21"/>
+                <w:szCs w:val="21"/>
+              </w:rPr>
+              <w:t>7</w:t>
+            </w:r>
+            <w:r>
+              <w:rPr>
+                <w:rFonts w:ascii="宋体" w:hAnsi="宋体" w:hint="eastAsia"/>
+                <w:sz w:val="21"/>
+                <w:szCs w:val="21"/>
+              </w:rPr>
+              <w:t>月</w:t>
+            </w:r>
+            <w:r>
+              <w:rPr>
+                <w:rFonts w:ascii="宋体" w:hAnsi="宋体" w:hint="eastAsia"/>
+                <w:sz w:val="21"/>
+                <w:szCs w:val="21"/>
+              </w:rPr>
+              <w:t>2</w:t>
             </w:r>
             <w:r>
               <w:rPr>
@@ -19647,7 +22099,31 @@
                 <w:sz w:val="21"/>
                 <w:szCs w:val="21"/>
               </w:rPr>
-              <w:t>年7月2</w:t>
+              <w:t>年</w:t>
+            </w:r>
+            <w:r>
+              <w:rPr>
+                <w:rFonts w:ascii="宋体" w:hAnsi="宋体" w:hint="eastAsia"/>
+                <w:sz w:val="21"/>
+                <w:szCs w:val="21"/>
+              </w:rPr>
+              <w:t>7</w:t>
+            </w:r>
+            <w:r>
+              <w:rPr>
+                <w:rFonts w:ascii="宋体" w:hAnsi="宋体" w:hint="eastAsia"/>
+                <w:sz w:val="21"/>
+                <w:szCs w:val="21"/>
+              </w:rPr>
+              <w:t>月</w:t>
+            </w:r>
+            <w:r>
+              <w:rPr>
+                <w:rFonts w:ascii="宋体" w:hAnsi="宋体" w:hint="eastAsia"/>
+                <w:sz w:val="21"/>
+                <w:szCs w:val="21"/>
+              </w:rPr>
+              <w:t>2</w:t>
             </w:r>
             <w:r>
               <w:rPr>
@@ -19791,7 +22267,31 @@
                 <w:sz w:val="21"/>
                 <w:szCs w:val="21"/>
               </w:rPr>
-              <w:t>年7月2</w:t>
+              <w:t>年</w:t>
+            </w:r>
+            <w:r>
+              <w:rPr>
+                <w:rFonts w:ascii="宋体" w:hAnsi="宋体" w:hint="eastAsia"/>
+                <w:sz w:val="21"/>
+                <w:szCs w:val="21"/>
+              </w:rPr>
+              <w:t>7</w:t>
+            </w:r>
+            <w:r>
+              <w:rPr>
+                <w:rFonts w:ascii="宋体" w:hAnsi="宋体" w:hint="eastAsia"/>
+                <w:sz w:val="21"/>
+                <w:szCs w:val="21"/>
+              </w:rPr>
+              <w:t>月</w:t>
+            </w:r>
+            <w:r>
+              <w:rPr>
+                <w:rFonts w:ascii="宋体" w:hAnsi="宋体" w:hint="eastAsia"/>
+                <w:sz w:val="21"/>
+                <w:szCs w:val="21"/>
+              </w:rPr>
+              <w:t>2</w:t>
             </w:r>
             <w:r>
               <w:rPr>
@@ -19845,7 +22345,31 @@
                 <w:sz w:val="21"/>
                 <w:szCs w:val="21"/>
               </w:rPr>
-              <w:t>年7月3</w:t>
+              <w:t>年</w:t>
+            </w:r>
+            <w:r>
+              <w:rPr>
+                <w:rFonts w:ascii="宋体" w:hAnsi="宋体" w:hint="eastAsia"/>
+                <w:sz w:val="21"/>
+                <w:szCs w:val="21"/>
+              </w:rPr>
+              <w:t>7</w:t>
+            </w:r>
+            <w:r>
+              <w:rPr>
+                <w:rFonts w:ascii="宋体" w:hAnsi="宋体" w:hint="eastAsia"/>
+                <w:sz w:val="21"/>
+                <w:szCs w:val="21"/>
+              </w:rPr>
+              <w:t>月</w:t>
+            </w:r>
+            <w:r>
+              <w:rPr>
+                <w:rFonts w:ascii="宋体" w:hAnsi="宋体" w:hint="eastAsia"/>
+                <w:sz w:val="21"/>
+                <w:szCs w:val="21"/>
+              </w:rPr>
+              <w:t>3</w:t>
             </w:r>
             <w:r>
               <w:rPr>
@@ -19989,7 +22513,31 @@
                 <w:sz w:val="21"/>
                 <w:szCs w:val="21"/>
               </w:rPr>
-              <w:t>年7月3</w:t>
+              <w:t>年</w:t>
+            </w:r>
+            <w:r>
+              <w:rPr>
+                <w:rFonts w:ascii="宋体" w:hAnsi="宋体" w:hint="eastAsia"/>
+                <w:sz w:val="21"/>
+                <w:szCs w:val="21"/>
+              </w:rPr>
+              <w:t>7</w:t>
+            </w:r>
+            <w:r>
+              <w:rPr>
+                <w:rFonts w:ascii="宋体" w:hAnsi="宋体" w:hint="eastAsia"/>
+                <w:sz w:val="21"/>
+                <w:szCs w:val="21"/>
+              </w:rPr>
+              <w:t>月</w:t>
+            </w:r>
+            <w:r>
+              <w:rPr>
+                <w:rFonts w:ascii="宋体" w:hAnsi="宋体" w:hint="eastAsia"/>
+                <w:sz w:val="21"/>
+                <w:szCs w:val="21"/>
+              </w:rPr>
+              <w:t>3</w:t>
             </w:r>
             <w:r>
               <w:rPr>
@@ -20043,7 +22591,23 @@
                 <w:sz w:val="21"/>
                 <w:szCs w:val="21"/>
               </w:rPr>
-              <w:t>年8月</w:t>
+              <w:t>年</w:t>
+            </w:r>
+            <w:r>
+              <w:rPr>
+                <w:rFonts w:ascii="宋体" w:hAnsi="宋体" w:hint="eastAsia"/>
+                <w:sz w:val="21"/>
+                <w:szCs w:val="21"/>
+              </w:rPr>
+              <w:t>8</w:t>
+            </w:r>
+            <w:r>
+              <w:rPr>
+                <w:rFonts w:ascii="宋体" w:hAnsi="宋体" w:hint="eastAsia"/>
+                <w:sz w:val="21"/>
+                <w:szCs w:val="21"/>
+              </w:rPr>
+              <w:t>月</w:t>
             </w:r>
             <w:r>
               <w:rPr>
@@ -20187,7 +22751,23 @@
                 <w:sz w:val="21"/>
                 <w:szCs w:val="21"/>
               </w:rPr>
-              <w:t>年8月</w:t>
+              <w:t>年</w:t>
+            </w:r>
+            <w:r>
+              <w:rPr>
+                <w:rFonts w:ascii="宋体" w:hAnsi="宋体" w:hint="eastAsia"/>
+                <w:sz w:val="21"/>
+                <w:szCs w:val="21"/>
+              </w:rPr>
+              <w:t>8</w:t>
+            </w:r>
+            <w:r>
+              <w:rPr>
+                <w:rFonts w:ascii="宋体" w:hAnsi="宋体" w:hint="eastAsia"/>
+                <w:sz w:val="21"/>
+                <w:szCs w:val="21"/>
+              </w:rPr>
+              <w:t>月</w:t>
             </w:r>
             <w:r>
               <w:rPr>
@@ -20241,7 +22821,23 @@
                 <w:sz w:val="21"/>
                 <w:szCs w:val="21"/>
               </w:rPr>
-              <w:t>年8月</w:t>
+              <w:t>年</w:t>
+            </w:r>
+            <w:r>
+              <w:rPr>
+                <w:rFonts w:ascii="宋体" w:hAnsi="宋体" w:hint="eastAsia"/>
+                <w:sz w:val="21"/>
+                <w:szCs w:val="21"/>
+              </w:rPr>
+              <w:t>8</w:t>
+            </w:r>
+            <w:r>
+              <w:rPr>
+                <w:rFonts w:ascii="宋体" w:hAnsi="宋体" w:hint="eastAsia"/>
+                <w:sz w:val="21"/>
+                <w:szCs w:val="21"/>
+              </w:rPr>
+              <w:t>月</w:t>
             </w:r>
             <w:r>
               <w:rPr>
@@ -20385,7 +22981,23 @@
                 <w:sz w:val="21"/>
                 <w:szCs w:val="21"/>
               </w:rPr>
-              <w:t>年8月</w:t>
+              <w:t>年</w:t>
+            </w:r>
+            <w:r>
+              <w:rPr>
+                <w:rFonts w:ascii="宋体" w:hAnsi="宋体" w:hint="eastAsia"/>
+                <w:sz w:val="21"/>
+                <w:szCs w:val="21"/>
+              </w:rPr>
+              <w:t>8</w:t>
+            </w:r>
+            <w:r>
+              <w:rPr>
+                <w:rFonts w:ascii="宋体" w:hAnsi="宋体" w:hint="eastAsia"/>
+                <w:sz w:val="21"/>
+                <w:szCs w:val="21"/>
+              </w:rPr>
+              <w:t>月</w:t>
             </w:r>
             <w:r>
               <w:rPr>
@@ -20439,23 +23051,31 @@
                 <w:sz w:val="21"/>
                 <w:szCs w:val="21"/>
               </w:rPr>
-              <w:t>年8月</w:t>
-            </w:r>
-            <w:r>
-              <w:rPr>
-                <w:rFonts w:ascii="宋体" w:hAnsi="宋体"/>
-                <w:sz w:val="21"/>
-                <w:szCs w:val="21"/>
-              </w:rPr>
-              <w:t>1</w:t>
-            </w:r>
-            <w:r>
-              <w:rPr>
-                <w:rFonts w:ascii="宋体" w:hAnsi="宋体"/>
-                <w:sz w:val="21"/>
-                <w:szCs w:val="21"/>
-              </w:rPr>
-              <w:t>6</w:t>
+              <w:t>年</w:t>
+            </w:r>
+            <w:r>
+              <w:rPr>
+                <w:rFonts w:ascii="宋体" w:hAnsi="宋体" w:hint="eastAsia"/>
+                <w:sz w:val="21"/>
+                <w:szCs w:val="21"/>
+              </w:rPr>
+              <w:t>8</w:t>
+            </w:r>
+            <w:r>
+              <w:rPr>
+                <w:rFonts w:ascii="宋体" w:hAnsi="宋体" w:hint="eastAsia"/>
+                <w:sz w:val="21"/>
+                <w:szCs w:val="21"/>
+              </w:rPr>
+              <w:t>月</w:t>
+            </w:r>
+            <w:r>
+              <w:rPr>
+                <w:rFonts w:ascii="宋体" w:hAnsi="宋体"/>
+                <w:sz w:val="21"/>
+                <w:szCs w:val="21"/>
+              </w:rPr>
+              <w:t>16</w:t>
             </w:r>
             <w:r>
               <w:rPr>
@@ -20591,7 +23211,31 @@
                 <w:sz w:val="21"/>
                 <w:szCs w:val="21"/>
               </w:rPr>
-              <w:t>年8月1</w:t>
+              <w:t>年</w:t>
+            </w:r>
+            <w:r>
+              <w:rPr>
+                <w:rFonts w:ascii="宋体" w:hAnsi="宋体" w:hint="eastAsia"/>
+                <w:sz w:val="21"/>
+                <w:szCs w:val="21"/>
+              </w:rPr>
+              <w:t>8</w:t>
+            </w:r>
+            <w:r>
+              <w:rPr>
+                <w:rFonts w:ascii="宋体" w:hAnsi="宋体" w:hint="eastAsia"/>
+                <w:sz w:val="21"/>
+                <w:szCs w:val="21"/>
+              </w:rPr>
+              <w:t>月</w:t>
+            </w:r>
+            <w:r>
+              <w:rPr>
+                <w:rFonts w:ascii="宋体" w:hAnsi="宋体" w:hint="eastAsia"/>
+                <w:sz w:val="21"/>
+                <w:szCs w:val="21"/>
+              </w:rPr>
+              <w:t>1</w:t>
             </w:r>
             <w:r>
               <w:rPr>
@@ -20645,7 +23289,23 @@
                 <w:sz w:val="21"/>
                 <w:szCs w:val="21"/>
               </w:rPr>
-              <w:t>年8月</w:t>
+              <w:t>年</w:t>
+            </w:r>
+            <w:r>
+              <w:rPr>
+                <w:rFonts w:ascii="宋体" w:hAnsi="宋体" w:hint="eastAsia"/>
+                <w:sz w:val="21"/>
+                <w:szCs w:val="21"/>
+              </w:rPr>
+              <w:t>8</w:t>
+            </w:r>
+            <w:r>
+              <w:rPr>
+                <w:rFonts w:ascii="宋体" w:hAnsi="宋体" w:hint="eastAsia"/>
+                <w:sz w:val="21"/>
+                <w:szCs w:val="21"/>
+              </w:rPr>
+              <w:t>月</w:t>
             </w:r>
             <w:r>
               <w:rPr>
@@ -20789,7 +23449,23 @@
                 <w:sz w:val="21"/>
                 <w:szCs w:val="21"/>
               </w:rPr>
-              <w:t>年8月</w:t>
+              <w:t>年</w:t>
+            </w:r>
+            <w:r>
+              <w:rPr>
+                <w:rFonts w:ascii="宋体" w:hAnsi="宋体" w:hint="eastAsia"/>
+                <w:sz w:val="21"/>
+                <w:szCs w:val="21"/>
+              </w:rPr>
+              <w:t>8</w:t>
+            </w:r>
+            <w:r>
+              <w:rPr>
+                <w:rFonts w:ascii="宋体" w:hAnsi="宋体" w:hint="eastAsia"/>
+                <w:sz w:val="21"/>
+                <w:szCs w:val="21"/>
+              </w:rPr>
+              <w:t>月</w:t>
             </w:r>
             <w:r>
               <w:rPr>
@@ -20843,7 +23519,23 @@
                 <w:sz w:val="21"/>
                 <w:szCs w:val="21"/>
               </w:rPr>
-              <w:t>年8月</w:t>
+              <w:t>年</w:t>
+            </w:r>
+            <w:r>
+              <w:rPr>
+                <w:rFonts w:ascii="宋体" w:hAnsi="宋体" w:hint="eastAsia"/>
+                <w:sz w:val="21"/>
+                <w:szCs w:val="21"/>
+              </w:rPr>
+              <w:t>8</w:t>
+            </w:r>
+            <w:r>
+              <w:rPr>
+                <w:rFonts w:ascii="宋体" w:hAnsi="宋体" w:hint="eastAsia"/>
+                <w:sz w:val="21"/>
+                <w:szCs w:val="21"/>
+              </w:rPr>
+              <w:t>月</w:t>
             </w:r>
             <w:r>
               <w:rPr>
@@ -20987,11 +23679,11 @@
                 <w:sz w:val="21"/>
                 <w:szCs w:val="21"/>
               </w:rPr>
-              <w:t>年8月2</w:t>
-            </w:r>
-            <w:r>
-              <w:rPr>
-                <w:rFonts w:ascii="宋体" w:hAnsi="宋体"/>
+              <w:t>年</w:t>
+            </w:r>
+            <w:r>
+              <w:rPr>
+                <w:rFonts w:ascii="宋体" w:hAnsi="宋体" w:hint="eastAsia"/>
                 <w:sz w:val="21"/>
                 <w:szCs w:val="21"/>
               </w:rPr>
@@ -21003,6 +23695,30 @@
                 <w:sz w:val="21"/>
                 <w:szCs w:val="21"/>
               </w:rPr>
+              <w:t>月</w:t>
+            </w:r>
+            <w:r>
+              <w:rPr>
+                <w:rFonts w:ascii="宋体" w:hAnsi="宋体" w:hint="eastAsia"/>
+                <w:sz w:val="21"/>
+                <w:szCs w:val="21"/>
+              </w:rPr>
+              <w:t>2</w:t>
+            </w:r>
+            <w:r>
+              <w:rPr>
+                <w:rFonts w:ascii="宋体" w:hAnsi="宋体"/>
+                <w:sz w:val="21"/>
+                <w:szCs w:val="21"/>
+              </w:rPr>
+              <w:t>8</w:t>
+            </w:r>
+            <w:r>
+              <w:rPr>
+                <w:rFonts w:ascii="宋体" w:hAnsi="宋体" w:hint="eastAsia"/>
+                <w:sz w:val="21"/>
+                <w:szCs w:val="21"/>
+              </w:rPr>
               <w:t>日</w:t>
             </w:r>
           </w:p>
@@ -21041,7 +23757,31 @@
                 <w:sz w:val="21"/>
                 <w:szCs w:val="21"/>
               </w:rPr>
-              <w:t>年8月3</w:t>
+              <w:t>年</w:t>
+            </w:r>
+            <w:r>
+              <w:rPr>
+                <w:rFonts w:ascii="宋体" w:hAnsi="宋体" w:hint="eastAsia"/>
+                <w:sz w:val="21"/>
+                <w:szCs w:val="21"/>
+              </w:rPr>
+              <w:t>8</w:t>
+            </w:r>
+            <w:r>
+              <w:rPr>
+                <w:rFonts w:ascii="宋体" w:hAnsi="宋体" w:hint="eastAsia"/>
+                <w:sz w:val="21"/>
+                <w:szCs w:val="21"/>
+              </w:rPr>
+              <w:t>月</w:t>
+            </w:r>
+            <w:r>
+              <w:rPr>
+                <w:rFonts w:ascii="宋体" w:hAnsi="宋体" w:hint="eastAsia"/>
+                <w:sz w:val="21"/>
+                <w:szCs w:val="21"/>
+              </w:rPr>
+              <w:t>3</w:t>
             </w:r>
             <w:r>
               <w:rPr>
@@ -21185,7 +23925,23 @@
                 <w:sz w:val="21"/>
                 <w:szCs w:val="21"/>
               </w:rPr>
-              <w:t>年9月</w:t>
+              <w:t>年</w:t>
+            </w:r>
+            <w:r>
+              <w:rPr>
+                <w:rFonts w:ascii="宋体" w:hAnsi="宋体" w:hint="eastAsia"/>
+                <w:sz w:val="21"/>
+                <w:szCs w:val="21"/>
+              </w:rPr>
+              <w:t>9</w:t>
+            </w:r>
+            <w:r>
+              <w:rPr>
+                <w:rFonts w:ascii="宋体" w:hAnsi="宋体" w:hint="eastAsia"/>
+                <w:sz w:val="21"/>
+                <w:szCs w:val="21"/>
+              </w:rPr>
+              <w:t>月</w:t>
             </w:r>
             <w:r>
               <w:rPr>
@@ -21239,7 +23995,23 @@
                 <w:sz w:val="21"/>
                 <w:szCs w:val="21"/>
               </w:rPr>
-              <w:t>年9月</w:t>
+              <w:t>年</w:t>
+            </w:r>
+            <w:r>
+              <w:rPr>
+                <w:rFonts w:ascii="宋体" w:hAnsi="宋体" w:hint="eastAsia"/>
+                <w:sz w:val="21"/>
+                <w:szCs w:val="21"/>
+              </w:rPr>
+              <w:t>9</w:t>
+            </w:r>
+            <w:r>
+              <w:rPr>
+                <w:rFonts w:ascii="宋体" w:hAnsi="宋体" w:hint="eastAsia"/>
+                <w:sz w:val="21"/>
+                <w:szCs w:val="21"/>
+              </w:rPr>
+              <w:t>月</w:t>
             </w:r>
             <w:r>
               <w:rPr>
@@ -21333,7 +24105,7 @@
         </w:rPr>
         <w:lastRenderedPageBreak/>
         <w:drawing>
-          <wp:inline distT="0" distB="0" distL="0" distR="0" wp14:anchorId="1EF82340" wp14:editId="7E015247">
+          <wp:inline distT="0" distB="0" distL="0" distR="0">
             <wp:extent cx="5274310" cy="2479675"/>
             <wp:effectExtent l="0" t="0" r="0" b="0"/>
             <wp:docPr id="7" name="图片 7"/>
@@ -21344,8 +24116,10 @@
               <a:graphicData uri="http://schemas.openxmlformats.org/drawingml/2006/picture">
                 <pic:pic xmlns:pic="http://schemas.openxmlformats.org/drawingml/2006/picture">
                   <pic:nvPicPr>
-                    <pic:cNvPr id="1" name=""/>
-                    <pic:cNvPicPr/>
+                    <pic:cNvPr id="7" name="图片 7"/>
+                    <pic:cNvPicPr>
+                      <a:picLocks noChangeAspect="1"/>
+                    </pic:cNvPicPr>
                   </pic:nvPicPr>
                   <pic:blipFill>
                     <a:blip r:embed="rId12"/>
@@ -21398,7 +24172,7 @@
           <w:noProof/>
         </w:rPr>
         <w:drawing>
-          <wp:inline distT="0" distB="0" distL="0" distR="0" wp14:anchorId="16777BFD" wp14:editId="35E936FE">
+          <wp:inline distT="0" distB="0" distL="0" distR="0">
             <wp:extent cx="5274310" cy="2449195"/>
             <wp:effectExtent l="0" t="0" r="0" b="1905"/>
             <wp:docPr id="5" name="图片 5"/>
@@ -21409,8 +24183,10 @@
               <a:graphicData uri="http://schemas.openxmlformats.org/drawingml/2006/picture">
                 <pic:pic xmlns:pic="http://schemas.openxmlformats.org/drawingml/2006/picture">
                   <pic:nvPicPr>
-                    <pic:cNvPr id="1" name=""/>
-                    <pic:cNvPicPr/>
+                    <pic:cNvPr id="5" name="图片 5"/>
+                    <pic:cNvPicPr>
+                      <a:picLocks noChangeAspect="1"/>
+                    </pic:cNvPicPr>
                   </pic:nvPicPr>
                   <pic:blipFill>
                     <a:blip r:embed="rId13"/>
@@ -21442,22 +24218,13 @@
         <w:t>关键路径为</w:t>
       </w:r>
       <w:r>
-        <w:t>A-&gt;B</w:t>
-      </w:r>
-      <w:r>
-        <w:t>-&gt;F-&gt;G-&gt;H-&gt;I-&gt;J-&gt;K-&gt;L-&gt;M-&gt;O-&gt;P-&gt;Q</w:t>
+        <w:t>A-&gt;B-&gt;F-&gt;G-&gt;H-&gt;I-&gt;J-&gt;K-&gt;L-&gt;M-&gt;O-&gt;P-&gt;Q</w:t>
       </w:r>
       <w:r>
         <w:rPr>
           <w:rFonts w:hint="eastAsia"/>
         </w:rPr>
-        <w:t>，</w:t>
-      </w:r>
-      <w:r>
-        <w:rPr>
-          <w:rFonts w:hint="eastAsia"/>
-        </w:rPr>
-        <w:t>持续时间为</w:t>
+        <w:t>，持续时间为</w:t>
       </w:r>
       <w:r>
         <w:rPr>
@@ -21540,7 +24307,14 @@
           <w:color w:val="000000"/>
         </w:rPr>
         <w:lastRenderedPageBreak/>
-        <w:t xml:space="preserve">该系统研发中虽然名义上有项目经理，其实就是项目的研发组长担任项目经理角色，所以以后的项目中一定确定一个真正意义上的项目经理来担任项目的管理工作。 </w:t>
+        <w:t>该系统研发中虽然名义上有项目经理，其实就是项目的研发组长担任项目经理角色，所以以后的项目中一定确定一个真正意义上的项目经理来担任项目的管理工作。</w:t>
+      </w:r>
+      <w:r>
+        <w:rPr>
+          <w:rFonts w:ascii="宋体" w:hAnsi="宋体" w:hint="eastAsia"/>
+          <w:color w:val="000000"/>
+        </w:rPr>
+        <w:t xml:space="preserve"> </w:t>
       </w:r>
     </w:p>
     <w:p>
@@ -21600,13 +24374,33 @@
           <w:rFonts w:ascii="宋体" w:hAnsi="宋体" w:cs="宋体" w:hint="eastAsia"/>
           <w:color w:val="000000"/>
         </w:rPr>
-        <w:t>将每一项工作都列出在清单上，并且要将目标进行切割分解。同时项目清单也对以后项目的时间管理提供资料参考,同时控制好需求变更，</w:t>
+        <w:t>将每一项工作都列出在清单上，并且要将目标进行切割分解。同时项目清单也对以后项目的时间管理提供资料参考</w:t>
+      </w:r>
+      <w:r>
+        <w:rPr>
+          <w:rFonts w:ascii="宋体" w:hAnsi="宋体" w:cs="宋体" w:hint="eastAsia"/>
+          <w:color w:val="000000"/>
+        </w:rPr>
+        <w:t>,</w:t>
+      </w:r>
+      <w:r>
+        <w:rPr>
+          <w:rFonts w:ascii="宋体" w:hAnsi="宋体" w:cs="宋体" w:hint="eastAsia"/>
+          <w:color w:val="000000"/>
+        </w:rPr>
+        <w:t>同时控制好需求变更，</w:t>
       </w:r>
       <w:r>
         <w:rPr>
           <w:rFonts w:hint="eastAsia"/>
         </w:rPr>
-        <w:t>件项目相对于其他行业它的需求变更是最多的，所以一定要收集好需求，并且进行分类管理，保证每一条需求都有详尽地描述。</w:t>
+        <w:t>件项目相</w:t>
+      </w:r>
+      <w:r>
+        <w:rPr>
+          <w:rFonts w:hint="eastAsia"/>
+        </w:rPr>
+        <w:t>对于其他行业它的需求变更是最多的，所以一定要收集好需求，并且进行分类管理，保证每一条需求都有详尽地描述。</w:t>
       </w:r>
       <w:r>
         <w:rPr>
@@ -21659,7 +24453,21 @@
           <w:rFonts w:ascii="宋体" w:hAnsi="宋体" w:cs="宋体" w:hint="eastAsia"/>
           <w:color w:val="000000"/>
         </w:rPr>
-        <w:t xml:space="preserve">(4) 在预计项目工期的时候，一定要根据项目成员的情况合理的安排时间，必要的时候可以给出预留时间，识别出一切会影响项目按时执行的风险因素，当风险来临时，有针对的计划进行规避。 </w:t>
+        <w:t xml:space="preserve">(4) </w:t>
+      </w:r>
+      <w:r>
+        <w:rPr>
+          <w:rFonts w:ascii="宋体" w:hAnsi="宋体" w:cs="宋体" w:hint="eastAsia"/>
+          <w:color w:val="000000"/>
+        </w:rPr>
+        <w:t>在预计项目工期的时候，一定要根据项目成员的情况合理的安排时间，必要的时候可以给出预留时间，识别出一切会影响项目按时执行的风险因素，当风险来临时，有针对的计划进行规避。</w:t>
+      </w:r>
+      <w:r>
+        <w:rPr>
+          <w:rFonts w:ascii="宋体" w:hAnsi="宋体" w:cs="宋体" w:hint="eastAsia"/>
+          <w:color w:val="000000"/>
+        </w:rPr>
+        <w:t xml:space="preserve"> </w:t>
       </w:r>
     </w:p>
     <w:p>
@@ -21697,16 +24505,19 @@
         <w:t>(</w:t>
       </w:r>
       <w:r>
-        <w:t>6</w:t>
-      </w:r>
-      <w:r>
-        <w:t>)</w:t>
+        <w:t>6)</w:t>
       </w:r>
       <w:r>
         <w:rPr>
           <w:rFonts w:hint="eastAsia"/>
         </w:rPr>
-        <w:t>建立补救措施方案，在软件项目中一般会两种方案，一是加班，二是增加人员。现如今好多互联网公司都开始实行</w:t>
+        <w:t>建立补救措施方案，在软件项目中一般会</w:t>
+      </w:r>
+      <w:r>
+        <w:rPr>
+          <w:rFonts w:hint="eastAsia"/>
+        </w:rPr>
+        <w:t>两种方案，一是加班，二是增加人员。现如今好多互联网公司都开始实行</w:t>
       </w:r>
       <w:r>
         <w:rPr>
@@ -21756,7 +24567,14 @@
           <w:color w:val="000000"/>
         </w:rPr>
         <w:lastRenderedPageBreak/>
-        <w:t>关键路径进行合理的游湖，保证了项目的顺利执行。其实在实际的工作过程中，由于公司自身管理的不足、技术人员的水平不同，对项目时间管理的知识学习不充分导致在项目管理中还存在一定的问题，所以要进行充分的总结和学习。在未来的项目可以避免这些问题的再次出现，为其他的项目管理提供参考，项目时间管理的深入研究是具有重要的意义。</w:t>
+        <w:t>关键路径进行合理的游湖，保证了项目的顺利执行。其实在实际的工作过程中，由于公司自身管理的不足、技术人员的水平不同，对</w:t>
+      </w:r>
+      <w:r>
+        <w:rPr>
+          <w:rFonts w:ascii="宋体" w:hAnsi="宋体" w:cs="宋体" w:hint="eastAsia"/>
+          <w:color w:val="000000"/>
+        </w:rPr>
+        <w:t>项目时间管理的知识学习不充分导致在项目管理中还存在一定的问题，所以要进行充分的总结和学习。在未来的项目可以避免这些问题的再次出现，为其他的项目管理提供参考，项目时间管理的深入研究是具有重要的意义。</w:t>
       </w:r>
     </w:p>
     <w:p>
@@ -21785,7 +24603,21 @@
           <w:rFonts w:ascii="宋体" w:hAnsi="宋体" w:cs="宋体" w:hint="eastAsia"/>
           <w:color w:val="000000"/>
         </w:rPr>
-        <w:t>[1]张春霞.</w:t>
+        <w:t>[1]</w:t>
+      </w:r>
+      <w:r>
+        <w:rPr>
+          <w:rFonts w:ascii="宋体" w:hAnsi="宋体" w:cs="宋体" w:hint="eastAsia"/>
+          <w:color w:val="000000"/>
+        </w:rPr>
+        <w:t>张春霞</w:t>
+      </w:r>
+      <w:r>
+        <w:rPr>
+          <w:rFonts w:ascii="宋体" w:hAnsi="宋体" w:cs="宋体" w:hint="eastAsia"/>
+          <w:color w:val="000000"/>
+        </w:rPr>
+        <w:t>.</w:t>
       </w:r>
       <w:hyperlink r:id="rId14" w:history="1">
         <w:r>
@@ -21801,7 +24633,21 @@
           <w:rFonts w:ascii="宋体" w:hAnsi="宋体" w:cs="宋体" w:hint="eastAsia"/>
           <w:color w:val="000000"/>
         </w:rPr>
-        <w:t>[J]，海外英语，2018.11.23</w:t>
+        <w:t>[J]</w:t>
+      </w:r>
+      <w:r>
+        <w:rPr>
+          <w:rFonts w:ascii="宋体" w:hAnsi="宋体" w:cs="宋体" w:hint="eastAsia"/>
+          <w:color w:val="000000"/>
+        </w:rPr>
+        <w:t>，海外英语，</w:t>
+      </w:r>
+      <w:r>
+        <w:rPr>
+          <w:rFonts w:ascii="宋体" w:hAnsi="宋体" w:cs="宋体" w:hint="eastAsia"/>
+          <w:color w:val="000000"/>
+        </w:rPr>
+        <w:t>2018.11.23</w:t>
       </w:r>
     </w:p>
     <w:p>
@@ -21816,7 +24662,21 @@
           <w:rFonts w:ascii="宋体" w:hAnsi="宋体" w:cs="宋体" w:hint="eastAsia"/>
           <w:color w:val="000000"/>
         </w:rPr>
-        <w:t>[2]朱磊，通信工程项目施工的时间管理研究，电信快报，2018.09.10</w:t>
+        <w:t>[2]</w:t>
+      </w:r>
+      <w:r>
+        <w:rPr>
+          <w:rFonts w:ascii="宋体" w:hAnsi="宋体" w:cs="宋体" w:hint="eastAsia"/>
+          <w:color w:val="000000"/>
+        </w:rPr>
+        <w:t>朱磊，通信工程项目施工的时间管理研究，电信快报，</w:t>
+      </w:r>
+      <w:r>
+        <w:rPr>
+          <w:rFonts w:ascii="宋体" w:hAnsi="宋体" w:cs="宋体" w:hint="eastAsia"/>
+          <w:color w:val="000000"/>
+        </w:rPr>
+        <w:t>2018.09.10</w:t>
       </w:r>
     </w:p>
     <w:p>
@@ -21831,7 +24691,35 @@
           <w:rFonts w:ascii="宋体" w:hAnsi="宋体" w:cs="宋体" w:hint="eastAsia"/>
           <w:color w:val="000000"/>
         </w:rPr>
-        <w:t>[3]王大明，项目时间管理的创新时间及总结[J]，新技术心工艺，2018.06.25</w:t>
+        <w:t>[3]</w:t>
+      </w:r>
+      <w:r>
+        <w:rPr>
+          <w:rFonts w:ascii="宋体" w:hAnsi="宋体" w:cs="宋体" w:hint="eastAsia"/>
+          <w:color w:val="000000"/>
+        </w:rPr>
+        <w:t>王大明，项目时间管理的创新时间及总结</w:t>
+      </w:r>
+      <w:r>
+        <w:rPr>
+          <w:rFonts w:ascii="宋体" w:hAnsi="宋体" w:cs="宋体" w:hint="eastAsia"/>
+          <w:color w:val="000000"/>
+        </w:rPr>
+        <w:t>[J]</w:t>
+      </w:r>
+      <w:r>
+        <w:rPr>
+          <w:rFonts w:ascii="宋体" w:hAnsi="宋体" w:cs="宋体" w:hint="eastAsia"/>
+          <w:color w:val="000000"/>
+        </w:rPr>
+        <w:t>，新技术心工艺，</w:t>
+      </w:r>
+      <w:r>
+        <w:rPr>
+          <w:rFonts w:ascii="宋体" w:hAnsi="宋体" w:cs="宋体" w:hint="eastAsia"/>
+          <w:color w:val="000000"/>
+        </w:rPr>
+        <w:t>2018.06.25</w:t>
       </w:r>
     </w:p>
     <w:p>
@@ -21846,7 +24734,49 @@
           <w:rFonts w:ascii="宋体" w:hAnsi="宋体" w:cs="宋体" w:hint="eastAsia"/>
           <w:color w:val="000000"/>
         </w:rPr>
-        <w:t>[4]刘毅, 北方大学资产管理系统项目进度计划优化研究[J],中国地质大学（北京）硕士论文，2017.05.01</w:t>
+        <w:t>[4]</w:t>
+      </w:r>
+      <w:r>
+        <w:rPr>
+          <w:rFonts w:ascii="宋体" w:hAnsi="宋体" w:cs="宋体" w:hint="eastAsia"/>
+          <w:color w:val="000000"/>
+        </w:rPr>
+        <w:t>刘毅</w:t>
+      </w:r>
+      <w:r>
+        <w:rPr>
+          <w:rFonts w:ascii="宋体" w:hAnsi="宋体" w:cs="宋体" w:hint="eastAsia"/>
+          <w:color w:val="000000"/>
+        </w:rPr>
+        <w:t xml:space="preserve">, </w:t>
+      </w:r>
+      <w:r>
+        <w:rPr>
+          <w:rFonts w:ascii="宋体" w:hAnsi="宋体" w:cs="宋体" w:hint="eastAsia"/>
+          <w:color w:val="000000"/>
+        </w:rPr>
+        <w:t>北方大学资产管理系统项目进度计划优化研究</w:t>
+      </w:r>
+      <w:r>
+        <w:rPr>
+          <w:rFonts w:ascii="宋体" w:hAnsi="宋体" w:cs="宋体" w:hint="eastAsia"/>
+          <w:color w:val="000000"/>
+        </w:rPr>
+        <w:t>[J],</w:t>
+      </w:r>
+      <w:r>
+        <w:rPr>
+          <w:rFonts w:ascii="宋体" w:hAnsi="宋体" w:cs="宋体" w:hint="eastAsia"/>
+          <w:color w:val="000000"/>
+        </w:rPr>
+        <w:t>中国地质大学（北京）硕士论文，</w:t>
+      </w:r>
+      <w:r>
+        <w:rPr>
+          <w:rFonts w:ascii="宋体" w:hAnsi="宋体" w:cs="宋体" w:hint="eastAsia"/>
+          <w:color w:val="000000"/>
+        </w:rPr>
+        <w:t>2017.05.01</w:t>
       </w:r>
     </w:p>
     <w:p>
@@ -21885,7 +24815,14 @@
             <w:rFonts w:ascii="宋体" w:hAnsi="宋体" w:cs="宋体" w:hint="eastAsia"/>
             <w:color w:val="000000"/>
           </w:rPr>
-          <w:t>WBS在信息系统项目时间管理中的应用</w:t>
+          <w:t>WBS</w:t>
+        </w:r>
+        <w:r>
+          <w:rPr>
+            <w:rFonts w:ascii="宋体" w:hAnsi="宋体" w:cs="宋体" w:hint="eastAsia"/>
+            <w:color w:val="000000"/>
+          </w:rPr>
+          <w:t>在信息系统项目时间管理中的应用</w:t>
         </w:r>
       </w:hyperlink>
       <w:r>
@@ -21893,7 +24830,14 @@
           <w:rFonts w:ascii="宋体" w:hAnsi="宋体" w:cs="宋体" w:hint="eastAsia"/>
           <w:color w:val="000000"/>
         </w:rPr>
-        <w:t>[J]，</w:t>
+        <w:t>[J]</w:t>
+      </w:r>
+      <w:r>
+        <w:rPr>
+          <w:rFonts w:ascii="宋体" w:hAnsi="宋体" w:cs="宋体" w:hint="eastAsia"/>
+          <w:color w:val="000000"/>
+        </w:rPr>
+        <w:t>，</w:t>
       </w:r>
       <w:hyperlink r:id="rId17" w:history="1">
         <w:r>
@@ -21909,7 +24853,14 @@
           <w:rFonts w:ascii="宋体" w:hAnsi="宋体" w:cs="宋体" w:hint="eastAsia"/>
           <w:color w:val="000000"/>
         </w:rPr>
-        <w:t>，2016.10.08</w:t>
+        <w:t>，</w:t>
+      </w:r>
+      <w:r>
+        <w:rPr>
+          <w:rFonts w:ascii="宋体" w:hAnsi="宋体" w:cs="宋体" w:hint="eastAsia"/>
+          <w:color w:val="000000"/>
+        </w:rPr>
+        <w:t>2016.10.08</w:t>
       </w:r>
     </w:p>
     <w:p>
@@ -21924,7 +24875,35 @@
           <w:rFonts w:ascii="宋体" w:hAnsi="宋体" w:cs="宋体" w:hint="eastAsia"/>
           <w:color w:val="000000"/>
         </w:rPr>
-        <w:t>[6]乔元兴，市政工程项目时间管理相关问题研究[J]，现代商贸工业，2016.06.22</w:t>
+        <w:t>[6]</w:t>
+      </w:r>
+      <w:r>
+        <w:rPr>
+          <w:rFonts w:ascii="宋体" w:hAnsi="宋体" w:cs="宋体" w:hint="eastAsia"/>
+          <w:color w:val="000000"/>
+        </w:rPr>
+        <w:t>乔元兴，市政工程项目时间管理相关问题研究</w:t>
+      </w:r>
+      <w:r>
+        <w:rPr>
+          <w:rFonts w:ascii="宋体" w:hAnsi="宋体" w:cs="宋体" w:hint="eastAsia"/>
+          <w:color w:val="000000"/>
+        </w:rPr>
+        <w:t>[J]</w:t>
+      </w:r>
+      <w:r>
+        <w:rPr>
+          <w:rFonts w:ascii="宋体" w:hAnsi="宋体" w:cs="宋体" w:hint="eastAsia"/>
+          <w:color w:val="000000"/>
+        </w:rPr>
+        <w:t>，现代商贸工业，</w:t>
+      </w:r>
+      <w:r>
+        <w:rPr>
+          <w:rFonts w:ascii="宋体" w:hAnsi="宋体" w:cs="宋体" w:hint="eastAsia"/>
+          <w:color w:val="000000"/>
+        </w:rPr>
+        <w:t>2016.06.22</w:t>
       </w:r>
     </w:p>
     <w:p>
@@ -21939,7 +24918,35 @@
           <w:rFonts w:ascii="宋体" w:hAnsi="宋体" w:cs="宋体" w:hint="eastAsia"/>
           <w:color w:val="000000"/>
         </w:rPr>
-        <w:t>[7]邱士军，项目时间管理的实施以控制策略[J]，科技创新与应用，2015.11.28</w:t>
+        <w:t>[7]</w:t>
+      </w:r>
+      <w:r>
+        <w:rPr>
+          <w:rFonts w:ascii="宋体" w:hAnsi="宋体" w:cs="宋体" w:hint="eastAsia"/>
+          <w:color w:val="000000"/>
+        </w:rPr>
+        <w:t>邱士军，项目时间管理的实施以控制策略</w:t>
+      </w:r>
+      <w:r>
+        <w:rPr>
+          <w:rFonts w:ascii="宋体" w:hAnsi="宋体" w:cs="宋体" w:hint="eastAsia"/>
+          <w:color w:val="000000"/>
+        </w:rPr>
+        <w:t>[J]</w:t>
+      </w:r>
+      <w:r>
+        <w:rPr>
+          <w:rFonts w:ascii="宋体" w:hAnsi="宋体" w:cs="宋体" w:hint="eastAsia"/>
+          <w:color w:val="000000"/>
+        </w:rPr>
+        <w:t>，科技创新与应用，</w:t>
+      </w:r>
+      <w:r>
+        <w:rPr>
+          <w:rFonts w:ascii="宋体" w:hAnsi="宋体" w:cs="宋体" w:hint="eastAsia"/>
+          <w:color w:val="000000"/>
+        </w:rPr>
+        <w:t>2015.11.28</w:t>
       </w:r>
     </w:p>
     <w:p>
@@ -21954,7 +24961,35 @@
           <w:rFonts w:ascii="宋体" w:hAnsi="宋体" w:cs="宋体" w:hint="eastAsia"/>
           <w:color w:val="000000"/>
         </w:rPr>
-        <w:t>[8]竺颖杰，有关时间管理对工程项目管理的作用探索[J]，科技创新与应用，2015.11.28</w:t>
+        <w:t>[8]</w:t>
+      </w:r>
+      <w:r>
+        <w:rPr>
+          <w:rFonts w:ascii="宋体" w:hAnsi="宋体" w:cs="宋体" w:hint="eastAsia"/>
+          <w:color w:val="000000"/>
+        </w:rPr>
+        <w:t>竺颖杰，有关时间管理对工程项目管理的作用探索</w:t>
+      </w:r>
+      <w:r>
+        <w:rPr>
+          <w:rFonts w:ascii="宋体" w:hAnsi="宋体" w:cs="宋体" w:hint="eastAsia"/>
+          <w:color w:val="000000"/>
+        </w:rPr>
+        <w:t>[J]</w:t>
+      </w:r>
+      <w:r>
+        <w:rPr>
+          <w:rFonts w:ascii="宋体" w:hAnsi="宋体" w:cs="宋体" w:hint="eastAsia"/>
+          <w:color w:val="000000"/>
+        </w:rPr>
+        <w:t>，科技创新与应用，</w:t>
+      </w:r>
+      <w:r>
+        <w:rPr>
+          <w:rFonts w:ascii="宋体" w:hAnsi="宋体" w:cs="宋体" w:hint="eastAsia"/>
+          <w:color w:val="000000"/>
+        </w:rPr>
+        <w:t>2015.11.28</w:t>
       </w:r>
     </w:p>
     <w:p>
@@ -21969,7 +25004,35 @@
           <w:rFonts w:ascii="宋体" w:hAnsi="宋体" w:cs="宋体" w:hint="eastAsia"/>
           <w:color w:val="000000"/>
         </w:rPr>
-        <w:t>[9]王丽珍，项目时间管理[M],中国电力出版社，2015.1</w:t>
+        <w:t>[9]</w:t>
+      </w:r>
+      <w:r>
+        <w:rPr>
+          <w:rFonts w:ascii="宋体" w:hAnsi="宋体" w:cs="宋体" w:hint="eastAsia"/>
+          <w:color w:val="000000"/>
+        </w:rPr>
+        <w:t>王丽珍，项目时间管理</w:t>
+      </w:r>
+      <w:r>
+        <w:rPr>
+          <w:rFonts w:ascii="宋体" w:hAnsi="宋体" w:cs="宋体" w:hint="eastAsia"/>
+          <w:color w:val="000000"/>
+        </w:rPr>
+        <w:t>[M],</w:t>
+      </w:r>
+      <w:r>
+        <w:rPr>
+          <w:rFonts w:ascii="宋体" w:hAnsi="宋体" w:cs="宋体" w:hint="eastAsia"/>
+          <w:color w:val="000000"/>
+        </w:rPr>
+        <w:t>中国电力出版社，</w:t>
+      </w:r>
+      <w:r>
+        <w:rPr>
+          <w:rFonts w:ascii="宋体" w:hAnsi="宋体" w:cs="宋体" w:hint="eastAsia"/>
+          <w:color w:val="000000"/>
+        </w:rPr>
+        <w:t>2015.1</w:t>
       </w:r>
     </w:p>
     <w:p>
@@ -21984,7 +25047,42 @@
           <w:rFonts w:ascii="宋体" w:hAnsi="宋体" w:cs="宋体" w:hint="eastAsia"/>
           <w:color w:val="000000"/>
         </w:rPr>
-        <w:t>[10]陈祥云，项目时间管理的流程及进度控制——兼谈广州白云国际机场社会治安视频监控系统工程项目建设的时间管理[J]，企业改革与管理，2014.09.09</w:t>
+        <w:t>[10]</w:t>
+      </w:r>
+      <w:r>
+        <w:rPr>
+          <w:rFonts w:ascii="宋体" w:hAnsi="宋体" w:cs="宋体" w:hint="eastAsia"/>
+          <w:color w:val="000000"/>
+        </w:rPr>
+        <w:t>陈祥云，项目时间管理的流程及进度控制——兼谈广州白云国际机场社会治安视频监控系统工程项目建设的时间管理</w:t>
+      </w:r>
+      <w:r>
+        <w:rPr>
+          <w:rFonts w:ascii="宋体" w:hAnsi="宋体" w:cs="宋体" w:hint="eastAsia"/>
+          <w:color w:val="000000"/>
+        </w:rPr>
+        <w:t>[J]</w:t>
+      </w:r>
+      <w:r>
+        <w:rPr>
+          <w:rFonts w:ascii="宋体" w:hAnsi="宋体" w:cs="宋体" w:hint="eastAsia"/>
+          <w:color w:val="000000"/>
+        </w:rPr>
+        <w:t>，企业改革与管理，</w:t>
+      </w:r>
+      <w:r>
+        <w:rPr>
+          <w:rFonts w:ascii="宋体" w:hAnsi="宋体" w:cs="宋体" w:hint="eastAsia"/>
+          <w:color w:val="000000"/>
+        </w:rPr>
+        <w:t>2014.09.0</w:t>
+      </w:r>
+      <w:r>
+        <w:rPr>
+          <w:rFonts w:ascii="宋体" w:hAnsi="宋体" w:cs="宋体" w:hint="eastAsia"/>
+          <w:color w:val="000000"/>
+        </w:rPr>
+        <w:t>9</w:t>
       </w:r>
     </w:p>
     <w:sectPr>
@@ -21999,7 +25097,7 @@
 </file>
 
 <file path=word/endnotes.xml><?xml version="1.0" encoding="utf-8"?>
-<w:endnotes xmlns:wpc="http://schemas.microsoft.com/office/word/2010/wordprocessingCanvas" xmlns:cx="http://schemas.microsoft.com/office/drawing/2014/chartex" xmlns:cx1="http://schemas.microsoft.com/office/drawing/2015/9/8/chartex" xmlns:cx2="http://schemas.microsoft.com/office/drawing/2015/10/21/chartex" xmlns:cx3="http://schemas.microsoft.com/office/drawing/2016/5/9/chartex" xmlns:cx4="http://schemas.microsoft.com/office/drawing/2016/5/10/chartex" xmlns:cx5="http://schemas.microsoft.com/office/drawing/2016/5/11/chartex" xmlns:cx6="http://schemas.microsoft.com/office/drawing/2016/5/12/chartex" xmlns:cx7="http://schemas.microsoft.com/office/drawing/2016/5/13/chartex" xmlns:cx8="http://schemas.microsoft.com/office/drawing/2016/5/14/chartex" xmlns:mc="http://schemas.openxmlformats.org/markup-compatibility/2006" xmlns:aink="http://schemas.microsoft.com/office/drawing/2016/ink" xmlns:am3d="http://schemas.microsoft.com/office/drawing/2017/model3d" xmlns:o="urn:schemas-microsoft-com:office:office" xmlns:r="http://schemas.openxmlformats.org/officeDocument/2006/relationships" xmlns:m="http://schemas.openxmlformats.org/officeDocument/2006/math" xmlns:v="urn:schemas-microsoft-com:vml" xmlns:wp14="http://schemas.microsoft.com/office/word/2010/wordprocessingDrawing" xmlns:wp="http://schemas.openxmlformats.org/drawingml/2006/wordprocessingDrawing" xmlns:w10="urn:schemas-microsoft-com:office:word" xmlns:w="http://schemas.openxmlformats.org/wordprocessingml/2006/main" xmlns:w14="http://schemas.microsoft.com/office/word/2010/wordml" xmlns:w15="http://schemas.microsoft.com/office/word/2012/wordml" xmlns:w16cid="http://schemas.microsoft.com/office/word/2016/wordml/cid" xmlns:w16se="http://schemas.microsoft.com/office/word/2015/wordml/symex" xmlns:wpg="http://schemas.microsoft.com/office/word/2010/wordprocessingGroup" xmlns:wpi="http://schemas.microsoft.com/office/word/2010/wordprocessingInk" xmlns:wne="http://schemas.microsoft.com/office/word/2006/wordml" xmlns:wps="http://schemas.microsoft.com/office/word/2010/wordprocessingShape" mc:Ignorable="w14 w15 w16se w16cid wp14">
+<w:endnotes xmlns:wpc="http://schemas.microsoft.com/office/word/2010/wordprocessingCanvas" xmlns:cx="http://schemas.microsoft.com/office/drawing/2014/chartex" xmlns:mc="http://schemas.openxmlformats.org/markup-compatibility/2006" xmlns:o="urn:schemas-microsoft-com:office:office" xmlns:r="http://schemas.openxmlformats.org/officeDocument/2006/relationships" xmlns:m="http://schemas.openxmlformats.org/officeDocument/2006/math" xmlns:v="urn:schemas-microsoft-com:vml" xmlns:wp14="http://schemas.microsoft.com/office/word/2010/wordprocessingDrawing" xmlns:wp="http://schemas.openxmlformats.org/drawingml/2006/wordprocessingDrawing" xmlns:w10="urn:schemas-microsoft-com:office:word" xmlns:w="http://schemas.openxmlformats.org/wordprocessingml/2006/main" xmlns:w14="http://schemas.microsoft.com/office/word/2010/wordml" xmlns:w15="http://schemas.microsoft.com/office/word/2012/wordml" xmlns:w16se="http://schemas.microsoft.com/office/word/2015/wordml/symex" xmlns:wpg="http://schemas.microsoft.com/office/word/2010/wordprocessingGroup" xmlns:wpi="http://schemas.microsoft.com/office/word/2010/wordprocessingInk" xmlns:wne="http://schemas.microsoft.com/office/word/2006/wordml" xmlns:wps="http://schemas.microsoft.com/office/word/2010/wordprocessingShape" mc:Ignorable="w14 w15 w16se wp14">
   <w:endnote w:type="separator" w:id="-1">
     <w:p>
       <w:pPr>
@@ -22024,7 +25122,7 @@
 </file>
 
 <file path=word/footer1.xml><?xml version="1.0" encoding="utf-8"?>
-<w:ftr xmlns:wpc="http://schemas.microsoft.com/office/word/2010/wordprocessingCanvas" xmlns:cx="http://schemas.microsoft.com/office/drawing/2014/chartex" xmlns:cx1="http://schemas.microsoft.com/office/drawing/2015/9/8/chartex" xmlns:cx2="http://schemas.microsoft.com/office/drawing/2015/10/21/chartex" xmlns:cx3="http://schemas.microsoft.com/office/drawing/2016/5/9/chartex" xmlns:cx4="http://schemas.microsoft.com/office/drawing/2016/5/10/chartex" xmlns:cx5="http://schemas.microsoft.com/office/drawing/2016/5/11/chartex" xmlns:cx6="http://schemas.microsoft.com/office/drawing/2016/5/12/chartex" xmlns:cx7="http://schemas.microsoft.com/office/drawing/2016/5/13/chartex" xmlns:cx8="http://schemas.microsoft.com/office/drawing/2016/5/14/chartex" xmlns:mc="http://schemas.openxmlformats.org/markup-compatibility/2006" xmlns:aink="http://schemas.microsoft.com/office/drawing/2016/ink" xmlns:am3d="http://schemas.microsoft.com/office/drawing/2017/model3d" xmlns:o="urn:schemas-microsoft-com:office:office" xmlns:r="http://schemas.openxmlformats.org/officeDocument/2006/relationships" xmlns:m="http://schemas.openxmlformats.org/officeDocument/2006/math" xmlns:v="urn:schemas-microsoft-com:vml" xmlns:wp14="http://schemas.microsoft.com/office/word/2010/wordprocessingDrawing" xmlns:wp="http://schemas.openxmlformats.org/drawingml/2006/wordprocessingDrawing" xmlns:w10="urn:schemas-microsoft-com:office:word" xmlns:w="http://schemas.openxmlformats.org/wordprocessingml/2006/main" xmlns:w14="http://schemas.microsoft.com/office/word/2010/wordml" xmlns:w15="http://schemas.microsoft.com/office/word/2012/wordml" xmlns:w16cid="http://schemas.microsoft.com/office/word/2016/wordml/cid" xmlns:w16se="http://schemas.microsoft.com/office/word/2015/wordml/symex" xmlns:wpg="http://schemas.microsoft.com/office/word/2010/wordprocessingGroup" xmlns:wpi="http://schemas.microsoft.com/office/word/2010/wordprocessingInk" xmlns:wne="http://schemas.microsoft.com/office/word/2006/wordml" xmlns:wps="http://schemas.microsoft.com/office/word/2010/wordprocessingShape" mc:Ignorable="w14 w15 w16se w16cid wp14">
+<w:ftr xmlns:wpc="http://schemas.microsoft.com/office/word/2010/wordprocessingCanvas" xmlns:cx="http://schemas.microsoft.com/office/drawing/2014/chartex" xmlns:mc="http://schemas.openxmlformats.org/markup-compatibility/2006" xmlns:o="urn:schemas-microsoft-com:office:office" xmlns:r="http://schemas.openxmlformats.org/officeDocument/2006/relationships" xmlns:m="http://schemas.openxmlformats.org/officeDocument/2006/math" xmlns:v="urn:schemas-microsoft-com:vml" xmlns:wp14="http://schemas.microsoft.com/office/word/2010/wordprocessingDrawing" xmlns:wp="http://schemas.openxmlformats.org/drawingml/2006/wordprocessingDrawing" xmlns:w10="urn:schemas-microsoft-com:office:word" xmlns:w="http://schemas.openxmlformats.org/wordprocessingml/2006/main" xmlns:w14="http://schemas.microsoft.com/office/word/2010/wordml" xmlns:w15="http://schemas.microsoft.com/office/word/2012/wordml" xmlns:w16se="http://schemas.microsoft.com/office/word/2015/wordml/symex" xmlns:wpg="http://schemas.microsoft.com/office/word/2010/wordprocessingGroup" xmlns:wpi="http://schemas.microsoft.com/office/word/2010/wordprocessingInk" xmlns:wne="http://schemas.microsoft.com/office/word/2006/wordml" xmlns:wps="http://schemas.microsoft.com/office/word/2010/wordprocessingShape" mc:Ignorable="w14 w15 w16se wp14">
   <w:p>
     <w:pPr>
       <w:pStyle w:val="a3"/>
@@ -22121,7 +25219,7 @@
                           </w:r>
                           <w:r>
                             <w:rPr>
-                              <w:rFonts w:hint="eastAsia"/>
+                              <w:noProof/>
                             </w:rPr>
                             <w:t>1</w:t>
                           </w:r>
@@ -22161,7 +25259,7 @@
               <v:stroke joinstyle="miter"/>
               <v:path gradientshapeok="t" o:connecttype="rect"/>
             </v:shapetype>
-            <v:shape id="文本框 1" o:spid="_x0000_s1026" type="#_x0000_t202" style="position:absolute;margin-left:0;margin-top:0;width:2in;height:2in;z-index:251658240;visibility:visible;mso-wrap-style:none;mso-wrap-distance-left:9pt;mso-wrap-distance-top:0;mso-wrap-distance-right:9pt;mso-wrap-distance-bottom:0;mso-position-horizontal:center;mso-position-horizontal-relative:margin;mso-position-vertical:absolute;mso-position-vertical-relative:text;v-text-anchor:top" o:gfxdata="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" filled="f" stroked="f" strokeweight=".5pt">
+            <v:shape id="文本框 1" o:spid="_x0000_s1026" type="#_x0000_t202" style="position:absolute;margin-left:0;margin-top:0;width:2in;height:2in;z-index:251658240;visibility:visible;mso-wrap-style:none;mso-wrap-distance-left:9pt;mso-wrap-distance-top:0;mso-wrap-distance-right:9pt;mso-wrap-distance-bottom:0;mso-position-horizontal:center;mso-position-horizontal-relative:margin;mso-position-vertical:absolute;mso-position-vertical-relative:text;v-text-anchor:top" o:gfxdata="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" filled="f" stroked="f" strokeweight=".5pt">
               <v:textbox style="mso-fit-shape-to-text:t" inset="0,0,0,0">
                 <w:txbxContent>
                   <w:p>
@@ -22203,7 +25301,7 @@
                     </w:r>
                     <w:r>
                       <w:rPr>
-                        <w:rFonts w:hint="eastAsia"/>
+                        <w:noProof/>
                       </w:rPr>
                       <w:t>1</w:t>
                     </w:r>
@@ -22239,7 +25337,7 @@
 </file>
 
 <file path=word/footnotes.xml><?xml version="1.0" encoding="utf-8"?>
-<w:footnotes xmlns:wpc="http://schemas.microsoft.com/office/word/2010/wordprocessingCanvas" xmlns:cx="http://schemas.microsoft.com/office/drawing/2014/chartex" xmlns:cx1="http://schemas.microsoft.com/office/drawing/2015/9/8/chartex" xmlns:cx2="http://schemas.microsoft.com/office/drawing/2015/10/21/chartex" xmlns:cx3="http://schemas.microsoft.com/office/drawing/2016/5/9/chartex" xmlns:cx4="http://schemas.microsoft.com/office/drawing/2016/5/10/chartex" xmlns:cx5="http://schemas.microsoft.com/office/drawing/2016/5/11/chartex" xmlns:cx6="http://schemas.microsoft.com/office/drawing/2016/5/12/chartex" xmlns:cx7="http://schemas.microsoft.com/office/drawing/2016/5/13/chartex" xmlns:cx8="http://schemas.microsoft.com/office/drawing/2016/5/14/chartex" xmlns:mc="http://schemas.openxmlformats.org/markup-compatibility/2006" xmlns:aink="http://schemas.microsoft.com/office/drawing/2016/ink" xmlns:am3d="http://schemas.microsoft.com/office/drawing/2017/model3d" xmlns:o="urn:schemas-microsoft-com:office:office" xmlns:r="http://schemas.openxmlformats.org/officeDocument/2006/relationships" xmlns:m="http://schemas.openxmlformats.org/officeDocument/2006/math" xmlns:v="urn:schemas-microsoft-com:vml" xmlns:wp14="http://schemas.microsoft.com/office/word/2010/wordprocessingDrawing" xmlns:wp="http://schemas.openxmlformats.org/drawingml/2006/wordprocessingDrawing" xmlns:w10="urn:schemas-microsoft-com:office:word" xmlns:w="http://schemas.openxmlformats.org/wordprocessingml/2006/main" xmlns:w14="http://schemas.microsoft.com/office/word/2010/wordml" xmlns:w15="http://schemas.microsoft.com/office/word/2012/wordml" xmlns:w16cid="http://schemas.microsoft.com/office/word/2016/wordml/cid" xmlns:w16se="http://schemas.microsoft.com/office/word/2015/wordml/symex" xmlns:wpg="http://schemas.microsoft.com/office/word/2010/wordprocessingGroup" xmlns:wpi="http://schemas.microsoft.com/office/word/2010/wordprocessingInk" xmlns:wne="http://schemas.microsoft.com/office/word/2006/wordml" xmlns:wps="http://schemas.microsoft.com/office/word/2010/wordprocessingShape" mc:Ignorable="w14 w15 w16se w16cid wp14">
+<w:footnotes xmlns:wpc="http://schemas.microsoft.com/office/word/2010/wordprocessingCanvas" xmlns:cx="http://schemas.microsoft.com/office/drawing/2014/chartex" xmlns:mc="http://schemas.openxmlformats.org/markup-compatibility/2006" xmlns:o="urn:schemas-microsoft-com:office:office" xmlns:r="http://schemas.openxmlformats.org/officeDocument/2006/relationships" xmlns:m="http://schemas.openxmlformats.org/officeDocument/2006/math" xmlns:v="urn:schemas-microsoft-com:vml" xmlns:wp14="http://schemas.microsoft.com/office/word/2010/wordprocessingDrawing" xmlns:wp="http://schemas.openxmlformats.org/drawingml/2006/wordprocessingDrawing" xmlns:w10="urn:schemas-microsoft-com:office:word" xmlns:w="http://schemas.openxmlformats.org/wordprocessingml/2006/main" xmlns:w14="http://schemas.microsoft.com/office/word/2010/wordml" xmlns:w15="http://schemas.microsoft.com/office/word/2012/wordml" xmlns:w16se="http://schemas.microsoft.com/office/word/2015/wordml/symex" xmlns:wpg="http://schemas.microsoft.com/office/word/2010/wordprocessingGroup" xmlns:wpi="http://schemas.microsoft.com/office/word/2010/wordprocessingInk" xmlns:wne="http://schemas.microsoft.com/office/word/2006/wordml" xmlns:wps="http://schemas.microsoft.com/office/word/2010/wordprocessingShape" mc:Ignorable="w14 w15 w16se wp14">
   <w:footnote w:type="separator" w:id="-1">
     <w:p>
       <w:pPr>
@@ -22264,7 +25362,7 @@
 </file>
 
 <file path=word/numbering.xml><?xml version="1.0" encoding="utf-8"?>
-<w:numbering xmlns:wpc="http://schemas.microsoft.com/office/word/2010/wordprocessingCanvas" xmlns:cx="http://schemas.microsoft.com/office/drawing/2014/chartex" xmlns:cx1="http://schemas.microsoft.com/office/drawing/2015/9/8/chartex" xmlns:cx2="http://schemas.microsoft.com/office/drawing/2015/10/21/chartex" xmlns:cx3="http://schemas.microsoft.com/office/drawing/2016/5/9/chartex" xmlns:cx4="http://schemas.microsoft.com/office/drawing/2016/5/10/chartex" xmlns:cx5="http://schemas.microsoft.com/office/drawing/2016/5/11/chartex" xmlns:cx6="http://schemas.microsoft.com/office/drawing/2016/5/12/chartex" xmlns:cx7="http://schemas.microsoft.com/office/drawing/2016/5/13/chartex" xmlns:cx8="http://schemas.microsoft.com/office/drawing/2016/5/14/chartex" xmlns:mc="http://schemas.openxmlformats.org/markup-compatibility/2006" xmlns:aink="http://schemas.microsoft.com/office/drawing/2016/ink" xmlns:am3d="http://schemas.microsoft.com/office/drawing/2017/model3d" xmlns:o="urn:schemas-microsoft-com:office:office" xmlns:r="http://schemas.openxmlformats.org/officeDocument/2006/relationships" xmlns:m="http://schemas.openxmlformats.org/officeDocument/2006/math" xmlns:v="urn:schemas-microsoft-com:vml" xmlns:wp14="http://schemas.microsoft.com/office/word/2010/wordprocessingDrawing" xmlns:wp="http://schemas.openxmlformats.org/drawingml/2006/wordprocessingDrawing" xmlns:w10="urn:schemas-microsoft-com:office:word" xmlns:w="http://schemas.openxmlformats.org/wordprocessingml/2006/main" xmlns:w14="http://schemas.microsoft.com/office/word/2010/wordml" xmlns:w15="http://schemas.microsoft.com/office/word/2012/wordml" xmlns:w16cid="http://schemas.microsoft.com/office/word/2016/wordml/cid" xmlns:w16se="http://schemas.microsoft.com/office/word/2015/wordml/symex" xmlns:wpg="http://schemas.microsoft.com/office/word/2010/wordprocessingGroup" xmlns:wpi="http://schemas.microsoft.com/office/word/2010/wordprocessingInk" xmlns:wne="http://schemas.microsoft.com/office/word/2006/wordml" xmlns:wps="http://schemas.microsoft.com/office/word/2010/wordprocessingShape" mc:Ignorable="w14 w15 w16se w16cid wp14">
+<w:numbering xmlns:wpc="http://schemas.microsoft.com/office/word/2010/wordprocessingCanvas" xmlns:cx="http://schemas.microsoft.com/office/drawing/2014/chartex" xmlns:mc="http://schemas.openxmlformats.org/markup-compatibility/2006" xmlns:o="urn:schemas-microsoft-com:office:office" xmlns:r="http://schemas.openxmlformats.org/officeDocument/2006/relationships" xmlns:m="http://schemas.openxmlformats.org/officeDocument/2006/math" xmlns:v="urn:schemas-microsoft-com:vml" xmlns:wp14="http://schemas.microsoft.com/office/word/2010/wordprocessingDrawing" xmlns:wp="http://schemas.openxmlformats.org/drawingml/2006/wordprocessingDrawing" xmlns:w10="urn:schemas-microsoft-com:office:word" xmlns:w="http://schemas.openxmlformats.org/wordprocessingml/2006/main" xmlns:w14="http://schemas.microsoft.com/office/word/2010/wordml" xmlns:w15="http://schemas.microsoft.com/office/word/2012/wordml" xmlns:w16se="http://schemas.microsoft.com/office/word/2015/wordml/symex" xmlns:wpg="http://schemas.microsoft.com/office/word/2010/wordprocessingGroup" xmlns:wpi="http://schemas.microsoft.com/office/word/2010/wordprocessingInk" xmlns:wne="http://schemas.microsoft.com/office/word/2006/wordml" xmlns:wps="http://schemas.microsoft.com/office/word/2010/wordprocessingShape" mc:Ignorable="w14 w15 w16se wp14">
   <w:abstractNum w:abstractNumId="0" w15:restartNumberingAfterBreak="0">
     <w:nsid w:val="8447213D"/>
     <w:multiLevelType w:val="singleLevel"/>
@@ -22811,7 +25909,7 @@
 </file>
 
 <file path=word/styles.xml><?xml version="1.0" encoding="utf-8"?>
-<w:styles xmlns:mc="http://schemas.openxmlformats.org/markup-compatibility/2006" xmlns:r="http://schemas.openxmlformats.org/officeDocument/2006/relationships" xmlns:w="http://schemas.openxmlformats.org/wordprocessingml/2006/main" xmlns:w14="http://schemas.microsoft.com/office/word/2010/wordml" xmlns:w15="http://schemas.microsoft.com/office/word/2012/wordml" xmlns:w16cid="http://schemas.microsoft.com/office/word/2016/wordml/cid" xmlns:w16se="http://schemas.microsoft.com/office/word/2015/wordml/symex" mc:Ignorable="w14 w15 w16se w16cid">
+<w:styles xmlns:mc="http://schemas.openxmlformats.org/markup-compatibility/2006" xmlns:r="http://schemas.openxmlformats.org/officeDocument/2006/relationships" xmlns:w="http://schemas.openxmlformats.org/wordprocessingml/2006/main" xmlns:w14="http://schemas.microsoft.com/office/word/2010/wordml" xmlns:w15="http://schemas.microsoft.com/office/word/2012/wordml" xmlns:w16se="http://schemas.microsoft.com/office/word/2015/wordml/symex" mc:Ignorable="w14 w15 w16se">
   <w:docDefaults>
     <w:rPrDefault>
       <w:rPr>
@@ -22821,7 +25919,7 @@
     </w:rPrDefault>
     <w:pPrDefault/>
   </w:docDefaults>
-  <w:latentStyles w:defLockedState="0" w:defUIPriority="0" w:defSemiHidden="0" w:defUnhideWhenUsed="0" w:defQFormat="0" w:count="376">
+  <w:latentStyles w:defLockedState="0" w:defUIPriority="0" w:defSemiHidden="0" w:defUnhideWhenUsed="0" w:defQFormat="0" w:count="371">
     <w:lsdException w:name="Normal" w:qFormat="1"/>
     <w:lsdException w:name="heading 1" w:qFormat="1"/>
     <w:lsdException w:name="heading 2" w:unhideWhenUsed="1" w:qFormat="1"/>
@@ -22847,7 +25945,7 @@
     <w:lsdException w:name="Title" w:qFormat="1"/>
     <w:lsdException w:name="Default Paragraph Font" w:semiHidden="1" w:uiPriority="1" w:unhideWhenUsed="1"/>
     <w:lsdException w:name="Subtitle" w:qFormat="1"/>
-    <w:lsdException w:name="Hyperlink" w:uiPriority="99"/>
+    <w:lsdException w:name="Hyperlink" w:uiPriority="99" w:unhideWhenUsed="1"/>
     <w:lsdException w:name="Strong" w:qFormat="1"/>
     <w:lsdException w:name="Emphasis" w:qFormat="1"/>
     <w:lsdException w:name="HTML Top of Form" w:semiHidden="1" w:uiPriority="99" w:unhideWhenUsed="1"/>
@@ -22900,7 +25998,7 @@
     <w:lsdException w:name="Table Web 1" w:semiHidden="1" w:unhideWhenUsed="1"/>
     <w:lsdException w:name="Table Web 2" w:semiHidden="1" w:unhideWhenUsed="1"/>
     <w:lsdException w:name="Table Web 3" w:semiHidden="1" w:unhideWhenUsed="1"/>
-    <w:lsdException w:name="Table Grid" w:qFormat="1"/>
+    <w:lsdException w:name="Table Grid" w:semiHidden="1" w:unhideWhenUsed="1" w:qFormat="1"/>
     <w:lsdException w:name="Table Theme" w:semiHidden="1" w:unhideWhenUsed="1"/>
     <w:lsdException w:name="Placeholder Text" w:semiHidden="1" w:uiPriority="99" w:qFormat="1"/>
     <w:lsdException w:name="No Spacing" w:uiPriority="99"/>
@@ -23117,11 +26215,6 @@
     <w:lsdException w:name="List Table 5 Dark Accent 6" w:uiPriority="50"/>
     <w:lsdException w:name="List Table 6 Colorful Accent 6" w:uiPriority="51"/>
     <w:lsdException w:name="List Table 7 Colorful Accent 6" w:uiPriority="52"/>
-    <w:lsdException w:name="Mention" w:semiHidden="1" w:uiPriority="99" w:unhideWhenUsed="1"/>
-    <w:lsdException w:name="Smart Hyperlink" w:semiHidden="1" w:uiPriority="99" w:unhideWhenUsed="1"/>
-    <w:lsdException w:name="Hashtag" w:semiHidden="1" w:uiPriority="99" w:unhideWhenUsed="1"/>
-    <w:lsdException w:name="Unresolved Mention" w:semiHidden="1" w:uiPriority="99" w:unhideWhenUsed="1"/>
-    <w:lsdException w:name="Smart Link" w:semiHidden="1" w:uiPriority="99" w:unhideWhenUsed="1"/>
   </w:latentStyles>
   <w:style w:type="paragraph" w:default="1" w:styleId="a">
     <w:name w:val="Normal"/>
@@ -23256,7 +26349,7 @@
     <w:semiHidden/>
     <w:unhideWhenUsed/>
   </w:style>
-  <w:style w:type="paragraph" w:styleId="TOC7">
+  <w:style w:type="paragraph" w:styleId="7">
     <w:name w:val="toc 7"/>
     <w:basedOn w:val="a"/>
     <w:next w:val="a"/>
@@ -23270,7 +26363,7 @@
       <w:szCs w:val="18"/>
     </w:rPr>
   </w:style>
-  <w:style w:type="paragraph" w:styleId="TOC5">
+  <w:style w:type="paragraph" w:styleId="50">
     <w:name w:val="toc 5"/>
     <w:basedOn w:val="a"/>
     <w:next w:val="a"/>
@@ -23284,7 +26377,7 @@
       <w:szCs w:val="18"/>
     </w:rPr>
   </w:style>
-  <w:style w:type="paragraph" w:styleId="TOC3">
+  <w:style w:type="paragraph" w:styleId="30">
     <w:name w:val="toc 3"/>
     <w:basedOn w:val="a"/>
     <w:next w:val="a"/>
@@ -23301,7 +26394,7 @@
       <w:szCs w:val="20"/>
     </w:rPr>
   </w:style>
-  <w:style w:type="paragraph" w:styleId="TOC8">
+  <w:style w:type="paragraph" w:styleId="8">
     <w:name w:val="toc 8"/>
     <w:basedOn w:val="a"/>
     <w:next w:val="a"/>
@@ -23353,7 +26446,7 @@
       <w:sz w:val="18"/>
     </w:rPr>
   </w:style>
-  <w:style w:type="paragraph" w:styleId="TOC1">
+  <w:style w:type="paragraph" w:styleId="10">
     <w:name w:val="toc 1"/>
     <w:basedOn w:val="a"/>
     <w:next w:val="a"/>
@@ -23371,7 +26464,7 @@
       <w:szCs w:val="20"/>
     </w:rPr>
   </w:style>
-  <w:style w:type="paragraph" w:styleId="TOC4">
+  <w:style w:type="paragraph" w:styleId="40">
     <w:name w:val="toc 4"/>
     <w:basedOn w:val="a"/>
     <w:next w:val="a"/>
@@ -23385,7 +26478,7 @@
       <w:szCs w:val="18"/>
     </w:rPr>
   </w:style>
-  <w:style w:type="paragraph" w:styleId="TOC6">
+  <w:style w:type="paragraph" w:styleId="6">
     <w:name w:val="toc 6"/>
     <w:basedOn w:val="a"/>
     <w:next w:val="a"/>
@@ -23399,7 +26492,7 @@
       <w:szCs w:val="18"/>
     </w:rPr>
   </w:style>
-  <w:style w:type="paragraph" w:styleId="TOC2">
+  <w:style w:type="paragraph" w:styleId="20">
     <w:name w:val="toc 2"/>
     <w:basedOn w:val="a"/>
     <w:next w:val="a"/>
@@ -23415,7 +26508,7 @@
       <w:szCs w:val="20"/>
     </w:rPr>
   </w:style>
-  <w:style w:type="paragraph" w:styleId="TOC9">
+  <w:style w:type="paragraph" w:styleId="9">
     <w:name w:val="toc 9"/>
     <w:basedOn w:val="a"/>
     <w:next w:val="a"/>
@@ -23457,7 +26550,17 @@
       </w:tblBorders>
     </w:tblPr>
   </w:style>
-  <w:style w:type="paragraph" w:customStyle="1" w:styleId="10">
+  <w:style w:type="character" w:styleId="a7">
+    <w:name w:val="Hyperlink"/>
+    <w:basedOn w:val="a0"/>
+    <w:uiPriority w:val="99"/>
+    <w:unhideWhenUsed/>
+    <w:rPr>
+      <w:color w:val="0563C1" w:themeColor="hyperlink"/>
+      <w:u w:val="single"/>
+    </w:rPr>
+  </w:style>
+  <w:style w:type="paragraph" w:customStyle="1" w:styleId="11">
     <w:name w:val="列出段落1"/>
     <w:basedOn w:val="a"/>
     <w:qFormat/>
@@ -23469,7 +26572,7 @@
       <w:szCs w:val="21"/>
     </w:rPr>
   </w:style>
-  <w:style w:type="paragraph" w:styleId="a7">
+  <w:style w:type="paragraph" w:styleId="a8">
     <w:name w:val="List Paragraph"/>
     <w:basedOn w:val="a"/>
     <w:uiPriority w:val="99"/>
@@ -23478,7 +26581,7 @@
       <w:ind w:firstLineChars="200" w:firstLine="420"/>
     </w:pPr>
   </w:style>
-  <w:style w:type="character" w:styleId="a8">
+  <w:style w:type="character" w:styleId="a9">
     <w:name w:val="Placeholder Text"/>
     <w:basedOn w:val="a0"/>
     <w:uiPriority w:val="99"/>
@@ -23488,7 +26591,7 @@
       <w:color w:val="808080"/>
     </w:rPr>
   </w:style>
-  <w:style w:type="paragraph" w:customStyle="1" w:styleId="TOC10">
+  <w:style w:type="paragraph" w:customStyle="1" w:styleId="TOC1">
     <w:name w:val="TOC 标题1"/>
     <w:basedOn w:val="1"/>
     <w:next w:val="a"/>
@@ -23528,7 +26631,7 @@
       <w:ind w:leftChars="400" w:left="400"/>
     </w:pPr>
   </w:style>
-  <w:style w:type="paragraph" w:customStyle="1" w:styleId="TOC20">
+  <w:style w:type="paragraph" w:customStyle="1" w:styleId="TOC2">
     <w:name w:val="TOC 标题2"/>
     <w:basedOn w:val="1"/>
     <w:next w:val="a"/>
@@ -23548,17 +26651,6 @@
       <w:kern w:val="0"/>
       <w:sz w:val="28"/>
       <w:szCs w:val="28"/>
-    </w:rPr>
-  </w:style>
-  <w:style w:type="character" w:styleId="a9">
-    <w:name w:val="Hyperlink"/>
-    <w:basedOn w:val="a0"/>
-    <w:uiPriority w:val="99"/>
-    <w:unhideWhenUsed/>
-    <w:rsid w:val="009F1C0F"/>
-    <w:rPr>
-      <w:color w:val="0563C1" w:themeColor="hyperlink"/>
-      <w:u w:val="single"/>
     </w:rPr>
   </w:style>
 </w:styles>
@@ -23844,7 +26936,7 @@
 </file>
 
 <file path=customXml/itemProps2.xml><?xml version="1.0" encoding="utf-8"?>
-<ds:datastoreItem xmlns:ds="http://schemas.openxmlformats.org/officeDocument/2006/customXml" ds:itemID="{F87947B5-6776-FF40-B816-C7BB8613D4BB}">
+<ds:datastoreItem xmlns:ds="http://schemas.openxmlformats.org/officeDocument/2006/customXml" ds:itemID="{80D2DC10-35E3-41FC-A2FE-2DECA0EEF666}">
   <ds:schemaRefs>
     <ds:schemaRef ds:uri="http://schemas.openxmlformats.org/officeDocument/2006/bibliography"/>
   </ds:schemaRefs>

--- a/2/060116400202刘泽.docx
+++ b/2/060116400202刘泽.docx
@@ -37,13 +37,7 @@
         <w:rPr>
           <w:rFonts w:ascii="宋体" w:hAnsi="宋体" w:hint="eastAsia"/>
         </w:rPr>
-        <w:t>随着互联网时代的到来，计算机、平板电脑、手机已经成为我们生活中的必备品，软件行业也在持续的蓬勃发展。软件开发项目中的管理受到了越来越多的管理者的重视，项目管理理论也被应用到软件开发项目中。项目时间管理、项目成本管理与项目质量管理是项目管理的“三要素”，尤其项目时间管理在软件开发过程中起着至关重要的因素。在听评课系统项目开发过程中，以项目时间管理理论作为依据，深入分析，运用项目时间管理的相关原理、方法和工具，对项目中的工作进行分解、排序、估算项目资源、估算项目工期、制定进度计划基准、实施进度控制，保证项目有条</w:t>
-      </w:r>
-      <w:r>
-        <w:rPr>
-          <w:rFonts w:ascii="宋体" w:hAnsi="宋体" w:hint="eastAsia"/>
-        </w:rPr>
-        <w:t>不紊的进行，能如期或者提前完成。同时总结项目开发过程中项目时间管理的不足和优点，为其他项目的管理提供参考依据。</w:t>
+        <w:t>随着互联网时代的到来，计算机、平板电脑、手机已经成为我们生活中的必备品，软件行业也在持续的蓬勃发展。软件开发项目中的管理受到了越来越多的管理者的重视，项目管理理论也被应用到软件开发项目中。项目时间管理、项目成本管理与项目质量管理是项目管理的“三要素”，尤其项目时间管理在软件开发过程中起着至关重要的因素。在听评课系统项目开发过程中，以项目时间管理理论作为依据，深入分析，运用项目时间管理的相关原理、方法和工具，对项目中的工作进行分解、排序、估算项目资源、估算项目工期、制定进度计划基准、实施进度控制，保证项目有条不紊的进行，能如期或者提前完成。同时总结项目开发过程中项目时间管理的不足和优点，为其他项目的管理提供参考依据。</w:t>
       </w:r>
     </w:p>
     <w:p/>
@@ -619,15 +613,7 @@
             <w:sz w:val="24"/>
             <w:szCs w:val="24"/>
           </w:rPr>
-          <w:instrText xml:space="preserve"> PAGEREF </w:instrText>
-        </w:r>
-        <w:r>
-          <w:rPr>
-            <w:rFonts w:ascii="宋体" w:hAnsi="宋体"/>
-            <w:sz w:val="24"/>
-            <w:szCs w:val="24"/>
-          </w:rPr>
-          <w:instrText xml:space="preserve">_Toc13381392 \h </w:instrText>
+          <w:instrText xml:space="preserve"> PAGEREF _Toc13381392 \h </w:instrText>
         </w:r>
         <w:r>
           <w:rPr>
@@ -686,40 +672,7 @@
             <w:sz w:val="24"/>
             <w:szCs w:val="24"/>
           </w:rPr>
-          <w:t>1</w:t>
-        </w:r>
-        <w:r>
-          <w:rPr>
-            <w:rStyle w:val="a7"/>
-            <w:rFonts w:ascii="宋体" w:hAnsi="宋体" w:cs="宋体"/>
-            <w:i w:val="0"/>
-            <w:iCs w:val="0"/>
-            <w:sz w:val="24"/>
-            <w:szCs w:val="24"/>
-          </w:rPr>
-          <w:t>．</w:t>
-        </w:r>
-        <w:r>
-          <w:rPr>
-            <w:rStyle w:val="a7"/>
-            <w:rFonts w:ascii="宋体" w:hAnsi="宋体" w:cs="宋体"/>
-            <w:i w:val="0"/>
-            <w:iCs w:val="0"/>
-            <w:sz w:val="24"/>
-            <w:szCs w:val="24"/>
-          </w:rPr>
-          <w:t xml:space="preserve"> </w:t>
-        </w:r>
-        <w:r>
-          <w:rPr>
-            <w:rStyle w:val="a7"/>
-            <w:rFonts w:ascii="宋体" w:hAnsi="宋体" w:cs="宋体"/>
-            <w:i w:val="0"/>
-            <w:iCs w:val="0"/>
-            <w:sz w:val="24"/>
-            <w:szCs w:val="24"/>
-          </w:rPr>
-          <w:t>项目活动定义</w:t>
+          <w:t>1． 项目活动定义</w:t>
         </w:r>
         <w:r>
           <w:rPr>
@@ -801,47 +754,7 @@
             <w:sz w:val="24"/>
             <w:szCs w:val="24"/>
           </w:rPr>
-          <w:t>2</w:t>
-        </w:r>
-        <w:r>
-          <w:rPr>
-            <w:rStyle w:val="a7"/>
-            <w:rFonts w:ascii="宋体" w:hAnsi="宋体" w:cs="宋体"/>
-            <w:i w:val="0"/>
-            <w:sz w:val="24"/>
-            <w:szCs w:val="24"/>
-          </w:rPr>
-          <w:t>．</w:t>
-        </w:r>
-        <w:r>
-          <w:rPr>
-            <w:rStyle w:val="a7"/>
-            <w:rFonts w:ascii="宋体" w:hAnsi="宋体" w:cs="宋体"/>
-            <w:i w:val="0"/>
-            <w:sz w:val="24"/>
-            <w:szCs w:val="24"/>
-          </w:rPr>
-          <w:t xml:space="preserve"> </w:t>
-        </w:r>
-        <w:r>
-          <w:rPr>
-            <w:rStyle w:val="a7"/>
-            <w:rFonts w:ascii="宋体" w:hAnsi="宋体" w:cs="宋体"/>
-            <w:i w:val="0"/>
-            <w:sz w:val="24"/>
-            <w:szCs w:val="24"/>
-          </w:rPr>
-          <w:t>项</w:t>
-        </w:r>
-        <w:r>
-          <w:rPr>
-            <w:rStyle w:val="a7"/>
-            <w:rFonts w:ascii="宋体" w:hAnsi="宋体" w:cs="宋体"/>
-            <w:i w:val="0"/>
-            <w:sz w:val="24"/>
-            <w:szCs w:val="24"/>
-          </w:rPr>
-          <w:t>目活动排序</w:t>
+          <w:t>2． 项目活动排序</w:t>
         </w:r>
         <w:r>
           <w:rPr>
@@ -923,37 +836,7 @@
             <w:sz w:val="24"/>
             <w:szCs w:val="24"/>
           </w:rPr>
-          <w:t>3</w:t>
-        </w:r>
-        <w:r>
-          <w:rPr>
-            <w:rStyle w:val="a7"/>
-            <w:rFonts w:ascii="宋体" w:hAnsi="宋体" w:cs="宋体"/>
-            <w:i w:val="0"/>
-            <w:sz w:val="24"/>
-            <w:szCs w:val="24"/>
-          </w:rPr>
-          <w:t>．</w:t>
-        </w:r>
-        <w:r>
-          <w:rPr>
-            <w:rStyle w:val="a7"/>
-            <w:rFonts w:ascii="宋体" w:hAnsi="宋体" w:cs="宋体"/>
-            <w:i w:val="0"/>
-            <w:sz w:val="24"/>
-            <w:szCs w:val="24"/>
-          </w:rPr>
-          <w:t xml:space="preserve"> </w:t>
-        </w:r>
-        <w:r>
-          <w:rPr>
-            <w:rStyle w:val="a7"/>
-            <w:rFonts w:ascii="宋体" w:hAnsi="宋体" w:cs="宋体"/>
-            <w:i w:val="0"/>
-            <w:sz w:val="24"/>
-            <w:szCs w:val="24"/>
-          </w:rPr>
-          <w:t>估算项目活动持续时间</w:t>
+          <w:t>3． 估算项目活动持续时间</w:t>
         </w:r>
         <w:r>
           <w:rPr>
@@ -1035,37 +918,7 @@
             <w:sz w:val="24"/>
             <w:szCs w:val="24"/>
           </w:rPr>
-          <w:t>4</w:t>
-        </w:r>
-        <w:r>
-          <w:rPr>
-            <w:rStyle w:val="a7"/>
-            <w:rFonts w:ascii="宋体" w:hAnsi="宋体" w:cs="宋体"/>
-            <w:i w:val="0"/>
-            <w:sz w:val="24"/>
-            <w:szCs w:val="24"/>
-          </w:rPr>
-          <w:t>．</w:t>
-        </w:r>
-        <w:r>
-          <w:rPr>
-            <w:rStyle w:val="a7"/>
-            <w:rFonts w:ascii="宋体" w:hAnsi="宋体" w:cs="宋体"/>
-            <w:i w:val="0"/>
-            <w:sz w:val="24"/>
-            <w:szCs w:val="24"/>
-          </w:rPr>
-          <w:t xml:space="preserve"> </w:t>
-        </w:r>
-        <w:r>
-          <w:rPr>
-            <w:rStyle w:val="a7"/>
-            <w:rFonts w:ascii="宋体" w:hAnsi="宋体" w:cs="宋体"/>
-            <w:i w:val="0"/>
-            <w:sz w:val="24"/>
-            <w:szCs w:val="24"/>
-          </w:rPr>
-          <w:t>活动资源估算</w:t>
+          <w:t>4． 活动资源估算</w:t>
         </w:r>
         <w:r>
           <w:rPr>
@@ -1147,37 +1000,7 @@
             <w:sz w:val="24"/>
             <w:szCs w:val="24"/>
           </w:rPr>
-          <w:t>5</w:t>
-        </w:r>
-        <w:r>
-          <w:rPr>
-            <w:rStyle w:val="a7"/>
-            <w:rFonts w:ascii="宋体" w:hAnsi="宋体" w:cs="宋体"/>
-            <w:i w:val="0"/>
-            <w:sz w:val="24"/>
-            <w:szCs w:val="24"/>
-          </w:rPr>
-          <w:t>．</w:t>
-        </w:r>
-        <w:r>
-          <w:rPr>
-            <w:rStyle w:val="a7"/>
-            <w:rFonts w:ascii="宋体" w:hAnsi="宋体" w:cs="宋体"/>
-            <w:i w:val="0"/>
-            <w:sz w:val="24"/>
-            <w:szCs w:val="24"/>
-          </w:rPr>
-          <w:t xml:space="preserve"> </w:t>
-        </w:r>
-        <w:r>
-          <w:rPr>
-            <w:rStyle w:val="a7"/>
-            <w:rFonts w:ascii="宋体" w:hAnsi="宋体" w:cs="宋体"/>
-            <w:i w:val="0"/>
-            <w:sz w:val="24"/>
-            <w:szCs w:val="24"/>
-          </w:rPr>
-          <w:t>制定进度计划</w:t>
+          <w:t>5． 制定进度计划</w:t>
         </w:r>
         <w:r>
           <w:rPr>
@@ -1201,15 +1024,7 @@
             <w:sz w:val="24"/>
             <w:szCs w:val="24"/>
           </w:rPr>
-          <w:instrText xml:space="preserve"> PAGEREF _Toc1</w:instrText>
-        </w:r>
-        <w:r>
-          <w:rPr>
-            <w:rFonts w:ascii="宋体" w:hAnsi="宋体"/>
-            <w:sz w:val="24"/>
-            <w:szCs w:val="24"/>
-          </w:rPr>
-          <w:instrText xml:space="preserve">3381397 \h </w:instrText>
+          <w:instrText xml:space="preserve"> PAGEREF _Toc13381397 \h </w:instrText>
         </w:r>
         <w:r>
           <w:rPr>
@@ -1259,7 +1074,6 @@
         </w:rPr>
       </w:pPr>
       <w:hyperlink w:anchor="_Toc13381398" w:history="1">
-        <w:bookmarkStart w:id="0" w:name="_GoBack"/>
         <w:r>
           <w:rPr>
             <w:rStyle w:val="a7"/>
@@ -1268,39 +1082,8 @@
             <w:sz w:val="24"/>
             <w:szCs w:val="24"/>
           </w:rPr>
-          <w:t>6</w:t>
+          <w:t>6． 项目进度计划控制</w:t>
         </w:r>
-        <w:r>
-          <w:rPr>
-            <w:rStyle w:val="a7"/>
-            <w:rFonts w:ascii="宋体" w:hAnsi="宋体" w:cs="宋体"/>
-            <w:i w:val="0"/>
-            <w:sz w:val="24"/>
-            <w:szCs w:val="24"/>
-          </w:rPr>
-          <w:t>．</w:t>
-        </w:r>
-        <w:r>
-          <w:rPr>
-            <w:rStyle w:val="a7"/>
-            <w:rFonts w:ascii="宋体" w:hAnsi="宋体" w:cs="宋体"/>
-            <w:i w:val="0"/>
-            <w:sz w:val="24"/>
-            <w:szCs w:val="24"/>
-          </w:rPr>
-          <w:t xml:space="preserve"> </w:t>
-        </w:r>
-        <w:r>
-          <w:rPr>
-            <w:rStyle w:val="a7"/>
-            <w:rFonts w:ascii="宋体" w:hAnsi="宋体" w:cs="宋体"/>
-            <w:i w:val="0"/>
-            <w:sz w:val="24"/>
-            <w:szCs w:val="24"/>
-          </w:rPr>
-          <w:t>项目进度计划控制</w:t>
-        </w:r>
-        <w:bookmarkEnd w:id="0"/>
         <w:r>
           <w:rPr>
             <w:rFonts w:ascii="宋体" w:hAnsi="宋体"/>
@@ -1381,16 +1164,7 @@
             <w:sz w:val="24"/>
             <w:szCs w:val="24"/>
           </w:rPr>
-          <w:t>第二章：听评</w:t>
-        </w:r>
-        <w:r>
-          <w:rPr>
-            <w:rStyle w:val="a7"/>
-            <w:rFonts w:ascii="宋体" w:hAnsi="宋体"/>
-            <w:sz w:val="24"/>
-            <w:szCs w:val="24"/>
-          </w:rPr>
-          <w:t>课项目概况</w:t>
+          <w:t>第二章：听评课项目概况</w:t>
         </w:r>
         <w:r>
           <w:rPr>
@@ -1470,25 +1244,7 @@
             <w:sz w:val="24"/>
             <w:szCs w:val="24"/>
           </w:rPr>
-          <w:t>（一）</w:t>
-        </w:r>
-        <w:r>
-          <w:rPr>
-            <w:rStyle w:val="a7"/>
-            <w:rFonts w:ascii="宋体" w:hAnsi="宋体"/>
-            <w:sz w:val="24"/>
-            <w:szCs w:val="24"/>
-          </w:rPr>
-          <w:t xml:space="preserve"> </w:t>
-        </w:r>
-        <w:r>
-          <w:rPr>
-            <w:rStyle w:val="a7"/>
-            <w:rFonts w:ascii="宋体" w:hAnsi="宋体"/>
-            <w:sz w:val="24"/>
-            <w:szCs w:val="24"/>
-          </w:rPr>
-          <w:t>企业简介</w:t>
+          <w:t>（一） 企业简介</w:t>
         </w:r>
         <w:r>
           <w:rPr>
@@ -1568,25 +1324,7 @@
             <w:sz w:val="24"/>
             <w:szCs w:val="24"/>
           </w:rPr>
-          <w:t>（二）</w:t>
-        </w:r>
-        <w:r>
-          <w:rPr>
-            <w:rStyle w:val="a7"/>
-            <w:rFonts w:ascii="宋体" w:hAnsi="宋体"/>
-            <w:sz w:val="24"/>
-            <w:szCs w:val="24"/>
-          </w:rPr>
-          <w:t xml:space="preserve"> </w:t>
-        </w:r>
-        <w:r>
-          <w:rPr>
-            <w:rStyle w:val="a7"/>
-            <w:rFonts w:ascii="宋体" w:hAnsi="宋体"/>
-            <w:sz w:val="24"/>
-            <w:szCs w:val="24"/>
-          </w:rPr>
-          <w:t>听评课项目概况</w:t>
+          <w:t>（二） 听评课项目概况</w:t>
         </w:r>
         <w:r>
           <w:rPr>
@@ -1666,25 +1404,7 @@
             <w:sz w:val="24"/>
             <w:szCs w:val="24"/>
           </w:rPr>
-          <w:t>（三）</w:t>
-        </w:r>
-        <w:r>
-          <w:rPr>
-            <w:rStyle w:val="a7"/>
-            <w:rFonts w:ascii="宋体" w:hAnsi="宋体"/>
-            <w:sz w:val="24"/>
-            <w:szCs w:val="24"/>
-          </w:rPr>
-          <w:t xml:space="preserve"> </w:t>
-        </w:r>
-        <w:r>
-          <w:rPr>
-            <w:rStyle w:val="a7"/>
-            <w:rFonts w:ascii="宋体" w:hAnsi="宋体"/>
-            <w:sz w:val="24"/>
-            <w:szCs w:val="24"/>
-          </w:rPr>
-          <w:t>听评课项目要达到的目标</w:t>
+          <w:t>（三） 听评课项目要达到的目标</w:t>
         </w:r>
         <w:r>
           <w:rPr>
@@ -1708,15 +1428,7 @@
             <w:sz w:val="24"/>
             <w:szCs w:val="24"/>
           </w:rPr>
-          <w:instrText xml:space="preserve"> PAGER</w:instrText>
-        </w:r>
-        <w:r>
-          <w:rPr>
-            <w:rFonts w:ascii="宋体" w:hAnsi="宋体"/>
-            <w:sz w:val="24"/>
-            <w:szCs w:val="24"/>
-          </w:rPr>
-          <w:instrText xml:space="preserve">EF _Toc13381402 \h </w:instrText>
+          <w:instrText xml:space="preserve"> PAGEREF _Toc13381402 \h </w:instrText>
         </w:r>
         <w:r>
           <w:rPr>
@@ -1854,25 +1566,7 @@
             <w:sz w:val="24"/>
             <w:szCs w:val="24"/>
           </w:rPr>
-          <w:t>（一）</w:t>
-        </w:r>
-        <w:r>
-          <w:rPr>
-            <w:rStyle w:val="a7"/>
-            <w:rFonts w:ascii="宋体" w:hAnsi="宋体"/>
-            <w:sz w:val="24"/>
-            <w:szCs w:val="24"/>
-          </w:rPr>
-          <w:t xml:space="preserve"> </w:t>
-        </w:r>
-        <w:r>
-          <w:rPr>
-            <w:rStyle w:val="a7"/>
-            <w:rFonts w:ascii="宋体" w:hAnsi="宋体"/>
-            <w:sz w:val="24"/>
-            <w:szCs w:val="24"/>
-          </w:rPr>
-          <w:t>活动定义</w:t>
+          <w:t>（一） 活动定义</w:t>
         </w:r>
         <w:r>
           <w:rPr>
@@ -1952,25 +1646,7 @@
             <w:sz w:val="24"/>
             <w:szCs w:val="24"/>
           </w:rPr>
-          <w:t>（二）</w:t>
-        </w:r>
-        <w:r>
-          <w:rPr>
-            <w:rStyle w:val="a7"/>
-            <w:rFonts w:ascii="宋体" w:hAnsi="宋体"/>
-            <w:sz w:val="24"/>
-            <w:szCs w:val="24"/>
-          </w:rPr>
-          <w:t xml:space="preserve"> </w:t>
-        </w:r>
-        <w:r>
-          <w:rPr>
-            <w:rStyle w:val="a7"/>
-            <w:rFonts w:ascii="宋体" w:hAnsi="宋体"/>
-            <w:sz w:val="24"/>
-            <w:szCs w:val="24"/>
-          </w:rPr>
-          <w:t>活动排序</w:t>
+          <w:t>（二） 活动排序</w:t>
         </w:r>
         <w:r>
           <w:rPr>
@@ -2050,25 +1726,7 @@
             <w:sz w:val="24"/>
             <w:szCs w:val="24"/>
           </w:rPr>
-          <w:t>（三）</w:t>
-        </w:r>
-        <w:r>
-          <w:rPr>
-            <w:rStyle w:val="a7"/>
-            <w:rFonts w:ascii="宋体" w:hAnsi="宋体"/>
-            <w:sz w:val="24"/>
-            <w:szCs w:val="24"/>
-          </w:rPr>
-          <w:t xml:space="preserve"> </w:t>
-        </w:r>
-        <w:r>
-          <w:rPr>
-            <w:rStyle w:val="a7"/>
-            <w:rFonts w:ascii="宋体" w:hAnsi="宋体"/>
-            <w:sz w:val="24"/>
-            <w:szCs w:val="24"/>
-          </w:rPr>
-          <w:t>估算活动资源</w:t>
+          <w:t>（三） 估算活动资源</w:t>
         </w:r>
         <w:r>
           <w:rPr>
@@ -2148,25 +1806,7 @@
             <w:sz w:val="24"/>
             <w:szCs w:val="24"/>
           </w:rPr>
-          <w:t>（四）</w:t>
-        </w:r>
-        <w:r>
-          <w:rPr>
-            <w:rStyle w:val="a7"/>
-            <w:rFonts w:ascii="宋体" w:hAnsi="宋体"/>
-            <w:sz w:val="24"/>
-            <w:szCs w:val="24"/>
-          </w:rPr>
-          <w:t xml:space="preserve"> </w:t>
-        </w:r>
-        <w:r>
-          <w:rPr>
-            <w:rStyle w:val="a7"/>
-            <w:rFonts w:ascii="宋体" w:hAnsi="宋体"/>
-            <w:sz w:val="24"/>
-            <w:szCs w:val="24"/>
-          </w:rPr>
-          <w:t>估算活动持续时间</w:t>
+          <w:t>（四） 估算活动持续时间</w:t>
         </w:r>
         <w:r>
           <w:rPr>
@@ -2246,25 +1886,7 @@
             <w:sz w:val="24"/>
             <w:szCs w:val="24"/>
           </w:rPr>
-          <w:t>（五）</w:t>
-        </w:r>
-        <w:r>
-          <w:rPr>
-            <w:rStyle w:val="a7"/>
-            <w:rFonts w:ascii="宋体" w:hAnsi="宋体"/>
-            <w:sz w:val="24"/>
-            <w:szCs w:val="24"/>
-          </w:rPr>
-          <w:t xml:space="preserve"> </w:t>
-        </w:r>
-        <w:r>
-          <w:rPr>
-            <w:rStyle w:val="a7"/>
-            <w:rFonts w:ascii="宋体" w:hAnsi="宋体"/>
-            <w:sz w:val="24"/>
-            <w:szCs w:val="24"/>
-          </w:rPr>
-          <w:t>制定进度计划</w:t>
+          <w:t>（五） 制定进度计划</w:t>
         </w:r>
         <w:r>
           <w:rPr>
@@ -2344,25 +1966,7 @@
             <w:sz w:val="24"/>
             <w:szCs w:val="24"/>
           </w:rPr>
-          <w:t>（六）</w:t>
-        </w:r>
-        <w:r>
-          <w:rPr>
-            <w:rStyle w:val="a7"/>
-            <w:rFonts w:ascii="宋体" w:hAnsi="宋体"/>
-            <w:sz w:val="24"/>
-            <w:szCs w:val="24"/>
-          </w:rPr>
-          <w:t xml:space="preserve"> </w:t>
-        </w:r>
-        <w:r>
-          <w:rPr>
-            <w:rStyle w:val="a7"/>
-            <w:rFonts w:ascii="宋体" w:hAnsi="宋体"/>
-            <w:sz w:val="24"/>
-            <w:szCs w:val="24"/>
-          </w:rPr>
-          <w:t>进度计划控制</w:t>
+          <w:t>（六） 进度计划控制</w:t>
         </w:r>
         <w:r>
           <w:rPr>
@@ -2681,14 +2285,14 @@
         <w:pStyle w:val="1"/>
         <w:spacing w:line="360" w:lineRule="auto"/>
       </w:pPr>
-      <w:bookmarkStart w:id="1" w:name="_Toc13381386"/>
+      <w:bookmarkStart w:id="0" w:name="_Toc13381386"/>
       <w:r>
         <w:rPr>
           <w:rFonts w:hint="eastAsia"/>
         </w:rPr>
         <w:t>绪论</w:t>
       </w:r>
-      <w:bookmarkEnd w:id="1"/>
+      <w:bookmarkEnd w:id="0"/>
     </w:p>
     <w:p>
       <w:pPr>
@@ -2699,14 +2303,14 @@
         </w:numPr>
         <w:spacing w:line="360" w:lineRule="auto"/>
       </w:pPr>
-      <w:bookmarkStart w:id="2" w:name="_Toc13381387"/>
+      <w:bookmarkStart w:id="1" w:name="_Toc13381387"/>
       <w:r>
         <w:rPr>
           <w:rFonts w:hint="eastAsia"/>
         </w:rPr>
         <w:t>（一）选题背景与意义</w:t>
       </w:r>
-      <w:bookmarkEnd w:id="2"/>
+      <w:bookmarkEnd w:id="1"/>
     </w:p>
     <w:p>
       <w:pPr>
@@ -2759,13 +2363,7 @@
         <w:rPr>
           <w:rFonts w:ascii="宋体" w:hAnsi="宋体" w:cs="宋体" w:hint="eastAsia"/>
         </w:rPr>
-        <w:t>1</w:t>
-      </w:r>
-      <w:r>
-        <w:rPr>
-          <w:rFonts w:ascii="宋体" w:hAnsi="宋体" w:cs="宋体" w:hint="eastAsia"/>
-        </w:rPr>
-        <w:t>、听评课系统，将原有的纸质评课表、主观的评价、经验式的判断等传统听评课方式，转变为数字化、标准化、可量化的课堂教学观察。</w:t>
+        <w:t>1、听评课系统，将原有的纸质评课表、主观的评价、经验式的判断等传统听评课方式，转变为数字化、标准化、可量化的课堂教学观察。</w:t>
       </w:r>
     </w:p>
     <w:p>
@@ -2778,19 +2376,7 @@
         <w:rPr>
           <w:rFonts w:ascii="宋体" w:hAnsi="宋体" w:cs="宋体" w:hint="eastAsia"/>
         </w:rPr>
-        <w:t>2</w:t>
-      </w:r>
-      <w:r>
-        <w:rPr>
-          <w:rFonts w:ascii="宋体" w:hAnsi="宋体" w:cs="宋体" w:hint="eastAsia"/>
-        </w:rPr>
-        <w:t>、实现听</w:t>
-      </w:r>
-      <w:r>
-        <w:rPr>
-          <w:rFonts w:ascii="宋体" w:hAnsi="宋体" w:cs="宋体" w:hint="eastAsia"/>
-        </w:rPr>
-        <w:t>课现场随手打分，代替原有纸质评分表，自动生成统计分数。</w:t>
+        <w:t>2、实现听课现场随手打分，代替原有纸质评分表，自动生成统计分数。</w:t>
       </w:r>
     </w:p>
     <w:p>
@@ -2803,13 +2389,7 @@
         <w:rPr>
           <w:rFonts w:ascii="宋体" w:hAnsi="宋体" w:cs="宋体" w:hint="eastAsia"/>
         </w:rPr>
-        <w:t>3</w:t>
-      </w:r>
-      <w:r>
-        <w:rPr>
-          <w:rFonts w:ascii="宋体" w:hAnsi="宋体" w:cs="宋体" w:hint="eastAsia"/>
-        </w:rPr>
-        <w:t>、产品界面简单易操作，避免学习成本，普通用户使用中不需记忆使用账户，利于用户接受和推广使用。</w:t>
+        <w:t>3、产品界面简单易操作，避免学习成本，普通用户使用中不需记忆使用账户，利于用户接受和推广使用。</w:t>
       </w:r>
     </w:p>
     <w:p>
@@ -2835,13 +2415,7 @@
         <w:rPr>
           <w:rFonts w:ascii="宋体" w:hAnsi="宋体" w:cs="宋体" w:hint="eastAsia"/>
         </w:rPr>
-        <w:t>1</w:t>
-      </w:r>
-      <w:r>
-        <w:rPr>
-          <w:rFonts w:ascii="宋体" w:hAnsi="宋体" w:cs="宋体" w:hint="eastAsia"/>
-        </w:rPr>
-        <w:t>、项目功能适应学校每学期教学活动中开展的听评课活动及常规备课组听课，需求功能利用率较高，与学校教学相关管理者、一线教师紧密相连，利于公司品牌推广，同时开拓学校教务部门。</w:t>
+        <w:t>1、项目功能适应学校每学期教学活动中开展的听评课活动及常规备课组听课，需求功能利用率较高，与学校教学相关管理者、一线教师紧密相连，利于公司品牌推广，同时开拓学校教务部门。</w:t>
       </w:r>
     </w:p>
     <w:p>
@@ -2854,13 +2428,7 @@
         <w:rPr>
           <w:rFonts w:ascii="宋体" w:hAnsi="宋体" w:cs="宋体" w:hint="eastAsia"/>
         </w:rPr>
-        <w:t>2</w:t>
-      </w:r>
-      <w:r>
-        <w:rPr>
-          <w:rFonts w:ascii="宋体" w:hAnsi="宋体" w:cs="宋体" w:hint="eastAsia"/>
-        </w:rPr>
-        <w:t>、项目功能定位紧贴用户需求，市场上目前符合用户要求的项目基本空白，并且开发周期短，投入少，售后服务工作量少，可定义为低售价、适合大规模投放的一款流量型项目。</w:t>
+        <w:t>2、项目功能定位紧贴用户需求，市场上目前符合用户要求的项目基本空白，并且开发周期短，投入少，售后服务工作量少，可定义为低售价、适合大规模投放的一款流量型项目。</w:t>
       </w:r>
     </w:p>
     <w:p>
@@ -2873,19 +2441,7 @@
         <w:rPr>
           <w:rFonts w:ascii="宋体" w:hAnsi="宋体" w:cs="宋体" w:hint="eastAsia"/>
         </w:rPr>
-        <w:t>3</w:t>
-      </w:r>
-      <w:r>
-        <w:rPr>
-          <w:rFonts w:ascii="宋体" w:hAnsi="宋体" w:cs="宋体" w:hint="eastAsia"/>
-        </w:rPr>
-        <w:t>、项目预期</w:t>
-      </w:r>
-      <w:r>
-        <w:rPr>
-          <w:rFonts w:ascii="宋体" w:hAnsi="宋体" w:cs="宋体" w:hint="eastAsia"/>
-        </w:rPr>
-        <w:t>使用者为学校教职工的较大占比，可借助展开页或提交反馈页展示公司已有项目，实现其他相关应用的推广作用。</w:t>
+        <w:t>3、项目预期使用者为学校教职工的较大占比，可借助展开页或提交反馈页展示公司已有项目，实现其他相关应用的推广作用。</w:t>
       </w:r>
     </w:p>
     <w:p>
@@ -2897,14 +2453,14 @@
         </w:numPr>
         <w:spacing w:line="360" w:lineRule="auto"/>
       </w:pPr>
-      <w:bookmarkStart w:id="3" w:name="_Toc13381388"/>
+      <w:bookmarkStart w:id="2" w:name="_Toc13381388"/>
       <w:r>
         <w:rPr>
           <w:rFonts w:hint="eastAsia"/>
         </w:rPr>
         <w:t>（二）研究对象及研究方法</w:t>
       </w:r>
-      <w:bookmarkEnd w:id="3"/>
+      <w:bookmarkEnd w:id="2"/>
     </w:p>
     <w:p>
       <w:pPr>
@@ -2924,13 +2480,7 @@
           <w:rFonts w:ascii="宋体" w:hAnsi="宋体" w:cs="宋体" w:hint="eastAsia"/>
         </w:rPr>
         <w:lastRenderedPageBreak/>
-        <w:t>快速推动发展，尤其是软件行业，软件项目如果没能在规定的时间内进入市场，也许已经有很多竞争的软件已经完成进入</w:t>
-      </w:r>
-      <w:r>
-        <w:rPr>
-          <w:rFonts w:ascii="宋体" w:hAnsi="宋体" w:cs="宋体" w:hint="eastAsia"/>
-        </w:rPr>
-        <w:t>市场侵蚀着自己发现的一片广阔天地。所以在现在的软件项目管理中，如何做好项目时间管理是值得我们重视并且思考和研究的。</w:t>
+        <w:t>快速推动发展，尤其是软件行业，软件项目如果没能在规定的时间内进入市场，也许已经有很多竞争的软件已经完成进入市场侵蚀着自己发现的一片广阔天地。所以在现在的软件项目管理中，如何做好项目时间管理是值得我们重视并且思考和研究的。</w:t>
       </w:r>
     </w:p>
     <w:p>
@@ -2944,37 +2494,7 @@
         <w:rPr>
           <w:rFonts w:ascii="宋体" w:hAnsi="宋体" w:cs="宋体" w:hint="eastAsia"/>
         </w:rPr>
-        <w:t>本文将以听评课系统项目为例进行研究，以项目时间管理理论作为依据深入分析。运用项目时间管理的方法、工具和相关原理，识别项目中具体的工作包，绘画</w:t>
-      </w:r>
-      <w:r>
-        <w:rPr>
-          <w:rFonts w:ascii="宋体" w:hAnsi="宋体" w:cs="宋体" w:hint="eastAsia"/>
-        </w:rPr>
-        <w:t>WBS</w:t>
-      </w:r>
-      <w:r>
-        <w:rPr>
-          <w:rFonts w:ascii="宋体" w:hAnsi="宋体" w:cs="宋体" w:hint="eastAsia"/>
-        </w:rPr>
-        <w:t>网络图；分析每个工作包的逻辑关系将其工作包进行排序，并且绘画单代号</w:t>
-      </w:r>
-      <w:r>
-        <w:rPr>
-          <w:rFonts w:ascii="宋体" w:hAnsi="宋体" w:cs="宋体" w:hint="eastAsia"/>
-        </w:rPr>
-        <w:t>/</w:t>
-      </w:r>
-      <w:r>
-        <w:rPr>
-          <w:rFonts w:ascii="宋体" w:hAnsi="宋体" w:cs="宋体" w:hint="eastAsia"/>
-        </w:rPr>
-        <w:t>双代号网络图；估算项目中大概需要的资源并且估算每项工作具体需要的资源；估算项目工作包的持续时间并且得到项目持续时间；制定项目进度计划里程碑，找到项目中的关键路径和关键活动；随着项目的</w:t>
-      </w:r>
-      <w:r>
-        <w:rPr>
-          <w:rFonts w:ascii="宋体" w:hAnsi="宋体" w:cs="宋体" w:hint="eastAsia"/>
-        </w:rPr>
-        <w:t>进行根据进度计划标准分析项目进行情况，根据变化进行进度计划控制，保证该项目顺利实施。对于企业为了更好在快速发展的时代下生存下来，科学的进行项目时间管理是非常重要的，同时还能帮助企业提升品牌能力，在复杂的生存环境下，提高自己企业的市场竞争力。</w:t>
+        <w:t>本文将以听评课系统项目为例进行研究，以项目时间管理理论作为依据深入分析。运用项目时间管理的方法、工具和相关原理，识别项目中具体的工作包，绘画WBS网络图；分析每个工作包的逻辑关系将其工作包进行排序，并且绘画单代号/双代号网络图；估算项目中大概需要的资源并且估算每项工作具体需要的资源；估算项目工作包的持续时间并且得到项目持续时间；制定项目进度计划里程碑，找到项目中的关键路径和关键活动；随着项目的进行根据进度计划标准分析项目进行情况，根据变化进行进度计划控制，保证该项目顺利实施。对于企业为了更好在快速发展的时代下生存下来，科学的进行项目时间管理是非常重要的，同时还能帮助企业提升品牌能力，在复杂的生存环境下，提高自己企业的市场竞争力。</w:t>
       </w:r>
     </w:p>
     <w:p>
@@ -2982,14 +2502,14 @@
         <w:pStyle w:val="1"/>
         <w:spacing w:line="360" w:lineRule="auto"/>
       </w:pPr>
-      <w:bookmarkStart w:id="4" w:name="_Toc13381389"/>
+      <w:bookmarkStart w:id="3" w:name="_Toc13381389"/>
       <w:r>
         <w:rPr>
           <w:rFonts w:hint="eastAsia"/>
         </w:rPr>
         <w:t>第一章：项目时间管理概述</w:t>
       </w:r>
-      <w:bookmarkEnd w:id="4"/>
+      <w:bookmarkEnd w:id="3"/>
     </w:p>
     <w:p>
       <w:pPr>
@@ -3000,14 +2520,14 @@
         </w:numPr>
         <w:spacing w:line="360" w:lineRule="auto"/>
       </w:pPr>
-      <w:bookmarkStart w:id="5" w:name="_Toc13381390"/>
+      <w:bookmarkStart w:id="4" w:name="_Toc13381390"/>
       <w:r>
         <w:rPr>
           <w:rFonts w:hint="eastAsia"/>
         </w:rPr>
         <w:t>（一）项目时间管理的定义</w:t>
       </w:r>
-      <w:bookmarkEnd w:id="5"/>
+      <w:bookmarkEnd w:id="4"/>
     </w:p>
     <w:p>
       <w:pPr>
@@ -3018,14 +2538,7 @@
           <w:rFonts w:hint="eastAsia"/>
           <w:color w:val="000000"/>
         </w:rPr>
-        <w:t>项目时间管理又叫项目工期管理或项目进度管理。它是为确保项目按时完成所开展的一系列管理活动与过程。虽然是叫时间管理，其实就是自己对时间的管理。在学生时代，发现好多学生在寒暑假并不会合理安排时间来完成作业，总是在开学的前几天开始通宵达旦的赶作业，其实这是一种不好的行为。老师布置作业就是为了让学生掌握知识点，学生如果通过这种方式来完成作业只是为了应付老师，并没有达到作业所起到的作用，自己也没有真正意义上的学习到知识。好的时间安排者，从放假的开始到最后一天都会把每天要完成的任务安排的非常合理化，保证自己作业按时可以</w:t>
-      </w:r>
-      <w:r>
-        <w:rPr>
-          <w:rFonts w:hint="eastAsia"/>
-          <w:color w:val="000000"/>
-        </w:rPr>
-        <w:t>完成，同时也不耽误学习其他知识，还保证了自己娱乐时间的丰富和美好性。所以我们要做一个好的时间安排者，做项目也是如此，合理的安排了时间才会保证项目的顺利执行。</w:t>
+        <w:t>项目时间管理又叫项目工期管理或项目进度管理。它是为确保项目按时完成所开展的一系列管理活动与过程。虽然是叫时间管理，其实就是自己对时间的管理。在学生时代，发现好多学生在寒暑假并不会合理安排时间来完成作业，总是在开学的前几天开始通宵达旦的赶作业，其实这是一种不好的行为。老师布置作业就是为了让学生掌握知识点，学生如果通过这种方式来完成作业只是为了应付老师，并没有达到作业所起到的作用，自己也没有真正意义上的学习到知识。好的时间安排者，从放假的开始到最后一天都会把每天要完成的任务安排的非常合理化，保证自己作业按时可以完成，同时也不耽误学习其他知识，还保证了自己娱乐时间的丰富和美好性。所以我们要做一个好的时间安排者，做项目也是如此，合理的安排了时间才会保证项目的顺利执行。</w:t>
       </w:r>
     </w:p>
     <w:p>
@@ -3037,14 +2550,14 @@
         </w:numPr>
         <w:spacing w:line="360" w:lineRule="auto"/>
       </w:pPr>
-      <w:bookmarkStart w:id="6" w:name="_Toc13381391"/>
+      <w:bookmarkStart w:id="5" w:name="_Toc13381391"/>
       <w:r>
         <w:rPr>
           <w:rFonts w:hint="eastAsia"/>
         </w:rPr>
         <w:t>（二）项目时间管理的意义</w:t>
       </w:r>
-      <w:bookmarkEnd w:id="6"/>
+      <w:bookmarkEnd w:id="5"/>
     </w:p>
     <w:p>
       <w:pPr>
@@ -3111,14 +2624,7 @@
           <w:rFonts w:hint="eastAsia"/>
           <w:color w:val="000000"/>
         </w:rPr>
-        <w:t>第三，可统筹兼顾资源的使用率。由于资源是有限的，所以要求我们要合理地安排项目进度，各项活动在总的工期内稳定</w:t>
-      </w:r>
-      <w:r>
-        <w:rPr>
-          <w:rFonts w:hint="eastAsia"/>
-          <w:color w:val="000000"/>
-        </w:rPr>
-        <w:t>有序的进行是合理进行时间安排的结果。如果在项目过程中造成很多人员、任务的瓶颈期，这都是盲目地进行时间安排，使得资源没有得到充分的利用。</w:t>
+        <w:t>第三，可统筹兼顾资源的使用率。由于资源是有限的，所以要求我们要合理地安排项目进度，各项活动在总的工期内稳定有序的进行是合理进行时间安排的结果。如果在项目过程中造成很多人员、任务的瓶颈期，这都是盲目地进行时间安排，使得资源没有得到充分的利用。</w:t>
       </w:r>
     </w:p>
     <w:p>
@@ -3174,14 +2680,14 @@
         </w:numPr>
         <w:spacing w:line="360" w:lineRule="auto"/>
       </w:pPr>
-      <w:bookmarkStart w:id="7" w:name="_Toc13381392"/>
+      <w:bookmarkStart w:id="6" w:name="_Toc13381392"/>
       <w:r>
         <w:rPr>
           <w:rFonts w:hint="eastAsia"/>
         </w:rPr>
         <w:t>（三）项目时间管理的内容</w:t>
       </w:r>
-      <w:bookmarkEnd w:id="7"/>
+      <w:bookmarkEnd w:id="6"/>
     </w:p>
     <w:p>
       <w:pPr>
@@ -3196,14 +2702,7 @@
           <w:rFonts w:ascii="宋体" w:hAnsi="宋体" w:cs="宋体" w:hint="eastAsia"/>
           <w:color w:val="000000"/>
         </w:rPr>
-        <w:t>项目管理中的一大重要内容就是如何科</w:t>
-      </w:r>
-      <w:r>
-        <w:rPr>
-          <w:rFonts w:ascii="宋体" w:hAnsi="宋体" w:cs="宋体" w:hint="eastAsia"/>
-          <w:color w:val="000000"/>
-        </w:rPr>
-        <w:t>学合理地安排项目的工作时间，这么做就是保证项目按时完成、同时达到最大经济效益、企业竞争力。其实项目时间管理也是有一些步骤组成的，不仔细揣摩分析，你根本不知道每个步骤的先后执行顺序，这些步骤之间的交叉和必然的联系，并且影响是非常的紧密，一般情况下，我们会将项目时间管理分为以下几个步骤：</w:t>
+        <w:t>项目管理中的一大重要内容就是如何科学合理地安排项目的工作时间，这么做就是保证项目按时完成、同时达到最大经济效益、企业竞争力。其实项目时间管理也是有一些步骤组成的，不仔细揣摩分析，你根本不知道每个步骤的先后执行顺序，这些步骤之间的交叉和必然的联系，并且影响是非常的紧密，一般情况下，我们会将项目时间管理分为以下几个步骤：</w:t>
       </w:r>
     </w:p>
     <w:p>
@@ -3214,16 +2713,16 @@
           <w:rFonts w:ascii="宋体" w:hAnsi="宋体" w:cs="宋体"/>
         </w:rPr>
       </w:pPr>
-      <w:bookmarkStart w:id="8" w:name="_Toc10140"/>
-      <w:bookmarkStart w:id="9" w:name="_Toc13381393"/>
+      <w:bookmarkStart w:id="7" w:name="_Toc10140"/>
+      <w:bookmarkStart w:id="8" w:name="_Toc13381393"/>
       <w:r>
         <w:rPr>
           <w:rFonts w:ascii="宋体" w:hAnsi="宋体" w:cs="宋体" w:hint="eastAsia"/>
         </w:rPr>
         <w:t>项目活动定义</w:t>
       </w:r>
+      <w:bookmarkEnd w:id="7"/>
       <w:bookmarkEnd w:id="8"/>
-      <w:bookmarkEnd w:id="9"/>
     </w:p>
     <w:p>
       <w:pPr>
@@ -3254,14 +2753,7 @@
           <w:rFonts w:ascii="宋体" w:hAnsi="宋体" w:cs="宋体" w:hint="eastAsia"/>
           <w:color w:val="000000"/>
         </w:rPr>
-        <w:t>在实际的项目管理过程中，第一步就是要把整个项目拆解成几个或者很多个具体的工作活动或者任务，然后将这些活动形成一个活动清单，这些活动只有逐个实施完成之后，才能够保障整个项目或者产品的交付。其实在很多项目的进行过程中，还要根据具体的实施情况，将任务进行细分、更新、增加或者减少</w:t>
-      </w:r>
-      <w:r>
-        <w:rPr>
-          <w:rFonts w:ascii="宋体" w:hAnsi="宋体" w:cs="宋体" w:hint="eastAsia"/>
-          <w:color w:val="000000"/>
-        </w:rPr>
-        <w:t>、变</w:t>
+        <w:t>在实际的项目管理过程中，第一步就是要把整个项目拆解成几个或者很多个具体的工作活动或者任务，然后将这些活动形成一个活动清单，这些活动只有逐个实施完成之后，才能够保障整个项目或者产品的交付。其实在很多项目的进行过程中，还要根据具体的实施情况，将任务进行细分、更新、增加或者减少、变</w:t>
       </w:r>
       <w:r>
         <w:rPr>
@@ -3280,16 +2772,16 @@
           <w:rFonts w:ascii="宋体" w:hAnsi="宋体" w:cs="宋体"/>
         </w:rPr>
       </w:pPr>
-      <w:bookmarkStart w:id="10" w:name="_Toc21825"/>
-      <w:bookmarkStart w:id="11" w:name="_Toc13381394"/>
+      <w:bookmarkStart w:id="9" w:name="_Toc21825"/>
+      <w:bookmarkStart w:id="10" w:name="_Toc13381394"/>
       <w:r>
         <w:rPr>
           <w:rFonts w:ascii="宋体" w:hAnsi="宋体" w:cs="宋体" w:hint="eastAsia"/>
         </w:rPr>
         <w:t>项目活动排序</w:t>
       </w:r>
+      <w:bookmarkEnd w:id="9"/>
       <w:bookmarkEnd w:id="10"/>
-      <w:bookmarkEnd w:id="11"/>
     </w:p>
     <w:p>
       <w:pPr>
@@ -3304,14 +2796,7 @@
           <w:rFonts w:ascii="宋体" w:hAnsi="宋体" w:cs="宋体" w:hint="eastAsia"/>
           <w:color w:val="000000"/>
         </w:rPr>
-        <w:t>活动排序其实就是明确各活动间的相互联系、明确任务的先后执行顺序。往深处讲，就是要对识别出的各项活动进行分析，最终明确他们之间的先后顺序和其内在错综复杂的的交叉逻辑关系等。根据具体项目最终要实现的成果，在项目的总体要求下结合市场上的真实实际情况，根据各项活动路径，分析并排查出其中的先后依赖和</w:t>
-      </w:r>
-      <w:r>
-        <w:rPr>
-          <w:rFonts w:ascii="宋体" w:hAnsi="宋体" w:cs="宋体" w:hint="eastAsia"/>
-          <w:color w:val="000000"/>
-        </w:rPr>
-        <w:t>项目并联的关系，将活动顺序或者工作顺序排列出来形成网络图。在排列的时候，一定要考虑项目自身的优先逻辑吮吸，同时还要考虑其内部和外界的各种依赖关系。设立项目里程碑计划是项目排序的重点工作，要找出项目中真正关键的工作包并且明确这些关键工作包的具体完成时间，这些关键点将会成为项目总体目标实现的首要条件。优先图示法、箭头图示法、条件图示法、网络模型法等是项目活动排序过程中一般会采用的方法，最终形成一套项目活动顺序网络图。</w:t>
+        <w:t>活动排序其实就是明确各活动间的相互联系、明确任务的先后执行顺序。往深处讲，就是要对识别出的各项活动进行分析，最终明确他们之间的先后顺序和其内在错综复杂的的交叉逻辑关系等。根据具体项目最终要实现的成果，在项目的总体要求下结合市场上的真实实际情况，根据各项活动路径，分析并排查出其中的先后依赖和项目并联的关系，将活动顺序或者工作顺序排列出来形成网络图。在排列的时候，一定要考虑项目自身的优先逻辑吮吸，同时还要考虑其内部和外界的各种依赖关系。设立项目里程碑计划是项目排序的重点工作，要找出项目中真正关键的工作包并且明确这些关键工作包的具体完成时间，这些关键点将会成为项目总体目标实现的首要条件。优先图示法、箭头图示法、条件图示法、网络模型法等是项目活动排序过程中一般会采用的方法，最终形成一套项目活动顺序网络图。</w:t>
       </w:r>
     </w:p>
     <w:p>
@@ -3322,16 +2807,16 @@
           <w:rFonts w:ascii="宋体" w:hAnsi="宋体" w:cs="宋体"/>
         </w:rPr>
       </w:pPr>
-      <w:bookmarkStart w:id="12" w:name="_Toc13381395"/>
-      <w:bookmarkStart w:id="13" w:name="_Toc25464"/>
+      <w:bookmarkStart w:id="11" w:name="_Toc13381395"/>
+      <w:bookmarkStart w:id="12" w:name="_Toc25464"/>
       <w:r>
         <w:rPr>
           <w:rFonts w:ascii="宋体" w:hAnsi="宋体" w:cs="宋体" w:hint="eastAsia"/>
         </w:rPr>
         <w:t>估算项目活动持续时间</w:t>
       </w:r>
+      <w:bookmarkEnd w:id="11"/>
       <w:bookmarkEnd w:id="12"/>
-      <w:bookmarkEnd w:id="13"/>
     </w:p>
     <w:p>
       <w:pPr>
@@ -3346,14 +2831,7 @@
           <w:rFonts w:ascii="宋体" w:hAnsi="宋体" w:cs="宋体" w:hint="eastAsia"/>
           <w:color w:val="000000"/>
         </w:rPr>
-        <w:t>估算项目各项活动所需要的时间，然后根据活动顺序识别出项目具体需要的时间就</w:t>
-      </w:r>
-      <w:r>
-        <w:rPr>
-          <w:rFonts w:ascii="宋体" w:hAnsi="宋体" w:cs="宋体" w:hint="eastAsia"/>
-          <w:color w:val="000000"/>
-        </w:rPr>
-        <w:t>是活动持续时间估算的具体工作。项目工期估算是根据项目产品要求、特征、资源等情况列出整个项目活动所需要的完成时间在具体的项目实施开发过程中，项目的活动工期存在很多影响和限制项目活动持续时间的因素，主要的影响因素有如下几种：</w:t>
+        <w:t>估算项目各项活动所需要的时间，然后根据活动顺序识别出项目具体需要的时间就是活动持续时间估算的具体工作。项目工期估算是根据项目产品要求、特征、资源等情况列出整个项目活动所需要的完成时间在具体的项目实施开发过程中，项目的活动工期存在很多影响和限制项目活动持续时间的因素，主要的影响因素有如下几种：</w:t>
       </w:r>
     </w:p>
     <w:p>
@@ -3369,14 +2847,7 @@
           <w:rFonts w:ascii="宋体" w:hAnsi="宋体" w:cs="宋体" w:hint="eastAsia"/>
           <w:color w:val="000000"/>
         </w:rPr>
-        <w:t>第一，项目管理团队中人员的专业技能水平和相互配合协调。项目管理团队中由于其人员的工作经验、学历和对工作技能的掌握程度存在很多的差异性，另外，由于团队成员在一起工作时间时间的长短、对具体项目实施的理解以及个人的性格等原因的影响，他们之间的默契和配合程度也会受到影响。此外，项目实施的进展情况就</w:t>
-      </w:r>
-      <w:r>
-        <w:rPr>
-          <w:rFonts w:ascii="宋体" w:hAnsi="宋体" w:cs="宋体" w:hint="eastAsia"/>
-          <w:color w:val="000000"/>
-        </w:rPr>
-        <w:t>会因为由于这些原因俄日受到影响。</w:t>
+        <w:t>第一，项目管理团队中人员的专业技能水平和相互配合协调。项目管理团队中由于其人员的工作经验、学历和对工作技能的掌握程度存在很多的差异性，另外，由于团队成员在一起工作时间时间的长短、对具体项目实施的理解以及个人的性格等原因的影响，他们之间的默契和配合程度也会受到影响。此外，项目实施的进展情况就会因为由于这些原因俄日受到影响。</w:t>
       </w:r>
     </w:p>
     <w:p>
@@ -3425,14 +2896,7 @@
           <w:rFonts w:ascii="宋体" w:hAnsi="宋体" w:cs="宋体" w:hint="eastAsia"/>
           <w:color w:val="000000"/>
         </w:rPr>
-        <w:t>第四，效率和失误。在具体的实施开发过程中，参与项目管理的各位人员一般不能保证一样的地工作节奏和工作效率，此外，由于个别管理人员的失误，不可避免地会影响项目实施的进度效率，作为一个有限度的理性个</w:t>
-      </w:r>
-      <w:r>
-        <w:rPr>
-          <w:rFonts w:ascii="宋体" w:hAnsi="宋体" w:cs="宋体" w:hint="eastAsia"/>
-          <w:color w:val="000000"/>
-        </w:rPr>
-        <w:t>人，工作中的错误总是不可避免的。</w:t>
+        <w:t>第四，效率和失误。在具体的实施开发过程中，参与项目管理的各位人员一般不能保证一样的地工作节奏和工作效率，此外，由于个别管理人员的失误，不可避免地会影响项目实施的进度效率，作为一个有限度的理性个人，工作中的错误总是不可避免的。</w:t>
       </w:r>
     </w:p>
     <w:p>
@@ -3459,16 +2923,16 @@
           <w:rFonts w:ascii="宋体" w:hAnsi="宋体" w:cs="宋体"/>
         </w:rPr>
       </w:pPr>
-      <w:bookmarkStart w:id="14" w:name="_Toc31694"/>
-      <w:bookmarkStart w:id="15" w:name="_Toc13381396"/>
+      <w:bookmarkStart w:id="13" w:name="_Toc31694"/>
+      <w:bookmarkStart w:id="14" w:name="_Toc13381396"/>
       <w:r>
         <w:rPr>
           <w:rFonts w:ascii="宋体" w:hAnsi="宋体" w:cs="宋体" w:hint="eastAsia"/>
         </w:rPr>
         <w:t>活动资源估算</w:t>
       </w:r>
+      <w:bookmarkEnd w:id="13"/>
       <w:bookmarkEnd w:id="14"/>
-      <w:bookmarkEnd w:id="15"/>
     </w:p>
     <w:p>
       <w:pPr>
@@ -3488,14 +2952,7 @@
           <w:rFonts w:ascii="宋体" w:hAnsi="宋体" w:cs="宋体" w:hint="eastAsia"/>
           <w:color w:val="000000"/>
         </w:rPr>
-        <w:t>活动资源估算就是估算每项活动所需要的硬件资源和人力资源的过程，这个估算过程中与成本息息相关。对于软件项目而言，就是要识别每个功能所需要花费的人力资源。这个过程的输入包括组织过程资产、事业环境因素、活动清单、资源日历、活动属性等内容。工具和技术包括专家</w:t>
-      </w:r>
-      <w:r>
-        <w:rPr>
-          <w:rFonts w:ascii="宋体" w:hAnsi="宋体" w:cs="宋体" w:hint="eastAsia"/>
-          <w:color w:val="000000"/>
-        </w:rPr>
-        <w:t>备选方案分析、以往类似项目的数据、专家判断、自下而上估算、备选方案分析、自下而上估算、项目管理软件。输出包括活动资源分解结构、项目具体文件、资源需求、工作分解结构等。</w:t>
+        <w:t>活动资源估算就是估算每项活动所需要的硬件资源和人力资源的过程，这个估算过程中与成本息息相关。对于软件项目而言，就是要识别每个功能所需要花费的人力资源。这个过程的输入包括组织过程资产、事业环境因素、活动清单、资源日历、活动属性等内容。工具和技术包括专家备选方案分析、以往类似项目的数据、专家判断、自下而上估算、备选方案分析、自下而上估算、项目管理软件。输出包括活动资源分解结构、项目具体文件、资源需求、工作分解结构等。</w:t>
       </w:r>
     </w:p>
     <w:p>
@@ -3506,16 +2963,16 @@
           <w:rFonts w:ascii="宋体" w:hAnsi="宋体" w:cs="宋体"/>
         </w:rPr>
       </w:pPr>
-      <w:bookmarkStart w:id="16" w:name="_Toc4239"/>
-      <w:bookmarkStart w:id="17" w:name="_Toc13381397"/>
+      <w:bookmarkStart w:id="15" w:name="_Toc4239"/>
+      <w:bookmarkStart w:id="16" w:name="_Toc13381397"/>
       <w:r>
         <w:rPr>
           <w:rFonts w:ascii="宋体" w:hAnsi="宋体" w:cs="宋体" w:hint="eastAsia"/>
         </w:rPr>
         <w:t>制定进度计划</w:t>
       </w:r>
+      <w:bookmarkEnd w:id="15"/>
       <w:bookmarkEnd w:id="16"/>
-      <w:bookmarkEnd w:id="17"/>
     </w:p>
     <w:p>
       <w:pPr>
@@ -3530,35 +2987,7 @@
           <w:rFonts w:ascii="宋体" w:hAnsi="宋体" w:cs="宋体" w:hint="eastAsia"/>
           <w:color w:val="000000"/>
         </w:rPr>
-        <w:t>项目的进度计划意味着明确定义项目活动的开始和结束日期，这是一个反复确认的过程。项目经理应根据</w:t>
-      </w:r>
-      <w:r>
-        <w:rPr>
-          <w:rFonts w:ascii="宋体" w:hAnsi="宋体" w:cs="宋体" w:hint="eastAsia"/>
-          <w:color w:val="000000"/>
-        </w:rPr>
-        <w:t>WBS</w:t>
-      </w:r>
-      <w:r>
-        <w:rPr>
-          <w:rFonts w:ascii="宋体" w:hAnsi="宋体" w:cs="宋体" w:hint="eastAsia"/>
-          <w:color w:val="000000"/>
-        </w:rPr>
-        <w:t>工作包、</w:t>
-      </w:r>
-      <w:r>
-        <w:rPr>
-          <w:rFonts w:ascii="宋体" w:hAnsi="宋体" w:cs="宋体" w:hint="eastAsia"/>
-          <w:color w:val="000000"/>
-        </w:rPr>
-        <w:t>WBS</w:t>
-      </w:r>
-      <w:r>
-        <w:rPr>
-          <w:rFonts w:ascii="宋体" w:hAnsi="宋体" w:cs="宋体" w:hint="eastAsia"/>
-          <w:color w:val="000000"/>
-        </w:rPr>
-        <w:t>工作包的先后开始排序、估算的活动资源、估算的活动持续时间等其他内容进行充分的评估，在项目的目标工期内制定本项目的节点时间和具有意义的里程碑时间和具体的进度时间安排。</w:t>
+        <w:t>项目的进度计划意味着明确定义项目活动的开始和结束日期，这是一个反复确认的过程。项目经理应根据WBS工作包、WBS工作包的先后开始排序、估算的活动资源、估算的活动持续时间等其他内容进行充分的评估，在项目的目标工期内制定本项目的节点时间和具有意义的里程碑时间和具体的进度时间安排。</w:t>
       </w:r>
     </w:p>
     <w:p>
@@ -3573,21 +3002,7 @@
           <w:rFonts w:ascii="宋体" w:hAnsi="宋体" w:cs="宋体" w:hint="eastAsia"/>
           <w:color w:val="000000"/>
         </w:rPr>
-        <w:t>（</w:t>
-      </w:r>
-      <w:r>
-        <w:rPr>
-          <w:rFonts w:ascii="宋体" w:hAnsi="宋体" w:cs="宋体" w:hint="eastAsia"/>
-          <w:color w:val="000000"/>
-        </w:rPr>
-        <w:t>1</w:t>
-      </w:r>
-      <w:r>
-        <w:rPr>
-          <w:rFonts w:ascii="宋体" w:hAnsi="宋体" w:cs="宋体" w:hint="eastAsia"/>
-          <w:color w:val="000000"/>
-        </w:rPr>
-        <w:t>）里程碑计划</w:t>
+        <w:t>（1）里程碑计划</w:t>
       </w:r>
     </w:p>
     <w:p>
@@ -3603,20 +3018,7 @@
           <w:color w:val="000000"/>
         </w:rPr>
         <w:tab/>
-      </w:r>
-      <w:r>
-        <w:rPr>
-          <w:rFonts w:ascii="宋体" w:hAnsi="宋体" w:cs="宋体" w:hint="eastAsia"/>
-          <w:color w:val="000000"/>
-        </w:rPr>
-        <w:t>在每一个项目开始之前，一定要明确</w:t>
-      </w:r>
-      <w:r>
-        <w:rPr>
-          <w:rFonts w:ascii="宋体" w:hAnsi="宋体" w:cs="宋体" w:hint="eastAsia"/>
-          <w:color w:val="000000"/>
-        </w:rPr>
-        <w:t>该项目的项目目标，项目目标不只包括质量目标、成本目标，其实还包括时间目标。因为为了清晰的了解项目的具体进展，我们一定要先制定一个里程碑计划，确定项目中重要工作的完成时间。这样可以通过对比里程碑计划的时间与实际开发过程中的时间，开确定项目是否按时预计计划执行，帮助进度计划控制。</w:t>
+        <w:t>在每一个项目开始之前，一定要明确该项目的项目目标，项目目标不只包括质量目标、成本目标，其实还包括时间目标。因为为了清晰的了解项目的具体进展，我们一定要先制定一个里程碑计划，确定项目中重要工作的完成时间。这样可以通过对比里程碑计划的时间与实际开发过程中的时间，开确定项目是否按时预计计划执行，帮助进度计划控制。</w:t>
       </w:r>
     </w:p>
     <w:p>
@@ -3631,21 +3033,7 @@
           <w:rFonts w:ascii="宋体" w:hAnsi="宋体" w:cs="宋体" w:hint="eastAsia"/>
           <w:color w:val="000000"/>
         </w:rPr>
-        <w:t>（</w:t>
-      </w:r>
-      <w:r>
-        <w:rPr>
-          <w:rFonts w:ascii="宋体" w:hAnsi="宋体" w:cs="宋体" w:hint="eastAsia"/>
-          <w:color w:val="000000"/>
-        </w:rPr>
-        <w:t>2</w:t>
-      </w:r>
-      <w:r>
-        <w:rPr>
-          <w:rFonts w:ascii="宋体" w:hAnsi="宋体" w:cs="宋体" w:hint="eastAsia"/>
-          <w:color w:val="000000"/>
-        </w:rPr>
-        <w:t>）具体进度计划</w:t>
+        <w:t>（2）具体进度计划</w:t>
       </w:r>
     </w:p>
     <w:p>
@@ -3662,21 +3050,7 @@
         </w:rPr>
         <w:lastRenderedPageBreak/>
         <w:tab/>
-        <w:t xml:space="preserve"> </w:t>
-      </w:r>
-      <w:r>
-        <w:rPr>
-          <w:rFonts w:ascii="宋体" w:hAnsi="宋体" w:cs="宋体" w:hint="eastAsia"/>
-          <w:color w:val="000000"/>
-        </w:rPr>
-        <w:t>有了工作任务分解之后的工作包，确定了每个工作包的具体联系，同时制定了里程碑计划，我们接下来就可以进一步细化形成一个具体的项目进度计划方案。我们在理解项目业务的基础上，虽然制定了初步的时间进度计划，但是具体的进度</w:t>
-      </w:r>
-      <w:r>
-        <w:rPr>
-          <w:rFonts w:ascii="宋体" w:hAnsi="宋体" w:cs="宋体" w:hint="eastAsia"/>
-          <w:color w:val="000000"/>
-        </w:rPr>
-        <w:t>计划的确定，也离不开关键路径的确定。根据确定的工作时间确定出每一项工作的具体时间和预计的浮动时间。从项目计划开始，就是开始明确具体的工作安排，然后初步的确定项目的一些网络图，根据预计的时间参数来确定先的关键路径，进而实现时间在项目活动的有效管理。</w:t>
+        <w:t xml:space="preserve"> 有了工作任务分解之后的工作包，确定了每个工作包的具体联系，同时制定了里程碑计划，我们接下来就可以进一步细化形成一个具体的项目进度计划方案。我们在理解项目业务的基础上，虽然制定了初步的时间进度计划，但是具体的进度计划的确定，也离不开关键路径的确定。根据确定的工作时间确定出每一项工作的具体时间和预计的浮动时间。从项目计划开始，就是开始明确具体的工作安排，然后初步的确定项目的一些网络图，根据预计的时间参数来确定先的关键路径，进而实现时间在项目活动的有效管理。</w:t>
       </w:r>
     </w:p>
     <w:p>
@@ -3694,16 +3068,16 @@
           <w:rFonts w:ascii="宋体" w:hAnsi="宋体" w:cs="宋体"/>
         </w:rPr>
       </w:pPr>
-      <w:bookmarkStart w:id="18" w:name="_Toc1269"/>
-      <w:bookmarkStart w:id="19" w:name="_Toc13381398"/>
+      <w:bookmarkStart w:id="17" w:name="_Toc1269"/>
+      <w:bookmarkStart w:id="18" w:name="_Toc13381398"/>
       <w:r>
         <w:rPr>
           <w:rFonts w:ascii="宋体" w:hAnsi="宋体" w:cs="宋体" w:hint="eastAsia"/>
         </w:rPr>
         <w:t>项目进度计划控制</w:t>
       </w:r>
+      <w:bookmarkEnd w:id="17"/>
       <w:bookmarkEnd w:id="18"/>
-      <w:bookmarkEnd w:id="19"/>
     </w:p>
     <w:p>
       <w:pPr>
@@ -3718,14 +3092,7 @@
           <w:rFonts w:ascii="宋体" w:hAnsi="宋体" w:cs="宋体" w:hint="eastAsia"/>
           <w:color w:val="000000"/>
         </w:rPr>
-        <w:t>进度控制其实就是对进度的执行情况进行监督与控制，及早的发现并解决发现的问题。在进度控制过程中，要明确项目进度的影响因素、项目进度变更所带来的一切影响、进度变更后的应对措施等。同时要讲进度控制与项目的支出管理、质量管理、范围管理等联系到一起，提高</w:t>
-      </w:r>
-      <w:r>
-        <w:rPr>
-          <w:rFonts w:ascii="宋体" w:hAnsi="宋体" w:cs="宋体" w:hint="eastAsia"/>
-          <w:color w:val="000000"/>
-        </w:rPr>
-        <w:t>各项管理活动的的协同性。</w:t>
+        <w:t>进度控制其实就是对进度的执行情况进行监督与控制，及早的发现并解决发现的问题。在进度控制过程中，要明确项目进度的影响因素、项目进度变更所带来的一切影响、进度变更后的应对措施等。同时要讲进度控制与项目的支出管理、质量管理、范围管理等联系到一起，提高各项管理活动的的协同性。</w:t>
       </w:r>
     </w:p>
     <w:p>
@@ -3740,21 +3107,7 @@
           <w:rFonts w:ascii="宋体" w:hAnsi="宋体" w:cs="宋体" w:hint="eastAsia"/>
           <w:color w:val="000000"/>
         </w:rPr>
-        <w:t>遇到大型，需求不太确定的项目时，为了防止出现事先预料不到的变化，一定要做项目变更管理，为了保证项目目标按时完成，应该适当得留出一定的时间进行解决、规避。在项目开发过程中，项目经理应该每天监督项目团队成员的工作，了解具体任务的完成情况，特别是每个里程碑计划是否按时完成。监督是始终不断的，如果出现了任务的延期，一定要立即介入、查找根源，找出具体应对措施，加班还是增加人员。千万不要寄希望于在下一个里程碑计划进行过程中进行调整，这么做下去，很可能会导致项目目标越来越远，最终无法弥补，这就是</w:t>
-      </w:r>
-      <w:r>
-        <w:rPr>
-          <w:rFonts w:ascii="宋体" w:hAnsi="宋体" w:cs="宋体" w:hint="eastAsia"/>
-          <w:color w:val="000000"/>
-        </w:rPr>
-        <w:t>一个失败管理者经常会出现的想法。考虑时间进度变化的因素、进度计划对后续工作的影响是在进行工作调整前一定要想好。同时应掌握项目最新的进展情况，明确那些影响项目进展的问题和工作计划内容调整已经取得的成果。如果未能按计划完成工作，首先明确就是进度计划制定得合理不合理，第二在关注项目成员的工作效率问题。若进度计划制定地不合理，可以适当调整项目的时间安排，将该工作的时间适当放宽，适当对其他环节的工作时间进行压缩处理。若项目成员未能按计划的完成任务，就要及时的调整该成员的工作量，或者适当得增加项目团队的成员数量。在整个</w:t>
-      </w:r>
-      <w:r>
-        <w:rPr>
-          <w:rFonts w:ascii="宋体" w:hAnsi="宋体" w:cs="宋体" w:hint="eastAsia"/>
-          <w:color w:val="000000"/>
-        </w:rPr>
-        <w:t>项目开发过程中，监督、督促和帮助项目成员去管理好自己的时间和明确具体的工作内容是项目经理必须做好的工作因为这样才能保证小目标</w:t>
+        <w:t>遇到大型，需求不太确定的项目时，为了防止出现事先预料不到的变化，一定要做项目变更管理，为了保证项目目标按时完成，应该适当得留出一定的时间进行解决、规避。在项目开发过程中，项目经理应该每天监督项目团队成员的工作，了解具体任务的完成情况，特别是每个里程碑计划是否按时完成。监督是始终不断的，如果出现了任务的延期，一定要立即介入、查找根源，找出具体应对措施，加班还是增加人员。千万不要寄希望于在下一个里程碑计划进行过程中进行调整，这么做下去，很可能会导致项目目标越来越远，最终无法弥补，这就是一个失败管理者经常会出现的想法。考虑时间进度变化的因素、进度计划对后续工作的影响是在进行工作调整前一定要想好。同时应掌握项目最新的进展情况，明确那些影响项目进展的问题和工作计划内容调整已经取得的成果。如果未能按计划完成工作，首先明确就是进度计划制定得合理不合理，第二在关注项目成员的工作效率问题。若进度计划制定地不合理，可以适当调整项目的时间安排，将该工作的时间适当放宽，适当对其他环节的工作时间进行压缩处理。若项目成员未能按计划的完成任务，就要及时的调整该成员的工作量，或者适当得增加项目团队的成员数量。在整个项目开发过程中，监督、督促和帮助项目成员去管理好自己的时间和明确具体的工作内容是项目经理必须做好的工作因为这样才能保证小目标</w:t>
       </w:r>
       <w:r>
         <w:rPr>
@@ -3777,14 +3130,7 @@
           <w:rFonts w:ascii="宋体" w:hAnsi="宋体" w:cs="宋体" w:hint="eastAsia"/>
           <w:color w:val="000000"/>
         </w:rPr>
-        <w:t>进度控制在整个项目管理工作的内容中起着非常重要的作用，它决定了师傅按着项目进度计划有条不紊的进行。但实际项目开发过程中会出现各种各样的问题导致项目活动不能按照计划顺利执行，所以作为一个好的项目经理一定要在项目监督阶段花大功夫，做更多的工作，每一个项目经理都希望自己负责的项目能够成功，这个过程中发现了问题一定要及时的处理，保证项目的时间和成本都花费</w:t>
-      </w:r>
-      <w:r>
-        <w:rPr>
-          <w:rFonts w:ascii="宋体" w:hAnsi="宋体" w:cs="宋体" w:hint="eastAsia"/>
-          <w:color w:val="000000"/>
-        </w:rPr>
-        <w:t>在重要的工作上。</w:t>
+        <w:t>进度控制在整个项目管理工作的内容中起着非常重要的作用，它决定了师傅按着项目进度计划有条不紊的进行。但实际项目开发过程中会出现各种各样的问题导致项目活动不能按照计划顺利执行，所以作为一个好的项目经理一定要在项目监督阶段花大功夫，做更多的工作，每一个项目经理都希望自己负责的项目能够成功，这个过程中发现了问题一定要及时的处理，保证项目的时间和成本都花费在重要的工作上。</w:t>
       </w:r>
     </w:p>
     <w:p>
@@ -3792,14 +3138,14 @@
         <w:pStyle w:val="1"/>
         <w:spacing w:line="360" w:lineRule="auto"/>
       </w:pPr>
-      <w:bookmarkStart w:id="20" w:name="_Toc13381399"/>
+      <w:bookmarkStart w:id="19" w:name="_Toc13381399"/>
       <w:r>
         <w:rPr>
           <w:rFonts w:hint="eastAsia"/>
         </w:rPr>
         <w:t>第二章：听评课项目概况</w:t>
       </w:r>
-      <w:bookmarkEnd w:id="20"/>
+      <w:bookmarkEnd w:id="19"/>
     </w:p>
     <w:p>
       <w:pPr>
@@ -3810,14 +3156,14 @@
         </w:numPr>
         <w:spacing w:line="360" w:lineRule="auto"/>
       </w:pPr>
-      <w:bookmarkStart w:id="21" w:name="_Toc13381400"/>
+      <w:bookmarkStart w:id="20" w:name="_Toc13381400"/>
       <w:r>
         <w:rPr>
           <w:rFonts w:hint="eastAsia"/>
         </w:rPr>
         <w:t>企业简介</w:t>
       </w:r>
-      <w:bookmarkEnd w:id="21"/>
+      <w:bookmarkEnd w:id="20"/>
     </w:p>
     <w:p>
       <w:pPr>
@@ -3847,14 +3193,14 @@
         </w:numPr>
         <w:spacing w:line="360" w:lineRule="auto"/>
       </w:pPr>
-      <w:bookmarkStart w:id="22" w:name="_Toc13381401"/>
+      <w:bookmarkStart w:id="21" w:name="_Toc13381401"/>
       <w:r>
         <w:rPr>
           <w:rFonts w:hint="eastAsia"/>
         </w:rPr>
         <w:t>听评课项目概况</w:t>
       </w:r>
-      <w:bookmarkEnd w:id="22"/>
+      <w:bookmarkEnd w:id="21"/>
     </w:p>
     <w:p>
       <w:pPr>
@@ -3869,21 +3215,7 @@
           <w:rFonts w:ascii="宋体" w:hAnsi="宋体" w:cs="宋体" w:hint="eastAsia"/>
           <w:color w:val="000000"/>
         </w:rPr>
-        <w:t>听评课项目是一款具有</w:t>
-      </w:r>
-      <w:r>
-        <w:rPr>
-          <w:rFonts w:ascii="宋体" w:hAnsi="宋体" w:cs="宋体" w:hint="eastAsia"/>
-          <w:color w:val="000000"/>
-        </w:rPr>
-        <w:t>PC</w:t>
-      </w:r>
-      <w:r>
-        <w:rPr>
-          <w:rFonts w:ascii="宋体" w:hAnsi="宋体" w:cs="宋体" w:hint="eastAsia"/>
-          <w:color w:val="000000"/>
-        </w:rPr>
-        <w:t>和移动端的软件系统，通过公司长时间和学校客户的沟通调研，具体的需求如下：</w:t>
+        <w:t>听评课项目是一款具有PC和移动端的软件系统，通过公司长时间和学校客户的沟通调研，具体的需求如下：</w:t>
       </w:r>
     </w:p>
     <w:p>
@@ -3971,15 +3303,7 @@
           <w:color w:val="000000"/>
           <w:szCs w:val="24"/>
         </w:rPr>
-        <w:t>年级班级管理：分别预设学校年级名称、班</w:t>
-      </w:r>
-      <w:r>
-        <w:rPr>
-          <w:rFonts w:ascii="宋体" w:eastAsia="宋体" w:hAnsi="宋体" w:cs="宋体" w:hint="eastAsia"/>
-          <w:color w:val="000000"/>
-          <w:szCs w:val="24"/>
-        </w:rPr>
-        <w:t>级名称，满足听课现场信息录入时的年级、班级分别选择；</w:t>
+        <w:t>年级班级管理：分别预设学校年级名称、班级名称，满足听课现场信息录入时的年级、班级分别选择；</w:t>
       </w:r>
     </w:p>
     <w:p>
@@ -4053,21 +3377,7 @@
           <w:rFonts w:ascii="宋体" w:hAnsi="宋体" w:cs="宋体" w:hint="eastAsia"/>
           <w:color w:val="000000"/>
         </w:rPr>
-        <w:t>相关人</w:t>
-      </w:r>
-      <w:r>
-        <w:rPr>
-          <w:rFonts w:ascii="宋体" w:hAnsi="宋体" w:cs="宋体" w:hint="eastAsia"/>
-          <w:color w:val="000000"/>
-        </w:rPr>
-        <w:t>web</w:t>
-      </w:r>
-      <w:r>
-        <w:rPr>
-          <w:rFonts w:ascii="宋体" w:hAnsi="宋体" w:cs="宋体" w:hint="eastAsia"/>
-          <w:color w:val="000000"/>
-        </w:rPr>
-        <w:t>页管理：</w:t>
+        <w:t>相关人web页管理：</w:t>
       </w:r>
     </w:p>
     <w:p>
@@ -4090,15 +3400,7 @@
           <w:color w:val="000000"/>
           <w:szCs w:val="24"/>
         </w:rPr>
-        <w:t>相关人：教</w:t>
-      </w:r>
-      <w:r>
-        <w:rPr>
-          <w:rFonts w:ascii="宋体" w:eastAsia="宋体" w:hAnsi="宋体" w:cs="宋体" w:hint="eastAsia"/>
-          <w:color w:val="000000"/>
-          <w:szCs w:val="24"/>
-        </w:rPr>
-        <w:t>务管理者、教研组长、备课组长；</w:t>
+        <w:t>相关人：教务管理者、教研组长、备课组长；</w:t>
       </w:r>
     </w:p>
     <w:p>
@@ -4167,23 +3469,7 @@
           <w:color w:val="000000"/>
           <w:szCs w:val="24"/>
         </w:rPr>
-        <w:t>发起评价活动并关联评价表（一次活动允许多个评价表、一节听课活动允许多个评价表由不同人分别评分）、可设置记名或匿名提交评分表、所以</w:t>
-      </w:r>
-      <w:r>
-        <w:rPr>
-          <w:rFonts w:ascii="宋体" w:eastAsia="宋体" w:hAnsi="宋体" w:cs="宋体" w:hint="eastAsia"/>
-          <w:color w:val="000000"/>
-          <w:szCs w:val="24"/>
-        </w:rPr>
-        <w:t>web</w:t>
-      </w:r>
-      <w:r>
-        <w:rPr>
-          <w:rFonts w:ascii="宋体" w:eastAsia="宋体" w:hAnsi="宋体" w:cs="宋体" w:hint="eastAsia"/>
-          <w:color w:val="000000"/>
-          <w:szCs w:val="24"/>
-        </w:rPr>
-        <w:t>页相关人具有权限；</w:t>
+        <w:t>发起评价活动并关联评价表（一次活动允许多个评价表、一节听课活动允许多个评价表由不同人分别评分）、可设置记名或匿名提交评分表、所以web页相关人具有权限；</w:t>
       </w:r>
     </w:p>
     <w:p>
@@ -4252,15 +3538,7 @@
           <w:color w:val="000000"/>
           <w:szCs w:val="24"/>
         </w:rPr>
-        <w:t>制定分数统计方</w:t>
-      </w:r>
-      <w:r>
-        <w:rPr>
-          <w:rFonts w:ascii="宋体" w:eastAsia="宋体" w:hAnsi="宋体" w:cs="宋体" w:hint="eastAsia"/>
-          <w:color w:val="000000"/>
-          <w:szCs w:val="24"/>
-        </w:rPr>
-        <w:t>式；</w:t>
+        <w:t>制定分数统计方式；</w:t>
       </w:r>
     </w:p>
     <w:p>
@@ -4325,7 +3603,7 @@
           <w:color w:val="000000"/>
           <w:szCs w:val="24"/>
         </w:rPr>
-        <w:t>访问方式：基于微信小程序或公众号，不需要参与打分者记忆用户名、</w:t>
+        <w:t xml:space="preserve">访问方式：基于微信小程序或公众号，不需要参与打分者记忆用户名、 </w:t>
       </w:r>
       <w:r>
         <w:rPr>
@@ -4333,24 +3611,8 @@
           <w:color w:val="000000"/>
           <w:szCs w:val="24"/>
         </w:rPr>
-        <w:t xml:space="preserve"> </w:t>
-      </w:r>
-      <w:r>
-        <w:rPr>
-          <w:rFonts w:ascii="宋体" w:eastAsia="宋体" w:hAnsi="宋体" w:cs="宋体" w:hint="eastAsia"/>
-          <w:color w:val="000000"/>
-          <w:szCs w:val="24"/>
-        </w:rPr>
         <w:tab/>
-        <w:t xml:space="preserve">  </w:t>
-      </w:r>
-      <w:r>
-        <w:rPr>
-          <w:rFonts w:ascii="宋体" w:eastAsia="宋体" w:hAnsi="宋体" w:cs="宋体" w:hint="eastAsia"/>
-          <w:color w:val="000000"/>
-          <w:szCs w:val="24"/>
-        </w:rPr>
-        <w:t>密码等信息；</w:t>
+        <w:t xml:space="preserve">  密码等信息；</w:t>
       </w:r>
     </w:p>
     <w:p>
@@ -4373,23 +3635,7 @@
           <w:color w:val="000000"/>
           <w:szCs w:val="24"/>
         </w:rPr>
-        <w:t>听课现场负责人：建立听课现场信息（可课前临时录入，也支持由教</w:t>
-      </w:r>
-      <w:r>
-        <w:rPr>
-          <w:rFonts w:ascii="宋体" w:eastAsia="宋体" w:hAnsi="宋体" w:cs="宋体" w:hint="eastAsia"/>
-          <w:color w:val="000000"/>
-          <w:szCs w:val="24"/>
-        </w:rPr>
-        <w:t xml:space="preserve">  </w:t>
-      </w:r>
-      <w:r>
-        <w:rPr>
-          <w:rFonts w:ascii="宋体" w:eastAsia="宋体" w:hAnsi="宋体" w:cs="宋体" w:hint="eastAsia"/>
-          <w:color w:val="000000"/>
-          <w:szCs w:val="24"/>
-        </w:rPr>
-        <w:t>务管理者推送）包括课题、主讲人、授课年级班级、选择预设评课活动、选择评价表、按照评价表类型分别生成现场评分二维码、组织听课人通过现场扫码访问评分表、或向微信好友发送图片并识别二维码的方式访问评分表、手动录入现场听课人名单作为现场备注；</w:t>
+        <w:t>听课现场负责人：建立听课现场信息（可课前临时录入，也支持由教  务管理者推送）包括课题、主讲人、授课年级班级、选择预设评课活动、选择评价表、按照评价表类型分别生成现场评分二维码、组织听课人通过现场扫码访问评分表、或向微信好友发送图片并识别二维码的方式访问评分表、手动录入现场听课人名单作为现场备注；</w:t>
       </w:r>
     </w:p>
     <w:p>
@@ -4536,15 +3782,7 @@
           <w:color w:val="000000"/>
           <w:szCs w:val="24"/>
         </w:rPr>
-        <w:t>授课年级班级：属于基础信息管理年级班级设置部分、设置后支持先选择年级、再选择班级，避免一次罗列出全校班级名称不便选择、或者手工录入命名格式</w:t>
-      </w:r>
-      <w:r>
-        <w:rPr>
-          <w:rFonts w:ascii="宋体" w:eastAsia="宋体" w:hAnsi="宋体" w:cs="宋体" w:hint="eastAsia"/>
-          <w:color w:val="000000"/>
-          <w:szCs w:val="24"/>
-        </w:rPr>
-        <w:t>不规范；</w:t>
+        <w:t>授课年级班级：属于基础信息管理年级班级设置部分、设置后支持先选择年级、再选择班级，避免一次罗列出全校班级名称不便选择、或者手工录入命名格式不规范；</w:t>
       </w:r>
     </w:p>
     <w:p>
@@ -4567,23 +3805,7 @@
           <w:color w:val="000000"/>
           <w:szCs w:val="24"/>
         </w:rPr>
-        <w:t>评课活动录入：属于相关人</w:t>
-      </w:r>
-      <w:r>
-        <w:rPr>
-          <w:rFonts w:ascii="宋体" w:eastAsia="宋体" w:hAnsi="宋体" w:cs="宋体" w:hint="eastAsia"/>
-          <w:color w:val="000000"/>
-          <w:szCs w:val="24"/>
-        </w:rPr>
-        <w:t>web</w:t>
-      </w:r>
-      <w:r>
-        <w:rPr>
-          <w:rFonts w:ascii="宋体" w:eastAsia="宋体" w:hAnsi="宋体" w:cs="宋体" w:hint="eastAsia"/>
-          <w:color w:val="000000"/>
-          <w:szCs w:val="24"/>
-        </w:rPr>
-        <w:t>页管理发起评价活动设置、设置后支持下拉框选择；</w:t>
+        <w:t>评课活动录入：属于相关人web页管理发起评价活动设置、设置后支持下拉框选择；</w:t>
       </w:r>
     </w:p>
     <w:p>
@@ -4606,23 +3828,7 @@
           <w:color w:val="000000"/>
           <w:szCs w:val="24"/>
         </w:rPr>
-        <w:t>评价表选择：属于相关人</w:t>
-      </w:r>
-      <w:r>
-        <w:rPr>
-          <w:rFonts w:ascii="宋体" w:eastAsia="宋体" w:hAnsi="宋体" w:cs="宋体" w:hint="eastAsia"/>
-          <w:color w:val="000000"/>
-          <w:szCs w:val="24"/>
-        </w:rPr>
-        <w:t>web</w:t>
-      </w:r>
-      <w:r>
-        <w:rPr>
-          <w:rFonts w:ascii="宋体" w:eastAsia="宋体" w:hAnsi="宋体" w:cs="宋体" w:hint="eastAsia"/>
-          <w:color w:val="000000"/>
-          <w:szCs w:val="24"/>
-        </w:rPr>
-        <w:t>页管理关联评价表设置、设置后对应评课活动存在相关的评价表选择，支持下拉框选择；</w:t>
+        <w:t>评价表选择：属于相关人web页管理关联评价表设置、设置后对应评课活动存在相关的评价表选择，支持下拉框选择；</w:t>
       </w:r>
     </w:p>
     <w:p>
@@ -4737,15 +3943,7 @@
           <w:color w:val="000000"/>
           <w:szCs w:val="24"/>
         </w:rPr>
-        <w:t>判断评价表客观项没有空白项，如果</w:t>
-      </w:r>
-      <w:r>
-        <w:rPr>
-          <w:rFonts w:ascii="宋体" w:eastAsia="宋体" w:hAnsi="宋体" w:cs="宋体" w:hint="eastAsia"/>
-          <w:color w:val="000000"/>
-          <w:szCs w:val="24"/>
-        </w:rPr>
-        <w:t>有客观项空白弹出提示文字窗口；</w:t>
+        <w:t>判断评价表客观项没有空白项，如果有客观项空白弹出提示文字窗口；</w:t>
       </w:r>
     </w:p>
     <w:p>
@@ -4768,23 +3966,7 @@
           <w:color w:val="000000"/>
           <w:szCs w:val="24"/>
         </w:rPr>
-        <w:t>评价表提交：完成评价表必填项后，单击“提交评价表”按钮，跳转到评价人信息页面，填写评价人姓名（如果关联评价表设置为匿名、显示“本次评价为匿名活动”文字），单击“完成提交”按钮，跳转到提交成功页面，显示“提交成功</w:t>
-      </w:r>
-      <w:r>
-        <w:rPr>
-          <w:rFonts w:ascii="宋体" w:eastAsia="宋体" w:hAnsi="宋体" w:cs="宋体" w:hint="eastAsia"/>
-          <w:color w:val="000000"/>
-          <w:szCs w:val="24"/>
-        </w:rPr>
-        <w:t xml:space="preserve"> </w:t>
-      </w:r>
-      <w:r>
-        <w:rPr>
-          <w:rFonts w:ascii="宋体" w:eastAsia="宋体" w:hAnsi="宋体" w:cs="宋体" w:hint="eastAsia"/>
-          <w:color w:val="000000"/>
-          <w:szCs w:val="24"/>
-        </w:rPr>
-        <w:t>感谢参与”文字；</w:t>
+        <w:t>评价表提交：完成评价表必填项后，单击“提交评价表”按钮，跳转到评价人信息页面，填写评价人姓名（如果关联评价表设置为匿名、显示“本次评价为匿名活动”文字），单击“完成提交”按钮，跳转到提交成功页面，显示“提交成功 感谢参与”文字；</w:t>
       </w:r>
     </w:p>
     <w:p>
@@ -4826,23 +4008,7 @@
           <w:color w:val="000000"/>
           <w:szCs w:val="24"/>
         </w:rPr>
-        <w:t>教务管理者权限：查询所有活动的评分统计，如果实名统计可查询实名评价内容、支持统计数据</w:t>
-      </w:r>
-      <w:r>
-        <w:rPr>
-          <w:rFonts w:ascii="宋体" w:eastAsia="宋体" w:hAnsi="宋体" w:cs="宋体" w:hint="eastAsia"/>
-          <w:color w:val="000000"/>
-          <w:szCs w:val="24"/>
-        </w:rPr>
-        <w:t>excel</w:t>
-      </w:r>
-      <w:r>
-        <w:rPr>
-          <w:rFonts w:ascii="宋体" w:eastAsia="宋体" w:hAnsi="宋体" w:cs="宋体" w:hint="eastAsia"/>
-          <w:color w:val="000000"/>
-          <w:szCs w:val="24"/>
-        </w:rPr>
-        <w:t>导出；</w:t>
+        <w:t>教务管理者权限：查询所有活动的评分统计，如果实名统计可查询实名评价内容、支持统计数据excel导出；</w:t>
       </w:r>
     </w:p>
     <w:p>
@@ -4866,23 +4032,7 @@
           <w:szCs w:val="24"/>
         </w:rPr>
         <w:lastRenderedPageBreak/>
-        <w:t>教研组长、备课组长权限：负责的教研组、备课组分数统计查询、主观项内容查询、支持统计数据</w:t>
-      </w:r>
-      <w:r>
-        <w:rPr>
-          <w:rFonts w:ascii="宋体" w:eastAsia="宋体" w:hAnsi="宋体" w:cs="宋体" w:hint="eastAsia"/>
-          <w:color w:val="000000"/>
-          <w:szCs w:val="24"/>
-        </w:rPr>
-        <w:t>excel</w:t>
-      </w:r>
-      <w:r>
-        <w:rPr>
-          <w:rFonts w:ascii="宋体" w:eastAsia="宋体" w:hAnsi="宋体" w:cs="宋体" w:hint="eastAsia"/>
-          <w:color w:val="000000"/>
-          <w:szCs w:val="24"/>
-        </w:rPr>
-        <w:t>导出；</w:t>
+        <w:t>教研组长、备课组长权限：负责的教研组、备课组分数统计查询、主观项内容查询、支持统计数据excel导出；</w:t>
       </w:r>
     </w:p>
     <w:p>
@@ -4971,14 +4121,14 @@
         </w:numPr>
         <w:spacing w:line="360" w:lineRule="auto"/>
       </w:pPr>
-      <w:bookmarkStart w:id="23" w:name="_Toc13381402"/>
+      <w:bookmarkStart w:id="22" w:name="_Toc13381402"/>
       <w:r>
         <w:rPr>
           <w:rFonts w:hint="eastAsia"/>
         </w:rPr>
         <w:t>听评课项目要达到的目标</w:t>
       </w:r>
-      <w:bookmarkEnd w:id="23"/>
+      <w:bookmarkEnd w:id="22"/>
     </w:p>
     <w:p>
       <w:pPr>
@@ -4991,43 +4141,7 @@
         <w:rPr>
           <w:rFonts w:ascii="宋体" w:hAnsi="宋体" w:cs="宋体" w:hint="eastAsia"/>
         </w:rPr>
-        <w:t>听评课软件项目希望在学校</w:t>
-      </w:r>
-      <w:r>
-        <w:rPr>
-          <w:rFonts w:ascii="宋体" w:hAnsi="宋体" w:cs="宋体" w:hint="eastAsia"/>
-        </w:rPr>
-        <w:t>9</w:t>
-      </w:r>
-      <w:r>
-        <w:rPr>
-          <w:rFonts w:ascii="宋体" w:hAnsi="宋体" w:cs="宋体" w:hint="eastAsia"/>
-        </w:rPr>
-        <w:t>月</w:t>
-      </w:r>
-      <w:r>
-        <w:rPr>
-          <w:rFonts w:ascii="宋体" w:hAnsi="宋体" w:cs="宋体" w:hint="eastAsia"/>
-        </w:rPr>
-        <w:t>1</w:t>
-      </w:r>
-      <w:r>
-        <w:rPr>
-          <w:rFonts w:ascii="宋体" w:hAnsi="宋体" w:cs="宋体" w:hint="eastAsia"/>
-        </w:rPr>
-        <w:t>日开学之前测试完成，系统进入试运行阶段，用户如果有新需求变更，再进入补充修改。</w:t>
-      </w:r>
-      <w:r>
-        <w:rPr>
-          <w:rFonts w:ascii="宋体" w:hAnsi="宋体" w:cs="宋体" w:hint="eastAsia"/>
-        </w:rPr>
-        <w:t>PC</w:t>
-      </w:r>
-      <w:r>
-        <w:rPr>
-          <w:rFonts w:ascii="宋体" w:hAnsi="宋体" w:cs="宋体" w:hint="eastAsia"/>
-        </w:rPr>
-        <w:t>端可以导入用户数据，可以创建指标库，组件评级表，新建活动发起评课生成二维码，还可以查看听课活动的统计。微信小程序中听课负责人需要登录发起评课活动生成二维码，可以把二维码截图保存到本地，方便上课时分配到每个教师手中，评课人的不需要登录，使用微信的账户信息，减少用户的学习成本。</w:t>
+        <w:t>听评课软件项目希望在学校9月1日开学之前测试完成，系统进入试运行阶段，用户如果有新需求变更，再进入补充修改。PC端可以导入用户数据，可以创建指标库，组件评级表，新建活动发起评课生成二维码，还可以查看听课活动的统计。微信小程序中听课负责人需要登录发起评课活动生成二维码，可以把二维码截图保存到本地，方便上课时分配到每个教师手中，评课人的不需要登录，使用微信的账户信息，减少用户的学习成本。</w:t>
       </w:r>
     </w:p>
     <w:p>
@@ -5035,14 +4149,14 @@
         <w:pStyle w:val="1"/>
         <w:spacing w:line="360" w:lineRule="auto"/>
       </w:pPr>
-      <w:bookmarkStart w:id="24" w:name="_Toc13381403"/>
+      <w:bookmarkStart w:id="23" w:name="_Toc13381403"/>
       <w:r>
         <w:rPr>
           <w:rFonts w:hint="eastAsia"/>
         </w:rPr>
         <w:t>第三章：听评课项目时间管理的实施</w:t>
       </w:r>
-      <w:bookmarkEnd w:id="24"/>
+      <w:bookmarkEnd w:id="23"/>
     </w:p>
     <w:p>
       <w:pPr>
@@ -5053,14 +4167,14 @@
         </w:numPr>
         <w:spacing w:line="360" w:lineRule="auto"/>
       </w:pPr>
-      <w:bookmarkStart w:id="25" w:name="_Toc13381404"/>
+      <w:bookmarkStart w:id="24" w:name="_Toc13381404"/>
       <w:r>
         <w:rPr>
           <w:rFonts w:hint="eastAsia"/>
         </w:rPr>
         <w:t>活动定义</w:t>
       </w:r>
-      <w:bookmarkEnd w:id="25"/>
+      <w:bookmarkEnd w:id="24"/>
     </w:p>
     <w:p>
       <w:pPr>
@@ -5219,23 +4333,7 @@
                 <w:sz w:val="21"/>
                 <w:szCs w:val="21"/>
               </w:rPr>
-              <w:t>系统</w:t>
-            </w:r>
-            <w:r>
-              <w:rPr>
-                <w:rFonts w:ascii="宋体" w:hAnsi="宋体" w:hint="eastAsia"/>
-                <w:sz w:val="21"/>
-                <w:szCs w:val="21"/>
-              </w:rPr>
-              <w:t>UI</w:t>
-            </w:r>
-            <w:r>
-              <w:rPr>
-                <w:rFonts w:ascii="宋体" w:hAnsi="宋体" w:hint="eastAsia"/>
-                <w:sz w:val="21"/>
-                <w:szCs w:val="21"/>
-              </w:rPr>
-              <w:t>设计</w:t>
+              <w:t>系统UI设计</w:t>
             </w:r>
           </w:p>
         </w:tc>
@@ -6220,15 +5318,7 @@
                 <w:sz w:val="21"/>
                 <w:szCs w:val="21"/>
               </w:rPr>
-              <w:t xml:space="preserve">    </w:t>
-            </w:r>
-            <w:r>
-              <w:rPr>
-                <w:rFonts w:ascii="宋体" w:hAnsi="宋体"/>
-                <w:sz w:val="21"/>
-                <w:szCs w:val="21"/>
-              </w:rPr>
-              <w:t xml:space="preserve">       2.3.5.2 </w:t>
+              <w:t xml:space="preserve">           2.3.5.2 </w:t>
             </w:r>
             <w:r>
               <w:rPr>
@@ -6510,14 +5600,14 @@
         </w:numPr>
         <w:spacing w:line="360" w:lineRule="auto"/>
       </w:pPr>
-      <w:bookmarkStart w:id="26" w:name="_Toc13381405"/>
+      <w:bookmarkStart w:id="25" w:name="_Toc13381405"/>
       <w:r>
         <w:rPr>
           <w:rFonts w:hint="eastAsia"/>
         </w:rPr>
         <w:t>活动排序</w:t>
       </w:r>
-      <w:bookmarkEnd w:id="26"/>
+      <w:bookmarkEnd w:id="25"/>
     </w:p>
     <w:p>
       <w:pPr>
@@ -7845,7 +6935,13 @@
         <w:rPr>
           <w:rFonts w:hint="eastAsia"/>
         </w:rPr>
-        <w:t>的逻辑关机绘画出该项目的单代号网络图如</w:t>
+        <w:t>的逻辑关系</w:t>
+      </w:r>
+      <w:r>
+        <w:rPr>
+          <w:rFonts w:hint="eastAsia"/>
+        </w:rPr>
+        <w:t>绘画出该项目的单代号网络图如</w:t>
       </w:r>
       <w:r>
         <w:rPr>
@@ -7941,14 +7037,14 @@
         </w:numPr>
         <w:spacing w:line="360" w:lineRule="auto"/>
       </w:pPr>
-      <w:bookmarkStart w:id="27" w:name="_Toc13381406"/>
+      <w:bookmarkStart w:id="26" w:name="_Toc13381406"/>
       <w:r>
         <w:rPr>
           <w:rFonts w:hint="eastAsia"/>
         </w:rPr>
         <w:t>估算活动资源</w:t>
       </w:r>
-      <w:bookmarkEnd w:id="27"/>
+      <w:bookmarkEnd w:id="26"/>
     </w:p>
     <w:p>
       <w:pPr>
@@ -8241,15 +7337,7 @@
                 <w:sz w:val="21"/>
                 <w:szCs w:val="21"/>
               </w:rPr>
-              <w:t>UI</w:t>
-            </w:r>
-            <w:r>
-              <w:rPr>
-                <w:rFonts w:ascii="宋体" w:hAnsi="宋体" w:hint="eastAsia"/>
-                <w:sz w:val="21"/>
-                <w:szCs w:val="21"/>
-              </w:rPr>
-              <w:t>设计</w:t>
+              <w:t>UI设计</w:t>
             </w:r>
           </w:p>
         </w:tc>
@@ -8898,23 +7986,7 @@
                 <w:sz w:val="21"/>
                 <w:szCs w:val="21"/>
               </w:rPr>
-              <w:t>产（</w:t>
-            </w:r>
-            <w:r>
-              <w:rPr>
-                <w:rFonts w:ascii="宋体" w:hAnsi="宋体" w:hint="eastAsia"/>
-                <w:sz w:val="21"/>
-                <w:szCs w:val="21"/>
-              </w:rPr>
-              <w:t>1</w:t>
-            </w:r>
-            <w:r>
-              <w:rPr>
-                <w:rFonts w:ascii="宋体" w:hAnsi="宋体" w:hint="eastAsia"/>
-                <w:sz w:val="21"/>
-                <w:szCs w:val="21"/>
-              </w:rPr>
-              <w:t>）</w:t>
+              <w:t>产（1）</w:t>
             </w:r>
           </w:p>
         </w:tc>
@@ -9003,31 +8075,7 @@
                 <w:sz w:val="21"/>
                 <w:szCs w:val="21"/>
               </w:rPr>
-              <w:t>UI</w:t>
-            </w:r>
-            <w:r>
-              <w:rPr>
-                <w:rFonts w:ascii="宋体" w:hAnsi="宋体" w:hint="eastAsia"/>
-                <w:sz w:val="21"/>
-                <w:szCs w:val="21"/>
-              </w:rPr>
-              <w:t>（</w:t>
-            </w:r>
-            <w:r>
-              <w:rPr>
-                <w:rFonts w:ascii="宋体" w:hAnsi="宋体" w:hint="eastAsia"/>
-                <w:sz w:val="21"/>
-                <w:szCs w:val="21"/>
-              </w:rPr>
-              <w:t>1</w:t>
-            </w:r>
-            <w:r>
-              <w:rPr>
-                <w:rFonts w:ascii="宋体" w:hAnsi="宋体" w:hint="eastAsia"/>
-                <w:sz w:val="21"/>
-                <w:szCs w:val="21"/>
-              </w:rPr>
-              <w:t>）</w:t>
+              <w:t>UI（1）</w:t>
             </w:r>
           </w:p>
         </w:tc>
@@ -9093,39 +8141,7 @@
                 <w:sz w:val="21"/>
                 <w:szCs w:val="21"/>
               </w:rPr>
-              <w:t>后（</w:t>
-            </w:r>
-            <w:r>
-              <w:rPr>
-                <w:rFonts w:ascii="宋体" w:hAnsi="宋体" w:hint="eastAsia"/>
-                <w:sz w:val="21"/>
-                <w:szCs w:val="21"/>
-              </w:rPr>
-              <w:t>2</w:t>
-            </w:r>
-            <w:r>
-              <w:rPr>
-                <w:rFonts w:ascii="宋体" w:hAnsi="宋体" w:hint="eastAsia"/>
-                <w:sz w:val="21"/>
-                <w:szCs w:val="21"/>
-              </w:rPr>
-              <w:t>）前（</w:t>
-            </w:r>
-            <w:r>
-              <w:rPr>
-                <w:rFonts w:ascii="宋体" w:hAnsi="宋体" w:hint="eastAsia"/>
-                <w:sz w:val="21"/>
-                <w:szCs w:val="21"/>
-              </w:rPr>
-              <w:t>1</w:t>
-            </w:r>
-            <w:r>
-              <w:rPr>
-                <w:rFonts w:ascii="宋体" w:hAnsi="宋体" w:hint="eastAsia"/>
-                <w:sz w:val="21"/>
-                <w:szCs w:val="21"/>
-              </w:rPr>
-              <w:t>）</w:t>
+              <w:t>后（2）前（1）</w:t>
             </w:r>
           </w:p>
         </w:tc>
@@ -9191,39 +8207,7 @@
                 <w:sz w:val="21"/>
                 <w:szCs w:val="21"/>
               </w:rPr>
-              <w:t>后（</w:t>
-            </w:r>
-            <w:r>
-              <w:rPr>
-                <w:rFonts w:ascii="宋体" w:hAnsi="宋体" w:hint="eastAsia"/>
-                <w:sz w:val="21"/>
-                <w:szCs w:val="21"/>
-              </w:rPr>
-              <w:t>2</w:t>
-            </w:r>
-            <w:r>
-              <w:rPr>
-                <w:rFonts w:ascii="宋体" w:hAnsi="宋体" w:hint="eastAsia"/>
-                <w:sz w:val="21"/>
-                <w:szCs w:val="21"/>
-              </w:rPr>
-              <w:t>）前（</w:t>
-            </w:r>
-            <w:r>
-              <w:rPr>
-                <w:rFonts w:ascii="宋体" w:hAnsi="宋体" w:hint="eastAsia"/>
-                <w:sz w:val="21"/>
-                <w:szCs w:val="21"/>
-              </w:rPr>
-              <w:t>1</w:t>
-            </w:r>
-            <w:r>
-              <w:rPr>
-                <w:rFonts w:ascii="宋体" w:hAnsi="宋体" w:hint="eastAsia"/>
-                <w:sz w:val="21"/>
-                <w:szCs w:val="21"/>
-              </w:rPr>
-              <w:t>）</w:t>
+              <w:t>后（2）前（1）</w:t>
             </w:r>
           </w:p>
         </w:tc>
@@ -9289,39 +8273,7 @@
                 <w:sz w:val="21"/>
                 <w:szCs w:val="21"/>
               </w:rPr>
-              <w:t>后（</w:t>
-            </w:r>
-            <w:r>
-              <w:rPr>
-                <w:rFonts w:ascii="宋体" w:hAnsi="宋体" w:hint="eastAsia"/>
-                <w:sz w:val="21"/>
-                <w:szCs w:val="21"/>
-              </w:rPr>
-              <w:t>1</w:t>
-            </w:r>
-            <w:r>
-              <w:rPr>
-                <w:rFonts w:ascii="宋体" w:hAnsi="宋体" w:hint="eastAsia"/>
-                <w:sz w:val="21"/>
-                <w:szCs w:val="21"/>
-              </w:rPr>
-              <w:t>）前（</w:t>
-            </w:r>
-            <w:r>
-              <w:rPr>
-                <w:rFonts w:ascii="宋体" w:hAnsi="宋体" w:hint="eastAsia"/>
-                <w:sz w:val="21"/>
-                <w:szCs w:val="21"/>
-              </w:rPr>
-              <w:t>1</w:t>
-            </w:r>
-            <w:r>
-              <w:rPr>
-                <w:rFonts w:ascii="宋体" w:hAnsi="宋体" w:hint="eastAsia"/>
-                <w:sz w:val="21"/>
-                <w:szCs w:val="21"/>
-              </w:rPr>
-              <w:t>）</w:t>
+              <w:t>后（1）前（1）</w:t>
             </w:r>
           </w:p>
         </w:tc>
@@ -9387,39 +8339,7 @@
                 <w:sz w:val="21"/>
                 <w:szCs w:val="21"/>
               </w:rPr>
-              <w:t>后（</w:t>
-            </w:r>
-            <w:r>
-              <w:rPr>
-                <w:rFonts w:ascii="宋体" w:hAnsi="宋体" w:hint="eastAsia"/>
-                <w:sz w:val="21"/>
-                <w:szCs w:val="21"/>
-              </w:rPr>
-              <w:t>1</w:t>
-            </w:r>
-            <w:r>
-              <w:rPr>
-                <w:rFonts w:ascii="宋体" w:hAnsi="宋体" w:hint="eastAsia"/>
-                <w:sz w:val="21"/>
-                <w:szCs w:val="21"/>
-              </w:rPr>
-              <w:t>）前（</w:t>
-            </w:r>
-            <w:r>
-              <w:rPr>
-                <w:rFonts w:ascii="宋体" w:hAnsi="宋体" w:hint="eastAsia"/>
-                <w:sz w:val="21"/>
-                <w:szCs w:val="21"/>
-              </w:rPr>
-              <w:t>1</w:t>
-            </w:r>
-            <w:r>
-              <w:rPr>
-                <w:rFonts w:ascii="宋体" w:hAnsi="宋体" w:hint="eastAsia"/>
-                <w:sz w:val="21"/>
-                <w:szCs w:val="21"/>
-              </w:rPr>
-              <w:t>）</w:t>
+              <w:t>后（1）前（1）</w:t>
             </w:r>
           </w:p>
         </w:tc>
@@ -9485,39 +8405,7 @@
                 <w:sz w:val="21"/>
                 <w:szCs w:val="21"/>
               </w:rPr>
-              <w:t>后（</w:t>
-            </w:r>
-            <w:r>
-              <w:rPr>
-                <w:rFonts w:ascii="宋体" w:hAnsi="宋体" w:hint="eastAsia"/>
-                <w:sz w:val="21"/>
-                <w:szCs w:val="21"/>
-              </w:rPr>
-              <w:t>1</w:t>
-            </w:r>
-            <w:r>
-              <w:rPr>
-                <w:rFonts w:ascii="宋体" w:hAnsi="宋体" w:hint="eastAsia"/>
-                <w:sz w:val="21"/>
-                <w:szCs w:val="21"/>
-              </w:rPr>
-              <w:t>）前（</w:t>
-            </w:r>
-            <w:r>
-              <w:rPr>
-                <w:rFonts w:ascii="宋体" w:hAnsi="宋体" w:hint="eastAsia"/>
-                <w:sz w:val="21"/>
-                <w:szCs w:val="21"/>
-              </w:rPr>
-              <w:t>1</w:t>
-            </w:r>
-            <w:r>
-              <w:rPr>
-                <w:rFonts w:ascii="宋体" w:hAnsi="宋体" w:hint="eastAsia"/>
-                <w:sz w:val="21"/>
-                <w:szCs w:val="21"/>
-              </w:rPr>
-              <w:t>）</w:t>
+              <w:t>后（1）前（1）</w:t>
             </w:r>
           </w:p>
         </w:tc>
@@ -9583,39 +8471,7 @@
                 <w:sz w:val="21"/>
                 <w:szCs w:val="21"/>
               </w:rPr>
-              <w:t>后（</w:t>
-            </w:r>
-            <w:r>
-              <w:rPr>
-                <w:rFonts w:ascii="宋体" w:hAnsi="宋体" w:hint="eastAsia"/>
-                <w:sz w:val="21"/>
-                <w:szCs w:val="21"/>
-              </w:rPr>
-              <w:t>1</w:t>
-            </w:r>
-            <w:r>
-              <w:rPr>
-                <w:rFonts w:ascii="宋体" w:hAnsi="宋体" w:hint="eastAsia"/>
-                <w:sz w:val="21"/>
-                <w:szCs w:val="21"/>
-              </w:rPr>
-              <w:t>）前（</w:t>
-            </w:r>
-            <w:r>
-              <w:rPr>
-                <w:rFonts w:ascii="宋体" w:hAnsi="宋体" w:hint="eastAsia"/>
-                <w:sz w:val="21"/>
-                <w:szCs w:val="21"/>
-              </w:rPr>
-              <w:t>1</w:t>
-            </w:r>
-            <w:r>
-              <w:rPr>
-                <w:rFonts w:ascii="宋体" w:hAnsi="宋体" w:hint="eastAsia"/>
-                <w:sz w:val="21"/>
-                <w:szCs w:val="21"/>
-              </w:rPr>
-              <w:t>）</w:t>
+              <w:t>后（1）前（1）</w:t>
             </w:r>
           </w:p>
         </w:tc>
@@ -9680,39 +8536,7 @@
                 <w:sz w:val="21"/>
                 <w:szCs w:val="21"/>
               </w:rPr>
-              <w:t>后（</w:t>
-            </w:r>
-            <w:r>
-              <w:rPr>
-                <w:rFonts w:ascii="宋体" w:hAnsi="宋体" w:hint="eastAsia"/>
-                <w:sz w:val="21"/>
-                <w:szCs w:val="21"/>
-              </w:rPr>
-              <w:t>1</w:t>
-            </w:r>
-            <w:r>
-              <w:rPr>
-                <w:rFonts w:ascii="宋体" w:hAnsi="宋体" w:hint="eastAsia"/>
-                <w:sz w:val="21"/>
-                <w:szCs w:val="21"/>
-              </w:rPr>
-              <w:t>）前（</w:t>
-            </w:r>
-            <w:r>
-              <w:rPr>
-                <w:rFonts w:ascii="宋体" w:hAnsi="宋体" w:hint="eastAsia"/>
-                <w:sz w:val="21"/>
-                <w:szCs w:val="21"/>
-              </w:rPr>
-              <w:t>1</w:t>
-            </w:r>
-            <w:r>
-              <w:rPr>
-                <w:rFonts w:ascii="宋体" w:hAnsi="宋体" w:hint="eastAsia"/>
-                <w:sz w:val="21"/>
-                <w:szCs w:val="21"/>
-              </w:rPr>
-              <w:t>）</w:t>
+              <w:t>后（1）前（1）</w:t>
             </w:r>
           </w:p>
         </w:tc>
@@ -9778,39 +8602,7 @@
                 <w:sz w:val="21"/>
                 <w:szCs w:val="21"/>
               </w:rPr>
-              <w:t>后（</w:t>
-            </w:r>
-            <w:r>
-              <w:rPr>
-                <w:rFonts w:ascii="宋体" w:hAnsi="宋体" w:hint="eastAsia"/>
-                <w:sz w:val="21"/>
-                <w:szCs w:val="21"/>
-              </w:rPr>
-              <w:t>1</w:t>
-            </w:r>
-            <w:r>
-              <w:rPr>
-                <w:rFonts w:ascii="宋体" w:hAnsi="宋体" w:hint="eastAsia"/>
-                <w:sz w:val="21"/>
-                <w:szCs w:val="21"/>
-              </w:rPr>
-              <w:t>）前（</w:t>
-            </w:r>
-            <w:r>
-              <w:rPr>
-                <w:rFonts w:ascii="宋体" w:hAnsi="宋体" w:hint="eastAsia"/>
-                <w:sz w:val="21"/>
-                <w:szCs w:val="21"/>
-              </w:rPr>
-              <w:t>1</w:t>
-            </w:r>
-            <w:r>
-              <w:rPr>
-                <w:rFonts w:ascii="宋体" w:hAnsi="宋体" w:hint="eastAsia"/>
-                <w:sz w:val="21"/>
-                <w:szCs w:val="21"/>
-              </w:rPr>
-              <w:t>）</w:t>
+              <w:t>后（1）前（1）</w:t>
             </w:r>
           </w:p>
         </w:tc>
@@ -9876,39 +8668,7 @@
                 <w:sz w:val="21"/>
                 <w:szCs w:val="21"/>
               </w:rPr>
-              <w:t>后（</w:t>
-            </w:r>
-            <w:r>
-              <w:rPr>
-                <w:rFonts w:ascii="宋体" w:hAnsi="宋体" w:hint="eastAsia"/>
-                <w:sz w:val="21"/>
-                <w:szCs w:val="21"/>
-              </w:rPr>
-              <w:t>2</w:t>
-            </w:r>
-            <w:r>
-              <w:rPr>
-                <w:rFonts w:ascii="宋体" w:hAnsi="宋体" w:hint="eastAsia"/>
-                <w:sz w:val="21"/>
-                <w:szCs w:val="21"/>
-              </w:rPr>
-              <w:t>）前（</w:t>
-            </w:r>
-            <w:r>
-              <w:rPr>
-                <w:rFonts w:ascii="宋体" w:hAnsi="宋体" w:hint="eastAsia"/>
-                <w:sz w:val="21"/>
-                <w:szCs w:val="21"/>
-              </w:rPr>
-              <w:t>1</w:t>
-            </w:r>
-            <w:r>
-              <w:rPr>
-                <w:rFonts w:ascii="宋体" w:hAnsi="宋体" w:hint="eastAsia"/>
-                <w:sz w:val="21"/>
-                <w:szCs w:val="21"/>
-              </w:rPr>
-              <w:t>）</w:t>
+              <w:t>后（2）前（1）</w:t>
             </w:r>
           </w:p>
         </w:tc>
@@ -9974,55 +8734,7 @@
                 <w:sz w:val="21"/>
                 <w:szCs w:val="21"/>
               </w:rPr>
-              <w:t>后（</w:t>
-            </w:r>
-            <w:r>
-              <w:rPr>
-                <w:rFonts w:ascii="宋体" w:hAnsi="宋体" w:hint="eastAsia"/>
-                <w:sz w:val="21"/>
-                <w:szCs w:val="21"/>
-              </w:rPr>
-              <w:t>2</w:t>
-            </w:r>
-            <w:r>
-              <w:rPr>
-                <w:rFonts w:ascii="宋体" w:hAnsi="宋体" w:hint="eastAsia"/>
-                <w:sz w:val="21"/>
-                <w:szCs w:val="21"/>
-              </w:rPr>
-              <w:t>）</w:t>
-            </w:r>
-            <w:r>
-              <w:rPr>
-                <w:rFonts w:ascii="宋体" w:hAnsi="宋体" w:hint="eastAsia"/>
-                <w:sz w:val="21"/>
-                <w:szCs w:val="21"/>
-              </w:rPr>
-              <w:t>1</w:t>
-            </w:r>
-            <w:r>
-              <w:rPr>
-                <w:rFonts w:ascii="宋体" w:hAnsi="宋体" w:hint="eastAsia"/>
-                <w:sz w:val="21"/>
-                <w:szCs w:val="21"/>
-              </w:rPr>
-              <w:t>前（</w:t>
-            </w:r>
-            <w:r>
-              <w:rPr>
-                <w:rFonts w:ascii="宋体" w:hAnsi="宋体" w:hint="eastAsia"/>
-                <w:sz w:val="21"/>
-                <w:szCs w:val="21"/>
-              </w:rPr>
-              <w:t>1</w:t>
-            </w:r>
-            <w:r>
-              <w:rPr>
-                <w:rFonts w:ascii="宋体" w:hAnsi="宋体" w:hint="eastAsia"/>
-                <w:sz w:val="21"/>
-                <w:szCs w:val="21"/>
-              </w:rPr>
-              <w:t>）</w:t>
+              <w:t>后（2）1前（1）</w:t>
             </w:r>
           </w:p>
         </w:tc>
@@ -10104,23 +8816,7 @@
                 <w:sz w:val="21"/>
                 <w:szCs w:val="21"/>
               </w:rPr>
-              <w:t>）前（</w:t>
-            </w:r>
-            <w:r>
-              <w:rPr>
-                <w:rFonts w:ascii="宋体" w:hAnsi="宋体" w:hint="eastAsia"/>
-                <w:sz w:val="21"/>
-                <w:szCs w:val="21"/>
-              </w:rPr>
-              <w:t>1</w:t>
-            </w:r>
-            <w:r>
-              <w:rPr>
-                <w:rFonts w:ascii="宋体" w:hAnsi="宋体" w:hint="eastAsia"/>
-                <w:sz w:val="21"/>
-                <w:szCs w:val="21"/>
-              </w:rPr>
-              <w:t>）</w:t>
+              <w:t>）前（1）</w:t>
             </w:r>
           </w:p>
         </w:tc>
@@ -10186,39 +8882,7 @@
                 <w:sz w:val="21"/>
                 <w:szCs w:val="21"/>
               </w:rPr>
-              <w:t>后（</w:t>
-            </w:r>
-            <w:r>
-              <w:rPr>
-                <w:rFonts w:ascii="宋体" w:hAnsi="宋体" w:hint="eastAsia"/>
-                <w:sz w:val="21"/>
-                <w:szCs w:val="21"/>
-              </w:rPr>
-              <w:t>2</w:t>
-            </w:r>
-            <w:r>
-              <w:rPr>
-                <w:rFonts w:ascii="宋体" w:hAnsi="宋体" w:hint="eastAsia"/>
-                <w:sz w:val="21"/>
-                <w:szCs w:val="21"/>
-              </w:rPr>
-              <w:t>）前（</w:t>
-            </w:r>
-            <w:r>
-              <w:rPr>
-                <w:rFonts w:ascii="宋体" w:hAnsi="宋体" w:hint="eastAsia"/>
-                <w:sz w:val="21"/>
-                <w:szCs w:val="21"/>
-              </w:rPr>
-              <w:t>1</w:t>
-            </w:r>
-            <w:r>
-              <w:rPr>
-                <w:rFonts w:ascii="宋体" w:hAnsi="宋体" w:hint="eastAsia"/>
-                <w:sz w:val="21"/>
-                <w:szCs w:val="21"/>
-              </w:rPr>
-              <w:t>）</w:t>
+              <w:t>后（2）前（1）</w:t>
             </w:r>
           </w:p>
         </w:tc>
@@ -10284,23 +8948,7 @@
                 <w:sz w:val="21"/>
                 <w:szCs w:val="21"/>
               </w:rPr>
-              <w:t>测（</w:t>
-            </w:r>
-            <w:r>
-              <w:rPr>
-                <w:rFonts w:ascii="宋体" w:hAnsi="宋体" w:hint="eastAsia"/>
-                <w:sz w:val="21"/>
-                <w:szCs w:val="21"/>
-              </w:rPr>
-              <w:t>1</w:t>
-            </w:r>
-            <w:r>
-              <w:rPr>
-                <w:rFonts w:ascii="宋体" w:hAnsi="宋体" w:hint="eastAsia"/>
-                <w:sz w:val="21"/>
-                <w:szCs w:val="21"/>
-              </w:rPr>
-              <w:t>）</w:t>
+              <w:t>测（1）</w:t>
             </w:r>
           </w:p>
         </w:tc>
@@ -10366,39 +9014,7 @@
                 <w:sz w:val="21"/>
                 <w:szCs w:val="21"/>
               </w:rPr>
-              <w:t>产（</w:t>
-            </w:r>
-            <w:r>
-              <w:rPr>
-                <w:rFonts w:ascii="宋体" w:hAnsi="宋体" w:hint="eastAsia"/>
-                <w:sz w:val="21"/>
-                <w:szCs w:val="21"/>
-              </w:rPr>
-              <w:t>1</w:t>
-            </w:r>
-            <w:r>
-              <w:rPr>
-                <w:rFonts w:ascii="宋体" w:hAnsi="宋体" w:hint="eastAsia"/>
-                <w:sz w:val="21"/>
-                <w:szCs w:val="21"/>
-              </w:rPr>
-              <w:t>）测（</w:t>
-            </w:r>
-            <w:r>
-              <w:rPr>
-                <w:rFonts w:ascii="宋体" w:hAnsi="宋体" w:hint="eastAsia"/>
-                <w:sz w:val="21"/>
-                <w:szCs w:val="21"/>
-              </w:rPr>
-              <w:t>1</w:t>
-            </w:r>
-            <w:r>
-              <w:rPr>
-                <w:rFonts w:ascii="宋体" w:hAnsi="宋体" w:hint="eastAsia"/>
-                <w:sz w:val="21"/>
-                <w:szCs w:val="21"/>
-              </w:rPr>
-              <w:t>）后（</w:t>
+              <w:t>产（1）测（1）后（</w:t>
             </w:r>
             <w:r>
               <w:rPr>
@@ -10414,31 +9030,7 @@
                 <w:sz w:val="21"/>
                 <w:szCs w:val="21"/>
               </w:rPr>
-              <w:t>）前（</w:t>
-            </w:r>
-            <w:r>
-              <w:rPr>
-                <w:rFonts w:ascii="宋体" w:hAnsi="宋体" w:hint="eastAsia"/>
-                <w:sz w:val="21"/>
-                <w:szCs w:val="21"/>
-              </w:rPr>
-              <w:t>1</w:t>
-            </w:r>
-            <w:r>
-              <w:rPr>
-                <w:rFonts w:ascii="宋体" w:hAnsi="宋体" w:hint="eastAsia"/>
-                <w:sz w:val="21"/>
-                <w:szCs w:val="21"/>
-              </w:rPr>
-              <w:t>）</w:t>
-            </w:r>
-            <w:r>
-              <w:rPr>
-                <w:rFonts w:ascii="宋体" w:hAnsi="宋体" w:hint="eastAsia"/>
-                <w:sz w:val="21"/>
-                <w:szCs w:val="21"/>
-              </w:rPr>
-              <w:t>U</w:t>
+              <w:t>）前（1）U</w:t>
             </w:r>
             <w:r>
               <w:rPr>
@@ -10481,14 +9073,14 @@
         </w:numPr>
         <w:spacing w:line="360" w:lineRule="auto"/>
       </w:pPr>
-      <w:bookmarkStart w:id="28" w:name="_Toc13381407"/>
+      <w:bookmarkStart w:id="27" w:name="_Toc13381407"/>
       <w:r>
         <w:rPr>
           <w:rFonts w:hint="eastAsia"/>
         </w:rPr>
         <w:t>估算活动持续时间</w:t>
       </w:r>
-      <w:bookmarkEnd w:id="28"/>
+      <w:bookmarkEnd w:id="27"/>
     </w:p>
     <w:p>
       <w:r>
@@ -10915,15 +9507,7 @@
                 <w:sz w:val="21"/>
                 <w:szCs w:val="21"/>
               </w:rPr>
-              <w:t>系统</w:t>
-            </w:r>
-            <w:r>
-              <w:rPr>
-                <w:rFonts w:ascii="宋体" w:hAnsi="宋体" w:hint="eastAsia"/>
-                <w:sz w:val="21"/>
-                <w:szCs w:val="21"/>
-              </w:rPr>
-              <w:t>U</w:t>
+              <w:t>系统U</w:t>
             </w:r>
             <w:r>
               <w:rPr>
@@ -12985,12 +11569,24 @@
         <w:rPr>
           <w:rFonts w:hint="eastAsia"/>
         </w:rPr>
-        <w:t>现在已经知道了每项工作具体需要的工期，可以将工期填写到单代号网络图中，具体如下图</w:t>
+        <w:t>现在已经知道了每项工作具体需要的工期，可以将工期填写到</w:t>
       </w:r>
       <w:r>
         <w:rPr>
           <w:rFonts w:hint="eastAsia"/>
         </w:rPr>
+        <w:t>下面</w:t>
+      </w:r>
+      <w:r>
+        <w:rPr>
+          <w:rFonts w:hint="eastAsia"/>
+        </w:rPr>
+        <w:t>单代号网络图中，具体如下图</w:t>
+      </w:r>
+      <w:r>
+        <w:rPr>
+          <w:rFonts w:hint="eastAsia"/>
+        </w:rPr>
         <w:t>3</w:t>
       </w:r>
       <w:r>
@@ -13001,14 +11597,383 @@
           <w:rFonts w:hint="eastAsia"/>
         </w:rPr>
         <w:t>。</w:t>
+      </w:r>
+    </w:p>
+    <w:tbl>
+      <w:tblPr>
+        <w:tblStyle w:val="a6"/>
+        <w:tblW w:w="0" w:type="auto"/>
+        <w:tblLook w:val="04A0" w:firstRow="1" w:lastRow="0" w:firstColumn="1" w:lastColumn="0" w:noHBand="0" w:noVBand="1"/>
+      </w:tblPr>
+      <w:tblGrid>
+        <w:gridCol w:w="2765"/>
+        <w:gridCol w:w="2765"/>
+        <w:gridCol w:w="2766"/>
+      </w:tblGrid>
+      <w:tr>
+        <w:tc>
+          <w:tcPr>
+            <w:tcW w:w="2765" w:type="dxa"/>
+          </w:tcPr>
+          <w:p>
+            <w:pPr>
+              <w:rPr>
+                <w:rFonts w:hint="eastAsia"/>
+              </w:rPr>
+            </w:pPr>
+            <w:r>
+              <w:rPr>
+                <w:rFonts w:hint="eastAsia"/>
+              </w:rPr>
+              <w:t>节点编号</w:t>
+            </w:r>
+          </w:p>
+        </w:tc>
+        <w:tc>
+          <w:tcPr>
+            <w:tcW w:w="2765" w:type="dxa"/>
+          </w:tcPr>
+          <w:p>
+            <w:pPr>
+              <w:rPr>
+                <w:rFonts w:hint="eastAsia"/>
+              </w:rPr>
+            </w:pPr>
+            <w:r>
+              <w:rPr>
+                <w:rFonts w:hint="eastAsia"/>
+              </w:rPr>
+              <w:t>工作名称</w:t>
+            </w:r>
+          </w:p>
+        </w:tc>
+        <w:tc>
+          <w:tcPr>
+            <w:tcW w:w="2766" w:type="dxa"/>
+          </w:tcPr>
+          <w:p>
+            <w:pPr>
+              <w:rPr>
+                <w:rFonts w:hint="eastAsia"/>
+              </w:rPr>
+            </w:pPr>
+            <w:r>
+              <w:rPr>
+                <w:rFonts w:hint="eastAsia"/>
+              </w:rPr>
+              <w:t>工作持续时间</w:t>
+            </w:r>
+          </w:p>
+        </w:tc>
+      </w:tr>
+      <w:tr>
+        <w:tc>
+          <w:tcPr>
+            <w:tcW w:w="2765" w:type="dxa"/>
+          </w:tcPr>
+          <w:p>
+            <w:pPr>
+              <w:rPr>
+                <w:rFonts w:hint="eastAsia"/>
+              </w:rPr>
+            </w:pPr>
+            <w:r>
+              <w:rPr>
+                <w:rFonts w:hint="eastAsia"/>
+              </w:rPr>
+              <w:t>ES</w:t>
+            </w:r>
+          </w:p>
+        </w:tc>
+        <w:tc>
+          <w:tcPr>
+            <w:tcW w:w="2765" w:type="dxa"/>
+          </w:tcPr>
+          <w:p>
+            <w:pPr>
+              <w:rPr>
+                <w:rFonts w:hint="eastAsia"/>
+              </w:rPr>
+            </w:pPr>
+            <w:r>
+              <w:rPr>
+                <w:rFonts w:hint="eastAsia"/>
+              </w:rPr>
+              <w:t>EF</w:t>
+            </w:r>
+          </w:p>
+        </w:tc>
+        <w:tc>
+          <w:tcPr>
+            <w:tcW w:w="2766" w:type="dxa"/>
+          </w:tcPr>
+          <w:p>
+            <w:pPr>
+              <w:rPr>
+                <w:rFonts w:hint="eastAsia"/>
+              </w:rPr>
+            </w:pPr>
+            <w:r>
+              <w:rPr>
+                <w:rFonts w:hint="eastAsia"/>
+              </w:rPr>
+              <w:t>TF</w:t>
+            </w:r>
+          </w:p>
+        </w:tc>
+      </w:tr>
+      <w:tr>
+        <w:tc>
+          <w:tcPr>
+            <w:tcW w:w="2765" w:type="dxa"/>
+          </w:tcPr>
+          <w:p>
+            <w:pPr>
+              <w:rPr>
+                <w:rFonts w:hint="eastAsia"/>
+              </w:rPr>
+            </w:pPr>
+            <w:r>
+              <w:rPr>
+                <w:rFonts w:hint="eastAsia"/>
+              </w:rPr>
+              <w:t>LS</w:t>
+            </w:r>
+          </w:p>
+        </w:tc>
+        <w:tc>
+          <w:tcPr>
+            <w:tcW w:w="2765" w:type="dxa"/>
+          </w:tcPr>
+          <w:p>
+            <w:pPr>
+              <w:rPr>
+                <w:rFonts w:hint="eastAsia"/>
+              </w:rPr>
+            </w:pPr>
+            <w:r>
+              <w:rPr>
+                <w:rFonts w:hint="eastAsia"/>
+              </w:rPr>
+              <w:t>LF</w:t>
+            </w:r>
+          </w:p>
+        </w:tc>
+        <w:tc>
+          <w:tcPr>
+            <w:tcW w:w="2766" w:type="dxa"/>
+          </w:tcPr>
+          <w:p>
+            <w:pPr>
+              <w:rPr>
+                <w:rFonts w:hint="eastAsia"/>
+              </w:rPr>
+            </w:pPr>
+            <w:r>
+              <w:rPr>
+                <w:rFonts w:hint="eastAsia"/>
+              </w:rPr>
+              <w:t>FF</w:t>
+            </w:r>
+          </w:p>
+        </w:tc>
+      </w:tr>
+    </w:tbl>
+    <w:p>
+      <w:pPr>
+        <w:rPr>
+          <w:rFonts w:hint="eastAsia"/>
+        </w:rPr>
+      </w:pPr>
+      <w:r>
+        <w:rPr>
+          <w:rFonts w:hint="eastAsia"/>
+        </w:rPr>
+        <w:t>工作最早开始时间</w:t>
+      </w:r>
+      <w:r>
+        <w:rPr>
+          <w:rFonts w:hint="eastAsia"/>
+        </w:rPr>
+        <w:t>ES</w:t>
       </w:r>
     </w:p>
     <w:p>
+      <w:pPr>
+        <w:rPr>
+          <w:rFonts w:hint="eastAsia"/>
+        </w:rPr>
+      </w:pPr>
+      <w:r>
+        <w:rPr>
+          <w:rFonts w:hint="eastAsia"/>
+        </w:rPr>
+        <w:lastRenderedPageBreak/>
+        <w:t>工作最早完成时间</w:t>
+      </w:r>
+      <w:r>
+        <w:rPr>
+          <w:rFonts w:hint="eastAsia"/>
+        </w:rPr>
+        <w:t>EF</w:t>
+      </w:r>
+    </w:p>
+    <w:p>
+      <w:pPr>
+        <w:rPr>
+          <w:rFonts w:hint="eastAsia"/>
+        </w:rPr>
+      </w:pPr>
+      <w:r>
+        <w:rPr>
+          <w:rFonts w:hint="eastAsia"/>
+        </w:rPr>
+        <w:t>工作最迟开始时间</w:t>
+      </w:r>
+      <w:r>
+        <w:rPr>
+          <w:rFonts w:hint="eastAsia"/>
+        </w:rPr>
+        <w:t>LS</w:t>
+      </w:r>
+    </w:p>
+    <w:p>
+      <w:pPr>
+        <w:rPr>
+          <w:rFonts w:hint="eastAsia"/>
+        </w:rPr>
+      </w:pPr>
+      <w:r>
+        <w:rPr>
+          <w:rFonts w:hint="eastAsia"/>
+        </w:rPr>
+        <w:t>工作最迟完成时间</w:t>
+      </w:r>
+      <w:r>
+        <w:rPr>
+          <w:rFonts w:hint="eastAsia"/>
+        </w:rPr>
+        <w:t>LF</w:t>
+      </w:r>
+    </w:p>
+    <w:p>
+      <w:pPr>
+        <w:rPr>
+          <w:rFonts w:hint="eastAsia"/>
+        </w:rPr>
+      </w:pPr>
+      <w:r>
+        <w:rPr>
+          <w:rFonts w:hint="eastAsia"/>
+        </w:rPr>
+        <w:t>工作总时差</w:t>
+      </w:r>
+      <w:r>
+        <w:rPr>
+          <w:rFonts w:hint="eastAsia"/>
+        </w:rPr>
+        <w:t>TF=</w:t>
+      </w:r>
+      <w:r>
+        <w:rPr>
+          <w:rFonts w:hint="eastAsia"/>
+        </w:rPr>
+        <w:t>本工作最晚结束</w:t>
+      </w:r>
+      <w:r>
+        <w:rPr>
+          <w:rFonts w:hint="eastAsia"/>
+        </w:rPr>
+        <w:t>LF-</w:t>
+      </w:r>
+      <w:r>
+        <w:rPr>
+          <w:rFonts w:hint="eastAsia"/>
+        </w:rPr>
+        <w:t>本工作最早结束</w:t>
+      </w:r>
+      <w:r>
+        <w:rPr>
+          <w:rFonts w:hint="eastAsia"/>
+        </w:rPr>
+        <w:t>EF=</w:t>
+      </w:r>
+      <w:r>
+        <w:rPr>
+          <w:rFonts w:hint="eastAsia"/>
+        </w:rPr>
+        <w:t>本工作最晚开始</w:t>
+      </w:r>
+      <w:r>
+        <w:rPr>
+          <w:rFonts w:hint="eastAsia"/>
+        </w:rPr>
+        <w:t>LS-</w:t>
+      </w:r>
+      <w:r>
+        <w:rPr>
+          <w:rFonts w:hint="eastAsia"/>
+        </w:rPr>
+        <w:t>本工作最早开始</w:t>
+      </w:r>
+      <w:r>
+        <w:rPr>
+          <w:rFonts w:hint="eastAsia"/>
+        </w:rPr>
+        <w:t>ES</w:t>
+      </w:r>
+    </w:p>
+    <w:p>
+      <w:pPr>
+        <w:rPr>
+          <w:rFonts w:hint="eastAsia"/>
+        </w:rPr>
+      </w:pPr>
+      <w:r>
+        <w:rPr>
+          <w:rFonts w:hint="eastAsia"/>
+        </w:rPr>
+        <w:t>工作自由时间</w:t>
+      </w:r>
+      <w:r>
+        <w:rPr>
+          <w:rFonts w:hint="eastAsia"/>
+        </w:rPr>
+        <w:t>FF</w:t>
+      </w:r>
+      <w:r>
+        <w:t>=</w:t>
+      </w:r>
+      <w:r>
+        <w:rPr>
+          <w:rFonts w:hint="eastAsia"/>
+        </w:rPr>
+        <w:t>紧后工作最早开始</w:t>
+      </w:r>
+      <w:r>
+        <w:rPr>
+          <w:rFonts w:hint="eastAsia"/>
+        </w:rPr>
+        <w:t>ES-</w:t>
+      </w:r>
+      <w:r>
+        <w:rPr>
+          <w:rFonts w:hint="eastAsia"/>
+        </w:rPr>
+        <w:t>本工作最早结束</w:t>
+      </w:r>
+      <w:r>
+        <w:rPr>
+          <w:rFonts w:hint="eastAsia"/>
+        </w:rPr>
+        <w:t>EF</w:t>
+      </w:r>
+    </w:p>
+    <w:p>
       <w:r>
         <w:rPr>
           <w:noProof/>
         </w:rPr>
-        <w:lastRenderedPageBreak/>
         <w:drawing>
           <wp:inline distT="0" distB="0" distL="0" distR="0">
             <wp:extent cx="5274310" cy="2639695"/>
@@ -13124,14 +12089,14 @@
         </w:numPr>
         <w:spacing w:line="360" w:lineRule="auto"/>
       </w:pPr>
-      <w:bookmarkStart w:id="29" w:name="_Toc13381408"/>
+      <w:bookmarkStart w:id="28" w:name="_Toc13381408"/>
       <w:r>
         <w:rPr>
           <w:rFonts w:hint="eastAsia"/>
         </w:rPr>
         <w:t>制定进度计划</w:t>
       </w:r>
-      <w:bookmarkEnd w:id="29"/>
+      <w:bookmarkEnd w:id="28"/>
     </w:p>
     <w:p>
       <w:r>
@@ -13163,14 +12128,15 @@
     <w:p/>
     <w:p/>
     <w:p/>
-    <w:p/>
-    <w:p/>
-    <w:p/>
-    <w:p/>
-    <w:p/>
-    <w:p/>
-    <w:p/>
-    <w:p/>
+    <w:p>
+      <w:pPr>
+        <w:rPr>
+          <w:rFonts w:hint="eastAsia"/>
+        </w:rPr>
+      </w:pPr>
+      <w:bookmarkStart w:id="29" w:name="_GoBack"/>
+      <w:bookmarkEnd w:id="29"/>
+    </w:p>
     <w:tbl>
       <w:tblPr>
         <w:tblStyle w:val="a6"/>
@@ -13203,6 +12169,7 @@
                 <w:sz w:val="21"/>
                 <w:szCs w:val="21"/>
               </w:rPr>
+              <w:lastRenderedPageBreak/>
               <w:t>编号</w:t>
             </w:r>
           </w:p>
@@ -13332,31 +12299,7 @@
                 <w:sz w:val="21"/>
                 <w:szCs w:val="21"/>
               </w:rPr>
-              <w:t>年</w:t>
-            </w:r>
-            <w:r>
-              <w:rPr>
-                <w:rFonts w:ascii="宋体" w:hAnsi="宋体" w:hint="eastAsia"/>
-                <w:sz w:val="21"/>
-                <w:szCs w:val="21"/>
-              </w:rPr>
-              <w:t>7</w:t>
-            </w:r>
-            <w:r>
-              <w:rPr>
-                <w:rFonts w:ascii="宋体" w:hAnsi="宋体" w:hint="eastAsia"/>
-                <w:sz w:val="21"/>
-                <w:szCs w:val="21"/>
-              </w:rPr>
-              <w:t>月</w:t>
-            </w:r>
-            <w:r>
-              <w:rPr>
-                <w:rFonts w:ascii="宋体" w:hAnsi="宋体" w:hint="eastAsia"/>
-                <w:sz w:val="21"/>
-                <w:szCs w:val="21"/>
-              </w:rPr>
-              <w:t>1</w:t>
+              <w:t>年7月1</w:t>
             </w:r>
             <w:r>
               <w:rPr>
@@ -13418,15 +12361,7 @@
                 <w:sz w:val="21"/>
                 <w:szCs w:val="21"/>
               </w:rPr>
-              <w:t>系统</w:t>
-            </w:r>
-            <w:r>
-              <w:rPr>
-                <w:rFonts w:ascii="宋体" w:hAnsi="宋体" w:hint="eastAsia"/>
-                <w:sz w:val="21"/>
-                <w:szCs w:val="21"/>
-              </w:rPr>
-              <w:t>U</w:t>
+              <w:t>系统U</w:t>
             </w:r>
             <w:r>
               <w:rPr>
@@ -13480,31 +12415,7 @@
                 <w:sz w:val="21"/>
                 <w:szCs w:val="21"/>
               </w:rPr>
-              <w:t>年</w:t>
-            </w:r>
-            <w:r>
-              <w:rPr>
-                <w:rFonts w:ascii="宋体" w:hAnsi="宋体" w:hint="eastAsia"/>
-                <w:sz w:val="21"/>
-                <w:szCs w:val="21"/>
-              </w:rPr>
-              <w:t>7</w:t>
-            </w:r>
-            <w:r>
-              <w:rPr>
-                <w:rFonts w:ascii="宋体" w:hAnsi="宋体" w:hint="eastAsia"/>
-                <w:sz w:val="21"/>
-                <w:szCs w:val="21"/>
-              </w:rPr>
-              <w:t>月</w:t>
-            </w:r>
-            <w:r>
-              <w:rPr>
-                <w:rFonts w:ascii="宋体" w:hAnsi="宋体" w:hint="eastAsia"/>
-                <w:sz w:val="21"/>
-                <w:szCs w:val="21"/>
-              </w:rPr>
-              <w:t>1</w:t>
+              <w:t>年7月1</w:t>
             </w:r>
             <w:r>
               <w:rPr>
@@ -13604,31 +12515,7 @@
                 <w:sz w:val="21"/>
                 <w:szCs w:val="21"/>
               </w:rPr>
-              <w:t>年</w:t>
-            </w:r>
-            <w:r>
-              <w:rPr>
-                <w:rFonts w:ascii="宋体" w:hAnsi="宋体" w:hint="eastAsia"/>
-                <w:sz w:val="21"/>
-                <w:szCs w:val="21"/>
-              </w:rPr>
-              <w:t>7</w:t>
-            </w:r>
-            <w:r>
-              <w:rPr>
-                <w:rFonts w:ascii="宋体" w:hAnsi="宋体" w:hint="eastAsia"/>
-                <w:sz w:val="21"/>
-                <w:szCs w:val="21"/>
-              </w:rPr>
-              <w:t>月</w:t>
-            </w:r>
-            <w:r>
-              <w:rPr>
-                <w:rFonts w:ascii="宋体" w:hAnsi="宋体" w:hint="eastAsia"/>
-                <w:sz w:val="21"/>
-                <w:szCs w:val="21"/>
-              </w:rPr>
-              <w:t>1</w:t>
+              <w:t>年7月1</w:t>
             </w:r>
             <w:r>
               <w:rPr>
@@ -13728,31 +12615,7 @@
                 <w:sz w:val="21"/>
                 <w:szCs w:val="21"/>
               </w:rPr>
-              <w:t>年</w:t>
-            </w:r>
-            <w:r>
-              <w:rPr>
-                <w:rFonts w:ascii="宋体" w:hAnsi="宋体" w:hint="eastAsia"/>
-                <w:sz w:val="21"/>
-                <w:szCs w:val="21"/>
-              </w:rPr>
-              <w:t>7</w:t>
-            </w:r>
-            <w:r>
-              <w:rPr>
-                <w:rFonts w:ascii="宋体" w:hAnsi="宋体" w:hint="eastAsia"/>
-                <w:sz w:val="21"/>
-                <w:szCs w:val="21"/>
-              </w:rPr>
-              <w:t>月</w:t>
-            </w:r>
-            <w:r>
-              <w:rPr>
-                <w:rFonts w:ascii="宋体" w:hAnsi="宋体" w:hint="eastAsia"/>
-                <w:sz w:val="21"/>
-                <w:szCs w:val="21"/>
-              </w:rPr>
-              <w:t>1</w:t>
+              <w:t>年7月1</w:t>
             </w:r>
             <w:r>
               <w:rPr>
@@ -13852,31 +12715,7 @@
                 <w:sz w:val="21"/>
                 <w:szCs w:val="21"/>
               </w:rPr>
-              <w:t>年</w:t>
-            </w:r>
-            <w:r>
-              <w:rPr>
-                <w:rFonts w:ascii="宋体" w:hAnsi="宋体" w:hint="eastAsia"/>
-                <w:sz w:val="21"/>
-                <w:szCs w:val="21"/>
-              </w:rPr>
-              <w:t>7</w:t>
-            </w:r>
-            <w:r>
-              <w:rPr>
-                <w:rFonts w:ascii="宋体" w:hAnsi="宋体" w:hint="eastAsia"/>
-                <w:sz w:val="21"/>
-                <w:szCs w:val="21"/>
-              </w:rPr>
-              <w:t>月</w:t>
-            </w:r>
-            <w:r>
-              <w:rPr>
-                <w:rFonts w:ascii="宋体" w:hAnsi="宋体" w:hint="eastAsia"/>
-                <w:sz w:val="21"/>
-                <w:szCs w:val="21"/>
-              </w:rPr>
-              <w:t>2</w:t>
+              <w:t>年7月2</w:t>
             </w:r>
             <w:r>
               <w:rPr>
@@ -13976,31 +12815,7 @@
                 <w:sz w:val="21"/>
                 <w:szCs w:val="21"/>
               </w:rPr>
-              <w:t>年</w:t>
-            </w:r>
-            <w:r>
-              <w:rPr>
-                <w:rFonts w:ascii="宋体" w:hAnsi="宋体" w:hint="eastAsia"/>
-                <w:sz w:val="21"/>
-                <w:szCs w:val="21"/>
-              </w:rPr>
-              <w:t>7</w:t>
-            </w:r>
-            <w:r>
-              <w:rPr>
-                <w:rFonts w:ascii="宋体" w:hAnsi="宋体" w:hint="eastAsia"/>
-                <w:sz w:val="21"/>
-                <w:szCs w:val="21"/>
-              </w:rPr>
-              <w:t>月</w:t>
-            </w:r>
-            <w:r>
-              <w:rPr>
-                <w:rFonts w:ascii="宋体" w:hAnsi="宋体" w:hint="eastAsia"/>
-                <w:sz w:val="21"/>
-                <w:szCs w:val="21"/>
-              </w:rPr>
-              <w:t>2</w:t>
+              <w:t>年7月2</w:t>
             </w:r>
             <w:r>
               <w:rPr>
@@ -14100,31 +12915,7 @@
                 <w:sz w:val="21"/>
                 <w:szCs w:val="21"/>
               </w:rPr>
-              <w:t>年</w:t>
-            </w:r>
-            <w:r>
-              <w:rPr>
-                <w:rFonts w:ascii="宋体" w:hAnsi="宋体" w:hint="eastAsia"/>
-                <w:sz w:val="21"/>
-                <w:szCs w:val="21"/>
-              </w:rPr>
-              <w:t>7</w:t>
-            </w:r>
-            <w:r>
-              <w:rPr>
-                <w:rFonts w:ascii="宋体" w:hAnsi="宋体" w:hint="eastAsia"/>
-                <w:sz w:val="21"/>
-                <w:szCs w:val="21"/>
-              </w:rPr>
-              <w:t>月</w:t>
-            </w:r>
-            <w:r>
-              <w:rPr>
-                <w:rFonts w:ascii="宋体" w:hAnsi="宋体" w:hint="eastAsia"/>
-                <w:sz w:val="21"/>
-                <w:szCs w:val="21"/>
-              </w:rPr>
-              <w:t>2</w:t>
+              <w:t>年7月2</w:t>
             </w:r>
             <w:r>
               <w:rPr>
@@ -14224,31 +13015,7 @@
                 <w:sz w:val="21"/>
                 <w:szCs w:val="21"/>
               </w:rPr>
-              <w:t>年</w:t>
-            </w:r>
-            <w:r>
-              <w:rPr>
-                <w:rFonts w:ascii="宋体" w:hAnsi="宋体" w:hint="eastAsia"/>
-                <w:sz w:val="21"/>
-                <w:szCs w:val="21"/>
-              </w:rPr>
-              <w:t>7</w:t>
-            </w:r>
-            <w:r>
-              <w:rPr>
-                <w:rFonts w:ascii="宋体" w:hAnsi="宋体" w:hint="eastAsia"/>
-                <w:sz w:val="21"/>
-                <w:szCs w:val="21"/>
-              </w:rPr>
-              <w:t>月</w:t>
-            </w:r>
-            <w:r>
-              <w:rPr>
-                <w:rFonts w:ascii="宋体" w:hAnsi="宋体" w:hint="eastAsia"/>
-                <w:sz w:val="21"/>
-                <w:szCs w:val="21"/>
-              </w:rPr>
-              <w:t>2</w:t>
+              <w:t>年7月2</w:t>
             </w:r>
             <w:r>
               <w:rPr>
@@ -14348,31 +13115,7 @@
                 <w:sz w:val="21"/>
                 <w:szCs w:val="21"/>
               </w:rPr>
-              <w:t>年</w:t>
-            </w:r>
-            <w:r>
-              <w:rPr>
-                <w:rFonts w:ascii="宋体" w:hAnsi="宋体" w:hint="eastAsia"/>
-                <w:sz w:val="21"/>
-                <w:szCs w:val="21"/>
-              </w:rPr>
-              <w:t>7</w:t>
-            </w:r>
-            <w:r>
-              <w:rPr>
-                <w:rFonts w:ascii="宋体" w:hAnsi="宋体" w:hint="eastAsia"/>
-                <w:sz w:val="21"/>
-                <w:szCs w:val="21"/>
-              </w:rPr>
-              <w:t>月</w:t>
-            </w:r>
-            <w:r>
-              <w:rPr>
-                <w:rFonts w:ascii="宋体" w:hAnsi="宋体" w:hint="eastAsia"/>
-                <w:sz w:val="21"/>
-                <w:szCs w:val="21"/>
-              </w:rPr>
-              <w:t>2</w:t>
+              <w:t>年7月2</w:t>
             </w:r>
             <w:r>
               <w:rPr>
@@ -14472,31 +13215,7 @@
                 <w:sz w:val="21"/>
                 <w:szCs w:val="21"/>
               </w:rPr>
-              <w:t>年</w:t>
-            </w:r>
-            <w:r>
-              <w:rPr>
-                <w:rFonts w:ascii="宋体" w:hAnsi="宋体" w:hint="eastAsia"/>
-                <w:sz w:val="21"/>
-                <w:szCs w:val="21"/>
-              </w:rPr>
-              <w:t>7</w:t>
-            </w:r>
-            <w:r>
-              <w:rPr>
-                <w:rFonts w:ascii="宋体" w:hAnsi="宋体" w:hint="eastAsia"/>
-                <w:sz w:val="21"/>
-                <w:szCs w:val="21"/>
-              </w:rPr>
-              <w:t>月</w:t>
-            </w:r>
-            <w:r>
-              <w:rPr>
-                <w:rFonts w:ascii="宋体" w:hAnsi="宋体" w:hint="eastAsia"/>
-                <w:sz w:val="21"/>
-                <w:szCs w:val="21"/>
-              </w:rPr>
-              <w:t>3</w:t>
+              <w:t>年7月3</w:t>
             </w:r>
             <w:r>
               <w:rPr>
@@ -14596,39 +13315,7 @@
                 <w:sz w:val="21"/>
                 <w:szCs w:val="21"/>
               </w:rPr>
-              <w:t>年</w:t>
-            </w:r>
-            <w:r>
-              <w:rPr>
-                <w:rFonts w:ascii="宋体" w:hAnsi="宋体" w:hint="eastAsia"/>
-                <w:sz w:val="21"/>
-                <w:szCs w:val="21"/>
-              </w:rPr>
-              <w:t>8</w:t>
-            </w:r>
-            <w:r>
-              <w:rPr>
-                <w:rFonts w:ascii="宋体" w:hAnsi="宋体" w:hint="eastAsia"/>
-                <w:sz w:val="21"/>
-                <w:szCs w:val="21"/>
-              </w:rPr>
-              <w:t>月</w:t>
-            </w:r>
-            <w:r>
-              <w:rPr>
-                <w:rFonts w:ascii="宋体" w:hAnsi="宋体" w:hint="eastAsia"/>
-                <w:sz w:val="21"/>
-                <w:szCs w:val="21"/>
-              </w:rPr>
-              <w:t>5</w:t>
-            </w:r>
-            <w:r>
-              <w:rPr>
-                <w:rFonts w:ascii="宋体" w:hAnsi="宋体" w:hint="eastAsia"/>
-                <w:sz w:val="21"/>
-                <w:szCs w:val="21"/>
-              </w:rPr>
-              <w:t>日</w:t>
+              <w:t>年8月5日</w:t>
             </w:r>
           </w:p>
         </w:tc>
@@ -14712,39 +13399,7 @@
                 <w:sz w:val="21"/>
                 <w:szCs w:val="21"/>
               </w:rPr>
-              <w:t>年</w:t>
-            </w:r>
-            <w:r>
-              <w:rPr>
-                <w:rFonts w:ascii="宋体" w:hAnsi="宋体" w:hint="eastAsia"/>
-                <w:sz w:val="21"/>
-                <w:szCs w:val="21"/>
-              </w:rPr>
-              <w:t>8</w:t>
-            </w:r>
-            <w:r>
-              <w:rPr>
-                <w:rFonts w:ascii="宋体" w:hAnsi="宋体" w:hint="eastAsia"/>
-                <w:sz w:val="21"/>
-                <w:szCs w:val="21"/>
-              </w:rPr>
-              <w:t>月</w:t>
-            </w:r>
-            <w:r>
-              <w:rPr>
-                <w:rFonts w:ascii="宋体" w:hAnsi="宋体" w:hint="eastAsia"/>
-                <w:sz w:val="21"/>
-                <w:szCs w:val="21"/>
-              </w:rPr>
-              <w:t>9</w:t>
-            </w:r>
-            <w:r>
-              <w:rPr>
-                <w:rFonts w:ascii="宋体" w:hAnsi="宋体" w:hint="eastAsia"/>
-                <w:sz w:val="21"/>
-                <w:szCs w:val="21"/>
-              </w:rPr>
-              <w:t>日</w:t>
+              <w:t>年8月9日</w:t>
             </w:r>
           </w:p>
         </w:tc>
@@ -14828,31 +13483,7 @@
                 <w:sz w:val="21"/>
                 <w:szCs w:val="21"/>
               </w:rPr>
-              <w:t>年</w:t>
-            </w:r>
-            <w:r>
-              <w:rPr>
-                <w:rFonts w:ascii="宋体" w:hAnsi="宋体" w:hint="eastAsia"/>
-                <w:sz w:val="21"/>
-                <w:szCs w:val="21"/>
-              </w:rPr>
-              <w:t>8</w:t>
-            </w:r>
-            <w:r>
-              <w:rPr>
-                <w:rFonts w:ascii="宋体" w:hAnsi="宋体" w:hint="eastAsia"/>
-                <w:sz w:val="21"/>
-                <w:szCs w:val="21"/>
-              </w:rPr>
-              <w:t>月</w:t>
-            </w:r>
-            <w:r>
-              <w:rPr>
-                <w:rFonts w:ascii="宋体" w:hAnsi="宋体" w:hint="eastAsia"/>
-                <w:sz w:val="21"/>
-                <w:szCs w:val="21"/>
-              </w:rPr>
-              <w:t>1</w:t>
+              <w:t>年8月1</w:t>
             </w:r>
             <w:r>
               <w:rPr>
@@ -14952,31 +13583,7 @@
                 <w:sz w:val="21"/>
                 <w:szCs w:val="21"/>
               </w:rPr>
-              <w:t>年</w:t>
-            </w:r>
-            <w:r>
-              <w:rPr>
-                <w:rFonts w:ascii="宋体" w:hAnsi="宋体" w:hint="eastAsia"/>
-                <w:sz w:val="21"/>
-                <w:szCs w:val="21"/>
-              </w:rPr>
-              <w:t>8</w:t>
-            </w:r>
-            <w:r>
-              <w:rPr>
-                <w:rFonts w:ascii="宋体" w:hAnsi="宋体" w:hint="eastAsia"/>
-                <w:sz w:val="21"/>
-                <w:szCs w:val="21"/>
-              </w:rPr>
-              <w:t>月</w:t>
-            </w:r>
-            <w:r>
-              <w:rPr>
-                <w:rFonts w:ascii="宋体" w:hAnsi="宋体" w:hint="eastAsia"/>
-                <w:sz w:val="21"/>
-                <w:szCs w:val="21"/>
-              </w:rPr>
-              <w:t>2</w:t>
+              <w:t>年8月2</w:t>
             </w:r>
             <w:r>
               <w:rPr>
@@ -15076,31 +13683,7 @@
                 <w:sz w:val="21"/>
                 <w:szCs w:val="21"/>
               </w:rPr>
-              <w:t>年</w:t>
-            </w:r>
-            <w:r>
-              <w:rPr>
-                <w:rFonts w:ascii="宋体" w:hAnsi="宋体" w:hint="eastAsia"/>
-                <w:sz w:val="21"/>
-                <w:szCs w:val="21"/>
-              </w:rPr>
-              <w:t>8</w:t>
-            </w:r>
-            <w:r>
-              <w:rPr>
-                <w:rFonts w:ascii="宋体" w:hAnsi="宋体" w:hint="eastAsia"/>
-                <w:sz w:val="21"/>
-                <w:szCs w:val="21"/>
-              </w:rPr>
-              <w:t>月</w:t>
-            </w:r>
-            <w:r>
-              <w:rPr>
-                <w:rFonts w:ascii="宋体" w:hAnsi="宋体" w:hint="eastAsia"/>
-                <w:sz w:val="21"/>
-                <w:szCs w:val="21"/>
-              </w:rPr>
-              <w:t>3</w:t>
+              <w:t>年8月3</w:t>
             </w:r>
             <w:r>
               <w:rPr>
@@ -15200,23 +13783,7 @@
                 <w:sz w:val="21"/>
                 <w:szCs w:val="21"/>
               </w:rPr>
-              <w:t>年</w:t>
-            </w:r>
-            <w:r>
-              <w:rPr>
-                <w:rFonts w:ascii="宋体" w:hAnsi="宋体" w:hint="eastAsia"/>
-                <w:sz w:val="21"/>
-                <w:szCs w:val="21"/>
-              </w:rPr>
-              <w:t>9</w:t>
-            </w:r>
-            <w:r>
-              <w:rPr>
-                <w:rFonts w:ascii="宋体" w:hAnsi="宋体" w:hint="eastAsia"/>
-                <w:sz w:val="21"/>
-                <w:szCs w:val="21"/>
-              </w:rPr>
-              <w:t>月</w:t>
+              <w:t>年9月</w:t>
             </w:r>
             <w:r>
               <w:rPr>
@@ -15567,39 +14134,7 @@
                 <w:sz w:val="21"/>
                 <w:szCs w:val="21"/>
               </w:rPr>
-              <w:t>年</w:t>
-            </w:r>
-            <w:r>
-              <w:rPr>
-                <w:rFonts w:ascii="宋体" w:hAnsi="宋体" w:hint="eastAsia"/>
-                <w:sz w:val="21"/>
-                <w:szCs w:val="21"/>
-              </w:rPr>
-              <w:t>7</w:t>
-            </w:r>
-            <w:r>
-              <w:rPr>
-                <w:rFonts w:ascii="宋体" w:hAnsi="宋体" w:hint="eastAsia"/>
-                <w:sz w:val="21"/>
-                <w:szCs w:val="21"/>
-              </w:rPr>
-              <w:t>月</w:t>
-            </w:r>
-            <w:r>
-              <w:rPr>
-                <w:rFonts w:ascii="宋体" w:hAnsi="宋体" w:hint="eastAsia"/>
-                <w:sz w:val="21"/>
-                <w:szCs w:val="21"/>
-              </w:rPr>
-              <w:t>8</w:t>
-            </w:r>
-            <w:r>
-              <w:rPr>
-                <w:rFonts w:ascii="宋体" w:hAnsi="宋体" w:hint="eastAsia"/>
-                <w:sz w:val="21"/>
-                <w:szCs w:val="21"/>
-              </w:rPr>
-              <w:t>日</w:t>
+              <w:t>年7月8日</w:t>
             </w:r>
           </w:p>
         </w:tc>
@@ -15637,31 +14172,7 @@
                 <w:sz w:val="21"/>
                 <w:szCs w:val="21"/>
               </w:rPr>
-              <w:t>年</w:t>
-            </w:r>
-            <w:r>
-              <w:rPr>
-                <w:rFonts w:ascii="宋体" w:hAnsi="宋体" w:hint="eastAsia"/>
-                <w:sz w:val="21"/>
-                <w:szCs w:val="21"/>
-              </w:rPr>
-              <w:t>7</w:t>
-            </w:r>
-            <w:r>
-              <w:rPr>
-                <w:rFonts w:ascii="宋体" w:hAnsi="宋体" w:hint="eastAsia"/>
-                <w:sz w:val="21"/>
-                <w:szCs w:val="21"/>
-              </w:rPr>
-              <w:t>月</w:t>
-            </w:r>
-            <w:r>
-              <w:rPr>
-                <w:rFonts w:ascii="宋体" w:hAnsi="宋体" w:hint="eastAsia"/>
-                <w:sz w:val="21"/>
-                <w:szCs w:val="21"/>
-              </w:rPr>
-              <w:t>1</w:t>
+              <w:t>年7月1</w:t>
             </w:r>
             <w:r>
               <w:rPr>
@@ -15729,15 +14240,7 @@
                 <w:sz w:val="21"/>
                 <w:szCs w:val="21"/>
               </w:rPr>
-              <w:t>系统</w:t>
-            </w:r>
-            <w:r>
-              <w:rPr>
-                <w:rFonts w:ascii="宋体" w:hAnsi="宋体" w:hint="eastAsia"/>
-                <w:sz w:val="21"/>
-                <w:szCs w:val="21"/>
-              </w:rPr>
-              <w:t>U</w:t>
+              <w:t>系统U</w:t>
             </w:r>
             <w:r>
               <w:rPr>
@@ -15813,31 +14316,7 @@
                 <w:sz w:val="21"/>
                 <w:szCs w:val="21"/>
               </w:rPr>
-              <w:t>年</w:t>
-            </w:r>
-            <w:r>
-              <w:rPr>
-                <w:rFonts w:ascii="宋体" w:hAnsi="宋体" w:hint="eastAsia"/>
-                <w:sz w:val="21"/>
-                <w:szCs w:val="21"/>
-              </w:rPr>
-              <w:t>7</w:t>
-            </w:r>
-            <w:r>
-              <w:rPr>
-                <w:rFonts w:ascii="宋体" w:hAnsi="宋体" w:hint="eastAsia"/>
-                <w:sz w:val="21"/>
-                <w:szCs w:val="21"/>
-              </w:rPr>
-              <w:t>月</w:t>
-            </w:r>
-            <w:r>
-              <w:rPr>
-                <w:rFonts w:ascii="宋体" w:hAnsi="宋体" w:hint="eastAsia"/>
-                <w:sz w:val="21"/>
-                <w:szCs w:val="21"/>
-              </w:rPr>
-              <w:t>1</w:t>
+              <w:t>年7月1</w:t>
             </w:r>
             <w:r>
               <w:rPr>
@@ -15891,31 +14370,7 @@
                 <w:sz w:val="21"/>
                 <w:szCs w:val="21"/>
               </w:rPr>
-              <w:t>年</w:t>
-            </w:r>
-            <w:r>
-              <w:rPr>
-                <w:rFonts w:ascii="宋体" w:hAnsi="宋体" w:hint="eastAsia"/>
-                <w:sz w:val="21"/>
-                <w:szCs w:val="21"/>
-              </w:rPr>
-              <w:t>7</w:t>
-            </w:r>
-            <w:r>
-              <w:rPr>
-                <w:rFonts w:ascii="宋体" w:hAnsi="宋体" w:hint="eastAsia"/>
-                <w:sz w:val="21"/>
-                <w:szCs w:val="21"/>
-              </w:rPr>
-              <w:t>月</w:t>
-            </w:r>
-            <w:r>
-              <w:rPr>
-                <w:rFonts w:ascii="宋体" w:hAnsi="宋体" w:hint="eastAsia"/>
-                <w:sz w:val="21"/>
-                <w:szCs w:val="21"/>
-              </w:rPr>
-              <w:t>1</w:t>
+              <w:t>年7月1</w:t>
             </w:r>
             <w:r>
               <w:rPr>
@@ -16059,39 +14514,7 @@
                 <w:sz w:val="21"/>
                 <w:szCs w:val="21"/>
               </w:rPr>
-              <w:t>年</w:t>
-            </w:r>
-            <w:r>
-              <w:rPr>
-                <w:rFonts w:ascii="宋体" w:hAnsi="宋体" w:hint="eastAsia"/>
-                <w:sz w:val="21"/>
-                <w:szCs w:val="21"/>
-              </w:rPr>
-              <w:t>7</w:t>
-            </w:r>
-            <w:r>
-              <w:rPr>
-                <w:rFonts w:ascii="宋体" w:hAnsi="宋体" w:hint="eastAsia"/>
-                <w:sz w:val="21"/>
-                <w:szCs w:val="21"/>
-              </w:rPr>
-              <w:t>月</w:t>
-            </w:r>
-            <w:r>
-              <w:rPr>
-                <w:rFonts w:ascii="宋体" w:hAnsi="宋体" w:hint="eastAsia"/>
-                <w:sz w:val="21"/>
-                <w:szCs w:val="21"/>
-              </w:rPr>
-              <w:t>8</w:t>
-            </w:r>
-            <w:r>
-              <w:rPr>
-                <w:rFonts w:ascii="宋体" w:hAnsi="宋体" w:hint="eastAsia"/>
-                <w:sz w:val="21"/>
-                <w:szCs w:val="21"/>
-              </w:rPr>
-              <w:t>日</w:t>
+              <w:t>年7月8日</w:t>
             </w:r>
           </w:p>
         </w:tc>
@@ -16129,39 +14552,7 @@
                 <w:sz w:val="21"/>
                 <w:szCs w:val="21"/>
               </w:rPr>
-              <w:t>年</w:t>
-            </w:r>
-            <w:r>
-              <w:rPr>
-                <w:rFonts w:ascii="宋体" w:hAnsi="宋体" w:hint="eastAsia"/>
-                <w:sz w:val="21"/>
-                <w:szCs w:val="21"/>
-              </w:rPr>
-              <w:t>7</w:t>
-            </w:r>
-            <w:r>
-              <w:rPr>
-                <w:rFonts w:ascii="宋体" w:hAnsi="宋体" w:hint="eastAsia"/>
-                <w:sz w:val="21"/>
-                <w:szCs w:val="21"/>
-              </w:rPr>
-              <w:t>月</w:t>
-            </w:r>
-            <w:r>
-              <w:rPr>
-                <w:rFonts w:ascii="宋体" w:hAnsi="宋体" w:hint="eastAsia"/>
-                <w:sz w:val="21"/>
-                <w:szCs w:val="21"/>
-              </w:rPr>
-              <w:t>9</w:t>
-            </w:r>
-            <w:r>
-              <w:rPr>
-                <w:rFonts w:ascii="宋体" w:hAnsi="宋体" w:hint="eastAsia"/>
-                <w:sz w:val="21"/>
-                <w:szCs w:val="21"/>
-              </w:rPr>
-              <w:t>日</w:t>
+              <w:t>年7月9日</w:t>
             </w:r>
           </w:p>
         </w:tc>
@@ -16199,30 +14590,38 @@
                 <w:sz w:val="21"/>
                 <w:szCs w:val="21"/>
               </w:rPr>
+              <w:t>D</w:t>
+            </w:r>
+          </w:p>
+        </w:tc>
+        <w:tc>
+          <w:tcPr>
+            <w:tcW w:w="1566" w:type="dxa"/>
+          </w:tcPr>
+          <w:p>
+            <w:pPr>
+              <w:rPr>
+                <w:rFonts w:ascii="宋体" w:hAnsi="宋体"/>
+                <w:sz w:val="21"/>
+                <w:szCs w:val="21"/>
+              </w:rPr>
+            </w:pPr>
+            <w:r>
+              <w:rPr>
+                <w:rFonts w:ascii="宋体" w:hAnsi="宋体" w:hint="eastAsia"/>
+                <w:sz w:val="21"/>
+                <w:szCs w:val="21"/>
+              </w:rPr>
+              <w:t>前后端开发语</w:t>
+            </w:r>
+            <w:r>
+              <w:rPr>
+                <w:rFonts w:ascii="宋体" w:hAnsi="宋体" w:hint="eastAsia"/>
+                <w:sz w:val="21"/>
+                <w:szCs w:val="21"/>
+              </w:rPr>
               <w:lastRenderedPageBreak/>
-              <w:t>D</w:t>
-            </w:r>
-          </w:p>
-        </w:tc>
-        <w:tc>
-          <w:tcPr>
-            <w:tcW w:w="1566" w:type="dxa"/>
-          </w:tcPr>
-          <w:p>
-            <w:pPr>
-              <w:rPr>
-                <w:rFonts w:ascii="宋体" w:hAnsi="宋体"/>
-                <w:sz w:val="21"/>
-                <w:szCs w:val="21"/>
-              </w:rPr>
-            </w:pPr>
-            <w:r>
-              <w:rPr>
-                <w:rFonts w:ascii="宋体" w:hAnsi="宋体" w:hint="eastAsia"/>
-                <w:sz w:val="21"/>
-                <w:szCs w:val="21"/>
-              </w:rPr>
-              <w:t>前后端开发语言选择和框架搭建</w:t>
+              <w:t>言选择和框架搭建</w:t>
             </w:r>
           </w:p>
         </w:tc>
@@ -16244,6 +14643,7 @@
                 <w:sz w:val="21"/>
                 <w:szCs w:val="21"/>
               </w:rPr>
+              <w:lastRenderedPageBreak/>
               <w:t>5</w:t>
             </w:r>
           </w:p>
@@ -16282,38 +14682,15 @@
                 <w:sz w:val="21"/>
                 <w:szCs w:val="21"/>
               </w:rPr>
-              <w:t>年</w:t>
-            </w:r>
-            <w:r>
-              <w:rPr>
-                <w:rFonts w:ascii="宋体" w:hAnsi="宋体" w:hint="eastAsia"/>
-                <w:sz w:val="21"/>
-                <w:szCs w:val="21"/>
-              </w:rPr>
-              <w:t>7</w:t>
-            </w:r>
-            <w:r>
-              <w:rPr>
-                <w:rFonts w:ascii="宋体" w:hAnsi="宋体" w:hint="eastAsia"/>
-                <w:sz w:val="21"/>
-                <w:szCs w:val="21"/>
-              </w:rPr>
-              <w:t>月</w:t>
-            </w:r>
-            <w:r>
-              <w:rPr>
-                <w:rFonts w:ascii="宋体" w:hAnsi="宋体" w:hint="eastAsia"/>
-                <w:sz w:val="21"/>
-                <w:szCs w:val="21"/>
-              </w:rPr>
-              <w:t>8</w:t>
-            </w:r>
-            <w:r>
-              <w:rPr>
-                <w:rFonts w:ascii="宋体" w:hAnsi="宋体" w:hint="eastAsia"/>
-                <w:sz w:val="21"/>
-                <w:szCs w:val="21"/>
-              </w:rPr>
+              <w:t>年7月8</w:t>
+            </w:r>
+            <w:r>
+              <w:rPr>
+                <w:rFonts w:ascii="宋体" w:hAnsi="宋体" w:hint="eastAsia"/>
+                <w:sz w:val="21"/>
+                <w:szCs w:val="21"/>
+              </w:rPr>
+              <w:lastRenderedPageBreak/>
               <w:t>日</w:t>
             </w:r>
           </w:p>
@@ -16336,6 +14713,7 @@
                 <w:sz w:val="21"/>
                 <w:szCs w:val="21"/>
               </w:rPr>
+              <w:lastRenderedPageBreak/>
               <w:t>2</w:t>
             </w:r>
             <w:r>
@@ -16352,31 +14730,7 @@
                 <w:sz w:val="21"/>
                 <w:szCs w:val="21"/>
               </w:rPr>
-              <w:t>年</w:t>
-            </w:r>
-            <w:r>
-              <w:rPr>
-                <w:rFonts w:ascii="宋体" w:hAnsi="宋体" w:hint="eastAsia"/>
-                <w:sz w:val="21"/>
-                <w:szCs w:val="21"/>
-              </w:rPr>
-              <w:t>7</w:t>
-            </w:r>
-            <w:r>
-              <w:rPr>
-                <w:rFonts w:ascii="宋体" w:hAnsi="宋体" w:hint="eastAsia"/>
-                <w:sz w:val="21"/>
-                <w:szCs w:val="21"/>
-              </w:rPr>
-              <w:t>月</w:t>
-            </w:r>
-            <w:r>
-              <w:rPr>
-                <w:rFonts w:ascii="宋体" w:hAnsi="宋体" w:hint="eastAsia"/>
-                <w:sz w:val="21"/>
-                <w:szCs w:val="21"/>
-              </w:rPr>
-              <w:t>1</w:t>
+              <w:t>年7月1</w:t>
             </w:r>
             <w:r>
               <w:rPr>
@@ -16392,6 +14746,7 @@
                 <w:sz w:val="21"/>
                 <w:szCs w:val="21"/>
               </w:rPr>
+              <w:lastRenderedPageBreak/>
               <w:t>日</w:t>
             </w:r>
           </w:p>
@@ -16430,6 +14785,7 @@
                 <w:sz w:val="21"/>
                 <w:szCs w:val="21"/>
               </w:rPr>
+              <w:lastRenderedPageBreak/>
               <w:t>E</w:t>
             </w:r>
           </w:p>
@@ -16512,27 +14868,11 @@
                 <w:sz w:val="21"/>
                 <w:szCs w:val="21"/>
               </w:rPr>
-              <w:t>年</w:t>
-            </w:r>
-            <w:r>
-              <w:rPr>
-                <w:rFonts w:ascii="宋体" w:hAnsi="宋体" w:hint="eastAsia"/>
-                <w:sz w:val="21"/>
-                <w:szCs w:val="21"/>
-              </w:rPr>
-              <w:t>7</w:t>
-            </w:r>
-            <w:r>
-              <w:rPr>
-                <w:rFonts w:ascii="宋体" w:hAnsi="宋体" w:hint="eastAsia"/>
-                <w:sz w:val="21"/>
-                <w:szCs w:val="21"/>
-              </w:rPr>
-              <w:t>月</w:t>
-            </w:r>
-            <w:r>
-              <w:rPr>
-                <w:rFonts w:ascii="宋体" w:hAnsi="宋体" w:hint="eastAsia"/>
+              <w:t>年7月2</w:t>
+            </w:r>
+            <w:r>
+              <w:rPr>
+                <w:rFonts w:ascii="宋体" w:hAnsi="宋体"/>
                 <w:sz w:val="21"/>
                 <w:szCs w:val="21"/>
               </w:rPr>
@@ -16540,7 +14880,29 @@
             </w:r>
             <w:r>
               <w:rPr>
-                <w:rFonts w:ascii="宋体" w:hAnsi="宋体"/>
+                <w:rFonts w:ascii="宋体" w:hAnsi="宋体" w:hint="eastAsia"/>
+                <w:sz w:val="21"/>
+                <w:szCs w:val="21"/>
+              </w:rPr>
+              <w:t>日</w:t>
+            </w:r>
+          </w:p>
+        </w:tc>
+        <w:tc>
+          <w:tcPr>
+            <w:tcW w:w="1521" w:type="dxa"/>
+          </w:tcPr>
+          <w:p>
+            <w:pPr>
+              <w:rPr>
+                <w:rFonts w:ascii="宋体" w:hAnsi="宋体"/>
+                <w:sz w:val="21"/>
+                <w:szCs w:val="21"/>
+              </w:rPr>
+            </w:pPr>
+            <w:r>
+              <w:rPr>
+                <w:rFonts w:ascii="宋体" w:hAnsi="宋体" w:hint="eastAsia"/>
                 <w:sz w:val="21"/>
                 <w:szCs w:val="21"/>
               </w:rPr>
@@ -16548,6 +14910,30 @@
             </w:r>
             <w:r>
               <w:rPr>
+                <w:rFonts w:ascii="宋体" w:hAnsi="宋体"/>
+                <w:sz w:val="21"/>
+                <w:szCs w:val="21"/>
+              </w:rPr>
+              <w:t>019</w:t>
+            </w:r>
+            <w:r>
+              <w:rPr>
+                <w:rFonts w:ascii="宋体" w:hAnsi="宋体" w:hint="eastAsia"/>
+                <w:sz w:val="21"/>
+                <w:szCs w:val="21"/>
+              </w:rPr>
+              <w:t>年7月2</w:t>
+            </w:r>
+            <w:r>
+              <w:rPr>
+                <w:rFonts w:ascii="宋体" w:hAnsi="宋体"/>
+                <w:sz w:val="21"/>
+                <w:szCs w:val="21"/>
+              </w:rPr>
+              <w:t>2</w:t>
+            </w:r>
+            <w:r>
+              <w:rPr>
                 <w:rFonts w:ascii="宋体" w:hAnsi="宋体" w:hint="eastAsia"/>
                 <w:sz w:val="21"/>
                 <w:szCs w:val="21"/>
@@ -16558,84 +14944,6 @@
         </w:tc>
         <w:tc>
           <w:tcPr>
-            <w:tcW w:w="1521" w:type="dxa"/>
-          </w:tcPr>
-          <w:p>
-            <w:pPr>
-              <w:rPr>
-                <w:rFonts w:ascii="宋体" w:hAnsi="宋体"/>
-                <w:sz w:val="21"/>
-                <w:szCs w:val="21"/>
-              </w:rPr>
-            </w:pPr>
-            <w:r>
-              <w:rPr>
-                <w:rFonts w:ascii="宋体" w:hAnsi="宋体" w:hint="eastAsia"/>
-                <w:sz w:val="21"/>
-                <w:szCs w:val="21"/>
-              </w:rPr>
-              <w:t>2</w:t>
-            </w:r>
-            <w:r>
-              <w:rPr>
-                <w:rFonts w:ascii="宋体" w:hAnsi="宋体"/>
-                <w:sz w:val="21"/>
-                <w:szCs w:val="21"/>
-              </w:rPr>
-              <w:t>019</w:t>
-            </w:r>
-            <w:r>
-              <w:rPr>
-                <w:rFonts w:ascii="宋体" w:hAnsi="宋体" w:hint="eastAsia"/>
-                <w:sz w:val="21"/>
-                <w:szCs w:val="21"/>
-              </w:rPr>
-              <w:t>年</w:t>
-            </w:r>
-            <w:r>
-              <w:rPr>
-                <w:rFonts w:ascii="宋体" w:hAnsi="宋体" w:hint="eastAsia"/>
-                <w:sz w:val="21"/>
-                <w:szCs w:val="21"/>
-              </w:rPr>
-              <w:t>7</w:t>
-            </w:r>
-            <w:r>
-              <w:rPr>
-                <w:rFonts w:ascii="宋体" w:hAnsi="宋体" w:hint="eastAsia"/>
-                <w:sz w:val="21"/>
-                <w:szCs w:val="21"/>
-              </w:rPr>
-              <w:t>月</w:t>
-            </w:r>
-            <w:r>
-              <w:rPr>
-                <w:rFonts w:ascii="宋体" w:hAnsi="宋体" w:hint="eastAsia"/>
-                <w:sz w:val="21"/>
-                <w:szCs w:val="21"/>
-              </w:rPr>
-              <w:t>2</w:t>
-            </w:r>
-            <w:r>
-              <w:rPr>
-                <w:rFonts w:ascii="宋体" w:hAnsi="宋体"/>
-                <w:sz w:val="21"/>
-                <w:szCs w:val="21"/>
-              </w:rPr>
-              <w:t>2</w:t>
-            </w:r>
-            <w:r>
-              <w:rPr>
-                <w:rFonts w:ascii="宋体" w:hAnsi="宋体" w:hint="eastAsia"/>
-                <w:sz w:val="21"/>
-                <w:szCs w:val="21"/>
-              </w:rPr>
-              <w:t>日</w:t>
-            </w:r>
-          </w:p>
-        </w:tc>
-        <w:tc>
-          <w:tcPr>
             <w:tcW w:w="1469" w:type="dxa"/>
           </w:tcPr>
           <w:p>
@@ -16652,39 +14960,7 @@
                 <w:sz w:val="21"/>
                 <w:szCs w:val="21"/>
               </w:rPr>
-              <w:t>B</w:t>
-            </w:r>
-            <w:r>
-              <w:rPr>
-                <w:rFonts w:ascii="宋体" w:hAnsi="宋体" w:hint="eastAsia"/>
-                <w:sz w:val="21"/>
-                <w:szCs w:val="21"/>
-              </w:rPr>
-              <w:t>、</w:t>
-            </w:r>
-            <w:r>
-              <w:rPr>
-                <w:rFonts w:ascii="宋体" w:hAnsi="宋体" w:hint="eastAsia"/>
-                <w:sz w:val="21"/>
-                <w:szCs w:val="21"/>
-              </w:rPr>
-              <w:t>C</w:t>
-            </w:r>
-            <w:r>
-              <w:rPr>
-                <w:rFonts w:ascii="宋体" w:hAnsi="宋体" w:hint="eastAsia"/>
-                <w:sz w:val="21"/>
-                <w:szCs w:val="21"/>
-              </w:rPr>
-              <w:t>、</w:t>
-            </w:r>
-            <w:r>
-              <w:rPr>
-                <w:rFonts w:ascii="宋体" w:hAnsi="宋体" w:hint="eastAsia"/>
-                <w:sz w:val="21"/>
-                <w:szCs w:val="21"/>
-              </w:rPr>
-              <w:t>D</w:t>
+              <w:t>B、C、D</w:t>
             </w:r>
           </w:p>
         </w:tc>
@@ -16790,27 +15066,11 @@
                 <w:sz w:val="21"/>
                 <w:szCs w:val="21"/>
               </w:rPr>
-              <w:t>年</w:t>
-            </w:r>
-            <w:r>
-              <w:rPr>
-                <w:rFonts w:ascii="宋体" w:hAnsi="宋体" w:hint="eastAsia"/>
-                <w:sz w:val="21"/>
-                <w:szCs w:val="21"/>
-              </w:rPr>
-              <w:t>7</w:t>
-            </w:r>
-            <w:r>
-              <w:rPr>
-                <w:rFonts w:ascii="宋体" w:hAnsi="宋体" w:hint="eastAsia"/>
-                <w:sz w:val="21"/>
-                <w:szCs w:val="21"/>
-              </w:rPr>
-              <w:t>月</w:t>
-            </w:r>
-            <w:r>
-              <w:rPr>
-                <w:rFonts w:ascii="宋体" w:hAnsi="宋体" w:hint="eastAsia"/>
+              <w:t>年7月2</w:t>
+            </w:r>
+            <w:r>
+              <w:rPr>
+                <w:rFonts w:ascii="宋体" w:hAnsi="宋体"/>
                 <w:sz w:val="21"/>
                 <w:szCs w:val="21"/>
               </w:rPr>
@@ -16818,7 +15078,29 @@
             </w:r>
             <w:r>
               <w:rPr>
-                <w:rFonts w:ascii="宋体" w:hAnsi="宋体"/>
+                <w:rFonts w:ascii="宋体" w:hAnsi="宋体" w:hint="eastAsia"/>
+                <w:sz w:val="21"/>
+                <w:szCs w:val="21"/>
+              </w:rPr>
+              <w:t>日</w:t>
+            </w:r>
+          </w:p>
+        </w:tc>
+        <w:tc>
+          <w:tcPr>
+            <w:tcW w:w="1521" w:type="dxa"/>
+          </w:tcPr>
+          <w:p>
+            <w:pPr>
+              <w:rPr>
+                <w:rFonts w:ascii="宋体" w:hAnsi="宋体"/>
+                <w:sz w:val="21"/>
+                <w:szCs w:val="21"/>
+              </w:rPr>
+            </w:pPr>
+            <w:r>
+              <w:rPr>
+                <w:rFonts w:ascii="宋体" w:hAnsi="宋体" w:hint="eastAsia"/>
                 <w:sz w:val="21"/>
                 <w:szCs w:val="21"/>
               </w:rPr>
@@ -16826,6 +15108,30 @@
             </w:r>
             <w:r>
               <w:rPr>
+                <w:rFonts w:ascii="宋体" w:hAnsi="宋体"/>
+                <w:sz w:val="21"/>
+                <w:szCs w:val="21"/>
+              </w:rPr>
+              <w:t>019</w:t>
+            </w:r>
+            <w:r>
+              <w:rPr>
+                <w:rFonts w:ascii="宋体" w:hAnsi="宋体" w:hint="eastAsia"/>
+                <w:sz w:val="21"/>
+                <w:szCs w:val="21"/>
+              </w:rPr>
+              <w:t>年7月2</w:t>
+            </w:r>
+            <w:r>
+              <w:rPr>
+                <w:rFonts w:ascii="宋体" w:hAnsi="宋体"/>
+                <w:sz w:val="21"/>
+                <w:szCs w:val="21"/>
+              </w:rPr>
+              <w:t>3</w:t>
+            </w:r>
+            <w:r>
+              <w:rPr>
                 <w:rFonts w:ascii="宋体" w:hAnsi="宋体" w:hint="eastAsia"/>
                 <w:sz w:val="21"/>
                 <w:szCs w:val="21"/>
@@ -16836,84 +15142,6 @@
         </w:tc>
         <w:tc>
           <w:tcPr>
-            <w:tcW w:w="1521" w:type="dxa"/>
-          </w:tcPr>
-          <w:p>
-            <w:pPr>
-              <w:rPr>
-                <w:rFonts w:ascii="宋体" w:hAnsi="宋体"/>
-                <w:sz w:val="21"/>
-                <w:szCs w:val="21"/>
-              </w:rPr>
-            </w:pPr>
-            <w:r>
-              <w:rPr>
-                <w:rFonts w:ascii="宋体" w:hAnsi="宋体" w:hint="eastAsia"/>
-                <w:sz w:val="21"/>
-                <w:szCs w:val="21"/>
-              </w:rPr>
-              <w:t>2</w:t>
-            </w:r>
-            <w:r>
-              <w:rPr>
-                <w:rFonts w:ascii="宋体" w:hAnsi="宋体"/>
-                <w:sz w:val="21"/>
-                <w:szCs w:val="21"/>
-              </w:rPr>
-              <w:t>019</w:t>
-            </w:r>
-            <w:r>
-              <w:rPr>
-                <w:rFonts w:ascii="宋体" w:hAnsi="宋体" w:hint="eastAsia"/>
-                <w:sz w:val="21"/>
-                <w:szCs w:val="21"/>
-              </w:rPr>
-              <w:t>年</w:t>
-            </w:r>
-            <w:r>
-              <w:rPr>
-                <w:rFonts w:ascii="宋体" w:hAnsi="宋体" w:hint="eastAsia"/>
-                <w:sz w:val="21"/>
-                <w:szCs w:val="21"/>
-              </w:rPr>
-              <w:t>7</w:t>
-            </w:r>
-            <w:r>
-              <w:rPr>
-                <w:rFonts w:ascii="宋体" w:hAnsi="宋体" w:hint="eastAsia"/>
-                <w:sz w:val="21"/>
-                <w:szCs w:val="21"/>
-              </w:rPr>
-              <w:t>月</w:t>
-            </w:r>
-            <w:r>
-              <w:rPr>
-                <w:rFonts w:ascii="宋体" w:hAnsi="宋体" w:hint="eastAsia"/>
-                <w:sz w:val="21"/>
-                <w:szCs w:val="21"/>
-              </w:rPr>
-              <w:t>2</w:t>
-            </w:r>
-            <w:r>
-              <w:rPr>
-                <w:rFonts w:ascii="宋体" w:hAnsi="宋体"/>
-                <w:sz w:val="21"/>
-                <w:szCs w:val="21"/>
-              </w:rPr>
-              <w:t>3</w:t>
-            </w:r>
-            <w:r>
-              <w:rPr>
-                <w:rFonts w:ascii="宋体" w:hAnsi="宋体" w:hint="eastAsia"/>
-                <w:sz w:val="21"/>
-                <w:szCs w:val="21"/>
-              </w:rPr>
-              <w:t>日</w:t>
-            </w:r>
-          </w:p>
-        </w:tc>
-        <w:tc>
-          <w:tcPr>
             <w:tcW w:w="1469" w:type="dxa"/>
           </w:tcPr>
           <w:p>
@@ -16930,15 +15158,7 @@
                 <w:sz w:val="21"/>
                 <w:szCs w:val="21"/>
               </w:rPr>
-              <w:t>B</w:t>
-            </w:r>
-            <w:r>
-              <w:rPr>
-                <w:rFonts w:ascii="宋体" w:hAnsi="宋体" w:hint="eastAsia"/>
-                <w:sz w:val="21"/>
-                <w:szCs w:val="21"/>
-              </w:rPr>
-              <w:t>、</w:t>
+              <w:t>B、</w:t>
             </w:r>
             <w:r>
               <w:rPr>
@@ -16954,15 +15174,7 @@
                 <w:sz w:val="21"/>
                 <w:szCs w:val="21"/>
               </w:rPr>
-              <w:t>、</w:t>
-            </w:r>
-            <w:r>
-              <w:rPr>
-                <w:rFonts w:ascii="宋体" w:hAnsi="宋体" w:hint="eastAsia"/>
-                <w:sz w:val="21"/>
-                <w:szCs w:val="21"/>
-              </w:rPr>
-              <w:t>D</w:t>
+              <w:t>、D</w:t>
             </w:r>
           </w:p>
         </w:tc>
@@ -17068,24 +15280,38 @@
                 <w:sz w:val="21"/>
                 <w:szCs w:val="21"/>
               </w:rPr>
-              <w:t>年</w:t>
-            </w:r>
-            <w:r>
-              <w:rPr>
-                <w:rFonts w:ascii="宋体" w:hAnsi="宋体" w:hint="eastAsia"/>
-                <w:sz w:val="21"/>
-                <w:szCs w:val="21"/>
-              </w:rPr>
-              <w:t>7</w:t>
-            </w:r>
-            <w:r>
-              <w:rPr>
-                <w:rFonts w:ascii="宋体" w:hAnsi="宋体" w:hint="eastAsia"/>
-                <w:sz w:val="21"/>
-                <w:szCs w:val="21"/>
-              </w:rPr>
-              <w:t>月</w:t>
-            </w:r>
+              <w:t>年7月2</w:t>
+            </w:r>
+            <w:r>
+              <w:rPr>
+                <w:rFonts w:ascii="宋体" w:hAnsi="宋体"/>
+                <w:sz w:val="21"/>
+                <w:szCs w:val="21"/>
+              </w:rPr>
+              <w:t>4</w:t>
+            </w:r>
+            <w:r>
+              <w:rPr>
+                <w:rFonts w:ascii="宋体" w:hAnsi="宋体" w:hint="eastAsia"/>
+                <w:sz w:val="21"/>
+                <w:szCs w:val="21"/>
+              </w:rPr>
+              <w:t>日</w:t>
+            </w:r>
+          </w:p>
+        </w:tc>
+        <w:tc>
+          <w:tcPr>
+            <w:tcW w:w="1521" w:type="dxa"/>
+          </w:tcPr>
+          <w:p>
+            <w:pPr>
+              <w:rPr>
+                <w:rFonts w:ascii="宋体" w:hAnsi="宋体"/>
+                <w:sz w:val="21"/>
+                <w:szCs w:val="21"/>
+              </w:rPr>
+            </w:pPr>
             <w:r>
               <w:rPr>
                 <w:rFonts w:ascii="宋体" w:hAnsi="宋体" w:hint="eastAsia"/>
@@ -17100,6 +15326,22 @@
                 <w:sz w:val="21"/>
                 <w:szCs w:val="21"/>
               </w:rPr>
+              <w:t>019</w:t>
+            </w:r>
+            <w:r>
+              <w:rPr>
+                <w:rFonts w:ascii="宋体" w:hAnsi="宋体" w:hint="eastAsia"/>
+                <w:sz w:val="21"/>
+                <w:szCs w:val="21"/>
+              </w:rPr>
+              <w:t>年7月2</w:t>
+            </w:r>
+            <w:r>
+              <w:rPr>
+                <w:rFonts w:ascii="宋体" w:hAnsi="宋体"/>
+                <w:sz w:val="21"/>
+                <w:szCs w:val="21"/>
+              </w:rPr>
               <w:t>4</w:t>
             </w:r>
             <w:r>
@@ -17114,84 +15356,6 @@
         </w:tc>
         <w:tc>
           <w:tcPr>
-            <w:tcW w:w="1521" w:type="dxa"/>
-          </w:tcPr>
-          <w:p>
-            <w:pPr>
-              <w:rPr>
-                <w:rFonts w:ascii="宋体" w:hAnsi="宋体"/>
-                <w:sz w:val="21"/>
-                <w:szCs w:val="21"/>
-              </w:rPr>
-            </w:pPr>
-            <w:r>
-              <w:rPr>
-                <w:rFonts w:ascii="宋体" w:hAnsi="宋体" w:hint="eastAsia"/>
-                <w:sz w:val="21"/>
-                <w:szCs w:val="21"/>
-              </w:rPr>
-              <w:t>2</w:t>
-            </w:r>
-            <w:r>
-              <w:rPr>
-                <w:rFonts w:ascii="宋体" w:hAnsi="宋体"/>
-                <w:sz w:val="21"/>
-                <w:szCs w:val="21"/>
-              </w:rPr>
-              <w:t>019</w:t>
-            </w:r>
-            <w:r>
-              <w:rPr>
-                <w:rFonts w:ascii="宋体" w:hAnsi="宋体" w:hint="eastAsia"/>
-                <w:sz w:val="21"/>
-                <w:szCs w:val="21"/>
-              </w:rPr>
-              <w:t>年</w:t>
-            </w:r>
-            <w:r>
-              <w:rPr>
-                <w:rFonts w:ascii="宋体" w:hAnsi="宋体" w:hint="eastAsia"/>
-                <w:sz w:val="21"/>
-                <w:szCs w:val="21"/>
-              </w:rPr>
-              <w:t>7</w:t>
-            </w:r>
-            <w:r>
-              <w:rPr>
-                <w:rFonts w:ascii="宋体" w:hAnsi="宋体" w:hint="eastAsia"/>
-                <w:sz w:val="21"/>
-                <w:szCs w:val="21"/>
-              </w:rPr>
-              <w:t>月</w:t>
-            </w:r>
-            <w:r>
-              <w:rPr>
-                <w:rFonts w:ascii="宋体" w:hAnsi="宋体" w:hint="eastAsia"/>
-                <w:sz w:val="21"/>
-                <w:szCs w:val="21"/>
-              </w:rPr>
-              <w:t>2</w:t>
-            </w:r>
-            <w:r>
-              <w:rPr>
-                <w:rFonts w:ascii="宋体" w:hAnsi="宋体"/>
-                <w:sz w:val="21"/>
-                <w:szCs w:val="21"/>
-              </w:rPr>
-              <w:t>4</w:t>
-            </w:r>
-            <w:r>
-              <w:rPr>
-                <w:rFonts w:ascii="宋体" w:hAnsi="宋体" w:hint="eastAsia"/>
-                <w:sz w:val="21"/>
-                <w:szCs w:val="21"/>
-              </w:rPr>
-              <w:t>日</w:t>
-            </w:r>
-          </w:p>
-        </w:tc>
-        <w:tc>
-          <w:tcPr>
             <w:tcW w:w="1469" w:type="dxa"/>
           </w:tcPr>
           <w:p>
@@ -17208,23 +15372,7 @@
                 <w:sz w:val="21"/>
                 <w:szCs w:val="21"/>
               </w:rPr>
-              <w:t>E</w:t>
-            </w:r>
-            <w:r>
-              <w:rPr>
-                <w:rFonts w:ascii="宋体" w:hAnsi="宋体" w:hint="eastAsia"/>
-                <w:sz w:val="21"/>
-                <w:szCs w:val="21"/>
-              </w:rPr>
-              <w:t>、</w:t>
-            </w:r>
-            <w:r>
-              <w:rPr>
-                <w:rFonts w:ascii="宋体" w:hAnsi="宋体" w:hint="eastAsia"/>
-                <w:sz w:val="21"/>
-                <w:szCs w:val="21"/>
-              </w:rPr>
-              <w:t>F</w:t>
+              <w:t>E、F</w:t>
             </w:r>
           </w:p>
         </w:tc>
@@ -17330,24 +15478,38 @@
                 <w:sz w:val="21"/>
                 <w:szCs w:val="21"/>
               </w:rPr>
-              <w:t>年</w:t>
-            </w:r>
-            <w:r>
-              <w:rPr>
-                <w:rFonts w:ascii="宋体" w:hAnsi="宋体" w:hint="eastAsia"/>
-                <w:sz w:val="21"/>
-                <w:szCs w:val="21"/>
-              </w:rPr>
-              <w:t>7</w:t>
-            </w:r>
-            <w:r>
-              <w:rPr>
-                <w:rFonts w:ascii="宋体" w:hAnsi="宋体" w:hint="eastAsia"/>
-                <w:sz w:val="21"/>
-                <w:szCs w:val="21"/>
-              </w:rPr>
-              <w:t>月</w:t>
-            </w:r>
+              <w:t>年7月2</w:t>
+            </w:r>
+            <w:r>
+              <w:rPr>
+                <w:rFonts w:ascii="宋体" w:hAnsi="宋体"/>
+                <w:sz w:val="21"/>
+                <w:szCs w:val="21"/>
+              </w:rPr>
+              <w:t>5</w:t>
+            </w:r>
+            <w:r>
+              <w:rPr>
+                <w:rFonts w:ascii="宋体" w:hAnsi="宋体" w:hint="eastAsia"/>
+                <w:sz w:val="21"/>
+                <w:szCs w:val="21"/>
+              </w:rPr>
+              <w:t>日</w:t>
+            </w:r>
+          </w:p>
+        </w:tc>
+        <w:tc>
+          <w:tcPr>
+            <w:tcW w:w="1521" w:type="dxa"/>
+          </w:tcPr>
+          <w:p>
+            <w:pPr>
+              <w:rPr>
+                <w:rFonts w:ascii="宋体" w:hAnsi="宋体"/>
+                <w:sz w:val="21"/>
+                <w:szCs w:val="21"/>
+              </w:rPr>
+            </w:pPr>
             <w:r>
               <w:rPr>
                 <w:rFonts w:ascii="宋体" w:hAnsi="宋体" w:hint="eastAsia"/>
@@ -17362,44 +15524,6 @@
                 <w:sz w:val="21"/>
                 <w:szCs w:val="21"/>
               </w:rPr>
-              <w:t>5</w:t>
-            </w:r>
-            <w:r>
-              <w:rPr>
-                <w:rFonts w:ascii="宋体" w:hAnsi="宋体" w:hint="eastAsia"/>
-                <w:sz w:val="21"/>
-                <w:szCs w:val="21"/>
-              </w:rPr>
-              <w:t>日</w:t>
-            </w:r>
-          </w:p>
-        </w:tc>
-        <w:tc>
-          <w:tcPr>
-            <w:tcW w:w="1521" w:type="dxa"/>
-          </w:tcPr>
-          <w:p>
-            <w:pPr>
-              <w:rPr>
-                <w:rFonts w:ascii="宋体" w:hAnsi="宋体"/>
-                <w:sz w:val="21"/>
-                <w:szCs w:val="21"/>
-              </w:rPr>
-            </w:pPr>
-            <w:r>
-              <w:rPr>
-                <w:rFonts w:ascii="宋体" w:hAnsi="宋体" w:hint="eastAsia"/>
-                <w:sz w:val="21"/>
-                <w:szCs w:val="21"/>
-              </w:rPr>
-              <w:t>2</w:t>
-            </w:r>
-            <w:r>
-              <w:rPr>
-                <w:rFonts w:ascii="宋体" w:hAnsi="宋体"/>
-                <w:sz w:val="21"/>
-                <w:szCs w:val="21"/>
-              </w:rPr>
               <w:t>019</w:t>
             </w:r>
             <w:r>
@@ -17408,31 +15532,7 @@
                 <w:sz w:val="21"/>
                 <w:szCs w:val="21"/>
               </w:rPr>
-              <w:t>年</w:t>
-            </w:r>
-            <w:r>
-              <w:rPr>
-                <w:rFonts w:ascii="宋体" w:hAnsi="宋体" w:hint="eastAsia"/>
-                <w:sz w:val="21"/>
-                <w:szCs w:val="21"/>
-              </w:rPr>
-              <w:t>7</w:t>
-            </w:r>
-            <w:r>
-              <w:rPr>
-                <w:rFonts w:ascii="宋体" w:hAnsi="宋体" w:hint="eastAsia"/>
-                <w:sz w:val="21"/>
-                <w:szCs w:val="21"/>
-              </w:rPr>
-              <w:t>月</w:t>
-            </w:r>
-            <w:r>
-              <w:rPr>
-                <w:rFonts w:ascii="宋体" w:hAnsi="宋体" w:hint="eastAsia"/>
-                <w:sz w:val="21"/>
-                <w:szCs w:val="21"/>
-              </w:rPr>
-              <w:t>2</w:t>
+              <w:t>年7月2</w:t>
             </w:r>
             <w:r>
               <w:rPr>
@@ -17576,24 +15676,38 @@
                 <w:sz w:val="21"/>
                 <w:szCs w:val="21"/>
               </w:rPr>
-              <w:t>年</w:t>
-            </w:r>
-            <w:r>
-              <w:rPr>
-                <w:rFonts w:ascii="宋体" w:hAnsi="宋体" w:hint="eastAsia"/>
-                <w:sz w:val="21"/>
-                <w:szCs w:val="21"/>
-              </w:rPr>
-              <w:t>7</w:t>
-            </w:r>
-            <w:r>
-              <w:rPr>
-                <w:rFonts w:ascii="宋体" w:hAnsi="宋体" w:hint="eastAsia"/>
-                <w:sz w:val="21"/>
-                <w:szCs w:val="21"/>
-              </w:rPr>
-              <w:t>月</w:t>
-            </w:r>
+              <w:t>年7月2</w:t>
+            </w:r>
+            <w:r>
+              <w:rPr>
+                <w:rFonts w:ascii="宋体" w:hAnsi="宋体"/>
+                <w:sz w:val="21"/>
+                <w:szCs w:val="21"/>
+              </w:rPr>
+              <w:t>6</w:t>
+            </w:r>
+            <w:r>
+              <w:rPr>
+                <w:rFonts w:ascii="宋体" w:hAnsi="宋体" w:hint="eastAsia"/>
+                <w:sz w:val="21"/>
+                <w:szCs w:val="21"/>
+              </w:rPr>
+              <w:t>日</w:t>
+            </w:r>
+          </w:p>
+        </w:tc>
+        <w:tc>
+          <w:tcPr>
+            <w:tcW w:w="1521" w:type="dxa"/>
+          </w:tcPr>
+          <w:p>
+            <w:pPr>
+              <w:rPr>
+                <w:rFonts w:ascii="宋体" w:hAnsi="宋体"/>
+                <w:sz w:val="21"/>
+                <w:szCs w:val="21"/>
+              </w:rPr>
+            </w:pPr>
             <w:r>
               <w:rPr>
                 <w:rFonts w:ascii="宋体" w:hAnsi="宋体" w:hint="eastAsia"/>
@@ -17608,44 +15722,6 @@
                 <w:sz w:val="21"/>
                 <w:szCs w:val="21"/>
               </w:rPr>
-              <w:t>6</w:t>
-            </w:r>
-            <w:r>
-              <w:rPr>
-                <w:rFonts w:ascii="宋体" w:hAnsi="宋体" w:hint="eastAsia"/>
-                <w:sz w:val="21"/>
-                <w:szCs w:val="21"/>
-              </w:rPr>
-              <w:t>日</w:t>
-            </w:r>
-          </w:p>
-        </w:tc>
-        <w:tc>
-          <w:tcPr>
-            <w:tcW w:w="1521" w:type="dxa"/>
-          </w:tcPr>
-          <w:p>
-            <w:pPr>
-              <w:rPr>
-                <w:rFonts w:ascii="宋体" w:hAnsi="宋体"/>
-                <w:sz w:val="21"/>
-                <w:szCs w:val="21"/>
-              </w:rPr>
-            </w:pPr>
-            <w:r>
-              <w:rPr>
-                <w:rFonts w:ascii="宋体" w:hAnsi="宋体" w:hint="eastAsia"/>
-                <w:sz w:val="21"/>
-                <w:szCs w:val="21"/>
-              </w:rPr>
-              <w:t>2</w:t>
-            </w:r>
-            <w:r>
-              <w:rPr>
-                <w:rFonts w:ascii="宋体" w:hAnsi="宋体"/>
-                <w:sz w:val="21"/>
-                <w:szCs w:val="21"/>
-              </w:rPr>
               <w:t>019</w:t>
             </w:r>
             <w:r>
@@ -17654,31 +15730,7 @@
                 <w:sz w:val="21"/>
                 <w:szCs w:val="21"/>
               </w:rPr>
-              <w:t>年</w:t>
-            </w:r>
-            <w:r>
-              <w:rPr>
-                <w:rFonts w:ascii="宋体" w:hAnsi="宋体" w:hint="eastAsia"/>
-                <w:sz w:val="21"/>
-                <w:szCs w:val="21"/>
-              </w:rPr>
-              <w:t>7</w:t>
-            </w:r>
-            <w:r>
-              <w:rPr>
-                <w:rFonts w:ascii="宋体" w:hAnsi="宋体" w:hint="eastAsia"/>
-                <w:sz w:val="21"/>
-                <w:szCs w:val="21"/>
-              </w:rPr>
-              <w:t>月</w:t>
-            </w:r>
-            <w:r>
-              <w:rPr>
-                <w:rFonts w:ascii="宋体" w:hAnsi="宋体" w:hint="eastAsia"/>
-                <w:sz w:val="21"/>
-                <w:szCs w:val="21"/>
-              </w:rPr>
-              <w:t>2</w:t>
+              <w:t>年7月2</w:t>
             </w:r>
             <w:r>
               <w:rPr>
@@ -17822,24 +15874,38 @@
                 <w:sz w:val="21"/>
                 <w:szCs w:val="21"/>
               </w:rPr>
-              <w:t>年</w:t>
-            </w:r>
-            <w:r>
-              <w:rPr>
-                <w:rFonts w:ascii="宋体" w:hAnsi="宋体" w:hint="eastAsia"/>
-                <w:sz w:val="21"/>
-                <w:szCs w:val="21"/>
-              </w:rPr>
-              <w:t>7</w:t>
-            </w:r>
-            <w:r>
-              <w:rPr>
-                <w:rFonts w:ascii="宋体" w:hAnsi="宋体" w:hint="eastAsia"/>
-                <w:sz w:val="21"/>
-                <w:szCs w:val="21"/>
-              </w:rPr>
-              <w:t>月</w:t>
-            </w:r>
+              <w:t>年7月2</w:t>
+            </w:r>
+            <w:r>
+              <w:rPr>
+                <w:rFonts w:ascii="宋体" w:hAnsi="宋体"/>
+                <w:sz w:val="21"/>
+                <w:szCs w:val="21"/>
+              </w:rPr>
+              <w:t>9</w:t>
+            </w:r>
+            <w:r>
+              <w:rPr>
+                <w:rFonts w:ascii="宋体" w:hAnsi="宋体" w:hint="eastAsia"/>
+                <w:sz w:val="21"/>
+                <w:szCs w:val="21"/>
+              </w:rPr>
+              <w:t>日</w:t>
+            </w:r>
+          </w:p>
+        </w:tc>
+        <w:tc>
+          <w:tcPr>
+            <w:tcW w:w="1521" w:type="dxa"/>
+          </w:tcPr>
+          <w:p>
+            <w:pPr>
+              <w:rPr>
+                <w:rFonts w:ascii="宋体" w:hAnsi="宋体"/>
+                <w:sz w:val="21"/>
+                <w:szCs w:val="21"/>
+              </w:rPr>
+            </w:pPr>
             <w:r>
               <w:rPr>
                 <w:rFonts w:ascii="宋体" w:hAnsi="宋体" w:hint="eastAsia"/>
@@ -17854,44 +15920,6 @@
                 <w:sz w:val="21"/>
                 <w:szCs w:val="21"/>
               </w:rPr>
-              <w:t>9</w:t>
-            </w:r>
-            <w:r>
-              <w:rPr>
-                <w:rFonts w:ascii="宋体" w:hAnsi="宋体" w:hint="eastAsia"/>
-                <w:sz w:val="21"/>
-                <w:szCs w:val="21"/>
-              </w:rPr>
-              <w:t>日</w:t>
-            </w:r>
-          </w:p>
-        </w:tc>
-        <w:tc>
-          <w:tcPr>
-            <w:tcW w:w="1521" w:type="dxa"/>
-          </w:tcPr>
-          <w:p>
-            <w:pPr>
-              <w:rPr>
-                <w:rFonts w:ascii="宋体" w:hAnsi="宋体"/>
-                <w:sz w:val="21"/>
-                <w:szCs w:val="21"/>
-              </w:rPr>
-            </w:pPr>
-            <w:r>
-              <w:rPr>
-                <w:rFonts w:ascii="宋体" w:hAnsi="宋体" w:hint="eastAsia"/>
-                <w:sz w:val="21"/>
-                <w:szCs w:val="21"/>
-              </w:rPr>
-              <w:t>2</w:t>
-            </w:r>
-            <w:r>
-              <w:rPr>
-                <w:rFonts w:ascii="宋体" w:hAnsi="宋体"/>
-                <w:sz w:val="21"/>
-                <w:szCs w:val="21"/>
-              </w:rPr>
               <w:t>019</w:t>
             </w:r>
             <w:r>
@@ -17900,31 +15928,7 @@
                 <w:sz w:val="21"/>
                 <w:szCs w:val="21"/>
               </w:rPr>
-              <w:t>年</w:t>
-            </w:r>
-            <w:r>
-              <w:rPr>
-                <w:rFonts w:ascii="宋体" w:hAnsi="宋体" w:hint="eastAsia"/>
-                <w:sz w:val="21"/>
-                <w:szCs w:val="21"/>
-              </w:rPr>
-              <w:t>7</w:t>
-            </w:r>
-            <w:r>
-              <w:rPr>
-                <w:rFonts w:ascii="宋体" w:hAnsi="宋体" w:hint="eastAsia"/>
-                <w:sz w:val="21"/>
-                <w:szCs w:val="21"/>
-              </w:rPr>
-              <w:t>月</w:t>
-            </w:r>
-            <w:r>
-              <w:rPr>
-                <w:rFonts w:ascii="宋体" w:hAnsi="宋体" w:hint="eastAsia"/>
-                <w:sz w:val="21"/>
-                <w:szCs w:val="21"/>
-              </w:rPr>
-              <w:t>3</w:t>
+              <w:t>年7月3</w:t>
             </w:r>
             <w:r>
               <w:rPr>
@@ -18068,31 +16072,7 @@
                 <w:sz w:val="21"/>
                 <w:szCs w:val="21"/>
               </w:rPr>
-              <w:t>年</w:t>
-            </w:r>
-            <w:r>
-              <w:rPr>
-                <w:rFonts w:ascii="宋体" w:hAnsi="宋体" w:hint="eastAsia"/>
-                <w:sz w:val="21"/>
-                <w:szCs w:val="21"/>
-              </w:rPr>
-              <w:t>7</w:t>
-            </w:r>
-            <w:r>
-              <w:rPr>
-                <w:rFonts w:ascii="宋体" w:hAnsi="宋体" w:hint="eastAsia"/>
-                <w:sz w:val="21"/>
-                <w:szCs w:val="21"/>
-              </w:rPr>
-              <w:t>月</w:t>
-            </w:r>
-            <w:r>
-              <w:rPr>
-                <w:rFonts w:ascii="宋体" w:hAnsi="宋体" w:hint="eastAsia"/>
-                <w:sz w:val="21"/>
-                <w:szCs w:val="21"/>
-              </w:rPr>
-              <w:t>3</w:t>
+              <w:t>年7月3</w:t>
             </w:r>
             <w:r>
               <w:rPr>
@@ -18146,39 +16126,7 @@
                 <w:sz w:val="21"/>
                 <w:szCs w:val="21"/>
               </w:rPr>
-              <w:t>年</w:t>
-            </w:r>
-            <w:r>
-              <w:rPr>
-                <w:rFonts w:ascii="宋体" w:hAnsi="宋体" w:hint="eastAsia"/>
-                <w:sz w:val="21"/>
-                <w:szCs w:val="21"/>
-              </w:rPr>
-              <w:t>8</w:t>
-            </w:r>
-            <w:r>
-              <w:rPr>
-                <w:rFonts w:ascii="宋体" w:hAnsi="宋体" w:hint="eastAsia"/>
-                <w:sz w:val="21"/>
-                <w:szCs w:val="21"/>
-              </w:rPr>
-              <w:t>月</w:t>
-            </w:r>
-            <w:r>
-              <w:rPr>
-                <w:rFonts w:ascii="宋体" w:hAnsi="宋体" w:hint="eastAsia"/>
-                <w:sz w:val="21"/>
-                <w:szCs w:val="21"/>
-              </w:rPr>
-              <w:t>5</w:t>
-            </w:r>
-            <w:r>
-              <w:rPr>
-                <w:rFonts w:ascii="宋体" w:hAnsi="宋体" w:hint="eastAsia"/>
-                <w:sz w:val="21"/>
-                <w:szCs w:val="21"/>
-              </w:rPr>
-              <w:t>日</w:t>
+              <w:t>年8月5日</w:t>
             </w:r>
           </w:p>
         </w:tc>
@@ -18306,39 +16254,7 @@
                 <w:sz w:val="21"/>
                 <w:szCs w:val="21"/>
               </w:rPr>
-              <w:t>年</w:t>
-            </w:r>
-            <w:r>
-              <w:rPr>
-                <w:rFonts w:ascii="宋体" w:hAnsi="宋体" w:hint="eastAsia"/>
-                <w:sz w:val="21"/>
-                <w:szCs w:val="21"/>
-              </w:rPr>
-              <w:t>8</w:t>
-            </w:r>
-            <w:r>
-              <w:rPr>
-                <w:rFonts w:ascii="宋体" w:hAnsi="宋体" w:hint="eastAsia"/>
-                <w:sz w:val="21"/>
-                <w:szCs w:val="21"/>
-              </w:rPr>
-              <w:t>月</w:t>
-            </w:r>
-            <w:r>
-              <w:rPr>
-                <w:rFonts w:ascii="宋体" w:hAnsi="宋体" w:hint="eastAsia"/>
-                <w:sz w:val="21"/>
-                <w:szCs w:val="21"/>
-              </w:rPr>
-              <w:t>6</w:t>
-            </w:r>
-            <w:r>
-              <w:rPr>
-                <w:rFonts w:ascii="宋体" w:hAnsi="宋体" w:hint="eastAsia"/>
-                <w:sz w:val="21"/>
-                <w:szCs w:val="21"/>
-              </w:rPr>
-              <w:t>日</w:t>
+              <w:t>年8月6日</w:t>
             </w:r>
           </w:p>
         </w:tc>
@@ -18376,39 +16292,7 @@
                 <w:sz w:val="21"/>
                 <w:szCs w:val="21"/>
               </w:rPr>
-              <w:t>年</w:t>
-            </w:r>
-            <w:r>
-              <w:rPr>
-                <w:rFonts w:ascii="宋体" w:hAnsi="宋体" w:hint="eastAsia"/>
-                <w:sz w:val="21"/>
-                <w:szCs w:val="21"/>
-              </w:rPr>
-              <w:t>8</w:t>
-            </w:r>
-            <w:r>
-              <w:rPr>
-                <w:rFonts w:ascii="宋体" w:hAnsi="宋体" w:hint="eastAsia"/>
-                <w:sz w:val="21"/>
-                <w:szCs w:val="21"/>
-              </w:rPr>
-              <w:t>月</w:t>
-            </w:r>
-            <w:r>
-              <w:rPr>
-                <w:rFonts w:ascii="宋体" w:hAnsi="宋体" w:hint="eastAsia"/>
-                <w:sz w:val="21"/>
-                <w:szCs w:val="21"/>
-              </w:rPr>
-              <w:t>9</w:t>
-            </w:r>
-            <w:r>
-              <w:rPr>
-                <w:rFonts w:ascii="宋体" w:hAnsi="宋体" w:hint="eastAsia"/>
-                <w:sz w:val="21"/>
-                <w:szCs w:val="21"/>
-              </w:rPr>
-              <w:t>日</w:t>
+              <w:t>年8月9日</w:t>
             </w:r>
           </w:p>
         </w:tc>
@@ -18536,31 +16420,7 @@
                 <w:sz w:val="21"/>
                 <w:szCs w:val="21"/>
               </w:rPr>
-              <w:t>年</w:t>
-            </w:r>
-            <w:r>
-              <w:rPr>
-                <w:rFonts w:ascii="宋体" w:hAnsi="宋体" w:hint="eastAsia"/>
-                <w:sz w:val="21"/>
-                <w:szCs w:val="21"/>
-              </w:rPr>
-              <w:t>8</w:t>
-            </w:r>
-            <w:r>
-              <w:rPr>
-                <w:rFonts w:ascii="宋体" w:hAnsi="宋体" w:hint="eastAsia"/>
-                <w:sz w:val="21"/>
-                <w:szCs w:val="21"/>
-              </w:rPr>
-              <w:t>月</w:t>
-            </w:r>
-            <w:r>
-              <w:rPr>
-                <w:rFonts w:ascii="宋体" w:hAnsi="宋体" w:hint="eastAsia"/>
-                <w:sz w:val="21"/>
-                <w:szCs w:val="21"/>
-              </w:rPr>
-              <w:t>1</w:t>
+              <w:t>年8月1</w:t>
             </w:r>
             <w:r>
               <w:rPr>
@@ -18614,31 +16474,7 @@
                 <w:sz w:val="21"/>
                 <w:szCs w:val="21"/>
               </w:rPr>
-              <w:t>年</w:t>
-            </w:r>
-            <w:r>
-              <w:rPr>
-                <w:rFonts w:ascii="宋体" w:hAnsi="宋体" w:hint="eastAsia"/>
-                <w:sz w:val="21"/>
-                <w:szCs w:val="21"/>
-              </w:rPr>
-              <w:t>8</w:t>
-            </w:r>
-            <w:r>
-              <w:rPr>
-                <w:rFonts w:ascii="宋体" w:hAnsi="宋体" w:hint="eastAsia"/>
-                <w:sz w:val="21"/>
-                <w:szCs w:val="21"/>
-              </w:rPr>
-              <w:t>月</w:t>
-            </w:r>
-            <w:r>
-              <w:rPr>
-                <w:rFonts w:ascii="宋体" w:hAnsi="宋体" w:hint="eastAsia"/>
-                <w:sz w:val="21"/>
-                <w:szCs w:val="21"/>
-              </w:rPr>
-              <w:t>1</w:t>
+              <w:t>年8月1</w:t>
             </w:r>
             <w:r>
               <w:rPr>
@@ -18782,31 +16618,7 @@
                 <w:sz w:val="21"/>
                 <w:szCs w:val="21"/>
               </w:rPr>
-              <w:t>年</w:t>
-            </w:r>
-            <w:r>
-              <w:rPr>
-                <w:rFonts w:ascii="宋体" w:hAnsi="宋体" w:hint="eastAsia"/>
-                <w:sz w:val="21"/>
-                <w:szCs w:val="21"/>
-              </w:rPr>
-              <w:t>8</w:t>
-            </w:r>
-            <w:r>
-              <w:rPr>
-                <w:rFonts w:ascii="宋体" w:hAnsi="宋体" w:hint="eastAsia"/>
-                <w:sz w:val="21"/>
-                <w:szCs w:val="21"/>
-              </w:rPr>
-              <w:t>月</w:t>
-            </w:r>
-            <w:r>
-              <w:rPr>
-                <w:rFonts w:ascii="宋体" w:hAnsi="宋体" w:hint="eastAsia"/>
-                <w:sz w:val="21"/>
-                <w:szCs w:val="21"/>
-              </w:rPr>
-              <w:t>1</w:t>
+              <w:t>年8月1</w:t>
             </w:r>
             <w:r>
               <w:rPr>
@@ -18860,31 +16672,7 @@
                 <w:sz w:val="21"/>
                 <w:szCs w:val="21"/>
               </w:rPr>
-              <w:t>年</w:t>
-            </w:r>
-            <w:r>
-              <w:rPr>
-                <w:rFonts w:ascii="宋体" w:hAnsi="宋体" w:hint="eastAsia"/>
-                <w:sz w:val="21"/>
-                <w:szCs w:val="21"/>
-              </w:rPr>
-              <w:t>8</w:t>
-            </w:r>
-            <w:r>
-              <w:rPr>
-                <w:rFonts w:ascii="宋体" w:hAnsi="宋体" w:hint="eastAsia"/>
-                <w:sz w:val="21"/>
-                <w:szCs w:val="21"/>
-              </w:rPr>
-              <w:t>月</w:t>
-            </w:r>
-            <w:r>
-              <w:rPr>
-                <w:rFonts w:ascii="宋体" w:hAnsi="宋体" w:hint="eastAsia"/>
-                <w:sz w:val="21"/>
-                <w:szCs w:val="21"/>
-              </w:rPr>
-              <w:t>2</w:t>
+              <w:t>年8月2</w:t>
             </w:r>
             <w:r>
               <w:rPr>
@@ -19028,23 +16816,7 @@
                 <w:sz w:val="21"/>
                 <w:szCs w:val="21"/>
               </w:rPr>
-              <w:t>年</w:t>
-            </w:r>
-            <w:r>
-              <w:rPr>
-                <w:rFonts w:ascii="宋体" w:hAnsi="宋体" w:hint="eastAsia"/>
-                <w:sz w:val="21"/>
-                <w:szCs w:val="21"/>
-              </w:rPr>
-              <w:t>8</w:t>
-            </w:r>
-            <w:r>
-              <w:rPr>
-                <w:rFonts w:ascii="宋体" w:hAnsi="宋体" w:hint="eastAsia"/>
-                <w:sz w:val="21"/>
-                <w:szCs w:val="21"/>
-              </w:rPr>
-              <w:t>月</w:t>
+              <w:t>年8月</w:t>
             </w:r>
             <w:r>
               <w:rPr>
@@ -19098,31 +16870,7 @@
                 <w:sz w:val="21"/>
                 <w:szCs w:val="21"/>
               </w:rPr>
-              <w:t>年</w:t>
-            </w:r>
-            <w:r>
-              <w:rPr>
-                <w:rFonts w:ascii="宋体" w:hAnsi="宋体" w:hint="eastAsia"/>
-                <w:sz w:val="21"/>
-                <w:szCs w:val="21"/>
-              </w:rPr>
-              <w:t>8</w:t>
-            </w:r>
-            <w:r>
-              <w:rPr>
-                <w:rFonts w:ascii="宋体" w:hAnsi="宋体" w:hint="eastAsia"/>
-                <w:sz w:val="21"/>
-                <w:szCs w:val="21"/>
-              </w:rPr>
-              <w:t>月</w:t>
-            </w:r>
-            <w:r>
-              <w:rPr>
-                <w:rFonts w:ascii="宋体" w:hAnsi="宋体" w:hint="eastAsia"/>
-                <w:sz w:val="21"/>
-                <w:szCs w:val="21"/>
-              </w:rPr>
-              <w:t>3</w:t>
+              <w:t>年8月3</w:t>
             </w:r>
             <w:r>
               <w:rPr>
@@ -19266,39 +17014,7 @@
                 <w:sz w:val="21"/>
                 <w:szCs w:val="21"/>
               </w:rPr>
-              <w:t>年</w:t>
-            </w:r>
-            <w:r>
-              <w:rPr>
-                <w:rFonts w:ascii="宋体" w:hAnsi="宋体" w:hint="eastAsia"/>
-                <w:sz w:val="21"/>
-                <w:szCs w:val="21"/>
-              </w:rPr>
-              <w:t>9</w:t>
-            </w:r>
-            <w:r>
-              <w:rPr>
-                <w:rFonts w:ascii="宋体" w:hAnsi="宋体" w:hint="eastAsia"/>
-                <w:sz w:val="21"/>
-                <w:szCs w:val="21"/>
-              </w:rPr>
-              <w:t>月</w:t>
-            </w:r>
-            <w:r>
-              <w:rPr>
-                <w:rFonts w:ascii="宋体" w:hAnsi="宋体" w:hint="eastAsia"/>
-                <w:sz w:val="21"/>
-                <w:szCs w:val="21"/>
-              </w:rPr>
-              <w:t>1</w:t>
-            </w:r>
-            <w:r>
-              <w:rPr>
-                <w:rFonts w:ascii="宋体" w:hAnsi="宋体" w:hint="eastAsia"/>
-                <w:sz w:val="21"/>
-                <w:szCs w:val="21"/>
-              </w:rPr>
-              <w:t>日</w:t>
+              <w:t>年9月1日</w:t>
             </w:r>
           </w:p>
         </w:tc>
@@ -19336,23 +17052,7 @@
                 <w:sz w:val="21"/>
                 <w:szCs w:val="21"/>
               </w:rPr>
-              <w:t>年</w:t>
-            </w:r>
-            <w:r>
-              <w:rPr>
-                <w:rFonts w:ascii="宋体" w:hAnsi="宋体" w:hint="eastAsia"/>
-                <w:sz w:val="21"/>
-                <w:szCs w:val="21"/>
-              </w:rPr>
-              <w:t>9</w:t>
-            </w:r>
-            <w:r>
-              <w:rPr>
-                <w:rFonts w:ascii="宋体" w:hAnsi="宋体" w:hint="eastAsia"/>
-                <w:sz w:val="21"/>
-                <w:szCs w:val="21"/>
-              </w:rPr>
-              <w:t>月</w:t>
+              <w:t>年9月</w:t>
             </w:r>
             <w:r>
               <w:rPr>
@@ -19404,7 +17104,6 @@
         <w:rPr>
           <w:rFonts w:hint="eastAsia"/>
         </w:rPr>
-        <w:lastRenderedPageBreak/>
         <w:t>表</w:t>
       </w:r>
       <w:r>
@@ -19422,6 +17121,7 @@
         <w:rPr>
           <w:rFonts w:hint="eastAsia"/>
         </w:rPr>
+        <w:lastRenderedPageBreak/>
         <w:t>甘特图如图</w:t>
       </w:r>
       <w:r>
@@ -19530,13 +17230,7 @@
         <w:rPr>
           <w:rFonts w:hint="eastAsia"/>
         </w:rPr>
-        <w:t>进度计划控制在管理过程中各个环节在保证项目不脱离预期计划的安排发展，再能保证项目目标的最终实现，进度计划控制发挥着不可替代的作用。项目时间管理是管理中的一大重要因素，项目进度控制在整个项目开发过程中，对保证系统不偏离预先指定好的轨道、顺利的按时按量的完成占据着非常重要的地位。因此一定要做好这一环节的工作，这一环节的工作是从项目开始到最后结束都在始终执行的，它关系着整个项目的成败。然而在实际听评课系统项目开发过程时也遇到的了一些预先没有预知的问题，具体问题如</w:t>
-      </w:r>
-      <w:r>
-        <w:rPr>
-          <w:rFonts w:hint="eastAsia"/>
-        </w:rPr>
-        <w:t>下：</w:t>
+        <w:t>进度计划控制在管理过程中各个环节在保证项目不脱离预期计划的安排发展，再能保证项目目标的最终实现，进度计划控制发挥着不可替代的作用。项目时间管理是管理中的一大重要因素，项目进度控制在整个项目开发过程中，对保证系统不偏离预先指定好的轨道、顺利的按时按量的完成占据着非常重要的地位。因此一定要做好这一环节的工作，这一环节的工作是从项目开始到最后结束都在始终执行的，它关系着整个项目的成败。然而在实际听评课系统项目开发过程时也遇到的了一些预先没有预知的问题，具体问题如下：</w:t>
       </w:r>
     </w:p>
     <w:p>
@@ -19643,7 +17337,6 @@
         <w:rPr>
           <w:rFonts w:hint="eastAsia"/>
         </w:rPr>
-        <w:lastRenderedPageBreak/>
         <w:t>为了解决这些突发的因素，具体的措施如下：</w:t>
       </w:r>
     </w:p>
@@ -19652,6 +17345,7 @@
         <w:rPr>
           <w:rFonts w:hint="eastAsia"/>
         </w:rPr>
+        <w:lastRenderedPageBreak/>
         <w:t>1</w:t>
       </w:r>
       <w:r>
@@ -19998,39 +17692,7 @@
                 <w:sz w:val="21"/>
                 <w:szCs w:val="21"/>
               </w:rPr>
-              <w:t>年</w:t>
-            </w:r>
-            <w:r>
-              <w:rPr>
-                <w:rFonts w:ascii="宋体" w:hAnsi="宋体" w:hint="eastAsia"/>
-                <w:sz w:val="21"/>
-                <w:szCs w:val="21"/>
-              </w:rPr>
-              <w:t>7</w:t>
-            </w:r>
-            <w:r>
-              <w:rPr>
-                <w:rFonts w:ascii="宋体" w:hAnsi="宋体" w:hint="eastAsia"/>
-                <w:sz w:val="21"/>
-                <w:szCs w:val="21"/>
-              </w:rPr>
-              <w:t>月</w:t>
-            </w:r>
-            <w:r>
-              <w:rPr>
-                <w:rFonts w:ascii="宋体" w:hAnsi="宋体" w:hint="eastAsia"/>
-                <w:sz w:val="21"/>
-                <w:szCs w:val="21"/>
-              </w:rPr>
-              <w:t>8</w:t>
-            </w:r>
-            <w:r>
-              <w:rPr>
-                <w:rFonts w:ascii="宋体" w:hAnsi="宋体" w:hint="eastAsia"/>
-                <w:sz w:val="21"/>
-                <w:szCs w:val="21"/>
-              </w:rPr>
-              <w:t>日</w:t>
+              <w:t>年7月8日</w:t>
             </w:r>
           </w:p>
         </w:tc>
@@ -20068,31 +17730,7 @@
                 <w:sz w:val="21"/>
                 <w:szCs w:val="21"/>
               </w:rPr>
-              <w:t>年</w:t>
-            </w:r>
-            <w:r>
-              <w:rPr>
-                <w:rFonts w:ascii="宋体" w:hAnsi="宋体" w:hint="eastAsia"/>
-                <w:sz w:val="21"/>
-                <w:szCs w:val="21"/>
-              </w:rPr>
-              <w:t>7</w:t>
-            </w:r>
-            <w:r>
-              <w:rPr>
-                <w:rFonts w:ascii="宋体" w:hAnsi="宋体" w:hint="eastAsia"/>
-                <w:sz w:val="21"/>
-                <w:szCs w:val="21"/>
-              </w:rPr>
-              <w:t>月</w:t>
-            </w:r>
-            <w:r>
-              <w:rPr>
-                <w:rFonts w:ascii="宋体" w:hAnsi="宋体" w:hint="eastAsia"/>
-                <w:sz w:val="21"/>
-                <w:szCs w:val="21"/>
-              </w:rPr>
-              <w:t>1</w:t>
+              <w:t>年7月1</w:t>
             </w:r>
             <w:r>
               <w:rPr>
@@ -20160,15 +17798,7 @@
                 <w:sz w:val="21"/>
                 <w:szCs w:val="21"/>
               </w:rPr>
-              <w:t>系统</w:t>
-            </w:r>
-            <w:r>
-              <w:rPr>
-                <w:rFonts w:ascii="宋体" w:hAnsi="宋体" w:hint="eastAsia"/>
-                <w:sz w:val="21"/>
-                <w:szCs w:val="21"/>
-              </w:rPr>
-              <w:t>U</w:t>
+              <w:t>系统U</w:t>
             </w:r>
             <w:r>
               <w:rPr>
@@ -20244,31 +17874,7 @@
                 <w:sz w:val="21"/>
                 <w:szCs w:val="21"/>
               </w:rPr>
-              <w:t>年</w:t>
-            </w:r>
-            <w:r>
-              <w:rPr>
-                <w:rFonts w:ascii="宋体" w:hAnsi="宋体" w:hint="eastAsia"/>
-                <w:sz w:val="21"/>
-                <w:szCs w:val="21"/>
-              </w:rPr>
-              <w:t>7</w:t>
-            </w:r>
-            <w:r>
-              <w:rPr>
-                <w:rFonts w:ascii="宋体" w:hAnsi="宋体" w:hint="eastAsia"/>
-                <w:sz w:val="21"/>
-                <w:szCs w:val="21"/>
-              </w:rPr>
-              <w:t>月</w:t>
-            </w:r>
-            <w:r>
-              <w:rPr>
-                <w:rFonts w:ascii="宋体" w:hAnsi="宋体" w:hint="eastAsia"/>
-                <w:sz w:val="21"/>
-                <w:szCs w:val="21"/>
-              </w:rPr>
-              <w:t>1</w:t>
+              <w:t>年7月1</w:t>
             </w:r>
             <w:r>
               <w:rPr>
@@ -20322,31 +17928,7 @@
                 <w:sz w:val="21"/>
                 <w:szCs w:val="21"/>
               </w:rPr>
-              <w:t>年</w:t>
-            </w:r>
-            <w:r>
-              <w:rPr>
-                <w:rFonts w:ascii="宋体" w:hAnsi="宋体" w:hint="eastAsia"/>
-                <w:sz w:val="21"/>
-                <w:szCs w:val="21"/>
-              </w:rPr>
-              <w:t>7</w:t>
-            </w:r>
-            <w:r>
-              <w:rPr>
-                <w:rFonts w:ascii="宋体" w:hAnsi="宋体" w:hint="eastAsia"/>
-                <w:sz w:val="21"/>
-                <w:szCs w:val="21"/>
-              </w:rPr>
-              <w:t>月</w:t>
-            </w:r>
-            <w:r>
-              <w:rPr>
-                <w:rFonts w:ascii="宋体" w:hAnsi="宋体" w:hint="eastAsia"/>
-                <w:sz w:val="21"/>
-                <w:szCs w:val="21"/>
-              </w:rPr>
-              <w:t>1</w:t>
+              <w:t>年7月1</w:t>
             </w:r>
             <w:r>
               <w:rPr>
@@ -20490,39 +18072,7 @@
                 <w:sz w:val="21"/>
                 <w:szCs w:val="21"/>
               </w:rPr>
-              <w:t>年</w:t>
-            </w:r>
-            <w:r>
-              <w:rPr>
-                <w:rFonts w:ascii="宋体" w:hAnsi="宋体" w:hint="eastAsia"/>
-                <w:sz w:val="21"/>
-                <w:szCs w:val="21"/>
-              </w:rPr>
-              <w:t>7</w:t>
-            </w:r>
-            <w:r>
-              <w:rPr>
-                <w:rFonts w:ascii="宋体" w:hAnsi="宋体" w:hint="eastAsia"/>
-                <w:sz w:val="21"/>
-                <w:szCs w:val="21"/>
-              </w:rPr>
-              <w:t>月</w:t>
-            </w:r>
-            <w:r>
-              <w:rPr>
-                <w:rFonts w:ascii="宋体" w:hAnsi="宋体" w:hint="eastAsia"/>
-                <w:sz w:val="21"/>
-                <w:szCs w:val="21"/>
-              </w:rPr>
-              <w:t>8</w:t>
-            </w:r>
-            <w:r>
-              <w:rPr>
-                <w:rFonts w:ascii="宋体" w:hAnsi="宋体" w:hint="eastAsia"/>
-                <w:sz w:val="21"/>
-                <w:szCs w:val="21"/>
-              </w:rPr>
-              <w:t>日</w:t>
+              <w:t>年7月8日</w:t>
             </w:r>
           </w:p>
         </w:tc>
@@ -20560,39 +18110,7 @@
                 <w:sz w:val="21"/>
                 <w:szCs w:val="21"/>
               </w:rPr>
-              <w:t>年</w:t>
-            </w:r>
-            <w:r>
-              <w:rPr>
-                <w:rFonts w:ascii="宋体" w:hAnsi="宋体" w:hint="eastAsia"/>
-                <w:sz w:val="21"/>
-                <w:szCs w:val="21"/>
-              </w:rPr>
-              <w:t>7</w:t>
-            </w:r>
-            <w:r>
-              <w:rPr>
-                <w:rFonts w:ascii="宋体" w:hAnsi="宋体" w:hint="eastAsia"/>
-                <w:sz w:val="21"/>
-                <w:szCs w:val="21"/>
-              </w:rPr>
-              <w:t>月</w:t>
-            </w:r>
-            <w:r>
-              <w:rPr>
-                <w:rFonts w:ascii="宋体" w:hAnsi="宋体" w:hint="eastAsia"/>
-                <w:sz w:val="21"/>
-                <w:szCs w:val="21"/>
-              </w:rPr>
-              <w:t>9</w:t>
-            </w:r>
-            <w:r>
-              <w:rPr>
-                <w:rFonts w:ascii="宋体" w:hAnsi="宋体" w:hint="eastAsia"/>
-                <w:sz w:val="21"/>
-                <w:szCs w:val="21"/>
-              </w:rPr>
-              <w:t>日</w:t>
+              <w:t>年7月9日</w:t>
             </w:r>
           </w:p>
         </w:tc>
@@ -20712,39 +18230,7 @@
                 <w:sz w:val="21"/>
                 <w:szCs w:val="21"/>
               </w:rPr>
-              <w:t>年</w:t>
-            </w:r>
-            <w:r>
-              <w:rPr>
-                <w:rFonts w:ascii="宋体" w:hAnsi="宋体" w:hint="eastAsia"/>
-                <w:sz w:val="21"/>
-                <w:szCs w:val="21"/>
-              </w:rPr>
-              <w:t>7</w:t>
-            </w:r>
-            <w:r>
-              <w:rPr>
-                <w:rFonts w:ascii="宋体" w:hAnsi="宋体" w:hint="eastAsia"/>
-                <w:sz w:val="21"/>
-                <w:szCs w:val="21"/>
-              </w:rPr>
-              <w:t>月</w:t>
-            </w:r>
-            <w:r>
-              <w:rPr>
-                <w:rFonts w:ascii="宋体" w:hAnsi="宋体" w:hint="eastAsia"/>
-                <w:sz w:val="21"/>
-                <w:szCs w:val="21"/>
-              </w:rPr>
-              <w:t>8</w:t>
-            </w:r>
-            <w:r>
-              <w:rPr>
-                <w:rFonts w:ascii="宋体" w:hAnsi="宋体" w:hint="eastAsia"/>
-                <w:sz w:val="21"/>
-                <w:szCs w:val="21"/>
-              </w:rPr>
-              <w:t>日</w:t>
+              <w:t>年7月8日</w:t>
             </w:r>
           </w:p>
         </w:tc>
@@ -20782,31 +18268,7 @@
                 <w:sz w:val="21"/>
                 <w:szCs w:val="21"/>
               </w:rPr>
-              <w:t>年</w:t>
-            </w:r>
-            <w:r>
-              <w:rPr>
-                <w:rFonts w:ascii="宋体" w:hAnsi="宋体" w:hint="eastAsia"/>
-                <w:sz w:val="21"/>
-                <w:szCs w:val="21"/>
-              </w:rPr>
-              <w:t>7</w:t>
-            </w:r>
-            <w:r>
-              <w:rPr>
-                <w:rFonts w:ascii="宋体" w:hAnsi="宋体" w:hint="eastAsia"/>
-                <w:sz w:val="21"/>
-                <w:szCs w:val="21"/>
-              </w:rPr>
-              <w:t>月</w:t>
-            </w:r>
-            <w:r>
-              <w:rPr>
-                <w:rFonts w:ascii="宋体" w:hAnsi="宋体" w:hint="eastAsia"/>
-                <w:sz w:val="21"/>
-                <w:szCs w:val="21"/>
-              </w:rPr>
-              <w:t>1</w:t>
+              <w:t>年7月1</w:t>
             </w:r>
             <w:r>
               <w:rPr>
@@ -20942,27 +18404,11 @@
                 <w:sz w:val="21"/>
                 <w:szCs w:val="21"/>
               </w:rPr>
-              <w:t>年</w:t>
-            </w:r>
-            <w:r>
-              <w:rPr>
-                <w:rFonts w:ascii="宋体" w:hAnsi="宋体" w:hint="eastAsia"/>
-                <w:sz w:val="21"/>
-                <w:szCs w:val="21"/>
-              </w:rPr>
-              <w:t>7</w:t>
-            </w:r>
-            <w:r>
-              <w:rPr>
-                <w:rFonts w:ascii="宋体" w:hAnsi="宋体" w:hint="eastAsia"/>
-                <w:sz w:val="21"/>
-                <w:szCs w:val="21"/>
-              </w:rPr>
-              <w:t>月</w:t>
-            </w:r>
-            <w:r>
-              <w:rPr>
-                <w:rFonts w:ascii="宋体" w:hAnsi="宋体" w:hint="eastAsia"/>
+              <w:t>年7月2</w:t>
+            </w:r>
+            <w:r>
+              <w:rPr>
+                <w:rFonts w:ascii="宋体" w:hAnsi="宋体"/>
                 <w:sz w:val="21"/>
                 <w:szCs w:val="21"/>
               </w:rPr>
@@ -20970,7 +18416,29 @@
             </w:r>
             <w:r>
               <w:rPr>
-                <w:rFonts w:ascii="宋体" w:hAnsi="宋体"/>
+                <w:rFonts w:ascii="宋体" w:hAnsi="宋体" w:hint="eastAsia"/>
+                <w:sz w:val="21"/>
+                <w:szCs w:val="21"/>
+              </w:rPr>
+              <w:t>日</w:t>
+            </w:r>
+          </w:p>
+        </w:tc>
+        <w:tc>
+          <w:tcPr>
+            <w:tcW w:w="1521" w:type="dxa"/>
+          </w:tcPr>
+          <w:p>
+            <w:pPr>
+              <w:rPr>
+                <w:rFonts w:ascii="宋体" w:hAnsi="宋体"/>
+                <w:sz w:val="21"/>
+                <w:szCs w:val="21"/>
+              </w:rPr>
+            </w:pPr>
+            <w:r>
+              <w:rPr>
+                <w:rFonts w:ascii="宋体" w:hAnsi="宋体" w:hint="eastAsia"/>
                 <w:sz w:val="21"/>
                 <w:szCs w:val="21"/>
               </w:rPr>
@@ -20978,6 +18446,30 @@
             </w:r>
             <w:r>
               <w:rPr>
+                <w:rFonts w:ascii="宋体" w:hAnsi="宋体"/>
+                <w:sz w:val="21"/>
+                <w:szCs w:val="21"/>
+              </w:rPr>
+              <w:t>019</w:t>
+            </w:r>
+            <w:r>
+              <w:rPr>
+                <w:rFonts w:ascii="宋体" w:hAnsi="宋体" w:hint="eastAsia"/>
+                <w:sz w:val="21"/>
+                <w:szCs w:val="21"/>
+              </w:rPr>
+              <w:t>年7月2</w:t>
+            </w:r>
+            <w:r>
+              <w:rPr>
+                <w:rFonts w:ascii="宋体" w:hAnsi="宋体"/>
+                <w:sz w:val="21"/>
+                <w:szCs w:val="21"/>
+              </w:rPr>
+              <w:t>2</w:t>
+            </w:r>
+            <w:r>
+              <w:rPr>
                 <w:rFonts w:ascii="宋体" w:hAnsi="宋体" w:hint="eastAsia"/>
                 <w:sz w:val="21"/>
                 <w:szCs w:val="21"/>
@@ -20988,84 +18480,6 @@
         </w:tc>
         <w:tc>
           <w:tcPr>
-            <w:tcW w:w="1521" w:type="dxa"/>
-          </w:tcPr>
-          <w:p>
-            <w:pPr>
-              <w:rPr>
-                <w:rFonts w:ascii="宋体" w:hAnsi="宋体"/>
-                <w:sz w:val="21"/>
-                <w:szCs w:val="21"/>
-              </w:rPr>
-            </w:pPr>
-            <w:r>
-              <w:rPr>
-                <w:rFonts w:ascii="宋体" w:hAnsi="宋体" w:hint="eastAsia"/>
-                <w:sz w:val="21"/>
-                <w:szCs w:val="21"/>
-              </w:rPr>
-              <w:t>2</w:t>
-            </w:r>
-            <w:r>
-              <w:rPr>
-                <w:rFonts w:ascii="宋体" w:hAnsi="宋体"/>
-                <w:sz w:val="21"/>
-                <w:szCs w:val="21"/>
-              </w:rPr>
-              <w:t>019</w:t>
-            </w:r>
-            <w:r>
-              <w:rPr>
-                <w:rFonts w:ascii="宋体" w:hAnsi="宋体" w:hint="eastAsia"/>
-                <w:sz w:val="21"/>
-                <w:szCs w:val="21"/>
-              </w:rPr>
-              <w:t>年</w:t>
-            </w:r>
-            <w:r>
-              <w:rPr>
-                <w:rFonts w:ascii="宋体" w:hAnsi="宋体" w:hint="eastAsia"/>
-                <w:sz w:val="21"/>
-                <w:szCs w:val="21"/>
-              </w:rPr>
-              <w:t>7</w:t>
-            </w:r>
-            <w:r>
-              <w:rPr>
-                <w:rFonts w:ascii="宋体" w:hAnsi="宋体" w:hint="eastAsia"/>
-                <w:sz w:val="21"/>
-                <w:szCs w:val="21"/>
-              </w:rPr>
-              <w:t>月</w:t>
-            </w:r>
-            <w:r>
-              <w:rPr>
-                <w:rFonts w:ascii="宋体" w:hAnsi="宋体" w:hint="eastAsia"/>
-                <w:sz w:val="21"/>
-                <w:szCs w:val="21"/>
-              </w:rPr>
-              <w:t>2</w:t>
-            </w:r>
-            <w:r>
-              <w:rPr>
-                <w:rFonts w:ascii="宋体" w:hAnsi="宋体"/>
-                <w:sz w:val="21"/>
-                <w:szCs w:val="21"/>
-              </w:rPr>
-              <w:t>2</w:t>
-            </w:r>
-            <w:r>
-              <w:rPr>
-                <w:rFonts w:ascii="宋体" w:hAnsi="宋体" w:hint="eastAsia"/>
-                <w:sz w:val="21"/>
-                <w:szCs w:val="21"/>
-              </w:rPr>
-              <w:t>日</w:t>
-            </w:r>
-          </w:p>
-        </w:tc>
-        <w:tc>
-          <w:tcPr>
             <w:tcW w:w="1469" w:type="dxa"/>
           </w:tcPr>
           <w:p>
@@ -21082,39 +18496,7 @@
                 <w:sz w:val="21"/>
                 <w:szCs w:val="21"/>
               </w:rPr>
-              <w:t>B</w:t>
-            </w:r>
-            <w:r>
-              <w:rPr>
-                <w:rFonts w:ascii="宋体" w:hAnsi="宋体" w:hint="eastAsia"/>
-                <w:sz w:val="21"/>
-                <w:szCs w:val="21"/>
-              </w:rPr>
-              <w:t>、</w:t>
-            </w:r>
-            <w:r>
-              <w:rPr>
-                <w:rFonts w:ascii="宋体" w:hAnsi="宋体" w:hint="eastAsia"/>
-                <w:sz w:val="21"/>
-                <w:szCs w:val="21"/>
-              </w:rPr>
-              <w:t>C</w:t>
-            </w:r>
-            <w:r>
-              <w:rPr>
-                <w:rFonts w:ascii="宋体" w:hAnsi="宋体" w:hint="eastAsia"/>
-                <w:sz w:val="21"/>
-                <w:szCs w:val="21"/>
-              </w:rPr>
-              <w:t>、</w:t>
-            </w:r>
-            <w:r>
-              <w:rPr>
-                <w:rFonts w:ascii="宋体" w:hAnsi="宋体" w:hint="eastAsia"/>
-                <w:sz w:val="21"/>
-                <w:szCs w:val="21"/>
-              </w:rPr>
-              <w:t>D</w:t>
+              <w:t>B、C、D</w:t>
             </w:r>
           </w:p>
         </w:tc>
@@ -21220,27 +18602,11 @@
                 <w:sz w:val="21"/>
                 <w:szCs w:val="21"/>
               </w:rPr>
-              <w:t>年</w:t>
-            </w:r>
-            <w:r>
-              <w:rPr>
-                <w:rFonts w:ascii="宋体" w:hAnsi="宋体" w:hint="eastAsia"/>
-                <w:sz w:val="21"/>
-                <w:szCs w:val="21"/>
-              </w:rPr>
-              <w:t>7</w:t>
-            </w:r>
-            <w:r>
-              <w:rPr>
-                <w:rFonts w:ascii="宋体" w:hAnsi="宋体" w:hint="eastAsia"/>
-                <w:sz w:val="21"/>
-                <w:szCs w:val="21"/>
-              </w:rPr>
-              <w:t>月</w:t>
-            </w:r>
-            <w:r>
-              <w:rPr>
-                <w:rFonts w:ascii="宋体" w:hAnsi="宋体" w:hint="eastAsia"/>
+              <w:t>年7月2</w:t>
+            </w:r>
+            <w:r>
+              <w:rPr>
+                <w:rFonts w:ascii="宋体" w:hAnsi="宋体"/>
                 <w:sz w:val="21"/>
                 <w:szCs w:val="21"/>
               </w:rPr>
@@ -21248,7 +18614,29 @@
             </w:r>
             <w:r>
               <w:rPr>
-                <w:rFonts w:ascii="宋体" w:hAnsi="宋体"/>
+                <w:rFonts w:ascii="宋体" w:hAnsi="宋体" w:hint="eastAsia"/>
+                <w:sz w:val="21"/>
+                <w:szCs w:val="21"/>
+              </w:rPr>
+              <w:t>日</w:t>
+            </w:r>
+          </w:p>
+        </w:tc>
+        <w:tc>
+          <w:tcPr>
+            <w:tcW w:w="1521" w:type="dxa"/>
+          </w:tcPr>
+          <w:p>
+            <w:pPr>
+              <w:rPr>
+                <w:rFonts w:ascii="宋体" w:hAnsi="宋体"/>
+                <w:sz w:val="21"/>
+                <w:szCs w:val="21"/>
+              </w:rPr>
+            </w:pPr>
+            <w:r>
+              <w:rPr>
+                <w:rFonts w:ascii="宋体" w:hAnsi="宋体" w:hint="eastAsia"/>
                 <w:sz w:val="21"/>
                 <w:szCs w:val="21"/>
               </w:rPr>
@@ -21256,6 +18644,30 @@
             </w:r>
             <w:r>
               <w:rPr>
+                <w:rFonts w:ascii="宋体" w:hAnsi="宋体"/>
+                <w:sz w:val="21"/>
+                <w:szCs w:val="21"/>
+              </w:rPr>
+              <w:t>019</w:t>
+            </w:r>
+            <w:r>
+              <w:rPr>
+                <w:rFonts w:ascii="宋体" w:hAnsi="宋体" w:hint="eastAsia"/>
+                <w:sz w:val="21"/>
+                <w:szCs w:val="21"/>
+              </w:rPr>
+              <w:t>年7月2</w:t>
+            </w:r>
+            <w:r>
+              <w:rPr>
+                <w:rFonts w:ascii="宋体" w:hAnsi="宋体"/>
+                <w:sz w:val="21"/>
+                <w:szCs w:val="21"/>
+              </w:rPr>
+              <w:t>3</w:t>
+            </w:r>
+            <w:r>
+              <w:rPr>
                 <w:rFonts w:ascii="宋体" w:hAnsi="宋体" w:hint="eastAsia"/>
                 <w:sz w:val="21"/>
                 <w:szCs w:val="21"/>
@@ -21266,84 +18678,6 @@
         </w:tc>
         <w:tc>
           <w:tcPr>
-            <w:tcW w:w="1521" w:type="dxa"/>
-          </w:tcPr>
-          <w:p>
-            <w:pPr>
-              <w:rPr>
-                <w:rFonts w:ascii="宋体" w:hAnsi="宋体"/>
-                <w:sz w:val="21"/>
-                <w:szCs w:val="21"/>
-              </w:rPr>
-            </w:pPr>
-            <w:r>
-              <w:rPr>
-                <w:rFonts w:ascii="宋体" w:hAnsi="宋体" w:hint="eastAsia"/>
-                <w:sz w:val="21"/>
-                <w:szCs w:val="21"/>
-              </w:rPr>
-              <w:t>2</w:t>
-            </w:r>
-            <w:r>
-              <w:rPr>
-                <w:rFonts w:ascii="宋体" w:hAnsi="宋体"/>
-                <w:sz w:val="21"/>
-                <w:szCs w:val="21"/>
-              </w:rPr>
-              <w:t>019</w:t>
-            </w:r>
-            <w:r>
-              <w:rPr>
-                <w:rFonts w:ascii="宋体" w:hAnsi="宋体" w:hint="eastAsia"/>
-                <w:sz w:val="21"/>
-                <w:szCs w:val="21"/>
-              </w:rPr>
-              <w:t>年</w:t>
-            </w:r>
-            <w:r>
-              <w:rPr>
-                <w:rFonts w:ascii="宋体" w:hAnsi="宋体" w:hint="eastAsia"/>
-                <w:sz w:val="21"/>
-                <w:szCs w:val="21"/>
-              </w:rPr>
-              <w:t>7</w:t>
-            </w:r>
-            <w:r>
-              <w:rPr>
-                <w:rFonts w:ascii="宋体" w:hAnsi="宋体" w:hint="eastAsia"/>
-                <w:sz w:val="21"/>
-                <w:szCs w:val="21"/>
-              </w:rPr>
-              <w:t>月</w:t>
-            </w:r>
-            <w:r>
-              <w:rPr>
-                <w:rFonts w:ascii="宋体" w:hAnsi="宋体" w:hint="eastAsia"/>
-                <w:sz w:val="21"/>
-                <w:szCs w:val="21"/>
-              </w:rPr>
-              <w:t>2</w:t>
-            </w:r>
-            <w:r>
-              <w:rPr>
-                <w:rFonts w:ascii="宋体" w:hAnsi="宋体"/>
-                <w:sz w:val="21"/>
-                <w:szCs w:val="21"/>
-              </w:rPr>
-              <w:t>3</w:t>
-            </w:r>
-            <w:r>
-              <w:rPr>
-                <w:rFonts w:ascii="宋体" w:hAnsi="宋体" w:hint="eastAsia"/>
-                <w:sz w:val="21"/>
-                <w:szCs w:val="21"/>
-              </w:rPr>
-              <w:t>日</w:t>
-            </w:r>
-          </w:p>
-        </w:tc>
-        <w:tc>
-          <w:tcPr>
             <w:tcW w:w="1469" w:type="dxa"/>
           </w:tcPr>
           <w:p>
@@ -21360,15 +18694,7 @@
                 <w:sz w:val="21"/>
                 <w:szCs w:val="21"/>
               </w:rPr>
-              <w:t>B</w:t>
-            </w:r>
-            <w:r>
-              <w:rPr>
-                <w:rFonts w:ascii="宋体" w:hAnsi="宋体" w:hint="eastAsia"/>
-                <w:sz w:val="21"/>
-                <w:szCs w:val="21"/>
-              </w:rPr>
-              <w:t>、</w:t>
+              <w:t>B、</w:t>
             </w:r>
             <w:r>
               <w:rPr>
@@ -21384,15 +18710,7 @@
                 <w:sz w:val="21"/>
                 <w:szCs w:val="21"/>
               </w:rPr>
-              <w:t>、</w:t>
-            </w:r>
-            <w:r>
-              <w:rPr>
-                <w:rFonts w:ascii="宋体" w:hAnsi="宋体" w:hint="eastAsia"/>
-                <w:sz w:val="21"/>
-                <w:szCs w:val="21"/>
-              </w:rPr>
-              <w:t>D</w:t>
+              <w:t>、D</w:t>
             </w:r>
           </w:p>
         </w:tc>
@@ -21498,24 +18816,38 @@
                 <w:sz w:val="21"/>
                 <w:szCs w:val="21"/>
               </w:rPr>
-              <w:t>年</w:t>
-            </w:r>
-            <w:r>
-              <w:rPr>
-                <w:rFonts w:ascii="宋体" w:hAnsi="宋体" w:hint="eastAsia"/>
-                <w:sz w:val="21"/>
-                <w:szCs w:val="21"/>
-              </w:rPr>
-              <w:t>7</w:t>
-            </w:r>
-            <w:r>
-              <w:rPr>
-                <w:rFonts w:ascii="宋体" w:hAnsi="宋体" w:hint="eastAsia"/>
-                <w:sz w:val="21"/>
-                <w:szCs w:val="21"/>
-              </w:rPr>
-              <w:t>月</w:t>
-            </w:r>
+              <w:t>年7月2</w:t>
+            </w:r>
+            <w:r>
+              <w:rPr>
+                <w:rFonts w:ascii="宋体" w:hAnsi="宋体"/>
+                <w:sz w:val="21"/>
+                <w:szCs w:val="21"/>
+              </w:rPr>
+              <w:t>4</w:t>
+            </w:r>
+            <w:r>
+              <w:rPr>
+                <w:rFonts w:ascii="宋体" w:hAnsi="宋体" w:hint="eastAsia"/>
+                <w:sz w:val="21"/>
+                <w:szCs w:val="21"/>
+              </w:rPr>
+              <w:t>日</w:t>
+            </w:r>
+          </w:p>
+        </w:tc>
+        <w:tc>
+          <w:tcPr>
+            <w:tcW w:w="1521" w:type="dxa"/>
+          </w:tcPr>
+          <w:p>
+            <w:pPr>
+              <w:rPr>
+                <w:rFonts w:ascii="宋体" w:hAnsi="宋体"/>
+                <w:sz w:val="21"/>
+                <w:szCs w:val="21"/>
+              </w:rPr>
+            </w:pPr>
             <w:r>
               <w:rPr>
                 <w:rFonts w:ascii="宋体" w:hAnsi="宋体" w:hint="eastAsia"/>
@@ -21530,6 +18862,22 @@
                 <w:sz w:val="21"/>
                 <w:szCs w:val="21"/>
               </w:rPr>
+              <w:t>019</w:t>
+            </w:r>
+            <w:r>
+              <w:rPr>
+                <w:rFonts w:ascii="宋体" w:hAnsi="宋体" w:hint="eastAsia"/>
+                <w:sz w:val="21"/>
+                <w:szCs w:val="21"/>
+              </w:rPr>
+              <w:t>年7月2</w:t>
+            </w:r>
+            <w:r>
+              <w:rPr>
+                <w:rFonts w:ascii="宋体" w:hAnsi="宋体"/>
+                <w:sz w:val="21"/>
+                <w:szCs w:val="21"/>
+              </w:rPr>
               <w:t>4</w:t>
             </w:r>
             <w:r>
@@ -21544,84 +18892,6 @@
         </w:tc>
         <w:tc>
           <w:tcPr>
-            <w:tcW w:w="1521" w:type="dxa"/>
-          </w:tcPr>
-          <w:p>
-            <w:pPr>
-              <w:rPr>
-                <w:rFonts w:ascii="宋体" w:hAnsi="宋体"/>
-                <w:sz w:val="21"/>
-                <w:szCs w:val="21"/>
-              </w:rPr>
-            </w:pPr>
-            <w:r>
-              <w:rPr>
-                <w:rFonts w:ascii="宋体" w:hAnsi="宋体" w:hint="eastAsia"/>
-                <w:sz w:val="21"/>
-                <w:szCs w:val="21"/>
-              </w:rPr>
-              <w:t>2</w:t>
-            </w:r>
-            <w:r>
-              <w:rPr>
-                <w:rFonts w:ascii="宋体" w:hAnsi="宋体"/>
-                <w:sz w:val="21"/>
-                <w:szCs w:val="21"/>
-              </w:rPr>
-              <w:t>019</w:t>
-            </w:r>
-            <w:r>
-              <w:rPr>
-                <w:rFonts w:ascii="宋体" w:hAnsi="宋体" w:hint="eastAsia"/>
-                <w:sz w:val="21"/>
-                <w:szCs w:val="21"/>
-              </w:rPr>
-              <w:t>年</w:t>
-            </w:r>
-            <w:r>
-              <w:rPr>
-                <w:rFonts w:ascii="宋体" w:hAnsi="宋体" w:hint="eastAsia"/>
-                <w:sz w:val="21"/>
-                <w:szCs w:val="21"/>
-              </w:rPr>
-              <w:t>7</w:t>
-            </w:r>
-            <w:r>
-              <w:rPr>
-                <w:rFonts w:ascii="宋体" w:hAnsi="宋体" w:hint="eastAsia"/>
-                <w:sz w:val="21"/>
-                <w:szCs w:val="21"/>
-              </w:rPr>
-              <w:t>月</w:t>
-            </w:r>
-            <w:r>
-              <w:rPr>
-                <w:rFonts w:ascii="宋体" w:hAnsi="宋体" w:hint="eastAsia"/>
-                <w:sz w:val="21"/>
-                <w:szCs w:val="21"/>
-              </w:rPr>
-              <w:t>2</w:t>
-            </w:r>
-            <w:r>
-              <w:rPr>
-                <w:rFonts w:ascii="宋体" w:hAnsi="宋体"/>
-                <w:sz w:val="21"/>
-                <w:szCs w:val="21"/>
-              </w:rPr>
-              <w:t>4</w:t>
-            </w:r>
-            <w:r>
-              <w:rPr>
-                <w:rFonts w:ascii="宋体" w:hAnsi="宋体" w:hint="eastAsia"/>
-                <w:sz w:val="21"/>
-                <w:szCs w:val="21"/>
-              </w:rPr>
-              <w:t>日</w:t>
-            </w:r>
-          </w:p>
-        </w:tc>
-        <w:tc>
-          <w:tcPr>
             <w:tcW w:w="1469" w:type="dxa"/>
           </w:tcPr>
           <w:p>
@@ -21638,23 +18908,7 @@
                 <w:sz w:val="21"/>
                 <w:szCs w:val="21"/>
               </w:rPr>
-              <w:t>E</w:t>
-            </w:r>
-            <w:r>
-              <w:rPr>
-                <w:rFonts w:ascii="宋体" w:hAnsi="宋体" w:hint="eastAsia"/>
-                <w:sz w:val="21"/>
-                <w:szCs w:val="21"/>
-              </w:rPr>
-              <w:t>、</w:t>
-            </w:r>
-            <w:r>
-              <w:rPr>
-                <w:rFonts w:ascii="宋体" w:hAnsi="宋体" w:hint="eastAsia"/>
-                <w:sz w:val="21"/>
-                <w:szCs w:val="21"/>
-              </w:rPr>
-              <w:t>F</w:t>
+              <w:t>E、F</w:t>
             </w:r>
           </w:p>
         </w:tc>
@@ -21700,7 +18954,7 @@
                 <w:sz w:val="21"/>
                 <w:szCs w:val="21"/>
               </w:rPr>
-              <w:t>字典管理（学</w:t>
+              <w:t>字典管理（学年学期、年级、</w:t>
             </w:r>
             <w:r>
               <w:rPr>
@@ -21709,7 +18963,7 @@
                 <w:szCs w:val="21"/>
               </w:rPr>
               <w:lastRenderedPageBreak/>
-              <w:t>年学期、年级、班级、学科、指标分类）</w:t>
+              <w:t>班级、学科、指标分类）</w:t>
             </w:r>
           </w:p>
         </w:tc>
@@ -21770,24 +19024,38 @@
                 <w:sz w:val="21"/>
                 <w:szCs w:val="21"/>
               </w:rPr>
-              <w:t>年</w:t>
-            </w:r>
-            <w:r>
-              <w:rPr>
-                <w:rFonts w:ascii="宋体" w:hAnsi="宋体" w:hint="eastAsia"/>
-                <w:sz w:val="21"/>
-                <w:szCs w:val="21"/>
-              </w:rPr>
-              <w:t>7</w:t>
-            </w:r>
-            <w:r>
-              <w:rPr>
-                <w:rFonts w:ascii="宋体" w:hAnsi="宋体" w:hint="eastAsia"/>
-                <w:sz w:val="21"/>
-                <w:szCs w:val="21"/>
-              </w:rPr>
-              <w:t>月</w:t>
-            </w:r>
+              <w:t>年7月2</w:t>
+            </w:r>
+            <w:r>
+              <w:rPr>
+                <w:rFonts w:ascii="宋体" w:hAnsi="宋体"/>
+                <w:sz w:val="21"/>
+                <w:szCs w:val="21"/>
+              </w:rPr>
+              <w:t>5</w:t>
+            </w:r>
+            <w:r>
+              <w:rPr>
+                <w:rFonts w:ascii="宋体" w:hAnsi="宋体" w:hint="eastAsia"/>
+                <w:sz w:val="21"/>
+                <w:szCs w:val="21"/>
+              </w:rPr>
+              <w:t>日</w:t>
+            </w:r>
+          </w:p>
+        </w:tc>
+        <w:tc>
+          <w:tcPr>
+            <w:tcW w:w="1521" w:type="dxa"/>
+          </w:tcPr>
+          <w:p>
+            <w:pPr>
+              <w:rPr>
+                <w:rFonts w:ascii="宋体" w:hAnsi="宋体"/>
+                <w:sz w:val="21"/>
+                <w:szCs w:val="21"/>
+              </w:rPr>
+            </w:pPr>
             <w:r>
               <w:rPr>
                 <w:rFonts w:ascii="宋体" w:hAnsi="宋体" w:hint="eastAsia"/>
@@ -21802,6 +19070,22 @@
                 <w:sz w:val="21"/>
                 <w:szCs w:val="21"/>
               </w:rPr>
+              <w:t>019</w:t>
+            </w:r>
+            <w:r>
+              <w:rPr>
+                <w:rFonts w:ascii="宋体" w:hAnsi="宋体" w:hint="eastAsia"/>
+                <w:sz w:val="21"/>
+                <w:szCs w:val="21"/>
+              </w:rPr>
+              <w:t>年7月2</w:t>
+            </w:r>
+            <w:r>
+              <w:rPr>
+                <w:rFonts w:ascii="宋体" w:hAnsi="宋体"/>
+                <w:sz w:val="21"/>
+                <w:szCs w:val="21"/>
+              </w:rPr>
               <w:t>5</w:t>
             </w:r>
             <w:r>
@@ -21810,93 +19094,12 @@
                 <w:sz w:val="21"/>
                 <w:szCs w:val="21"/>
               </w:rPr>
-              <w:lastRenderedPageBreak/>
               <w:t>日</w:t>
             </w:r>
           </w:p>
         </w:tc>
         <w:tc>
           <w:tcPr>
-            <w:tcW w:w="1521" w:type="dxa"/>
-          </w:tcPr>
-          <w:p>
-            <w:pPr>
-              <w:rPr>
-                <w:rFonts w:ascii="宋体" w:hAnsi="宋体"/>
-                <w:sz w:val="21"/>
-                <w:szCs w:val="21"/>
-              </w:rPr>
-            </w:pPr>
-            <w:r>
-              <w:rPr>
-                <w:rFonts w:ascii="宋体" w:hAnsi="宋体" w:hint="eastAsia"/>
-                <w:sz w:val="21"/>
-                <w:szCs w:val="21"/>
-              </w:rPr>
-              <w:lastRenderedPageBreak/>
-              <w:t>2</w:t>
-            </w:r>
-            <w:r>
-              <w:rPr>
-                <w:rFonts w:ascii="宋体" w:hAnsi="宋体"/>
-                <w:sz w:val="21"/>
-                <w:szCs w:val="21"/>
-              </w:rPr>
-              <w:t>019</w:t>
-            </w:r>
-            <w:r>
-              <w:rPr>
-                <w:rFonts w:ascii="宋体" w:hAnsi="宋体" w:hint="eastAsia"/>
-                <w:sz w:val="21"/>
-                <w:szCs w:val="21"/>
-              </w:rPr>
-              <w:t>年</w:t>
-            </w:r>
-            <w:r>
-              <w:rPr>
-                <w:rFonts w:ascii="宋体" w:hAnsi="宋体" w:hint="eastAsia"/>
-                <w:sz w:val="21"/>
-                <w:szCs w:val="21"/>
-              </w:rPr>
-              <w:t>7</w:t>
-            </w:r>
-            <w:r>
-              <w:rPr>
-                <w:rFonts w:ascii="宋体" w:hAnsi="宋体" w:hint="eastAsia"/>
-                <w:sz w:val="21"/>
-                <w:szCs w:val="21"/>
-              </w:rPr>
-              <w:t>月</w:t>
-            </w:r>
-            <w:r>
-              <w:rPr>
-                <w:rFonts w:ascii="宋体" w:hAnsi="宋体" w:hint="eastAsia"/>
-                <w:sz w:val="21"/>
-                <w:szCs w:val="21"/>
-              </w:rPr>
-              <w:t>2</w:t>
-            </w:r>
-            <w:r>
-              <w:rPr>
-                <w:rFonts w:ascii="宋体" w:hAnsi="宋体"/>
-                <w:sz w:val="21"/>
-                <w:szCs w:val="21"/>
-              </w:rPr>
-              <w:t>5</w:t>
-            </w:r>
-            <w:r>
-              <w:rPr>
-                <w:rFonts w:ascii="宋体" w:hAnsi="宋体" w:hint="eastAsia"/>
-                <w:sz w:val="21"/>
-                <w:szCs w:val="21"/>
-              </w:rPr>
-              <w:lastRenderedPageBreak/>
-              <w:t>日</w:t>
-            </w:r>
-          </w:p>
-        </w:tc>
-        <w:tc>
-          <w:tcPr>
             <w:tcW w:w="1469" w:type="dxa"/>
           </w:tcPr>
           <w:p>
@@ -21913,7 +19116,6 @@
                 <w:sz w:val="21"/>
                 <w:szCs w:val="21"/>
               </w:rPr>
-              <w:lastRenderedPageBreak/>
               <w:t>G</w:t>
             </w:r>
           </w:p>
@@ -22021,24 +19223,38 @@
                 <w:sz w:val="21"/>
                 <w:szCs w:val="21"/>
               </w:rPr>
-              <w:t>年</w:t>
-            </w:r>
-            <w:r>
-              <w:rPr>
-                <w:rFonts w:ascii="宋体" w:hAnsi="宋体" w:hint="eastAsia"/>
-                <w:sz w:val="21"/>
-                <w:szCs w:val="21"/>
-              </w:rPr>
-              <w:t>7</w:t>
-            </w:r>
-            <w:r>
-              <w:rPr>
-                <w:rFonts w:ascii="宋体" w:hAnsi="宋体" w:hint="eastAsia"/>
-                <w:sz w:val="21"/>
-                <w:szCs w:val="21"/>
-              </w:rPr>
-              <w:t>月</w:t>
-            </w:r>
+              <w:t>年7月2</w:t>
+            </w:r>
+            <w:r>
+              <w:rPr>
+                <w:rFonts w:ascii="宋体" w:hAnsi="宋体"/>
+                <w:sz w:val="21"/>
+                <w:szCs w:val="21"/>
+              </w:rPr>
+              <w:t>6</w:t>
+            </w:r>
+            <w:r>
+              <w:rPr>
+                <w:rFonts w:ascii="宋体" w:hAnsi="宋体" w:hint="eastAsia"/>
+                <w:sz w:val="21"/>
+                <w:szCs w:val="21"/>
+              </w:rPr>
+              <w:t>日</w:t>
+            </w:r>
+          </w:p>
+        </w:tc>
+        <w:tc>
+          <w:tcPr>
+            <w:tcW w:w="1521" w:type="dxa"/>
+          </w:tcPr>
+          <w:p>
+            <w:pPr>
+              <w:rPr>
+                <w:rFonts w:ascii="宋体" w:hAnsi="宋体"/>
+                <w:sz w:val="21"/>
+                <w:szCs w:val="21"/>
+              </w:rPr>
+            </w:pPr>
             <w:r>
               <w:rPr>
                 <w:rFonts w:ascii="宋体" w:hAnsi="宋体" w:hint="eastAsia"/>
@@ -22053,44 +19269,6 @@
                 <w:sz w:val="21"/>
                 <w:szCs w:val="21"/>
               </w:rPr>
-              <w:t>6</w:t>
-            </w:r>
-            <w:r>
-              <w:rPr>
-                <w:rFonts w:ascii="宋体" w:hAnsi="宋体" w:hint="eastAsia"/>
-                <w:sz w:val="21"/>
-                <w:szCs w:val="21"/>
-              </w:rPr>
-              <w:t>日</w:t>
-            </w:r>
-          </w:p>
-        </w:tc>
-        <w:tc>
-          <w:tcPr>
-            <w:tcW w:w="1521" w:type="dxa"/>
-          </w:tcPr>
-          <w:p>
-            <w:pPr>
-              <w:rPr>
-                <w:rFonts w:ascii="宋体" w:hAnsi="宋体"/>
-                <w:sz w:val="21"/>
-                <w:szCs w:val="21"/>
-              </w:rPr>
-            </w:pPr>
-            <w:r>
-              <w:rPr>
-                <w:rFonts w:ascii="宋体" w:hAnsi="宋体" w:hint="eastAsia"/>
-                <w:sz w:val="21"/>
-                <w:szCs w:val="21"/>
-              </w:rPr>
-              <w:t>2</w:t>
-            </w:r>
-            <w:r>
-              <w:rPr>
-                <w:rFonts w:ascii="宋体" w:hAnsi="宋体"/>
-                <w:sz w:val="21"/>
-                <w:szCs w:val="21"/>
-              </w:rPr>
               <w:t>019</w:t>
             </w:r>
             <w:r>
@@ -22099,31 +19277,7 @@
                 <w:sz w:val="21"/>
                 <w:szCs w:val="21"/>
               </w:rPr>
-              <w:t>年</w:t>
-            </w:r>
-            <w:r>
-              <w:rPr>
-                <w:rFonts w:ascii="宋体" w:hAnsi="宋体" w:hint="eastAsia"/>
-                <w:sz w:val="21"/>
-                <w:szCs w:val="21"/>
-              </w:rPr>
-              <w:t>7</w:t>
-            </w:r>
-            <w:r>
-              <w:rPr>
-                <w:rFonts w:ascii="宋体" w:hAnsi="宋体" w:hint="eastAsia"/>
-                <w:sz w:val="21"/>
-                <w:szCs w:val="21"/>
-              </w:rPr>
-              <w:t>月</w:t>
-            </w:r>
-            <w:r>
-              <w:rPr>
-                <w:rFonts w:ascii="宋体" w:hAnsi="宋体" w:hint="eastAsia"/>
-                <w:sz w:val="21"/>
-                <w:szCs w:val="21"/>
-              </w:rPr>
-              <w:t>2</w:t>
+              <w:t>年7月2</w:t>
             </w:r>
             <w:r>
               <w:rPr>
@@ -22267,24 +19421,38 @@
                 <w:sz w:val="21"/>
                 <w:szCs w:val="21"/>
               </w:rPr>
-              <w:t>年</w:t>
-            </w:r>
-            <w:r>
-              <w:rPr>
-                <w:rFonts w:ascii="宋体" w:hAnsi="宋体" w:hint="eastAsia"/>
-                <w:sz w:val="21"/>
-                <w:szCs w:val="21"/>
-              </w:rPr>
-              <w:t>7</w:t>
-            </w:r>
-            <w:r>
-              <w:rPr>
-                <w:rFonts w:ascii="宋体" w:hAnsi="宋体" w:hint="eastAsia"/>
-                <w:sz w:val="21"/>
-                <w:szCs w:val="21"/>
-              </w:rPr>
-              <w:t>月</w:t>
-            </w:r>
+              <w:t>年7月2</w:t>
+            </w:r>
+            <w:r>
+              <w:rPr>
+                <w:rFonts w:ascii="宋体" w:hAnsi="宋体"/>
+                <w:sz w:val="21"/>
+                <w:szCs w:val="21"/>
+              </w:rPr>
+              <w:t>9</w:t>
+            </w:r>
+            <w:r>
+              <w:rPr>
+                <w:rFonts w:ascii="宋体" w:hAnsi="宋体" w:hint="eastAsia"/>
+                <w:sz w:val="21"/>
+                <w:szCs w:val="21"/>
+              </w:rPr>
+              <w:t>日</w:t>
+            </w:r>
+          </w:p>
+        </w:tc>
+        <w:tc>
+          <w:tcPr>
+            <w:tcW w:w="1521" w:type="dxa"/>
+          </w:tcPr>
+          <w:p>
+            <w:pPr>
+              <w:rPr>
+                <w:rFonts w:ascii="宋体" w:hAnsi="宋体"/>
+                <w:sz w:val="21"/>
+                <w:szCs w:val="21"/>
+              </w:rPr>
+            </w:pPr>
             <w:r>
               <w:rPr>
                 <w:rFonts w:ascii="宋体" w:hAnsi="宋体" w:hint="eastAsia"/>
@@ -22299,44 +19467,6 @@
                 <w:sz w:val="21"/>
                 <w:szCs w:val="21"/>
               </w:rPr>
-              <w:t>9</w:t>
-            </w:r>
-            <w:r>
-              <w:rPr>
-                <w:rFonts w:ascii="宋体" w:hAnsi="宋体" w:hint="eastAsia"/>
-                <w:sz w:val="21"/>
-                <w:szCs w:val="21"/>
-              </w:rPr>
-              <w:t>日</w:t>
-            </w:r>
-          </w:p>
-        </w:tc>
-        <w:tc>
-          <w:tcPr>
-            <w:tcW w:w="1521" w:type="dxa"/>
-          </w:tcPr>
-          <w:p>
-            <w:pPr>
-              <w:rPr>
-                <w:rFonts w:ascii="宋体" w:hAnsi="宋体"/>
-                <w:sz w:val="21"/>
-                <w:szCs w:val="21"/>
-              </w:rPr>
-            </w:pPr>
-            <w:r>
-              <w:rPr>
-                <w:rFonts w:ascii="宋体" w:hAnsi="宋体" w:hint="eastAsia"/>
-                <w:sz w:val="21"/>
-                <w:szCs w:val="21"/>
-              </w:rPr>
-              <w:t>2</w:t>
-            </w:r>
-            <w:r>
-              <w:rPr>
-                <w:rFonts w:ascii="宋体" w:hAnsi="宋体"/>
-                <w:sz w:val="21"/>
-                <w:szCs w:val="21"/>
-              </w:rPr>
               <w:t>019</w:t>
             </w:r>
             <w:r>
@@ -22345,31 +19475,7 @@
                 <w:sz w:val="21"/>
                 <w:szCs w:val="21"/>
               </w:rPr>
-              <w:t>年</w:t>
-            </w:r>
-            <w:r>
-              <w:rPr>
-                <w:rFonts w:ascii="宋体" w:hAnsi="宋体" w:hint="eastAsia"/>
-                <w:sz w:val="21"/>
-                <w:szCs w:val="21"/>
-              </w:rPr>
-              <w:t>7</w:t>
-            </w:r>
-            <w:r>
-              <w:rPr>
-                <w:rFonts w:ascii="宋体" w:hAnsi="宋体" w:hint="eastAsia"/>
-                <w:sz w:val="21"/>
-                <w:szCs w:val="21"/>
-              </w:rPr>
-              <w:t>月</w:t>
-            </w:r>
-            <w:r>
-              <w:rPr>
-                <w:rFonts w:ascii="宋体" w:hAnsi="宋体" w:hint="eastAsia"/>
-                <w:sz w:val="21"/>
-                <w:szCs w:val="21"/>
-              </w:rPr>
-              <w:t>3</w:t>
+              <w:t>年7月3</w:t>
             </w:r>
             <w:r>
               <w:rPr>
@@ -22513,31 +19619,7 @@
                 <w:sz w:val="21"/>
                 <w:szCs w:val="21"/>
               </w:rPr>
-              <w:t>年</w:t>
-            </w:r>
-            <w:r>
-              <w:rPr>
-                <w:rFonts w:ascii="宋体" w:hAnsi="宋体" w:hint="eastAsia"/>
-                <w:sz w:val="21"/>
-                <w:szCs w:val="21"/>
-              </w:rPr>
-              <w:t>7</w:t>
-            </w:r>
-            <w:r>
-              <w:rPr>
-                <w:rFonts w:ascii="宋体" w:hAnsi="宋体" w:hint="eastAsia"/>
-                <w:sz w:val="21"/>
-                <w:szCs w:val="21"/>
-              </w:rPr>
-              <w:t>月</w:t>
-            </w:r>
-            <w:r>
-              <w:rPr>
-                <w:rFonts w:ascii="宋体" w:hAnsi="宋体" w:hint="eastAsia"/>
-                <w:sz w:val="21"/>
-                <w:szCs w:val="21"/>
-              </w:rPr>
-              <w:t>3</w:t>
+              <w:t>年7月3</w:t>
             </w:r>
             <w:r>
               <w:rPr>
@@ -22591,23 +19673,7 @@
                 <w:sz w:val="21"/>
                 <w:szCs w:val="21"/>
               </w:rPr>
-              <w:t>年</w:t>
-            </w:r>
-            <w:r>
-              <w:rPr>
-                <w:rFonts w:ascii="宋体" w:hAnsi="宋体" w:hint="eastAsia"/>
-                <w:sz w:val="21"/>
-                <w:szCs w:val="21"/>
-              </w:rPr>
-              <w:t>8</w:t>
-            </w:r>
-            <w:r>
-              <w:rPr>
-                <w:rFonts w:ascii="宋体" w:hAnsi="宋体" w:hint="eastAsia"/>
-                <w:sz w:val="21"/>
-                <w:szCs w:val="21"/>
-              </w:rPr>
-              <w:t>月</w:t>
+              <w:t>年8月</w:t>
             </w:r>
             <w:r>
               <w:rPr>
@@ -22751,23 +19817,7 @@
                 <w:sz w:val="21"/>
                 <w:szCs w:val="21"/>
               </w:rPr>
-              <w:t>年</w:t>
-            </w:r>
-            <w:r>
-              <w:rPr>
-                <w:rFonts w:ascii="宋体" w:hAnsi="宋体" w:hint="eastAsia"/>
-                <w:sz w:val="21"/>
-                <w:szCs w:val="21"/>
-              </w:rPr>
-              <w:t>8</w:t>
-            </w:r>
-            <w:r>
-              <w:rPr>
-                <w:rFonts w:ascii="宋体" w:hAnsi="宋体" w:hint="eastAsia"/>
-                <w:sz w:val="21"/>
-                <w:szCs w:val="21"/>
-              </w:rPr>
-              <w:t>月</w:t>
+              <w:t>年8月</w:t>
             </w:r>
             <w:r>
               <w:rPr>
@@ -22821,23 +19871,7 @@
                 <w:sz w:val="21"/>
                 <w:szCs w:val="21"/>
               </w:rPr>
-              <w:t>年</w:t>
-            </w:r>
-            <w:r>
-              <w:rPr>
-                <w:rFonts w:ascii="宋体" w:hAnsi="宋体" w:hint="eastAsia"/>
-                <w:sz w:val="21"/>
-                <w:szCs w:val="21"/>
-              </w:rPr>
-              <w:t>8</w:t>
-            </w:r>
-            <w:r>
-              <w:rPr>
-                <w:rFonts w:ascii="宋体" w:hAnsi="宋体" w:hint="eastAsia"/>
-                <w:sz w:val="21"/>
-                <w:szCs w:val="21"/>
-              </w:rPr>
-              <w:t>月</w:t>
+              <w:t>年8月</w:t>
             </w:r>
             <w:r>
               <w:rPr>
@@ -22981,23 +20015,7 @@
                 <w:sz w:val="21"/>
                 <w:szCs w:val="21"/>
               </w:rPr>
-              <w:t>年</w:t>
-            </w:r>
-            <w:r>
-              <w:rPr>
-                <w:rFonts w:ascii="宋体" w:hAnsi="宋体" w:hint="eastAsia"/>
-                <w:sz w:val="21"/>
-                <w:szCs w:val="21"/>
-              </w:rPr>
-              <w:t>8</w:t>
-            </w:r>
-            <w:r>
-              <w:rPr>
-                <w:rFonts w:ascii="宋体" w:hAnsi="宋体" w:hint="eastAsia"/>
-                <w:sz w:val="21"/>
-                <w:szCs w:val="21"/>
-              </w:rPr>
-              <w:t>月</w:t>
+              <w:t>年8月</w:t>
             </w:r>
             <w:r>
               <w:rPr>
@@ -23051,23 +20069,7 @@
                 <w:sz w:val="21"/>
                 <w:szCs w:val="21"/>
               </w:rPr>
-              <w:t>年</w:t>
-            </w:r>
-            <w:r>
-              <w:rPr>
-                <w:rFonts w:ascii="宋体" w:hAnsi="宋体" w:hint="eastAsia"/>
-                <w:sz w:val="21"/>
-                <w:szCs w:val="21"/>
-              </w:rPr>
-              <w:t>8</w:t>
-            </w:r>
-            <w:r>
-              <w:rPr>
-                <w:rFonts w:ascii="宋体" w:hAnsi="宋体" w:hint="eastAsia"/>
-                <w:sz w:val="21"/>
-                <w:szCs w:val="21"/>
-              </w:rPr>
-              <w:t>月</w:t>
+              <w:t>年8月</w:t>
             </w:r>
             <w:r>
               <w:rPr>
@@ -23211,31 +20213,7 @@
                 <w:sz w:val="21"/>
                 <w:szCs w:val="21"/>
               </w:rPr>
-              <w:t>年</w:t>
-            </w:r>
-            <w:r>
-              <w:rPr>
-                <w:rFonts w:ascii="宋体" w:hAnsi="宋体" w:hint="eastAsia"/>
-                <w:sz w:val="21"/>
-                <w:szCs w:val="21"/>
-              </w:rPr>
-              <w:t>8</w:t>
-            </w:r>
-            <w:r>
-              <w:rPr>
-                <w:rFonts w:ascii="宋体" w:hAnsi="宋体" w:hint="eastAsia"/>
-                <w:sz w:val="21"/>
-                <w:szCs w:val="21"/>
-              </w:rPr>
-              <w:t>月</w:t>
-            </w:r>
-            <w:r>
-              <w:rPr>
-                <w:rFonts w:ascii="宋体" w:hAnsi="宋体" w:hint="eastAsia"/>
-                <w:sz w:val="21"/>
-                <w:szCs w:val="21"/>
-              </w:rPr>
-              <w:t>1</w:t>
+              <w:t>年8月1</w:t>
             </w:r>
             <w:r>
               <w:rPr>
@@ -23289,23 +20267,7 @@
                 <w:sz w:val="21"/>
                 <w:szCs w:val="21"/>
               </w:rPr>
-              <w:t>年</w:t>
-            </w:r>
-            <w:r>
-              <w:rPr>
-                <w:rFonts w:ascii="宋体" w:hAnsi="宋体" w:hint="eastAsia"/>
-                <w:sz w:val="21"/>
-                <w:szCs w:val="21"/>
-              </w:rPr>
-              <w:t>8</w:t>
-            </w:r>
-            <w:r>
-              <w:rPr>
-                <w:rFonts w:ascii="宋体" w:hAnsi="宋体" w:hint="eastAsia"/>
-                <w:sz w:val="21"/>
-                <w:szCs w:val="21"/>
-              </w:rPr>
-              <w:t>月</w:t>
+              <w:t>年8月</w:t>
             </w:r>
             <w:r>
               <w:rPr>
@@ -23449,23 +20411,7 @@
                 <w:sz w:val="21"/>
                 <w:szCs w:val="21"/>
               </w:rPr>
-              <w:t>年</w:t>
-            </w:r>
-            <w:r>
-              <w:rPr>
-                <w:rFonts w:ascii="宋体" w:hAnsi="宋体" w:hint="eastAsia"/>
-                <w:sz w:val="21"/>
-                <w:szCs w:val="21"/>
-              </w:rPr>
-              <w:t>8</w:t>
-            </w:r>
-            <w:r>
-              <w:rPr>
-                <w:rFonts w:ascii="宋体" w:hAnsi="宋体" w:hint="eastAsia"/>
-                <w:sz w:val="21"/>
-                <w:szCs w:val="21"/>
-              </w:rPr>
-              <w:t>月</w:t>
+              <w:t>年8月</w:t>
             </w:r>
             <w:r>
               <w:rPr>
@@ -23519,23 +20465,7 @@
                 <w:sz w:val="21"/>
                 <w:szCs w:val="21"/>
               </w:rPr>
-              <w:t>年</w:t>
-            </w:r>
-            <w:r>
-              <w:rPr>
-                <w:rFonts w:ascii="宋体" w:hAnsi="宋体" w:hint="eastAsia"/>
-                <w:sz w:val="21"/>
-                <w:szCs w:val="21"/>
-              </w:rPr>
-              <w:t>8</w:t>
-            </w:r>
-            <w:r>
-              <w:rPr>
-                <w:rFonts w:ascii="宋体" w:hAnsi="宋体" w:hint="eastAsia"/>
-                <w:sz w:val="21"/>
-                <w:szCs w:val="21"/>
-              </w:rPr>
-              <w:t>月</w:t>
+              <w:t>年8月</w:t>
             </w:r>
             <w:r>
               <w:rPr>
@@ -23679,11 +20609,11 @@
                 <w:sz w:val="21"/>
                 <w:szCs w:val="21"/>
               </w:rPr>
-              <w:t>年</w:t>
-            </w:r>
-            <w:r>
-              <w:rPr>
-                <w:rFonts w:ascii="宋体" w:hAnsi="宋体" w:hint="eastAsia"/>
+              <w:t>年8月2</w:t>
+            </w:r>
+            <w:r>
+              <w:rPr>
+                <w:rFonts w:ascii="宋体" w:hAnsi="宋体"/>
                 <w:sz w:val="21"/>
                 <w:szCs w:val="21"/>
               </w:rPr>
@@ -23695,8 +20625,22 @@
                 <w:sz w:val="21"/>
                 <w:szCs w:val="21"/>
               </w:rPr>
-              <w:t>月</w:t>
-            </w:r>
+              <w:t>日</w:t>
+            </w:r>
+          </w:p>
+        </w:tc>
+        <w:tc>
+          <w:tcPr>
+            <w:tcW w:w="1521" w:type="dxa"/>
+          </w:tcPr>
+          <w:p>
+            <w:pPr>
+              <w:rPr>
+                <w:rFonts w:ascii="宋体" w:hAnsi="宋体"/>
+                <w:sz w:val="21"/>
+                <w:szCs w:val="21"/>
+              </w:rPr>
+            </w:pPr>
             <w:r>
               <w:rPr>
                 <w:rFonts w:ascii="宋体" w:hAnsi="宋体" w:hint="eastAsia"/>
@@ -23711,44 +20655,6 @@
                 <w:sz w:val="21"/>
                 <w:szCs w:val="21"/>
               </w:rPr>
-              <w:t>8</w:t>
-            </w:r>
-            <w:r>
-              <w:rPr>
-                <w:rFonts w:ascii="宋体" w:hAnsi="宋体" w:hint="eastAsia"/>
-                <w:sz w:val="21"/>
-                <w:szCs w:val="21"/>
-              </w:rPr>
-              <w:t>日</w:t>
-            </w:r>
-          </w:p>
-        </w:tc>
-        <w:tc>
-          <w:tcPr>
-            <w:tcW w:w="1521" w:type="dxa"/>
-          </w:tcPr>
-          <w:p>
-            <w:pPr>
-              <w:rPr>
-                <w:rFonts w:ascii="宋体" w:hAnsi="宋体"/>
-                <w:sz w:val="21"/>
-                <w:szCs w:val="21"/>
-              </w:rPr>
-            </w:pPr>
-            <w:r>
-              <w:rPr>
-                <w:rFonts w:ascii="宋体" w:hAnsi="宋体" w:hint="eastAsia"/>
-                <w:sz w:val="21"/>
-                <w:szCs w:val="21"/>
-              </w:rPr>
-              <w:t>2</w:t>
-            </w:r>
-            <w:r>
-              <w:rPr>
-                <w:rFonts w:ascii="宋体" w:hAnsi="宋体"/>
-                <w:sz w:val="21"/>
-                <w:szCs w:val="21"/>
-              </w:rPr>
               <w:t>019</w:t>
             </w:r>
             <w:r>
@@ -23757,31 +20663,7 @@
                 <w:sz w:val="21"/>
                 <w:szCs w:val="21"/>
               </w:rPr>
-              <w:t>年</w:t>
-            </w:r>
-            <w:r>
-              <w:rPr>
-                <w:rFonts w:ascii="宋体" w:hAnsi="宋体" w:hint="eastAsia"/>
-                <w:sz w:val="21"/>
-                <w:szCs w:val="21"/>
-              </w:rPr>
-              <w:t>8</w:t>
-            </w:r>
-            <w:r>
-              <w:rPr>
-                <w:rFonts w:ascii="宋体" w:hAnsi="宋体" w:hint="eastAsia"/>
-                <w:sz w:val="21"/>
-                <w:szCs w:val="21"/>
-              </w:rPr>
-              <w:t>月</w:t>
-            </w:r>
-            <w:r>
-              <w:rPr>
-                <w:rFonts w:ascii="宋体" w:hAnsi="宋体" w:hint="eastAsia"/>
-                <w:sz w:val="21"/>
-                <w:szCs w:val="21"/>
-              </w:rPr>
-              <w:t>3</w:t>
+              <w:t>年8月3</w:t>
             </w:r>
             <w:r>
               <w:rPr>
@@ -23925,23 +20807,7 @@
                 <w:sz w:val="21"/>
                 <w:szCs w:val="21"/>
               </w:rPr>
-              <w:t>年</w:t>
-            </w:r>
-            <w:r>
-              <w:rPr>
-                <w:rFonts w:ascii="宋体" w:hAnsi="宋体" w:hint="eastAsia"/>
-                <w:sz w:val="21"/>
-                <w:szCs w:val="21"/>
-              </w:rPr>
-              <w:t>9</w:t>
-            </w:r>
-            <w:r>
-              <w:rPr>
-                <w:rFonts w:ascii="宋体" w:hAnsi="宋体" w:hint="eastAsia"/>
-                <w:sz w:val="21"/>
-                <w:szCs w:val="21"/>
-              </w:rPr>
-              <w:t>月</w:t>
+              <w:t>年9月</w:t>
             </w:r>
             <w:r>
               <w:rPr>
@@ -23995,23 +20861,7 @@
                 <w:sz w:val="21"/>
                 <w:szCs w:val="21"/>
               </w:rPr>
-              <w:t>年</w:t>
-            </w:r>
-            <w:r>
-              <w:rPr>
-                <w:rFonts w:ascii="宋体" w:hAnsi="宋体" w:hint="eastAsia"/>
-                <w:sz w:val="21"/>
-                <w:szCs w:val="21"/>
-              </w:rPr>
-              <w:t>9</w:t>
-            </w:r>
-            <w:r>
-              <w:rPr>
-                <w:rFonts w:ascii="宋体" w:hAnsi="宋体" w:hint="eastAsia"/>
-                <w:sz w:val="21"/>
-                <w:szCs w:val="21"/>
-              </w:rPr>
-              <w:t>月</w:t>
+              <w:t>年9月</w:t>
             </w:r>
             <w:r>
               <w:rPr>
@@ -24307,14 +21157,7 @@
           <w:color w:val="000000"/>
         </w:rPr>
         <w:lastRenderedPageBreak/>
-        <w:t>该系统研发中虽然名义上有项目经理，其实就是项目的研发组长担任项目经理角色，所以以后的项目中一定确定一个真正意义上的项目经理来担任项目的管理工作。</w:t>
-      </w:r>
-      <w:r>
-        <w:rPr>
-          <w:rFonts w:ascii="宋体" w:hAnsi="宋体" w:hint="eastAsia"/>
-          <w:color w:val="000000"/>
-        </w:rPr>
-        <w:t xml:space="preserve"> </w:t>
+        <w:t xml:space="preserve">该系统研发中虽然名义上有项目经理，其实就是项目的研发组长担任项目经理角色，所以以后的项目中一定确定一个真正意义上的项目经理来担任项目的管理工作。 </w:t>
       </w:r>
     </w:p>
     <w:p>
@@ -24374,33 +21217,13 @@
           <w:rFonts w:ascii="宋体" w:hAnsi="宋体" w:cs="宋体" w:hint="eastAsia"/>
           <w:color w:val="000000"/>
         </w:rPr>
-        <w:t>将每一项工作都列出在清单上，并且要将目标进行切割分解。同时项目清单也对以后项目的时间管理提供资料参考</w:t>
-      </w:r>
-      <w:r>
-        <w:rPr>
-          <w:rFonts w:ascii="宋体" w:hAnsi="宋体" w:cs="宋体" w:hint="eastAsia"/>
-          <w:color w:val="000000"/>
-        </w:rPr>
-        <w:t>,</w:t>
-      </w:r>
-      <w:r>
-        <w:rPr>
-          <w:rFonts w:ascii="宋体" w:hAnsi="宋体" w:cs="宋体" w:hint="eastAsia"/>
-          <w:color w:val="000000"/>
-        </w:rPr>
-        <w:t>同时控制好需求变更，</w:t>
+        <w:t>将每一项工作都列出在清单上，并且要将目标进行切割分解。同时项目清单也对以后项目的时间管理提供资料参考,同时控制好需求变更，</w:t>
       </w:r>
       <w:r>
         <w:rPr>
           <w:rFonts w:hint="eastAsia"/>
         </w:rPr>
-        <w:t>件项目相</w:t>
-      </w:r>
-      <w:r>
-        <w:rPr>
-          <w:rFonts w:hint="eastAsia"/>
-        </w:rPr>
-        <w:t>对于其他行业它的需求变更是最多的，所以一定要收集好需求，并且进行分类管理，保证每一条需求都有详尽地描述。</w:t>
+        <w:t>件项目相对于其他行业它的需求变更是最多的，所以一定要收集好需求，并且进行分类管理，保证每一条需求都有详尽地描述。</w:t>
       </w:r>
       <w:r>
         <w:rPr>
@@ -24453,21 +21276,7 @@
           <w:rFonts w:ascii="宋体" w:hAnsi="宋体" w:cs="宋体" w:hint="eastAsia"/>
           <w:color w:val="000000"/>
         </w:rPr>
-        <w:t xml:space="preserve">(4) </w:t>
-      </w:r>
-      <w:r>
-        <w:rPr>
-          <w:rFonts w:ascii="宋体" w:hAnsi="宋体" w:cs="宋体" w:hint="eastAsia"/>
-          <w:color w:val="000000"/>
-        </w:rPr>
-        <w:t>在预计项目工期的时候，一定要根据项目成员的情况合理的安排时间，必要的时候可以给出预留时间，识别出一切会影响项目按时执行的风险因素，当风险来临时，有针对的计划进行规避。</w:t>
-      </w:r>
-      <w:r>
-        <w:rPr>
-          <w:rFonts w:ascii="宋体" w:hAnsi="宋体" w:cs="宋体" w:hint="eastAsia"/>
-          <w:color w:val="000000"/>
-        </w:rPr>
-        <w:t xml:space="preserve"> </w:t>
+        <w:t xml:space="preserve">(4) 在预计项目工期的时候，一定要根据项目成员的情况合理的安排时间，必要的时候可以给出预留时间，识别出一切会影响项目按时执行的风险因素，当风险来临时，有针对的计划进行规避。 </w:t>
       </w:r>
     </w:p>
     <w:p>
@@ -24511,13 +21320,7 @@
         <w:rPr>
           <w:rFonts w:hint="eastAsia"/>
         </w:rPr>
-        <w:t>建立补救措施方案，在软件项目中一般会</w:t>
-      </w:r>
-      <w:r>
-        <w:rPr>
-          <w:rFonts w:hint="eastAsia"/>
-        </w:rPr>
-        <w:t>两种方案，一是加班，二是增加人员。现如今好多互联网公司都开始实行</w:t>
+        <w:t>建立补救措施方案，在软件项目中一般会两种方案，一是加班，二是增加人员。现如今好多互联网公司都开始实行</w:t>
       </w:r>
       <w:r>
         <w:rPr>
@@ -24567,14 +21370,7 @@
           <w:color w:val="000000"/>
         </w:rPr>
         <w:lastRenderedPageBreak/>
-        <w:t>关键路径进行合理的游湖，保证了项目的顺利执行。其实在实际的工作过程中，由于公司自身管理的不足、技术人员的水平不同，对</w:t>
-      </w:r>
-      <w:r>
-        <w:rPr>
-          <w:rFonts w:ascii="宋体" w:hAnsi="宋体" w:cs="宋体" w:hint="eastAsia"/>
-          <w:color w:val="000000"/>
-        </w:rPr>
-        <w:t>项目时间管理的知识学习不充分导致在项目管理中还存在一定的问题，所以要进行充分的总结和学习。在未来的项目可以避免这些问题的再次出现，为其他的项目管理提供参考，项目时间管理的深入研究是具有重要的意义。</w:t>
+        <w:t>关键路径进行合理的游湖，保证了项目的顺利执行。其实在实际的工作过程中，由于公司自身管理的不足、技术人员的水平不同，对项目时间管理的知识学习不充分导致在项目管理中还存在一定的问题，所以要进行充分的总结和学习。在未来的项目可以避免这些问题的再次出现，为其他的项目管理提供参考，项目时间管理的深入研究是具有重要的意义。</w:t>
       </w:r>
     </w:p>
     <w:p>
@@ -24603,21 +21399,7 @@
           <w:rFonts w:ascii="宋体" w:hAnsi="宋体" w:cs="宋体" w:hint="eastAsia"/>
           <w:color w:val="000000"/>
         </w:rPr>
-        <w:t>[1]</w:t>
-      </w:r>
-      <w:r>
-        <w:rPr>
-          <w:rFonts w:ascii="宋体" w:hAnsi="宋体" w:cs="宋体" w:hint="eastAsia"/>
-          <w:color w:val="000000"/>
-        </w:rPr>
-        <w:t>张春霞</w:t>
-      </w:r>
-      <w:r>
-        <w:rPr>
-          <w:rFonts w:ascii="宋体" w:hAnsi="宋体" w:cs="宋体" w:hint="eastAsia"/>
-          <w:color w:val="000000"/>
-        </w:rPr>
-        <w:t>.</w:t>
+        <w:t>[1]张春霞.</w:t>
       </w:r>
       <w:hyperlink r:id="rId14" w:history="1">
         <w:r>
@@ -24633,21 +21415,7 @@
           <w:rFonts w:ascii="宋体" w:hAnsi="宋体" w:cs="宋体" w:hint="eastAsia"/>
           <w:color w:val="000000"/>
         </w:rPr>
-        <w:t>[J]</w:t>
-      </w:r>
-      <w:r>
-        <w:rPr>
-          <w:rFonts w:ascii="宋体" w:hAnsi="宋体" w:cs="宋体" w:hint="eastAsia"/>
-          <w:color w:val="000000"/>
-        </w:rPr>
-        <w:t>，海外英语，</w:t>
-      </w:r>
-      <w:r>
-        <w:rPr>
-          <w:rFonts w:ascii="宋体" w:hAnsi="宋体" w:cs="宋体" w:hint="eastAsia"/>
-          <w:color w:val="000000"/>
-        </w:rPr>
-        <w:t>2018.11.23</w:t>
+        <w:t>[J]，海外英语，2018.11.23</w:t>
       </w:r>
     </w:p>
     <w:p>
@@ -24662,21 +21430,7 @@
           <w:rFonts w:ascii="宋体" w:hAnsi="宋体" w:cs="宋体" w:hint="eastAsia"/>
           <w:color w:val="000000"/>
         </w:rPr>
-        <w:t>[2]</w:t>
-      </w:r>
-      <w:r>
-        <w:rPr>
-          <w:rFonts w:ascii="宋体" w:hAnsi="宋体" w:cs="宋体" w:hint="eastAsia"/>
-          <w:color w:val="000000"/>
-        </w:rPr>
-        <w:t>朱磊，通信工程项目施工的时间管理研究，电信快报，</w:t>
-      </w:r>
-      <w:r>
-        <w:rPr>
-          <w:rFonts w:ascii="宋体" w:hAnsi="宋体" w:cs="宋体" w:hint="eastAsia"/>
-          <w:color w:val="000000"/>
-        </w:rPr>
-        <w:t>2018.09.10</w:t>
+        <w:t>[2]朱磊，通信工程项目施工的时间管理研究，电信快报，2018.09.10</w:t>
       </w:r>
     </w:p>
     <w:p>
@@ -24691,35 +21445,7 @@
           <w:rFonts w:ascii="宋体" w:hAnsi="宋体" w:cs="宋体" w:hint="eastAsia"/>
           <w:color w:val="000000"/>
         </w:rPr>
-        <w:t>[3]</w:t>
-      </w:r>
-      <w:r>
-        <w:rPr>
-          <w:rFonts w:ascii="宋体" w:hAnsi="宋体" w:cs="宋体" w:hint="eastAsia"/>
-          <w:color w:val="000000"/>
-        </w:rPr>
-        <w:t>王大明，项目时间管理的创新时间及总结</w:t>
-      </w:r>
-      <w:r>
-        <w:rPr>
-          <w:rFonts w:ascii="宋体" w:hAnsi="宋体" w:cs="宋体" w:hint="eastAsia"/>
-          <w:color w:val="000000"/>
-        </w:rPr>
-        <w:t>[J]</w:t>
-      </w:r>
-      <w:r>
-        <w:rPr>
-          <w:rFonts w:ascii="宋体" w:hAnsi="宋体" w:cs="宋体" w:hint="eastAsia"/>
-          <w:color w:val="000000"/>
-        </w:rPr>
-        <w:t>，新技术心工艺，</w:t>
-      </w:r>
-      <w:r>
-        <w:rPr>
-          <w:rFonts w:ascii="宋体" w:hAnsi="宋体" w:cs="宋体" w:hint="eastAsia"/>
-          <w:color w:val="000000"/>
-        </w:rPr>
-        <w:t>2018.06.25</w:t>
+        <w:t>[3]王大明，项目时间管理的创新时间及总结[J]，新技术心工艺，2018.06.25</w:t>
       </w:r>
     </w:p>
     <w:p>
@@ -24734,49 +21460,7 @@
           <w:rFonts w:ascii="宋体" w:hAnsi="宋体" w:cs="宋体" w:hint="eastAsia"/>
           <w:color w:val="000000"/>
         </w:rPr>
-        <w:t>[4]</w:t>
-      </w:r>
-      <w:r>
-        <w:rPr>
-          <w:rFonts w:ascii="宋体" w:hAnsi="宋体" w:cs="宋体" w:hint="eastAsia"/>
-          <w:color w:val="000000"/>
-        </w:rPr>
-        <w:t>刘毅</w:t>
-      </w:r>
-      <w:r>
-        <w:rPr>
-          <w:rFonts w:ascii="宋体" w:hAnsi="宋体" w:cs="宋体" w:hint="eastAsia"/>
-          <w:color w:val="000000"/>
-        </w:rPr>
-        <w:t xml:space="preserve">, </w:t>
-      </w:r>
-      <w:r>
-        <w:rPr>
-          <w:rFonts w:ascii="宋体" w:hAnsi="宋体" w:cs="宋体" w:hint="eastAsia"/>
-          <w:color w:val="000000"/>
-        </w:rPr>
-        <w:t>北方大学资产管理系统项目进度计划优化研究</w:t>
-      </w:r>
-      <w:r>
-        <w:rPr>
-          <w:rFonts w:ascii="宋体" w:hAnsi="宋体" w:cs="宋体" w:hint="eastAsia"/>
-          <w:color w:val="000000"/>
-        </w:rPr>
-        <w:t>[J],</w:t>
-      </w:r>
-      <w:r>
-        <w:rPr>
-          <w:rFonts w:ascii="宋体" w:hAnsi="宋体" w:cs="宋体" w:hint="eastAsia"/>
-          <w:color w:val="000000"/>
-        </w:rPr>
-        <w:t>中国地质大学（北京）硕士论文，</w:t>
-      </w:r>
-      <w:r>
-        <w:rPr>
-          <w:rFonts w:ascii="宋体" w:hAnsi="宋体" w:cs="宋体" w:hint="eastAsia"/>
-          <w:color w:val="000000"/>
-        </w:rPr>
-        <w:t>2017.05.01</w:t>
+        <w:t>[4]刘毅, 北方大学资产管理系统项目进度计划优化研究[J],中国地质大学（北京）硕士论文，2017.05.01</w:t>
       </w:r>
     </w:p>
     <w:p>
@@ -24815,14 +21499,7 @@
             <w:rFonts w:ascii="宋体" w:hAnsi="宋体" w:cs="宋体" w:hint="eastAsia"/>
             <w:color w:val="000000"/>
           </w:rPr>
-          <w:t>WBS</w:t>
-        </w:r>
-        <w:r>
-          <w:rPr>
-            <w:rFonts w:ascii="宋体" w:hAnsi="宋体" w:cs="宋体" w:hint="eastAsia"/>
-            <w:color w:val="000000"/>
-          </w:rPr>
-          <w:t>在信息系统项目时间管理中的应用</w:t>
+          <w:t>WBS在信息系统项目时间管理中的应用</w:t>
         </w:r>
       </w:hyperlink>
       <w:r>
@@ -24830,14 +21507,7 @@
           <w:rFonts w:ascii="宋体" w:hAnsi="宋体" w:cs="宋体" w:hint="eastAsia"/>
           <w:color w:val="000000"/>
         </w:rPr>
-        <w:t>[J]</w:t>
-      </w:r>
-      <w:r>
-        <w:rPr>
-          <w:rFonts w:ascii="宋体" w:hAnsi="宋体" w:cs="宋体" w:hint="eastAsia"/>
-          <w:color w:val="000000"/>
-        </w:rPr>
-        <w:t>，</w:t>
+        <w:t>[J]，</w:t>
       </w:r>
       <w:hyperlink r:id="rId17" w:history="1">
         <w:r>
@@ -24853,14 +21523,7 @@
           <w:rFonts w:ascii="宋体" w:hAnsi="宋体" w:cs="宋体" w:hint="eastAsia"/>
           <w:color w:val="000000"/>
         </w:rPr>
-        <w:t>，</w:t>
-      </w:r>
-      <w:r>
-        <w:rPr>
-          <w:rFonts w:ascii="宋体" w:hAnsi="宋体" w:cs="宋体" w:hint="eastAsia"/>
-          <w:color w:val="000000"/>
-        </w:rPr>
-        <w:t>2016.10.08</w:t>
+        <w:t>，2016.10.08</w:t>
       </w:r>
     </w:p>
     <w:p>
@@ -24875,35 +21538,7 @@
           <w:rFonts w:ascii="宋体" w:hAnsi="宋体" w:cs="宋体" w:hint="eastAsia"/>
           <w:color w:val="000000"/>
         </w:rPr>
-        <w:t>[6]</w:t>
-      </w:r>
-      <w:r>
-        <w:rPr>
-          <w:rFonts w:ascii="宋体" w:hAnsi="宋体" w:cs="宋体" w:hint="eastAsia"/>
-          <w:color w:val="000000"/>
-        </w:rPr>
-        <w:t>乔元兴，市政工程项目时间管理相关问题研究</w:t>
-      </w:r>
-      <w:r>
-        <w:rPr>
-          <w:rFonts w:ascii="宋体" w:hAnsi="宋体" w:cs="宋体" w:hint="eastAsia"/>
-          <w:color w:val="000000"/>
-        </w:rPr>
-        <w:t>[J]</w:t>
-      </w:r>
-      <w:r>
-        <w:rPr>
-          <w:rFonts w:ascii="宋体" w:hAnsi="宋体" w:cs="宋体" w:hint="eastAsia"/>
-          <w:color w:val="000000"/>
-        </w:rPr>
-        <w:t>，现代商贸工业，</w:t>
-      </w:r>
-      <w:r>
-        <w:rPr>
-          <w:rFonts w:ascii="宋体" w:hAnsi="宋体" w:cs="宋体" w:hint="eastAsia"/>
-          <w:color w:val="000000"/>
-        </w:rPr>
-        <w:t>2016.06.22</w:t>
+        <w:t>[6]乔元兴，市政工程项目时间管理相关问题研究[J]，现代商贸工业，2016.06.22</w:t>
       </w:r>
     </w:p>
     <w:p>
@@ -24918,35 +21553,7 @@
           <w:rFonts w:ascii="宋体" w:hAnsi="宋体" w:cs="宋体" w:hint="eastAsia"/>
           <w:color w:val="000000"/>
         </w:rPr>
-        <w:t>[7]</w:t>
-      </w:r>
-      <w:r>
-        <w:rPr>
-          <w:rFonts w:ascii="宋体" w:hAnsi="宋体" w:cs="宋体" w:hint="eastAsia"/>
-          <w:color w:val="000000"/>
-        </w:rPr>
-        <w:t>邱士军，项目时间管理的实施以控制策略</w:t>
-      </w:r>
-      <w:r>
-        <w:rPr>
-          <w:rFonts w:ascii="宋体" w:hAnsi="宋体" w:cs="宋体" w:hint="eastAsia"/>
-          <w:color w:val="000000"/>
-        </w:rPr>
-        <w:t>[J]</w:t>
-      </w:r>
-      <w:r>
-        <w:rPr>
-          <w:rFonts w:ascii="宋体" w:hAnsi="宋体" w:cs="宋体" w:hint="eastAsia"/>
-          <w:color w:val="000000"/>
-        </w:rPr>
-        <w:t>，科技创新与应用，</w:t>
-      </w:r>
-      <w:r>
-        <w:rPr>
-          <w:rFonts w:ascii="宋体" w:hAnsi="宋体" w:cs="宋体" w:hint="eastAsia"/>
-          <w:color w:val="000000"/>
-        </w:rPr>
-        <w:t>2015.11.28</w:t>
+        <w:t>[7]邱士军，项目时间管理的实施以控制策略[J]，科技创新与应用，2015.11.28</w:t>
       </w:r>
     </w:p>
     <w:p>
@@ -24961,35 +21568,7 @@
           <w:rFonts w:ascii="宋体" w:hAnsi="宋体" w:cs="宋体" w:hint="eastAsia"/>
           <w:color w:val="000000"/>
         </w:rPr>
-        <w:t>[8]</w:t>
-      </w:r>
-      <w:r>
-        <w:rPr>
-          <w:rFonts w:ascii="宋体" w:hAnsi="宋体" w:cs="宋体" w:hint="eastAsia"/>
-          <w:color w:val="000000"/>
-        </w:rPr>
-        <w:t>竺颖杰，有关时间管理对工程项目管理的作用探索</w:t>
-      </w:r>
-      <w:r>
-        <w:rPr>
-          <w:rFonts w:ascii="宋体" w:hAnsi="宋体" w:cs="宋体" w:hint="eastAsia"/>
-          <w:color w:val="000000"/>
-        </w:rPr>
-        <w:t>[J]</w:t>
-      </w:r>
-      <w:r>
-        <w:rPr>
-          <w:rFonts w:ascii="宋体" w:hAnsi="宋体" w:cs="宋体" w:hint="eastAsia"/>
-          <w:color w:val="000000"/>
-        </w:rPr>
-        <w:t>，科技创新与应用，</w:t>
-      </w:r>
-      <w:r>
-        <w:rPr>
-          <w:rFonts w:ascii="宋体" w:hAnsi="宋体" w:cs="宋体" w:hint="eastAsia"/>
-          <w:color w:val="000000"/>
-        </w:rPr>
-        <w:t>2015.11.28</w:t>
+        <w:t>[8]竺颖杰，有关时间管理对工程项目管理的作用探索[J]，科技创新与应用，2015.11.28</w:t>
       </w:r>
     </w:p>
     <w:p>
@@ -25004,35 +21583,7 @@
           <w:rFonts w:ascii="宋体" w:hAnsi="宋体" w:cs="宋体" w:hint="eastAsia"/>
           <w:color w:val="000000"/>
         </w:rPr>
-        <w:t>[9]</w:t>
-      </w:r>
-      <w:r>
-        <w:rPr>
-          <w:rFonts w:ascii="宋体" w:hAnsi="宋体" w:cs="宋体" w:hint="eastAsia"/>
-          <w:color w:val="000000"/>
-        </w:rPr>
-        <w:t>王丽珍，项目时间管理</w:t>
-      </w:r>
-      <w:r>
-        <w:rPr>
-          <w:rFonts w:ascii="宋体" w:hAnsi="宋体" w:cs="宋体" w:hint="eastAsia"/>
-          <w:color w:val="000000"/>
-        </w:rPr>
-        <w:t>[M],</w:t>
-      </w:r>
-      <w:r>
-        <w:rPr>
-          <w:rFonts w:ascii="宋体" w:hAnsi="宋体" w:cs="宋体" w:hint="eastAsia"/>
-          <w:color w:val="000000"/>
-        </w:rPr>
-        <w:t>中国电力出版社，</w:t>
-      </w:r>
-      <w:r>
-        <w:rPr>
-          <w:rFonts w:ascii="宋体" w:hAnsi="宋体" w:cs="宋体" w:hint="eastAsia"/>
-          <w:color w:val="000000"/>
-        </w:rPr>
-        <w:t>2015.1</w:t>
+        <w:t>[9]王丽珍，项目时间管理[M],中国电力出版社，2015.1</w:t>
       </w:r>
     </w:p>
     <w:p>
@@ -25047,42 +21598,7 @@
           <w:rFonts w:ascii="宋体" w:hAnsi="宋体" w:cs="宋体" w:hint="eastAsia"/>
           <w:color w:val="000000"/>
         </w:rPr>
-        <w:t>[10]</w:t>
-      </w:r>
-      <w:r>
-        <w:rPr>
-          <w:rFonts w:ascii="宋体" w:hAnsi="宋体" w:cs="宋体" w:hint="eastAsia"/>
-          <w:color w:val="000000"/>
-        </w:rPr>
-        <w:t>陈祥云，项目时间管理的流程及进度控制——兼谈广州白云国际机场社会治安视频监控系统工程项目建设的时间管理</w:t>
-      </w:r>
-      <w:r>
-        <w:rPr>
-          <w:rFonts w:ascii="宋体" w:hAnsi="宋体" w:cs="宋体" w:hint="eastAsia"/>
-          <w:color w:val="000000"/>
-        </w:rPr>
-        <w:t>[J]</w:t>
-      </w:r>
-      <w:r>
-        <w:rPr>
-          <w:rFonts w:ascii="宋体" w:hAnsi="宋体" w:cs="宋体" w:hint="eastAsia"/>
-          <w:color w:val="000000"/>
-        </w:rPr>
-        <w:t>，企业改革与管理，</w:t>
-      </w:r>
-      <w:r>
-        <w:rPr>
-          <w:rFonts w:ascii="宋体" w:hAnsi="宋体" w:cs="宋体" w:hint="eastAsia"/>
-          <w:color w:val="000000"/>
-        </w:rPr>
-        <w:t>2014.09.0</w:t>
-      </w:r>
-      <w:r>
-        <w:rPr>
-          <w:rFonts w:ascii="宋体" w:hAnsi="宋体" w:cs="宋体" w:hint="eastAsia"/>
-          <w:color w:val="000000"/>
-        </w:rPr>
-        <w:t>9</w:t>
+        <w:t>[10]陈祥云，项目时间管理的流程及进度控制——兼谈广州白云国际机场社会治安视频监控系统工程项目建设的时间管理[J]，企业改革与管理，2014.09.09</w:t>
       </w:r>
     </w:p>
     <w:sectPr>
@@ -25221,7 +21737,7 @@
                             <w:rPr>
                               <w:noProof/>
                             </w:rPr>
-                            <w:t>1</w:t>
+                            <w:t>18</w:t>
                           </w:r>
                           <w:r>
                             <w:rPr>
@@ -25303,7 +21819,7 @@
                       <w:rPr>
                         <w:noProof/>
                       </w:rPr>
-                      <w:t>1</w:t>
+                      <w:t>18</w:t>
                     </w:r>
                     <w:r>
                       <w:rPr>
@@ -25998,7 +22514,7 @@
     <w:lsdException w:name="Table Web 1" w:semiHidden="1" w:unhideWhenUsed="1"/>
     <w:lsdException w:name="Table Web 2" w:semiHidden="1" w:unhideWhenUsed="1"/>
     <w:lsdException w:name="Table Web 3" w:semiHidden="1" w:unhideWhenUsed="1"/>
-    <w:lsdException w:name="Table Grid" w:semiHidden="1" w:unhideWhenUsed="1" w:qFormat="1"/>
+    <w:lsdException w:name="Table Grid" w:qFormat="1"/>
     <w:lsdException w:name="Table Theme" w:semiHidden="1" w:unhideWhenUsed="1"/>
     <w:lsdException w:name="Placeholder Text" w:semiHidden="1" w:uiPriority="99" w:qFormat="1"/>
     <w:lsdException w:name="No Spacing" w:uiPriority="99"/>
@@ -26936,7 +23452,7 @@
 </file>
 
 <file path=customXml/itemProps2.xml><?xml version="1.0" encoding="utf-8"?>
-<ds:datastoreItem xmlns:ds="http://schemas.openxmlformats.org/officeDocument/2006/customXml" ds:itemID="{80D2DC10-35E3-41FC-A2FE-2DECA0EEF666}">
+<ds:datastoreItem xmlns:ds="http://schemas.openxmlformats.org/officeDocument/2006/customXml" ds:itemID="{4ADCB9C6-5538-4B5A-B99C-E69A4F41D11B}">
   <ds:schemaRefs>
     <ds:schemaRef ds:uri="http://schemas.openxmlformats.org/officeDocument/2006/bibliography"/>
   </ds:schemaRefs>

--- a/2/060116400202刘泽.docx
+++ b/2/060116400202刘泽.docx
@@ -4,63 +4,6 @@
   <w:body>
     <w:p>
       <w:pPr>
-        <w:jc w:val="center"/>
-        <w:rPr>
-          <w:rFonts w:ascii="宋体" w:hAnsi="宋体"/>
-          <w:b/>
-        </w:rPr>
-      </w:pPr>
-      <w:r>
-        <w:rPr>
-          <w:rFonts w:ascii="宋体" w:hAnsi="宋体" w:hint="eastAsia"/>
-          <w:b/>
-        </w:rPr>
-        <w:t>摘要</w:t>
-      </w:r>
-    </w:p>
-    <w:p>
-      <w:pPr>
-        <w:jc w:val="center"/>
-        <w:rPr>
-          <w:rFonts w:ascii="宋体" w:hAnsi="宋体"/>
-        </w:rPr>
-      </w:pPr>
-    </w:p>
-    <w:p>
-      <w:pPr>
-        <w:ind w:firstLineChars="200" w:firstLine="480"/>
-        <w:rPr>
-          <w:rFonts w:ascii="宋体" w:hAnsi="宋体"/>
-        </w:rPr>
-      </w:pPr>
-      <w:r>
-        <w:rPr>
-          <w:rFonts w:ascii="宋体" w:hAnsi="宋体" w:hint="eastAsia"/>
-        </w:rPr>
-        <w:t>随着互联网时代的到来，计算机、平板电脑、手机已经成为我们生活中的必备品，软件行业也在持续的蓬勃发展。软件开发项目中的管理受到了越来越多的管理者的重视，项目管理理论也被应用到软件开发项目中。项目时间管理、项目成本管理与项目质量管理是项目管理的“三要素”，尤其项目时间管理在软件开发过程中起着至关重要的因素。在听评课系统项目开发过程中，以项目时间管理理论作为依据，深入分析，运用项目时间管理的相关原理、方法和工具，对项目中的工作进行分解、排序、估算项目资源、估算项目工期、制定进度计划基准、实施进度控制，保证项目有条不紊的进行，能如期或者提前完成。同时总结项目开发过程中项目时间管理的不足和优点，为其他项目的管理提供参考依据。</w:t>
-      </w:r>
-    </w:p>
-    <w:p/>
-    <w:p/>
-    <w:p/>
-    <w:p/>
-    <w:p/>
-    <w:p/>
-    <w:p/>
-    <w:p/>
-    <w:p/>
-    <w:p/>
-    <w:p/>
-    <w:p/>
-    <w:p/>
-    <w:p/>
-    <w:p/>
-    <w:p/>
-    <w:p/>
-    <w:p/>
-    <w:p/>
-    <w:p>
-      <w:pPr>
         <w:pStyle w:val="10"/>
         <w:tabs>
           <w:tab w:val="right" w:leader="dot" w:pos="8296"/>
@@ -80,7 +23,6 @@
           <w:sz w:val="24"/>
           <w:szCs w:val="24"/>
         </w:rPr>
-        <w:lastRenderedPageBreak/>
         <w:fldChar w:fldCharType="begin"/>
       </w:r>
       <w:r>
@@ -2279,20 +2221,22 @@
         <w:lastRenderedPageBreak/>
         <w:fldChar w:fldCharType="end"/>
       </w:r>
+      <w:bookmarkStart w:id="0" w:name="_GoBack"/>
+      <w:bookmarkEnd w:id="0"/>
     </w:p>
     <w:p>
       <w:pPr>
         <w:pStyle w:val="1"/>
         <w:spacing w:line="360" w:lineRule="auto"/>
       </w:pPr>
-      <w:bookmarkStart w:id="0" w:name="_Toc13381386"/>
+      <w:bookmarkStart w:id="1" w:name="_Toc13381386"/>
       <w:r>
         <w:rPr>
           <w:rFonts w:hint="eastAsia"/>
         </w:rPr>
         <w:t>绪论</w:t>
       </w:r>
-      <w:bookmarkEnd w:id="0"/>
+      <w:bookmarkEnd w:id="1"/>
     </w:p>
     <w:p>
       <w:pPr>
@@ -2303,14 +2247,14 @@
         </w:numPr>
         <w:spacing w:line="360" w:lineRule="auto"/>
       </w:pPr>
-      <w:bookmarkStart w:id="1" w:name="_Toc13381387"/>
+      <w:bookmarkStart w:id="2" w:name="_Toc13381387"/>
       <w:r>
         <w:rPr>
           <w:rFonts w:hint="eastAsia"/>
         </w:rPr>
         <w:t>（一）选题背景与意义</w:t>
       </w:r>
-      <w:bookmarkEnd w:id="1"/>
+      <w:bookmarkEnd w:id="2"/>
     </w:p>
     <w:p>
       <w:pPr>
@@ -2453,14 +2397,14 @@
         </w:numPr>
         <w:spacing w:line="360" w:lineRule="auto"/>
       </w:pPr>
-      <w:bookmarkStart w:id="2" w:name="_Toc13381388"/>
+      <w:bookmarkStart w:id="3" w:name="_Toc13381388"/>
       <w:r>
         <w:rPr>
           <w:rFonts w:hint="eastAsia"/>
         </w:rPr>
         <w:t>（二）研究对象及研究方法</w:t>
       </w:r>
-      <w:bookmarkEnd w:id="2"/>
+      <w:bookmarkEnd w:id="3"/>
     </w:p>
     <w:p>
       <w:pPr>
@@ -2502,14 +2446,14 @@
         <w:pStyle w:val="1"/>
         <w:spacing w:line="360" w:lineRule="auto"/>
       </w:pPr>
-      <w:bookmarkStart w:id="3" w:name="_Toc13381389"/>
+      <w:bookmarkStart w:id="4" w:name="_Toc13381389"/>
       <w:r>
         <w:rPr>
           <w:rFonts w:hint="eastAsia"/>
         </w:rPr>
         <w:t>第一章：项目时间管理概述</w:t>
       </w:r>
-      <w:bookmarkEnd w:id="3"/>
+      <w:bookmarkEnd w:id="4"/>
     </w:p>
     <w:p>
       <w:pPr>
@@ -2520,14 +2464,14 @@
         </w:numPr>
         <w:spacing w:line="360" w:lineRule="auto"/>
       </w:pPr>
-      <w:bookmarkStart w:id="4" w:name="_Toc13381390"/>
+      <w:bookmarkStart w:id="5" w:name="_Toc13381390"/>
       <w:r>
         <w:rPr>
           <w:rFonts w:hint="eastAsia"/>
         </w:rPr>
         <w:t>（一）项目时间管理的定义</w:t>
       </w:r>
-      <w:bookmarkEnd w:id="4"/>
+      <w:bookmarkEnd w:id="5"/>
     </w:p>
     <w:p>
       <w:pPr>
@@ -2550,14 +2494,14 @@
         </w:numPr>
         <w:spacing w:line="360" w:lineRule="auto"/>
       </w:pPr>
-      <w:bookmarkStart w:id="5" w:name="_Toc13381391"/>
+      <w:bookmarkStart w:id="6" w:name="_Toc13381391"/>
       <w:r>
         <w:rPr>
           <w:rFonts w:hint="eastAsia"/>
         </w:rPr>
         <w:t>（二）项目时间管理的意义</w:t>
       </w:r>
-      <w:bookmarkEnd w:id="5"/>
+      <w:bookmarkEnd w:id="6"/>
     </w:p>
     <w:p>
       <w:pPr>
@@ -2680,14 +2624,14 @@
         </w:numPr>
         <w:spacing w:line="360" w:lineRule="auto"/>
       </w:pPr>
-      <w:bookmarkStart w:id="6" w:name="_Toc13381392"/>
+      <w:bookmarkStart w:id="7" w:name="_Toc13381392"/>
       <w:r>
         <w:rPr>
           <w:rFonts w:hint="eastAsia"/>
         </w:rPr>
         <w:t>（三）项目时间管理的内容</w:t>
       </w:r>
-      <w:bookmarkEnd w:id="6"/>
+      <w:bookmarkEnd w:id="7"/>
     </w:p>
     <w:p>
       <w:pPr>
@@ -2713,16 +2657,16 @@
           <w:rFonts w:ascii="宋体" w:hAnsi="宋体" w:cs="宋体"/>
         </w:rPr>
       </w:pPr>
-      <w:bookmarkStart w:id="7" w:name="_Toc10140"/>
-      <w:bookmarkStart w:id="8" w:name="_Toc13381393"/>
+      <w:bookmarkStart w:id="8" w:name="_Toc10140"/>
+      <w:bookmarkStart w:id="9" w:name="_Toc13381393"/>
       <w:r>
         <w:rPr>
           <w:rFonts w:ascii="宋体" w:hAnsi="宋体" w:cs="宋体" w:hint="eastAsia"/>
         </w:rPr>
         <w:t>项目活动定义</w:t>
       </w:r>
-      <w:bookmarkEnd w:id="7"/>
       <w:bookmarkEnd w:id="8"/>
+      <w:bookmarkEnd w:id="9"/>
     </w:p>
     <w:p>
       <w:pPr>
@@ -2772,16 +2716,16 @@
           <w:rFonts w:ascii="宋体" w:hAnsi="宋体" w:cs="宋体"/>
         </w:rPr>
       </w:pPr>
-      <w:bookmarkStart w:id="9" w:name="_Toc21825"/>
-      <w:bookmarkStart w:id="10" w:name="_Toc13381394"/>
+      <w:bookmarkStart w:id="10" w:name="_Toc21825"/>
+      <w:bookmarkStart w:id="11" w:name="_Toc13381394"/>
       <w:r>
         <w:rPr>
           <w:rFonts w:ascii="宋体" w:hAnsi="宋体" w:cs="宋体" w:hint="eastAsia"/>
         </w:rPr>
         <w:t>项目活动排序</w:t>
       </w:r>
-      <w:bookmarkEnd w:id="9"/>
       <w:bookmarkEnd w:id="10"/>
+      <w:bookmarkEnd w:id="11"/>
     </w:p>
     <w:p>
       <w:pPr>
@@ -2807,16 +2751,16 @@
           <w:rFonts w:ascii="宋体" w:hAnsi="宋体" w:cs="宋体"/>
         </w:rPr>
       </w:pPr>
-      <w:bookmarkStart w:id="11" w:name="_Toc13381395"/>
-      <w:bookmarkStart w:id="12" w:name="_Toc25464"/>
+      <w:bookmarkStart w:id="12" w:name="_Toc13381395"/>
+      <w:bookmarkStart w:id="13" w:name="_Toc25464"/>
       <w:r>
         <w:rPr>
           <w:rFonts w:ascii="宋体" w:hAnsi="宋体" w:cs="宋体" w:hint="eastAsia"/>
         </w:rPr>
         <w:t>估算项目活动持续时间</w:t>
       </w:r>
-      <w:bookmarkEnd w:id="11"/>
       <w:bookmarkEnd w:id="12"/>
+      <w:bookmarkEnd w:id="13"/>
     </w:p>
     <w:p>
       <w:pPr>
@@ -2923,16 +2867,16 @@
           <w:rFonts w:ascii="宋体" w:hAnsi="宋体" w:cs="宋体"/>
         </w:rPr>
       </w:pPr>
-      <w:bookmarkStart w:id="13" w:name="_Toc31694"/>
-      <w:bookmarkStart w:id="14" w:name="_Toc13381396"/>
+      <w:bookmarkStart w:id="14" w:name="_Toc31694"/>
+      <w:bookmarkStart w:id="15" w:name="_Toc13381396"/>
       <w:r>
         <w:rPr>
           <w:rFonts w:ascii="宋体" w:hAnsi="宋体" w:cs="宋体" w:hint="eastAsia"/>
         </w:rPr>
         <w:t>活动资源估算</w:t>
       </w:r>
-      <w:bookmarkEnd w:id="13"/>
       <w:bookmarkEnd w:id="14"/>
+      <w:bookmarkEnd w:id="15"/>
     </w:p>
     <w:p>
       <w:pPr>
@@ -2963,16 +2907,16 @@
           <w:rFonts w:ascii="宋体" w:hAnsi="宋体" w:cs="宋体"/>
         </w:rPr>
       </w:pPr>
-      <w:bookmarkStart w:id="15" w:name="_Toc4239"/>
-      <w:bookmarkStart w:id="16" w:name="_Toc13381397"/>
+      <w:bookmarkStart w:id="16" w:name="_Toc4239"/>
+      <w:bookmarkStart w:id="17" w:name="_Toc13381397"/>
       <w:r>
         <w:rPr>
           <w:rFonts w:ascii="宋体" w:hAnsi="宋体" w:cs="宋体" w:hint="eastAsia"/>
         </w:rPr>
         <w:t>制定进度计划</w:t>
       </w:r>
-      <w:bookmarkEnd w:id="15"/>
       <w:bookmarkEnd w:id="16"/>
+      <w:bookmarkEnd w:id="17"/>
     </w:p>
     <w:p>
       <w:pPr>
@@ -3068,16 +3012,16 @@
           <w:rFonts w:ascii="宋体" w:hAnsi="宋体" w:cs="宋体"/>
         </w:rPr>
       </w:pPr>
-      <w:bookmarkStart w:id="17" w:name="_Toc1269"/>
-      <w:bookmarkStart w:id="18" w:name="_Toc13381398"/>
+      <w:bookmarkStart w:id="18" w:name="_Toc1269"/>
+      <w:bookmarkStart w:id="19" w:name="_Toc13381398"/>
       <w:r>
         <w:rPr>
           <w:rFonts w:ascii="宋体" w:hAnsi="宋体" w:cs="宋体" w:hint="eastAsia"/>
         </w:rPr>
         <w:t>项目进度计划控制</w:t>
       </w:r>
-      <w:bookmarkEnd w:id="17"/>
       <w:bookmarkEnd w:id="18"/>
+      <w:bookmarkEnd w:id="19"/>
     </w:p>
     <w:p>
       <w:pPr>
@@ -3138,14 +3082,14 @@
         <w:pStyle w:val="1"/>
         <w:spacing w:line="360" w:lineRule="auto"/>
       </w:pPr>
-      <w:bookmarkStart w:id="19" w:name="_Toc13381399"/>
+      <w:bookmarkStart w:id="20" w:name="_Toc13381399"/>
       <w:r>
         <w:rPr>
           <w:rFonts w:hint="eastAsia"/>
         </w:rPr>
         <w:t>第二章：听评课项目概况</w:t>
       </w:r>
-      <w:bookmarkEnd w:id="19"/>
+      <w:bookmarkEnd w:id="20"/>
     </w:p>
     <w:p>
       <w:pPr>
@@ -3156,14 +3100,14 @@
         </w:numPr>
         <w:spacing w:line="360" w:lineRule="auto"/>
       </w:pPr>
-      <w:bookmarkStart w:id="20" w:name="_Toc13381400"/>
+      <w:bookmarkStart w:id="21" w:name="_Toc13381400"/>
       <w:r>
         <w:rPr>
           <w:rFonts w:hint="eastAsia"/>
         </w:rPr>
         <w:t>企业简介</w:t>
       </w:r>
-      <w:bookmarkEnd w:id="20"/>
+      <w:bookmarkEnd w:id="21"/>
     </w:p>
     <w:p>
       <w:pPr>
@@ -3193,14 +3137,14 @@
         </w:numPr>
         <w:spacing w:line="360" w:lineRule="auto"/>
       </w:pPr>
-      <w:bookmarkStart w:id="21" w:name="_Toc13381401"/>
+      <w:bookmarkStart w:id="22" w:name="_Toc13381401"/>
       <w:r>
         <w:rPr>
           <w:rFonts w:hint="eastAsia"/>
         </w:rPr>
         <w:t>听评课项目概况</w:t>
       </w:r>
-      <w:bookmarkEnd w:id="21"/>
+      <w:bookmarkEnd w:id="22"/>
     </w:p>
     <w:p>
       <w:pPr>
@@ -4121,14 +4065,14 @@
         </w:numPr>
         <w:spacing w:line="360" w:lineRule="auto"/>
       </w:pPr>
-      <w:bookmarkStart w:id="22" w:name="_Toc13381402"/>
+      <w:bookmarkStart w:id="23" w:name="_Toc13381402"/>
       <w:r>
         <w:rPr>
           <w:rFonts w:hint="eastAsia"/>
         </w:rPr>
         <w:t>听评课项目要达到的目标</w:t>
       </w:r>
-      <w:bookmarkEnd w:id="22"/>
+      <w:bookmarkEnd w:id="23"/>
     </w:p>
     <w:p>
       <w:pPr>
@@ -4149,14 +4093,14 @@
         <w:pStyle w:val="1"/>
         <w:spacing w:line="360" w:lineRule="auto"/>
       </w:pPr>
-      <w:bookmarkStart w:id="23" w:name="_Toc13381403"/>
+      <w:bookmarkStart w:id="24" w:name="_Toc13381403"/>
       <w:r>
         <w:rPr>
           <w:rFonts w:hint="eastAsia"/>
         </w:rPr>
         <w:t>第三章：听评课项目时间管理的实施</w:t>
       </w:r>
-      <w:bookmarkEnd w:id="23"/>
+      <w:bookmarkEnd w:id="24"/>
     </w:p>
     <w:p>
       <w:pPr>
@@ -4167,14 +4111,14 @@
         </w:numPr>
         <w:spacing w:line="360" w:lineRule="auto"/>
       </w:pPr>
-      <w:bookmarkStart w:id="24" w:name="_Toc13381404"/>
+      <w:bookmarkStart w:id="25" w:name="_Toc13381404"/>
       <w:r>
         <w:rPr>
           <w:rFonts w:hint="eastAsia"/>
         </w:rPr>
         <w:t>活动定义</w:t>
       </w:r>
-      <w:bookmarkEnd w:id="24"/>
+      <w:bookmarkEnd w:id="25"/>
     </w:p>
     <w:p>
       <w:pPr>
@@ -5600,14 +5544,14 @@
         </w:numPr>
         <w:spacing w:line="360" w:lineRule="auto"/>
       </w:pPr>
-      <w:bookmarkStart w:id="25" w:name="_Toc13381405"/>
+      <w:bookmarkStart w:id="26" w:name="_Toc13381405"/>
       <w:r>
         <w:rPr>
           <w:rFonts w:hint="eastAsia"/>
         </w:rPr>
         <w:t>活动排序</w:t>
       </w:r>
-      <w:bookmarkEnd w:id="25"/>
+      <w:bookmarkEnd w:id="26"/>
     </w:p>
     <w:p>
       <w:pPr>
@@ -7037,14 +6981,14 @@
         </w:numPr>
         <w:spacing w:line="360" w:lineRule="auto"/>
       </w:pPr>
-      <w:bookmarkStart w:id="26" w:name="_Toc13381406"/>
+      <w:bookmarkStart w:id="27" w:name="_Toc13381406"/>
       <w:r>
         <w:rPr>
           <w:rFonts w:hint="eastAsia"/>
         </w:rPr>
         <w:t>估算活动资源</w:t>
       </w:r>
-      <w:bookmarkEnd w:id="26"/>
+      <w:bookmarkEnd w:id="27"/>
     </w:p>
     <w:p>
       <w:pPr>
@@ -9073,14 +9017,14 @@
         </w:numPr>
         <w:spacing w:line="360" w:lineRule="auto"/>
       </w:pPr>
-      <w:bookmarkStart w:id="27" w:name="_Toc13381407"/>
+      <w:bookmarkStart w:id="28" w:name="_Toc13381407"/>
       <w:r>
         <w:rPr>
           <w:rFonts w:hint="eastAsia"/>
         </w:rPr>
         <w:t>估算活动持续时间</w:t>
       </w:r>
-      <w:bookmarkEnd w:id="27"/>
+      <w:bookmarkEnd w:id="28"/>
     </w:p>
     <w:p>
       <w:r>
@@ -11616,33 +11560,23 @@
             <w:tcW w:w="2765" w:type="dxa"/>
           </w:tcPr>
           <w:p>
-            <w:pPr>
+            <w:r>
               <w:rPr>
                 <w:rFonts w:hint="eastAsia"/>
               </w:rPr>
-            </w:pPr>
+              <w:t>节点编号</w:t>
+            </w:r>
+          </w:p>
+        </w:tc>
+        <w:tc>
+          <w:tcPr>
+            <w:tcW w:w="2765" w:type="dxa"/>
+          </w:tcPr>
+          <w:p>
             <w:r>
               <w:rPr>
                 <w:rFonts w:hint="eastAsia"/>
               </w:rPr>
-              <w:t>节点编号</w:t>
-            </w:r>
-          </w:p>
-        </w:tc>
-        <w:tc>
-          <w:tcPr>
-            <w:tcW w:w="2765" w:type="dxa"/>
-          </w:tcPr>
-          <w:p>
-            <w:pPr>
-              <w:rPr>
-                <w:rFonts w:hint="eastAsia"/>
-              </w:rPr>
-            </w:pPr>
-            <w:r>
-              <w:rPr>
-                <w:rFonts w:hint="eastAsia"/>
-              </w:rPr>
               <w:t>工作名称</w:t>
             </w:r>
           </w:p>
@@ -11652,11 +11586,6 @@
             <w:tcW w:w="2766" w:type="dxa"/>
           </w:tcPr>
           <w:p>
-            <w:pPr>
-              <w:rPr>
-                <w:rFonts w:hint="eastAsia"/>
-              </w:rPr>
-            </w:pPr>
             <w:r>
               <w:rPr>
                 <w:rFonts w:hint="eastAsia"/>
@@ -11672,33 +11601,23 @@
             <w:tcW w:w="2765" w:type="dxa"/>
           </w:tcPr>
           <w:p>
-            <w:pPr>
+            <w:r>
               <w:rPr>
                 <w:rFonts w:hint="eastAsia"/>
               </w:rPr>
-            </w:pPr>
+              <w:t>ES</w:t>
+            </w:r>
+          </w:p>
+        </w:tc>
+        <w:tc>
+          <w:tcPr>
+            <w:tcW w:w="2765" w:type="dxa"/>
+          </w:tcPr>
+          <w:p>
             <w:r>
               <w:rPr>
                 <w:rFonts w:hint="eastAsia"/>
               </w:rPr>
-              <w:t>ES</w:t>
-            </w:r>
-          </w:p>
-        </w:tc>
-        <w:tc>
-          <w:tcPr>
-            <w:tcW w:w="2765" w:type="dxa"/>
-          </w:tcPr>
-          <w:p>
-            <w:pPr>
-              <w:rPr>
-                <w:rFonts w:hint="eastAsia"/>
-              </w:rPr>
-            </w:pPr>
-            <w:r>
-              <w:rPr>
-                <w:rFonts w:hint="eastAsia"/>
-              </w:rPr>
               <w:t>EF</w:t>
             </w:r>
           </w:p>
@@ -11708,11 +11627,6 @@
             <w:tcW w:w="2766" w:type="dxa"/>
           </w:tcPr>
           <w:p>
-            <w:pPr>
-              <w:rPr>
-                <w:rFonts w:hint="eastAsia"/>
-              </w:rPr>
-            </w:pPr>
             <w:r>
               <w:rPr>
                 <w:rFonts w:hint="eastAsia"/>
@@ -11728,33 +11642,23 @@
             <w:tcW w:w="2765" w:type="dxa"/>
           </w:tcPr>
           <w:p>
-            <w:pPr>
+            <w:r>
               <w:rPr>
                 <w:rFonts w:hint="eastAsia"/>
               </w:rPr>
-            </w:pPr>
+              <w:t>LS</w:t>
+            </w:r>
+          </w:p>
+        </w:tc>
+        <w:tc>
+          <w:tcPr>
+            <w:tcW w:w="2765" w:type="dxa"/>
+          </w:tcPr>
+          <w:p>
             <w:r>
               <w:rPr>
                 <w:rFonts w:hint="eastAsia"/>
               </w:rPr>
-              <w:t>LS</w:t>
-            </w:r>
-          </w:p>
-        </w:tc>
-        <w:tc>
-          <w:tcPr>
-            <w:tcW w:w="2765" w:type="dxa"/>
-          </w:tcPr>
-          <w:p>
-            <w:pPr>
-              <w:rPr>
-                <w:rFonts w:hint="eastAsia"/>
-              </w:rPr>
-            </w:pPr>
-            <w:r>
-              <w:rPr>
-                <w:rFonts w:hint="eastAsia"/>
-              </w:rPr>
               <w:t>LF</w:t>
             </w:r>
           </w:p>
@@ -11764,11 +11668,6 @@
             <w:tcW w:w="2766" w:type="dxa"/>
           </w:tcPr>
           <w:p>
-            <w:pPr>
-              <w:rPr>
-                <w:rFonts w:hint="eastAsia"/>
-              </w:rPr>
-            </w:pPr>
             <w:r>
               <w:rPr>
                 <w:rFonts w:hint="eastAsia"/>
@@ -11780,11 +11679,6 @@
       </w:tr>
     </w:tbl>
     <w:p>
-      <w:pPr>
-        <w:rPr>
-          <w:rFonts w:hint="eastAsia"/>
-        </w:rPr>
-      </w:pPr>
       <w:r>
         <w:rPr>
           <w:rFonts w:hint="eastAsia"/>
@@ -11799,11 +11693,6 @@
       </w:r>
     </w:p>
     <w:p>
-      <w:pPr>
-        <w:rPr>
-          <w:rFonts w:hint="eastAsia"/>
-        </w:rPr>
-      </w:pPr>
       <w:r>
         <w:rPr>
           <w:rFonts w:hint="eastAsia"/>
@@ -11819,11 +11708,6 @@
       </w:r>
     </w:p>
     <w:p>
-      <w:pPr>
-        <w:rPr>
-          <w:rFonts w:hint="eastAsia"/>
-        </w:rPr>
-      </w:pPr>
       <w:r>
         <w:rPr>
           <w:rFonts w:hint="eastAsia"/>
@@ -11838,11 +11722,6 @@
       </w:r>
     </w:p>
     <w:p>
-      <w:pPr>
-        <w:rPr>
-          <w:rFonts w:hint="eastAsia"/>
-        </w:rPr>
-      </w:pPr>
       <w:r>
         <w:rPr>
           <w:rFonts w:hint="eastAsia"/>
@@ -11857,11 +11736,6 @@
       </w:r>
     </w:p>
     <w:p>
-      <w:pPr>
-        <w:rPr>
-          <w:rFonts w:hint="eastAsia"/>
-        </w:rPr>
-      </w:pPr>
       <w:r>
         <w:rPr>
           <w:rFonts w:hint="eastAsia"/>
@@ -11924,11 +11798,6 @@
       </w:r>
     </w:p>
     <w:p>
-      <w:pPr>
-        <w:rPr>
-          <w:rFonts w:hint="eastAsia"/>
-        </w:rPr>
-      </w:pPr>
       <w:r>
         <w:rPr>
           <w:rFonts w:hint="eastAsia"/>
@@ -12089,14 +11958,14 @@
         </w:numPr>
         <w:spacing w:line="360" w:lineRule="auto"/>
       </w:pPr>
-      <w:bookmarkStart w:id="28" w:name="_Toc13381408"/>
+      <w:bookmarkStart w:id="29" w:name="_Toc13381408"/>
       <w:r>
         <w:rPr>
           <w:rFonts w:hint="eastAsia"/>
         </w:rPr>
         <w:t>制定进度计划</w:t>
       </w:r>
-      <w:bookmarkEnd w:id="28"/>
+      <w:bookmarkEnd w:id="29"/>
     </w:p>
     <w:p>
       <w:r>
@@ -12128,15 +11997,7 @@
     <w:p/>
     <w:p/>
     <w:p/>
-    <w:p>
-      <w:pPr>
-        <w:rPr>
-          <w:rFonts w:hint="eastAsia"/>
-        </w:rPr>
-      </w:pPr>
-      <w:bookmarkStart w:id="29" w:name="_GoBack"/>
-      <w:bookmarkEnd w:id="29"/>
-    </w:p>
+    <w:p/>
     <w:tbl>
       <w:tblPr>
         <w:tblStyle w:val="a6"/>
@@ -21737,7 +21598,7 @@
                             <w:rPr>
                               <w:noProof/>
                             </w:rPr>
-                            <w:t>18</w:t>
+                            <w:t>17</w:t>
                           </w:r>
                           <w:r>
                             <w:rPr>
@@ -21819,7 +21680,7 @@
                       <w:rPr>
                         <w:noProof/>
                       </w:rPr>
-                      <w:t>18</w:t>
+                      <w:t>17</w:t>
                     </w:r>
                     <w:r>
                       <w:rPr>
@@ -23452,7 +23313,7 @@
 </file>
 
 <file path=customXml/itemProps2.xml><?xml version="1.0" encoding="utf-8"?>
-<ds:datastoreItem xmlns:ds="http://schemas.openxmlformats.org/officeDocument/2006/customXml" ds:itemID="{4ADCB9C6-5538-4B5A-B99C-E69A4F41D11B}">
+<ds:datastoreItem xmlns:ds="http://schemas.openxmlformats.org/officeDocument/2006/customXml" ds:itemID="{D7381A0A-AD63-4C1D-B872-87F857BF8211}">
   <ds:schemaRefs>
     <ds:schemaRef ds:uri="http://schemas.openxmlformats.org/officeDocument/2006/bibliography"/>
   </ds:schemaRefs>
